--- a/SzakdolgozatHL.docx
+++ b/SzakdolgozatHL.docx
@@ -206,7 +206,7 @@
             </w:rPr>
             <w:fldChar w:fldCharType="separate"/>
           </w:r>
-          <w:hyperlink w:anchor="_Toc98757932" w:history="1">
+          <w:hyperlink w:anchor="_Toc98833500" w:history="1">
             <w:r>
               <w:rPr>
                 <w:rStyle w:val="Hiperhivatkozs"/>
@@ -251,7 +251,7 @@
                 <w:noProof/>
                 <w:webHidden/>
               </w:rPr>
-              <w:instrText xml:space="preserve"> PAGEREF _Toc98757932 \h </w:instrText>
+              <w:instrText xml:space="preserve"> PAGEREF _Toc98833500 \h </w:instrText>
             </w:r>
             <w:r>
               <w:rPr>
@@ -295,7 +295,7 @@
               <w:szCs w:val="22"/>
             </w:rPr>
           </w:pPr>
-          <w:hyperlink w:anchor="_Toc98757933" w:history="1">
+          <w:hyperlink w:anchor="_Toc98833501" w:history="1">
             <w:r>
               <w:rPr>
                 <w:rStyle w:val="Hiperhivatkozs"/>
@@ -323,7 +323,7 @@
                 <w:noProof/>
                 <w:webHidden/>
               </w:rPr>
-              <w:instrText xml:space="preserve"> PAGEREF _Toc98757933 \h </w:instrText>
+              <w:instrText xml:space="preserve"> PAGEREF _Toc98833501 \h </w:instrText>
             </w:r>
             <w:r>
               <w:rPr>
@@ -368,7 +368,7 @@
               <w:szCs w:val="22"/>
             </w:rPr>
           </w:pPr>
-          <w:hyperlink w:anchor="_Toc98757934" w:history="1">
+          <w:hyperlink w:anchor="_Toc98833502" w:history="1">
             <w:r>
               <w:rPr>
                 <w:rStyle w:val="Hiperhivatkozs"/>
@@ -413,7 +413,7 @@
                 <w:noProof/>
                 <w:webHidden/>
               </w:rPr>
-              <w:instrText xml:space="preserve"> PAGEREF _Toc98757934 \h </w:instrText>
+              <w:instrText xml:space="preserve"> PAGEREF _Toc98833502 \h </w:instrText>
             </w:r>
             <w:r>
               <w:rPr>
@@ -458,7 +458,7 @@
               <w:szCs w:val="22"/>
             </w:rPr>
           </w:pPr>
-          <w:hyperlink w:anchor="_Toc98757935" w:history="1">
+          <w:hyperlink w:anchor="_Toc98833503" w:history="1">
             <w:r>
               <w:rPr>
                 <w:rStyle w:val="Hiperhivatkozs"/>
@@ -503,7 +503,7 @@
                 <w:noProof/>
                 <w:webHidden/>
               </w:rPr>
-              <w:instrText xml:space="preserve"> PAGEREF _Toc98757935 \h </w:instrText>
+              <w:instrText xml:space="preserve"> PAGEREF _Toc98833503 \h </w:instrText>
             </w:r>
             <w:r>
               <w:rPr>
@@ -548,7 +548,7 @@
               <w:szCs w:val="22"/>
             </w:rPr>
           </w:pPr>
-          <w:hyperlink w:anchor="_Toc98757936" w:history="1">
+          <w:hyperlink w:anchor="_Toc98833504" w:history="1">
             <w:r>
               <w:rPr>
                 <w:rStyle w:val="Hiperhivatkozs"/>
@@ -593,7 +593,7 @@
                 <w:noProof/>
                 <w:webHidden/>
               </w:rPr>
-              <w:instrText xml:space="preserve"> PAGEREF _Toc98757936 \h </w:instrText>
+              <w:instrText xml:space="preserve"> PAGEREF _Toc98833504 \h </w:instrText>
             </w:r>
             <w:r>
               <w:rPr>
@@ -638,7 +638,7 @@
               <w:szCs w:val="22"/>
             </w:rPr>
           </w:pPr>
-          <w:hyperlink w:anchor="_Toc98757937" w:history="1">
+          <w:hyperlink w:anchor="_Toc98833505" w:history="1">
             <w:r>
               <w:rPr>
                 <w:rStyle w:val="Hiperhivatkozs"/>
@@ -683,7 +683,7 @@
                 <w:noProof/>
                 <w:webHidden/>
               </w:rPr>
-              <w:instrText xml:space="preserve"> PAGEREF _Toc98757937 \h </w:instrText>
+              <w:instrText xml:space="preserve"> PAGEREF _Toc98833505 \h </w:instrText>
             </w:r>
             <w:r>
               <w:rPr>
@@ -728,7 +728,7 @@
               <w:szCs w:val="22"/>
             </w:rPr>
           </w:pPr>
-          <w:hyperlink w:anchor="_Toc98757938" w:history="1">
+          <w:hyperlink w:anchor="_Toc98833506" w:history="1">
             <w:r>
               <w:rPr>
                 <w:rStyle w:val="Hiperhivatkozs"/>
@@ -773,7 +773,7 @@
                 <w:noProof/>
                 <w:webHidden/>
               </w:rPr>
-              <w:instrText xml:space="preserve"> PAGEREF _Toc98757938 \h </w:instrText>
+              <w:instrText xml:space="preserve"> PAGEREF _Toc98833506 \h </w:instrText>
             </w:r>
             <w:r>
               <w:rPr>
@@ -818,7 +818,7 @@
               <w:szCs w:val="22"/>
             </w:rPr>
           </w:pPr>
-          <w:hyperlink w:anchor="_Toc98757939" w:history="1">
+          <w:hyperlink w:anchor="_Toc98833507" w:history="1">
             <w:r>
               <w:rPr>
                 <w:rStyle w:val="Hiperhivatkozs"/>
@@ -863,7 +863,7 @@
                 <w:noProof/>
                 <w:webHidden/>
               </w:rPr>
-              <w:instrText xml:space="preserve"> PAGEREF _Toc98757939 \h </w:instrText>
+              <w:instrText xml:space="preserve"> PAGEREF _Toc98833507 \h </w:instrText>
             </w:r>
             <w:r>
               <w:rPr>
@@ -908,7 +908,7 @@
               <w:szCs w:val="22"/>
             </w:rPr>
           </w:pPr>
-          <w:hyperlink w:anchor="_Toc98757940" w:history="1">
+          <w:hyperlink w:anchor="_Toc98833508" w:history="1">
             <w:r>
               <w:rPr>
                 <w:rStyle w:val="Hiperhivatkozs"/>
@@ -953,7 +953,7 @@
                 <w:noProof/>
                 <w:webHidden/>
               </w:rPr>
-              <w:instrText xml:space="preserve"> PAGEREF _Toc98757940 \h </w:instrText>
+              <w:instrText xml:space="preserve"> PAGEREF _Toc98833508 \h </w:instrText>
             </w:r>
             <w:r>
               <w:rPr>
@@ -998,7 +998,7 @@
               <w:szCs w:val="22"/>
             </w:rPr>
           </w:pPr>
-          <w:hyperlink w:anchor="_Toc98757941" w:history="1">
+          <w:hyperlink w:anchor="_Toc98833509" w:history="1">
             <w:r>
               <w:rPr>
                 <w:rStyle w:val="Hiperhivatkozs"/>
@@ -1043,7 +1043,7 @@
                 <w:noProof/>
                 <w:webHidden/>
               </w:rPr>
-              <w:instrText xml:space="preserve"> PAGEREF _Toc98757941 \h </w:instrText>
+              <w:instrText xml:space="preserve"> PAGEREF _Toc98833509 \h </w:instrText>
             </w:r>
             <w:r>
               <w:rPr>
@@ -1088,7 +1088,7 @@
               <w:szCs w:val="22"/>
             </w:rPr>
           </w:pPr>
-          <w:hyperlink w:anchor="_Toc98757942" w:history="1">
+          <w:hyperlink w:anchor="_Toc98833510" w:history="1">
             <w:r>
               <w:rPr>
                 <w:rStyle w:val="Hiperhivatkozs"/>
@@ -1133,7 +1133,7 @@
                 <w:noProof/>
                 <w:webHidden/>
               </w:rPr>
-              <w:instrText xml:space="preserve"> PAGEREF _Toc98757942 \h </w:instrText>
+              <w:instrText xml:space="preserve"> PAGEREF _Toc98833510 \h </w:instrText>
             </w:r>
             <w:r>
               <w:rPr>
@@ -1178,7 +1178,7 @@
               <w:szCs w:val="22"/>
             </w:rPr>
           </w:pPr>
-          <w:hyperlink w:anchor="_Toc98757943" w:history="1">
+          <w:hyperlink w:anchor="_Toc98833511" w:history="1">
             <w:r>
               <w:rPr>
                 <w:rStyle w:val="Hiperhivatkozs"/>
@@ -1223,7 +1223,7 @@
                 <w:noProof/>
                 <w:webHidden/>
               </w:rPr>
-              <w:instrText xml:space="preserve"> PAGEREF _Toc98757943 \h </w:instrText>
+              <w:instrText xml:space="preserve"> PAGEREF _Toc98833511 \h </w:instrText>
             </w:r>
             <w:r>
               <w:rPr>
@@ -1309,7 +1309,7 @@
           <w:rFonts w:ascii="Times New Roman" w:hAnsi="Times New Roman" w:cs="Times New Roman"/>
         </w:rPr>
       </w:pPr>
-      <w:bookmarkStart w:id="1" w:name="_Toc98757932"/>
+      <w:bookmarkStart w:id="1" w:name="_Toc98833500"/>
       <w:r>
         <w:rPr>
           <w:rFonts w:ascii="Times New Roman" w:hAnsi="Times New Roman" w:cs="Times New Roman"/>
@@ -1524,7 +1524,7 @@
           <w:rFonts w:ascii="Times New Roman" w:hAnsi="Times New Roman" w:cs="Times New Roman"/>
         </w:rPr>
       </w:pPr>
-      <w:bookmarkStart w:id="2" w:name="_Toc98757933"/>
+      <w:bookmarkStart w:id="2" w:name="_Toc98833501"/>
       <w:r>
         <w:rPr>
           <w:rFonts w:ascii="Times New Roman" w:hAnsi="Times New Roman" w:cs="Times New Roman"/>
@@ -1646,7 +1646,7 @@
           <w:rFonts w:ascii="Times New Roman" w:hAnsi="Times New Roman" w:cs="Times New Roman"/>
         </w:rPr>
       </w:pPr>
-      <w:bookmarkStart w:id="3" w:name="_Toc98757934"/>
+      <w:bookmarkStart w:id="3" w:name="_Toc98833502"/>
       <w:r>
         <w:rPr>
           <w:rFonts w:ascii="Times New Roman" w:hAnsi="Times New Roman" w:cs="Times New Roman"/>
@@ -1672,7 +1672,7 @@
           <w:rFonts w:ascii="Times New Roman" w:hAnsi="Times New Roman" w:cs="Times New Roman"/>
         </w:rPr>
       </w:pPr>
-      <w:bookmarkStart w:id="4" w:name="_Toc98757935"/>
+      <w:bookmarkStart w:id="4" w:name="_Toc98833503"/>
       <w:r>
         <w:rPr>
           <w:rFonts w:ascii="Times New Roman" w:hAnsi="Times New Roman" w:cs="Times New Roman"/>
@@ -1782,7 +1782,7 @@
           <w:rFonts w:ascii="Times New Roman" w:hAnsi="Times New Roman" w:cs="Times New Roman"/>
         </w:rPr>
       </w:pPr>
-      <w:bookmarkStart w:id="5" w:name="_Toc98757936"/>
+      <w:bookmarkStart w:id="5" w:name="_Toc98833504"/>
       <w:r>
         <w:rPr>
           <w:rFonts w:ascii="Times New Roman" w:hAnsi="Times New Roman" w:cs="Times New Roman"/>
@@ -1947,7 +1947,7 @@
           <w:rFonts w:ascii="Times New Roman" w:hAnsi="Times New Roman" w:cs="Times New Roman"/>
         </w:rPr>
       </w:pPr>
-      <w:bookmarkStart w:id="6" w:name="_Toc98757937"/>
+      <w:bookmarkStart w:id="6" w:name="_Toc98833505"/>
       <w:r>
         <w:rPr>
           <w:rFonts w:ascii="Times New Roman" w:hAnsi="Times New Roman" w:cs="Times New Roman"/>
@@ -2011,7 +2011,7 @@
           <w:rFonts w:ascii="Times New Roman" w:hAnsi="Times New Roman" w:cs="Times New Roman"/>
         </w:rPr>
       </w:pPr>
-      <w:bookmarkStart w:id="7" w:name="_Toc98757938"/>
+      <w:bookmarkStart w:id="7" w:name="_Toc98833506"/>
       <w:r>
         <w:rPr>
           <w:rFonts w:ascii="Times New Roman" w:hAnsi="Times New Roman" w:cs="Times New Roman"/>
@@ -2167,7 +2167,7 @@
           <w:rFonts w:ascii="Times New Roman" w:hAnsi="Times New Roman" w:cs="Times New Roman"/>
         </w:rPr>
       </w:pPr>
-      <w:bookmarkStart w:id="8" w:name="_Toc98757939"/>
+      <w:bookmarkStart w:id="8" w:name="_Toc98833507"/>
       <w:r>
         <w:rPr>
           <w:rFonts w:ascii="Times New Roman" w:hAnsi="Times New Roman" w:cs="Times New Roman"/>
@@ -2307,7 +2307,7 @@
           <w:rFonts w:ascii="Times New Roman" w:hAnsi="Times New Roman" w:cs="Times New Roman"/>
         </w:rPr>
       </w:pPr>
-      <w:bookmarkStart w:id="9" w:name="_Toc98757940"/>
+      <w:bookmarkStart w:id="9" w:name="_Toc98833508"/>
       <w:r>
         <w:rPr>
           <w:rFonts w:ascii="Times New Roman" w:hAnsi="Times New Roman" w:cs="Times New Roman"/>
@@ -2328,7 +2328,7 @@
           <w:rFonts w:ascii="Times New Roman" w:hAnsi="Times New Roman" w:cs="Times New Roman"/>
         </w:rPr>
       </w:pPr>
-      <w:bookmarkStart w:id="10" w:name="_Toc98757941"/>
+      <w:bookmarkStart w:id="10" w:name="_Toc98833509"/>
       <w:r>
         <w:rPr>
           <w:rFonts w:ascii="Times New Roman" w:hAnsi="Times New Roman" w:cs="Times New Roman"/>
@@ -4230,7 +4230,7 @@
           <w:rFonts w:ascii="Times New Roman" w:hAnsi="Times New Roman" w:cs="Times New Roman"/>
         </w:rPr>
       </w:pPr>
-      <w:bookmarkStart w:id="11" w:name="_Toc98757942"/>
+      <w:bookmarkStart w:id="11" w:name="_Toc98833510"/>
       <w:r>
         <w:rPr>
           <w:rFonts w:ascii="Times New Roman" w:hAnsi="Times New Roman" w:cs="Times New Roman"/>
@@ -10388,7 +10388,7 @@
           <w:rFonts w:ascii="Times New Roman" w:hAnsi="Times New Roman" w:cs="Times New Roman"/>
         </w:rPr>
       </w:pPr>
-      <w:bookmarkStart w:id="12" w:name="_Toc98757943"/>
+      <w:bookmarkStart w:id="12" w:name="_Toc98833511"/>
       <w:r>
         <w:rPr>
           <w:rFonts w:ascii="Times New Roman" w:hAnsi="Times New Roman" w:cs="Times New Roman"/>
@@ -26182,6 +26182,50 @@
           <w:color w:val="FF0000"/>
         </w:rPr>
       </w:pPr>
+      <w:r>
+        <w:rPr>
+          <w:color w:val="FF0000"/>
+        </w:rPr>
+        <w:t xml:space="preserve"> </w:t>
+      </w:r>
+    </w:p>
+    <w:p>
+      <w:pPr>
+        <w:pStyle w:val="Cmsor2"/>
+        <w:rPr>
+          <w:rFonts w:ascii="Times New Roman" w:hAnsi="Times New Roman" w:cs="Times New Roman"/>
+        </w:rPr>
+      </w:pPr>
+      <w:r>
+        <w:rPr>
+          <w:rFonts w:ascii="Times New Roman" w:hAnsi="Times New Roman" w:cs="Times New Roman"/>
+        </w:rPr>
+        <w:t xml:space="preserve">3.4 </w:t>
+      </w:r>
+      <w:r>
+        <w:rPr>
+          <w:rFonts w:ascii="Arial" w:hAnsi="Arial" w:cs="Arial"/>
+          <w:color w:val="3C4043"/>
+          <w:spacing w:val="3"/>
+          <w:sz w:val="21"/>
+          <w:szCs w:val="21"/>
+        </w:rPr>
+        <w:t> </w:t>
+      </w:r>
+      <w:r>
+        <w:rPr>
+          <w:rFonts w:ascii="Times New Roman" w:hAnsi="Times New Roman" w:cs="Times New Roman"/>
+          <w:spacing w:val="3"/>
+        </w:rPr>
+        <w:t>I</w:t>
+      </w:r>
+      <w:r>
+        <w:rPr>
+          <w:rFonts w:ascii="Times New Roman" w:hAnsi="Times New Roman" w:cs="Times New Roman"/>
+          <w:spacing w:val="3"/>
+        </w:rPr>
+        <w:t>nputok és outputok jegyzéke</w:t>
+      </w:r>
       <w:bookmarkStart w:id="13" w:name="_GoBack"/>
       <w:bookmarkEnd w:id="13"/>
     </w:p>
@@ -26265,7 +26309,7 @@
         <w:noProof/>
         <w:color w:val="000000"/>
       </w:rPr>
-      <w:t>11</w:t>
+      <w:t>12</w:t>
     </w:r>
     <w:r>
       <w:rPr>
@@ -28607,7 +28651,7 @@
 </file>
 
 <file path=customXml/itemProps1.xml><?xml version="1.0" encoding="utf-8"?>
-<ds:datastoreItem xmlns:ds="http://schemas.openxmlformats.org/officeDocument/2006/customXml" ds:itemID="{909C9D7E-7AF8-479F-8B56-0D5AC5429839}">
+<ds:datastoreItem xmlns:ds="http://schemas.openxmlformats.org/officeDocument/2006/customXml" ds:itemID="{3C9D848F-7647-4AE2-BCA0-2D836ED60FEC}">
   <ds:schemaRefs>
     <ds:schemaRef ds:uri="http://schemas.openxmlformats.org/officeDocument/2006/bibliography"/>
   </ds:schemaRefs>

--- a/SzakdolgozatHL.docx
+++ b/SzakdolgozatHL.docx
@@ -1987,7 +1987,7 @@
             <v:path o:extrusionok="f" gradientshapeok="t" o:connecttype="rect"/>
             <o:lock v:ext="edit" aspectratio="t"/>
           </v:shapetype>
-          <v:shape id="_x0000_i1025" type="#_x0000_t75" style="width:424.5pt;height:528pt">
+          <v:shape id="_x0000_i1025" type="#_x0000_t75" style="width:423.85pt;height:527.75pt">
             <v:imagedata r:id="rId8" o:title="Korhaz"/>
           </v:shape>
         </w:pict>
@@ -10440,7 +10440,7 @@
                 <w:rFonts w:ascii="Times New Roman" w:hAnsi="Times New Roman" w:cs="Times New Roman"/>
                 <w:b/>
               </w:rPr>
-              <w:t>Dinamikus modell 1.- Funkciódefiníciós lap</w:t>
+              <w:t>DINAMIKUS MODELL 1.- FUNKCIÓDEFINÍCIÓS LAP</w:t>
             </w:r>
           </w:p>
         </w:tc>
@@ -11267,7 +11267,7 @@
                 <w:rFonts w:ascii="Times New Roman" w:hAnsi="Times New Roman" w:cs="Times New Roman"/>
                 <w:b/>
               </w:rPr>
-              <w:t>Dinamikus modell 1.- Funkciódefiníciós lap</w:t>
+              <w:t>DINAMIKUS MODELL 1.- FUNKCIÓDEFINÍCIÓS LAP</w:t>
             </w:r>
           </w:p>
         </w:tc>
@@ -12094,7 +12094,7 @@
                 <w:rFonts w:ascii="Times New Roman" w:hAnsi="Times New Roman" w:cs="Times New Roman"/>
                 <w:b/>
               </w:rPr>
-              <w:t>Dinamikus modell 1.- Funkciódefiníciós lap</w:t>
+              <w:t>DINAMIKUS MODELL 1.- FUNKCIÓDEFINÍCIÓS LAP</w:t>
             </w:r>
           </w:p>
         </w:tc>
@@ -12929,7 +12929,7 @@
                 <w:rFonts w:ascii="Times New Roman" w:hAnsi="Times New Roman" w:cs="Times New Roman"/>
                 <w:b/>
               </w:rPr>
-              <w:t>Dinamikus modell 1.- Funkciódefiníciós lap</w:t>
+              <w:t>DINAMIKUS MODELL 1.- FUNKCIÓDEFINÍCIÓS LAP</w:t>
             </w:r>
           </w:p>
         </w:tc>
@@ -13951,7 +13951,7 @@
                 <w:rFonts w:ascii="Times New Roman" w:hAnsi="Times New Roman" w:cs="Times New Roman"/>
                 <w:b/>
               </w:rPr>
-              <w:t>Dinamikus modell 1.- Funkciódefiníciós lap</w:t>
+              <w:t>DINAMIKUS MODELL 1.- FUNKCIÓDEFINÍCIÓS LAP</w:t>
             </w:r>
           </w:p>
         </w:tc>
@@ -14960,7 +14960,7 @@
                 <w:b/>
               </w:rPr>
               <w:lastRenderedPageBreak/>
-              <w:t>Dinamikus modell 1.- Funkciódefiníciós lap</w:t>
+              <w:t>DINAMIKUS MODELL 1.- FUNKCIÓDEFINÍCIÓS LAP</w:t>
             </w:r>
           </w:p>
         </w:tc>
@@ -15976,7 +15976,7 @@
                 <w:rFonts w:ascii="Times New Roman" w:hAnsi="Times New Roman" w:cs="Times New Roman"/>
                 <w:b/>
               </w:rPr>
-              <w:t>Dinamikus modell 1.- Funkciódefiníciós lap</w:t>
+              <w:t>DINAMIKUS MODELL 1.- FUNKCIÓDEFINÍCIÓS LAP</w:t>
             </w:r>
           </w:p>
         </w:tc>
@@ -16797,7 +16797,7 @@
                 <w:rFonts w:ascii="Times New Roman" w:hAnsi="Times New Roman" w:cs="Times New Roman"/>
                 <w:b/>
               </w:rPr>
-              <w:t>Dinamikus modell 1.- Funkciódefiníciós lap</w:t>
+              <w:t>DINAMIKUS MODELL 1.- FUNKCIÓDEFINÍCIÓS LAP</w:t>
             </w:r>
           </w:p>
         </w:tc>
@@ -17482,7 +17482,7 @@
                 <w:rFonts w:ascii="Times New Roman" w:hAnsi="Times New Roman" w:cs="Times New Roman"/>
                 <w:b/>
               </w:rPr>
-              <w:t>Dinamikus modell 1.- Funkciódefiníciós lap</w:t>
+              <w:t>DINAMIKUS MODELL 1.- FUNKCIÓDEFINÍCIÓS LAP</w:t>
             </w:r>
           </w:p>
         </w:tc>
@@ -18323,7 +18323,7 @@
                 <w:rFonts w:ascii="Times New Roman" w:hAnsi="Times New Roman" w:cs="Times New Roman"/>
                 <w:b/>
               </w:rPr>
-              <w:t>Dinamikus modell 1.- Funkciódefiníciós lap</w:t>
+              <w:t>DINAMIKUS MODELL 1.- FUNKCIÓDEFINÍCIÓS LAP</w:t>
             </w:r>
           </w:p>
         </w:tc>
@@ -19149,7 +19149,7 @@
                 <w:b/>
               </w:rPr>
               <w:lastRenderedPageBreak/>
-              <w:t>Dinamikus modell 1.- Funkciódefiníciós lap</w:t>
+              <w:t>DINAMIKUS MODELL 1.- FUNKCIÓDEFINÍCIÓS LAP</w:t>
             </w:r>
           </w:p>
         </w:tc>
@@ -19983,7 +19983,7 @@
                 <w:rFonts w:ascii="Times New Roman" w:hAnsi="Times New Roman" w:cs="Times New Roman"/>
                 <w:b/>
               </w:rPr>
-              <w:t>Dinamikus modell 1.- Funkciódefiníciós lap</w:t>
+              <w:t>DINAMIKUS MODELL 1.- FUNKCIÓDEFINÍCIÓS LAP</w:t>
             </w:r>
           </w:p>
         </w:tc>
@@ -20045,14 +20045,7 @@
                 <w:rFonts w:ascii="Times New Roman" w:hAnsi="Times New Roman" w:cs="Times New Roman"/>
                 <w:b/>
               </w:rPr>
-              <w:t xml:space="preserve"> </w:t>
-            </w:r>
-            <w:r>
-              <w:rPr>
-                <w:rFonts w:ascii="Times New Roman" w:hAnsi="Times New Roman" w:cs="Times New Roman"/>
-                <w:b/>
-              </w:rPr>
-              <w:t>Gyógyszerek lekérdezése</w:t>
+              <w:t xml:space="preserve"> Gyógyszerek lekérdezése</w:t>
             </w:r>
           </w:p>
         </w:tc>
@@ -20404,13 +20397,7 @@
               <w:rPr>
                 <w:rFonts w:ascii="Times New Roman" w:hAnsi="Times New Roman" w:cs="Times New Roman"/>
               </w:rPr>
-              <w:t>gy</w:t>
-            </w:r>
-            <w:r>
-              <w:rPr>
-                <w:rFonts w:ascii="Times New Roman" w:hAnsi="Times New Roman" w:cs="Times New Roman"/>
-              </w:rPr>
-              <w:t>_id</w:t>
+              <w:t>gy_id</w:t>
             </w:r>
           </w:p>
         </w:tc>
@@ -20664,7 +20651,7 @@
                 <w:rFonts w:ascii="Times New Roman" w:hAnsi="Times New Roman" w:cs="Times New Roman"/>
                 <w:b/>
               </w:rPr>
-              <w:t>Dinamikus modell 1.- Funkciódefiníciós lap</w:t>
+              <w:t>DINAMIKUS MODELL 1.- FUNKCIÓDEFINÍCIÓS LAP</w:t>
             </w:r>
           </w:p>
         </w:tc>
@@ -20726,14 +20713,7 @@
                 <w:rFonts w:ascii="Times New Roman" w:hAnsi="Times New Roman" w:cs="Times New Roman"/>
                 <w:b/>
               </w:rPr>
-              <w:t xml:space="preserve"> G</w:t>
-            </w:r>
-            <w:r>
-              <w:rPr>
-                <w:rFonts w:ascii="Times New Roman" w:hAnsi="Times New Roman" w:cs="Times New Roman"/>
-                <w:b/>
-              </w:rPr>
-              <w:t>yógyszerek lenullázása</w:t>
+              <w:t xml:space="preserve"> Gyógyszerek lenullázása</w:t>
             </w:r>
           </w:p>
         </w:tc>
@@ -21339,7 +21319,7 @@
                 <w:rFonts w:ascii="Times New Roman" w:hAnsi="Times New Roman" w:cs="Times New Roman"/>
                 <w:b/>
               </w:rPr>
-              <w:t>Dinamikus modell 1.- Funkciódefiníciós lap</w:t>
+              <w:t>DINAMIKUS MODELL 1.- FUNKCIÓDEFINÍCIÓS LAP</w:t>
             </w:r>
           </w:p>
         </w:tc>
@@ -21401,14 +21381,7 @@
                 <w:rFonts w:ascii="Times New Roman" w:hAnsi="Times New Roman" w:cs="Times New Roman"/>
                 <w:b/>
               </w:rPr>
-              <w:t xml:space="preserve"> G</w:t>
-            </w:r>
-            <w:r>
-              <w:rPr>
-                <w:rFonts w:ascii="Times New Roman" w:hAnsi="Times New Roman" w:cs="Times New Roman"/>
-                <w:b/>
-              </w:rPr>
-              <w:t>yógyszerek feltöltése</w:t>
+              <w:t xml:space="preserve"> Gyógyszerek feltöltése</w:t>
             </w:r>
           </w:p>
         </w:tc>
@@ -22014,7 +21987,7 @@
                 <w:rFonts w:ascii="Times New Roman" w:hAnsi="Times New Roman" w:cs="Times New Roman"/>
                 <w:b/>
               </w:rPr>
-              <w:t>Dinamikus modell 1.- Funkciódefiníciós lap</w:t>
+              <w:t>DINAMIKUS MODELL 1.- FUNKCIÓDEFINÍCIÓS LAP</w:t>
             </w:r>
           </w:p>
         </w:tc>
@@ -22076,14 +22049,7 @@
                 <w:rFonts w:ascii="Times New Roman" w:hAnsi="Times New Roman" w:cs="Times New Roman"/>
                 <w:b/>
               </w:rPr>
-              <w:t xml:space="preserve"> G</w:t>
-            </w:r>
-            <w:r>
-              <w:rPr>
-                <w:rFonts w:ascii="Times New Roman" w:hAnsi="Times New Roman" w:cs="Times New Roman"/>
-                <w:b/>
-              </w:rPr>
-              <w:t>yógyszerek elvétele</w:t>
+              <w:t xml:space="preserve"> Gyógyszerek elvétele</w:t>
             </w:r>
           </w:p>
         </w:tc>
@@ -22691,7 +22657,7 @@
                 <w:b/>
               </w:rPr>
               <w:lastRenderedPageBreak/>
-              <w:t>Dinamikus modell 1.- Funkciódefiníciós lap</w:t>
+              <w:t>DINAMIKUS MODELL 1.- FUNKCIÓDEFINÍCIÓS LAP</w:t>
             </w:r>
           </w:p>
         </w:tc>
@@ -22753,14 +22719,7 @@
                 <w:rFonts w:ascii="Times New Roman" w:hAnsi="Times New Roman" w:cs="Times New Roman"/>
                 <w:b/>
               </w:rPr>
-              <w:t xml:space="preserve"> </w:t>
-            </w:r>
-            <w:r>
-              <w:rPr>
-                <w:rFonts w:ascii="Times New Roman" w:hAnsi="Times New Roman" w:cs="Times New Roman"/>
-                <w:b/>
-              </w:rPr>
-              <w:t>Kezelések lekérdezése</w:t>
+              <w:t xml:space="preserve"> Kezelések lekérdezése</w:t>
             </w:r>
           </w:p>
         </w:tc>
@@ -23112,13 +23071,7 @@
               <w:rPr>
                 <w:rFonts w:ascii="Times New Roman" w:hAnsi="Times New Roman" w:cs="Times New Roman"/>
               </w:rPr>
-              <w:t>kez</w:t>
-            </w:r>
-            <w:r>
-              <w:rPr>
-                <w:rFonts w:ascii="Times New Roman" w:hAnsi="Times New Roman" w:cs="Times New Roman"/>
-              </w:rPr>
-              <w:t>_id</w:t>
+              <w:t>kez_id</w:t>
             </w:r>
           </w:p>
         </w:tc>
@@ -23678,34 +23631,28 @@
               <w:rPr>
                 <w:rFonts w:ascii="Times New Roman" w:hAnsi="Times New Roman" w:cs="Times New Roman"/>
               </w:rPr>
+              <w:t>L6</w:t>
+            </w:r>
+          </w:p>
+        </w:tc>
+        <w:tc>
+          <w:tcPr>
+            <w:tcW w:w="893" w:type="dxa"/>
+            <w:vAlign w:val="center"/>
+          </w:tcPr>
+          <w:p>
+            <w:pPr>
+              <w:jc w:val="center"/>
+              <w:rPr>
+                <w:rFonts w:ascii="Times New Roman" w:hAnsi="Times New Roman" w:cs="Times New Roman"/>
+              </w:rPr>
+            </w:pPr>
+            <w:r>
+              <w:rPr>
+                <w:rFonts w:ascii="Times New Roman" w:hAnsi="Times New Roman" w:cs="Times New Roman"/>
+              </w:rPr>
               <w:t>L</w:t>
             </w:r>
-            <w:r>
-              <w:rPr>
-                <w:rFonts w:ascii="Times New Roman" w:hAnsi="Times New Roman" w:cs="Times New Roman"/>
-              </w:rPr>
-              <w:t>6</w:t>
-            </w:r>
-          </w:p>
-        </w:tc>
-        <w:tc>
-          <w:tcPr>
-            <w:tcW w:w="893" w:type="dxa"/>
-            <w:vAlign w:val="center"/>
-          </w:tcPr>
-          <w:p>
-            <w:pPr>
-              <w:jc w:val="center"/>
-              <w:rPr>
-                <w:rFonts w:ascii="Times New Roman" w:hAnsi="Times New Roman" w:cs="Times New Roman"/>
-              </w:rPr>
-            </w:pPr>
-            <w:r>
-              <w:rPr>
-                <w:rFonts w:ascii="Times New Roman" w:hAnsi="Times New Roman" w:cs="Times New Roman"/>
-              </w:rPr>
-              <w:t>L</w:t>
-            </w:r>
           </w:p>
         </w:tc>
         <w:tc>
@@ -23724,13 +23671,7 @@
               <w:rPr>
                 <w:rFonts w:ascii="Times New Roman" w:hAnsi="Times New Roman" w:cs="Times New Roman"/>
               </w:rPr>
-              <w:t>kez</w:t>
-            </w:r>
-            <w:r>
-              <w:rPr>
-                <w:rFonts w:ascii="Times New Roman" w:hAnsi="Times New Roman" w:cs="Times New Roman"/>
-              </w:rPr>
-              <w:t>list</w:t>
+              <w:t>kezlist</w:t>
             </w:r>
           </w:p>
         </w:tc>
@@ -23879,7 +23820,7 @@
                 <w:rFonts w:ascii="Times New Roman" w:hAnsi="Times New Roman" w:cs="Times New Roman"/>
                 <w:b/>
               </w:rPr>
-              <w:t>Dinamikus modell 1.- Funkciódefiníciós lap</w:t>
+              <w:t>DINAMIKUS MODELL 1.- FUNKCIÓDEFINÍCIÓS LAP</w:t>
             </w:r>
           </w:p>
         </w:tc>
@@ -23941,14 +23882,7 @@
                 <w:rFonts w:ascii="Times New Roman" w:hAnsi="Times New Roman" w:cs="Times New Roman"/>
                 <w:b/>
               </w:rPr>
-              <w:t xml:space="preserve"> Kezelések </w:t>
-            </w:r>
-            <w:r>
-              <w:rPr>
-                <w:rFonts w:ascii="Times New Roman" w:hAnsi="Times New Roman" w:cs="Times New Roman"/>
-                <w:b/>
-              </w:rPr>
-              <w:t>törlés</w:t>
+              <w:t xml:space="preserve"> Kezelések törlés</w:t>
             </w:r>
           </w:p>
         </w:tc>
@@ -25049,7 +24983,7 @@
                 <w:rFonts w:ascii="Times New Roman" w:hAnsi="Times New Roman" w:cs="Times New Roman"/>
                 <w:b/>
               </w:rPr>
-              <w:t>Dinamikus modell 1.- Funkciódefiníciós lap</w:t>
+              <w:t>DINAMIKUS MODELL 1.- FUNKCIÓDEFINÍCIÓS LAP</w:t>
             </w:r>
           </w:p>
         </w:tc>
@@ -25111,14 +25045,7 @@
                 <w:rFonts w:ascii="Times New Roman" w:hAnsi="Times New Roman" w:cs="Times New Roman"/>
                 <w:b/>
               </w:rPr>
-              <w:t xml:space="preserve"> Kezelések </w:t>
-            </w:r>
-            <w:r>
-              <w:rPr>
-                <w:rFonts w:ascii="Times New Roman" w:hAnsi="Times New Roman" w:cs="Times New Roman"/>
-                <w:b/>
-              </w:rPr>
-              <w:t>feltöltés</w:t>
+              <w:t xml:space="preserve"> Kezelések feltöltés</w:t>
             </w:r>
           </w:p>
         </w:tc>
@@ -26189,34 +26116,531 @@
         <w:t xml:space="preserve"> </w:t>
       </w:r>
     </w:p>
+    <w:tbl>
+      <w:tblPr>
+        <w:tblStyle w:val="Rcsostblzat"/>
+        <w:tblW w:w="0" w:type="auto"/>
+        <w:tblLook w:val="04A0" w:firstRow="1" w:lastRow="0" w:firstColumn="1" w:lastColumn="0" w:noHBand="0" w:noVBand="1"/>
+      </w:tblPr>
+      <w:tblGrid>
+        <w:gridCol w:w="1500"/>
+        <w:gridCol w:w="893"/>
+        <w:gridCol w:w="1609"/>
+        <w:gridCol w:w="510"/>
+        <w:gridCol w:w="1409"/>
+        <w:gridCol w:w="968"/>
+        <w:gridCol w:w="953"/>
+        <w:gridCol w:w="1218"/>
+      </w:tblGrid>
+      <w:tr>
+        <w:tc>
+          <w:tcPr>
+            <w:tcW w:w="9060" w:type="dxa"/>
+            <w:gridSpan w:val="8"/>
+            <w:vAlign w:val="center"/>
+          </w:tcPr>
+          <w:p>
+            <w:pPr>
+              <w:jc w:val="center"/>
+              <w:rPr>
+                <w:rFonts w:ascii="Times New Roman" w:hAnsi="Times New Roman" w:cs="Times New Roman"/>
+                <w:b/>
+              </w:rPr>
+            </w:pPr>
+            <w:r>
+              <w:rPr>
+                <w:rFonts w:ascii="Times New Roman" w:hAnsi="Times New Roman" w:cs="Times New Roman"/>
+                <w:b/>
+              </w:rPr>
+              <w:t>DINAMIKUS MODELL 1.- FUNKCIÓDEFINÍCIÓS LAP</w:t>
+            </w:r>
+          </w:p>
+        </w:tc>
+      </w:tr>
+      <w:tr>
+        <w:tc>
+          <w:tcPr>
+            <w:tcW w:w="4512" w:type="dxa"/>
+            <w:gridSpan w:val="4"/>
+            <w:vAlign w:val="center"/>
+          </w:tcPr>
+          <w:p>
+            <w:pPr>
+              <w:jc w:val="center"/>
+              <w:rPr>
+                <w:rFonts w:ascii="Times New Roman" w:hAnsi="Times New Roman" w:cs="Times New Roman"/>
+                <w:b/>
+              </w:rPr>
+            </w:pPr>
+            <w:r>
+              <w:rPr>
+                <w:rFonts w:ascii="Times New Roman" w:hAnsi="Times New Roman" w:cs="Times New Roman"/>
+                <w:b/>
+              </w:rPr>
+              <w:t>Funkció azonosító:</w:t>
+            </w:r>
+            <w:r>
+              <w:rPr>
+                <w:rFonts w:ascii="Times New Roman" w:hAnsi="Times New Roman" w:cs="Times New Roman"/>
+                <w:b/>
+              </w:rPr>
+              <w:t xml:space="preserve"> F19</w:t>
+            </w:r>
+          </w:p>
+        </w:tc>
+        <w:tc>
+          <w:tcPr>
+            <w:tcW w:w="4548" w:type="dxa"/>
+            <w:gridSpan w:val="4"/>
+            <w:vAlign w:val="center"/>
+          </w:tcPr>
+          <w:p>
+            <w:pPr>
+              <w:jc w:val="center"/>
+              <w:rPr>
+                <w:rFonts w:ascii="Times New Roman" w:hAnsi="Times New Roman" w:cs="Times New Roman"/>
+                <w:b/>
+              </w:rPr>
+            </w:pPr>
+            <w:r>
+              <w:rPr>
+                <w:rFonts w:ascii="Times New Roman" w:hAnsi="Times New Roman" w:cs="Times New Roman"/>
+                <w:b/>
+              </w:rPr>
+              <w:t>neve:</w:t>
+            </w:r>
+            <w:r>
+              <w:rPr>
+                <w:rFonts w:ascii="Times New Roman" w:hAnsi="Times New Roman" w:cs="Times New Roman"/>
+                <w:b/>
+              </w:rPr>
+              <w:t xml:space="preserve"> Bejelentkezés</w:t>
+            </w:r>
+          </w:p>
+        </w:tc>
+      </w:tr>
+      <w:tr>
+        <w:tc>
+          <w:tcPr>
+            <w:tcW w:w="4512" w:type="dxa"/>
+            <w:gridSpan w:val="4"/>
+            <w:vAlign w:val="center"/>
+          </w:tcPr>
+          <w:p>
+            <w:pPr>
+              <w:jc w:val="center"/>
+              <w:rPr>
+                <w:rFonts w:ascii="Times New Roman" w:hAnsi="Times New Roman" w:cs="Times New Roman"/>
+              </w:rPr>
+            </w:pPr>
+            <w:r>
+              <w:rPr>
+                <w:rFonts w:ascii="Times New Roman" w:hAnsi="Times New Roman" w:cs="Times New Roman"/>
+              </w:rPr>
+              <w:t>Adattár</w:t>
+            </w:r>
+          </w:p>
+        </w:tc>
+        <w:tc>
+          <w:tcPr>
+            <w:tcW w:w="1409" w:type="dxa"/>
+            <w:vMerge w:val="restart"/>
+            <w:vAlign w:val="center"/>
+          </w:tcPr>
+          <w:p>
+            <w:pPr>
+              <w:jc w:val="center"/>
+              <w:rPr>
+                <w:rFonts w:ascii="Times New Roman" w:hAnsi="Times New Roman" w:cs="Times New Roman"/>
+              </w:rPr>
+            </w:pPr>
+            <w:r>
+              <w:rPr>
+                <w:rFonts w:ascii="Times New Roman" w:hAnsi="Times New Roman" w:cs="Times New Roman"/>
+              </w:rPr>
+              <w:t>Művelet jellege:</w:t>
+            </w:r>
+          </w:p>
+        </w:tc>
+        <w:tc>
+          <w:tcPr>
+            <w:tcW w:w="968" w:type="dxa"/>
+            <w:vMerge w:val="restart"/>
+          </w:tcPr>
+          <w:p>
+            <w:pPr>
+              <w:rPr>
+                <w:rFonts w:ascii="Times New Roman" w:hAnsi="Times New Roman" w:cs="Times New Roman"/>
+              </w:rPr>
+            </w:pPr>
+            <w:r>
+              <w:rPr>
+                <w:rFonts w:ascii="Times New Roman" w:hAnsi="Times New Roman" w:cs="Times New Roman"/>
+              </w:rPr>
+              <w:t>Elérés alapjai</w:t>
+            </w:r>
+          </w:p>
+        </w:tc>
+        <w:tc>
+          <w:tcPr>
+            <w:tcW w:w="2171" w:type="dxa"/>
+            <w:gridSpan w:val="2"/>
+            <w:vAlign w:val="center"/>
+          </w:tcPr>
+          <w:p>
+            <w:pPr>
+              <w:jc w:val="center"/>
+              <w:rPr>
+                <w:rFonts w:ascii="Times New Roman" w:hAnsi="Times New Roman" w:cs="Times New Roman"/>
+              </w:rPr>
+            </w:pPr>
+            <w:r>
+              <w:rPr>
+                <w:rFonts w:ascii="Times New Roman" w:hAnsi="Times New Roman" w:cs="Times New Roman"/>
+              </w:rPr>
+              <w:t>Hozzáférési jogok</w:t>
+            </w:r>
+          </w:p>
+        </w:tc>
+      </w:tr>
+      <w:tr>
+        <w:tc>
+          <w:tcPr>
+            <w:tcW w:w="1500" w:type="dxa"/>
+          </w:tcPr>
+          <w:p>
+            <w:pPr>
+              <w:rPr>
+                <w:rFonts w:ascii="Times New Roman" w:hAnsi="Times New Roman" w:cs="Times New Roman"/>
+              </w:rPr>
+            </w:pPr>
+            <w:r>
+              <w:rPr>
+                <w:rFonts w:ascii="Times New Roman" w:hAnsi="Times New Roman" w:cs="Times New Roman"/>
+              </w:rPr>
+              <w:t>azon</w:t>
+            </w:r>
+            <w:r>
+              <w:rPr>
+                <w:rFonts w:ascii="Times New Roman" w:hAnsi="Times New Roman" w:cs="Times New Roman"/>
+              </w:rPr>
+              <w:t>osító</w:t>
+            </w:r>
+          </w:p>
+        </w:tc>
+        <w:tc>
+          <w:tcPr>
+            <w:tcW w:w="893" w:type="dxa"/>
+          </w:tcPr>
+          <w:p>
+            <w:pPr>
+              <w:rPr>
+                <w:rFonts w:ascii="Times New Roman" w:hAnsi="Times New Roman" w:cs="Times New Roman"/>
+              </w:rPr>
+            </w:pPr>
+            <w:r>
+              <w:rPr>
+                <w:rFonts w:ascii="Times New Roman" w:hAnsi="Times New Roman" w:cs="Times New Roman"/>
+              </w:rPr>
+              <w:t>típus</w:t>
+            </w:r>
+          </w:p>
+        </w:tc>
+        <w:tc>
+          <w:tcPr>
+            <w:tcW w:w="1609" w:type="dxa"/>
+          </w:tcPr>
+          <w:p>
+            <w:pPr>
+              <w:rPr>
+                <w:rFonts w:ascii="Times New Roman" w:hAnsi="Times New Roman" w:cs="Times New Roman"/>
+              </w:rPr>
+            </w:pPr>
+            <w:r>
+              <w:rPr>
+                <w:rFonts w:ascii="Times New Roman" w:hAnsi="Times New Roman" w:cs="Times New Roman"/>
+              </w:rPr>
+              <w:t>neve</w:t>
+            </w:r>
+          </w:p>
+        </w:tc>
+        <w:tc>
+          <w:tcPr>
+            <w:tcW w:w="510" w:type="dxa"/>
+          </w:tcPr>
+          <w:p>
+            <w:pPr>
+              <w:rPr>
+                <w:rFonts w:ascii="Times New Roman" w:hAnsi="Times New Roman" w:cs="Times New Roman"/>
+              </w:rPr>
+            </w:pPr>
+            <w:r>
+              <w:rPr>
+                <w:rFonts w:ascii="Times New Roman" w:hAnsi="Times New Roman" w:cs="Times New Roman"/>
+              </w:rPr>
+              <w:t>I/O</w:t>
+            </w:r>
+          </w:p>
+        </w:tc>
+        <w:tc>
+          <w:tcPr>
+            <w:tcW w:w="1409" w:type="dxa"/>
+            <w:vMerge/>
+          </w:tcPr>
+          <w:p>
+            <w:pPr>
+              <w:rPr>
+                <w:rFonts w:ascii="Times New Roman" w:hAnsi="Times New Roman" w:cs="Times New Roman"/>
+              </w:rPr>
+            </w:pPr>
+          </w:p>
+        </w:tc>
+        <w:tc>
+          <w:tcPr>
+            <w:tcW w:w="968" w:type="dxa"/>
+            <w:vMerge/>
+          </w:tcPr>
+          <w:p>
+            <w:pPr>
+              <w:rPr>
+                <w:rFonts w:ascii="Times New Roman" w:hAnsi="Times New Roman" w:cs="Times New Roman"/>
+              </w:rPr>
+            </w:pPr>
+          </w:p>
+        </w:tc>
+        <w:tc>
+          <w:tcPr>
+            <w:tcW w:w="953" w:type="dxa"/>
+            <w:vAlign w:val="center"/>
+          </w:tcPr>
+          <w:p>
+            <w:pPr>
+              <w:jc w:val="center"/>
+              <w:rPr>
+                <w:rFonts w:ascii="Times New Roman" w:hAnsi="Times New Roman" w:cs="Times New Roman"/>
+              </w:rPr>
+            </w:pPr>
+            <w:r>
+              <w:rPr>
+                <w:rFonts w:ascii="Times New Roman" w:hAnsi="Times New Roman" w:cs="Times New Roman"/>
+              </w:rPr>
+              <w:t>jellege</w:t>
+            </w:r>
+          </w:p>
+        </w:tc>
+        <w:tc>
+          <w:tcPr>
+            <w:tcW w:w="1218" w:type="dxa"/>
+            <w:vAlign w:val="center"/>
+          </w:tcPr>
+          <w:p>
+            <w:pPr>
+              <w:jc w:val="center"/>
+              <w:rPr>
+                <w:rFonts w:ascii="Times New Roman" w:hAnsi="Times New Roman" w:cs="Times New Roman"/>
+              </w:rPr>
+            </w:pPr>
+            <w:r>
+              <w:rPr>
+                <w:rFonts w:ascii="Times New Roman" w:hAnsi="Times New Roman" w:cs="Times New Roman"/>
+              </w:rPr>
+              <w:t>személy</w:t>
+            </w:r>
+          </w:p>
+        </w:tc>
+      </w:tr>
+      <w:tr>
+        <w:trPr>
+          <w:trHeight w:val="407"/>
+        </w:trPr>
+        <w:tc>
+          <w:tcPr>
+            <w:tcW w:w="1500" w:type="dxa"/>
+            <w:vAlign w:val="center"/>
+          </w:tcPr>
+          <w:p>
+            <w:pPr>
+              <w:jc w:val="center"/>
+              <w:rPr>
+                <w:rFonts w:ascii="Times New Roman" w:hAnsi="Times New Roman" w:cs="Times New Roman"/>
+              </w:rPr>
+            </w:pPr>
+            <w:r>
+              <w:rPr>
+                <w:rFonts w:ascii="Times New Roman" w:hAnsi="Times New Roman" w:cs="Times New Roman"/>
+              </w:rPr>
+              <w:t>E5</w:t>
+            </w:r>
+          </w:p>
+        </w:tc>
+        <w:tc>
+          <w:tcPr>
+            <w:tcW w:w="893" w:type="dxa"/>
+            <w:vAlign w:val="center"/>
+          </w:tcPr>
+          <w:p>
+            <w:pPr>
+              <w:jc w:val="center"/>
+              <w:rPr>
+                <w:rFonts w:ascii="Times New Roman" w:hAnsi="Times New Roman" w:cs="Times New Roman"/>
+              </w:rPr>
+            </w:pPr>
+            <w:r>
+              <w:rPr>
+                <w:rFonts w:ascii="Times New Roman" w:hAnsi="Times New Roman" w:cs="Times New Roman"/>
+              </w:rPr>
+              <w:t>E</w:t>
+            </w:r>
+          </w:p>
+        </w:tc>
+        <w:tc>
+          <w:tcPr>
+            <w:tcW w:w="1609" w:type="dxa"/>
+            <w:vAlign w:val="center"/>
+          </w:tcPr>
+          <w:p>
+            <w:pPr>
+              <w:jc w:val="center"/>
+              <w:rPr>
+                <w:rFonts w:ascii="Times New Roman" w:hAnsi="Times New Roman" w:cs="Times New Roman"/>
+              </w:rPr>
+            </w:pPr>
+            <w:r>
+              <w:rPr>
+                <w:rFonts w:ascii="Times New Roman" w:hAnsi="Times New Roman" w:cs="Times New Roman"/>
+              </w:rPr>
+              <w:t>dolgozok</w:t>
+            </w:r>
+          </w:p>
+        </w:tc>
+        <w:tc>
+          <w:tcPr>
+            <w:tcW w:w="510" w:type="dxa"/>
+            <w:vAlign w:val="center"/>
+          </w:tcPr>
+          <w:p>
+            <w:pPr>
+              <w:jc w:val="center"/>
+              <w:rPr>
+                <w:rFonts w:ascii="Times New Roman" w:hAnsi="Times New Roman" w:cs="Times New Roman"/>
+              </w:rPr>
+            </w:pPr>
+            <w:r>
+              <w:rPr>
+                <w:rFonts w:ascii="Times New Roman" w:hAnsi="Times New Roman" w:cs="Times New Roman"/>
+              </w:rPr>
+              <w:t>I</w:t>
+            </w:r>
+          </w:p>
+        </w:tc>
+        <w:tc>
+          <w:tcPr>
+            <w:tcW w:w="1409" w:type="dxa"/>
+            <w:vAlign w:val="center"/>
+          </w:tcPr>
+          <w:p>
+            <w:pPr>
+              <w:jc w:val="center"/>
+              <w:rPr>
+                <w:rFonts w:ascii="Times New Roman" w:hAnsi="Times New Roman" w:cs="Times New Roman"/>
+              </w:rPr>
+            </w:pPr>
+            <w:r>
+              <w:rPr>
+                <w:rFonts w:ascii="Times New Roman" w:hAnsi="Times New Roman" w:cs="Times New Roman"/>
+              </w:rPr>
+              <w:t>O</w:t>
+            </w:r>
+          </w:p>
+        </w:tc>
+        <w:tc>
+          <w:tcPr>
+            <w:tcW w:w="968" w:type="dxa"/>
+            <w:vAlign w:val="center"/>
+          </w:tcPr>
+          <w:p>
+            <w:pPr>
+              <w:jc w:val="center"/>
+              <w:rPr>
+                <w:rFonts w:ascii="Times New Roman" w:hAnsi="Times New Roman" w:cs="Times New Roman"/>
+              </w:rPr>
+            </w:pPr>
+            <w:r>
+              <w:rPr>
+                <w:rFonts w:ascii="Times New Roman" w:hAnsi="Times New Roman" w:cs="Times New Roman"/>
+              </w:rPr>
+              <w:t>d_id</w:t>
+            </w:r>
+          </w:p>
+        </w:tc>
+        <w:tc>
+          <w:tcPr>
+            <w:tcW w:w="953" w:type="dxa"/>
+            <w:vAlign w:val="center"/>
+          </w:tcPr>
+          <w:p>
+            <w:pPr>
+              <w:jc w:val="center"/>
+              <w:rPr>
+                <w:rFonts w:ascii="Times New Roman" w:hAnsi="Times New Roman" w:cs="Times New Roman"/>
+              </w:rPr>
+            </w:pPr>
+            <w:r>
+              <w:rPr>
+                <w:rFonts w:ascii="Times New Roman" w:hAnsi="Times New Roman" w:cs="Times New Roman"/>
+              </w:rPr>
+              <w:t>O</w:t>
+            </w:r>
+          </w:p>
+        </w:tc>
+        <w:tc>
+          <w:tcPr>
+            <w:tcW w:w="1218" w:type="dxa"/>
+            <w:vAlign w:val="center"/>
+          </w:tcPr>
+          <w:p>
+            <w:pPr>
+              <w:jc w:val="center"/>
+              <w:rPr>
+                <w:rFonts w:ascii="Times New Roman" w:hAnsi="Times New Roman" w:cs="Times New Roman"/>
+              </w:rPr>
+            </w:pPr>
+            <w:r>
+              <w:rPr>
+                <w:rFonts w:ascii="Times New Roman" w:hAnsi="Times New Roman" w:cs="Times New Roman"/>
+              </w:rPr>
+              <w:t>felhasználó</w:t>
+            </w:r>
+          </w:p>
+        </w:tc>
+      </w:tr>
+    </w:tbl>
+    <w:p>
+      <w:pPr>
+        <w:spacing w:after="960"/>
+        <w:rPr>
+          <w:color w:val="FF0000"/>
+        </w:rPr>
+      </w:pPr>
+    </w:p>
     <w:p>
       <w:pPr>
         <w:pStyle w:val="Cmsor2"/>
+        <w:numPr>
+          <w:ilvl w:val="1"/>
+          <w:numId w:val="9"/>
+        </w:numPr>
         <w:rPr>
           <w:rFonts w:ascii="Times New Roman" w:hAnsi="Times New Roman" w:cs="Times New Roman"/>
+          <w:spacing w:val="3"/>
         </w:rPr>
       </w:pPr>
       <w:r>
         <w:rPr>
           <w:rFonts w:ascii="Times New Roman" w:hAnsi="Times New Roman" w:cs="Times New Roman"/>
-        </w:rPr>
-        <w:t xml:space="preserve">3.4 </w:t>
-      </w:r>
-      <w:r>
-        <w:rPr>
-          <w:rFonts w:ascii="Arial" w:hAnsi="Arial" w:cs="Arial"/>
-          <w:color w:val="3C4043"/>
-          <w:spacing w:val="3"/>
-          <w:sz w:val="21"/>
-          <w:szCs w:val="21"/>
-        </w:rPr>
-        <w:t> </w:t>
-      </w:r>
-      <w:r>
-        <w:rPr>
-          <w:rFonts w:ascii="Times New Roman" w:hAnsi="Times New Roman" w:cs="Times New Roman"/>
           <w:spacing w:val="3"/>
         </w:rPr>
+        <w:lastRenderedPageBreak/>
         <w:t>I</w:t>
       </w:r>
       <w:r>
@@ -26226,9 +26650,5277 @@
         </w:rPr>
         <w:t>nputok és outputok jegyzéke</w:t>
       </w:r>
-      <w:bookmarkStart w:id="13" w:name="_GoBack"/>
-      <w:bookmarkEnd w:id="13"/>
     </w:p>
+    <w:tbl>
+      <w:tblPr>
+        <w:tblStyle w:val="Rcsostblzat"/>
+        <w:tblW w:w="0" w:type="auto"/>
+        <w:tblLook w:val="04A0" w:firstRow="1" w:lastRow="0" w:firstColumn="1" w:lastColumn="0" w:noHBand="0" w:noVBand="1"/>
+      </w:tblPr>
+      <w:tblGrid>
+        <w:gridCol w:w="1555"/>
+        <w:gridCol w:w="2973"/>
+        <w:gridCol w:w="1280"/>
+        <w:gridCol w:w="3252"/>
+      </w:tblGrid>
+      <w:tr>
+        <w:trPr>
+          <w:trHeight w:val="566"/>
+        </w:trPr>
+        <w:tc>
+          <w:tcPr>
+            <w:tcW w:w="1555" w:type="dxa"/>
+            <w:vAlign w:val="center"/>
+          </w:tcPr>
+          <w:p>
+            <w:pPr>
+              <w:jc w:val="center"/>
+              <w:rPr>
+                <w:rFonts w:ascii="Times New Roman" w:hAnsi="Times New Roman" w:cs="Times New Roman"/>
+                <w:b/>
+              </w:rPr>
+            </w:pPr>
+            <w:r>
+              <w:rPr>
+                <w:rFonts w:ascii="Times New Roman" w:hAnsi="Times New Roman" w:cs="Times New Roman"/>
+                <w:b/>
+              </w:rPr>
+              <w:t>DINAMIKUS MODELL 2.</w:t>
+            </w:r>
+          </w:p>
+        </w:tc>
+        <w:tc>
+          <w:tcPr>
+            <w:tcW w:w="7505" w:type="dxa"/>
+            <w:gridSpan w:val="3"/>
+            <w:vAlign w:val="center"/>
+          </w:tcPr>
+          <w:p>
+            <w:pPr>
+              <w:jc w:val="center"/>
+              <w:rPr>
+                <w:rFonts w:ascii="Times New Roman" w:hAnsi="Times New Roman" w:cs="Times New Roman"/>
+                <w:b/>
+              </w:rPr>
+            </w:pPr>
+            <w:r>
+              <w:rPr>
+                <w:rFonts w:ascii="Times New Roman" w:hAnsi="Times New Roman" w:cs="Times New Roman"/>
+                <w:b/>
+              </w:rPr>
+              <w:t>RENDSZER-INPUTOK JEGYZÉKE</w:t>
+            </w:r>
+          </w:p>
+        </w:tc>
+      </w:tr>
+      <w:tr>
+        <w:trPr>
+          <w:trHeight w:val="585"/>
+        </w:trPr>
+        <w:tc>
+          <w:tcPr>
+            <w:tcW w:w="4530" w:type="dxa"/>
+            <w:gridSpan w:val="2"/>
+            <w:vAlign w:val="center"/>
+          </w:tcPr>
+          <w:p>
+            <w:pPr>
+              <w:jc w:val="center"/>
+              <w:rPr>
+                <w:rFonts w:ascii="Times New Roman" w:hAnsi="Times New Roman" w:cs="Times New Roman"/>
+                <w:b/>
+              </w:rPr>
+            </w:pPr>
+            <w:r>
+              <w:rPr>
+                <w:rFonts w:ascii="Times New Roman" w:hAnsi="Times New Roman" w:cs="Times New Roman"/>
+                <w:b/>
+              </w:rPr>
+              <w:t>A rendszer-input</w:t>
+            </w:r>
+          </w:p>
+        </w:tc>
+        <w:tc>
+          <w:tcPr>
+            <w:tcW w:w="4530" w:type="dxa"/>
+            <w:gridSpan w:val="2"/>
+            <w:vAlign w:val="center"/>
+          </w:tcPr>
+          <w:p>
+            <w:pPr>
+              <w:jc w:val="center"/>
+              <w:rPr>
+                <w:rFonts w:ascii="Times New Roman" w:hAnsi="Times New Roman" w:cs="Times New Roman"/>
+                <w:b/>
+              </w:rPr>
+            </w:pPr>
+            <w:r>
+              <w:rPr>
+                <w:rFonts w:ascii="Times New Roman" w:hAnsi="Times New Roman" w:cs="Times New Roman"/>
+                <w:b/>
+              </w:rPr>
+              <w:t>Felhasználó funkció</w:t>
+            </w:r>
+          </w:p>
+        </w:tc>
+      </w:tr>
+      <w:tr>
+        <w:trPr>
+          <w:trHeight w:val="565"/>
+        </w:trPr>
+        <w:tc>
+          <w:tcPr>
+            <w:tcW w:w="1555" w:type="dxa"/>
+            <w:tcBorders>
+              <w:bottom w:val="single" w:sz="4" w:space="0" w:color="auto"/>
+            </w:tcBorders>
+            <w:vAlign w:val="center"/>
+          </w:tcPr>
+          <w:p>
+            <w:pPr>
+              <w:jc w:val="center"/>
+              <w:rPr>
+                <w:rFonts w:ascii="Times New Roman" w:hAnsi="Times New Roman" w:cs="Times New Roman"/>
+              </w:rPr>
+            </w:pPr>
+            <w:r>
+              <w:rPr>
+                <w:rFonts w:ascii="Times New Roman" w:hAnsi="Times New Roman" w:cs="Times New Roman"/>
+              </w:rPr>
+              <w:t>Azonosítója</w:t>
+            </w:r>
+          </w:p>
+        </w:tc>
+        <w:tc>
+          <w:tcPr>
+            <w:tcW w:w="2975" w:type="dxa"/>
+            <w:tcBorders>
+              <w:bottom w:val="single" w:sz="4" w:space="0" w:color="auto"/>
+            </w:tcBorders>
+            <w:vAlign w:val="center"/>
+          </w:tcPr>
+          <w:p>
+            <w:pPr>
+              <w:jc w:val="center"/>
+              <w:rPr>
+                <w:rFonts w:ascii="Times New Roman" w:hAnsi="Times New Roman" w:cs="Times New Roman"/>
+              </w:rPr>
+            </w:pPr>
+            <w:r>
+              <w:rPr>
+                <w:rFonts w:ascii="Times New Roman" w:hAnsi="Times New Roman" w:cs="Times New Roman"/>
+              </w:rPr>
+              <w:t>Neve</w:t>
+            </w:r>
+          </w:p>
+        </w:tc>
+        <w:tc>
+          <w:tcPr>
+            <w:tcW w:w="1277" w:type="dxa"/>
+            <w:tcBorders>
+              <w:bottom w:val="single" w:sz="4" w:space="0" w:color="auto"/>
+            </w:tcBorders>
+            <w:vAlign w:val="center"/>
+          </w:tcPr>
+          <w:p>
+            <w:pPr>
+              <w:jc w:val="center"/>
+              <w:rPr>
+                <w:rFonts w:ascii="Times New Roman" w:hAnsi="Times New Roman" w:cs="Times New Roman"/>
+              </w:rPr>
+            </w:pPr>
+            <w:r>
+              <w:rPr>
+                <w:rFonts w:ascii="Times New Roman" w:hAnsi="Times New Roman" w:cs="Times New Roman"/>
+              </w:rPr>
+              <w:t>Azonosítója</w:t>
+            </w:r>
+          </w:p>
+        </w:tc>
+        <w:tc>
+          <w:tcPr>
+            <w:tcW w:w="3253" w:type="dxa"/>
+            <w:tcBorders>
+              <w:bottom w:val="single" w:sz="4" w:space="0" w:color="auto"/>
+            </w:tcBorders>
+            <w:vAlign w:val="center"/>
+          </w:tcPr>
+          <w:p>
+            <w:pPr>
+              <w:jc w:val="center"/>
+              <w:rPr>
+                <w:rFonts w:ascii="Times New Roman" w:hAnsi="Times New Roman" w:cs="Times New Roman"/>
+              </w:rPr>
+            </w:pPr>
+            <w:r>
+              <w:rPr>
+                <w:rFonts w:ascii="Times New Roman" w:hAnsi="Times New Roman" w:cs="Times New Roman"/>
+              </w:rPr>
+              <w:t>Neve</w:t>
+            </w:r>
+          </w:p>
+        </w:tc>
+      </w:tr>
+      <w:tr>
+        <w:tc>
+          <w:tcPr>
+            <w:tcW w:w="1555" w:type="dxa"/>
+            <w:tcBorders>
+              <w:bottom w:val="nil"/>
+              <w:right w:val="single" w:sz="4" w:space="0" w:color="auto"/>
+            </w:tcBorders>
+            <w:vAlign w:val="center"/>
+          </w:tcPr>
+          <w:p>
+            <w:pPr>
+              <w:jc w:val="center"/>
+              <w:rPr>
+                <w:rFonts w:ascii="Times New Roman" w:hAnsi="Times New Roman" w:cs="Times New Roman"/>
+              </w:rPr>
+            </w:pPr>
+            <w:r>
+              <w:rPr>
+                <w:rFonts w:ascii="Times New Roman" w:hAnsi="Times New Roman" w:cs="Times New Roman"/>
+              </w:rPr>
+              <w:t>I1</w:t>
+            </w:r>
+          </w:p>
+        </w:tc>
+        <w:tc>
+          <w:tcPr>
+            <w:tcW w:w="2975" w:type="dxa"/>
+            <w:tcBorders>
+              <w:left w:val="single" w:sz="4" w:space="0" w:color="auto"/>
+              <w:bottom w:val="nil"/>
+              <w:right w:val="single" w:sz="4" w:space="0" w:color="auto"/>
+            </w:tcBorders>
+          </w:tcPr>
+          <w:p>
+            <w:pPr>
+              <w:rPr>
+                <w:rFonts w:ascii="Times New Roman" w:hAnsi="Times New Roman" w:cs="Times New Roman"/>
+              </w:rPr>
+            </w:pPr>
+            <w:r>
+              <w:rPr>
+                <w:rFonts w:ascii="Times New Roman" w:hAnsi="Times New Roman" w:cs="Times New Roman"/>
+              </w:rPr>
+              <w:t>user</w:t>
+            </w:r>
+          </w:p>
+        </w:tc>
+        <w:tc>
+          <w:tcPr>
+            <w:tcW w:w="1277" w:type="dxa"/>
+            <w:tcBorders>
+              <w:left w:val="single" w:sz="4" w:space="0" w:color="auto"/>
+              <w:bottom w:val="nil"/>
+              <w:right w:val="single" w:sz="4" w:space="0" w:color="auto"/>
+            </w:tcBorders>
+            <w:vAlign w:val="center"/>
+          </w:tcPr>
+          <w:p>
+            <w:pPr>
+              <w:jc w:val="center"/>
+              <w:rPr>
+                <w:rFonts w:ascii="Times New Roman" w:hAnsi="Times New Roman" w:cs="Times New Roman"/>
+              </w:rPr>
+            </w:pPr>
+            <w:r>
+              <w:rPr>
+                <w:rFonts w:ascii="Times New Roman" w:hAnsi="Times New Roman" w:cs="Times New Roman"/>
+              </w:rPr>
+              <w:t>F19</w:t>
+            </w:r>
+          </w:p>
+        </w:tc>
+        <w:tc>
+          <w:tcPr>
+            <w:tcW w:w="3253" w:type="dxa"/>
+            <w:tcBorders>
+              <w:left w:val="single" w:sz="4" w:space="0" w:color="auto"/>
+              <w:bottom w:val="nil"/>
+            </w:tcBorders>
+          </w:tcPr>
+          <w:p>
+            <w:pPr>
+              <w:rPr>
+                <w:rFonts w:ascii="Times New Roman" w:hAnsi="Times New Roman" w:cs="Times New Roman"/>
+              </w:rPr>
+            </w:pPr>
+            <w:r>
+              <w:rPr>
+                <w:rFonts w:ascii="Times New Roman" w:hAnsi="Times New Roman" w:cs="Times New Roman"/>
+              </w:rPr>
+              <w:t>Bejelentkezés</w:t>
+            </w:r>
+          </w:p>
+        </w:tc>
+      </w:tr>
+      <w:tr>
+        <w:tc>
+          <w:tcPr>
+            <w:tcW w:w="1555" w:type="dxa"/>
+            <w:tcBorders>
+              <w:top w:val="nil"/>
+              <w:bottom w:val="nil"/>
+              <w:right w:val="single" w:sz="4" w:space="0" w:color="auto"/>
+            </w:tcBorders>
+            <w:vAlign w:val="center"/>
+          </w:tcPr>
+          <w:p>
+            <w:pPr>
+              <w:jc w:val="center"/>
+              <w:rPr>
+                <w:rFonts w:ascii="Times New Roman" w:hAnsi="Times New Roman" w:cs="Times New Roman"/>
+              </w:rPr>
+            </w:pPr>
+            <w:r>
+              <w:rPr>
+                <w:rFonts w:ascii="Times New Roman" w:hAnsi="Times New Roman" w:cs="Times New Roman"/>
+              </w:rPr>
+              <w:t>I2</w:t>
+            </w:r>
+          </w:p>
+        </w:tc>
+        <w:tc>
+          <w:tcPr>
+            <w:tcW w:w="2975" w:type="dxa"/>
+            <w:tcBorders>
+              <w:top w:val="nil"/>
+              <w:left w:val="single" w:sz="4" w:space="0" w:color="auto"/>
+              <w:bottom w:val="nil"/>
+              <w:right w:val="single" w:sz="4" w:space="0" w:color="auto"/>
+            </w:tcBorders>
+          </w:tcPr>
+          <w:p>
+            <w:pPr>
+              <w:rPr>
+                <w:rFonts w:ascii="Times New Roman" w:hAnsi="Times New Roman" w:cs="Times New Roman"/>
+              </w:rPr>
+            </w:pPr>
+            <w:r>
+              <w:rPr>
+                <w:rFonts w:ascii="Times New Roman" w:hAnsi="Times New Roman" w:cs="Times New Roman"/>
+              </w:rPr>
+              <w:t>password</w:t>
+            </w:r>
+          </w:p>
+        </w:tc>
+        <w:tc>
+          <w:tcPr>
+            <w:tcW w:w="1277" w:type="dxa"/>
+            <w:tcBorders>
+              <w:top w:val="nil"/>
+              <w:left w:val="single" w:sz="4" w:space="0" w:color="auto"/>
+              <w:bottom w:val="single" w:sz="4" w:space="0" w:color="BFBFBF" w:themeColor="background1" w:themeShade="BF"/>
+              <w:right w:val="single" w:sz="4" w:space="0" w:color="auto"/>
+            </w:tcBorders>
+            <w:vAlign w:val="center"/>
+          </w:tcPr>
+          <w:p>
+            <w:pPr>
+              <w:jc w:val="center"/>
+              <w:rPr>
+                <w:rFonts w:ascii="Times New Roman" w:hAnsi="Times New Roman" w:cs="Times New Roman"/>
+              </w:rPr>
+            </w:pPr>
+            <w:r>
+              <w:rPr>
+                <w:rFonts w:ascii="Times New Roman" w:hAnsi="Times New Roman" w:cs="Times New Roman"/>
+              </w:rPr>
+              <w:t>F19</w:t>
+            </w:r>
+          </w:p>
+        </w:tc>
+        <w:tc>
+          <w:tcPr>
+            <w:tcW w:w="3253" w:type="dxa"/>
+            <w:tcBorders>
+              <w:top w:val="nil"/>
+              <w:left w:val="single" w:sz="4" w:space="0" w:color="auto"/>
+              <w:bottom w:val="single" w:sz="4" w:space="0" w:color="BFBFBF" w:themeColor="background1" w:themeShade="BF"/>
+            </w:tcBorders>
+          </w:tcPr>
+          <w:p>
+            <w:pPr>
+              <w:rPr>
+                <w:rFonts w:ascii="Times New Roman" w:hAnsi="Times New Roman" w:cs="Times New Roman"/>
+              </w:rPr>
+            </w:pPr>
+            <w:r>
+              <w:rPr>
+                <w:rFonts w:ascii="Times New Roman" w:hAnsi="Times New Roman" w:cs="Times New Roman"/>
+              </w:rPr>
+              <w:t>Bejelentkezés</w:t>
+            </w:r>
+          </w:p>
+        </w:tc>
+      </w:tr>
+      <w:tr>
+        <w:tc>
+          <w:tcPr>
+            <w:tcW w:w="1555" w:type="dxa"/>
+            <w:tcBorders>
+              <w:top w:val="nil"/>
+              <w:bottom w:val="nil"/>
+              <w:right w:val="single" w:sz="4" w:space="0" w:color="auto"/>
+            </w:tcBorders>
+            <w:vAlign w:val="center"/>
+          </w:tcPr>
+          <w:p>
+            <w:pPr>
+              <w:jc w:val="center"/>
+              <w:rPr>
+                <w:rFonts w:ascii="Times New Roman" w:hAnsi="Times New Roman" w:cs="Times New Roman"/>
+              </w:rPr>
+            </w:pPr>
+            <w:r>
+              <w:rPr>
+                <w:rFonts w:ascii="Times New Roman" w:hAnsi="Times New Roman" w:cs="Times New Roman"/>
+              </w:rPr>
+              <w:t>I3</w:t>
+            </w:r>
+          </w:p>
+        </w:tc>
+        <w:tc>
+          <w:tcPr>
+            <w:tcW w:w="2975" w:type="dxa"/>
+            <w:tcBorders>
+              <w:top w:val="nil"/>
+              <w:left w:val="single" w:sz="4" w:space="0" w:color="auto"/>
+              <w:bottom w:val="nil"/>
+              <w:right w:val="single" w:sz="4" w:space="0" w:color="auto"/>
+            </w:tcBorders>
+          </w:tcPr>
+          <w:p>
+            <w:pPr>
+              <w:rPr>
+                <w:rFonts w:ascii="Times New Roman" w:hAnsi="Times New Roman" w:cs="Times New Roman"/>
+              </w:rPr>
+            </w:pPr>
+            <w:r>
+              <w:rPr>
+                <w:rFonts w:ascii="Times New Roman" w:hAnsi="Times New Roman" w:cs="Times New Roman"/>
+              </w:rPr>
+              <w:t>frontbox</w:t>
+            </w:r>
+          </w:p>
+        </w:tc>
+        <w:tc>
+          <w:tcPr>
+            <w:tcW w:w="1277" w:type="dxa"/>
+            <w:vMerge w:val="restart"/>
+            <w:tcBorders>
+              <w:top w:val="single" w:sz="4" w:space="0" w:color="BFBFBF" w:themeColor="background1" w:themeShade="BF"/>
+              <w:left w:val="single" w:sz="4" w:space="0" w:color="auto"/>
+              <w:bottom w:val="single" w:sz="4" w:space="0" w:color="auto"/>
+              <w:right w:val="single" w:sz="4" w:space="0" w:color="auto"/>
+            </w:tcBorders>
+            <w:vAlign w:val="center"/>
+          </w:tcPr>
+          <w:p>
+            <w:pPr>
+              <w:jc w:val="center"/>
+              <w:rPr>
+                <w:rFonts w:ascii="Times New Roman" w:hAnsi="Times New Roman" w:cs="Times New Roman"/>
+              </w:rPr>
+            </w:pPr>
+            <w:r>
+              <w:rPr>
+                <w:rFonts w:ascii="Times New Roman" w:hAnsi="Times New Roman" w:cs="Times New Roman"/>
+              </w:rPr>
+              <w:t>F1</w:t>
+            </w:r>
+            <w:r>
+              <w:rPr>
+                <w:rFonts w:ascii="Times New Roman" w:hAnsi="Times New Roman" w:cs="Times New Roman"/>
+              </w:rPr>
+              <w:br/>
+              <w:t>F3</w:t>
+            </w:r>
+          </w:p>
+        </w:tc>
+        <w:tc>
+          <w:tcPr>
+            <w:tcW w:w="3253" w:type="dxa"/>
+            <w:vMerge w:val="restart"/>
+            <w:tcBorders>
+              <w:top w:val="single" w:sz="4" w:space="0" w:color="BFBFBF" w:themeColor="background1" w:themeShade="BF"/>
+              <w:left w:val="single" w:sz="4" w:space="0" w:color="auto"/>
+              <w:bottom w:val="single" w:sz="4" w:space="0" w:color="auto"/>
+            </w:tcBorders>
+            <w:vAlign w:val="center"/>
+          </w:tcPr>
+          <w:p>
+            <w:pPr>
+              <w:rPr>
+                <w:rFonts w:ascii="Times New Roman" w:hAnsi="Times New Roman" w:cs="Times New Roman"/>
+              </w:rPr>
+            </w:pPr>
+            <w:r>
+              <w:rPr>
+                <w:rFonts w:ascii="Times New Roman" w:hAnsi="Times New Roman" w:cs="Times New Roman"/>
+              </w:rPr>
+              <w:t>Betegek lekérdezése</w:t>
+            </w:r>
+            <w:r>
+              <w:rPr>
+                <w:rFonts w:ascii="Times New Roman" w:hAnsi="Times New Roman" w:cs="Times New Roman"/>
+              </w:rPr>
+              <w:br/>
+              <w:t>Betegek feltöltése</w:t>
+            </w:r>
+          </w:p>
+        </w:tc>
+      </w:tr>
+      <w:tr>
+        <w:tc>
+          <w:tcPr>
+            <w:tcW w:w="1555" w:type="dxa"/>
+            <w:tcBorders>
+              <w:top w:val="nil"/>
+              <w:bottom w:val="nil"/>
+              <w:right w:val="single" w:sz="4" w:space="0" w:color="auto"/>
+            </w:tcBorders>
+            <w:vAlign w:val="center"/>
+          </w:tcPr>
+          <w:p>
+            <w:pPr>
+              <w:jc w:val="center"/>
+              <w:rPr>
+                <w:rFonts w:ascii="Times New Roman" w:hAnsi="Times New Roman" w:cs="Times New Roman"/>
+              </w:rPr>
+            </w:pPr>
+            <w:r>
+              <w:rPr>
+                <w:rFonts w:ascii="Times New Roman" w:hAnsi="Times New Roman" w:cs="Times New Roman"/>
+              </w:rPr>
+              <w:t>I4</w:t>
+            </w:r>
+          </w:p>
+        </w:tc>
+        <w:tc>
+          <w:tcPr>
+            <w:tcW w:w="2975" w:type="dxa"/>
+            <w:tcBorders>
+              <w:top w:val="nil"/>
+              <w:left w:val="single" w:sz="4" w:space="0" w:color="auto"/>
+              <w:bottom w:val="nil"/>
+              <w:right w:val="single" w:sz="4" w:space="0" w:color="auto"/>
+            </w:tcBorders>
+          </w:tcPr>
+          <w:p>
+            <w:pPr>
+              <w:rPr>
+                <w:rFonts w:ascii="Times New Roman" w:hAnsi="Times New Roman" w:cs="Times New Roman"/>
+              </w:rPr>
+            </w:pPr>
+            <w:r>
+              <w:rPr>
+                <w:rFonts w:ascii="Times New Roman" w:hAnsi="Times New Roman" w:cs="Times New Roman"/>
+              </w:rPr>
+              <w:t>surname</w:t>
+            </w:r>
+          </w:p>
+        </w:tc>
+        <w:tc>
+          <w:tcPr>
+            <w:tcW w:w="1277" w:type="dxa"/>
+            <w:vMerge/>
+            <w:tcBorders>
+              <w:left w:val="single" w:sz="4" w:space="0" w:color="auto"/>
+              <w:bottom w:val="single" w:sz="4" w:space="0" w:color="auto"/>
+              <w:right w:val="single" w:sz="4" w:space="0" w:color="auto"/>
+            </w:tcBorders>
+            <w:vAlign w:val="center"/>
+          </w:tcPr>
+          <w:p>
+            <w:pPr>
+              <w:jc w:val="center"/>
+              <w:rPr>
+                <w:rFonts w:ascii="Times New Roman" w:hAnsi="Times New Roman" w:cs="Times New Roman"/>
+              </w:rPr>
+            </w:pPr>
+          </w:p>
+        </w:tc>
+        <w:tc>
+          <w:tcPr>
+            <w:tcW w:w="3253" w:type="dxa"/>
+            <w:vMerge/>
+            <w:tcBorders>
+              <w:left w:val="single" w:sz="4" w:space="0" w:color="auto"/>
+              <w:bottom w:val="single" w:sz="4" w:space="0" w:color="auto"/>
+            </w:tcBorders>
+          </w:tcPr>
+          <w:p>
+            <w:pPr>
+              <w:rPr>
+                <w:rFonts w:ascii="Times New Roman" w:hAnsi="Times New Roman" w:cs="Times New Roman"/>
+              </w:rPr>
+            </w:pPr>
+          </w:p>
+        </w:tc>
+      </w:tr>
+      <w:tr>
+        <w:tc>
+          <w:tcPr>
+            <w:tcW w:w="1555" w:type="dxa"/>
+            <w:tcBorders>
+              <w:top w:val="nil"/>
+              <w:bottom w:val="nil"/>
+              <w:right w:val="single" w:sz="4" w:space="0" w:color="auto"/>
+            </w:tcBorders>
+            <w:vAlign w:val="center"/>
+          </w:tcPr>
+          <w:p>
+            <w:pPr>
+              <w:jc w:val="center"/>
+              <w:rPr>
+                <w:rFonts w:ascii="Times New Roman" w:hAnsi="Times New Roman" w:cs="Times New Roman"/>
+              </w:rPr>
+            </w:pPr>
+            <w:r>
+              <w:rPr>
+                <w:rFonts w:ascii="Times New Roman" w:hAnsi="Times New Roman" w:cs="Times New Roman"/>
+              </w:rPr>
+              <w:t>I5</w:t>
+            </w:r>
+          </w:p>
+        </w:tc>
+        <w:tc>
+          <w:tcPr>
+            <w:tcW w:w="2975" w:type="dxa"/>
+            <w:tcBorders>
+              <w:top w:val="nil"/>
+              <w:left w:val="single" w:sz="4" w:space="0" w:color="auto"/>
+              <w:bottom w:val="nil"/>
+              <w:right w:val="single" w:sz="4" w:space="0" w:color="auto"/>
+            </w:tcBorders>
+          </w:tcPr>
+          <w:p>
+            <w:pPr>
+              <w:rPr>
+                <w:rFonts w:ascii="Times New Roman" w:hAnsi="Times New Roman" w:cs="Times New Roman"/>
+              </w:rPr>
+            </w:pPr>
+            <w:r>
+              <w:rPr>
+                <w:rFonts w:ascii="Times New Roman" w:hAnsi="Times New Roman" w:cs="Times New Roman"/>
+              </w:rPr>
+              <w:t>firstname</w:t>
+            </w:r>
+          </w:p>
+        </w:tc>
+        <w:tc>
+          <w:tcPr>
+            <w:tcW w:w="1277" w:type="dxa"/>
+            <w:vMerge/>
+            <w:tcBorders>
+              <w:left w:val="single" w:sz="4" w:space="0" w:color="auto"/>
+              <w:bottom w:val="single" w:sz="4" w:space="0" w:color="auto"/>
+              <w:right w:val="single" w:sz="4" w:space="0" w:color="auto"/>
+            </w:tcBorders>
+            <w:vAlign w:val="center"/>
+          </w:tcPr>
+          <w:p>
+            <w:pPr>
+              <w:jc w:val="center"/>
+              <w:rPr>
+                <w:rFonts w:ascii="Times New Roman" w:hAnsi="Times New Roman" w:cs="Times New Roman"/>
+              </w:rPr>
+            </w:pPr>
+          </w:p>
+        </w:tc>
+        <w:tc>
+          <w:tcPr>
+            <w:tcW w:w="3253" w:type="dxa"/>
+            <w:vMerge/>
+            <w:tcBorders>
+              <w:left w:val="single" w:sz="4" w:space="0" w:color="auto"/>
+              <w:bottom w:val="single" w:sz="4" w:space="0" w:color="auto"/>
+            </w:tcBorders>
+          </w:tcPr>
+          <w:p>
+            <w:pPr>
+              <w:rPr>
+                <w:rFonts w:ascii="Times New Roman" w:hAnsi="Times New Roman" w:cs="Times New Roman"/>
+              </w:rPr>
+            </w:pPr>
+          </w:p>
+        </w:tc>
+      </w:tr>
+      <w:tr>
+        <w:tc>
+          <w:tcPr>
+            <w:tcW w:w="1555" w:type="dxa"/>
+            <w:tcBorders>
+              <w:top w:val="nil"/>
+              <w:bottom w:val="nil"/>
+              <w:right w:val="single" w:sz="4" w:space="0" w:color="auto"/>
+            </w:tcBorders>
+            <w:vAlign w:val="center"/>
+          </w:tcPr>
+          <w:p>
+            <w:pPr>
+              <w:jc w:val="center"/>
+              <w:rPr>
+                <w:rFonts w:ascii="Times New Roman" w:hAnsi="Times New Roman" w:cs="Times New Roman"/>
+              </w:rPr>
+            </w:pPr>
+            <w:r>
+              <w:rPr>
+                <w:rFonts w:ascii="Times New Roman" w:hAnsi="Times New Roman" w:cs="Times New Roman"/>
+              </w:rPr>
+              <w:t>I6</w:t>
+            </w:r>
+          </w:p>
+        </w:tc>
+        <w:tc>
+          <w:tcPr>
+            <w:tcW w:w="2975" w:type="dxa"/>
+            <w:tcBorders>
+              <w:top w:val="nil"/>
+              <w:left w:val="single" w:sz="4" w:space="0" w:color="auto"/>
+              <w:bottom w:val="nil"/>
+              <w:right w:val="single" w:sz="4" w:space="0" w:color="auto"/>
+            </w:tcBorders>
+          </w:tcPr>
+          <w:p>
+            <w:pPr>
+              <w:rPr>
+                <w:rFonts w:ascii="Times New Roman" w:hAnsi="Times New Roman" w:cs="Times New Roman"/>
+              </w:rPr>
+            </w:pPr>
+            <w:r>
+              <w:rPr>
+                <w:rFonts w:ascii="Times New Roman" w:hAnsi="Times New Roman" w:cs="Times New Roman"/>
+              </w:rPr>
+              <w:t>middlename</w:t>
+            </w:r>
+          </w:p>
+        </w:tc>
+        <w:tc>
+          <w:tcPr>
+            <w:tcW w:w="1277" w:type="dxa"/>
+            <w:vMerge/>
+            <w:tcBorders>
+              <w:left w:val="single" w:sz="4" w:space="0" w:color="auto"/>
+              <w:bottom w:val="single" w:sz="4" w:space="0" w:color="auto"/>
+              <w:right w:val="single" w:sz="4" w:space="0" w:color="auto"/>
+            </w:tcBorders>
+            <w:vAlign w:val="center"/>
+          </w:tcPr>
+          <w:p>
+            <w:pPr>
+              <w:jc w:val="center"/>
+              <w:rPr>
+                <w:rFonts w:ascii="Times New Roman" w:hAnsi="Times New Roman" w:cs="Times New Roman"/>
+              </w:rPr>
+            </w:pPr>
+          </w:p>
+        </w:tc>
+        <w:tc>
+          <w:tcPr>
+            <w:tcW w:w="3253" w:type="dxa"/>
+            <w:vMerge/>
+            <w:tcBorders>
+              <w:left w:val="single" w:sz="4" w:space="0" w:color="auto"/>
+              <w:bottom w:val="single" w:sz="4" w:space="0" w:color="auto"/>
+            </w:tcBorders>
+          </w:tcPr>
+          <w:p>
+            <w:pPr>
+              <w:rPr>
+                <w:rFonts w:ascii="Times New Roman" w:hAnsi="Times New Roman" w:cs="Times New Roman"/>
+              </w:rPr>
+            </w:pPr>
+          </w:p>
+        </w:tc>
+      </w:tr>
+      <w:tr>
+        <w:tc>
+          <w:tcPr>
+            <w:tcW w:w="1555" w:type="dxa"/>
+            <w:tcBorders>
+              <w:top w:val="nil"/>
+              <w:bottom w:val="nil"/>
+              <w:right w:val="single" w:sz="4" w:space="0" w:color="auto"/>
+            </w:tcBorders>
+            <w:vAlign w:val="center"/>
+          </w:tcPr>
+          <w:p>
+            <w:pPr>
+              <w:jc w:val="center"/>
+              <w:rPr>
+                <w:rFonts w:ascii="Times New Roman" w:hAnsi="Times New Roman" w:cs="Times New Roman"/>
+              </w:rPr>
+            </w:pPr>
+            <w:r>
+              <w:rPr>
+                <w:rFonts w:ascii="Times New Roman" w:hAnsi="Times New Roman" w:cs="Times New Roman"/>
+              </w:rPr>
+              <w:t>I7</w:t>
+            </w:r>
+          </w:p>
+        </w:tc>
+        <w:tc>
+          <w:tcPr>
+            <w:tcW w:w="2975" w:type="dxa"/>
+            <w:tcBorders>
+              <w:top w:val="nil"/>
+              <w:left w:val="single" w:sz="4" w:space="0" w:color="auto"/>
+              <w:bottom w:val="nil"/>
+              <w:right w:val="single" w:sz="4" w:space="0" w:color="auto"/>
+            </w:tcBorders>
+          </w:tcPr>
+          <w:p>
+            <w:pPr>
+              <w:rPr>
+                <w:rFonts w:ascii="Times New Roman" w:hAnsi="Times New Roman" w:cs="Times New Roman"/>
+              </w:rPr>
+            </w:pPr>
+            <w:r>
+              <w:rPr>
+                <w:rFonts w:ascii="Times New Roman" w:hAnsi="Times New Roman" w:cs="Times New Roman"/>
+              </w:rPr>
+              <w:t>birthdate</w:t>
+            </w:r>
+          </w:p>
+        </w:tc>
+        <w:tc>
+          <w:tcPr>
+            <w:tcW w:w="1277" w:type="dxa"/>
+            <w:vMerge/>
+            <w:tcBorders>
+              <w:left w:val="single" w:sz="4" w:space="0" w:color="auto"/>
+              <w:bottom w:val="single" w:sz="4" w:space="0" w:color="auto"/>
+              <w:right w:val="single" w:sz="4" w:space="0" w:color="auto"/>
+            </w:tcBorders>
+            <w:vAlign w:val="center"/>
+          </w:tcPr>
+          <w:p>
+            <w:pPr>
+              <w:jc w:val="center"/>
+              <w:rPr>
+                <w:rFonts w:ascii="Times New Roman" w:hAnsi="Times New Roman" w:cs="Times New Roman"/>
+              </w:rPr>
+            </w:pPr>
+          </w:p>
+        </w:tc>
+        <w:tc>
+          <w:tcPr>
+            <w:tcW w:w="3253" w:type="dxa"/>
+            <w:vMerge/>
+            <w:tcBorders>
+              <w:left w:val="single" w:sz="4" w:space="0" w:color="auto"/>
+              <w:bottom w:val="single" w:sz="4" w:space="0" w:color="auto"/>
+            </w:tcBorders>
+          </w:tcPr>
+          <w:p>
+            <w:pPr>
+              <w:rPr>
+                <w:rFonts w:ascii="Times New Roman" w:hAnsi="Times New Roman" w:cs="Times New Roman"/>
+              </w:rPr>
+            </w:pPr>
+          </w:p>
+        </w:tc>
+      </w:tr>
+      <w:tr>
+        <w:tc>
+          <w:tcPr>
+            <w:tcW w:w="1555" w:type="dxa"/>
+            <w:tcBorders>
+              <w:top w:val="nil"/>
+              <w:bottom w:val="nil"/>
+              <w:right w:val="single" w:sz="4" w:space="0" w:color="auto"/>
+            </w:tcBorders>
+            <w:vAlign w:val="center"/>
+          </w:tcPr>
+          <w:p>
+            <w:pPr>
+              <w:jc w:val="center"/>
+              <w:rPr>
+                <w:rFonts w:ascii="Times New Roman" w:hAnsi="Times New Roman" w:cs="Times New Roman"/>
+              </w:rPr>
+            </w:pPr>
+            <w:r>
+              <w:rPr>
+                <w:rFonts w:ascii="Times New Roman" w:hAnsi="Times New Roman" w:cs="Times New Roman"/>
+              </w:rPr>
+              <w:t>I8</w:t>
+            </w:r>
+          </w:p>
+        </w:tc>
+        <w:tc>
+          <w:tcPr>
+            <w:tcW w:w="2975" w:type="dxa"/>
+            <w:tcBorders>
+              <w:top w:val="nil"/>
+              <w:left w:val="single" w:sz="4" w:space="0" w:color="auto"/>
+              <w:bottom w:val="nil"/>
+              <w:right w:val="single" w:sz="4" w:space="0" w:color="auto"/>
+            </w:tcBorders>
+          </w:tcPr>
+          <w:p>
+            <w:pPr>
+              <w:rPr>
+                <w:rFonts w:ascii="Times New Roman" w:hAnsi="Times New Roman" w:cs="Times New Roman"/>
+              </w:rPr>
+            </w:pPr>
+            <w:r>
+              <w:rPr>
+                <w:rFonts w:ascii="Times New Roman" w:hAnsi="Times New Roman" w:cs="Times New Roman"/>
+              </w:rPr>
+              <w:t>postcode</w:t>
+            </w:r>
+          </w:p>
+        </w:tc>
+        <w:tc>
+          <w:tcPr>
+            <w:tcW w:w="1277" w:type="dxa"/>
+            <w:vMerge/>
+            <w:tcBorders>
+              <w:left w:val="single" w:sz="4" w:space="0" w:color="auto"/>
+              <w:bottom w:val="single" w:sz="4" w:space="0" w:color="auto"/>
+              <w:right w:val="single" w:sz="4" w:space="0" w:color="auto"/>
+            </w:tcBorders>
+            <w:vAlign w:val="center"/>
+          </w:tcPr>
+          <w:p>
+            <w:pPr>
+              <w:jc w:val="center"/>
+              <w:rPr>
+                <w:rFonts w:ascii="Times New Roman" w:hAnsi="Times New Roman" w:cs="Times New Roman"/>
+              </w:rPr>
+            </w:pPr>
+          </w:p>
+        </w:tc>
+        <w:tc>
+          <w:tcPr>
+            <w:tcW w:w="3253" w:type="dxa"/>
+            <w:vMerge/>
+            <w:tcBorders>
+              <w:left w:val="single" w:sz="4" w:space="0" w:color="auto"/>
+              <w:bottom w:val="single" w:sz="4" w:space="0" w:color="auto"/>
+            </w:tcBorders>
+          </w:tcPr>
+          <w:p>
+            <w:pPr>
+              <w:rPr>
+                <w:rFonts w:ascii="Times New Roman" w:hAnsi="Times New Roman" w:cs="Times New Roman"/>
+              </w:rPr>
+            </w:pPr>
+          </w:p>
+        </w:tc>
+      </w:tr>
+      <w:tr>
+        <w:tc>
+          <w:tcPr>
+            <w:tcW w:w="1555" w:type="dxa"/>
+            <w:tcBorders>
+              <w:top w:val="nil"/>
+              <w:bottom w:val="nil"/>
+              <w:right w:val="single" w:sz="4" w:space="0" w:color="auto"/>
+            </w:tcBorders>
+            <w:vAlign w:val="center"/>
+          </w:tcPr>
+          <w:p>
+            <w:pPr>
+              <w:jc w:val="center"/>
+              <w:rPr>
+                <w:rFonts w:ascii="Times New Roman" w:hAnsi="Times New Roman" w:cs="Times New Roman"/>
+              </w:rPr>
+            </w:pPr>
+            <w:r>
+              <w:rPr>
+                <w:rFonts w:ascii="Times New Roman" w:hAnsi="Times New Roman" w:cs="Times New Roman"/>
+              </w:rPr>
+              <w:t>I9</w:t>
+            </w:r>
+          </w:p>
+        </w:tc>
+        <w:tc>
+          <w:tcPr>
+            <w:tcW w:w="2975" w:type="dxa"/>
+            <w:tcBorders>
+              <w:top w:val="nil"/>
+              <w:left w:val="single" w:sz="4" w:space="0" w:color="auto"/>
+              <w:bottom w:val="nil"/>
+              <w:right w:val="single" w:sz="4" w:space="0" w:color="auto"/>
+            </w:tcBorders>
+          </w:tcPr>
+          <w:p>
+            <w:pPr>
+              <w:rPr>
+                <w:rFonts w:ascii="Times New Roman" w:hAnsi="Times New Roman" w:cs="Times New Roman"/>
+              </w:rPr>
+            </w:pPr>
+            <w:r>
+              <w:rPr>
+                <w:rFonts w:ascii="Times New Roman" w:hAnsi="Times New Roman" w:cs="Times New Roman"/>
+              </w:rPr>
+              <w:t>city</w:t>
+            </w:r>
+          </w:p>
+        </w:tc>
+        <w:tc>
+          <w:tcPr>
+            <w:tcW w:w="1277" w:type="dxa"/>
+            <w:vMerge/>
+            <w:tcBorders>
+              <w:left w:val="single" w:sz="4" w:space="0" w:color="auto"/>
+              <w:bottom w:val="single" w:sz="4" w:space="0" w:color="auto"/>
+              <w:right w:val="single" w:sz="4" w:space="0" w:color="auto"/>
+            </w:tcBorders>
+            <w:vAlign w:val="center"/>
+          </w:tcPr>
+          <w:p>
+            <w:pPr>
+              <w:jc w:val="center"/>
+              <w:rPr>
+                <w:rFonts w:ascii="Times New Roman" w:hAnsi="Times New Roman" w:cs="Times New Roman"/>
+              </w:rPr>
+            </w:pPr>
+          </w:p>
+        </w:tc>
+        <w:tc>
+          <w:tcPr>
+            <w:tcW w:w="3253" w:type="dxa"/>
+            <w:vMerge/>
+            <w:tcBorders>
+              <w:left w:val="single" w:sz="4" w:space="0" w:color="auto"/>
+              <w:bottom w:val="single" w:sz="4" w:space="0" w:color="auto"/>
+            </w:tcBorders>
+          </w:tcPr>
+          <w:p>
+            <w:pPr>
+              <w:rPr>
+                <w:rFonts w:ascii="Times New Roman" w:hAnsi="Times New Roman" w:cs="Times New Roman"/>
+              </w:rPr>
+            </w:pPr>
+          </w:p>
+        </w:tc>
+      </w:tr>
+      <w:tr>
+        <w:tc>
+          <w:tcPr>
+            <w:tcW w:w="1555" w:type="dxa"/>
+            <w:tcBorders>
+              <w:top w:val="nil"/>
+              <w:bottom w:val="nil"/>
+              <w:right w:val="single" w:sz="4" w:space="0" w:color="auto"/>
+            </w:tcBorders>
+            <w:vAlign w:val="center"/>
+          </w:tcPr>
+          <w:p>
+            <w:pPr>
+              <w:jc w:val="center"/>
+              <w:rPr>
+                <w:rFonts w:ascii="Times New Roman" w:hAnsi="Times New Roman" w:cs="Times New Roman"/>
+              </w:rPr>
+            </w:pPr>
+            <w:r>
+              <w:rPr>
+                <w:rFonts w:ascii="Times New Roman" w:hAnsi="Times New Roman" w:cs="Times New Roman"/>
+              </w:rPr>
+              <w:t>I10</w:t>
+            </w:r>
+          </w:p>
+        </w:tc>
+        <w:tc>
+          <w:tcPr>
+            <w:tcW w:w="2975" w:type="dxa"/>
+            <w:tcBorders>
+              <w:top w:val="nil"/>
+              <w:left w:val="single" w:sz="4" w:space="0" w:color="auto"/>
+              <w:bottom w:val="nil"/>
+              <w:right w:val="single" w:sz="4" w:space="0" w:color="auto"/>
+            </w:tcBorders>
+          </w:tcPr>
+          <w:p>
+            <w:pPr>
+              <w:rPr>
+                <w:rFonts w:ascii="Times New Roman" w:hAnsi="Times New Roman" w:cs="Times New Roman"/>
+              </w:rPr>
+            </w:pPr>
+            <w:r>
+              <w:rPr>
+                <w:rFonts w:ascii="Times New Roman" w:hAnsi="Times New Roman" w:cs="Times New Roman"/>
+              </w:rPr>
+              <w:t>other</w:t>
+            </w:r>
+          </w:p>
+        </w:tc>
+        <w:tc>
+          <w:tcPr>
+            <w:tcW w:w="1277" w:type="dxa"/>
+            <w:vMerge/>
+            <w:tcBorders>
+              <w:left w:val="single" w:sz="4" w:space="0" w:color="auto"/>
+              <w:bottom w:val="single" w:sz="4" w:space="0" w:color="BFBFBF" w:themeColor="background1" w:themeShade="BF"/>
+              <w:right w:val="single" w:sz="4" w:space="0" w:color="auto"/>
+            </w:tcBorders>
+            <w:vAlign w:val="center"/>
+          </w:tcPr>
+          <w:p>
+            <w:pPr>
+              <w:jc w:val="center"/>
+              <w:rPr>
+                <w:rFonts w:ascii="Times New Roman" w:hAnsi="Times New Roman" w:cs="Times New Roman"/>
+              </w:rPr>
+            </w:pPr>
+          </w:p>
+        </w:tc>
+        <w:tc>
+          <w:tcPr>
+            <w:tcW w:w="3253" w:type="dxa"/>
+            <w:vMerge/>
+            <w:tcBorders>
+              <w:left w:val="single" w:sz="4" w:space="0" w:color="auto"/>
+              <w:bottom w:val="single" w:sz="4" w:space="0" w:color="BFBFBF" w:themeColor="background1" w:themeShade="BF"/>
+            </w:tcBorders>
+          </w:tcPr>
+          <w:p>
+            <w:pPr>
+              <w:rPr>
+                <w:rFonts w:ascii="Times New Roman" w:hAnsi="Times New Roman" w:cs="Times New Roman"/>
+              </w:rPr>
+            </w:pPr>
+          </w:p>
+        </w:tc>
+      </w:tr>
+      <w:tr>
+        <w:tc>
+          <w:tcPr>
+            <w:tcW w:w="1555" w:type="dxa"/>
+            <w:tcBorders>
+              <w:top w:val="nil"/>
+              <w:bottom w:val="nil"/>
+              <w:right w:val="single" w:sz="4" w:space="0" w:color="auto"/>
+            </w:tcBorders>
+            <w:vAlign w:val="center"/>
+          </w:tcPr>
+          <w:p>
+            <w:pPr>
+              <w:jc w:val="center"/>
+              <w:rPr>
+                <w:rFonts w:ascii="Times New Roman" w:hAnsi="Times New Roman" w:cs="Times New Roman"/>
+              </w:rPr>
+            </w:pPr>
+            <w:r>
+              <w:rPr>
+                <w:rFonts w:ascii="Times New Roman" w:hAnsi="Times New Roman" w:cs="Times New Roman"/>
+              </w:rPr>
+              <w:t>I11</w:t>
+            </w:r>
+          </w:p>
+        </w:tc>
+        <w:tc>
+          <w:tcPr>
+            <w:tcW w:w="2975" w:type="dxa"/>
+            <w:tcBorders>
+              <w:top w:val="nil"/>
+              <w:left w:val="single" w:sz="4" w:space="0" w:color="auto"/>
+              <w:bottom w:val="nil"/>
+              <w:right w:val="single" w:sz="4" w:space="0" w:color="auto"/>
+            </w:tcBorders>
+          </w:tcPr>
+          <w:p>
+            <w:pPr>
+              <w:rPr>
+                <w:rFonts w:ascii="Times New Roman" w:hAnsi="Times New Roman" w:cs="Times New Roman"/>
+              </w:rPr>
+            </w:pPr>
+            <w:r>
+              <w:rPr>
+                <w:rFonts w:ascii="Times New Roman" w:hAnsi="Times New Roman" w:cs="Times New Roman"/>
+              </w:rPr>
+              <w:t>front</w:t>
+            </w:r>
+          </w:p>
+        </w:tc>
+        <w:tc>
+          <w:tcPr>
+            <w:tcW w:w="1277" w:type="dxa"/>
+            <w:vMerge w:val="restart"/>
+            <w:tcBorders>
+              <w:top w:val="single" w:sz="4" w:space="0" w:color="BFBFBF" w:themeColor="background1" w:themeShade="BF"/>
+              <w:left w:val="single" w:sz="4" w:space="0" w:color="auto"/>
+              <w:bottom w:val="single" w:sz="4" w:space="0" w:color="BFBFBF" w:themeColor="background1" w:themeShade="BF"/>
+              <w:right w:val="single" w:sz="4" w:space="0" w:color="auto"/>
+            </w:tcBorders>
+            <w:vAlign w:val="center"/>
+          </w:tcPr>
+          <w:p>
+            <w:pPr>
+              <w:jc w:val="center"/>
+              <w:rPr>
+                <w:rFonts w:ascii="Times New Roman" w:hAnsi="Times New Roman" w:cs="Times New Roman"/>
+              </w:rPr>
+            </w:pPr>
+            <w:r>
+              <w:rPr>
+                <w:rFonts w:ascii="Times New Roman" w:hAnsi="Times New Roman" w:cs="Times New Roman"/>
+              </w:rPr>
+              <w:t xml:space="preserve">F4 </w:t>
+            </w:r>
+            <w:r>
+              <w:rPr>
+                <w:rFonts w:ascii="Times New Roman" w:hAnsi="Times New Roman" w:cs="Times New Roman"/>
+              </w:rPr>
+              <w:br/>
+              <w:t>F6</w:t>
+            </w:r>
+          </w:p>
+        </w:tc>
+        <w:tc>
+          <w:tcPr>
+            <w:tcW w:w="3253" w:type="dxa"/>
+            <w:tcBorders>
+              <w:top w:val="single" w:sz="4" w:space="0" w:color="BFBFBF" w:themeColor="background1" w:themeShade="BF"/>
+              <w:left w:val="single" w:sz="4" w:space="0" w:color="auto"/>
+              <w:bottom w:val="nil"/>
+            </w:tcBorders>
+          </w:tcPr>
+          <w:p>
+            <w:pPr>
+              <w:rPr>
+                <w:rFonts w:ascii="Times New Roman" w:hAnsi="Times New Roman" w:cs="Times New Roman"/>
+              </w:rPr>
+            </w:pPr>
+          </w:p>
+        </w:tc>
+      </w:tr>
+      <w:tr>
+        <w:tc>
+          <w:tcPr>
+            <w:tcW w:w="1555" w:type="dxa"/>
+            <w:tcBorders>
+              <w:top w:val="nil"/>
+              <w:bottom w:val="nil"/>
+              <w:right w:val="single" w:sz="4" w:space="0" w:color="auto"/>
+            </w:tcBorders>
+            <w:vAlign w:val="center"/>
+          </w:tcPr>
+          <w:p>
+            <w:pPr>
+              <w:jc w:val="center"/>
+              <w:rPr>
+                <w:rFonts w:ascii="Times New Roman" w:hAnsi="Times New Roman" w:cs="Times New Roman"/>
+              </w:rPr>
+            </w:pPr>
+            <w:r>
+              <w:rPr>
+                <w:rFonts w:ascii="Times New Roman" w:hAnsi="Times New Roman" w:cs="Times New Roman"/>
+              </w:rPr>
+              <w:t>I12</w:t>
+            </w:r>
+          </w:p>
+        </w:tc>
+        <w:tc>
+          <w:tcPr>
+            <w:tcW w:w="2975" w:type="dxa"/>
+            <w:tcBorders>
+              <w:top w:val="nil"/>
+              <w:left w:val="single" w:sz="4" w:space="0" w:color="auto"/>
+              <w:bottom w:val="nil"/>
+              <w:right w:val="single" w:sz="4" w:space="0" w:color="auto"/>
+            </w:tcBorders>
+            <w:vAlign w:val="center"/>
+          </w:tcPr>
+          <w:p>
+            <w:pPr>
+              <w:rPr>
+                <w:rFonts w:ascii="Times New Roman" w:hAnsi="Times New Roman" w:cs="Times New Roman"/>
+              </w:rPr>
+            </w:pPr>
+            <w:r>
+              <w:rPr>
+                <w:rFonts w:ascii="Times New Roman" w:hAnsi="Times New Roman" w:cs="Times New Roman"/>
+              </w:rPr>
+              <w:t>name</w:t>
+            </w:r>
+          </w:p>
+        </w:tc>
+        <w:tc>
+          <w:tcPr>
+            <w:tcW w:w="1277" w:type="dxa"/>
+            <w:vMerge/>
+            <w:tcBorders>
+              <w:left w:val="single" w:sz="4" w:space="0" w:color="auto"/>
+              <w:bottom w:val="single" w:sz="4" w:space="0" w:color="BFBFBF" w:themeColor="background1" w:themeShade="BF"/>
+              <w:right w:val="single" w:sz="4" w:space="0" w:color="auto"/>
+            </w:tcBorders>
+            <w:vAlign w:val="center"/>
+          </w:tcPr>
+          <w:p>
+            <w:pPr>
+              <w:jc w:val="center"/>
+              <w:rPr>
+                <w:rFonts w:ascii="Times New Roman" w:hAnsi="Times New Roman" w:cs="Times New Roman"/>
+              </w:rPr>
+            </w:pPr>
+          </w:p>
+        </w:tc>
+        <w:tc>
+          <w:tcPr>
+            <w:tcW w:w="3253" w:type="dxa"/>
+            <w:vMerge w:val="restart"/>
+            <w:tcBorders>
+              <w:top w:val="nil"/>
+              <w:left w:val="single" w:sz="4" w:space="0" w:color="auto"/>
+              <w:bottom w:val="single" w:sz="4" w:space="0" w:color="BFBFBF" w:themeColor="background1" w:themeShade="BF"/>
+            </w:tcBorders>
+          </w:tcPr>
+          <w:p>
+            <w:pPr>
+              <w:rPr>
+                <w:rFonts w:ascii="Times New Roman" w:hAnsi="Times New Roman" w:cs="Times New Roman"/>
+              </w:rPr>
+            </w:pPr>
+            <w:r>
+              <w:rPr>
+                <w:rFonts w:ascii="Times New Roman" w:hAnsi="Times New Roman" w:cs="Times New Roman"/>
+              </w:rPr>
+              <w:t>Dolgozók lekérdezése</w:t>
+            </w:r>
+            <w:r>
+              <w:rPr>
+                <w:rFonts w:ascii="Times New Roman" w:hAnsi="Times New Roman" w:cs="Times New Roman"/>
+              </w:rPr>
+              <w:br/>
+              <w:t>Dolgozók feltöltése</w:t>
+            </w:r>
+          </w:p>
+        </w:tc>
+      </w:tr>
+      <w:tr>
+        <w:tc>
+          <w:tcPr>
+            <w:tcW w:w="1555" w:type="dxa"/>
+            <w:tcBorders>
+              <w:top w:val="nil"/>
+              <w:bottom w:val="nil"/>
+              <w:right w:val="single" w:sz="4" w:space="0" w:color="auto"/>
+            </w:tcBorders>
+            <w:vAlign w:val="center"/>
+          </w:tcPr>
+          <w:p>
+            <w:pPr>
+              <w:jc w:val="center"/>
+              <w:rPr>
+                <w:rFonts w:ascii="Times New Roman" w:hAnsi="Times New Roman" w:cs="Times New Roman"/>
+              </w:rPr>
+            </w:pPr>
+            <w:r>
+              <w:rPr>
+                <w:rFonts w:ascii="Times New Roman" w:hAnsi="Times New Roman" w:cs="Times New Roman"/>
+              </w:rPr>
+              <w:t>I13</w:t>
+            </w:r>
+          </w:p>
+        </w:tc>
+        <w:tc>
+          <w:tcPr>
+            <w:tcW w:w="2975" w:type="dxa"/>
+            <w:tcBorders>
+              <w:top w:val="nil"/>
+              <w:left w:val="single" w:sz="4" w:space="0" w:color="auto"/>
+              <w:bottom w:val="nil"/>
+              <w:right w:val="single" w:sz="4" w:space="0" w:color="auto"/>
+            </w:tcBorders>
+          </w:tcPr>
+          <w:p>
+            <w:pPr>
+              <w:rPr>
+                <w:rFonts w:ascii="Times New Roman" w:hAnsi="Times New Roman" w:cs="Times New Roman"/>
+              </w:rPr>
+            </w:pPr>
+            <w:r>
+              <w:rPr>
+                <w:rFonts w:ascii="Times New Roman" w:hAnsi="Times New Roman" w:cs="Times New Roman"/>
+              </w:rPr>
+              <w:t>job</w:t>
+            </w:r>
+          </w:p>
+        </w:tc>
+        <w:tc>
+          <w:tcPr>
+            <w:tcW w:w="1277" w:type="dxa"/>
+            <w:vMerge/>
+            <w:tcBorders>
+              <w:left w:val="single" w:sz="4" w:space="0" w:color="auto"/>
+              <w:bottom w:val="single" w:sz="4" w:space="0" w:color="BFBFBF" w:themeColor="background1" w:themeShade="BF"/>
+              <w:right w:val="single" w:sz="4" w:space="0" w:color="auto"/>
+            </w:tcBorders>
+            <w:vAlign w:val="center"/>
+          </w:tcPr>
+          <w:p>
+            <w:pPr>
+              <w:jc w:val="center"/>
+              <w:rPr>
+                <w:rFonts w:ascii="Times New Roman" w:hAnsi="Times New Roman" w:cs="Times New Roman"/>
+              </w:rPr>
+            </w:pPr>
+          </w:p>
+        </w:tc>
+        <w:tc>
+          <w:tcPr>
+            <w:tcW w:w="3253" w:type="dxa"/>
+            <w:vMerge/>
+            <w:tcBorders>
+              <w:top w:val="single" w:sz="4" w:space="0" w:color="BFBFBF" w:themeColor="background1" w:themeShade="BF"/>
+              <w:left w:val="single" w:sz="4" w:space="0" w:color="auto"/>
+              <w:bottom w:val="single" w:sz="4" w:space="0" w:color="BFBFBF" w:themeColor="background1" w:themeShade="BF"/>
+            </w:tcBorders>
+          </w:tcPr>
+          <w:p>
+            <w:pPr>
+              <w:rPr>
+                <w:rFonts w:ascii="Times New Roman" w:hAnsi="Times New Roman" w:cs="Times New Roman"/>
+              </w:rPr>
+            </w:pPr>
+          </w:p>
+        </w:tc>
+      </w:tr>
+      <w:tr>
+        <w:tc>
+          <w:tcPr>
+            <w:tcW w:w="1555" w:type="dxa"/>
+            <w:tcBorders>
+              <w:top w:val="nil"/>
+              <w:bottom w:val="nil"/>
+              <w:right w:val="single" w:sz="4" w:space="0" w:color="auto"/>
+            </w:tcBorders>
+            <w:vAlign w:val="center"/>
+          </w:tcPr>
+          <w:p>
+            <w:pPr>
+              <w:jc w:val="center"/>
+              <w:rPr>
+                <w:rFonts w:ascii="Times New Roman" w:hAnsi="Times New Roman" w:cs="Times New Roman"/>
+              </w:rPr>
+            </w:pPr>
+            <w:r>
+              <w:rPr>
+                <w:rFonts w:ascii="Times New Roman" w:hAnsi="Times New Roman" w:cs="Times New Roman"/>
+              </w:rPr>
+              <w:t>I14</w:t>
+            </w:r>
+          </w:p>
+        </w:tc>
+        <w:tc>
+          <w:tcPr>
+            <w:tcW w:w="2975" w:type="dxa"/>
+            <w:tcBorders>
+              <w:top w:val="nil"/>
+              <w:left w:val="single" w:sz="4" w:space="0" w:color="auto"/>
+              <w:bottom w:val="nil"/>
+              <w:right w:val="single" w:sz="4" w:space="0" w:color="auto"/>
+            </w:tcBorders>
+          </w:tcPr>
+          <w:p>
+            <w:pPr>
+              <w:rPr>
+                <w:rFonts w:ascii="Times New Roman" w:hAnsi="Times New Roman" w:cs="Times New Roman"/>
+              </w:rPr>
+            </w:pPr>
+            <w:r>
+              <w:rPr>
+                <w:rFonts w:ascii="Times New Roman" w:hAnsi="Times New Roman" w:cs="Times New Roman"/>
+              </w:rPr>
+              <w:t>username</w:t>
+            </w:r>
+          </w:p>
+        </w:tc>
+        <w:tc>
+          <w:tcPr>
+            <w:tcW w:w="1277" w:type="dxa"/>
+            <w:vMerge/>
+            <w:tcBorders>
+              <w:left w:val="single" w:sz="4" w:space="0" w:color="auto"/>
+              <w:bottom w:val="single" w:sz="4" w:space="0" w:color="BFBFBF" w:themeColor="background1" w:themeShade="BF"/>
+              <w:right w:val="single" w:sz="4" w:space="0" w:color="auto"/>
+            </w:tcBorders>
+            <w:vAlign w:val="center"/>
+          </w:tcPr>
+          <w:p>
+            <w:pPr>
+              <w:jc w:val="center"/>
+              <w:rPr>
+                <w:rFonts w:ascii="Times New Roman" w:hAnsi="Times New Roman" w:cs="Times New Roman"/>
+              </w:rPr>
+            </w:pPr>
+          </w:p>
+        </w:tc>
+        <w:tc>
+          <w:tcPr>
+            <w:tcW w:w="3253" w:type="dxa"/>
+            <w:vMerge/>
+            <w:tcBorders>
+              <w:left w:val="single" w:sz="4" w:space="0" w:color="auto"/>
+              <w:bottom w:val="single" w:sz="4" w:space="0" w:color="BFBFBF" w:themeColor="background1" w:themeShade="BF"/>
+            </w:tcBorders>
+          </w:tcPr>
+          <w:p>
+            <w:pPr>
+              <w:rPr>
+                <w:rFonts w:ascii="Times New Roman" w:hAnsi="Times New Roman" w:cs="Times New Roman"/>
+              </w:rPr>
+            </w:pPr>
+          </w:p>
+        </w:tc>
+      </w:tr>
+      <w:tr>
+        <w:tc>
+          <w:tcPr>
+            <w:tcW w:w="1555" w:type="dxa"/>
+            <w:tcBorders>
+              <w:top w:val="nil"/>
+              <w:bottom w:val="nil"/>
+              <w:right w:val="single" w:sz="4" w:space="0" w:color="auto"/>
+            </w:tcBorders>
+            <w:vAlign w:val="center"/>
+          </w:tcPr>
+          <w:p>
+            <w:pPr>
+              <w:jc w:val="center"/>
+              <w:rPr>
+                <w:rFonts w:ascii="Times New Roman" w:hAnsi="Times New Roman" w:cs="Times New Roman"/>
+              </w:rPr>
+            </w:pPr>
+            <w:r>
+              <w:rPr>
+                <w:rFonts w:ascii="Times New Roman" w:hAnsi="Times New Roman" w:cs="Times New Roman"/>
+              </w:rPr>
+              <w:t>I15</w:t>
+            </w:r>
+          </w:p>
+        </w:tc>
+        <w:tc>
+          <w:tcPr>
+            <w:tcW w:w="2975" w:type="dxa"/>
+            <w:tcBorders>
+              <w:top w:val="nil"/>
+              <w:left w:val="single" w:sz="4" w:space="0" w:color="auto"/>
+              <w:bottom w:val="nil"/>
+              <w:right w:val="single" w:sz="4" w:space="0" w:color="auto"/>
+            </w:tcBorders>
+          </w:tcPr>
+          <w:p>
+            <w:pPr>
+              <w:rPr>
+                <w:rFonts w:ascii="Times New Roman" w:hAnsi="Times New Roman" w:cs="Times New Roman"/>
+              </w:rPr>
+            </w:pPr>
+            <w:r>
+              <w:rPr>
+                <w:rFonts w:ascii="Times New Roman" w:hAnsi="Times New Roman" w:cs="Times New Roman"/>
+              </w:rPr>
+              <w:t>password</w:t>
+            </w:r>
+          </w:p>
+        </w:tc>
+        <w:tc>
+          <w:tcPr>
+            <w:tcW w:w="1277" w:type="dxa"/>
+            <w:tcBorders>
+              <w:top w:val="single" w:sz="4" w:space="0" w:color="BFBFBF" w:themeColor="background1" w:themeShade="BF"/>
+              <w:left w:val="single" w:sz="4" w:space="0" w:color="auto"/>
+              <w:bottom w:val="single" w:sz="4" w:space="0" w:color="BFBFBF" w:themeColor="background1" w:themeShade="BF"/>
+              <w:right w:val="single" w:sz="4" w:space="0" w:color="auto"/>
+            </w:tcBorders>
+            <w:vAlign w:val="center"/>
+          </w:tcPr>
+          <w:p>
+            <w:pPr>
+              <w:jc w:val="center"/>
+              <w:rPr>
+                <w:rFonts w:ascii="Times New Roman" w:hAnsi="Times New Roman" w:cs="Times New Roman"/>
+              </w:rPr>
+            </w:pPr>
+            <w:r>
+              <w:rPr>
+                <w:rFonts w:ascii="Times New Roman" w:hAnsi="Times New Roman" w:cs="Times New Roman"/>
+              </w:rPr>
+              <w:t>F6</w:t>
+            </w:r>
+          </w:p>
+        </w:tc>
+        <w:tc>
+          <w:tcPr>
+            <w:tcW w:w="3253" w:type="dxa"/>
+            <w:tcBorders>
+              <w:top w:val="single" w:sz="4" w:space="0" w:color="BFBFBF" w:themeColor="background1" w:themeShade="BF"/>
+              <w:left w:val="single" w:sz="4" w:space="0" w:color="auto"/>
+              <w:bottom w:val="single" w:sz="4" w:space="0" w:color="BFBFBF" w:themeColor="background1" w:themeShade="BF"/>
+            </w:tcBorders>
+          </w:tcPr>
+          <w:p>
+            <w:pPr>
+              <w:rPr>
+                <w:rFonts w:ascii="Times New Roman" w:hAnsi="Times New Roman" w:cs="Times New Roman"/>
+              </w:rPr>
+            </w:pPr>
+            <w:r>
+              <w:rPr>
+                <w:rFonts w:ascii="Times New Roman" w:hAnsi="Times New Roman" w:cs="Times New Roman"/>
+              </w:rPr>
+              <w:t>Dolgozók feltöltése</w:t>
+            </w:r>
+          </w:p>
+        </w:tc>
+      </w:tr>
+      <w:tr>
+        <w:tc>
+          <w:tcPr>
+            <w:tcW w:w="1555" w:type="dxa"/>
+            <w:tcBorders>
+              <w:top w:val="nil"/>
+              <w:bottom w:val="nil"/>
+              <w:right w:val="single" w:sz="4" w:space="0" w:color="auto"/>
+            </w:tcBorders>
+            <w:vAlign w:val="center"/>
+          </w:tcPr>
+          <w:p>
+            <w:pPr>
+              <w:jc w:val="center"/>
+              <w:rPr>
+                <w:rFonts w:ascii="Times New Roman" w:hAnsi="Times New Roman" w:cs="Times New Roman"/>
+              </w:rPr>
+            </w:pPr>
+            <w:r>
+              <w:rPr>
+                <w:rFonts w:ascii="Times New Roman" w:hAnsi="Times New Roman" w:cs="Times New Roman"/>
+              </w:rPr>
+              <w:t>I16</w:t>
+            </w:r>
+          </w:p>
+        </w:tc>
+        <w:tc>
+          <w:tcPr>
+            <w:tcW w:w="2975" w:type="dxa"/>
+            <w:tcBorders>
+              <w:top w:val="nil"/>
+              <w:left w:val="single" w:sz="4" w:space="0" w:color="auto"/>
+              <w:bottom w:val="nil"/>
+              <w:right w:val="single" w:sz="4" w:space="0" w:color="auto"/>
+            </w:tcBorders>
+          </w:tcPr>
+          <w:p>
+            <w:pPr>
+              <w:rPr>
+                <w:rFonts w:ascii="Times New Roman" w:hAnsi="Times New Roman" w:cs="Times New Roman"/>
+              </w:rPr>
+            </w:pPr>
+            <w:r>
+              <w:rPr>
+                <w:rFonts w:ascii="Times New Roman" w:hAnsi="Times New Roman" w:cs="Times New Roman"/>
+              </w:rPr>
+              <w:t>id</w:t>
+            </w:r>
+          </w:p>
+        </w:tc>
+        <w:tc>
+          <w:tcPr>
+            <w:tcW w:w="1277" w:type="dxa"/>
+            <w:vMerge w:val="restart"/>
+            <w:tcBorders>
+              <w:top w:val="single" w:sz="4" w:space="0" w:color="BFBFBF" w:themeColor="background1" w:themeShade="BF"/>
+              <w:left w:val="single" w:sz="4" w:space="0" w:color="auto"/>
+              <w:bottom w:val="single" w:sz="4" w:space="0" w:color="BFBFBF" w:themeColor="background1" w:themeShade="BF"/>
+              <w:right w:val="single" w:sz="4" w:space="0" w:color="auto"/>
+            </w:tcBorders>
+            <w:vAlign w:val="center"/>
+          </w:tcPr>
+          <w:p>
+            <w:pPr>
+              <w:jc w:val="center"/>
+              <w:rPr>
+                <w:rFonts w:ascii="Times New Roman" w:hAnsi="Times New Roman" w:cs="Times New Roman"/>
+              </w:rPr>
+            </w:pPr>
+            <w:r>
+              <w:rPr>
+                <w:rFonts w:ascii="Times New Roman" w:hAnsi="Times New Roman" w:cs="Times New Roman"/>
+              </w:rPr>
+              <w:t>F12</w:t>
+            </w:r>
+          </w:p>
+        </w:tc>
+        <w:tc>
+          <w:tcPr>
+            <w:tcW w:w="3253" w:type="dxa"/>
+            <w:vMerge w:val="restart"/>
+            <w:tcBorders>
+              <w:top w:val="single" w:sz="4" w:space="0" w:color="BFBFBF" w:themeColor="background1" w:themeShade="BF"/>
+              <w:left w:val="single" w:sz="4" w:space="0" w:color="auto"/>
+            </w:tcBorders>
+            <w:vAlign w:val="center"/>
+          </w:tcPr>
+          <w:p>
+            <w:pPr>
+              <w:rPr>
+                <w:rFonts w:ascii="Times New Roman" w:hAnsi="Times New Roman" w:cs="Times New Roman"/>
+              </w:rPr>
+            </w:pPr>
+            <w:r>
+              <w:rPr>
+                <w:rFonts w:ascii="Times New Roman" w:hAnsi="Times New Roman" w:cs="Times New Roman"/>
+              </w:rPr>
+              <w:t>Gyógyszerek lekérdezése</w:t>
+            </w:r>
+          </w:p>
+        </w:tc>
+      </w:tr>
+      <w:tr>
+        <w:tc>
+          <w:tcPr>
+            <w:tcW w:w="1555" w:type="dxa"/>
+            <w:tcBorders>
+              <w:top w:val="nil"/>
+              <w:bottom w:val="nil"/>
+              <w:right w:val="single" w:sz="4" w:space="0" w:color="auto"/>
+            </w:tcBorders>
+            <w:vAlign w:val="center"/>
+          </w:tcPr>
+          <w:p>
+            <w:pPr>
+              <w:jc w:val="center"/>
+              <w:rPr>
+                <w:rFonts w:ascii="Times New Roman" w:hAnsi="Times New Roman" w:cs="Times New Roman"/>
+              </w:rPr>
+            </w:pPr>
+            <w:r>
+              <w:rPr>
+                <w:rFonts w:ascii="Times New Roman" w:hAnsi="Times New Roman" w:cs="Times New Roman"/>
+              </w:rPr>
+              <w:t>I17</w:t>
+            </w:r>
+          </w:p>
+        </w:tc>
+        <w:tc>
+          <w:tcPr>
+            <w:tcW w:w="2975" w:type="dxa"/>
+            <w:tcBorders>
+              <w:top w:val="nil"/>
+              <w:left w:val="single" w:sz="4" w:space="0" w:color="auto"/>
+              <w:bottom w:val="nil"/>
+              <w:right w:val="single" w:sz="4" w:space="0" w:color="auto"/>
+            </w:tcBorders>
+          </w:tcPr>
+          <w:p>
+            <w:pPr>
+              <w:rPr>
+                <w:rFonts w:ascii="Times New Roman" w:hAnsi="Times New Roman" w:cs="Times New Roman"/>
+              </w:rPr>
+            </w:pPr>
+            <w:r>
+              <w:rPr>
+                <w:rFonts w:ascii="Times New Roman" w:hAnsi="Times New Roman" w:cs="Times New Roman"/>
+              </w:rPr>
+              <w:t>name</w:t>
+            </w:r>
+          </w:p>
+        </w:tc>
+        <w:tc>
+          <w:tcPr>
+            <w:tcW w:w="1277" w:type="dxa"/>
+            <w:vMerge/>
+            <w:tcBorders>
+              <w:left w:val="single" w:sz="4" w:space="0" w:color="auto"/>
+              <w:bottom w:val="single" w:sz="4" w:space="0" w:color="BFBFBF" w:themeColor="background1" w:themeShade="BF"/>
+              <w:right w:val="single" w:sz="4" w:space="0" w:color="auto"/>
+            </w:tcBorders>
+            <w:vAlign w:val="center"/>
+          </w:tcPr>
+          <w:p>
+            <w:pPr>
+              <w:jc w:val="center"/>
+              <w:rPr>
+                <w:rFonts w:ascii="Times New Roman" w:hAnsi="Times New Roman" w:cs="Times New Roman"/>
+              </w:rPr>
+            </w:pPr>
+          </w:p>
+        </w:tc>
+        <w:tc>
+          <w:tcPr>
+            <w:tcW w:w="3253" w:type="dxa"/>
+            <w:vMerge/>
+            <w:tcBorders>
+              <w:left w:val="single" w:sz="4" w:space="0" w:color="auto"/>
+            </w:tcBorders>
+          </w:tcPr>
+          <w:p>
+            <w:pPr>
+              <w:rPr>
+                <w:rFonts w:ascii="Times New Roman" w:hAnsi="Times New Roman" w:cs="Times New Roman"/>
+              </w:rPr>
+            </w:pPr>
+          </w:p>
+        </w:tc>
+      </w:tr>
+      <w:tr>
+        <w:tc>
+          <w:tcPr>
+            <w:tcW w:w="1555" w:type="dxa"/>
+            <w:tcBorders>
+              <w:top w:val="nil"/>
+              <w:bottom w:val="nil"/>
+              <w:right w:val="single" w:sz="4" w:space="0" w:color="auto"/>
+            </w:tcBorders>
+            <w:vAlign w:val="center"/>
+          </w:tcPr>
+          <w:p>
+            <w:pPr>
+              <w:jc w:val="center"/>
+              <w:rPr>
+                <w:rFonts w:ascii="Times New Roman" w:hAnsi="Times New Roman" w:cs="Times New Roman"/>
+              </w:rPr>
+            </w:pPr>
+            <w:r>
+              <w:rPr>
+                <w:rFonts w:ascii="Times New Roman" w:hAnsi="Times New Roman" w:cs="Times New Roman"/>
+              </w:rPr>
+              <w:t>I18</w:t>
+            </w:r>
+          </w:p>
+        </w:tc>
+        <w:tc>
+          <w:tcPr>
+            <w:tcW w:w="2975" w:type="dxa"/>
+            <w:tcBorders>
+              <w:top w:val="nil"/>
+              <w:left w:val="single" w:sz="4" w:space="0" w:color="auto"/>
+              <w:bottom w:val="nil"/>
+              <w:right w:val="single" w:sz="4" w:space="0" w:color="auto"/>
+            </w:tcBorders>
+          </w:tcPr>
+          <w:p>
+            <w:pPr>
+              <w:rPr>
+                <w:rFonts w:ascii="Times New Roman" w:hAnsi="Times New Roman" w:cs="Times New Roman"/>
+              </w:rPr>
+            </w:pPr>
+            <w:r>
+              <w:rPr>
+                <w:rFonts w:ascii="Times New Roman" w:hAnsi="Times New Roman" w:cs="Times New Roman"/>
+              </w:rPr>
+              <w:t>company</w:t>
+            </w:r>
+          </w:p>
+        </w:tc>
+        <w:tc>
+          <w:tcPr>
+            <w:tcW w:w="1277" w:type="dxa"/>
+            <w:vMerge/>
+            <w:tcBorders>
+              <w:left w:val="single" w:sz="4" w:space="0" w:color="auto"/>
+              <w:bottom w:val="single" w:sz="4" w:space="0" w:color="BFBFBF" w:themeColor="background1" w:themeShade="BF"/>
+              <w:right w:val="single" w:sz="4" w:space="0" w:color="auto"/>
+            </w:tcBorders>
+            <w:vAlign w:val="center"/>
+          </w:tcPr>
+          <w:p>
+            <w:pPr>
+              <w:jc w:val="center"/>
+              <w:rPr>
+                <w:rFonts w:ascii="Times New Roman" w:hAnsi="Times New Roman" w:cs="Times New Roman"/>
+              </w:rPr>
+            </w:pPr>
+          </w:p>
+        </w:tc>
+        <w:tc>
+          <w:tcPr>
+            <w:tcW w:w="3253" w:type="dxa"/>
+            <w:vMerge/>
+            <w:tcBorders>
+              <w:left w:val="single" w:sz="4" w:space="0" w:color="auto"/>
+            </w:tcBorders>
+          </w:tcPr>
+          <w:p>
+            <w:pPr>
+              <w:rPr>
+                <w:rFonts w:ascii="Times New Roman" w:hAnsi="Times New Roman" w:cs="Times New Roman"/>
+              </w:rPr>
+            </w:pPr>
+          </w:p>
+        </w:tc>
+      </w:tr>
+      <w:tr>
+        <w:tc>
+          <w:tcPr>
+            <w:tcW w:w="1555" w:type="dxa"/>
+            <w:tcBorders>
+              <w:top w:val="nil"/>
+              <w:bottom w:val="nil"/>
+              <w:right w:val="single" w:sz="4" w:space="0" w:color="auto"/>
+            </w:tcBorders>
+            <w:vAlign w:val="center"/>
+          </w:tcPr>
+          <w:p>
+            <w:pPr>
+              <w:jc w:val="center"/>
+              <w:rPr>
+                <w:rFonts w:ascii="Times New Roman" w:hAnsi="Times New Roman" w:cs="Times New Roman"/>
+              </w:rPr>
+            </w:pPr>
+            <w:r>
+              <w:rPr>
+                <w:rFonts w:ascii="Times New Roman" w:hAnsi="Times New Roman" w:cs="Times New Roman"/>
+              </w:rPr>
+              <w:t>I19</w:t>
+            </w:r>
+          </w:p>
+        </w:tc>
+        <w:tc>
+          <w:tcPr>
+            <w:tcW w:w="2975" w:type="dxa"/>
+            <w:tcBorders>
+              <w:top w:val="nil"/>
+              <w:left w:val="single" w:sz="4" w:space="0" w:color="auto"/>
+              <w:bottom w:val="nil"/>
+              <w:right w:val="single" w:sz="4" w:space="0" w:color="auto"/>
+            </w:tcBorders>
+          </w:tcPr>
+          <w:p>
+            <w:pPr>
+              <w:rPr>
+                <w:rFonts w:ascii="Times New Roman" w:hAnsi="Times New Roman" w:cs="Times New Roman"/>
+              </w:rPr>
+            </w:pPr>
+            <w:r>
+              <w:rPr>
+                <w:rFonts w:ascii="Times New Roman" w:hAnsi="Times New Roman" w:cs="Times New Roman"/>
+              </w:rPr>
+              <w:t>contain</w:t>
+            </w:r>
+          </w:p>
+        </w:tc>
+        <w:tc>
+          <w:tcPr>
+            <w:tcW w:w="1277" w:type="dxa"/>
+            <w:vMerge/>
+            <w:tcBorders>
+              <w:left w:val="single" w:sz="4" w:space="0" w:color="auto"/>
+              <w:bottom w:val="single" w:sz="4" w:space="0" w:color="BFBFBF" w:themeColor="background1" w:themeShade="BF"/>
+              <w:right w:val="single" w:sz="4" w:space="0" w:color="auto"/>
+            </w:tcBorders>
+            <w:vAlign w:val="center"/>
+          </w:tcPr>
+          <w:p>
+            <w:pPr>
+              <w:jc w:val="center"/>
+              <w:rPr>
+                <w:rFonts w:ascii="Times New Roman" w:hAnsi="Times New Roman" w:cs="Times New Roman"/>
+              </w:rPr>
+            </w:pPr>
+          </w:p>
+        </w:tc>
+        <w:tc>
+          <w:tcPr>
+            <w:tcW w:w="3253" w:type="dxa"/>
+            <w:vMerge/>
+            <w:tcBorders>
+              <w:left w:val="single" w:sz="4" w:space="0" w:color="auto"/>
+            </w:tcBorders>
+          </w:tcPr>
+          <w:p>
+            <w:pPr>
+              <w:rPr>
+                <w:rFonts w:ascii="Times New Roman" w:hAnsi="Times New Roman" w:cs="Times New Roman"/>
+              </w:rPr>
+            </w:pPr>
+          </w:p>
+        </w:tc>
+      </w:tr>
+      <w:tr>
+        <w:tc>
+          <w:tcPr>
+            <w:tcW w:w="1555" w:type="dxa"/>
+            <w:tcBorders>
+              <w:top w:val="nil"/>
+              <w:bottom w:val="nil"/>
+              <w:right w:val="single" w:sz="4" w:space="0" w:color="auto"/>
+            </w:tcBorders>
+            <w:vAlign w:val="center"/>
+          </w:tcPr>
+          <w:p>
+            <w:pPr>
+              <w:jc w:val="center"/>
+              <w:rPr>
+                <w:rFonts w:ascii="Times New Roman" w:hAnsi="Times New Roman" w:cs="Times New Roman"/>
+              </w:rPr>
+            </w:pPr>
+            <w:r>
+              <w:rPr>
+                <w:rFonts w:ascii="Times New Roman" w:hAnsi="Times New Roman" w:cs="Times New Roman"/>
+              </w:rPr>
+              <w:t>I20</w:t>
+            </w:r>
+          </w:p>
+        </w:tc>
+        <w:tc>
+          <w:tcPr>
+            <w:tcW w:w="2975" w:type="dxa"/>
+            <w:tcBorders>
+              <w:top w:val="nil"/>
+              <w:left w:val="single" w:sz="4" w:space="0" w:color="auto"/>
+              <w:bottom w:val="nil"/>
+              <w:right w:val="single" w:sz="4" w:space="0" w:color="auto"/>
+            </w:tcBorders>
+          </w:tcPr>
+          <w:p>
+            <w:pPr>
+              <w:rPr>
+                <w:rFonts w:ascii="Times New Roman" w:hAnsi="Times New Roman" w:cs="Times New Roman"/>
+              </w:rPr>
+            </w:pPr>
+            <w:r>
+              <w:rPr>
+                <w:rFonts w:ascii="Times New Roman" w:hAnsi="Times New Roman" w:cs="Times New Roman"/>
+              </w:rPr>
+              <w:t>value</w:t>
+            </w:r>
+          </w:p>
+        </w:tc>
+        <w:tc>
+          <w:tcPr>
+            <w:tcW w:w="1277" w:type="dxa"/>
+            <w:vMerge/>
+            <w:tcBorders>
+              <w:left w:val="single" w:sz="4" w:space="0" w:color="auto"/>
+              <w:bottom w:val="single" w:sz="4" w:space="0" w:color="BFBFBF" w:themeColor="background1" w:themeShade="BF"/>
+              <w:right w:val="single" w:sz="4" w:space="0" w:color="auto"/>
+            </w:tcBorders>
+            <w:vAlign w:val="center"/>
+          </w:tcPr>
+          <w:p>
+            <w:pPr>
+              <w:jc w:val="center"/>
+              <w:rPr>
+                <w:rFonts w:ascii="Times New Roman" w:hAnsi="Times New Roman" w:cs="Times New Roman"/>
+              </w:rPr>
+            </w:pPr>
+          </w:p>
+        </w:tc>
+        <w:tc>
+          <w:tcPr>
+            <w:tcW w:w="3253" w:type="dxa"/>
+            <w:vMerge/>
+            <w:tcBorders>
+              <w:left w:val="single" w:sz="4" w:space="0" w:color="auto"/>
+              <w:bottom w:val="single" w:sz="4" w:space="0" w:color="BFBFBF" w:themeColor="background1" w:themeShade="BF"/>
+            </w:tcBorders>
+          </w:tcPr>
+          <w:p>
+            <w:pPr>
+              <w:rPr>
+                <w:rFonts w:ascii="Times New Roman" w:hAnsi="Times New Roman" w:cs="Times New Roman"/>
+              </w:rPr>
+            </w:pPr>
+          </w:p>
+        </w:tc>
+      </w:tr>
+      <w:tr>
+        <w:tc>
+          <w:tcPr>
+            <w:tcW w:w="1555" w:type="dxa"/>
+            <w:tcBorders>
+              <w:top w:val="nil"/>
+              <w:bottom w:val="nil"/>
+              <w:right w:val="single" w:sz="4" w:space="0" w:color="auto"/>
+            </w:tcBorders>
+            <w:vAlign w:val="center"/>
+          </w:tcPr>
+          <w:p>
+            <w:pPr>
+              <w:jc w:val="center"/>
+              <w:rPr>
+                <w:rFonts w:ascii="Times New Roman" w:hAnsi="Times New Roman" w:cs="Times New Roman"/>
+              </w:rPr>
+            </w:pPr>
+            <w:r>
+              <w:rPr>
+                <w:rFonts w:ascii="Times New Roman" w:hAnsi="Times New Roman" w:cs="Times New Roman"/>
+              </w:rPr>
+              <w:t>I21</w:t>
+            </w:r>
+          </w:p>
+        </w:tc>
+        <w:tc>
+          <w:tcPr>
+            <w:tcW w:w="2975" w:type="dxa"/>
+            <w:tcBorders>
+              <w:top w:val="nil"/>
+              <w:left w:val="single" w:sz="4" w:space="0" w:color="auto"/>
+              <w:bottom w:val="nil"/>
+              <w:right w:val="single" w:sz="4" w:space="0" w:color="auto"/>
+            </w:tcBorders>
+            <w:vAlign w:val="center"/>
+          </w:tcPr>
+          <w:p>
+            <w:pPr>
+              <w:rPr>
+                <w:rFonts w:ascii="Times New Roman" w:hAnsi="Times New Roman" w:cs="Times New Roman"/>
+              </w:rPr>
+            </w:pPr>
+            <w:r>
+              <w:rPr>
+                <w:rFonts w:ascii="Times New Roman" w:hAnsi="Times New Roman" w:cs="Times New Roman"/>
+              </w:rPr>
+              <w:t>valuebox</w:t>
+            </w:r>
+          </w:p>
+        </w:tc>
+        <w:tc>
+          <w:tcPr>
+            <w:tcW w:w="1277" w:type="dxa"/>
+            <w:tcBorders>
+              <w:top w:val="single" w:sz="4" w:space="0" w:color="BFBFBF" w:themeColor="background1" w:themeShade="BF"/>
+              <w:left w:val="single" w:sz="4" w:space="0" w:color="auto"/>
+              <w:bottom w:val="single" w:sz="4" w:space="0" w:color="BFBFBF" w:themeColor="background1" w:themeShade="BF"/>
+              <w:right w:val="single" w:sz="4" w:space="0" w:color="auto"/>
+            </w:tcBorders>
+            <w:vAlign w:val="center"/>
+          </w:tcPr>
+          <w:p>
+            <w:pPr>
+              <w:jc w:val="center"/>
+              <w:rPr>
+                <w:rFonts w:ascii="Times New Roman" w:hAnsi="Times New Roman" w:cs="Times New Roman"/>
+              </w:rPr>
+            </w:pPr>
+            <w:r>
+              <w:rPr>
+                <w:rFonts w:ascii="Times New Roman" w:hAnsi="Times New Roman" w:cs="Times New Roman"/>
+              </w:rPr>
+              <w:t>F13</w:t>
+            </w:r>
+          </w:p>
+          <w:p>
+            <w:pPr>
+              <w:jc w:val="center"/>
+              <w:rPr>
+                <w:rFonts w:ascii="Times New Roman" w:hAnsi="Times New Roman" w:cs="Times New Roman"/>
+              </w:rPr>
+            </w:pPr>
+            <w:r>
+              <w:rPr>
+                <w:rFonts w:ascii="Times New Roman" w:hAnsi="Times New Roman" w:cs="Times New Roman"/>
+              </w:rPr>
+              <w:t xml:space="preserve">F14 </w:t>
+            </w:r>
+          </w:p>
+          <w:p>
+            <w:pPr>
+              <w:jc w:val="center"/>
+              <w:rPr>
+                <w:rFonts w:ascii="Times New Roman" w:hAnsi="Times New Roman" w:cs="Times New Roman"/>
+              </w:rPr>
+            </w:pPr>
+            <w:r>
+              <w:rPr>
+                <w:rFonts w:ascii="Times New Roman" w:hAnsi="Times New Roman" w:cs="Times New Roman"/>
+              </w:rPr>
+              <w:t>F15</w:t>
+            </w:r>
+          </w:p>
+        </w:tc>
+        <w:tc>
+          <w:tcPr>
+            <w:tcW w:w="3253" w:type="dxa"/>
+            <w:tcBorders>
+              <w:top w:val="single" w:sz="4" w:space="0" w:color="BFBFBF" w:themeColor="background1" w:themeShade="BF"/>
+              <w:left w:val="single" w:sz="4" w:space="0" w:color="auto"/>
+              <w:bottom w:val="single" w:sz="4" w:space="0" w:color="BFBFBF" w:themeColor="background1" w:themeShade="BF"/>
+            </w:tcBorders>
+          </w:tcPr>
+          <w:p>
+            <w:pPr>
+              <w:rPr>
+                <w:rFonts w:ascii="Times New Roman" w:hAnsi="Times New Roman" w:cs="Times New Roman"/>
+              </w:rPr>
+            </w:pPr>
+            <w:r>
+              <w:rPr>
+                <w:rFonts w:ascii="Times New Roman" w:hAnsi="Times New Roman" w:cs="Times New Roman"/>
+              </w:rPr>
+              <w:t>Gyógyszerek nullázása</w:t>
+            </w:r>
+          </w:p>
+          <w:p>
+            <w:pPr>
+              <w:rPr>
+                <w:rFonts w:ascii="Times New Roman" w:hAnsi="Times New Roman" w:cs="Times New Roman"/>
+              </w:rPr>
+            </w:pPr>
+            <w:r>
+              <w:rPr>
+                <w:rFonts w:ascii="Times New Roman" w:hAnsi="Times New Roman" w:cs="Times New Roman"/>
+              </w:rPr>
+              <w:t>Gyógyszerek feltöltése</w:t>
+            </w:r>
+          </w:p>
+          <w:p>
+            <w:pPr>
+              <w:rPr>
+                <w:rFonts w:ascii="Times New Roman" w:hAnsi="Times New Roman" w:cs="Times New Roman"/>
+              </w:rPr>
+            </w:pPr>
+            <w:r>
+              <w:rPr>
+                <w:rFonts w:ascii="Times New Roman" w:hAnsi="Times New Roman" w:cs="Times New Roman"/>
+              </w:rPr>
+              <w:t>Gyógyszerek elvétele</w:t>
+            </w:r>
+          </w:p>
+        </w:tc>
+      </w:tr>
+      <w:tr>
+        <w:tc>
+          <w:tcPr>
+            <w:tcW w:w="1555" w:type="dxa"/>
+            <w:tcBorders>
+              <w:top w:val="nil"/>
+              <w:bottom w:val="nil"/>
+              <w:right w:val="single" w:sz="4" w:space="0" w:color="auto"/>
+            </w:tcBorders>
+            <w:vAlign w:val="center"/>
+          </w:tcPr>
+          <w:p>
+            <w:pPr>
+              <w:jc w:val="center"/>
+              <w:rPr>
+                <w:rFonts w:ascii="Times New Roman" w:hAnsi="Times New Roman" w:cs="Times New Roman"/>
+              </w:rPr>
+            </w:pPr>
+            <w:r>
+              <w:rPr>
+                <w:rFonts w:ascii="Times New Roman" w:hAnsi="Times New Roman" w:cs="Times New Roman"/>
+              </w:rPr>
+              <w:t>I22</w:t>
+            </w:r>
+          </w:p>
+        </w:tc>
+        <w:tc>
+          <w:tcPr>
+            <w:tcW w:w="2975" w:type="dxa"/>
+            <w:tcBorders>
+              <w:top w:val="nil"/>
+              <w:left w:val="single" w:sz="4" w:space="0" w:color="auto"/>
+              <w:bottom w:val="nil"/>
+              <w:right w:val="single" w:sz="4" w:space="0" w:color="auto"/>
+            </w:tcBorders>
+          </w:tcPr>
+          <w:p>
+            <w:pPr>
+              <w:rPr>
+                <w:rFonts w:ascii="Times New Roman" w:hAnsi="Times New Roman" w:cs="Times New Roman"/>
+              </w:rPr>
+            </w:pPr>
+            <w:r>
+              <w:rPr>
+                <w:rFonts w:ascii="Times New Roman" w:hAnsi="Times New Roman" w:cs="Times New Roman"/>
+              </w:rPr>
+              <w:t>frontbox</w:t>
+            </w:r>
+          </w:p>
+        </w:tc>
+        <w:tc>
+          <w:tcPr>
+            <w:tcW w:w="1277" w:type="dxa"/>
+            <w:vMerge w:val="restart"/>
+            <w:tcBorders>
+              <w:top w:val="single" w:sz="4" w:space="0" w:color="BFBFBF" w:themeColor="background1" w:themeShade="BF"/>
+              <w:left w:val="single" w:sz="4" w:space="0" w:color="auto"/>
+              <w:bottom w:val="single" w:sz="4" w:space="0" w:color="BFBFBF" w:themeColor="background1" w:themeShade="BF"/>
+              <w:right w:val="single" w:sz="4" w:space="0" w:color="auto"/>
+            </w:tcBorders>
+            <w:vAlign w:val="center"/>
+          </w:tcPr>
+          <w:p>
+            <w:pPr>
+              <w:jc w:val="center"/>
+              <w:rPr>
+                <w:rFonts w:ascii="Times New Roman" w:hAnsi="Times New Roman" w:cs="Times New Roman"/>
+              </w:rPr>
+            </w:pPr>
+            <w:r>
+              <w:rPr>
+                <w:rFonts w:ascii="Times New Roman" w:hAnsi="Times New Roman" w:cs="Times New Roman"/>
+              </w:rPr>
+              <w:t>F16</w:t>
+            </w:r>
+          </w:p>
+          <w:p>
+            <w:pPr>
+              <w:jc w:val="center"/>
+              <w:rPr>
+                <w:rFonts w:ascii="Times New Roman" w:hAnsi="Times New Roman" w:cs="Times New Roman"/>
+              </w:rPr>
+            </w:pPr>
+            <w:r>
+              <w:rPr>
+                <w:rFonts w:ascii="Times New Roman" w:hAnsi="Times New Roman" w:cs="Times New Roman"/>
+              </w:rPr>
+              <w:t>F18</w:t>
+            </w:r>
+          </w:p>
+        </w:tc>
+        <w:tc>
+          <w:tcPr>
+            <w:tcW w:w="3253" w:type="dxa"/>
+            <w:vMerge w:val="restart"/>
+            <w:tcBorders>
+              <w:top w:val="single" w:sz="4" w:space="0" w:color="BFBFBF" w:themeColor="background1" w:themeShade="BF"/>
+              <w:left w:val="single" w:sz="4" w:space="0" w:color="auto"/>
+              <w:bottom w:val="single" w:sz="4" w:space="0" w:color="BFBFBF" w:themeColor="background1" w:themeShade="BF"/>
+            </w:tcBorders>
+            <w:vAlign w:val="center"/>
+          </w:tcPr>
+          <w:p>
+            <w:pPr>
+              <w:rPr>
+                <w:rFonts w:ascii="Times New Roman" w:hAnsi="Times New Roman" w:cs="Times New Roman"/>
+              </w:rPr>
+            </w:pPr>
+            <w:r>
+              <w:rPr>
+                <w:rFonts w:ascii="Times New Roman" w:hAnsi="Times New Roman" w:cs="Times New Roman"/>
+              </w:rPr>
+              <w:t>Kezelések lekérdezése</w:t>
+            </w:r>
+          </w:p>
+          <w:p>
+            <w:pPr>
+              <w:rPr>
+                <w:rFonts w:ascii="Times New Roman" w:hAnsi="Times New Roman" w:cs="Times New Roman"/>
+              </w:rPr>
+            </w:pPr>
+            <w:r>
+              <w:rPr>
+                <w:rFonts w:ascii="Times New Roman" w:hAnsi="Times New Roman" w:cs="Times New Roman"/>
+              </w:rPr>
+              <w:t>Kezelések feltöltése</w:t>
+            </w:r>
+          </w:p>
+        </w:tc>
+      </w:tr>
+      <w:tr>
+        <w:tc>
+          <w:tcPr>
+            <w:tcW w:w="1555" w:type="dxa"/>
+            <w:tcBorders>
+              <w:top w:val="nil"/>
+              <w:bottom w:val="nil"/>
+              <w:right w:val="single" w:sz="4" w:space="0" w:color="auto"/>
+            </w:tcBorders>
+            <w:vAlign w:val="center"/>
+          </w:tcPr>
+          <w:p>
+            <w:pPr>
+              <w:jc w:val="center"/>
+              <w:rPr>
+                <w:rFonts w:ascii="Times New Roman" w:hAnsi="Times New Roman" w:cs="Times New Roman"/>
+              </w:rPr>
+            </w:pPr>
+            <w:r>
+              <w:rPr>
+                <w:rFonts w:ascii="Times New Roman" w:hAnsi="Times New Roman" w:cs="Times New Roman"/>
+              </w:rPr>
+              <w:t>I23</w:t>
+            </w:r>
+          </w:p>
+        </w:tc>
+        <w:tc>
+          <w:tcPr>
+            <w:tcW w:w="2975" w:type="dxa"/>
+            <w:tcBorders>
+              <w:top w:val="nil"/>
+              <w:left w:val="single" w:sz="4" w:space="0" w:color="auto"/>
+              <w:bottom w:val="nil"/>
+              <w:right w:val="single" w:sz="4" w:space="0" w:color="auto"/>
+            </w:tcBorders>
+          </w:tcPr>
+          <w:p>
+            <w:pPr>
+              <w:rPr>
+                <w:rFonts w:ascii="Times New Roman" w:hAnsi="Times New Roman" w:cs="Times New Roman"/>
+              </w:rPr>
+            </w:pPr>
+            <w:r>
+              <w:rPr>
+                <w:rFonts w:ascii="Times New Roman" w:hAnsi="Times New Roman" w:cs="Times New Roman"/>
+              </w:rPr>
+              <w:t>patient</w:t>
+            </w:r>
+          </w:p>
+        </w:tc>
+        <w:tc>
+          <w:tcPr>
+            <w:tcW w:w="1277" w:type="dxa"/>
+            <w:vMerge/>
+            <w:tcBorders>
+              <w:left w:val="single" w:sz="4" w:space="0" w:color="auto"/>
+              <w:bottom w:val="single" w:sz="4" w:space="0" w:color="BFBFBF" w:themeColor="background1" w:themeShade="BF"/>
+              <w:right w:val="single" w:sz="4" w:space="0" w:color="auto"/>
+            </w:tcBorders>
+            <w:vAlign w:val="center"/>
+          </w:tcPr>
+          <w:p>
+            <w:pPr>
+              <w:jc w:val="center"/>
+              <w:rPr>
+                <w:rFonts w:ascii="Times New Roman" w:hAnsi="Times New Roman" w:cs="Times New Roman"/>
+              </w:rPr>
+            </w:pPr>
+          </w:p>
+        </w:tc>
+        <w:tc>
+          <w:tcPr>
+            <w:tcW w:w="3253" w:type="dxa"/>
+            <w:vMerge/>
+            <w:tcBorders>
+              <w:left w:val="single" w:sz="4" w:space="0" w:color="auto"/>
+              <w:bottom w:val="single" w:sz="4" w:space="0" w:color="BFBFBF" w:themeColor="background1" w:themeShade="BF"/>
+            </w:tcBorders>
+          </w:tcPr>
+          <w:p>
+            <w:pPr>
+              <w:rPr>
+                <w:rFonts w:ascii="Times New Roman" w:hAnsi="Times New Roman" w:cs="Times New Roman"/>
+              </w:rPr>
+            </w:pPr>
+          </w:p>
+        </w:tc>
+      </w:tr>
+      <w:tr>
+        <w:tc>
+          <w:tcPr>
+            <w:tcW w:w="1555" w:type="dxa"/>
+            <w:tcBorders>
+              <w:top w:val="nil"/>
+              <w:bottom w:val="nil"/>
+              <w:right w:val="single" w:sz="4" w:space="0" w:color="auto"/>
+            </w:tcBorders>
+            <w:vAlign w:val="center"/>
+          </w:tcPr>
+          <w:p>
+            <w:pPr>
+              <w:jc w:val="center"/>
+              <w:rPr>
+                <w:rFonts w:ascii="Times New Roman" w:hAnsi="Times New Roman" w:cs="Times New Roman"/>
+              </w:rPr>
+            </w:pPr>
+            <w:r>
+              <w:rPr>
+                <w:rFonts w:ascii="Times New Roman" w:hAnsi="Times New Roman" w:cs="Times New Roman"/>
+              </w:rPr>
+              <w:t>I24</w:t>
+            </w:r>
+          </w:p>
+        </w:tc>
+        <w:tc>
+          <w:tcPr>
+            <w:tcW w:w="2975" w:type="dxa"/>
+            <w:tcBorders>
+              <w:top w:val="nil"/>
+              <w:left w:val="single" w:sz="4" w:space="0" w:color="auto"/>
+              <w:bottom w:val="nil"/>
+              <w:right w:val="single" w:sz="4" w:space="0" w:color="auto"/>
+            </w:tcBorders>
+          </w:tcPr>
+          <w:p>
+            <w:pPr>
+              <w:rPr>
+                <w:rFonts w:ascii="Times New Roman" w:hAnsi="Times New Roman" w:cs="Times New Roman"/>
+              </w:rPr>
+            </w:pPr>
+            <w:r>
+              <w:rPr>
+                <w:rFonts w:ascii="Times New Roman" w:hAnsi="Times New Roman" w:cs="Times New Roman"/>
+              </w:rPr>
+              <w:t>sickness</w:t>
+            </w:r>
+          </w:p>
+        </w:tc>
+        <w:tc>
+          <w:tcPr>
+            <w:tcW w:w="1277" w:type="dxa"/>
+            <w:vMerge/>
+            <w:tcBorders>
+              <w:left w:val="single" w:sz="4" w:space="0" w:color="auto"/>
+              <w:bottom w:val="single" w:sz="4" w:space="0" w:color="BFBFBF" w:themeColor="background1" w:themeShade="BF"/>
+              <w:right w:val="single" w:sz="4" w:space="0" w:color="auto"/>
+            </w:tcBorders>
+            <w:vAlign w:val="center"/>
+          </w:tcPr>
+          <w:p>
+            <w:pPr>
+              <w:jc w:val="center"/>
+              <w:rPr>
+                <w:rFonts w:ascii="Times New Roman" w:hAnsi="Times New Roman" w:cs="Times New Roman"/>
+              </w:rPr>
+            </w:pPr>
+          </w:p>
+        </w:tc>
+        <w:tc>
+          <w:tcPr>
+            <w:tcW w:w="3253" w:type="dxa"/>
+            <w:vMerge/>
+            <w:tcBorders>
+              <w:left w:val="single" w:sz="4" w:space="0" w:color="auto"/>
+              <w:bottom w:val="single" w:sz="4" w:space="0" w:color="BFBFBF" w:themeColor="background1" w:themeShade="BF"/>
+            </w:tcBorders>
+          </w:tcPr>
+          <w:p>
+            <w:pPr>
+              <w:rPr>
+                <w:rFonts w:ascii="Times New Roman" w:hAnsi="Times New Roman" w:cs="Times New Roman"/>
+              </w:rPr>
+            </w:pPr>
+          </w:p>
+        </w:tc>
+      </w:tr>
+      <w:tr>
+        <w:tc>
+          <w:tcPr>
+            <w:tcW w:w="1555" w:type="dxa"/>
+            <w:tcBorders>
+              <w:top w:val="nil"/>
+              <w:bottom w:val="nil"/>
+              <w:right w:val="single" w:sz="4" w:space="0" w:color="auto"/>
+            </w:tcBorders>
+            <w:vAlign w:val="center"/>
+          </w:tcPr>
+          <w:p>
+            <w:pPr>
+              <w:jc w:val="center"/>
+              <w:rPr>
+                <w:rFonts w:ascii="Times New Roman" w:hAnsi="Times New Roman" w:cs="Times New Roman"/>
+              </w:rPr>
+            </w:pPr>
+            <w:r>
+              <w:rPr>
+                <w:rFonts w:ascii="Times New Roman" w:hAnsi="Times New Roman" w:cs="Times New Roman"/>
+              </w:rPr>
+              <w:t>I25</w:t>
+            </w:r>
+          </w:p>
+        </w:tc>
+        <w:tc>
+          <w:tcPr>
+            <w:tcW w:w="2975" w:type="dxa"/>
+            <w:tcBorders>
+              <w:top w:val="nil"/>
+              <w:left w:val="single" w:sz="4" w:space="0" w:color="auto"/>
+              <w:bottom w:val="nil"/>
+              <w:right w:val="single" w:sz="4" w:space="0" w:color="auto"/>
+            </w:tcBorders>
+          </w:tcPr>
+          <w:p>
+            <w:pPr>
+              <w:rPr>
+                <w:rFonts w:ascii="Times New Roman" w:hAnsi="Times New Roman" w:cs="Times New Roman"/>
+              </w:rPr>
+            </w:pPr>
+            <w:r>
+              <w:rPr>
+                <w:rFonts w:ascii="Times New Roman" w:hAnsi="Times New Roman" w:cs="Times New Roman"/>
+              </w:rPr>
+              <w:t>drug</w:t>
+            </w:r>
+          </w:p>
+        </w:tc>
+        <w:tc>
+          <w:tcPr>
+            <w:tcW w:w="1277" w:type="dxa"/>
+            <w:vMerge/>
+            <w:tcBorders>
+              <w:left w:val="single" w:sz="4" w:space="0" w:color="auto"/>
+              <w:bottom w:val="single" w:sz="4" w:space="0" w:color="BFBFBF" w:themeColor="background1" w:themeShade="BF"/>
+              <w:right w:val="single" w:sz="4" w:space="0" w:color="auto"/>
+            </w:tcBorders>
+            <w:vAlign w:val="center"/>
+          </w:tcPr>
+          <w:p>
+            <w:pPr>
+              <w:jc w:val="center"/>
+              <w:rPr>
+                <w:rFonts w:ascii="Times New Roman" w:hAnsi="Times New Roman" w:cs="Times New Roman"/>
+              </w:rPr>
+            </w:pPr>
+          </w:p>
+        </w:tc>
+        <w:tc>
+          <w:tcPr>
+            <w:tcW w:w="3253" w:type="dxa"/>
+            <w:vMerge/>
+            <w:tcBorders>
+              <w:left w:val="single" w:sz="4" w:space="0" w:color="auto"/>
+              <w:bottom w:val="single" w:sz="4" w:space="0" w:color="BFBFBF" w:themeColor="background1" w:themeShade="BF"/>
+            </w:tcBorders>
+          </w:tcPr>
+          <w:p>
+            <w:pPr>
+              <w:rPr>
+                <w:rFonts w:ascii="Times New Roman" w:hAnsi="Times New Roman" w:cs="Times New Roman"/>
+              </w:rPr>
+            </w:pPr>
+          </w:p>
+        </w:tc>
+      </w:tr>
+      <w:tr>
+        <w:tc>
+          <w:tcPr>
+            <w:tcW w:w="1555" w:type="dxa"/>
+            <w:tcBorders>
+              <w:top w:val="nil"/>
+              <w:bottom w:val="nil"/>
+              <w:right w:val="single" w:sz="4" w:space="0" w:color="auto"/>
+            </w:tcBorders>
+            <w:vAlign w:val="center"/>
+          </w:tcPr>
+          <w:p>
+            <w:pPr>
+              <w:jc w:val="center"/>
+              <w:rPr>
+                <w:rFonts w:ascii="Times New Roman" w:hAnsi="Times New Roman" w:cs="Times New Roman"/>
+              </w:rPr>
+            </w:pPr>
+            <w:r>
+              <w:rPr>
+                <w:rFonts w:ascii="Times New Roman" w:hAnsi="Times New Roman" w:cs="Times New Roman"/>
+              </w:rPr>
+              <w:t>I26</w:t>
+            </w:r>
+          </w:p>
+        </w:tc>
+        <w:tc>
+          <w:tcPr>
+            <w:tcW w:w="2975" w:type="dxa"/>
+            <w:tcBorders>
+              <w:top w:val="nil"/>
+              <w:left w:val="single" w:sz="4" w:space="0" w:color="auto"/>
+              <w:bottom w:val="nil"/>
+              <w:right w:val="single" w:sz="4" w:space="0" w:color="auto"/>
+            </w:tcBorders>
+          </w:tcPr>
+          <w:p>
+            <w:pPr>
+              <w:rPr>
+                <w:rFonts w:ascii="Times New Roman" w:hAnsi="Times New Roman" w:cs="Times New Roman"/>
+              </w:rPr>
+            </w:pPr>
+            <w:r>
+              <w:rPr>
+                <w:rFonts w:ascii="Times New Roman" w:hAnsi="Times New Roman" w:cs="Times New Roman"/>
+              </w:rPr>
+              <w:t>start</w:t>
+            </w:r>
+          </w:p>
+        </w:tc>
+        <w:tc>
+          <w:tcPr>
+            <w:tcW w:w="1277" w:type="dxa"/>
+            <w:vMerge/>
+            <w:tcBorders>
+              <w:left w:val="single" w:sz="4" w:space="0" w:color="auto"/>
+              <w:bottom w:val="single" w:sz="4" w:space="0" w:color="BFBFBF" w:themeColor="background1" w:themeShade="BF"/>
+              <w:right w:val="single" w:sz="4" w:space="0" w:color="auto"/>
+            </w:tcBorders>
+            <w:vAlign w:val="center"/>
+          </w:tcPr>
+          <w:p>
+            <w:pPr>
+              <w:jc w:val="center"/>
+              <w:rPr>
+                <w:rFonts w:ascii="Times New Roman" w:hAnsi="Times New Roman" w:cs="Times New Roman"/>
+              </w:rPr>
+            </w:pPr>
+          </w:p>
+        </w:tc>
+        <w:tc>
+          <w:tcPr>
+            <w:tcW w:w="3253" w:type="dxa"/>
+            <w:vMerge/>
+            <w:tcBorders>
+              <w:left w:val="single" w:sz="4" w:space="0" w:color="auto"/>
+              <w:bottom w:val="single" w:sz="4" w:space="0" w:color="BFBFBF" w:themeColor="background1" w:themeShade="BF"/>
+            </w:tcBorders>
+          </w:tcPr>
+          <w:p>
+            <w:pPr>
+              <w:rPr>
+                <w:rFonts w:ascii="Times New Roman" w:hAnsi="Times New Roman" w:cs="Times New Roman"/>
+              </w:rPr>
+            </w:pPr>
+          </w:p>
+        </w:tc>
+      </w:tr>
+      <w:tr>
+        <w:tc>
+          <w:tcPr>
+            <w:tcW w:w="1555" w:type="dxa"/>
+            <w:tcBorders>
+              <w:top w:val="nil"/>
+              <w:bottom w:val="nil"/>
+              <w:right w:val="single" w:sz="4" w:space="0" w:color="auto"/>
+            </w:tcBorders>
+            <w:vAlign w:val="center"/>
+          </w:tcPr>
+          <w:p>
+            <w:pPr>
+              <w:jc w:val="center"/>
+              <w:rPr>
+                <w:rFonts w:ascii="Times New Roman" w:hAnsi="Times New Roman" w:cs="Times New Roman"/>
+              </w:rPr>
+            </w:pPr>
+            <w:r>
+              <w:rPr>
+                <w:rFonts w:ascii="Times New Roman" w:hAnsi="Times New Roman" w:cs="Times New Roman"/>
+              </w:rPr>
+              <w:t>I27</w:t>
+            </w:r>
+          </w:p>
+        </w:tc>
+        <w:tc>
+          <w:tcPr>
+            <w:tcW w:w="2975" w:type="dxa"/>
+            <w:tcBorders>
+              <w:top w:val="nil"/>
+              <w:left w:val="single" w:sz="4" w:space="0" w:color="auto"/>
+              <w:bottom w:val="nil"/>
+              <w:right w:val="single" w:sz="4" w:space="0" w:color="auto"/>
+            </w:tcBorders>
+          </w:tcPr>
+          <w:p>
+            <w:pPr>
+              <w:rPr>
+                <w:rFonts w:ascii="Times New Roman" w:hAnsi="Times New Roman" w:cs="Times New Roman"/>
+              </w:rPr>
+            </w:pPr>
+            <w:r>
+              <w:rPr>
+                <w:rFonts w:ascii="Times New Roman" w:hAnsi="Times New Roman" w:cs="Times New Roman"/>
+              </w:rPr>
+              <w:t>finish</w:t>
+            </w:r>
+          </w:p>
+        </w:tc>
+        <w:tc>
+          <w:tcPr>
+            <w:tcW w:w="1277" w:type="dxa"/>
+            <w:vMerge/>
+            <w:tcBorders>
+              <w:left w:val="single" w:sz="4" w:space="0" w:color="auto"/>
+              <w:bottom w:val="single" w:sz="4" w:space="0" w:color="BFBFBF" w:themeColor="background1" w:themeShade="BF"/>
+              <w:right w:val="single" w:sz="4" w:space="0" w:color="auto"/>
+            </w:tcBorders>
+            <w:vAlign w:val="center"/>
+          </w:tcPr>
+          <w:p>
+            <w:pPr>
+              <w:jc w:val="center"/>
+              <w:rPr>
+                <w:rFonts w:ascii="Times New Roman" w:hAnsi="Times New Roman" w:cs="Times New Roman"/>
+              </w:rPr>
+            </w:pPr>
+          </w:p>
+        </w:tc>
+        <w:tc>
+          <w:tcPr>
+            <w:tcW w:w="3253" w:type="dxa"/>
+            <w:vMerge/>
+            <w:tcBorders>
+              <w:left w:val="single" w:sz="4" w:space="0" w:color="auto"/>
+              <w:bottom w:val="single" w:sz="4" w:space="0" w:color="BFBFBF" w:themeColor="background1" w:themeShade="BF"/>
+            </w:tcBorders>
+          </w:tcPr>
+          <w:p>
+            <w:pPr>
+              <w:rPr>
+                <w:rFonts w:ascii="Times New Roman" w:hAnsi="Times New Roman" w:cs="Times New Roman"/>
+              </w:rPr>
+            </w:pPr>
+          </w:p>
+        </w:tc>
+      </w:tr>
+      <w:tr>
+        <w:tc>
+          <w:tcPr>
+            <w:tcW w:w="1555" w:type="dxa"/>
+            <w:tcBorders>
+              <w:top w:val="nil"/>
+              <w:bottom w:val="nil"/>
+              <w:right w:val="single" w:sz="4" w:space="0" w:color="auto"/>
+            </w:tcBorders>
+            <w:vAlign w:val="center"/>
+          </w:tcPr>
+          <w:p>
+            <w:pPr>
+              <w:jc w:val="center"/>
+              <w:rPr>
+                <w:rFonts w:ascii="Times New Roman" w:hAnsi="Times New Roman" w:cs="Times New Roman"/>
+              </w:rPr>
+            </w:pPr>
+            <w:r>
+              <w:rPr>
+                <w:rFonts w:ascii="Times New Roman" w:hAnsi="Times New Roman" w:cs="Times New Roman"/>
+              </w:rPr>
+              <w:t>I28</w:t>
+            </w:r>
+          </w:p>
+        </w:tc>
+        <w:tc>
+          <w:tcPr>
+            <w:tcW w:w="2975" w:type="dxa"/>
+            <w:tcBorders>
+              <w:top w:val="nil"/>
+              <w:left w:val="single" w:sz="4" w:space="0" w:color="auto"/>
+              <w:bottom w:val="nil"/>
+              <w:right w:val="single" w:sz="4" w:space="0" w:color="auto"/>
+            </w:tcBorders>
+          </w:tcPr>
+          <w:p>
+            <w:pPr>
+              <w:rPr>
+                <w:rFonts w:ascii="Times New Roman" w:hAnsi="Times New Roman" w:cs="Times New Roman"/>
+              </w:rPr>
+            </w:pPr>
+            <w:r>
+              <w:rPr>
+                <w:rFonts w:ascii="Times New Roman" w:hAnsi="Times New Roman" w:cs="Times New Roman"/>
+              </w:rPr>
+              <w:t>startd</w:t>
+            </w:r>
+          </w:p>
+        </w:tc>
+        <w:tc>
+          <w:tcPr>
+            <w:tcW w:w="1277" w:type="dxa"/>
+            <w:vMerge/>
+            <w:tcBorders>
+              <w:left w:val="single" w:sz="4" w:space="0" w:color="auto"/>
+              <w:bottom w:val="single" w:sz="4" w:space="0" w:color="BFBFBF" w:themeColor="background1" w:themeShade="BF"/>
+              <w:right w:val="single" w:sz="4" w:space="0" w:color="auto"/>
+            </w:tcBorders>
+            <w:vAlign w:val="center"/>
+          </w:tcPr>
+          <w:p>
+            <w:pPr>
+              <w:jc w:val="center"/>
+              <w:rPr>
+                <w:rFonts w:ascii="Times New Roman" w:hAnsi="Times New Roman" w:cs="Times New Roman"/>
+              </w:rPr>
+            </w:pPr>
+          </w:p>
+        </w:tc>
+        <w:tc>
+          <w:tcPr>
+            <w:tcW w:w="3253" w:type="dxa"/>
+            <w:vMerge/>
+            <w:tcBorders>
+              <w:left w:val="single" w:sz="4" w:space="0" w:color="auto"/>
+              <w:bottom w:val="single" w:sz="4" w:space="0" w:color="BFBFBF" w:themeColor="background1" w:themeShade="BF"/>
+            </w:tcBorders>
+          </w:tcPr>
+          <w:p>
+            <w:pPr>
+              <w:rPr>
+                <w:rFonts w:ascii="Times New Roman" w:hAnsi="Times New Roman" w:cs="Times New Roman"/>
+              </w:rPr>
+            </w:pPr>
+          </w:p>
+        </w:tc>
+      </w:tr>
+      <w:tr>
+        <w:tc>
+          <w:tcPr>
+            <w:tcW w:w="1555" w:type="dxa"/>
+            <w:tcBorders>
+              <w:top w:val="nil"/>
+              <w:bottom w:val="nil"/>
+              <w:right w:val="single" w:sz="4" w:space="0" w:color="auto"/>
+            </w:tcBorders>
+            <w:vAlign w:val="center"/>
+          </w:tcPr>
+          <w:p>
+            <w:pPr>
+              <w:jc w:val="center"/>
+              <w:rPr>
+                <w:rFonts w:ascii="Times New Roman" w:hAnsi="Times New Roman" w:cs="Times New Roman"/>
+              </w:rPr>
+            </w:pPr>
+            <w:r>
+              <w:rPr>
+                <w:rFonts w:ascii="Times New Roman" w:hAnsi="Times New Roman" w:cs="Times New Roman"/>
+              </w:rPr>
+              <w:t>I29</w:t>
+            </w:r>
+          </w:p>
+        </w:tc>
+        <w:tc>
+          <w:tcPr>
+            <w:tcW w:w="2975" w:type="dxa"/>
+            <w:tcBorders>
+              <w:top w:val="nil"/>
+              <w:left w:val="single" w:sz="4" w:space="0" w:color="auto"/>
+              <w:bottom w:val="nil"/>
+              <w:right w:val="single" w:sz="4" w:space="0" w:color="auto"/>
+            </w:tcBorders>
+          </w:tcPr>
+          <w:p>
+            <w:pPr>
+              <w:rPr>
+                <w:rFonts w:ascii="Times New Roman" w:hAnsi="Times New Roman" w:cs="Times New Roman"/>
+              </w:rPr>
+            </w:pPr>
+            <w:r>
+              <w:rPr>
+                <w:rFonts w:ascii="Times New Roman" w:hAnsi="Times New Roman" w:cs="Times New Roman"/>
+              </w:rPr>
+              <w:t>finishd</w:t>
+            </w:r>
+          </w:p>
+        </w:tc>
+        <w:tc>
+          <w:tcPr>
+            <w:tcW w:w="1277" w:type="dxa"/>
+            <w:vMerge/>
+            <w:tcBorders>
+              <w:left w:val="single" w:sz="4" w:space="0" w:color="auto"/>
+              <w:bottom w:val="single" w:sz="4" w:space="0" w:color="BFBFBF" w:themeColor="background1" w:themeShade="BF"/>
+              <w:right w:val="single" w:sz="4" w:space="0" w:color="auto"/>
+            </w:tcBorders>
+            <w:vAlign w:val="center"/>
+          </w:tcPr>
+          <w:p>
+            <w:pPr>
+              <w:jc w:val="center"/>
+              <w:rPr>
+                <w:rFonts w:ascii="Times New Roman" w:hAnsi="Times New Roman" w:cs="Times New Roman"/>
+              </w:rPr>
+            </w:pPr>
+          </w:p>
+        </w:tc>
+        <w:tc>
+          <w:tcPr>
+            <w:tcW w:w="3253" w:type="dxa"/>
+            <w:vMerge/>
+            <w:tcBorders>
+              <w:left w:val="single" w:sz="4" w:space="0" w:color="auto"/>
+              <w:bottom w:val="single" w:sz="4" w:space="0" w:color="BFBFBF" w:themeColor="background1" w:themeShade="BF"/>
+            </w:tcBorders>
+          </w:tcPr>
+          <w:p>
+            <w:pPr>
+              <w:rPr>
+                <w:rFonts w:ascii="Times New Roman" w:hAnsi="Times New Roman" w:cs="Times New Roman"/>
+              </w:rPr>
+            </w:pPr>
+          </w:p>
+        </w:tc>
+      </w:tr>
+      <w:tr>
+        <w:tc>
+          <w:tcPr>
+            <w:tcW w:w="1555" w:type="dxa"/>
+            <w:tcBorders>
+              <w:top w:val="nil"/>
+              <w:bottom w:val="nil"/>
+              <w:right w:val="single" w:sz="4" w:space="0" w:color="auto"/>
+            </w:tcBorders>
+            <w:vAlign w:val="center"/>
+          </w:tcPr>
+          <w:p>
+            <w:pPr>
+              <w:jc w:val="center"/>
+              <w:rPr>
+                <w:rFonts w:ascii="Times New Roman" w:hAnsi="Times New Roman" w:cs="Times New Roman"/>
+              </w:rPr>
+            </w:pPr>
+            <w:r>
+              <w:rPr>
+                <w:rFonts w:ascii="Times New Roman" w:hAnsi="Times New Roman" w:cs="Times New Roman"/>
+              </w:rPr>
+              <w:t>I30</w:t>
+            </w:r>
+          </w:p>
+        </w:tc>
+        <w:tc>
+          <w:tcPr>
+            <w:tcW w:w="2975" w:type="dxa"/>
+            <w:tcBorders>
+              <w:top w:val="nil"/>
+              <w:left w:val="single" w:sz="4" w:space="0" w:color="auto"/>
+              <w:bottom w:val="nil"/>
+              <w:right w:val="single" w:sz="4" w:space="0" w:color="auto"/>
+            </w:tcBorders>
+          </w:tcPr>
+          <w:p>
+            <w:pPr>
+              <w:rPr>
+                <w:rFonts w:ascii="Times New Roman" w:hAnsi="Times New Roman" w:cs="Times New Roman"/>
+              </w:rPr>
+            </w:pPr>
+            <w:r>
+              <w:rPr>
+                <w:rFonts w:ascii="Times New Roman" w:hAnsi="Times New Roman" w:cs="Times New Roman"/>
+              </w:rPr>
+              <w:t>doctor</w:t>
+            </w:r>
+          </w:p>
+        </w:tc>
+        <w:tc>
+          <w:tcPr>
+            <w:tcW w:w="1277" w:type="dxa"/>
+            <w:vMerge/>
+            <w:tcBorders>
+              <w:left w:val="single" w:sz="4" w:space="0" w:color="auto"/>
+              <w:bottom w:val="single" w:sz="4" w:space="0" w:color="BFBFBF" w:themeColor="background1" w:themeShade="BF"/>
+              <w:right w:val="single" w:sz="4" w:space="0" w:color="auto"/>
+            </w:tcBorders>
+            <w:vAlign w:val="center"/>
+          </w:tcPr>
+          <w:p>
+            <w:pPr>
+              <w:jc w:val="center"/>
+              <w:rPr>
+                <w:rFonts w:ascii="Times New Roman" w:hAnsi="Times New Roman" w:cs="Times New Roman"/>
+              </w:rPr>
+            </w:pPr>
+          </w:p>
+        </w:tc>
+        <w:tc>
+          <w:tcPr>
+            <w:tcW w:w="3253" w:type="dxa"/>
+            <w:vMerge/>
+            <w:tcBorders>
+              <w:left w:val="single" w:sz="4" w:space="0" w:color="auto"/>
+              <w:bottom w:val="single" w:sz="4" w:space="0" w:color="BFBFBF" w:themeColor="background1" w:themeShade="BF"/>
+            </w:tcBorders>
+          </w:tcPr>
+          <w:p>
+            <w:pPr>
+              <w:rPr>
+                <w:rFonts w:ascii="Times New Roman" w:hAnsi="Times New Roman" w:cs="Times New Roman"/>
+              </w:rPr>
+            </w:pPr>
+          </w:p>
+        </w:tc>
+      </w:tr>
+      <w:tr>
+        <w:tc>
+          <w:tcPr>
+            <w:tcW w:w="1555" w:type="dxa"/>
+            <w:tcBorders>
+              <w:top w:val="nil"/>
+              <w:bottom w:val="nil"/>
+              <w:right w:val="single" w:sz="4" w:space="0" w:color="auto"/>
+            </w:tcBorders>
+            <w:vAlign w:val="center"/>
+          </w:tcPr>
+          <w:p>
+            <w:pPr>
+              <w:jc w:val="center"/>
+              <w:rPr>
+                <w:rFonts w:ascii="Times New Roman" w:hAnsi="Times New Roman" w:cs="Times New Roman"/>
+              </w:rPr>
+            </w:pPr>
+            <w:r>
+              <w:rPr>
+                <w:rFonts w:ascii="Times New Roman" w:hAnsi="Times New Roman" w:cs="Times New Roman"/>
+              </w:rPr>
+              <w:t>I31</w:t>
+            </w:r>
+          </w:p>
+        </w:tc>
+        <w:tc>
+          <w:tcPr>
+            <w:tcW w:w="2975" w:type="dxa"/>
+            <w:tcBorders>
+              <w:top w:val="nil"/>
+              <w:left w:val="single" w:sz="4" w:space="0" w:color="auto"/>
+              <w:bottom w:val="nil"/>
+              <w:right w:val="single" w:sz="4" w:space="0" w:color="auto"/>
+            </w:tcBorders>
+          </w:tcPr>
+          <w:p>
+            <w:pPr>
+              <w:rPr>
+                <w:rFonts w:ascii="Times New Roman" w:hAnsi="Times New Roman" w:cs="Times New Roman"/>
+              </w:rPr>
+            </w:pPr>
+            <w:r>
+              <w:rPr>
+                <w:rFonts w:ascii="Times New Roman" w:hAnsi="Times New Roman" w:cs="Times New Roman"/>
+              </w:rPr>
+              <w:t>frontbox</w:t>
+            </w:r>
+          </w:p>
+        </w:tc>
+        <w:tc>
+          <w:tcPr>
+            <w:tcW w:w="1277" w:type="dxa"/>
+            <w:vMerge w:val="restart"/>
+            <w:tcBorders>
+              <w:top w:val="single" w:sz="4" w:space="0" w:color="BFBFBF" w:themeColor="background1" w:themeShade="BF"/>
+              <w:left w:val="single" w:sz="4" w:space="0" w:color="auto"/>
+              <w:bottom w:val="single" w:sz="4" w:space="0" w:color="BFBFBF" w:themeColor="background1" w:themeShade="BF"/>
+              <w:right w:val="single" w:sz="4" w:space="0" w:color="auto"/>
+            </w:tcBorders>
+            <w:vAlign w:val="center"/>
+          </w:tcPr>
+          <w:p>
+            <w:pPr>
+              <w:jc w:val="center"/>
+              <w:rPr>
+                <w:rFonts w:ascii="Times New Roman" w:hAnsi="Times New Roman" w:cs="Times New Roman"/>
+              </w:rPr>
+            </w:pPr>
+            <w:r>
+              <w:rPr>
+                <w:rFonts w:ascii="Times New Roman" w:hAnsi="Times New Roman" w:cs="Times New Roman"/>
+              </w:rPr>
+              <w:t>F7</w:t>
+            </w:r>
+          </w:p>
+          <w:p>
+            <w:pPr>
+              <w:jc w:val="center"/>
+              <w:rPr>
+                <w:rFonts w:ascii="Times New Roman" w:hAnsi="Times New Roman" w:cs="Times New Roman"/>
+              </w:rPr>
+            </w:pPr>
+            <w:r>
+              <w:rPr>
+                <w:rFonts w:ascii="Times New Roman" w:hAnsi="Times New Roman" w:cs="Times New Roman"/>
+              </w:rPr>
+              <w:t>F9</w:t>
+            </w:r>
+          </w:p>
+        </w:tc>
+        <w:tc>
+          <w:tcPr>
+            <w:tcW w:w="3253" w:type="dxa"/>
+            <w:vMerge w:val="restart"/>
+            <w:tcBorders>
+              <w:top w:val="single" w:sz="4" w:space="0" w:color="BFBFBF" w:themeColor="background1" w:themeShade="BF"/>
+              <w:left w:val="single" w:sz="4" w:space="0" w:color="auto"/>
+              <w:bottom w:val="single" w:sz="4" w:space="0" w:color="BFBFBF" w:themeColor="background1" w:themeShade="BF"/>
+            </w:tcBorders>
+            <w:vAlign w:val="center"/>
+          </w:tcPr>
+          <w:p>
+            <w:pPr>
+              <w:rPr>
+                <w:rFonts w:ascii="Times New Roman" w:hAnsi="Times New Roman" w:cs="Times New Roman"/>
+              </w:rPr>
+            </w:pPr>
+            <w:r>
+              <w:rPr>
+                <w:rFonts w:ascii="Times New Roman" w:hAnsi="Times New Roman" w:cs="Times New Roman"/>
+              </w:rPr>
+              <w:t>Látogatás lekérdezése</w:t>
+            </w:r>
+          </w:p>
+          <w:p>
+            <w:pPr>
+              <w:rPr>
+                <w:rFonts w:ascii="Times New Roman" w:hAnsi="Times New Roman" w:cs="Times New Roman"/>
+              </w:rPr>
+            </w:pPr>
+            <w:r>
+              <w:rPr>
+                <w:rFonts w:ascii="Times New Roman" w:hAnsi="Times New Roman" w:cs="Times New Roman"/>
+              </w:rPr>
+              <w:t>Látogatás feltöltése</w:t>
+            </w:r>
+          </w:p>
+        </w:tc>
+      </w:tr>
+      <w:tr>
+        <w:tc>
+          <w:tcPr>
+            <w:tcW w:w="1555" w:type="dxa"/>
+            <w:tcBorders>
+              <w:top w:val="nil"/>
+              <w:bottom w:val="nil"/>
+              <w:right w:val="single" w:sz="4" w:space="0" w:color="auto"/>
+            </w:tcBorders>
+            <w:vAlign w:val="center"/>
+          </w:tcPr>
+          <w:p>
+            <w:pPr>
+              <w:jc w:val="center"/>
+              <w:rPr>
+                <w:rFonts w:ascii="Times New Roman" w:hAnsi="Times New Roman" w:cs="Times New Roman"/>
+              </w:rPr>
+            </w:pPr>
+            <w:r>
+              <w:rPr>
+                <w:rFonts w:ascii="Times New Roman" w:hAnsi="Times New Roman" w:cs="Times New Roman"/>
+              </w:rPr>
+              <w:t>I32</w:t>
+            </w:r>
+          </w:p>
+        </w:tc>
+        <w:tc>
+          <w:tcPr>
+            <w:tcW w:w="2975" w:type="dxa"/>
+            <w:tcBorders>
+              <w:top w:val="nil"/>
+              <w:left w:val="single" w:sz="4" w:space="0" w:color="auto"/>
+              <w:bottom w:val="nil"/>
+              <w:right w:val="single" w:sz="4" w:space="0" w:color="auto"/>
+            </w:tcBorders>
+          </w:tcPr>
+          <w:p>
+            <w:pPr>
+              <w:rPr>
+                <w:rFonts w:ascii="Times New Roman" w:hAnsi="Times New Roman" w:cs="Times New Roman"/>
+              </w:rPr>
+            </w:pPr>
+            <w:r>
+              <w:rPr>
+                <w:rFonts w:ascii="Times New Roman" w:hAnsi="Times New Roman" w:cs="Times New Roman"/>
+              </w:rPr>
+              <w:t>frontbox2</w:t>
+            </w:r>
+          </w:p>
+        </w:tc>
+        <w:tc>
+          <w:tcPr>
+            <w:tcW w:w="1277" w:type="dxa"/>
+            <w:vMerge/>
+            <w:tcBorders>
+              <w:left w:val="single" w:sz="4" w:space="0" w:color="auto"/>
+              <w:bottom w:val="single" w:sz="4" w:space="0" w:color="BFBFBF" w:themeColor="background1" w:themeShade="BF"/>
+              <w:right w:val="single" w:sz="4" w:space="0" w:color="auto"/>
+            </w:tcBorders>
+            <w:vAlign w:val="center"/>
+          </w:tcPr>
+          <w:p>
+            <w:pPr>
+              <w:jc w:val="center"/>
+              <w:rPr>
+                <w:rFonts w:ascii="Times New Roman" w:hAnsi="Times New Roman" w:cs="Times New Roman"/>
+              </w:rPr>
+            </w:pPr>
+          </w:p>
+        </w:tc>
+        <w:tc>
+          <w:tcPr>
+            <w:tcW w:w="3253" w:type="dxa"/>
+            <w:vMerge/>
+            <w:tcBorders>
+              <w:left w:val="single" w:sz="4" w:space="0" w:color="auto"/>
+              <w:bottom w:val="single" w:sz="4" w:space="0" w:color="BFBFBF" w:themeColor="background1" w:themeShade="BF"/>
+            </w:tcBorders>
+          </w:tcPr>
+          <w:p>
+            <w:pPr>
+              <w:rPr>
+                <w:rFonts w:ascii="Times New Roman" w:hAnsi="Times New Roman" w:cs="Times New Roman"/>
+              </w:rPr>
+            </w:pPr>
+          </w:p>
+        </w:tc>
+      </w:tr>
+      <w:tr>
+        <w:tc>
+          <w:tcPr>
+            <w:tcW w:w="1555" w:type="dxa"/>
+            <w:tcBorders>
+              <w:top w:val="nil"/>
+              <w:bottom w:val="nil"/>
+              <w:right w:val="single" w:sz="4" w:space="0" w:color="auto"/>
+            </w:tcBorders>
+            <w:vAlign w:val="center"/>
+          </w:tcPr>
+          <w:p>
+            <w:pPr>
+              <w:jc w:val="center"/>
+              <w:rPr>
+                <w:rFonts w:ascii="Times New Roman" w:hAnsi="Times New Roman" w:cs="Times New Roman"/>
+              </w:rPr>
+            </w:pPr>
+            <w:r>
+              <w:rPr>
+                <w:rFonts w:ascii="Times New Roman" w:hAnsi="Times New Roman" w:cs="Times New Roman"/>
+              </w:rPr>
+              <w:t>I33</w:t>
+            </w:r>
+          </w:p>
+        </w:tc>
+        <w:tc>
+          <w:tcPr>
+            <w:tcW w:w="2975" w:type="dxa"/>
+            <w:tcBorders>
+              <w:top w:val="nil"/>
+              <w:left w:val="single" w:sz="4" w:space="0" w:color="auto"/>
+              <w:bottom w:val="nil"/>
+              <w:right w:val="single" w:sz="4" w:space="0" w:color="auto"/>
+            </w:tcBorders>
+          </w:tcPr>
+          <w:p>
+            <w:pPr>
+              <w:rPr>
+                <w:rFonts w:ascii="Times New Roman" w:hAnsi="Times New Roman" w:cs="Times New Roman"/>
+              </w:rPr>
+            </w:pPr>
+            <w:r>
+              <w:rPr>
+                <w:rFonts w:ascii="Times New Roman" w:hAnsi="Times New Roman" w:cs="Times New Roman"/>
+              </w:rPr>
+              <w:t>visitor</w:t>
+            </w:r>
+          </w:p>
+        </w:tc>
+        <w:tc>
+          <w:tcPr>
+            <w:tcW w:w="1277" w:type="dxa"/>
+            <w:vMerge/>
+            <w:tcBorders>
+              <w:left w:val="single" w:sz="4" w:space="0" w:color="auto"/>
+              <w:bottom w:val="single" w:sz="4" w:space="0" w:color="BFBFBF" w:themeColor="background1" w:themeShade="BF"/>
+              <w:right w:val="single" w:sz="4" w:space="0" w:color="auto"/>
+            </w:tcBorders>
+            <w:vAlign w:val="center"/>
+          </w:tcPr>
+          <w:p>
+            <w:pPr>
+              <w:jc w:val="center"/>
+              <w:rPr>
+                <w:rFonts w:ascii="Times New Roman" w:hAnsi="Times New Roman" w:cs="Times New Roman"/>
+              </w:rPr>
+            </w:pPr>
+          </w:p>
+        </w:tc>
+        <w:tc>
+          <w:tcPr>
+            <w:tcW w:w="3253" w:type="dxa"/>
+            <w:vMerge/>
+            <w:tcBorders>
+              <w:left w:val="single" w:sz="4" w:space="0" w:color="auto"/>
+              <w:bottom w:val="single" w:sz="4" w:space="0" w:color="BFBFBF" w:themeColor="background1" w:themeShade="BF"/>
+            </w:tcBorders>
+          </w:tcPr>
+          <w:p>
+            <w:pPr>
+              <w:rPr>
+                <w:rFonts w:ascii="Times New Roman" w:hAnsi="Times New Roman" w:cs="Times New Roman"/>
+              </w:rPr>
+            </w:pPr>
+          </w:p>
+        </w:tc>
+      </w:tr>
+      <w:tr>
+        <w:tc>
+          <w:tcPr>
+            <w:tcW w:w="1555" w:type="dxa"/>
+            <w:tcBorders>
+              <w:top w:val="nil"/>
+              <w:bottom w:val="nil"/>
+              <w:right w:val="single" w:sz="4" w:space="0" w:color="auto"/>
+            </w:tcBorders>
+            <w:vAlign w:val="center"/>
+          </w:tcPr>
+          <w:p>
+            <w:pPr>
+              <w:jc w:val="center"/>
+              <w:rPr>
+                <w:rFonts w:ascii="Times New Roman" w:hAnsi="Times New Roman" w:cs="Times New Roman"/>
+              </w:rPr>
+            </w:pPr>
+            <w:r>
+              <w:rPr>
+                <w:rFonts w:ascii="Times New Roman" w:hAnsi="Times New Roman" w:cs="Times New Roman"/>
+              </w:rPr>
+              <w:t>I34</w:t>
+            </w:r>
+          </w:p>
+        </w:tc>
+        <w:tc>
+          <w:tcPr>
+            <w:tcW w:w="2975" w:type="dxa"/>
+            <w:tcBorders>
+              <w:top w:val="nil"/>
+              <w:left w:val="single" w:sz="4" w:space="0" w:color="auto"/>
+              <w:bottom w:val="nil"/>
+              <w:right w:val="single" w:sz="4" w:space="0" w:color="auto"/>
+            </w:tcBorders>
+          </w:tcPr>
+          <w:p>
+            <w:pPr>
+              <w:rPr>
+                <w:rFonts w:ascii="Times New Roman" w:hAnsi="Times New Roman" w:cs="Times New Roman"/>
+              </w:rPr>
+            </w:pPr>
+            <w:r>
+              <w:rPr>
+                <w:rFonts w:ascii="Times New Roman" w:hAnsi="Times New Roman" w:cs="Times New Roman"/>
+              </w:rPr>
+              <w:t>patient</w:t>
+            </w:r>
+          </w:p>
+        </w:tc>
+        <w:tc>
+          <w:tcPr>
+            <w:tcW w:w="1277" w:type="dxa"/>
+            <w:vMerge/>
+            <w:tcBorders>
+              <w:left w:val="single" w:sz="4" w:space="0" w:color="auto"/>
+              <w:bottom w:val="single" w:sz="4" w:space="0" w:color="BFBFBF" w:themeColor="background1" w:themeShade="BF"/>
+              <w:right w:val="single" w:sz="4" w:space="0" w:color="auto"/>
+            </w:tcBorders>
+            <w:vAlign w:val="center"/>
+          </w:tcPr>
+          <w:p>
+            <w:pPr>
+              <w:jc w:val="center"/>
+              <w:rPr>
+                <w:rFonts w:ascii="Times New Roman" w:hAnsi="Times New Roman" w:cs="Times New Roman"/>
+              </w:rPr>
+            </w:pPr>
+          </w:p>
+        </w:tc>
+        <w:tc>
+          <w:tcPr>
+            <w:tcW w:w="3253" w:type="dxa"/>
+            <w:vMerge/>
+            <w:tcBorders>
+              <w:left w:val="single" w:sz="4" w:space="0" w:color="auto"/>
+              <w:bottom w:val="single" w:sz="4" w:space="0" w:color="BFBFBF" w:themeColor="background1" w:themeShade="BF"/>
+            </w:tcBorders>
+          </w:tcPr>
+          <w:p>
+            <w:pPr>
+              <w:rPr>
+                <w:rFonts w:ascii="Times New Roman" w:hAnsi="Times New Roman" w:cs="Times New Roman"/>
+              </w:rPr>
+            </w:pPr>
+          </w:p>
+        </w:tc>
+      </w:tr>
+      <w:tr>
+        <w:tc>
+          <w:tcPr>
+            <w:tcW w:w="1555" w:type="dxa"/>
+            <w:tcBorders>
+              <w:top w:val="nil"/>
+              <w:bottom w:val="nil"/>
+              <w:right w:val="single" w:sz="4" w:space="0" w:color="auto"/>
+            </w:tcBorders>
+            <w:vAlign w:val="center"/>
+          </w:tcPr>
+          <w:p>
+            <w:pPr>
+              <w:jc w:val="center"/>
+              <w:rPr>
+                <w:rFonts w:ascii="Times New Roman" w:hAnsi="Times New Roman" w:cs="Times New Roman"/>
+              </w:rPr>
+            </w:pPr>
+            <w:r>
+              <w:rPr>
+                <w:rFonts w:ascii="Times New Roman" w:hAnsi="Times New Roman" w:cs="Times New Roman"/>
+              </w:rPr>
+              <w:t>I35</w:t>
+            </w:r>
+          </w:p>
+        </w:tc>
+        <w:tc>
+          <w:tcPr>
+            <w:tcW w:w="2975" w:type="dxa"/>
+            <w:tcBorders>
+              <w:top w:val="nil"/>
+              <w:left w:val="single" w:sz="4" w:space="0" w:color="auto"/>
+              <w:bottom w:val="nil"/>
+              <w:right w:val="single" w:sz="4" w:space="0" w:color="auto"/>
+            </w:tcBorders>
+          </w:tcPr>
+          <w:p>
+            <w:pPr>
+              <w:rPr>
+                <w:rFonts w:ascii="Times New Roman" w:hAnsi="Times New Roman" w:cs="Times New Roman"/>
+              </w:rPr>
+            </w:pPr>
+            <w:r>
+              <w:rPr>
+                <w:rFonts w:ascii="Times New Roman" w:hAnsi="Times New Roman" w:cs="Times New Roman"/>
+              </w:rPr>
+              <w:t>arrival</w:t>
+            </w:r>
+          </w:p>
+        </w:tc>
+        <w:tc>
+          <w:tcPr>
+            <w:tcW w:w="1277" w:type="dxa"/>
+            <w:vMerge/>
+            <w:tcBorders>
+              <w:left w:val="single" w:sz="4" w:space="0" w:color="auto"/>
+              <w:bottom w:val="single" w:sz="4" w:space="0" w:color="BFBFBF" w:themeColor="background1" w:themeShade="BF"/>
+              <w:right w:val="single" w:sz="4" w:space="0" w:color="auto"/>
+            </w:tcBorders>
+            <w:vAlign w:val="center"/>
+          </w:tcPr>
+          <w:p>
+            <w:pPr>
+              <w:jc w:val="center"/>
+              <w:rPr>
+                <w:rFonts w:ascii="Times New Roman" w:hAnsi="Times New Roman" w:cs="Times New Roman"/>
+              </w:rPr>
+            </w:pPr>
+          </w:p>
+        </w:tc>
+        <w:tc>
+          <w:tcPr>
+            <w:tcW w:w="3253" w:type="dxa"/>
+            <w:vMerge/>
+            <w:tcBorders>
+              <w:left w:val="single" w:sz="4" w:space="0" w:color="auto"/>
+              <w:bottom w:val="single" w:sz="4" w:space="0" w:color="BFBFBF" w:themeColor="background1" w:themeShade="BF"/>
+            </w:tcBorders>
+          </w:tcPr>
+          <w:p>
+            <w:pPr>
+              <w:rPr>
+                <w:rFonts w:ascii="Times New Roman" w:hAnsi="Times New Roman" w:cs="Times New Roman"/>
+              </w:rPr>
+            </w:pPr>
+          </w:p>
+        </w:tc>
+      </w:tr>
+      <w:tr>
+        <w:tc>
+          <w:tcPr>
+            <w:tcW w:w="1555" w:type="dxa"/>
+            <w:tcBorders>
+              <w:top w:val="nil"/>
+              <w:bottom w:val="nil"/>
+              <w:right w:val="single" w:sz="4" w:space="0" w:color="auto"/>
+            </w:tcBorders>
+            <w:vAlign w:val="center"/>
+          </w:tcPr>
+          <w:p>
+            <w:pPr>
+              <w:jc w:val="center"/>
+              <w:rPr>
+                <w:rFonts w:ascii="Times New Roman" w:hAnsi="Times New Roman" w:cs="Times New Roman"/>
+              </w:rPr>
+            </w:pPr>
+            <w:r>
+              <w:rPr>
+                <w:rFonts w:ascii="Times New Roman" w:hAnsi="Times New Roman" w:cs="Times New Roman"/>
+              </w:rPr>
+              <w:t>I36</w:t>
+            </w:r>
+          </w:p>
+        </w:tc>
+        <w:tc>
+          <w:tcPr>
+            <w:tcW w:w="2975" w:type="dxa"/>
+            <w:tcBorders>
+              <w:top w:val="nil"/>
+              <w:left w:val="single" w:sz="4" w:space="0" w:color="auto"/>
+              <w:bottom w:val="nil"/>
+              <w:right w:val="single" w:sz="4" w:space="0" w:color="auto"/>
+            </w:tcBorders>
+          </w:tcPr>
+          <w:p>
+            <w:pPr>
+              <w:rPr>
+                <w:rFonts w:ascii="Times New Roman" w:hAnsi="Times New Roman" w:cs="Times New Roman"/>
+              </w:rPr>
+            </w:pPr>
+            <w:r>
+              <w:rPr>
+                <w:rFonts w:ascii="Times New Roman" w:hAnsi="Times New Roman" w:cs="Times New Roman"/>
+              </w:rPr>
+              <w:t>exit</w:t>
+            </w:r>
+          </w:p>
+        </w:tc>
+        <w:tc>
+          <w:tcPr>
+            <w:tcW w:w="1277" w:type="dxa"/>
+            <w:vMerge/>
+            <w:tcBorders>
+              <w:left w:val="single" w:sz="4" w:space="0" w:color="auto"/>
+              <w:bottom w:val="single" w:sz="4" w:space="0" w:color="BFBFBF" w:themeColor="background1" w:themeShade="BF"/>
+              <w:right w:val="single" w:sz="4" w:space="0" w:color="auto"/>
+            </w:tcBorders>
+            <w:vAlign w:val="center"/>
+          </w:tcPr>
+          <w:p>
+            <w:pPr>
+              <w:jc w:val="center"/>
+              <w:rPr>
+                <w:rFonts w:ascii="Times New Roman" w:hAnsi="Times New Roman" w:cs="Times New Roman"/>
+              </w:rPr>
+            </w:pPr>
+          </w:p>
+        </w:tc>
+        <w:tc>
+          <w:tcPr>
+            <w:tcW w:w="3253" w:type="dxa"/>
+            <w:vMerge/>
+            <w:tcBorders>
+              <w:left w:val="single" w:sz="4" w:space="0" w:color="auto"/>
+              <w:bottom w:val="single" w:sz="4" w:space="0" w:color="BFBFBF" w:themeColor="background1" w:themeShade="BF"/>
+            </w:tcBorders>
+          </w:tcPr>
+          <w:p>
+            <w:pPr>
+              <w:rPr>
+                <w:rFonts w:ascii="Times New Roman" w:hAnsi="Times New Roman" w:cs="Times New Roman"/>
+              </w:rPr>
+            </w:pPr>
+          </w:p>
+        </w:tc>
+      </w:tr>
+      <w:tr>
+        <w:tc>
+          <w:tcPr>
+            <w:tcW w:w="1555" w:type="dxa"/>
+            <w:tcBorders>
+              <w:top w:val="nil"/>
+              <w:bottom w:val="nil"/>
+              <w:right w:val="single" w:sz="4" w:space="0" w:color="auto"/>
+            </w:tcBorders>
+            <w:vAlign w:val="center"/>
+          </w:tcPr>
+          <w:p>
+            <w:pPr>
+              <w:jc w:val="center"/>
+              <w:rPr>
+                <w:rFonts w:ascii="Times New Roman" w:hAnsi="Times New Roman" w:cs="Times New Roman"/>
+              </w:rPr>
+            </w:pPr>
+            <w:r>
+              <w:rPr>
+                <w:rFonts w:ascii="Times New Roman" w:hAnsi="Times New Roman" w:cs="Times New Roman"/>
+              </w:rPr>
+              <w:t>I37</w:t>
+            </w:r>
+          </w:p>
+        </w:tc>
+        <w:tc>
+          <w:tcPr>
+            <w:tcW w:w="2975" w:type="dxa"/>
+            <w:tcBorders>
+              <w:top w:val="nil"/>
+              <w:left w:val="single" w:sz="4" w:space="0" w:color="auto"/>
+              <w:bottom w:val="nil"/>
+              <w:right w:val="single" w:sz="4" w:space="0" w:color="auto"/>
+            </w:tcBorders>
+          </w:tcPr>
+          <w:p>
+            <w:pPr>
+              <w:rPr>
+                <w:rFonts w:ascii="Times New Roman" w:hAnsi="Times New Roman" w:cs="Times New Roman"/>
+              </w:rPr>
+            </w:pPr>
+            <w:r>
+              <w:rPr>
+                <w:rFonts w:ascii="Times New Roman" w:hAnsi="Times New Roman" w:cs="Times New Roman"/>
+              </w:rPr>
+              <w:t>date1</w:t>
+            </w:r>
+          </w:p>
+        </w:tc>
+        <w:tc>
+          <w:tcPr>
+            <w:tcW w:w="1277" w:type="dxa"/>
+            <w:vMerge/>
+            <w:tcBorders>
+              <w:left w:val="single" w:sz="4" w:space="0" w:color="auto"/>
+              <w:bottom w:val="single" w:sz="4" w:space="0" w:color="BFBFBF" w:themeColor="background1" w:themeShade="BF"/>
+              <w:right w:val="single" w:sz="4" w:space="0" w:color="auto"/>
+            </w:tcBorders>
+            <w:vAlign w:val="center"/>
+          </w:tcPr>
+          <w:p>
+            <w:pPr>
+              <w:jc w:val="center"/>
+              <w:rPr>
+                <w:rFonts w:ascii="Times New Roman" w:hAnsi="Times New Roman" w:cs="Times New Roman"/>
+              </w:rPr>
+            </w:pPr>
+          </w:p>
+        </w:tc>
+        <w:tc>
+          <w:tcPr>
+            <w:tcW w:w="3253" w:type="dxa"/>
+            <w:vMerge/>
+            <w:tcBorders>
+              <w:left w:val="single" w:sz="4" w:space="0" w:color="auto"/>
+              <w:bottom w:val="single" w:sz="4" w:space="0" w:color="BFBFBF" w:themeColor="background1" w:themeShade="BF"/>
+            </w:tcBorders>
+          </w:tcPr>
+          <w:p>
+            <w:pPr>
+              <w:rPr>
+                <w:rFonts w:ascii="Times New Roman" w:hAnsi="Times New Roman" w:cs="Times New Roman"/>
+              </w:rPr>
+            </w:pPr>
+          </w:p>
+        </w:tc>
+      </w:tr>
+      <w:tr>
+        <w:tc>
+          <w:tcPr>
+            <w:tcW w:w="1555" w:type="dxa"/>
+            <w:tcBorders>
+              <w:top w:val="nil"/>
+              <w:bottom w:val="nil"/>
+              <w:right w:val="single" w:sz="4" w:space="0" w:color="auto"/>
+            </w:tcBorders>
+            <w:vAlign w:val="center"/>
+          </w:tcPr>
+          <w:p>
+            <w:pPr>
+              <w:jc w:val="center"/>
+              <w:rPr>
+                <w:rFonts w:ascii="Times New Roman" w:hAnsi="Times New Roman" w:cs="Times New Roman"/>
+              </w:rPr>
+            </w:pPr>
+            <w:r>
+              <w:rPr>
+                <w:rFonts w:ascii="Times New Roman" w:hAnsi="Times New Roman" w:cs="Times New Roman"/>
+              </w:rPr>
+              <w:t>I38</w:t>
+            </w:r>
+          </w:p>
+        </w:tc>
+        <w:tc>
+          <w:tcPr>
+            <w:tcW w:w="2975" w:type="dxa"/>
+            <w:tcBorders>
+              <w:top w:val="nil"/>
+              <w:left w:val="single" w:sz="4" w:space="0" w:color="auto"/>
+              <w:bottom w:val="nil"/>
+              <w:right w:val="single" w:sz="4" w:space="0" w:color="auto"/>
+            </w:tcBorders>
+          </w:tcPr>
+          <w:p>
+            <w:pPr>
+              <w:rPr>
+                <w:rFonts w:ascii="Times New Roman" w:hAnsi="Times New Roman" w:cs="Times New Roman"/>
+              </w:rPr>
+            </w:pPr>
+            <w:r>
+              <w:rPr>
+                <w:rFonts w:ascii="Times New Roman" w:hAnsi="Times New Roman" w:cs="Times New Roman"/>
+              </w:rPr>
+              <w:t>date2</w:t>
+            </w:r>
+          </w:p>
+        </w:tc>
+        <w:tc>
+          <w:tcPr>
+            <w:tcW w:w="1277" w:type="dxa"/>
+            <w:vMerge/>
+            <w:tcBorders>
+              <w:left w:val="single" w:sz="4" w:space="0" w:color="auto"/>
+              <w:bottom w:val="single" w:sz="4" w:space="0" w:color="BFBFBF" w:themeColor="background1" w:themeShade="BF"/>
+              <w:right w:val="single" w:sz="4" w:space="0" w:color="auto"/>
+            </w:tcBorders>
+            <w:vAlign w:val="center"/>
+          </w:tcPr>
+          <w:p>
+            <w:pPr>
+              <w:jc w:val="center"/>
+              <w:rPr>
+                <w:rFonts w:ascii="Times New Roman" w:hAnsi="Times New Roman" w:cs="Times New Roman"/>
+              </w:rPr>
+            </w:pPr>
+          </w:p>
+        </w:tc>
+        <w:tc>
+          <w:tcPr>
+            <w:tcW w:w="3253" w:type="dxa"/>
+            <w:vMerge/>
+            <w:tcBorders>
+              <w:left w:val="single" w:sz="4" w:space="0" w:color="auto"/>
+              <w:bottom w:val="single" w:sz="4" w:space="0" w:color="BFBFBF" w:themeColor="background1" w:themeShade="BF"/>
+            </w:tcBorders>
+          </w:tcPr>
+          <w:p>
+            <w:pPr>
+              <w:rPr>
+                <w:rFonts w:ascii="Times New Roman" w:hAnsi="Times New Roman" w:cs="Times New Roman"/>
+              </w:rPr>
+            </w:pPr>
+          </w:p>
+        </w:tc>
+      </w:tr>
+      <w:tr>
+        <w:tc>
+          <w:tcPr>
+            <w:tcW w:w="1555" w:type="dxa"/>
+            <w:tcBorders>
+              <w:top w:val="nil"/>
+              <w:bottom w:val="nil"/>
+              <w:right w:val="single" w:sz="4" w:space="0" w:color="auto"/>
+            </w:tcBorders>
+            <w:vAlign w:val="center"/>
+          </w:tcPr>
+          <w:p>
+            <w:pPr>
+              <w:jc w:val="center"/>
+              <w:rPr>
+                <w:rFonts w:ascii="Times New Roman" w:hAnsi="Times New Roman" w:cs="Times New Roman"/>
+              </w:rPr>
+            </w:pPr>
+            <w:r>
+              <w:rPr>
+                <w:rFonts w:ascii="Times New Roman" w:hAnsi="Times New Roman" w:cs="Times New Roman"/>
+              </w:rPr>
+              <w:t>I39</w:t>
+            </w:r>
+          </w:p>
+        </w:tc>
+        <w:tc>
+          <w:tcPr>
+            <w:tcW w:w="2975" w:type="dxa"/>
+            <w:tcBorders>
+              <w:top w:val="nil"/>
+              <w:left w:val="single" w:sz="4" w:space="0" w:color="auto"/>
+              <w:bottom w:val="nil"/>
+              <w:right w:val="single" w:sz="4" w:space="0" w:color="auto"/>
+            </w:tcBorders>
+          </w:tcPr>
+          <w:p>
+            <w:pPr>
+              <w:rPr>
+                <w:rFonts w:ascii="Times New Roman" w:hAnsi="Times New Roman" w:cs="Times New Roman"/>
+              </w:rPr>
+            </w:pPr>
+            <w:r>
+              <w:rPr>
+                <w:rFonts w:ascii="Times New Roman" w:hAnsi="Times New Roman" w:cs="Times New Roman"/>
+              </w:rPr>
+              <w:t>id</w:t>
+            </w:r>
+          </w:p>
+        </w:tc>
+        <w:tc>
+          <w:tcPr>
+            <w:tcW w:w="1277" w:type="dxa"/>
+            <w:vMerge w:val="restart"/>
+            <w:tcBorders>
+              <w:top w:val="single" w:sz="4" w:space="0" w:color="BFBFBF" w:themeColor="background1" w:themeShade="BF"/>
+              <w:left w:val="single" w:sz="4" w:space="0" w:color="auto"/>
+              <w:right w:val="single" w:sz="4" w:space="0" w:color="auto"/>
+            </w:tcBorders>
+            <w:vAlign w:val="center"/>
+          </w:tcPr>
+          <w:p>
+            <w:pPr>
+              <w:jc w:val="center"/>
+              <w:rPr>
+                <w:rFonts w:ascii="Times New Roman" w:hAnsi="Times New Roman" w:cs="Times New Roman"/>
+              </w:rPr>
+            </w:pPr>
+            <w:r>
+              <w:rPr>
+                <w:rFonts w:ascii="Times New Roman" w:hAnsi="Times New Roman" w:cs="Times New Roman"/>
+              </w:rPr>
+              <w:t>F10</w:t>
+            </w:r>
+          </w:p>
+          <w:p>
+            <w:pPr>
+              <w:jc w:val="center"/>
+              <w:rPr>
+                <w:rFonts w:ascii="Times New Roman" w:hAnsi="Times New Roman" w:cs="Times New Roman"/>
+              </w:rPr>
+            </w:pPr>
+            <w:r>
+              <w:rPr>
+                <w:rFonts w:ascii="Times New Roman" w:hAnsi="Times New Roman" w:cs="Times New Roman"/>
+              </w:rPr>
+              <w:t>F11</w:t>
+            </w:r>
+          </w:p>
+        </w:tc>
+        <w:tc>
+          <w:tcPr>
+            <w:tcW w:w="3253" w:type="dxa"/>
+            <w:vMerge w:val="restart"/>
+            <w:tcBorders>
+              <w:top w:val="single" w:sz="4" w:space="0" w:color="BFBFBF" w:themeColor="background1" w:themeShade="BF"/>
+              <w:left w:val="single" w:sz="4" w:space="0" w:color="auto"/>
+            </w:tcBorders>
+            <w:vAlign w:val="center"/>
+          </w:tcPr>
+          <w:p>
+            <w:pPr>
+              <w:rPr>
+                <w:rFonts w:ascii="Times New Roman" w:hAnsi="Times New Roman" w:cs="Times New Roman"/>
+              </w:rPr>
+            </w:pPr>
+            <w:r>
+              <w:rPr>
+                <w:rFonts w:ascii="Times New Roman" w:hAnsi="Times New Roman" w:cs="Times New Roman"/>
+              </w:rPr>
+              <w:t>Bejelentkezések lekérdezése</w:t>
+            </w:r>
+          </w:p>
+          <w:p>
+            <w:pPr>
+              <w:rPr>
+                <w:rFonts w:ascii="Times New Roman" w:hAnsi="Times New Roman" w:cs="Times New Roman"/>
+              </w:rPr>
+            </w:pPr>
+            <w:r>
+              <w:rPr>
+                <w:rFonts w:ascii="Times New Roman" w:hAnsi="Times New Roman" w:cs="Times New Roman"/>
+              </w:rPr>
+              <w:t>Bejelentkezések törlése</w:t>
+            </w:r>
+          </w:p>
+        </w:tc>
+      </w:tr>
+      <w:tr>
+        <w:tc>
+          <w:tcPr>
+            <w:tcW w:w="1555" w:type="dxa"/>
+            <w:tcBorders>
+              <w:top w:val="nil"/>
+              <w:bottom w:val="nil"/>
+              <w:right w:val="single" w:sz="4" w:space="0" w:color="auto"/>
+            </w:tcBorders>
+            <w:vAlign w:val="center"/>
+          </w:tcPr>
+          <w:p>
+            <w:pPr>
+              <w:jc w:val="center"/>
+              <w:rPr>
+                <w:rFonts w:ascii="Times New Roman" w:hAnsi="Times New Roman" w:cs="Times New Roman"/>
+              </w:rPr>
+            </w:pPr>
+            <w:r>
+              <w:rPr>
+                <w:rFonts w:ascii="Times New Roman" w:hAnsi="Times New Roman" w:cs="Times New Roman"/>
+              </w:rPr>
+              <w:t>I40</w:t>
+            </w:r>
+          </w:p>
+        </w:tc>
+        <w:tc>
+          <w:tcPr>
+            <w:tcW w:w="2975" w:type="dxa"/>
+            <w:tcBorders>
+              <w:top w:val="nil"/>
+              <w:left w:val="single" w:sz="4" w:space="0" w:color="auto"/>
+              <w:bottom w:val="nil"/>
+              <w:right w:val="single" w:sz="4" w:space="0" w:color="auto"/>
+            </w:tcBorders>
+          </w:tcPr>
+          <w:p>
+            <w:pPr>
+              <w:rPr>
+                <w:rFonts w:ascii="Times New Roman" w:hAnsi="Times New Roman" w:cs="Times New Roman"/>
+              </w:rPr>
+            </w:pPr>
+            <w:r>
+              <w:rPr>
+                <w:rFonts w:ascii="Times New Roman" w:hAnsi="Times New Roman" w:cs="Times New Roman"/>
+              </w:rPr>
+              <w:t>time</w:t>
+            </w:r>
+          </w:p>
+        </w:tc>
+        <w:tc>
+          <w:tcPr>
+            <w:tcW w:w="1277" w:type="dxa"/>
+            <w:vMerge/>
+            <w:tcBorders>
+              <w:left w:val="single" w:sz="4" w:space="0" w:color="auto"/>
+              <w:right w:val="single" w:sz="4" w:space="0" w:color="auto"/>
+            </w:tcBorders>
+            <w:vAlign w:val="center"/>
+          </w:tcPr>
+          <w:p>
+            <w:pPr>
+              <w:jc w:val="center"/>
+              <w:rPr>
+                <w:rFonts w:ascii="Times New Roman" w:hAnsi="Times New Roman" w:cs="Times New Roman"/>
+              </w:rPr>
+            </w:pPr>
+          </w:p>
+        </w:tc>
+        <w:tc>
+          <w:tcPr>
+            <w:tcW w:w="3253" w:type="dxa"/>
+            <w:vMerge/>
+            <w:tcBorders>
+              <w:left w:val="single" w:sz="4" w:space="0" w:color="auto"/>
+            </w:tcBorders>
+          </w:tcPr>
+          <w:p>
+            <w:pPr>
+              <w:rPr>
+                <w:rFonts w:ascii="Times New Roman" w:hAnsi="Times New Roman" w:cs="Times New Roman"/>
+              </w:rPr>
+            </w:pPr>
+          </w:p>
+        </w:tc>
+      </w:tr>
+      <w:tr>
+        <w:tc>
+          <w:tcPr>
+            <w:tcW w:w="1555" w:type="dxa"/>
+            <w:tcBorders>
+              <w:top w:val="nil"/>
+              <w:right w:val="single" w:sz="4" w:space="0" w:color="auto"/>
+            </w:tcBorders>
+            <w:vAlign w:val="center"/>
+          </w:tcPr>
+          <w:p>
+            <w:pPr>
+              <w:jc w:val="center"/>
+              <w:rPr>
+                <w:rFonts w:ascii="Times New Roman" w:hAnsi="Times New Roman" w:cs="Times New Roman"/>
+              </w:rPr>
+            </w:pPr>
+            <w:r>
+              <w:rPr>
+                <w:rFonts w:ascii="Times New Roman" w:hAnsi="Times New Roman" w:cs="Times New Roman"/>
+              </w:rPr>
+              <w:t>I41</w:t>
+            </w:r>
+          </w:p>
+        </w:tc>
+        <w:tc>
+          <w:tcPr>
+            <w:tcW w:w="2975" w:type="dxa"/>
+            <w:tcBorders>
+              <w:top w:val="nil"/>
+              <w:left w:val="single" w:sz="4" w:space="0" w:color="auto"/>
+              <w:right w:val="single" w:sz="4" w:space="0" w:color="auto"/>
+            </w:tcBorders>
+            <w:vAlign w:val="center"/>
+          </w:tcPr>
+          <w:p>
+            <w:pPr>
+              <w:rPr>
+                <w:rFonts w:ascii="Times New Roman" w:hAnsi="Times New Roman" w:cs="Times New Roman"/>
+              </w:rPr>
+            </w:pPr>
+            <w:r>
+              <w:rPr>
+                <w:rFonts w:ascii="Times New Roman" w:hAnsi="Times New Roman" w:cs="Times New Roman"/>
+              </w:rPr>
+              <w:t>user</w:t>
+            </w:r>
+          </w:p>
+        </w:tc>
+        <w:tc>
+          <w:tcPr>
+            <w:tcW w:w="1277" w:type="dxa"/>
+            <w:vMerge/>
+            <w:tcBorders>
+              <w:left w:val="single" w:sz="4" w:space="0" w:color="auto"/>
+              <w:right w:val="single" w:sz="4" w:space="0" w:color="auto"/>
+            </w:tcBorders>
+            <w:vAlign w:val="center"/>
+          </w:tcPr>
+          <w:p>
+            <w:pPr>
+              <w:jc w:val="center"/>
+              <w:rPr>
+                <w:rFonts w:ascii="Times New Roman" w:hAnsi="Times New Roman" w:cs="Times New Roman"/>
+              </w:rPr>
+            </w:pPr>
+          </w:p>
+        </w:tc>
+        <w:tc>
+          <w:tcPr>
+            <w:tcW w:w="3253" w:type="dxa"/>
+            <w:vMerge/>
+            <w:tcBorders>
+              <w:left w:val="single" w:sz="4" w:space="0" w:color="auto"/>
+            </w:tcBorders>
+          </w:tcPr>
+          <w:p>
+            <w:pPr>
+              <w:rPr>
+                <w:rFonts w:ascii="Times New Roman" w:hAnsi="Times New Roman" w:cs="Times New Roman"/>
+              </w:rPr>
+            </w:pPr>
+          </w:p>
+        </w:tc>
+      </w:tr>
+    </w:tbl>
+    <w:p/>
+    <w:tbl>
+      <w:tblPr>
+        <w:tblStyle w:val="Rcsostblzat"/>
+        <w:tblW w:w="0" w:type="auto"/>
+        <w:tblLook w:val="04A0" w:firstRow="1" w:lastRow="0" w:firstColumn="1" w:lastColumn="0" w:noHBand="0" w:noVBand="1"/>
+      </w:tblPr>
+      <w:tblGrid>
+        <w:gridCol w:w="1555"/>
+        <w:gridCol w:w="2975"/>
+        <w:gridCol w:w="1419"/>
+        <w:gridCol w:w="3111"/>
+      </w:tblGrid>
+      <w:tr>
+        <w:trPr>
+          <w:trHeight w:val="566"/>
+        </w:trPr>
+        <w:tc>
+          <w:tcPr>
+            <w:tcW w:w="1555" w:type="dxa"/>
+            <w:vAlign w:val="center"/>
+          </w:tcPr>
+          <w:p>
+            <w:pPr>
+              <w:jc w:val="center"/>
+              <w:rPr>
+                <w:rFonts w:ascii="Times New Roman" w:hAnsi="Times New Roman" w:cs="Times New Roman"/>
+                <w:b/>
+              </w:rPr>
+            </w:pPr>
+            <w:r>
+              <w:rPr>
+                <w:rFonts w:ascii="Times New Roman" w:hAnsi="Times New Roman" w:cs="Times New Roman"/>
+                <w:b/>
+              </w:rPr>
+              <w:lastRenderedPageBreak/>
+              <w:t>DINAMIKUS MODELL 2.</w:t>
+            </w:r>
+          </w:p>
+        </w:tc>
+        <w:tc>
+          <w:tcPr>
+            <w:tcW w:w="7505" w:type="dxa"/>
+            <w:gridSpan w:val="3"/>
+            <w:vAlign w:val="center"/>
+          </w:tcPr>
+          <w:p>
+            <w:pPr>
+              <w:jc w:val="center"/>
+              <w:rPr>
+                <w:rFonts w:ascii="Times New Roman" w:hAnsi="Times New Roman" w:cs="Times New Roman"/>
+                <w:b/>
+              </w:rPr>
+            </w:pPr>
+            <w:r>
+              <w:rPr>
+                <w:rFonts w:ascii="Times New Roman" w:hAnsi="Times New Roman" w:cs="Times New Roman"/>
+                <w:b/>
+              </w:rPr>
+              <w:t>RENDSZER-</w:t>
+            </w:r>
+            <w:r>
+              <w:rPr>
+                <w:rFonts w:ascii="Times New Roman" w:hAnsi="Times New Roman" w:cs="Times New Roman"/>
+                <w:b/>
+              </w:rPr>
+              <w:t>OUTPUTOK</w:t>
+            </w:r>
+            <w:r>
+              <w:rPr>
+                <w:rFonts w:ascii="Times New Roman" w:hAnsi="Times New Roman" w:cs="Times New Roman"/>
+                <w:b/>
+              </w:rPr>
+              <w:t xml:space="preserve"> JEGYZÉKE</w:t>
+            </w:r>
+          </w:p>
+        </w:tc>
+      </w:tr>
+      <w:tr>
+        <w:trPr>
+          <w:trHeight w:val="585"/>
+        </w:trPr>
+        <w:tc>
+          <w:tcPr>
+            <w:tcW w:w="4530" w:type="dxa"/>
+            <w:gridSpan w:val="2"/>
+            <w:vAlign w:val="center"/>
+          </w:tcPr>
+          <w:p>
+            <w:pPr>
+              <w:jc w:val="center"/>
+              <w:rPr>
+                <w:rFonts w:ascii="Times New Roman" w:hAnsi="Times New Roman" w:cs="Times New Roman"/>
+                <w:b/>
+              </w:rPr>
+            </w:pPr>
+            <w:r>
+              <w:rPr>
+                <w:rFonts w:ascii="Times New Roman" w:hAnsi="Times New Roman" w:cs="Times New Roman"/>
+                <w:b/>
+              </w:rPr>
+              <w:t xml:space="preserve">A </w:t>
+            </w:r>
+            <w:r>
+              <w:rPr>
+                <w:rFonts w:ascii="Times New Roman" w:hAnsi="Times New Roman" w:cs="Times New Roman"/>
+                <w:b/>
+              </w:rPr>
+              <w:t>rendszer-output</w:t>
+            </w:r>
+          </w:p>
+        </w:tc>
+        <w:tc>
+          <w:tcPr>
+            <w:tcW w:w="4530" w:type="dxa"/>
+            <w:gridSpan w:val="2"/>
+            <w:vAlign w:val="center"/>
+          </w:tcPr>
+          <w:p>
+            <w:pPr>
+              <w:jc w:val="center"/>
+              <w:rPr>
+                <w:rFonts w:ascii="Times New Roman" w:hAnsi="Times New Roman" w:cs="Times New Roman"/>
+                <w:b/>
+              </w:rPr>
+            </w:pPr>
+            <w:r>
+              <w:rPr>
+                <w:rFonts w:ascii="Times New Roman" w:hAnsi="Times New Roman" w:cs="Times New Roman"/>
+                <w:b/>
+              </w:rPr>
+              <w:t>Felhasználó funkció</w:t>
+            </w:r>
+          </w:p>
+        </w:tc>
+      </w:tr>
+      <w:tr>
+        <w:trPr>
+          <w:trHeight w:val="565"/>
+        </w:trPr>
+        <w:tc>
+          <w:tcPr>
+            <w:tcW w:w="1555" w:type="dxa"/>
+            <w:tcBorders>
+              <w:bottom w:val="single" w:sz="4" w:space="0" w:color="auto"/>
+            </w:tcBorders>
+            <w:vAlign w:val="center"/>
+          </w:tcPr>
+          <w:p>
+            <w:pPr>
+              <w:jc w:val="center"/>
+              <w:rPr>
+                <w:rFonts w:ascii="Times New Roman" w:hAnsi="Times New Roman" w:cs="Times New Roman"/>
+              </w:rPr>
+            </w:pPr>
+            <w:r>
+              <w:rPr>
+                <w:rFonts w:ascii="Times New Roman" w:hAnsi="Times New Roman" w:cs="Times New Roman"/>
+              </w:rPr>
+              <w:t>Azonosítója</w:t>
+            </w:r>
+          </w:p>
+        </w:tc>
+        <w:tc>
+          <w:tcPr>
+            <w:tcW w:w="2975" w:type="dxa"/>
+            <w:tcBorders>
+              <w:bottom w:val="single" w:sz="4" w:space="0" w:color="auto"/>
+            </w:tcBorders>
+            <w:vAlign w:val="center"/>
+          </w:tcPr>
+          <w:p>
+            <w:pPr>
+              <w:jc w:val="center"/>
+              <w:rPr>
+                <w:rFonts w:ascii="Times New Roman" w:hAnsi="Times New Roman" w:cs="Times New Roman"/>
+              </w:rPr>
+            </w:pPr>
+            <w:r>
+              <w:rPr>
+                <w:rFonts w:ascii="Times New Roman" w:hAnsi="Times New Roman" w:cs="Times New Roman"/>
+              </w:rPr>
+              <w:t>Neve</w:t>
+            </w:r>
+          </w:p>
+        </w:tc>
+        <w:tc>
+          <w:tcPr>
+            <w:tcW w:w="1419" w:type="dxa"/>
+            <w:tcBorders>
+              <w:bottom w:val="single" w:sz="4" w:space="0" w:color="auto"/>
+            </w:tcBorders>
+            <w:vAlign w:val="center"/>
+          </w:tcPr>
+          <w:p>
+            <w:pPr>
+              <w:jc w:val="center"/>
+              <w:rPr>
+                <w:rFonts w:ascii="Times New Roman" w:hAnsi="Times New Roman" w:cs="Times New Roman"/>
+              </w:rPr>
+            </w:pPr>
+            <w:r>
+              <w:rPr>
+                <w:rFonts w:ascii="Times New Roman" w:hAnsi="Times New Roman" w:cs="Times New Roman"/>
+              </w:rPr>
+              <w:t>Azonosítója</w:t>
+            </w:r>
+          </w:p>
+        </w:tc>
+        <w:tc>
+          <w:tcPr>
+            <w:tcW w:w="3111" w:type="dxa"/>
+            <w:tcBorders>
+              <w:bottom w:val="single" w:sz="4" w:space="0" w:color="auto"/>
+            </w:tcBorders>
+            <w:vAlign w:val="center"/>
+          </w:tcPr>
+          <w:p>
+            <w:pPr>
+              <w:jc w:val="center"/>
+              <w:rPr>
+                <w:rFonts w:ascii="Times New Roman" w:hAnsi="Times New Roman" w:cs="Times New Roman"/>
+              </w:rPr>
+            </w:pPr>
+            <w:r>
+              <w:rPr>
+                <w:rFonts w:ascii="Times New Roman" w:hAnsi="Times New Roman" w:cs="Times New Roman"/>
+              </w:rPr>
+              <w:t>Neve</w:t>
+            </w:r>
+          </w:p>
+        </w:tc>
+      </w:tr>
+      <w:tr>
+        <w:tc>
+          <w:tcPr>
+            <w:tcW w:w="1555" w:type="dxa"/>
+            <w:tcBorders>
+              <w:bottom w:val="single" w:sz="4" w:space="0" w:color="BFBFBF" w:themeColor="background1" w:themeShade="BF"/>
+              <w:right w:val="single" w:sz="4" w:space="0" w:color="auto"/>
+            </w:tcBorders>
+            <w:vAlign w:val="center"/>
+          </w:tcPr>
+          <w:p>
+            <w:pPr>
+              <w:jc w:val="center"/>
+              <w:rPr>
+                <w:rFonts w:ascii="Times New Roman" w:hAnsi="Times New Roman" w:cs="Times New Roman"/>
+              </w:rPr>
+            </w:pPr>
+            <w:r>
+              <w:rPr>
+                <w:rFonts w:ascii="Times New Roman" w:hAnsi="Times New Roman" w:cs="Times New Roman"/>
+              </w:rPr>
+              <w:t>O1</w:t>
+            </w:r>
+          </w:p>
+        </w:tc>
+        <w:tc>
+          <w:tcPr>
+            <w:tcW w:w="2975" w:type="dxa"/>
+            <w:tcBorders>
+              <w:left w:val="single" w:sz="4" w:space="0" w:color="auto"/>
+              <w:bottom w:val="single" w:sz="4" w:space="0" w:color="BFBFBF" w:themeColor="background1" w:themeShade="BF"/>
+              <w:right w:val="single" w:sz="4" w:space="0" w:color="auto"/>
+            </w:tcBorders>
+            <w:vAlign w:val="center"/>
+          </w:tcPr>
+          <w:p>
+            <w:pPr>
+              <w:rPr>
+                <w:rFonts w:ascii="Times New Roman" w:hAnsi="Times New Roman" w:cs="Times New Roman"/>
+              </w:rPr>
+            </w:pPr>
+            <w:r>
+              <w:rPr>
+                <w:rFonts w:ascii="Times New Roman" w:hAnsi="Times New Roman" w:cs="Times New Roman"/>
+              </w:rPr>
+              <w:t>tablep</w:t>
+            </w:r>
+          </w:p>
+        </w:tc>
+        <w:tc>
+          <w:tcPr>
+            <w:tcW w:w="1419" w:type="dxa"/>
+            <w:tcBorders>
+              <w:left w:val="single" w:sz="4" w:space="0" w:color="auto"/>
+              <w:bottom w:val="single" w:sz="4" w:space="0" w:color="BFBFBF" w:themeColor="background1" w:themeShade="BF"/>
+              <w:right w:val="single" w:sz="4" w:space="0" w:color="auto"/>
+            </w:tcBorders>
+            <w:vAlign w:val="center"/>
+          </w:tcPr>
+          <w:p>
+            <w:pPr>
+              <w:jc w:val="center"/>
+              <w:rPr>
+                <w:rFonts w:ascii="Times New Roman" w:hAnsi="Times New Roman" w:cs="Times New Roman"/>
+              </w:rPr>
+            </w:pPr>
+            <w:r>
+              <w:rPr>
+                <w:rFonts w:ascii="Times New Roman" w:hAnsi="Times New Roman" w:cs="Times New Roman"/>
+              </w:rPr>
+              <w:t>F1</w:t>
+            </w:r>
+          </w:p>
+          <w:p>
+            <w:pPr>
+              <w:jc w:val="center"/>
+              <w:rPr>
+                <w:rFonts w:ascii="Times New Roman" w:hAnsi="Times New Roman" w:cs="Times New Roman"/>
+              </w:rPr>
+            </w:pPr>
+            <w:r>
+              <w:rPr>
+                <w:rFonts w:ascii="Times New Roman" w:hAnsi="Times New Roman" w:cs="Times New Roman"/>
+              </w:rPr>
+              <w:t>F2</w:t>
+            </w:r>
+          </w:p>
+          <w:p>
+            <w:pPr>
+              <w:jc w:val="center"/>
+              <w:rPr>
+                <w:rFonts w:ascii="Times New Roman" w:hAnsi="Times New Roman" w:cs="Times New Roman"/>
+              </w:rPr>
+            </w:pPr>
+            <w:r>
+              <w:rPr>
+                <w:rFonts w:ascii="Times New Roman" w:hAnsi="Times New Roman" w:cs="Times New Roman"/>
+              </w:rPr>
+              <w:t>F3</w:t>
+            </w:r>
+          </w:p>
+        </w:tc>
+        <w:tc>
+          <w:tcPr>
+            <w:tcW w:w="3111" w:type="dxa"/>
+            <w:tcBorders>
+              <w:left w:val="single" w:sz="4" w:space="0" w:color="auto"/>
+              <w:bottom w:val="single" w:sz="4" w:space="0" w:color="BFBFBF" w:themeColor="background1" w:themeShade="BF"/>
+            </w:tcBorders>
+          </w:tcPr>
+          <w:p>
+            <w:pPr>
+              <w:rPr>
+                <w:rFonts w:ascii="Times New Roman" w:hAnsi="Times New Roman" w:cs="Times New Roman"/>
+              </w:rPr>
+            </w:pPr>
+            <w:r>
+              <w:rPr>
+                <w:rFonts w:ascii="Times New Roman" w:hAnsi="Times New Roman" w:cs="Times New Roman"/>
+              </w:rPr>
+              <w:t>Betegek lekérdezése</w:t>
+            </w:r>
+          </w:p>
+          <w:p>
+            <w:pPr>
+              <w:rPr>
+                <w:rFonts w:ascii="Times New Roman" w:hAnsi="Times New Roman" w:cs="Times New Roman"/>
+              </w:rPr>
+            </w:pPr>
+            <w:r>
+              <w:rPr>
+                <w:rFonts w:ascii="Times New Roman" w:hAnsi="Times New Roman" w:cs="Times New Roman"/>
+              </w:rPr>
+              <w:t>Betegek törlése</w:t>
+            </w:r>
+          </w:p>
+          <w:p>
+            <w:pPr>
+              <w:rPr>
+                <w:rFonts w:ascii="Times New Roman" w:hAnsi="Times New Roman" w:cs="Times New Roman"/>
+              </w:rPr>
+            </w:pPr>
+            <w:r>
+              <w:rPr>
+                <w:rFonts w:ascii="Times New Roman" w:hAnsi="Times New Roman" w:cs="Times New Roman"/>
+              </w:rPr>
+              <w:t>Betegek feltöltése</w:t>
+            </w:r>
+          </w:p>
+        </w:tc>
+      </w:tr>
+      <w:tr>
+        <w:tc>
+          <w:tcPr>
+            <w:tcW w:w="1555" w:type="dxa"/>
+            <w:tcBorders>
+              <w:top w:val="single" w:sz="4" w:space="0" w:color="BFBFBF" w:themeColor="background1" w:themeShade="BF"/>
+              <w:bottom w:val="single" w:sz="4" w:space="0" w:color="BFBFBF" w:themeColor="background1" w:themeShade="BF"/>
+              <w:right w:val="single" w:sz="4" w:space="0" w:color="auto"/>
+            </w:tcBorders>
+            <w:vAlign w:val="center"/>
+          </w:tcPr>
+          <w:p>
+            <w:pPr>
+              <w:jc w:val="center"/>
+              <w:rPr>
+                <w:rFonts w:ascii="Times New Roman" w:hAnsi="Times New Roman" w:cs="Times New Roman"/>
+              </w:rPr>
+            </w:pPr>
+            <w:r>
+              <w:rPr>
+                <w:rFonts w:ascii="Times New Roman" w:hAnsi="Times New Roman" w:cs="Times New Roman"/>
+              </w:rPr>
+              <w:t>O2</w:t>
+            </w:r>
+          </w:p>
+        </w:tc>
+        <w:tc>
+          <w:tcPr>
+            <w:tcW w:w="2975" w:type="dxa"/>
+            <w:tcBorders>
+              <w:top w:val="single" w:sz="4" w:space="0" w:color="BFBFBF" w:themeColor="background1" w:themeShade="BF"/>
+              <w:left w:val="single" w:sz="4" w:space="0" w:color="auto"/>
+              <w:bottom w:val="single" w:sz="4" w:space="0" w:color="BFBFBF" w:themeColor="background1" w:themeShade="BF"/>
+              <w:right w:val="single" w:sz="4" w:space="0" w:color="auto"/>
+            </w:tcBorders>
+            <w:vAlign w:val="center"/>
+          </w:tcPr>
+          <w:p>
+            <w:pPr>
+              <w:rPr>
+                <w:rFonts w:ascii="Times New Roman" w:hAnsi="Times New Roman" w:cs="Times New Roman"/>
+              </w:rPr>
+            </w:pPr>
+            <w:r>
+              <w:rPr>
+                <w:rFonts w:ascii="Times New Roman" w:hAnsi="Times New Roman" w:cs="Times New Roman"/>
+              </w:rPr>
+              <w:t>tablew</w:t>
+            </w:r>
+          </w:p>
+        </w:tc>
+        <w:tc>
+          <w:tcPr>
+            <w:tcW w:w="1419" w:type="dxa"/>
+            <w:tcBorders>
+              <w:top w:val="single" w:sz="4" w:space="0" w:color="BFBFBF" w:themeColor="background1" w:themeShade="BF"/>
+              <w:left w:val="single" w:sz="4" w:space="0" w:color="auto"/>
+              <w:bottom w:val="single" w:sz="4" w:space="0" w:color="BFBFBF" w:themeColor="background1" w:themeShade="BF"/>
+              <w:right w:val="single" w:sz="4" w:space="0" w:color="auto"/>
+            </w:tcBorders>
+            <w:vAlign w:val="center"/>
+          </w:tcPr>
+          <w:p>
+            <w:pPr>
+              <w:jc w:val="center"/>
+              <w:rPr>
+                <w:rFonts w:ascii="Times New Roman" w:hAnsi="Times New Roman" w:cs="Times New Roman"/>
+              </w:rPr>
+            </w:pPr>
+            <w:r>
+              <w:rPr>
+                <w:rFonts w:ascii="Times New Roman" w:hAnsi="Times New Roman" w:cs="Times New Roman"/>
+              </w:rPr>
+              <w:t>F4</w:t>
+            </w:r>
+          </w:p>
+          <w:p>
+            <w:pPr>
+              <w:jc w:val="center"/>
+              <w:rPr>
+                <w:rFonts w:ascii="Times New Roman" w:hAnsi="Times New Roman" w:cs="Times New Roman"/>
+              </w:rPr>
+            </w:pPr>
+            <w:r>
+              <w:rPr>
+                <w:rFonts w:ascii="Times New Roman" w:hAnsi="Times New Roman" w:cs="Times New Roman"/>
+              </w:rPr>
+              <w:t xml:space="preserve">F5 </w:t>
+            </w:r>
+          </w:p>
+          <w:p>
+            <w:pPr>
+              <w:jc w:val="center"/>
+              <w:rPr>
+                <w:rFonts w:ascii="Times New Roman" w:hAnsi="Times New Roman" w:cs="Times New Roman"/>
+              </w:rPr>
+            </w:pPr>
+            <w:r>
+              <w:rPr>
+                <w:rFonts w:ascii="Times New Roman" w:hAnsi="Times New Roman" w:cs="Times New Roman"/>
+              </w:rPr>
+              <w:t>F6</w:t>
+            </w:r>
+          </w:p>
+        </w:tc>
+        <w:tc>
+          <w:tcPr>
+            <w:tcW w:w="3111" w:type="dxa"/>
+            <w:tcBorders>
+              <w:top w:val="single" w:sz="4" w:space="0" w:color="BFBFBF" w:themeColor="background1" w:themeShade="BF"/>
+              <w:left w:val="single" w:sz="4" w:space="0" w:color="auto"/>
+              <w:bottom w:val="single" w:sz="4" w:space="0" w:color="BFBFBF" w:themeColor="background1" w:themeShade="BF"/>
+            </w:tcBorders>
+          </w:tcPr>
+          <w:p>
+            <w:pPr>
+              <w:rPr>
+                <w:rFonts w:ascii="Times New Roman" w:hAnsi="Times New Roman" w:cs="Times New Roman"/>
+              </w:rPr>
+            </w:pPr>
+            <w:r>
+              <w:rPr>
+                <w:rFonts w:ascii="Times New Roman" w:hAnsi="Times New Roman" w:cs="Times New Roman"/>
+              </w:rPr>
+              <w:t>Dolgozók lekérdezése</w:t>
+            </w:r>
+          </w:p>
+          <w:p>
+            <w:pPr>
+              <w:rPr>
+                <w:rFonts w:ascii="Times New Roman" w:hAnsi="Times New Roman" w:cs="Times New Roman"/>
+              </w:rPr>
+            </w:pPr>
+            <w:r>
+              <w:rPr>
+                <w:rFonts w:ascii="Times New Roman" w:hAnsi="Times New Roman" w:cs="Times New Roman"/>
+              </w:rPr>
+              <w:t>Dolgozók törlése</w:t>
+            </w:r>
+          </w:p>
+          <w:p>
+            <w:pPr>
+              <w:rPr>
+                <w:rFonts w:ascii="Times New Roman" w:hAnsi="Times New Roman" w:cs="Times New Roman"/>
+              </w:rPr>
+            </w:pPr>
+            <w:r>
+              <w:rPr>
+                <w:rFonts w:ascii="Times New Roman" w:hAnsi="Times New Roman" w:cs="Times New Roman"/>
+              </w:rPr>
+              <w:t>Dolgozók feltöltése</w:t>
+            </w:r>
+          </w:p>
+        </w:tc>
+      </w:tr>
+      <w:tr>
+        <w:tc>
+          <w:tcPr>
+            <w:tcW w:w="1555" w:type="dxa"/>
+            <w:tcBorders>
+              <w:top w:val="single" w:sz="4" w:space="0" w:color="BFBFBF" w:themeColor="background1" w:themeShade="BF"/>
+              <w:bottom w:val="single" w:sz="4" w:space="0" w:color="BFBFBF" w:themeColor="background1" w:themeShade="BF"/>
+              <w:right w:val="single" w:sz="4" w:space="0" w:color="auto"/>
+            </w:tcBorders>
+            <w:vAlign w:val="center"/>
+          </w:tcPr>
+          <w:p>
+            <w:pPr>
+              <w:jc w:val="center"/>
+              <w:rPr>
+                <w:rFonts w:ascii="Times New Roman" w:hAnsi="Times New Roman" w:cs="Times New Roman"/>
+              </w:rPr>
+            </w:pPr>
+            <w:r>
+              <w:rPr>
+                <w:rFonts w:ascii="Times New Roman" w:hAnsi="Times New Roman" w:cs="Times New Roman"/>
+              </w:rPr>
+              <w:t>O3</w:t>
+            </w:r>
+          </w:p>
+        </w:tc>
+        <w:tc>
+          <w:tcPr>
+            <w:tcW w:w="2975" w:type="dxa"/>
+            <w:tcBorders>
+              <w:top w:val="single" w:sz="4" w:space="0" w:color="BFBFBF" w:themeColor="background1" w:themeShade="BF"/>
+              <w:left w:val="single" w:sz="4" w:space="0" w:color="auto"/>
+              <w:bottom w:val="single" w:sz="4" w:space="0" w:color="BFBFBF" w:themeColor="background1" w:themeShade="BF"/>
+              <w:right w:val="single" w:sz="4" w:space="0" w:color="auto"/>
+            </w:tcBorders>
+            <w:vAlign w:val="center"/>
+          </w:tcPr>
+          <w:p>
+            <w:pPr>
+              <w:rPr>
+                <w:rFonts w:ascii="Times New Roman" w:hAnsi="Times New Roman" w:cs="Times New Roman"/>
+              </w:rPr>
+            </w:pPr>
+            <w:r>
+              <w:rPr>
+                <w:rFonts w:ascii="Times New Roman" w:hAnsi="Times New Roman" w:cs="Times New Roman"/>
+              </w:rPr>
+              <w:t>tabled</w:t>
+            </w:r>
+          </w:p>
+        </w:tc>
+        <w:tc>
+          <w:tcPr>
+            <w:tcW w:w="1419" w:type="dxa"/>
+            <w:tcBorders>
+              <w:top w:val="single" w:sz="4" w:space="0" w:color="BFBFBF" w:themeColor="background1" w:themeShade="BF"/>
+              <w:left w:val="single" w:sz="4" w:space="0" w:color="auto"/>
+              <w:bottom w:val="single" w:sz="4" w:space="0" w:color="BFBFBF" w:themeColor="background1" w:themeShade="BF"/>
+              <w:right w:val="single" w:sz="4" w:space="0" w:color="auto"/>
+            </w:tcBorders>
+            <w:vAlign w:val="center"/>
+          </w:tcPr>
+          <w:p>
+            <w:pPr>
+              <w:jc w:val="center"/>
+              <w:rPr>
+                <w:rFonts w:ascii="Times New Roman" w:hAnsi="Times New Roman" w:cs="Times New Roman"/>
+              </w:rPr>
+            </w:pPr>
+            <w:r>
+              <w:rPr>
+                <w:rFonts w:ascii="Times New Roman" w:hAnsi="Times New Roman" w:cs="Times New Roman"/>
+              </w:rPr>
+              <w:t xml:space="preserve">F12 </w:t>
+            </w:r>
+          </w:p>
+          <w:p>
+            <w:pPr>
+              <w:jc w:val="center"/>
+              <w:rPr>
+                <w:rFonts w:ascii="Times New Roman" w:hAnsi="Times New Roman" w:cs="Times New Roman"/>
+              </w:rPr>
+            </w:pPr>
+            <w:r>
+              <w:rPr>
+                <w:rFonts w:ascii="Times New Roman" w:hAnsi="Times New Roman" w:cs="Times New Roman"/>
+              </w:rPr>
+              <w:t xml:space="preserve">F13 </w:t>
+            </w:r>
+          </w:p>
+          <w:p>
+            <w:pPr>
+              <w:jc w:val="center"/>
+              <w:rPr>
+                <w:rFonts w:ascii="Times New Roman" w:hAnsi="Times New Roman" w:cs="Times New Roman"/>
+              </w:rPr>
+            </w:pPr>
+            <w:r>
+              <w:rPr>
+                <w:rFonts w:ascii="Times New Roman" w:hAnsi="Times New Roman" w:cs="Times New Roman"/>
+              </w:rPr>
+              <w:t xml:space="preserve">F14 </w:t>
+            </w:r>
+          </w:p>
+          <w:p>
+            <w:pPr>
+              <w:jc w:val="center"/>
+              <w:rPr>
+                <w:rFonts w:ascii="Times New Roman" w:hAnsi="Times New Roman" w:cs="Times New Roman"/>
+              </w:rPr>
+            </w:pPr>
+            <w:r>
+              <w:rPr>
+                <w:rFonts w:ascii="Times New Roman" w:hAnsi="Times New Roman" w:cs="Times New Roman"/>
+              </w:rPr>
+              <w:t>F15</w:t>
+            </w:r>
+          </w:p>
+        </w:tc>
+        <w:tc>
+          <w:tcPr>
+            <w:tcW w:w="3111" w:type="dxa"/>
+            <w:tcBorders>
+              <w:top w:val="single" w:sz="4" w:space="0" w:color="BFBFBF" w:themeColor="background1" w:themeShade="BF"/>
+              <w:left w:val="single" w:sz="4" w:space="0" w:color="auto"/>
+              <w:bottom w:val="single" w:sz="4" w:space="0" w:color="BFBFBF" w:themeColor="background1" w:themeShade="BF"/>
+            </w:tcBorders>
+          </w:tcPr>
+          <w:p>
+            <w:pPr>
+              <w:rPr>
+                <w:rFonts w:ascii="Times New Roman" w:hAnsi="Times New Roman" w:cs="Times New Roman"/>
+              </w:rPr>
+            </w:pPr>
+            <w:r>
+              <w:rPr>
+                <w:rFonts w:ascii="Times New Roman" w:hAnsi="Times New Roman" w:cs="Times New Roman"/>
+              </w:rPr>
+              <w:t>Gyógyszerek lekérdezése</w:t>
+            </w:r>
+          </w:p>
+          <w:p>
+            <w:pPr>
+              <w:rPr>
+                <w:rFonts w:ascii="Times New Roman" w:hAnsi="Times New Roman" w:cs="Times New Roman"/>
+              </w:rPr>
+            </w:pPr>
+            <w:r>
+              <w:rPr>
+                <w:rFonts w:ascii="Times New Roman" w:hAnsi="Times New Roman" w:cs="Times New Roman"/>
+              </w:rPr>
+              <w:t>Gyógyszerek nullázása</w:t>
+            </w:r>
+          </w:p>
+          <w:p>
+            <w:pPr>
+              <w:rPr>
+                <w:rFonts w:ascii="Times New Roman" w:hAnsi="Times New Roman" w:cs="Times New Roman"/>
+              </w:rPr>
+            </w:pPr>
+            <w:r>
+              <w:rPr>
+                <w:rFonts w:ascii="Times New Roman" w:hAnsi="Times New Roman" w:cs="Times New Roman"/>
+              </w:rPr>
+              <w:t>Gyógyszerek feltöltése</w:t>
+            </w:r>
+          </w:p>
+          <w:p>
+            <w:pPr>
+              <w:rPr>
+                <w:rFonts w:ascii="Times New Roman" w:hAnsi="Times New Roman" w:cs="Times New Roman"/>
+              </w:rPr>
+            </w:pPr>
+            <w:r>
+              <w:rPr>
+                <w:rFonts w:ascii="Times New Roman" w:hAnsi="Times New Roman" w:cs="Times New Roman"/>
+              </w:rPr>
+              <w:t>Gyógyszerek elvétele</w:t>
+            </w:r>
+          </w:p>
+        </w:tc>
+      </w:tr>
+      <w:tr>
+        <w:tc>
+          <w:tcPr>
+            <w:tcW w:w="1555" w:type="dxa"/>
+            <w:tcBorders>
+              <w:top w:val="single" w:sz="4" w:space="0" w:color="BFBFBF" w:themeColor="background1" w:themeShade="BF"/>
+              <w:bottom w:val="single" w:sz="4" w:space="0" w:color="BFBFBF" w:themeColor="background1" w:themeShade="BF"/>
+              <w:right w:val="single" w:sz="4" w:space="0" w:color="auto"/>
+            </w:tcBorders>
+            <w:vAlign w:val="center"/>
+          </w:tcPr>
+          <w:p>
+            <w:pPr>
+              <w:jc w:val="center"/>
+              <w:rPr>
+                <w:rFonts w:ascii="Times New Roman" w:hAnsi="Times New Roman" w:cs="Times New Roman"/>
+              </w:rPr>
+            </w:pPr>
+            <w:r>
+              <w:rPr>
+                <w:rFonts w:ascii="Times New Roman" w:hAnsi="Times New Roman" w:cs="Times New Roman"/>
+              </w:rPr>
+              <w:t>O4</w:t>
+            </w:r>
+          </w:p>
+        </w:tc>
+        <w:tc>
+          <w:tcPr>
+            <w:tcW w:w="2975" w:type="dxa"/>
+            <w:tcBorders>
+              <w:top w:val="single" w:sz="4" w:space="0" w:color="BFBFBF" w:themeColor="background1" w:themeShade="BF"/>
+              <w:left w:val="single" w:sz="4" w:space="0" w:color="auto"/>
+              <w:bottom w:val="single" w:sz="4" w:space="0" w:color="BFBFBF" w:themeColor="background1" w:themeShade="BF"/>
+              <w:right w:val="single" w:sz="4" w:space="0" w:color="auto"/>
+            </w:tcBorders>
+            <w:vAlign w:val="center"/>
+          </w:tcPr>
+          <w:p>
+            <w:pPr>
+              <w:rPr>
+                <w:rFonts w:ascii="Times New Roman" w:hAnsi="Times New Roman" w:cs="Times New Roman"/>
+              </w:rPr>
+            </w:pPr>
+            <w:r>
+              <w:rPr>
+                <w:rFonts w:ascii="Times New Roman" w:hAnsi="Times New Roman" w:cs="Times New Roman"/>
+              </w:rPr>
+              <w:t>tablec</w:t>
+            </w:r>
+          </w:p>
+        </w:tc>
+        <w:tc>
+          <w:tcPr>
+            <w:tcW w:w="1419" w:type="dxa"/>
+            <w:tcBorders>
+              <w:top w:val="single" w:sz="4" w:space="0" w:color="BFBFBF" w:themeColor="background1" w:themeShade="BF"/>
+              <w:left w:val="single" w:sz="4" w:space="0" w:color="auto"/>
+              <w:bottom w:val="single" w:sz="4" w:space="0" w:color="BFBFBF" w:themeColor="background1" w:themeShade="BF"/>
+              <w:right w:val="single" w:sz="4" w:space="0" w:color="auto"/>
+            </w:tcBorders>
+            <w:vAlign w:val="center"/>
+          </w:tcPr>
+          <w:p>
+            <w:pPr>
+              <w:jc w:val="center"/>
+              <w:rPr>
+                <w:rFonts w:ascii="Times New Roman" w:hAnsi="Times New Roman" w:cs="Times New Roman"/>
+              </w:rPr>
+            </w:pPr>
+            <w:r>
+              <w:rPr>
+                <w:rFonts w:ascii="Times New Roman" w:hAnsi="Times New Roman" w:cs="Times New Roman"/>
+              </w:rPr>
+              <w:t xml:space="preserve">F16 </w:t>
+            </w:r>
+          </w:p>
+          <w:p>
+            <w:pPr>
+              <w:jc w:val="center"/>
+              <w:rPr>
+                <w:rFonts w:ascii="Times New Roman" w:hAnsi="Times New Roman" w:cs="Times New Roman"/>
+              </w:rPr>
+            </w:pPr>
+            <w:r>
+              <w:rPr>
+                <w:rFonts w:ascii="Times New Roman" w:hAnsi="Times New Roman" w:cs="Times New Roman"/>
+              </w:rPr>
+              <w:t xml:space="preserve">F17 </w:t>
+            </w:r>
+          </w:p>
+          <w:p>
+            <w:pPr>
+              <w:jc w:val="center"/>
+              <w:rPr>
+                <w:rFonts w:ascii="Times New Roman" w:hAnsi="Times New Roman" w:cs="Times New Roman"/>
+              </w:rPr>
+            </w:pPr>
+            <w:r>
+              <w:rPr>
+                <w:rFonts w:ascii="Times New Roman" w:hAnsi="Times New Roman" w:cs="Times New Roman"/>
+              </w:rPr>
+              <w:t>F18</w:t>
+            </w:r>
+          </w:p>
+        </w:tc>
+        <w:tc>
+          <w:tcPr>
+            <w:tcW w:w="3111" w:type="dxa"/>
+            <w:tcBorders>
+              <w:top w:val="single" w:sz="4" w:space="0" w:color="BFBFBF" w:themeColor="background1" w:themeShade="BF"/>
+              <w:left w:val="single" w:sz="4" w:space="0" w:color="auto"/>
+              <w:bottom w:val="single" w:sz="4" w:space="0" w:color="BFBFBF" w:themeColor="background1" w:themeShade="BF"/>
+            </w:tcBorders>
+          </w:tcPr>
+          <w:p>
+            <w:pPr>
+              <w:rPr>
+                <w:rFonts w:ascii="Times New Roman" w:hAnsi="Times New Roman" w:cs="Times New Roman"/>
+              </w:rPr>
+            </w:pPr>
+            <w:r>
+              <w:rPr>
+                <w:rFonts w:ascii="Times New Roman" w:hAnsi="Times New Roman" w:cs="Times New Roman"/>
+              </w:rPr>
+              <w:t>Kezelések lekérdezése</w:t>
+            </w:r>
+          </w:p>
+          <w:p>
+            <w:pPr>
+              <w:rPr>
+                <w:rFonts w:ascii="Times New Roman" w:hAnsi="Times New Roman" w:cs="Times New Roman"/>
+              </w:rPr>
+            </w:pPr>
+            <w:r>
+              <w:rPr>
+                <w:rFonts w:ascii="Times New Roman" w:hAnsi="Times New Roman" w:cs="Times New Roman"/>
+              </w:rPr>
+              <w:t>Kezelések törlése</w:t>
+            </w:r>
+          </w:p>
+          <w:p>
+            <w:pPr>
+              <w:rPr>
+                <w:rFonts w:ascii="Times New Roman" w:hAnsi="Times New Roman" w:cs="Times New Roman"/>
+              </w:rPr>
+            </w:pPr>
+            <w:r>
+              <w:rPr>
+                <w:rFonts w:ascii="Times New Roman" w:hAnsi="Times New Roman" w:cs="Times New Roman"/>
+              </w:rPr>
+              <w:t>Kezelések feltöltése</w:t>
+            </w:r>
+            <w:bookmarkStart w:id="13" w:name="_GoBack"/>
+            <w:bookmarkEnd w:id="13"/>
+          </w:p>
+        </w:tc>
+      </w:tr>
+      <w:tr>
+        <w:tc>
+          <w:tcPr>
+            <w:tcW w:w="1555" w:type="dxa"/>
+            <w:tcBorders>
+              <w:top w:val="single" w:sz="4" w:space="0" w:color="BFBFBF" w:themeColor="background1" w:themeShade="BF"/>
+              <w:bottom w:val="single" w:sz="4" w:space="0" w:color="BFBFBF" w:themeColor="background1" w:themeShade="BF"/>
+              <w:right w:val="single" w:sz="4" w:space="0" w:color="auto"/>
+            </w:tcBorders>
+            <w:vAlign w:val="center"/>
+          </w:tcPr>
+          <w:p>
+            <w:pPr>
+              <w:jc w:val="center"/>
+              <w:rPr>
+                <w:rFonts w:ascii="Times New Roman" w:hAnsi="Times New Roman" w:cs="Times New Roman"/>
+              </w:rPr>
+            </w:pPr>
+            <w:r>
+              <w:rPr>
+                <w:rFonts w:ascii="Times New Roman" w:hAnsi="Times New Roman" w:cs="Times New Roman"/>
+              </w:rPr>
+              <w:t>O5</w:t>
+            </w:r>
+          </w:p>
+        </w:tc>
+        <w:tc>
+          <w:tcPr>
+            <w:tcW w:w="2975" w:type="dxa"/>
+            <w:tcBorders>
+              <w:top w:val="single" w:sz="4" w:space="0" w:color="BFBFBF" w:themeColor="background1" w:themeShade="BF"/>
+              <w:left w:val="single" w:sz="4" w:space="0" w:color="auto"/>
+              <w:bottom w:val="single" w:sz="4" w:space="0" w:color="BFBFBF" w:themeColor="background1" w:themeShade="BF"/>
+              <w:right w:val="single" w:sz="4" w:space="0" w:color="auto"/>
+            </w:tcBorders>
+            <w:vAlign w:val="center"/>
+          </w:tcPr>
+          <w:p>
+            <w:pPr>
+              <w:rPr>
+                <w:rFonts w:ascii="Times New Roman" w:hAnsi="Times New Roman" w:cs="Times New Roman"/>
+              </w:rPr>
+            </w:pPr>
+            <w:r>
+              <w:rPr>
+                <w:rFonts w:ascii="Times New Roman" w:hAnsi="Times New Roman" w:cs="Times New Roman"/>
+              </w:rPr>
+              <w:t>tablev</w:t>
+            </w:r>
+          </w:p>
+        </w:tc>
+        <w:tc>
+          <w:tcPr>
+            <w:tcW w:w="1419" w:type="dxa"/>
+            <w:tcBorders>
+              <w:top w:val="single" w:sz="4" w:space="0" w:color="BFBFBF" w:themeColor="background1" w:themeShade="BF"/>
+              <w:left w:val="single" w:sz="4" w:space="0" w:color="auto"/>
+              <w:bottom w:val="single" w:sz="4" w:space="0" w:color="BFBFBF" w:themeColor="background1" w:themeShade="BF"/>
+              <w:right w:val="single" w:sz="4" w:space="0" w:color="auto"/>
+            </w:tcBorders>
+            <w:vAlign w:val="center"/>
+          </w:tcPr>
+          <w:p>
+            <w:pPr>
+              <w:jc w:val="center"/>
+              <w:rPr>
+                <w:rFonts w:ascii="Times New Roman" w:hAnsi="Times New Roman" w:cs="Times New Roman"/>
+              </w:rPr>
+            </w:pPr>
+            <w:r>
+              <w:rPr>
+                <w:rFonts w:ascii="Times New Roman" w:hAnsi="Times New Roman" w:cs="Times New Roman"/>
+              </w:rPr>
+              <w:t xml:space="preserve">F7 </w:t>
+            </w:r>
+          </w:p>
+          <w:p>
+            <w:pPr>
+              <w:jc w:val="center"/>
+              <w:rPr>
+                <w:rFonts w:ascii="Times New Roman" w:hAnsi="Times New Roman" w:cs="Times New Roman"/>
+              </w:rPr>
+            </w:pPr>
+            <w:r>
+              <w:rPr>
+                <w:rFonts w:ascii="Times New Roman" w:hAnsi="Times New Roman" w:cs="Times New Roman"/>
+              </w:rPr>
+              <w:t xml:space="preserve">F8 </w:t>
+            </w:r>
+          </w:p>
+          <w:p>
+            <w:pPr>
+              <w:jc w:val="center"/>
+              <w:rPr>
+                <w:rFonts w:ascii="Times New Roman" w:hAnsi="Times New Roman" w:cs="Times New Roman"/>
+              </w:rPr>
+            </w:pPr>
+            <w:r>
+              <w:rPr>
+                <w:rFonts w:ascii="Times New Roman" w:hAnsi="Times New Roman" w:cs="Times New Roman"/>
+              </w:rPr>
+              <w:t>F9</w:t>
+            </w:r>
+          </w:p>
+        </w:tc>
+        <w:tc>
+          <w:tcPr>
+            <w:tcW w:w="3111" w:type="dxa"/>
+            <w:tcBorders>
+              <w:top w:val="single" w:sz="4" w:space="0" w:color="BFBFBF" w:themeColor="background1" w:themeShade="BF"/>
+              <w:left w:val="single" w:sz="4" w:space="0" w:color="auto"/>
+              <w:bottom w:val="single" w:sz="4" w:space="0" w:color="BFBFBF" w:themeColor="background1" w:themeShade="BF"/>
+            </w:tcBorders>
+          </w:tcPr>
+          <w:p>
+            <w:pPr>
+              <w:rPr>
+                <w:rFonts w:ascii="Times New Roman" w:hAnsi="Times New Roman" w:cs="Times New Roman"/>
+              </w:rPr>
+            </w:pPr>
+            <w:r>
+              <w:rPr>
+                <w:rFonts w:ascii="Times New Roman" w:hAnsi="Times New Roman" w:cs="Times New Roman"/>
+              </w:rPr>
+              <w:t>Látogatás lekérdezése</w:t>
+            </w:r>
+          </w:p>
+          <w:p>
+            <w:pPr>
+              <w:rPr>
+                <w:rFonts w:ascii="Times New Roman" w:hAnsi="Times New Roman" w:cs="Times New Roman"/>
+              </w:rPr>
+            </w:pPr>
+            <w:r>
+              <w:rPr>
+                <w:rFonts w:ascii="Times New Roman" w:hAnsi="Times New Roman" w:cs="Times New Roman"/>
+              </w:rPr>
+              <w:t>Látogatás törlése</w:t>
+            </w:r>
+          </w:p>
+          <w:p>
+            <w:pPr>
+              <w:rPr>
+                <w:rFonts w:ascii="Times New Roman" w:hAnsi="Times New Roman" w:cs="Times New Roman"/>
+              </w:rPr>
+            </w:pPr>
+            <w:r>
+              <w:rPr>
+                <w:rFonts w:ascii="Times New Roman" w:hAnsi="Times New Roman" w:cs="Times New Roman"/>
+              </w:rPr>
+              <w:t>Látogatás feltöltése</w:t>
+            </w:r>
+          </w:p>
+        </w:tc>
+      </w:tr>
+      <w:tr>
+        <w:tc>
+          <w:tcPr>
+            <w:tcW w:w="1555" w:type="dxa"/>
+            <w:tcBorders>
+              <w:top w:val="single" w:sz="4" w:space="0" w:color="BFBFBF" w:themeColor="background1" w:themeShade="BF"/>
+              <w:bottom w:val="single" w:sz="4" w:space="0" w:color="auto"/>
+              <w:right w:val="single" w:sz="4" w:space="0" w:color="auto"/>
+            </w:tcBorders>
+            <w:vAlign w:val="center"/>
+          </w:tcPr>
+          <w:p>
+            <w:pPr>
+              <w:jc w:val="center"/>
+              <w:rPr>
+                <w:rFonts w:ascii="Times New Roman" w:hAnsi="Times New Roman" w:cs="Times New Roman"/>
+              </w:rPr>
+            </w:pPr>
+            <w:r>
+              <w:rPr>
+                <w:rFonts w:ascii="Times New Roman" w:hAnsi="Times New Roman" w:cs="Times New Roman"/>
+              </w:rPr>
+              <w:t>O6</w:t>
+            </w:r>
+          </w:p>
+        </w:tc>
+        <w:tc>
+          <w:tcPr>
+            <w:tcW w:w="2975" w:type="dxa"/>
+            <w:tcBorders>
+              <w:top w:val="single" w:sz="4" w:space="0" w:color="BFBFBF" w:themeColor="background1" w:themeShade="BF"/>
+              <w:left w:val="single" w:sz="4" w:space="0" w:color="auto"/>
+              <w:bottom w:val="single" w:sz="4" w:space="0" w:color="auto"/>
+              <w:right w:val="single" w:sz="4" w:space="0" w:color="auto"/>
+            </w:tcBorders>
+            <w:vAlign w:val="center"/>
+          </w:tcPr>
+          <w:p>
+            <w:pPr>
+              <w:rPr>
+                <w:rFonts w:ascii="Times New Roman" w:hAnsi="Times New Roman" w:cs="Times New Roman"/>
+              </w:rPr>
+            </w:pPr>
+            <w:r>
+              <w:rPr>
+                <w:rFonts w:ascii="Times New Roman" w:hAnsi="Times New Roman" w:cs="Times New Roman"/>
+              </w:rPr>
+              <w:t>tablel</w:t>
+            </w:r>
+          </w:p>
+        </w:tc>
+        <w:tc>
+          <w:tcPr>
+            <w:tcW w:w="1419" w:type="dxa"/>
+            <w:tcBorders>
+              <w:top w:val="single" w:sz="4" w:space="0" w:color="BFBFBF" w:themeColor="background1" w:themeShade="BF"/>
+              <w:left w:val="single" w:sz="4" w:space="0" w:color="auto"/>
+              <w:bottom w:val="single" w:sz="4" w:space="0" w:color="auto"/>
+              <w:right w:val="single" w:sz="4" w:space="0" w:color="auto"/>
+            </w:tcBorders>
+            <w:vAlign w:val="center"/>
+          </w:tcPr>
+          <w:p>
+            <w:pPr>
+              <w:jc w:val="center"/>
+              <w:rPr>
+                <w:rFonts w:ascii="Times New Roman" w:hAnsi="Times New Roman" w:cs="Times New Roman"/>
+              </w:rPr>
+            </w:pPr>
+            <w:r>
+              <w:rPr>
+                <w:rFonts w:ascii="Times New Roman" w:hAnsi="Times New Roman" w:cs="Times New Roman"/>
+              </w:rPr>
+              <w:t xml:space="preserve">F10 </w:t>
+            </w:r>
+          </w:p>
+          <w:p>
+            <w:pPr>
+              <w:jc w:val="center"/>
+              <w:rPr>
+                <w:rFonts w:ascii="Times New Roman" w:hAnsi="Times New Roman" w:cs="Times New Roman"/>
+              </w:rPr>
+            </w:pPr>
+            <w:r>
+              <w:rPr>
+                <w:rFonts w:ascii="Times New Roman" w:hAnsi="Times New Roman" w:cs="Times New Roman"/>
+              </w:rPr>
+              <w:t>F11</w:t>
+            </w:r>
+          </w:p>
+        </w:tc>
+        <w:tc>
+          <w:tcPr>
+            <w:tcW w:w="3111" w:type="dxa"/>
+            <w:tcBorders>
+              <w:top w:val="single" w:sz="4" w:space="0" w:color="BFBFBF" w:themeColor="background1" w:themeShade="BF"/>
+              <w:left w:val="single" w:sz="4" w:space="0" w:color="auto"/>
+              <w:bottom w:val="single" w:sz="4" w:space="0" w:color="auto"/>
+            </w:tcBorders>
+          </w:tcPr>
+          <w:p>
+            <w:pPr>
+              <w:rPr>
+                <w:rFonts w:ascii="Times New Roman" w:hAnsi="Times New Roman" w:cs="Times New Roman"/>
+              </w:rPr>
+            </w:pPr>
+            <w:r>
+              <w:rPr>
+                <w:rFonts w:ascii="Times New Roman" w:hAnsi="Times New Roman" w:cs="Times New Roman"/>
+              </w:rPr>
+              <w:t>Bejelentkezések lekérdezése</w:t>
+            </w:r>
+          </w:p>
+          <w:p>
+            <w:pPr>
+              <w:rPr>
+                <w:rFonts w:ascii="Times New Roman" w:hAnsi="Times New Roman" w:cs="Times New Roman"/>
+              </w:rPr>
+            </w:pPr>
+            <w:r>
+              <w:rPr>
+                <w:rFonts w:ascii="Times New Roman" w:hAnsi="Times New Roman" w:cs="Times New Roman"/>
+              </w:rPr>
+              <w:t>Bejelentkezések törlése</w:t>
+            </w:r>
+          </w:p>
+        </w:tc>
+      </w:tr>
+    </w:tbl>
+    <w:p/>
     <w:sectPr>
       <w:footerReference w:type="default" r:id="rId9"/>
       <w:pgSz w:w="11906" w:h="16838"/>
@@ -26309,7 +32001,7 @@
         <w:noProof/>
         <w:color w:val="000000"/>
       </w:rPr>
-      <w:t>12</w:t>
+      <w:t>14</w:t>
     </w:r>
     <w:r>
       <w:rPr>
@@ -28651,7 +34343,7 @@
 </file>
 
 <file path=customXml/itemProps1.xml><?xml version="1.0" encoding="utf-8"?>
-<ds:datastoreItem xmlns:ds="http://schemas.openxmlformats.org/officeDocument/2006/customXml" ds:itemID="{3C9D848F-7647-4AE2-BCA0-2D836ED60FEC}">
+<ds:datastoreItem xmlns:ds="http://schemas.openxmlformats.org/officeDocument/2006/customXml" ds:itemID="{E7EA46BF-F5A4-4362-8DD9-38331B170A20}">
   <ds:schemaRefs>
     <ds:schemaRef ds:uri="http://schemas.openxmlformats.org/officeDocument/2006/bibliography"/>
   </ds:schemaRefs>

--- a/SzakdolgozatHL.docx
+++ b/SzakdolgozatHL.docx
@@ -206,7 +206,7 @@
             </w:rPr>
             <w:fldChar w:fldCharType="separate"/>
           </w:r>
-          <w:hyperlink w:anchor="_Toc98833500" w:history="1">
+          <w:hyperlink w:anchor="_Toc99008694" w:history="1">
             <w:r>
               <w:rPr>
                 <w:rStyle w:val="Hiperhivatkozs"/>
@@ -251,7 +251,7 @@
                 <w:noProof/>
                 <w:webHidden/>
               </w:rPr>
-              <w:instrText xml:space="preserve"> PAGEREF _Toc98833500 \h </w:instrText>
+              <w:instrText xml:space="preserve"> PAGEREF _Toc99008694 \h </w:instrText>
             </w:r>
             <w:r>
               <w:rPr>
@@ -295,7 +295,7 @@
               <w:szCs w:val="22"/>
             </w:rPr>
           </w:pPr>
-          <w:hyperlink w:anchor="_Toc98833501" w:history="1">
+          <w:hyperlink w:anchor="_Toc99008695" w:history="1">
             <w:r>
               <w:rPr>
                 <w:rStyle w:val="Hiperhivatkozs"/>
@@ -323,7 +323,7 @@
                 <w:noProof/>
                 <w:webHidden/>
               </w:rPr>
-              <w:instrText xml:space="preserve"> PAGEREF _Toc98833501 \h </w:instrText>
+              <w:instrText xml:space="preserve"> PAGEREF _Toc99008695 \h </w:instrText>
             </w:r>
             <w:r>
               <w:rPr>
@@ -368,7 +368,7 @@
               <w:szCs w:val="22"/>
             </w:rPr>
           </w:pPr>
-          <w:hyperlink w:anchor="_Toc98833502" w:history="1">
+          <w:hyperlink w:anchor="_Toc99008696" w:history="1">
             <w:r>
               <w:rPr>
                 <w:rStyle w:val="Hiperhivatkozs"/>
@@ -413,7 +413,7 @@
                 <w:noProof/>
                 <w:webHidden/>
               </w:rPr>
-              <w:instrText xml:space="preserve"> PAGEREF _Toc98833502 \h </w:instrText>
+              <w:instrText xml:space="preserve"> PAGEREF _Toc99008696 \h </w:instrText>
             </w:r>
             <w:r>
               <w:rPr>
@@ -458,7 +458,7 @@
               <w:szCs w:val="22"/>
             </w:rPr>
           </w:pPr>
-          <w:hyperlink w:anchor="_Toc98833503" w:history="1">
+          <w:hyperlink w:anchor="_Toc99008697" w:history="1">
             <w:r>
               <w:rPr>
                 <w:rStyle w:val="Hiperhivatkozs"/>
@@ -503,7 +503,7 @@
                 <w:noProof/>
                 <w:webHidden/>
               </w:rPr>
-              <w:instrText xml:space="preserve"> PAGEREF _Toc98833503 \h </w:instrText>
+              <w:instrText xml:space="preserve"> PAGEREF _Toc99008697 \h </w:instrText>
             </w:r>
             <w:r>
               <w:rPr>
@@ -548,7 +548,7 @@
               <w:szCs w:val="22"/>
             </w:rPr>
           </w:pPr>
-          <w:hyperlink w:anchor="_Toc98833504" w:history="1">
+          <w:hyperlink w:anchor="_Toc99008698" w:history="1">
             <w:r>
               <w:rPr>
                 <w:rStyle w:val="Hiperhivatkozs"/>
@@ -593,7 +593,7 @@
                 <w:noProof/>
                 <w:webHidden/>
               </w:rPr>
-              <w:instrText xml:space="preserve"> PAGEREF _Toc98833504 \h </w:instrText>
+              <w:instrText xml:space="preserve"> PAGEREF _Toc99008698 \h </w:instrText>
             </w:r>
             <w:r>
               <w:rPr>
@@ -638,7 +638,7 @@
               <w:szCs w:val="22"/>
             </w:rPr>
           </w:pPr>
-          <w:hyperlink w:anchor="_Toc98833505" w:history="1">
+          <w:hyperlink w:anchor="_Toc99008699" w:history="1">
             <w:r>
               <w:rPr>
                 <w:rStyle w:val="Hiperhivatkozs"/>
@@ -683,7 +683,7 @@
                 <w:noProof/>
                 <w:webHidden/>
               </w:rPr>
-              <w:instrText xml:space="preserve"> PAGEREF _Toc98833505 \h </w:instrText>
+              <w:instrText xml:space="preserve"> PAGEREF _Toc99008699 \h </w:instrText>
             </w:r>
             <w:r>
               <w:rPr>
@@ -728,7 +728,7 @@
               <w:szCs w:val="22"/>
             </w:rPr>
           </w:pPr>
-          <w:hyperlink w:anchor="_Toc98833506" w:history="1">
+          <w:hyperlink w:anchor="_Toc99008700" w:history="1">
             <w:r>
               <w:rPr>
                 <w:rStyle w:val="Hiperhivatkozs"/>
@@ -773,7 +773,7 @@
                 <w:noProof/>
                 <w:webHidden/>
               </w:rPr>
-              <w:instrText xml:space="preserve"> PAGEREF _Toc98833506 \h </w:instrText>
+              <w:instrText xml:space="preserve"> PAGEREF _Toc99008700 \h </w:instrText>
             </w:r>
             <w:r>
               <w:rPr>
@@ -818,7 +818,7 @@
               <w:szCs w:val="22"/>
             </w:rPr>
           </w:pPr>
-          <w:hyperlink w:anchor="_Toc98833507" w:history="1">
+          <w:hyperlink w:anchor="_Toc99008701" w:history="1">
             <w:r>
               <w:rPr>
                 <w:rStyle w:val="Hiperhivatkozs"/>
@@ -863,7 +863,7 @@
                 <w:noProof/>
                 <w:webHidden/>
               </w:rPr>
-              <w:instrText xml:space="preserve"> PAGEREF _Toc98833507 \h </w:instrText>
+              <w:instrText xml:space="preserve"> PAGEREF _Toc99008701 \h </w:instrText>
             </w:r>
             <w:r>
               <w:rPr>
@@ -908,7 +908,7 @@
               <w:szCs w:val="22"/>
             </w:rPr>
           </w:pPr>
-          <w:hyperlink w:anchor="_Toc98833508" w:history="1">
+          <w:hyperlink w:anchor="_Toc99008702" w:history="1">
             <w:r>
               <w:rPr>
                 <w:rStyle w:val="Hiperhivatkozs"/>
@@ -953,7 +953,7 @@
                 <w:noProof/>
                 <w:webHidden/>
               </w:rPr>
-              <w:instrText xml:space="preserve"> PAGEREF _Toc98833508 \h </w:instrText>
+              <w:instrText xml:space="preserve"> PAGEREF _Toc99008702 \h </w:instrText>
             </w:r>
             <w:r>
               <w:rPr>
@@ -998,7 +998,7 @@
               <w:szCs w:val="22"/>
             </w:rPr>
           </w:pPr>
-          <w:hyperlink w:anchor="_Toc98833509" w:history="1">
+          <w:hyperlink w:anchor="_Toc99008703" w:history="1">
             <w:r>
               <w:rPr>
                 <w:rStyle w:val="Hiperhivatkozs"/>
@@ -1043,7 +1043,7 @@
                 <w:noProof/>
                 <w:webHidden/>
               </w:rPr>
-              <w:instrText xml:space="preserve"> PAGEREF _Toc98833509 \h </w:instrText>
+              <w:instrText xml:space="preserve"> PAGEREF _Toc99008703 \h </w:instrText>
             </w:r>
             <w:r>
               <w:rPr>
@@ -1088,7 +1088,7 @@
               <w:szCs w:val="22"/>
             </w:rPr>
           </w:pPr>
-          <w:hyperlink w:anchor="_Toc98833510" w:history="1">
+          <w:hyperlink w:anchor="_Toc99008704" w:history="1">
             <w:r>
               <w:rPr>
                 <w:rStyle w:val="Hiperhivatkozs"/>
@@ -1133,7 +1133,7 @@
                 <w:noProof/>
                 <w:webHidden/>
               </w:rPr>
-              <w:instrText xml:space="preserve"> PAGEREF _Toc98833510 \h </w:instrText>
+              <w:instrText xml:space="preserve"> PAGEREF _Toc99008704 \h </w:instrText>
             </w:r>
             <w:r>
               <w:rPr>
@@ -1178,7 +1178,7 @@
               <w:szCs w:val="22"/>
             </w:rPr>
           </w:pPr>
-          <w:hyperlink w:anchor="_Toc98833511" w:history="1">
+          <w:hyperlink w:anchor="_Toc99008705" w:history="1">
             <w:r>
               <w:rPr>
                 <w:rStyle w:val="Hiperhivatkozs"/>
@@ -1223,7 +1223,7 @@
                 <w:noProof/>
                 <w:webHidden/>
               </w:rPr>
-              <w:instrText xml:space="preserve"> PAGEREF _Toc98833511 \h </w:instrText>
+              <w:instrText xml:space="preserve"> PAGEREF _Toc99008705 \h </w:instrText>
             </w:r>
             <w:r>
               <w:rPr>
@@ -1244,6 +1244,187 @@
                 <w:webHidden/>
               </w:rPr>
               <w:t>9</w:t>
+            </w:r>
+            <w:r>
+              <w:rPr>
+                <w:noProof/>
+                <w:webHidden/>
+              </w:rPr>
+              <w:fldChar w:fldCharType="end"/>
+            </w:r>
+          </w:hyperlink>
+        </w:p>
+        <w:p>
+          <w:pPr>
+            <w:pStyle w:val="TJ2"/>
+            <w:tabs>
+              <w:tab w:val="left" w:pos="880"/>
+              <w:tab w:val="right" w:pos="9060"/>
+            </w:tabs>
+            <w:rPr>
+              <w:rFonts w:asciiTheme="minorHAnsi" w:eastAsiaTheme="minorEastAsia" w:hAnsiTheme="minorHAnsi" w:cstheme="minorBidi"/>
+              <w:noProof/>
+              <w:sz w:val="22"/>
+              <w:szCs w:val="22"/>
+            </w:rPr>
+          </w:pPr>
+          <w:hyperlink w:anchor="_Toc99008706" w:history="1">
+            <w:r>
+              <w:rPr>
+                <w:rStyle w:val="Hiperhivatkozs"/>
+                <w:rFonts w:ascii="Times New Roman" w:hAnsi="Times New Roman" w:cs="Times New Roman"/>
+                <w:noProof/>
+                <w:spacing w:val="3"/>
+              </w:rPr>
+              <w:t>3.4</w:t>
+            </w:r>
+            <w:r>
+              <w:rPr>
+                <w:rFonts w:asciiTheme="minorHAnsi" w:eastAsiaTheme="minorEastAsia" w:hAnsiTheme="minorHAnsi" w:cstheme="minorBidi"/>
+                <w:noProof/>
+                <w:sz w:val="22"/>
+                <w:szCs w:val="22"/>
+              </w:rPr>
+              <w:tab/>
+            </w:r>
+            <w:r>
+              <w:rPr>
+                <w:rStyle w:val="Hiperhivatkozs"/>
+                <w:rFonts w:ascii="Times New Roman" w:hAnsi="Times New Roman" w:cs="Times New Roman"/>
+                <w:noProof/>
+                <w:spacing w:val="3"/>
+              </w:rPr>
+              <w:t>Inputok és outputok jegyzéke</w:t>
+            </w:r>
+            <w:r>
+              <w:rPr>
+                <w:noProof/>
+                <w:webHidden/>
+              </w:rPr>
+              <w:tab/>
+            </w:r>
+            <w:r>
+              <w:rPr>
+                <w:noProof/>
+                <w:webHidden/>
+              </w:rPr>
+              <w:fldChar w:fldCharType="begin"/>
+            </w:r>
+            <w:r>
+              <w:rPr>
+                <w:noProof/>
+                <w:webHidden/>
+              </w:rPr>
+              <w:instrText xml:space="preserve"> PAGEREF _Toc99008706 \h </w:instrText>
+            </w:r>
+            <w:r>
+              <w:rPr>
+                <w:noProof/>
+                <w:webHidden/>
+              </w:rPr>
+            </w:r>
+            <w:r>
+              <w:rPr>
+                <w:noProof/>
+                <w:webHidden/>
+              </w:rPr>
+              <w:fldChar w:fldCharType="separate"/>
+            </w:r>
+            <w:r>
+              <w:rPr>
+                <w:noProof/>
+                <w:webHidden/>
+              </w:rPr>
+              <w:t>13</w:t>
+            </w:r>
+            <w:r>
+              <w:rPr>
+                <w:noProof/>
+                <w:webHidden/>
+              </w:rPr>
+              <w:fldChar w:fldCharType="end"/>
+            </w:r>
+          </w:hyperlink>
+        </w:p>
+        <w:p>
+          <w:pPr>
+            <w:pStyle w:val="TJ1"/>
+            <w:tabs>
+              <w:tab w:val="left" w:pos="440"/>
+              <w:tab w:val="right" w:pos="9060"/>
+            </w:tabs>
+            <w:rPr>
+              <w:rFonts w:asciiTheme="minorHAnsi" w:eastAsiaTheme="minorEastAsia" w:hAnsiTheme="minorHAnsi" w:cstheme="minorBidi"/>
+              <w:noProof/>
+              <w:sz w:val="22"/>
+              <w:szCs w:val="22"/>
+            </w:rPr>
+          </w:pPr>
+          <w:hyperlink w:anchor="_Toc99008707" w:history="1">
+            <w:r>
+              <w:rPr>
+                <w:rStyle w:val="Hiperhivatkozs"/>
+                <w:noProof/>
+              </w:rPr>
+              <w:t>4.</w:t>
+            </w:r>
+            <w:r>
+              <w:rPr>
+                <w:rFonts w:asciiTheme="minorHAnsi" w:eastAsiaTheme="minorEastAsia" w:hAnsiTheme="minorHAnsi" w:cstheme="minorBidi"/>
+                <w:noProof/>
+                <w:sz w:val="22"/>
+                <w:szCs w:val="22"/>
+              </w:rPr>
+              <w:tab/>
+            </w:r>
+            <w:r>
+              <w:rPr>
+                <w:rStyle w:val="Hiperhivatkozs"/>
+                <w:rFonts w:ascii="Times New Roman" w:hAnsi="Times New Roman" w:cs="Times New Roman"/>
+                <w:noProof/>
+              </w:rPr>
+              <w:t>Felhasználói dokumentáció</w:t>
+            </w:r>
+            <w:r>
+              <w:rPr>
+                <w:noProof/>
+                <w:webHidden/>
+              </w:rPr>
+              <w:tab/>
+            </w:r>
+            <w:r>
+              <w:rPr>
+                <w:noProof/>
+                <w:webHidden/>
+              </w:rPr>
+              <w:fldChar w:fldCharType="begin"/>
+            </w:r>
+            <w:r>
+              <w:rPr>
+                <w:noProof/>
+                <w:webHidden/>
+              </w:rPr>
+              <w:instrText xml:space="preserve"> PAGEREF _Toc99008707 \h </w:instrText>
+            </w:r>
+            <w:r>
+              <w:rPr>
+                <w:noProof/>
+                <w:webHidden/>
+              </w:rPr>
+            </w:r>
+            <w:r>
+              <w:rPr>
+                <w:noProof/>
+                <w:webHidden/>
+              </w:rPr>
+              <w:fldChar w:fldCharType="separate"/>
+            </w:r>
+            <w:r>
+              <w:rPr>
+                <w:noProof/>
+                <w:webHidden/>
+              </w:rPr>
+              <w:t>14</w:t>
             </w:r>
             <w:r>
               <w:rPr>
@@ -1309,7 +1490,7 @@
           <w:rFonts w:ascii="Times New Roman" w:hAnsi="Times New Roman" w:cs="Times New Roman"/>
         </w:rPr>
       </w:pPr>
-      <w:bookmarkStart w:id="1" w:name="_Toc98833500"/>
+      <w:bookmarkStart w:id="1" w:name="_Toc99008694"/>
       <w:r>
         <w:rPr>
           <w:rFonts w:ascii="Times New Roman" w:hAnsi="Times New Roman" w:cs="Times New Roman"/>
@@ -1524,7 +1705,7 @@
           <w:rFonts w:ascii="Times New Roman" w:hAnsi="Times New Roman" w:cs="Times New Roman"/>
         </w:rPr>
       </w:pPr>
-      <w:bookmarkStart w:id="2" w:name="_Toc98833501"/>
+      <w:bookmarkStart w:id="2" w:name="_Toc99008695"/>
       <w:r>
         <w:rPr>
           <w:rFonts w:ascii="Times New Roman" w:hAnsi="Times New Roman" w:cs="Times New Roman"/>
@@ -1646,7 +1827,7 @@
           <w:rFonts w:ascii="Times New Roman" w:hAnsi="Times New Roman" w:cs="Times New Roman"/>
         </w:rPr>
       </w:pPr>
-      <w:bookmarkStart w:id="3" w:name="_Toc98833502"/>
+      <w:bookmarkStart w:id="3" w:name="_Toc99008696"/>
       <w:r>
         <w:rPr>
           <w:rFonts w:ascii="Times New Roman" w:hAnsi="Times New Roman" w:cs="Times New Roman"/>
@@ -1672,7 +1853,7 @@
           <w:rFonts w:ascii="Times New Roman" w:hAnsi="Times New Roman" w:cs="Times New Roman"/>
         </w:rPr>
       </w:pPr>
-      <w:bookmarkStart w:id="4" w:name="_Toc98833503"/>
+      <w:bookmarkStart w:id="4" w:name="_Toc99008697"/>
       <w:r>
         <w:rPr>
           <w:rFonts w:ascii="Times New Roman" w:hAnsi="Times New Roman" w:cs="Times New Roman"/>
@@ -1782,7 +1963,7 @@
           <w:rFonts w:ascii="Times New Roman" w:hAnsi="Times New Roman" w:cs="Times New Roman"/>
         </w:rPr>
       </w:pPr>
-      <w:bookmarkStart w:id="5" w:name="_Toc98833504"/>
+      <w:bookmarkStart w:id="5" w:name="_Toc99008698"/>
       <w:r>
         <w:rPr>
           <w:rFonts w:ascii="Times New Roman" w:hAnsi="Times New Roman" w:cs="Times New Roman"/>
@@ -1947,7 +2128,7 @@
           <w:rFonts w:ascii="Times New Roman" w:hAnsi="Times New Roman" w:cs="Times New Roman"/>
         </w:rPr>
       </w:pPr>
-      <w:bookmarkStart w:id="6" w:name="_Toc98833505"/>
+      <w:bookmarkStart w:id="6" w:name="_Toc99008699"/>
       <w:r>
         <w:rPr>
           <w:rFonts w:ascii="Times New Roman" w:hAnsi="Times New Roman" w:cs="Times New Roman"/>
@@ -2011,7 +2192,7 @@
           <w:rFonts w:ascii="Times New Roman" w:hAnsi="Times New Roman" w:cs="Times New Roman"/>
         </w:rPr>
       </w:pPr>
-      <w:bookmarkStart w:id="7" w:name="_Toc98833506"/>
+      <w:bookmarkStart w:id="7" w:name="_Toc99008700"/>
       <w:r>
         <w:rPr>
           <w:rFonts w:ascii="Times New Roman" w:hAnsi="Times New Roman" w:cs="Times New Roman"/>
@@ -2167,7 +2348,7 @@
           <w:rFonts w:ascii="Times New Roman" w:hAnsi="Times New Roman" w:cs="Times New Roman"/>
         </w:rPr>
       </w:pPr>
-      <w:bookmarkStart w:id="8" w:name="_Toc98833507"/>
+      <w:bookmarkStart w:id="8" w:name="_Toc99008701"/>
       <w:r>
         <w:rPr>
           <w:rFonts w:ascii="Times New Roman" w:hAnsi="Times New Roman" w:cs="Times New Roman"/>
@@ -2307,7 +2488,7 @@
           <w:rFonts w:ascii="Times New Roman" w:hAnsi="Times New Roman" w:cs="Times New Roman"/>
         </w:rPr>
       </w:pPr>
-      <w:bookmarkStart w:id="9" w:name="_Toc98833508"/>
+      <w:bookmarkStart w:id="9" w:name="_Toc99008702"/>
       <w:r>
         <w:rPr>
           <w:rFonts w:ascii="Times New Roman" w:hAnsi="Times New Roman" w:cs="Times New Roman"/>
@@ -2328,7 +2509,7 @@
           <w:rFonts w:ascii="Times New Roman" w:hAnsi="Times New Roman" w:cs="Times New Roman"/>
         </w:rPr>
       </w:pPr>
-      <w:bookmarkStart w:id="10" w:name="_Toc98833509"/>
+      <w:bookmarkStart w:id="10" w:name="_Toc99008703"/>
       <w:r>
         <w:rPr>
           <w:rFonts w:ascii="Times New Roman" w:hAnsi="Times New Roman" w:cs="Times New Roman"/>
@@ -4230,7 +4411,7 @@
           <w:rFonts w:ascii="Times New Roman" w:hAnsi="Times New Roman" w:cs="Times New Roman"/>
         </w:rPr>
       </w:pPr>
-      <w:bookmarkStart w:id="11" w:name="_Toc98833510"/>
+      <w:bookmarkStart w:id="11" w:name="_Toc99008704"/>
       <w:r>
         <w:rPr>
           <w:rFonts w:ascii="Times New Roman" w:hAnsi="Times New Roman" w:cs="Times New Roman"/>
@@ -10388,7 +10569,7 @@
           <w:rFonts w:ascii="Times New Roman" w:hAnsi="Times New Roman" w:cs="Times New Roman"/>
         </w:rPr>
       </w:pPr>
-      <w:bookmarkStart w:id="12" w:name="_Toc98833511"/>
+      <w:bookmarkStart w:id="12" w:name="_Toc99008705"/>
       <w:r>
         <w:rPr>
           <w:rFonts w:ascii="Times New Roman" w:hAnsi="Times New Roman" w:cs="Times New Roman"/>
@@ -26635,6 +26816,7 @@
           <w:spacing w:val="3"/>
         </w:rPr>
       </w:pPr>
+      <w:bookmarkStart w:id="13" w:name="_Toc99008706"/>
       <w:r>
         <w:rPr>
           <w:rFonts w:ascii="Times New Roman" w:hAnsi="Times New Roman" w:cs="Times New Roman"/>
@@ -26650,6 +26832,7 @@
         </w:rPr>
         <w:t>nputok és outputok jegyzéke</w:t>
       </w:r>
+      <w:bookmarkEnd w:id="13"/>
     </w:p>
     <w:tbl>
       <w:tblPr>
@@ -31631,8 +31814,6 @@
               </w:rPr>
               <w:t>Kezelések feltöltése</w:t>
             </w:r>
-            <w:bookmarkStart w:id="13" w:name="_GoBack"/>
-            <w:bookmarkEnd w:id="13"/>
           </w:p>
         </w:tc>
       </w:tr>
@@ -31921,8 +32102,753 @@
       </w:tr>
     </w:tbl>
     <w:p/>
+    <w:p>
+      <w:pPr>
+        <w:pStyle w:val="Cmsor1"/>
+        <w:numPr>
+          <w:ilvl w:val="0"/>
+          <w:numId w:val="7"/>
+        </w:numPr>
+        <w:ind w:left="284"/>
+        <w:rPr>
+          <w:rFonts w:ascii="Times New Roman" w:hAnsi="Times New Roman" w:cs="Times New Roman"/>
+        </w:rPr>
+      </w:pPr>
+      <w:bookmarkStart w:id="14" w:name="_Toc99008707"/>
+      <w:r>
+        <w:rPr>
+          <w:rFonts w:ascii="Times New Roman" w:hAnsi="Times New Roman" w:cs="Times New Roman"/>
+        </w:rPr>
+        <w:t>Felhasználói</w:t>
+      </w:r>
+      <w:r>
+        <w:rPr>
+          <w:rFonts w:ascii="Times New Roman" w:hAnsi="Times New Roman" w:cs="Times New Roman"/>
+        </w:rPr>
+        <w:t xml:space="preserve"> dokumentáció</w:t>
+      </w:r>
+      <w:bookmarkEnd w:id="14"/>
+    </w:p>
+    <w:p>
+      <w:pPr>
+        <w:pStyle w:val="Cmsor2"/>
+        <w:numPr>
+          <w:ilvl w:val="1"/>
+          <w:numId w:val="7"/>
+        </w:numPr>
+        <w:rPr>
+          <w:rFonts w:ascii="Times New Roman" w:hAnsi="Times New Roman" w:cs="Times New Roman"/>
+        </w:rPr>
+      </w:pPr>
+      <w:r>
+        <w:rPr>
+          <w:rFonts w:ascii="Times New Roman" w:hAnsi="Times New Roman" w:cs="Times New Roman"/>
+        </w:rPr>
+        <w:t>A program általános specifikációja</w:t>
+      </w:r>
+    </w:p>
+    <w:p>
+      <w:pPr>
+        <w:ind w:left="1245"/>
+        <w:rPr>
+          <w:rFonts w:ascii="Times New Roman" w:hAnsi="Times New Roman" w:cs="Times New Roman"/>
+        </w:rPr>
+      </w:pPr>
+      <w:r>
+        <w:rPr>
+          <w:rFonts w:ascii="Times New Roman" w:hAnsi="Times New Roman" w:cs="Times New Roman"/>
+        </w:rPr>
+        <w:t>Sablon szöveg a forma miatt.</w:t>
+      </w:r>
+    </w:p>
+    <w:p>
+      <w:pPr>
+        <w:pStyle w:val="Cmsor2"/>
+        <w:numPr>
+          <w:ilvl w:val="1"/>
+          <w:numId w:val="7"/>
+        </w:numPr>
+        <w:rPr>
+          <w:rFonts w:ascii="Times New Roman" w:hAnsi="Times New Roman" w:cs="Times New Roman"/>
+        </w:rPr>
+      </w:pPr>
+      <w:r>
+        <w:rPr>
+          <w:rFonts w:ascii="Times New Roman" w:hAnsi="Times New Roman" w:cs="Times New Roman"/>
+        </w:rPr>
+        <w:t>Rendszerkövetelmények</w:t>
+      </w:r>
+    </w:p>
+    <w:p>
+      <w:pPr>
+        <w:ind w:left="1276"/>
+        <w:rPr>
+          <w:rFonts w:ascii="Times New Roman" w:hAnsi="Times New Roman" w:cs="Times New Roman"/>
+        </w:rPr>
+      </w:pPr>
+      <w:r>
+        <w:rPr>
+          <w:rFonts w:ascii="Times New Roman" w:hAnsi="Times New Roman" w:cs="Times New Roman"/>
+        </w:rPr>
+        <w:t>Sablon szöveg a forma miatt.</w:t>
+      </w:r>
+    </w:p>
+    <w:p>
+      <w:pPr>
+        <w:pStyle w:val="Cmsor2"/>
+        <w:numPr>
+          <w:ilvl w:val="1"/>
+          <w:numId w:val="7"/>
+        </w:numPr>
+        <w:rPr>
+          <w:rFonts w:ascii="Times New Roman" w:hAnsi="Times New Roman" w:cs="Times New Roman"/>
+        </w:rPr>
+      </w:pPr>
+      <w:r>
+        <w:rPr>
+          <w:rFonts w:ascii="Times New Roman" w:hAnsi="Times New Roman" w:cs="Times New Roman"/>
+        </w:rPr>
+        <w:t>A program telepítése</w:t>
+      </w:r>
+    </w:p>
+    <w:p>
+      <w:pPr>
+        <w:ind w:left="1276"/>
+        <w:rPr>
+          <w:rFonts w:ascii="Times New Roman" w:hAnsi="Times New Roman" w:cs="Times New Roman"/>
+        </w:rPr>
+      </w:pPr>
+      <w:r>
+        <w:rPr>
+          <w:rFonts w:ascii="Times New Roman" w:hAnsi="Times New Roman" w:cs="Times New Roman"/>
+        </w:rPr>
+        <w:t>Sablon szöveg a forma miatt.</w:t>
+      </w:r>
+    </w:p>
+    <w:p>
+      <w:pPr>
+        <w:pStyle w:val="Cmsor2"/>
+        <w:numPr>
+          <w:ilvl w:val="1"/>
+          <w:numId w:val="7"/>
+        </w:numPr>
+        <w:rPr>
+          <w:rFonts w:ascii="Times New Roman" w:hAnsi="Times New Roman" w:cs="Times New Roman"/>
+        </w:rPr>
+      </w:pPr>
+      <w:r>
+        <w:rPr>
+          <w:rFonts w:ascii="Times New Roman" w:hAnsi="Times New Roman" w:cs="Times New Roman"/>
+        </w:rPr>
+        <w:t>A program használata</w:t>
+      </w:r>
+    </w:p>
+    <w:p>
+      <w:pPr>
+        <w:ind w:left="1134" w:right="1132"/>
+        <w:rPr>
+          <w:rFonts w:ascii="Times New Roman" w:hAnsi="Times New Roman" w:cs="Times New Roman"/>
+        </w:rPr>
+      </w:pPr>
+      <w:r>
+        <w:rPr>
+          <w:rFonts w:ascii="Times New Roman" w:hAnsi="Times New Roman" w:cs="Times New Roman"/>
+        </w:rPr>
+        <w:t xml:space="preserve">A program elindítása után a belépés ablak jelenik meg a képernyőre. Az ablakon 2 darab </w:t>
+      </w:r>
+      <w:r>
+        <w:rPr>
+          <w:rFonts w:ascii="Times New Roman" w:hAnsi="Times New Roman" w:cs="Times New Roman"/>
+        </w:rPr>
+        <w:t xml:space="preserve">szöveg doboz jelenik meg, amiben a felhasználó tud írni. A felső rubrikába a felhasználó nevet kell írni pontosan. A második rubrikába a jelszót kell pontosan beírni. A két adatot teljesen pontosan kell beírni különben nem fog a felhasználó belépni hibás adatok miatt, </w:t>
+      </w:r>
+      <w:r>
+        <w:rPr>
+          <w:rFonts w:ascii="Times New Roman" w:hAnsi="Times New Roman" w:cs="Times New Roman"/>
+          <w:b/>
+        </w:rPr>
+        <w:t>a kis- és nagybetűre is ügyelni kell.</w:t>
+      </w:r>
+      <w:r>
+        <w:rPr>
+          <w:rFonts w:ascii="Times New Roman" w:hAnsi="Times New Roman" w:cs="Times New Roman"/>
+        </w:rPr>
+        <w:t xml:space="preserve"> Ha valamelyik mező üresen marad, akkor sem lehet belépni a programba. </w:t>
+      </w:r>
+    </w:p>
+    <w:p>
+      <w:pPr>
+        <w:spacing w:before="240"/>
+        <w:ind w:left="1134"/>
+        <w:rPr>
+          <w:rFonts w:ascii="Times New Roman" w:hAnsi="Times New Roman" w:cs="Times New Roman"/>
+        </w:rPr>
+      </w:pPr>
+      <w:r>
+        <w:rPr>
+          <w:rFonts w:ascii="Times New Roman" w:hAnsi="Times New Roman" w:cs="Times New Roman"/>
+          <w:noProof/>
+        </w:rPr>
+        <w:lastRenderedPageBreak/>
+        <w:drawing>
+          <wp:anchor distT="0" distB="0" distL="114300" distR="114300" simplePos="0" relativeHeight="251658240" behindDoc="0" locked="0" layoutInCell="1" allowOverlap="1" wp14:anchorId="2AE9EA7D" wp14:editId="367AAFBF">
+            <wp:simplePos x="0" y="0"/>
+            <wp:positionH relativeFrom="margin">
+              <wp:posOffset>1040490</wp:posOffset>
+            </wp:positionH>
+            <wp:positionV relativeFrom="paragraph">
+              <wp:posOffset>255378</wp:posOffset>
+            </wp:positionV>
+            <wp:extent cx="3829050" cy="3114675"/>
+            <wp:effectExtent l="0" t="0" r="0" b="9525"/>
+            <wp:wrapTopAndBottom/>
+            <wp:docPr id="1" name="Kép 1"/>
+            <wp:cNvGraphicFramePr>
+              <a:graphicFrameLocks xmlns:a="http://schemas.openxmlformats.org/drawingml/2006/main" noChangeAspect="1"/>
+            </wp:cNvGraphicFramePr>
+            <a:graphic xmlns:a="http://schemas.openxmlformats.org/drawingml/2006/main">
+              <a:graphicData uri="http://schemas.openxmlformats.org/drawingml/2006/picture">
+                <pic:pic xmlns:pic="http://schemas.openxmlformats.org/drawingml/2006/picture">
+                  <pic:nvPicPr>
+                    <pic:cNvPr id="1" name="Főoldal.png"/>
+                    <pic:cNvPicPr/>
+                  </pic:nvPicPr>
+                  <pic:blipFill>
+                    <a:blip r:embed="rId9">
+                      <a:extLst>
+                        <a:ext uri="{28A0092B-C50C-407E-A947-70E740481C1C}">
+                          <a14:useLocalDpi xmlns:a14="http://schemas.microsoft.com/office/drawing/2010/main" val="0"/>
+                        </a:ext>
+                      </a:extLst>
+                    </a:blip>
+                    <a:stretch>
+                      <a:fillRect/>
+                    </a:stretch>
+                  </pic:blipFill>
+                  <pic:spPr>
+                    <a:xfrm>
+                      <a:off x="0" y="0"/>
+                      <a:ext cx="3829050" cy="3114675"/>
+                    </a:xfrm>
+                    <a:prstGeom prst="rect">
+                      <a:avLst/>
+                    </a:prstGeom>
+                  </pic:spPr>
+                </pic:pic>
+              </a:graphicData>
+            </a:graphic>
+          </wp:anchor>
+        </w:drawing>
+      </w:r>
+      <w:r>
+        <w:rPr>
+          <w:rFonts w:ascii="Times New Roman" w:hAnsi="Times New Roman" w:cs="Times New Roman"/>
+        </w:rPr>
+        <w:t xml:space="preserve">A sikeres belépés után a fő oldal jelenik meg. </w:t>
+      </w:r>
+    </w:p>
+    <w:p>
+      <w:pPr>
+        <w:spacing w:before="240"/>
+        <w:ind w:left="1134" w:right="1132"/>
+        <w:rPr>
+          <w:rFonts w:ascii="Times New Roman" w:hAnsi="Times New Roman" w:cs="Times New Roman"/>
+        </w:rPr>
+      </w:pPr>
+      <w:r>
+        <w:rPr>
+          <w:rFonts w:ascii="Times New Roman" w:hAnsi="Times New Roman" w:cs="Times New Roman"/>
+          <w:noProof/>
+        </w:rPr>
+        <w:drawing>
+          <wp:anchor distT="0" distB="0" distL="114300" distR="114300" simplePos="0" relativeHeight="251659264" behindDoc="0" locked="0" layoutInCell="1" allowOverlap="1" wp14:anchorId="378E2FF2" wp14:editId="6C9DE97F">
+            <wp:simplePos x="0" y="0"/>
+            <wp:positionH relativeFrom="column">
+              <wp:posOffset>1109345</wp:posOffset>
+            </wp:positionH>
+            <wp:positionV relativeFrom="paragraph">
+              <wp:posOffset>4081145</wp:posOffset>
+            </wp:positionV>
+            <wp:extent cx="3829050" cy="3114675"/>
+            <wp:effectExtent l="0" t="0" r="0" b="9525"/>
+            <wp:wrapTopAndBottom/>
+            <wp:docPr id="2" name="Kép 2"/>
+            <wp:cNvGraphicFramePr>
+              <a:graphicFrameLocks xmlns:a="http://schemas.openxmlformats.org/drawingml/2006/main" noChangeAspect="1"/>
+            </wp:cNvGraphicFramePr>
+            <a:graphic xmlns:a="http://schemas.openxmlformats.org/drawingml/2006/main">
+              <a:graphicData uri="http://schemas.openxmlformats.org/drawingml/2006/picture">
+                <pic:pic xmlns:pic="http://schemas.openxmlformats.org/drawingml/2006/picture">
+                  <pic:nvPicPr>
+                    <pic:cNvPr id="2" name="Főoldal2.png"/>
+                    <pic:cNvPicPr/>
+                  </pic:nvPicPr>
+                  <pic:blipFill>
+                    <a:blip r:embed="rId10">
+                      <a:extLst>
+                        <a:ext uri="{28A0092B-C50C-407E-A947-70E740481C1C}">
+                          <a14:useLocalDpi xmlns:a14="http://schemas.microsoft.com/office/drawing/2010/main" val="0"/>
+                        </a:ext>
+                      </a:extLst>
+                    </a:blip>
+                    <a:stretch>
+                      <a:fillRect/>
+                    </a:stretch>
+                  </pic:blipFill>
+                  <pic:spPr>
+                    <a:xfrm>
+                      <a:off x="0" y="0"/>
+                      <a:ext cx="3829050" cy="3114675"/>
+                    </a:xfrm>
+                    <a:prstGeom prst="rect">
+                      <a:avLst/>
+                    </a:prstGeom>
+                  </pic:spPr>
+                </pic:pic>
+              </a:graphicData>
+            </a:graphic>
+          </wp:anchor>
+        </w:drawing>
+      </w:r>
+      <w:r>
+        <w:rPr>
+          <w:rFonts w:ascii="Times New Roman" w:hAnsi="Times New Roman" w:cs="Times New Roman"/>
+        </w:rPr>
+        <w:t>A fő oldalon a különbféle beosztástól függően a felhasználó láthatja a gombokat. Ha nincs jogosultsága az ablakhoz, akkor nem jelenik meg a gomb, amivel megnyithatja azt.</w:t>
+      </w:r>
+    </w:p>
+    <w:p>
+      <w:pPr>
+        <w:spacing w:before="240" w:after="1200"/>
+        <w:ind w:left="1134" w:right="1134"/>
+        <w:rPr>
+          <w:rFonts w:ascii="Times New Roman" w:hAnsi="Times New Roman" w:cs="Times New Roman"/>
+        </w:rPr>
+      </w:pPr>
+      <w:r>
+        <w:rPr>
+          <w:rFonts w:ascii="Times New Roman" w:hAnsi="Times New Roman" w:cs="Times New Roman"/>
+        </w:rPr>
+        <w:t xml:space="preserve">A gombokra kattintva nyithat meg új ablakokat ahol a munkát szeretné végezni. </w:t>
+      </w:r>
+      <w:r>
+        <w:rPr>
+          <w:rFonts w:ascii="Times New Roman" w:hAnsi="Times New Roman" w:cs="Times New Roman"/>
+        </w:rPr>
+        <w:t xml:space="preserve"> Az ablak jobb sarkában található „Kijelentkezés” gombra kattintva kilép a programból és a bejelentkezés ablak jelenik meg.</w:t>
+      </w:r>
+      <w:bookmarkStart w:id="15" w:name="_GoBack"/>
+      <w:bookmarkEnd w:id="15"/>
+    </w:p>
+    <w:p>
+      <w:pPr>
+        <w:spacing w:before="240"/>
+        <w:ind w:left="1134" w:right="1132"/>
+        <w:jc w:val="left"/>
+        <w:rPr>
+          <w:rFonts w:ascii="Times New Roman" w:hAnsi="Times New Roman" w:cs="Times New Roman"/>
+        </w:rPr>
+      </w:pPr>
+      <w:r>
+        <w:rPr>
+          <w:rFonts w:ascii="Times New Roman" w:hAnsi="Times New Roman" w:cs="Times New Roman"/>
+        </w:rPr>
+        <w:lastRenderedPageBreak/>
+        <w:t>Az ablakok a következők:</w:t>
+      </w:r>
+    </w:p>
+    <w:p>
+      <w:pPr>
+        <w:pStyle w:val="Listaszerbekezds"/>
+        <w:numPr>
+          <w:ilvl w:val="0"/>
+          <w:numId w:val="15"/>
+        </w:numPr>
+        <w:spacing w:before="240"/>
+        <w:ind w:right="1132"/>
+        <w:jc w:val="left"/>
+        <w:rPr>
+          <w:rFonts w:ascii="Times New Roman" w:hAnsi="Times New Roman" w:cs="Times New Roman"/>
+          <w:b/>
+        </w:rPr>
+      </w:pPr>
+      <w:r>
+        <w:rPr>
+          <w:rFonts w:ascii="Times New Roman" w:hAnsi="Times New Roman" w:cs="Times New Roman"/>
+          <w:b/>
+        </w:rPr>
+        <w:t>Betegek</w:t>
+      </w:r>
+      <w:r>
+        <w:rPr>
+          <w:rFonts w:ascii="Times New Roman" w:hAnsi="Times New Roman" w:cs="Times New Roman"/>
+          <w:b/>
+        </w:rPr>
+        <w:t>:</w:t>
+      </w:r>
+      <w:r>
+        <w:rPr>
+          <w:rFonts w:ascii="Times New Roman" w:hAnsi="Times New Roman" w:cs="Times New Roman"/>
+          <w:b/>
+        </w:rPr>
+        <w:br/>
+      </w:r>
+      <w:r>
+        <w:rPr>
+          <w:rFonts w:ascii="Times New Roman" w:hAnsi="Times New Roman" w:cs="Times New Roman"/>
+        </w:rPr>
+        <w:t xml:space="preserve">Itt a munkát végző láthatja a kórház adatbázisában szereplő betegeket. Egy táblázatban felsorolva láthatja, a beteg nevét, születési dátumát, lakhelyének címét. </w:t>
+      </w:r>
+      <w:r>
+        <w:rPr>
+          <w:rFonts w:ascii="Times New Roman" w:hAnsi="Times New Roman" w:cs="Times New Roman"/>
+        </w:rPr>
+        <w:t xml:space="preserve">Az ablakban szöveg mezök találhatóak a baloldalon egymás alatt ahova az éppen keresendő vagy éppen feltöltendő adatokat kell beírni. </w:t>
+      </w:r>
+      <w:r>
+        <w:rPr>
+          <w:rFonts w:ascii="Times New Roman" w:hAnsi="Times New Roman" w:cs="Times New Roman"/>
+        </w:rPr>
+        <w:t>A keresés esetében nem kötelező a pontos fogalmazás, viszont a feltöltés esetében</w:t>
+      </w:r>
+      <w:r>
+        <w:rPr>
+          <w:rFonts w:ascii="Times New Roman" w:hAnsi="Times New Roman" w:cs="Times New Roman"/>
+          <w:b/>
+        </w:rPr>
+        <w:t xml:space="preserve"> muszáj</w:t>
+      </w:r>
+      <w:r>
+        <w:rPr>
+          <w:rFonts w:ascii="Times New Roman" w:hAnsi="Times New Roman" w:cs="Times New Roman"/>
+        </w:rPr>
+        <w:t xml:space="preserve"> a pontos fogalmazás. </w:t>
+      </w:r>
+      <w:r>
+        <w:rPr>
+          <w:rFonts w:ascii="Times New Roman" w:hAnsi="Times New Roman" w:cs="Times New Roman"/>
+        </w:rPr>
+        <w:t>A</w:t>
+      </w:r>
+      <w:r>
+        <w:rPr>
+          <w:rFonts w:ascii="Times New Roman" w:hAnsi="Times New Roman" w:cs="Times New Roman"/>
+        </w:rPr>
+        <w:t xml:space="preserve"> törlés gomb lenyomása elött a felhasználó köteles kijelölni egy sort, amit törölni szeretne a táblázatban az adatbázisból. A feltöltés, keresés, törlés és újra töltés gombok láthatóak a tábla bal sarka mellett a szöveg mezők alatt. A gombok különböző jogosultságú felhasználóknak máshogyan jelennek meg. Ha nincs jogosultsága a személynek a gombhoz, akkor nem is jelenik meg neki. A szöveg mezők felett megjelenik egy legördülő gomb ahol az adatbázisban szereplő előtagok szerepelnek. Az ablak jobb sarkában a vissza gombra kattintva vissza jutunk a fő oldalra.</w:t>
+      </w:r>
+    </w:p>
+    <w:p>
+      <w:pPr>
+        <w:pStyle w:val="Listaszerbekezds"/>
+        <w:numPr>
+          <w:ilvl w:val="0"/>
+          <w:numId w:val="15"/>
+        </w:numPr>
+        <w:spacing w:before="240"/>
+        <w:ind w:right="1132"/>
+        <w:jc w:val="left"/>
+        <w:rPr>
+          <w:rFonts w:ascii="Times New Roman" w:hAnsi="Times New Roman" w:cs="Times New Roman"/>
+          <w:b/>
+        </w:rPr>
+      </w:pPr>
+      <w:r>
+        <w:rPr>
+          <w:rFonts w:ascii="Times New Roman" w:hAnsi="Times New Roman" w:cs="Times New Roman"/>
+          <w:b/>
+        </w:rPr>
+        <w:t>Dolgozók:</w:t>
+      </w:r>
+      <w:r>
+        <w:rPr>
+          <w:rFonts w:ascii="Times New Roman" w:hAnsi="Times New Roman" w:cs="Times New Roman"/>
+          <w:b/>
+        </w:rPr>
+        <w:br/>
+      </w:r>
+      <w:r>
+        <w:rPr>
+          <w:rFonts w:ascii="Times New Roman" w:hAnsi="Times New Roman" w:cs="Times New Roman"/>
+        </w:rPr>
+        <w:t>Itt a felhasználó láthatja a kórházban dolgozók adatait az adatbázisból. Egy táblázatban jelennek meg az adatok. A dolgozók neve, beosztása és felhasználó neve jelenik meg a táblázatban. Ha nincs jogosultsága a programhoz</w:t>
+      </w:r>
+      <w:r>
+        <w:rPr>
+          <w:rFonts w:ascii="Times New Roman" w:hAnsi="Times New Roman" w:cs="Times New Roman"/>
+        </w:rPr>
+        <w:t>,</w:t>
+      </w:r>
+      <w:r>
+        <w:rPr>
+          <w:rFonts w:ascii="Times New Roman" w:hAnsi="Times New Roman" w:cs="Times New Roman"/>
+        </w:rPr>
+        <w:t xml:space="preserve"> akkor „Nincs jogosultság” jelenik meg a felhasználó név helyett. </w:t>
+      </w:r>
+      <w:r>
+        <w:rPr>
+          <w:rFonts w:ascii="Times New Roman" w:hAnsi="Times New Roman" w:cs="Times New Roman"/>
+        </w:rPr>
+        <w:br/>
+        <w:t xml:space="preserve">A felhasználó itt több gombot is láthat. Alapból a keresés és összes dolgozó gomb jelenik meg, illetve a felvesz és elbocsát. A keresés és felvétel a szöveg mezökbe írt adatok alapján történik. Keresés esetében nem muszáj pontos és teljes nevet, illetve adatokat beírni, viszont feltöltés esetében </w:t>
+      </w:r>
+      <w:r>
+        <w:rPr>
+          <w:rFonts w:ascii="Times New Roman" w:hAnsi="Times New Roman" w:cs="Times New Roman"/>
+          <w:b/>
+        </w:rPr>
+        <w:t>muszáj</w:t>
+      </w:r>
+      <w:r>
+        <w:rPr>
+          <w:rFonts w:ascii="Times New Roman" w:hAnsi="Times New Roman" w:cs="Times New Roman"/>
+        </w:rPr>
+        <w:t xml:space="preserve"> a pontos fogalmazás.</w:t>
+      </w:r>
+      <w:r>
+        <w:rPr>
+          <w:rFonts w:ascii="Times New Roman" w:hAnsi="Times New Roman" w:cs="Times New Roman"/>
+        </w:rPr>
+        <w:t xml:space="preserve"> A „felvesz” gomb lenyomásakor megjelenik egy újabb rubrika és egy másik gomb, a véglegesít gomb. Ide a leendő dolgozó jelszavát kell beírni. A </w:t>
+      </w:r>
+      <w:r>
+        <w:rPr>
+          <w:rFonts w:ascii="Times New Roman" w:hAnsi="Times New Roman" w:cs="Times New Roman"/>
+        </w:rPr>
+        <w:lastRenderedPageBreak/>
+        <w:t xml:space="preserve">„véglegesít” gomb lenyomásával megtörténik az adat bevitel és eltűnik az imént feltűnt gomb és mező. </w:t>
+      </w:r>
+      <w:r>
+        <w:rPr>
+          <w:rFonts w:ascii="Times New Roman" w:hAnsi="Times New Roman" w:cs="Times New Roman"/>
+        </w:rPr>
+        <w:t>Az „elbocsát” gombra nyomva két újabb gomb jelenik meg. Ezek az opciók a törlésre. A gomb lenyomása elött kikell jelölni egy sort kattintással, ez lesz az a személy, akit törölni szeretne. A két választási lehetőség az lesz, hogy az adatbázisból vagy a dolgozókból. Az utóbbi lehetőségnél az történik, hogy csak a dolgozók közül lesz törölve az illető, de az adatbázisból nem. Ha teljesen törölni szeretné</w:t>
+      </w:r>
+      <w:r>
+        <w:rPr>
+          <w:rFonts w:ascii="Times New Roman" w:hAnsi="Times New Roman" w:cs="Times New Roman"/>
+        </w:rPr>
+        <w:t>,</w:t>
+      </w:r>
+      <w:r>
+        <w:rPr>
+          <w:rFonts w:ascii="Times New Roman" w:hAnsi="Times New Roman" w:cs="Times New Roman"/>
+        </w:rPr>
+        <w:t xml:space="preserve"> akkor az adatbázisból gombra kell nyomni.</w:t>
+      </w:r>
+      <w:r>
+        <w:rPr>
+          <w:rFonts w:ascii="Times New Roman" w:hAnsi="Times New Roman" w:cs="Times New Roman"/>
+        </w:rPr>
+        <w:t xml:space="preserve"> </w:t>
+      </w:r>
+      <w:r>
+        <w:rPr>
+          <w:rFonts w:ascii="Times New Roman" w:hAnsi="Times New Roman" w:cs="Times New Roman"/>
+        </w:rPr>
+        <w:t>A szöveg mezők felett megjelenik egy legördülő gomb ahol az adatbázisban szereplő előtagok szerepelnek. Az ablak jobb sarkában a vissza gombra kattintva vissza jutunk a fő oldalra.</w:t>
+      </w:r>
+    </w:p>
+    <w:p>
+      <w:pPr>
+        <w:pStyle w:val="Listaszerbekezds"/>
+        <w:numPr>
+          <w:ilvl w:val="0"/>
+          <w:numId w:val="15"/>
+        </w:numPr>
+        <w:spacing w:before="240"/>
+        <w:ind w:right="1132"/>
+        <w:jc w:val="left"/>
+        <w:rPr>
+          <w:rFonts w:ascii="Times New Roman" w:hAnsi="Times New Roman" w:cs="Times New Roman"/>
+          <w:b/>
+        </w:rPr>
+      </w:pPr>
+      <w:r>
+        <w:rPr>
+          <w:rFonts w:ascii="Times New Roman" w:hAnsi="Times New Roman" w:cs="Times New Roman"/>
+          <w:b/>
+        </w:rPr>
+        <w:t>Gyógyszerek:</w:t>
+      </w:r>
+      <w:r>
+        <w:rPr>
+          <w:rFonts w:ascii="Times New Roman" w:hAnsi="Times New Roman" w:cs="Times New Roman"/>
+          <w:b/>
+        </w:rPr>
+        <w:br/>
+      </w:r>
+      <w:r>
+        <w:rPr>
+          <w:rFonts w:ascii="Times New Roman" w:hAnsi="Times New Roman" w:cs="Times New Roman"/>
+        </w:rPr>
+        <w:t xml:space="preserve">A gyógyszerek ablakban egy táblázatban megjelenik az adatbázisban szereplő gyógyszerek: azonosítói, neve, gyártója, tartalma, és mennyisége. A táblázatban azon </w:t>
+      </w:r>
+      <w:proofErr w:type="gramStart"/>
+      <w:r>
+        <w:rPr>
+          <w:rFonts w:ascii="Times New Roman" w:hAnsi="Times New Roman" w:cs="Times New Roman"/>
+        </w:rPr>
+        <w:t>gyógyszerek ,amelyiknek</w:t>
+      </w:r>
+      <w:proofErr w:type="gramEnd"/>
+      <w:r>
+        <w:rPr>
+          <w:rFonts w:ascii="Times New Roman" w:hAnsi="Times New Roman" w:cs="Times New Roman"/>
+        </w:rPr>
+        <w:t xml:space="preserve"> mennyisége 0, azaz nincsen raktáron mellett „ELFOGYOTT” szerepel. Az ablakban 5 darab szöveg mező szerepel, ahova adatokat lehet beírni amik </w:t>
+      </w:r>
+      <w:proofErr w:type="gramStart"/>
+      <w:r>
+        <w:rPr>
+          <w:rFonts w:ascii="Times New Roman" w:hAnsi="Times New Roman" w:cs="Times New Roman"/>
+        </w:rPr>
+        <w:t>alapján</w:t>
+      </w:r>
+      <w:proofErr w:type="gramEnd"/>
+      <w:r>
+        <w:rPr>
+          <w:rFonts w:ascii="Times New Roman" w:hAnsi="Times New Roman" w:cs="Times New Roman"/>
+        </w:rPr>
+        <w:t xml:space="preserve"> kereshet a felhasználó. Az azonosítóhoz és mennyiséghez </w:t>
+      </w:r>
+      <w:r>
+        <w:rPr>
+          <w:rFonts w:ascii="Times New Roman" w:hAnsi="Times New Roman" w:cs="Times New Roman"/>
+          <w:b/>
+        </w:rPr>
+        <w:t xml:space="preserve">CSAK </w:t>
+      </w:r>
+      <w:r>
+        <w:rPr>
+          <w:rFonts w:ascii="Times New Roman" w:hAnsi="Times New Roman" w:cs="Times New Roman"/>
+        </w:rPr>
+        <w:t xml:space="preserve">számok írhatók. A keresés gomb megnyomásával lehet keresni. Ezen kívül még 3 gomb látható egymás mellett a mennyiség rubrika után. Az „Elfogyott” gomb lenyomásával a táblázatban rá kattintással kiválasztott sorban a mennyiség megváltozik „ELFOGYOTT”-ra. A „Feltölt” és „Eltávolít” gombok egyenkénti megnyomásával a kiválasztott sorban a gyógyszer mennyisége nő vagy csökken a gombok mellett gördülő gombban választott mennyiséggel. A gyógyszerek mennyisége </w:t>
+      </w:r>
+      <w:r>
+        <w:rPr>
+          <w:rFonts w:ascii="Times New Roman" w:hAnsi="Times New Roman" w:cs="Times New Roman"/>
+          <w:b/>
+        </w:rPr>
+        <w:t>nem lehet 0-nál kisebb</w:t>
+      </w:r>
+      <w:r>
+        <w:rPr>
+          <w:rFonts w:ascii="Times New Roman" w:hAnsi="Times New Roman" w:cs="Times New Roman"/>
+        </w:rPr>
+        <w:t>.</w:t>
+      </w:r>
+      <w:r>
+        <w:rPr>
+          <w:rFonts w:ascii="Times New Roman" w:hAnsi="Times New Roman" w:cs="Times New Roman"/>
+        </w:rPr>
+        <w:t xml:space="preserve"> </w:t>
+      </w:r>
+      <w:r>
+        <w:rPr>
+          <w:rFonts w:ascii="Times New Roman" w:hAnsi="Times New Roman" w:cs="Times New Roman"/>
+        </w:rPr>
+        <w:t>Az ablak jobb sarkában a vissza gombra kattintva vissza jutunk a fő oldalra.</w:t>
+      </w:r>
+    </w:p>
+    <w:p>
+      <w:pPr>
+        <w:pStyle w:val="Listaszerbekezds"/>
+        <w:numPr>
+          <w:ilvl w:val="0"/>
+          <w:numId w:val="15"/>
+        </w:numPr>
+        <w:spacing w:before="240"/>
+        <w:ind w:right="1132"/>
+        <w:jc w:val="left"/>
+        <w:rPr>
+          <w:rFonts w:ascii="Times New Roman" w:hAnsi="Times New Roman" w:cs="Times New Roman"/>
+          <w:b/>
+        </w:rPr>
+      </w:pPr>
+      <w:r>
+        <w:rPr>
+          <w:rFonts w:ascii="Times New Roman" w:hAnsi="Times New Roman" w:cs="Times New Roman"/>
+          <w:b/>
+        </w:rPr>
+        <w:t>Kezelések</w:t>
+      </w:r>
+      <w:r>
+        <w:rPr>
+          <w:rFonts w:ascii="Times New Roman" w:hAnsi="Times New Roman" w:cs="Times New Roman"/>
+          <w:b/>
+        </w:rPr>
+        <w:t>:</w:t>
+      </w:r>
+      <w:r>
+        <w:rPr>
+          <w:rFonts w:ascii="Times New Roman" w:hAnsi="Times New Roman" w:cs="Times New Roman"/>
+          <w:b/>
+        </w:rPr>
+        <w:br/>
+      </w:r>
+    </w:p>
+    <w:p>
+      <w:pPr>
+        <w:pStyle w:val="Listaszerbekezds"/>
+        <w:numPr>
+          <w:ilvl w:val="0"/>
+          <w:numId w:val="15"/>
+        </w:numPr>
+        <w:spacing w:before="240"/>
+        <w:ind w:right="1132"/>
+        <w:jc w:val="left"/>
+        <w:rPr>
+          <w:rFonts w:ascii="Times New Roman" w:hAnsi="Times New Roman" w:cs="Times New Roman"/>
+          <w:b/>
+        </w:rPr>
+      </w:pPr>
+      <w:r>
+        <w:rPr>
+          <w:rFonts w:ascii="Times New Roman" w:hAnsi="Times New Roman" w:cs="Times New Roman"/>
+          <w:b/>
+        </w:rPr>
+        <w:lastRenderedPageBreak/>
+        <w:t>Látogatások:</w:t>
+      </w:r>
+      <w:r>
+        <w:rPr>
+          <w:rFonts w:ascii="Times New Roman" w:hAnsi="Times New Roman" w:cs="Times New Roman"/>
+          <w:b/>
+        </w:rPr>
+        <w:br/>
+      </w:r>
+    </w:p>
+    <w:p>
+      <w:pPr>
+        <w:pStyle w:val="Listaszerbekezds"/>
+        <w:numPr>
+          <w:ilvl w:val="0"/>
+          <w:numId w:val="15"/>
+        </w:numPr>
+        <w:spacing w:before="240"/>
+        <w:ind w:right="1132"/>
+        <w:jc w:val="left"/>
+        <w:rPr>
+          <w:rFonts w:ascii="Times New Roman" w:hAnsi="Times New Roman" w:cs="Times New Roman"/>
+          <w:b/>
+        </w:rPr>
+      </w:pPr>
+      <w:r>
+        <w:rPr>
+          <w:rFonts w:ascii="Times New Roman" w:hAnsi="Times New Roman" w:cs="Times New Roman"/>
+          <w:b/>
+        </w:rPr>
+        <w:t>Bejelentkezések:</w:t>
+      </w:r>
+      <w:r>
+        <w:rPr>
+          <w:rFonts w:ascii="Times New Roman" w:hAnsi="Times New Roman" w:cs="Times New Roman"/>
+        </w:rPr>
+        <w:br/>
+      </w:r>
+    </w:p>
     <w:sectPr>
-      <w:footerReference w:type="default" r:id="rId9"/>
+      <w:footerReference w:type="default" r:id="rId11"/>
       <w:pgSz w:w="11906" w:h="16838"/>
       <w:pgMar w:top="1418" w:right="1418" w:bottom="1418" w:left="851" w:header="709" w:footer="709" w:gutter="567"/>
       <w:pgNumType w:start="0"/>
@@ -32001,7 +32927,7 @@
         <w:noProof/>
         <w:color w:val="000000"/>
       </w:rPr>
-      <w:t>14</w:t>
+      <w:t>18</w:t>
     </w:r>
     <w:r>
       <w:rPr>
@@ -32062,7 +32988,7 @@
   <w:abstractNum w:abstractNumId="0" w15:restartNumberingAfterBreak="0">
     <w:nsid w:val="0AB4529F"/>
     <w:multiLevelType w:val="multilevel"/>
-    <w:tmpl w:val="E2CC5BCE"/>
+    <w:tmpl w:val="5DF05594"/>
     <w:lvl w:ilvl="0">
       <w:start w:val="1"/>
       <w:numFmt w:val="decimal"/>
@@ -32082,7 +33008,7 @@
         <w:ind w:left="1245" w:hanging="360"/>
       </w:pPr>
       <w:rPr>
-        <w:rFonts w:hint="default"/>
+        <w:rFonts w:ascii="Times New Roman" w:hAnsi="Times New Roman" w:cs="Times New Roman" w:hint="default"/>
       </w:rPr>
     </w:lvl>
     <w:lvl w:ilvl="2">
@@ -32264,6 +33190,95 @@
     </w:lvl>
   </w:abstractNum>
   <w:abstractNum w:abstractNumId="2" w15:restartNumberingAfterBreak="0">
+    <w:nsid w:val="108B5918"/>
+    <w:multiLevelType w:val="hybridMultilevel"/>
+    <w:tmpl w:val="AC0CD500"/>
+    <w:lvl w:ilvl="0" w:tplc="1700A976">
+      <w:start w:val="1"/>
+      <w:numFmt w:val="decimal"/>
+      <w:lvlText w:val="%1."/>
+      <w:lvlJc w:val="left"/>
+      <w:pPr>
+        <w:ind w:left="644" w:hanging="360"/>
+      </w:pPr>
+      <w:rPr>
+        <w:rFonts w:hint="default"/>
+      </w:rPr>
+    </w:lvl>
+    <w:lvl w:ilvl="1" w:tplc="040E0019" w:tentative="1">
+      <w:start w:val="1"/>
+      <w:numFmt w:val="lowerLetter"/>
+      <w:lvlText w:val="%2."/>
+      <w:lvlJc w:val="left"/>
+      <w:pPr>
+        <w:ind w:left="1364" w:hanging="360"/>
+      </w:pPr>
+    </w:lvl>
+    <w:lvl w:ilvl="2" w:tplc="040E001B" w:tentative="1">
+      <w:start w:val="1"/>
+      <w:numFmt w:val="lowerRoman"/>
+      <w:lvlText w:val="%3."/>
+      <w:lvlJc w:val="right"/>
+      <w:pPr>
+        <w:ind w:left="2084" w:hanging="180"/>
+      </w:pPr>
+    </w:lvl>
+    <w:lvl w:ilvl="3" w:tplc="040E000F" w:tentative="1">
+      <w:start w:val="1"/>
+      <w:numFmt w:val="decimal"/>
+      <w:lvlText w:val="%4."/>
+      <w:lvlJc w:val="left"/>
+      <w:pPr>
+        <w:ind w:left="2804" w:hanging="360"/>
+      </w:pPr>
+    </w:lvl>
+    <w:lvl w:ilvl="4" w:tplc="040E0019" w:tentative="1">
+      <w:start w:val="1"/>
+      <w:numFmt w:val="lowerLetter"/>
+      <w:lvlText w:val="%5."/>
+      <w:lvlJc w:val="left"/>
+      <w:pPr>
+        <w:ind w:left="3524" w:hanging="360"/>
+      </w:pPr>
+    </w:lvl>
+    <w:lvl w:ilvl="5" w:tplc="040E001B" w:tentative="1">
+      <w:start w:val="1"/>
+      <w:numFmt w:val="lowerRoman"/>
+      <w:lvlText w:val="%6."/>
+      <w:lvlJc w:val="right"/>
+      <w:pPr>
+        <w:ind w:left="4244" w:hanging="180"/>
+      </w:pPr>
+    </w:lvl>
+    <w:lvl w:ilvl="6" w:tplc="040E000F" w:tentative="1">
+      <w:start w:val="1"/>
+      <w:numFmt w:val="decimal"/>
+      <w:lvlText w:val="%7."/>
+      <w:lvlJc w:val="left"/>
+      <w:pPr>
+        <w:ind w:left="4964" w:hanging="360"/>
+      </w:pPr>
+    </w:lvl>
+    <w:lvl w:ilvl="7" w:tplc="040E0019" w:tentative="1">
+      <w:start w:val="1"/>
+      <w:numFmt w:val="lowerLetter"/>
+      <w:lvlText w:val="%8."/>
+      <w:lvlJc w:val="left"/>
+      <w:pPr>
+        <w:ind w:left="5684" w:hanging="360"/>
+      </w:pPr>
+    </w:lvl>
+    <w:lvl w:ilvl="8" w:tplc="040E001B" w:tentative="1">
+      <w:start w:val="1"/>
+      <w:numFmt w:val="lowerRoman"/>
+      <w:lvlText w:val="%9."/>
+      <w:lvlJc w:val="right"/>
+      <w:pPr>
+        <w:ind w:left="6404" w:hanging="180"/>
+      </w:pPr>
+    </w:lvl>
+  </w:abstractNum>
+  <w:abstractNum w:abstractNumId="3" w15:restartNumberingAfterBreak="0">
     <w:nsid w:val="15B14D80"/>
     <w:multiLevelType w:val="multilevel"/>
     <w:tmpl w:val="34B4254E"/>
@@ -32376,7 +33391,7 @@
       </w:rPr>
     </w:lvl>
   </w:abstractNum>
-  <w:abstractNum w:abstractNumId="3" w15:restartNumberingAfterBreak="0">
+  <w:abstractNum w:abstractNumId="4" w15:restartNumberingAfterBreak="0">
     <w:nsid w:val="16D218F5"/>
     <w:multiLevelType w:val="multilevel"/>
     <w:tmpl w:val="34B4254E"/>
@@ -32489,7 +33504,7 @@
       </w:rPr>
     </w:lvl>
   </w:abstractNum>
-  <w:abstractNum w:abstractNumId="4" w15:restartNumberingAfterBreak="0">
+  <w:abstractNum w:abstractNumId="5" w15:restartNumberingAfterBreak="0">
     <w:nsid w:val="19D379A6"/>
     <w:multiLevelType w:val="hybridMultilevel"/>
     <w:tmpl w:val="50C63EB4"/>
@@ -32575,7 +33590,7 @@
       </w:pPr>
     </w:lvl>
   </w:abstractNum>
-  <w:abstractNum w:abstractNumId="5" w15:restartNumberingAfterBreak="0">
+  <w:abstractNum w:abstractNumId="6" w15:restartNumberingAfterBreak="0">
     <w:nsid w:val="320C3086"/>
     <w:multiLevelType w:val="hybridMultilevel"/>
     <w:tmpl w:val="8D72C254"/>
@@ -32661,7 +33676,7 @@
       </w:pPr>
     </w:lvl>
   </w:abstractNum>
-  <w:abstractNum w:abstractNumId="6" w15:restartNumberingAfterBreak="0">
+  <w:abstractNum w:abstractNumId="7" w15:restartNumberingAfterBreak="0">
     <w:nsid w:val="3F462F36"/>
     <w:multiLevelType w:val="hybridMultilevel"/>
     <w:tmpl w:val="E7E02964"/>
@@ -32747,7 +33762,7 @@
       </w:pPr>
     </w:lvl>
   </w:abstractNum>
-  <w:abstractNum w:abstractNumId="7" w15:restartNumberingAfterBreak="0">
+  <w:abstractNum w:abstractNumId="8" w15:restartNumberingAfterBreak="0">
     <w:nsid w:val="4A501121"/>
     <w:multiLevelType w:val="hybridMultilevel"/>
     <w:tmpl w:val="50C63EB4"/>
@@ -32833,7 +33848,7 @@
       </w:pPr>
     </w:lvl>
   </w:abstractNum>
-  <w:abstractNum w:abstractNumId="8" w15:restartNumberingAfterBreak="0">
+  <w:abstractNum w:abstractNumId="9" w15:restartNumberingAfterBreak="0">
     <w:nsid w:val="4E973E16"/>
     <w:multiLevelType w:val="multilevel"/>
     <w:tmpl w:val="1442AE68"/>
@@ -32919,7 +33934,7 @@
       </w:pPr>
     </w:lvl>
   </w:abstractNum>
-  <w:abstractNum w:abstractNumId="9" w15:restartNumberingAfterBreak="0">
+  <w:abstractNum w:abstractNumId="10" w15:restartNumberingAfterBreak="0">
     <w:nsid w:val="505102D4"/>
     <w:multiLevelType w:val="multilevel"/>
     <w:tmpl w:val="46E2D24E"/>
@@ -33033,7 +34048,120 @@
       </w:rPr>
     </w:lvl>
   </w:abstractNum>
-  <w:abstractNum w:abstractNumId="10" w15:restartNumberingAfterBreak="0">
+  <w:abstractNum w:abstractNumId="11" w15:restartNumberingAfterBreak="0">
+    <w:nsid w:val="58A92688"/>
+    <w:multiLevelType w:val="hybridMultilevel"/>
+    <w:tmpl w:val="D7AEABCA"/>
+    <w:lvl w:ilvl="0" w:tplc="040E0001">
+      <w:start w:val="1"/>
+      <w:numFmt w:val="bullet"/>
+      <w:lvlText w:val=""/>
+      <w:lvlJc w:val="left"/>
+      <w:pPr>
+        <w:ind w:left="1854" w:hanging="360"/>
+      </w:pPr>
+      <w:rPr>
+        <w:rFonts w:ascii="Symbol" w:hAnsi="Symbol" w:hint="default"/>
+      </w:rPr>
+    </w:lvl>
+    <w:lvl w:ilvl="1" w:tplc="040E0003" w:tentative="1">
+      <w:start w:val="1"/>
+      <w:numFmt w:val="bullet"/>
+      <w:lvlText w:val="o"/>
+      <w:lvlJc w:val="left"/>
+      <w:pPr>
+        <w:ind w:left="2574" w:hanging="360"/>
+      </w:pPr>
+      <w:rPr>
+        <w:rFonts w:ascii="Courier New" w:hAnsi="Courier New" w:cs="Courier New" w:hint="default"/>
+      </w:rPr>
+    </w:lvl>
+    <w:lvl w:ilvl="2" w:tplc="040E0005" w:tentative="1">
+      <w:start w:val="1"/>
+      <w:numFmt w:val="bullet"/>
+      <w:lvlText w:val=""/>
+      <w:lvlJc w:val="left"/>
+      <w:pPr>
+        <w:ind w:left="3294" w:hanging="360"/>
+      </w:pPr>
+      <w:rPr>
+        <w:rFonts w:ascii="Wingdings" w:hAnsi="Wingdings" w:hint="default"/>
+      </w:rPr>
+    </w:lvl>
+    <w:lvl w:ilvl="3" w:tplc="040E0001" w:tentative="1">
+      <w:start w:val="1"/>
+      <w:numFmt w:val="bullet"/>
+      <w:lvlText w:val=""/>
+      <w:lvlJc w:val="left"/>
+      <w:pPr>
+        <w:ind w:left="4014" w:hanging="360"/>
+      </w:pPr>
+      <w:rPr>
+        <w:rFonts w:ascii="Symbol" w:hAnsi="Symbol" w:hint="default"/>
+      </w:rPr>
+    </w:lvl>
+    <w:lvl w:ilvl="4" w:tplc="040E0003" w:tentative="1">
+      <w:start w:val="1"/>
+      <w:numFmt w:val="bullet"/>
+      <w:lvlText w:val="o"/>
+      <w:lvlJc w:val="left"/>
+      <w:pPr>
+        <w:ind w:left="4734" w:hanging="360"/>
+      </w:pPr>
+      <w:rPr>
+        <w:rFonts w:ascii="Courier New" w:hAnsi="Courier New" w:cs="Courier New" w:hint="default"/>
+      </w:rPr>
+    </w:lvl>
+    <w:lvl w:ilvl="5" w:tplc="040E0005" w:tentative="1">
+      <w:start w:val="1"/>
+      <w:numFmt w:val="bullet"/>
+      <w:lvlText w:val=""/>
+      <w:lvlJc w:val="left"/>
+      <w:pPr>
+        <w:ind w:left="5454" w:hanging="360"/>
+      </w:pPr>
+      <w:rPr>
+        <w:rFonts w:ascii="Wingdings" w:hAnsi="Wingdings" w:hint="default"/>
+      </w:rPr>
+    </w:lvl>
+    <w:lvl w:ilvl="6" w:tplc="040E0001" w:tentative="1">
+      <w:start w:val="1"/>
+      <w:numFmt w:val="bullet"/>
+      <w:lvlText w:val=""/>
+      <w:lvlJc w:val="left"/>
+      <w:pPr>
+        <w:ind w:left="6174" w:hanging="360"/>
+      </w:pPr>
+      <w:rPr>
+        <w:rFonts w:ascii="Symbol" w:hAnsi="Symbol" w:hint="default"/>
+      </w:rPr>
+    </w:lvl>
+    <w:lvl w:ilvl="7" w:tplc="040E0003" w:tentative="1">
+      <w:start w:val="1"/>
+      <w:numFmt w:val="bullet"/>
+      <w:lvlText w:val="o"/>
+      <w:lvlJc w:val="left"/>
+      <w:pPr>
+        <w:ind w:left="6894" w:hanging="360"/>
+      </w:pPr>
+      <w:rPr>
+        <w:rFonts w:ascii="Courier New" w:hAnsi="Courier New" w:cs="Courier New" w:hint="default"/>
+      </w:rPr>
+    </w:lvl>
+    <w:lvl w:ilvl="8" w:tplc="040E0005" w:tentative="1">
+      <w:start w:val="1"/>
+      <w:numFmt w:val="bullet"/>
+      <w:lvlText w:val=""/>
+      <w:lvlJc w:val="left"/>
+      <w:pPr>
+        <w:ind w:left="7614" w:hanging="360"/>
+      </w:pPr>
+      <w:rPr>
+        <w:rFonts w:ascii="Wingdings" w:hAnsi="Wingdings" w:hint="default"/>
+      </w:rPr>
+    </w:lvl>
+  </w:abstractNum>
+  <w:abstractNum w:abstractNumId="12" w15:restartNumberingAfterBreak="0">
     <w:nsid w:val="5D984CFC"/>
     <w:multiLevelType w:val="hybridMultilevel"/>
     <w:tmpl w:val="50C63EB4"/>
@@ -33119,7 +34247,7 @@
       </w:pPr>
     </w:lvl>
   </w:abstractNum>
-  <w:abstractNum w:abstractNumId="11" w15:restartNumberingAfterBreak="0">
+  <w:abstractNum w:abstractNumId="13" w15:restartNumberingAfterBreak="0">
     <w:nsid w:val="5EB62769"/>
     <w:multiLevelType w:val="hybridMultilevel"/>
     <w:tmpl w:val="E7E02964"/>
@@ -33205,7 +34333,7 @@
       </w:pPr>
     </w:lvl>
   </w:abstractNum>
-  <w:abstractNum w:abstractNumId="12" w15:restartNumberingAfterBreak="0">
+  <w:abstractNum w:abstractNumId="14" w15:restartNumberingAfterBreak="0">
     <w:nsid w:val="656A64F3"/>
     <w:multiLevelType w:val="hybridMultilevel"/>
     <w:tmpl w:val="1CC61EAC"/>
@@ -33292,43 +34420,49 @@
     </w:lvl>
   </w:abstractNum>
   <w:num w:numId="1">
-    <w:abstractNumId w:val="8"/>
+    <w:abstractNumId w:val="9"/>
   </w:num>
   <w:num w:numId="2">
+    <w:abstractNumId w:val="7"/>
+  </w:num>
+  <w:num w:numId="3">
+    <w:abstractNumId w:val="14"/>
+  </w:num>
+  <w:num w:numId="4">
     <w:abstractNumId w:val="6"/>
   </w:num>
-  <w:num w:numId="3">
-    <w:abstractNumId w:val="12"/>
-  </w:num>
-  <w:num w:numId="4">
-    <w:abstractNumId w:val="5"/>
-  </w:num>
   <w:num w:numId="5">
-    <w:abstractNumId w:val="11"/>
+    <w:abstractNumId w:val="13"/>
   </w:num>
   <w:num w:numId="6">
-    <w:abstractNumId w:val="2"/>
+    <w:abstractNumId w:val="3"/>
   </w:num>
   <w:num w:numId="7">
     <w:abstractNumId w:val="0"/>
   </w:num>
   <w:num w:numId="8">
-    <w:abstractNumId w:val="4"/>
+    <w:abstractNumId w:val="5"/>
   </w:num>
   <w:num w:numId="9">
-    <w:abstractNumId w:val="9"/>
+    <w:abstractNumId w:val="10"/>
   </w:num>
   <w:num w:numId="10">
-    <w:abstractNumId w:val="3"/>
+    <w:abstractNumId w:val="4"/>
   </w:num>
   <w:num w:numId="11">
     <w:abstractNumId w:val="1"/>
   </w:num>
   <w:num w:numId="12">
-    <w:abstractNumId w:val="7"/>
+    <w:abstractNumId w:val="8"/>
   </w:num>
   <w:num w:numId="13">
-    <w:abstractNumId w:val="10"/>
+    <w:abstractNumId w:val="12"/>
+  </w:num>
+  <w:num w:numId="14">
+    <w:abstractNumId w:val="2"/>
+  </w:num>
+  <w:num w:numId="15">
+    <w:abstractNumId w:val="11"/>
   </w:num>
 </w:numbering>
 </file>
@@ -34343,7 +35477,7 @@
 </file>
 
 <file path=customXml/itemProps1.xml><?xml version="1.0" encoding="utf-8"?>
-<ds:datastoreItem xmlns:ds="http://schemas.openxmlformats.org/officeDocument/2006/customXml" ds:itemID="{E7EA46BF-F5A4-4362-8DD9-38331B170A20}">
+<ds:datastoreItem xmlns:ds="http://schemas.openxmlformats.org/officeDocument/2006/customXml" ds:itemID="{B1EA52DB-27B7-4EDC-9926-3DCC138C016E}">
   <ds:schemaRefs>
     <ds:schemaRef ds:uri="http://schemas.openxmlformats.org/officeDocument/2006/bibliography"/>
   </ds:schemaRefs>

--- a/SzakdolgozatHL.docx
+++ b/SzakdolgozatHL.docx
@@ -32136,6 +32136,7 @@
           <w:ilvl w:val="1"/>
           <w:numId w:val="7"/>
         </w:numPr>
+        <w:ind w:left="993"/>
         <w:rPr>
           <w:rFonts w:ascii="Times New Roman" w:hAnsi="Times New Roman" w:cs="Times New Roman"/>
         </w:rPr>
@@ -32149,7 +32150,7 @@
     </w:p>
     <w:p>
       <w:pPr>
-        <w:ind w:left="1245"/>
+        <w:ind w:left="851" w:right="848"/>
         <w:rPr>
           <w:rFonts w:ascii="Times New Roman" w:hAnsi="Times New Roman" w:cs="Times New Roman"/>
         </w:rPr>
@@ -32168,6 +32169,7 @@
           <w:ilvl w:val="1"/>
           <w:numId w:val="7"/>
         </w:numPr>
+        <w:ind w:left="993"/>
         <w:rPr>
           <w:rFonts w:ascii="Times New Roman" w:hAnsi="Times New Roman" w:cs="Times New Roman"/>
         </w:rPr>
@@ -32181,7 +32183,7 @@
     </w:p>
     <w:p>
       <w:pPr>
-        <w:ind w:left="1276"/>
+        <w:ind w:left="851" w:right="848"/>
         <w:rPr>
           <w:rFonts w:ascii="Times New Roman" w:hAnsi="Times New Roman" w:cs="Times New Roman"/>
         </w:rPr>
@@ -32200,6 +32202,7 @@
           <w:ilvl w:val="1"/>
           <w:numId w:val="7"/>
         </w:numPr>
+        <w:ind w:left="993"/>
         <w:rPr>
           <w:rFonts w:ascii="Times New Roman" w:hAnsi="Times New Roman" w:cs="Times New Roman"/>
         </w:rPr>
@@ -32213,7 +32216,7 @@
     </w:p>
     <w:p>
       <w:pPr>
-        <w:ind w:left="1276"/>
+        <w:ind w:left="851" w:right="848"/>
         <w:rPr>
           <w:rFonts w:ascii="Times New Roman" w:hAnsi="Times New Roman" w:cs="Times New Roman"/>
         </w:rPr>
@@ -32232,6 +32235,7 @@
           <w:ilvl w:val="1"/>
           <w:numId w:val="7"/>
         </w:numPr>
+        <w:ind w:left="993" w:hanging="426"/>
         <w:rPr>
           <w:rFonts w:ascii="Times New Roman" w:hAnsi="Times New Roman" w:cs="Times New Roman"/>
         </w:rPr>
@@ -32245,7 +32249,7 @@
     </w:p>
     <w:p>
       <w:pPr>
-        <w:ind w:left="1134" w:right="1132"/>
+        <w:ind w:left="851" w:right="848"/>
         <w:rPr>
           <w:rFonts w:ascii="Times New Roman" w:hAnsi="Times New Roman" w:cs="Times New Roman"/>
         </w:rPr>
@@ -32267,7 +32271,15 @@
           <w:rFonts w:ascii="Times New Roman" w:hAnsi="Times New Roman" w:cs="Times New Roman"/>
           <w:b/>
         </w:rPr>
-        <w:t>a kis- és nagybetűre is ügyelni kell.</w:t>
+        <w:t xml:space="preserve">a kis- és </w:t>
+      </w:r>
+      <w:r>
+        <w:rPr>
+          <w:rFonts w:ascii="Times New Roman" w:hAnsi="Times New Roman" w:cs="Times New Roman"/>
+          <w:b/>
+        </w:rPr>
+        <w:lastRenderedPageBreak/>
+        <w:t>nagybetűre is ügyelni kell.</w:t>
       </w:r>
       <w:r>
         <w:rPr>
@@ -32279,7 +32291,7 @@
     <w:p>
       <w:pPr>
         <w:spacing w:before="240"/>
-        <w:ind w:left="1134"/>
+        <w:ind w:left="851" w:right="848"/>
         <w:rPr>
           <w:rFonts w:ascii="Times New Roman" w:hAnsi="Times New Roman" w:cs="Times New Roman"/>
         </w:rPr>
@@ -32289,7 +32301,6 @@
           <w:rFonts w:ascii="Times New Roman" w:hAnsi="Times New Roman" w:cs="Times New Roman"/>
           <w:noProof/>
         </w:rPr>
-        <w:lastRenderedPageBreak/>
         <w:drawing>
           <wp:anchor distT="0" distB="0" distL="114300" distR="114300" simplePos="0" relativeHeight="251658240" behindDoc="0" locked="0" layoutInCell="1" allowOverlap="1" wp14:anchorId="2AE9EA7D" wp14:editId="367AAFBF">
             <wp:simplePos x="0" y="0"/>
@@ -32350,7 +32361,7 @@
     <w:p>
       <w:pPr>
         <w:spacing w:before="240"/>
-        <w:ind w:left="1134" w:right="1132"/>
+        <w:ind w:left="851" w:right="848"/>
         <w:rPr>
           <w:rFonts w:ascii="Times New Roman" w:hAnsi="Times New Roman" w:cs="Times New Roman"/>
         </w:rPr>
@@ -32420,7 +32431,7 @@
     <w:p>
       <w:pPr>
         <w:spacing w:before="240" w:after="1200"/>
-        <w:ind w:left="1134" w:right="1134"/>
+        <w:ind w:left="1134" w:right="848"/>
         <w:rPr>
           <w:rFonts w:ascii="Times New Roman" w:hAnsi="Times New Roman" w:cs="Times New Roman"/>
         </w:rPr>
@@ -32429,6 +32440,7 @@
         <w:rPr>
           <w:rFonts w:ascii="Times New Roman" w:hAnsi="Times New Roman" w:cs="Times New Roman"/>
         </w:rPr>
+        <w:lastRenderedPageBreak/>
         <w:t xml:space="preserve">A gombokra kattintva nyithat meg új ablakokat ahol a munkát szeretné végezni. </w:t>
       </w:r>
       <w:r>
@@ -32437,13 +32449,11 @@
         </w:rPr>
         <w:t xml:space="preserve"> Az ablak jobb sarkában található „Kijelentkezés” gombra kattintva kilép a programból és a bejelentkezés ablak jelenik meg.</w:t>
       </w:r>
-      <w:bookmarkStart w:id="15" w:name="_GoBack"/>
-      <w:bookmarkEnd w:id="15"/>
     </w:p>
     <w:p>
       <w:pPr>
         <w:spacing w:before="240"/>
-        <w:ind w:left="1134" w:right="1132"/>
+        <w:ind w:left="1134" w:right="848"/>
         <w:jc w:val="left"/>
         <w:rPr>
           <w:rFonts w:ascii="Times New Roman" w:hAnsi="Times New Roman" w:cs="Times New Roman"/>
@@ -32453,7 +32463,6 @@
         <w:rPr>
           <w:rFonts w:ascii="Times New Roman" w:hAnsi="Times New Roman" w:cs="Times New Roman"/>
         </w:rPr>
-        <w:lastRenderedPageBreak/>
         <w:t>Az ablakok a következők:</w:t>
       </w:r>
     </w:p>
@@ -32465,7 +32474,7 @@
           <w:numId w:val="15"/>
         </w:numPr>
         <w:spacing w:before="240"/>
-        <w:ind w:right="1132"/>
+        <w:ind w:right="848"/>
         <w:jc w:val="left"/>
         <w:rPr>
           <w:rFonts w:ascii="Times New Roman" w:hAnsi="Times New Roman" w:cs="Times New Roman"/>
@@ -32545,7 +32554,7 @@
           <w:numId w:val="15"/>
         </w:numPr>
         <w:spacing w:before="240"/>
-        <w:ind w:right="1132"/>
+        <w:ind w:right="848"/>
         <w:jc w:val="left"/>
         <w:rPr>
           <w:rFonts w:ascii="Times New Roman" w:hAnsi="Times New Roman" w:cs="Times New Roman"/>
@@ -32589,7 +32598,14 @@
           <w:rFonts w:ascii="Times New Roman" w:hAnsi="Times New Roman" w:cs="Times New Roman"/>
         </w:rPr>
         <w:br/>
-        <w:t xml:space="preserve">A felhasználó itt több gombot is láthat. Alapból a keresés és összes dolgozó gomb jelenik meg, illetve a felvesz és elbocsát. A keresés és felvétel a szöveg mezökbe írt adatok alapján történik. Keresés esetében nem muszáj pontos és teljes nevet, illetve adatokat beírni, viszont feltöltés esetében </w:t>
+        <w:t xml:space="preserve">A felhasználó itt több gombot is láthat. Alapból a keresés és összes dolgozó gomb jelenik meg, illetve a felvesz és elbocsát. A keresés és felvétel a szöveg mezökbe írt adatok alapján történik. </w:t>
+      </w:r>
+      <w:r>
+        <w:rPr>
+          <w:rFonts w:ascii="Times New Roman" w:hAnsi="Times New Roman" w:cs="Times New Roman"/>
+        </w:rPr>
+        <w:lastRenderedPageBreak/>
+        <w:t xml:space="preserve">Keresés esetében nem muszáj pontos és teljes nevet, illetve adatokat beírni, viszont feltöltés esetében </w:t>
       </w:r>
       <w:r>
         <w:rPr>
@@ -32608,14 +32624,7 @@
         <w:rPr>
           <w:rFonts w:ascii="Times New Roman" w:hAnsi="Times New Roman" w:cs="Times New Roman"/>
         </w:rPr>
-        <w:t xml:space="preserve"> A „felvesz” gomb lenyomásakor megjelenik egy újabb rubrika és egy másik gomb, a véglegesít gomb. Ide a leendő dolgozó jelszavát kell beírni. A </w:t>
-      </w:r>
-      <w:r>
-        <w:rPr>
-          <w:rFonts w:ascii="Times New Roman" w:hAnsi="Times New Roman" w:cs="Times New Roman"/>
-        </w:rPr>
-        <w:lastRenderedPageBreak/>
-        <w:t xml:space="preserve">„véglegesít” gomb lenyomásával megtörténik az adat bevitel és eltűnik az imént feltűnt gomb és mező. </w:t>
+        <w:t xml:space="preserve"> A „felvesz” gomb lenyomásakor megjelenik egy újabb rubrika és egy másik gomb, a véglegesít gomb. Ide a leendő dolgozó jelszavát kell beírni. A „véglegesít” gomb lenyomásával megtörténik az adat bevitel és eltűnik az imént feltűnt gomb és mező. </w:t>
       </w:r>
       <w:r>
         <w:rPr>
@@ -32656,7 +32665,7 @@
           <w:numId w:val="15"/>
         </w:numPr>
         <w:spacing w:before="240"/>
-        <w:ind w:right="1132"/>
+        <w:ind w:right="848"/>
         <w:jc w:val="left"/>
         <w:rPr>
           <w:rFonts w:ascii="Times New Roman" w:hAnsi="Times New Roman" w:cs="Times New Roman"/>
@@ -32695,7 +32704,15 @@
         <w:rPr>
           <w:rFonts w:ascii="Times New Roman" w:hAnsi="Times New Roman" w:cs="Times New Roman"/>
         </w:rPr>
-        <w:t xml:space="preserve"> mennyisége 0, azaz nincsen raktáron mellett „ELFOGYOTT” szerepel. Az ablakban 5 darab szöveg mező szerepel, ahova adatokat lehet beírni amik </w:t>
+        <w:t xml:space="preserve"> mennyisége 0, azaz nincsen r</w:t>
+      </w:r>
+      <w:bookmarkStart w:id="15" w:name="_GoBack"/>
+      <w:bookmarkEnd w:id="15"/>
+      <w:r>
+        <w:rPr>
+          <w:rFonts w:ascii="Times New Roman" w:hAnsi="Times New Roman" w:cs="Times New Roman"/>
+        </w:rPr>
+        <w:t xml:space="preserve">aktáron mellett „ELFOGYOTT” szerepel. Az ablakban 5 darab szöveg mező szerepel, ahova adatokat lehet beírni amik </w:t>
       </w:r>
       <w:proofErr w:type="gramStart"/>
       <w:r>
@@ -32729,7 +32746,15 @@
           <w:rFonts w:ascii="Times New Roman" w:hAnsi="Times New Roman" w:cs="Times New Roman"/>
           <w:b/>
         </w:rPr>
-        <w:t>nem lehet 0-nál kisebb</w:t>
+        <w:t xml:space="preserve">nem lehet </w:t>
+      </w:r>
+      <w:r>
+        <w:rPr>
+          <w:rFonts w:ascii="Times New Roman" w:hAnsi="Times New Roman" w:cs="Times New Roman"/>
+          <w:b/>
+        </w:rPr>
+        <w:lastRenderedPageBreak/>
+        <w:t>0-nál kisebb</w:t>
       </w:r>
       <w:r>
         <w:rPr>
@@ -32807,7 +32832,6 @@
           <w:rFonts w:ascii="Times New Roman" w:hAnsi="Times New Roman" w:cs="Times New Roman"/>
           <w:b/>
         </w:rPr>
-        <w:lastRenderedPageBreak/>
         <w:t>Látogatások:</w:t>
       </w:r>
       <w:r>
@@ -32927,7 +32951,7 @@
         <w:noProof/>
         <w:color w:val="000000"/>
       </w:rPr>
-      <w:t>18</w:t>
+      <w:t>17</w:t>
     </w:r>
     <w:r>
       <w:rPr>
@@ -35477,7 +35501,7 @@
 </file>
 
 <file path=customXml/itemProps1.xml><?xml version="1.0" encoding="utf-8"?>
-<ds:datastoreItem xmlns:ds="http://schemas.openxmlformats.org/officeDocument/2006/customXml" ds:itemID="{B1EA52DB-27B7-4EDC-9926-3DCC138C016E}">
+<ds:datastoreItem xmlns:ds="http://schemas.openxmlformats.org/officeDocument/2006/customXml" ds:itemID="{40E443D9-2C19-4ACF-A81F-D86EF2E8EAB7}">
   <ds:schemaRefs>
     <ds:schemaRef ds:uri="http://schemas.openxmlformats.org/officeDocument/2006/bibliography"/>
   </ds:schemaRefs>

--- a/SzakdolgozatHL.docx
+++ b/SzakdolgozatHL.docx
@@ -32159,8 +32159,28 @@
         <w:rPr>
           <w:rFonts w:ascii="Times New Roman" w:hAnsi="Times New Roman" w:cs="Times New Roman"/>
         </w:rPr>
-        <w:t>Sablon szöveg a forma miatt.</w:t>
+        <w:t>Ez egy kórházi adatbázis kezelő program. A programot csak kórházi dolgozók használhatják</w:t>
       </w:r>
+      <w:r>
+        <w:rPr>
+          <w:rFonts w:ascii="Times New Roman" w:hAnsi="Times New Roman" w:cs="Times New Roman"/>
+        </w:rPr>
+        <w:t>,</w:t>
+      </w:r>
+      <w:r>
+        <w:rPr>
+          <w:rFonts w:ascii="Times New Roman" w:hAnsi="Times New Roman" w:cs="Times New Roman"/>
+        </w:rPr>
+        <w:t xml:space="preserve"> ezért belépés funkciót használ.</w:t>
+      </w:r>
+      <w:r>
+        <w:rPr>
+          <w:rFonts w:ascii="Times New Roman" w:hAnsi="Times New Roman" w:cs="Times New Roman"/>
+        </w:rPr>
+        <w:t xml:space="preserve"> A program táblázatok által jeleníti meg az adatbázisban található adatokat. A táblákban lehet keresni, feltölteni adatokat és törölni gombok és szöveg mezők által.</w:t>
+      </w:r>
+      <w:bookmarkStart w:id="15" w:name="_GoBack"/>
+      <w:bookmarkEnd w:id="15"/>
     </w:p>
     <w:p>
       <w:pPr>
@@ -32264,22 +32284,21 @@
         <w:rPr>
           <w:rFonts w:ascii="Times New Roman" w:hAnsi="Times New Roman" w:cs="Times New Roman"/>
         </w:rPr>
-        <w:t xml:space="preserve">szöveg doboz jelenik meg, amiben a felhasználó tud írni. A felső rubrikába a felhasználó nevet kell írni pontosan. A második rubrikába a jelszót kell pontosan beírni. A két adatot teljesen pontosan kell beírni különben nem fog a felhasználó belépni hibás adatok miatt, </w:t>
+        <w:t xml:space="preserve">szöveg doboz jelenik meg, amiben a felhasználó tud írni. A felső rubrikába a felhasználó nevet kell írni pontosan. A második rubrikába a </w:t>
+      </w:r>
+      <w:r>
+        <w:rPr>
+          <w:rFonts w:ascii="Times New Roman" w:hAnsi="Times New Roman" w:cs="Times New Roman"/>
+        </w:rPr>
+        <w:lastRenderedPageBreak/>
+        <w:t xml:space="preserve">jelszót kell pontosan beírni. A két adatot teljesen pontosan kell beírni különben nem fog a felhasználó belépni hibás adatok miatt, </w:t>
       </w:r>
       <w:r>
         <w:rPr>
           <w:rFonts w:ascii="Times New Roman" w:hAnsi="Times New Roman" w:cs="Times New Roman"/>
           <w:b/>
         </w:rPr>
-        <w:t xml:space="preserve">a kis- és </w:t>
-      </w:r>
-      <w:r>
-        <w:rPr>
-          <w:rFonts w:ascii="Times New Roman" w:hAnsi="Times New Roman" w:cs="Times New Roman"/>
-          <w:b/>
-        </w:rPr>
-        <w:lastRenderedPageBreak/>
-        <w:t>nagybetűre is ügyelni kell.</w:t>
+        <w:t>a kis- és nagybetűre is ügyelni kell.</w:t>
       </w:r>
       <w:r>
         <w:rPr>
@@ -32648,13 +32667,7 @@
         <w:rPr>
           <w:rFonts w:ascii="Times New Roman" w:hAnsi="Times New Roman" w:cs="Times New Roman"/>
         </w:rPr>
-        <w:t xml:space="preserve"> </w:t>
-      </w:r>
-      <w:r>
-        <w:rPr>
-          <w:rFonts w:ascii="Times New Roman" w:hAnsi="Times New Roman" w:cs="Times New Roman"/>
-        </w:rPr>
-        <w:t>A szöveg mezők felett megjelenik egy legördülő gomb ahol az adatbázisban szereplő előtagok szerepelnek. Az ablak jobb sarkában a vissza gombra kattintva vissza jutunk a fő oldalra.</w:t>
+        <w:t xml:space="preserve"> A szöveg mezők felett megjelenik egy legördülő gomb ahol az adatbázisban szereplő előtagok szerepelnek. Az ablak jobb sarkában a vissza gombra kattintva vissza jutunk a fő oldalra.</w:t>
       </w:r>
     </w:p>
     <w:p>
@@ -32690,43 +32703,31 @@
         <w:rPr>
           <w:rFonts w:ascii="Times New Roman" w:hAnsi="Times New Roman" w:cs="Times New Roman"/>
         </w:rPr>
-        <w:t xml:space="preserve">A gyógyszerek ablakban egy táblázatban megjelenik az adatbázisban szereplő gyógyszerek: azonosítói, neve, gyártója, tartalma, és mennyisége. A táblázatban azon </w:t>
+        <w:t>A gyógyszerek ablakban egy táblázatban megjelenik az adatbázisban szereplő gyógyszerek: azonosítói, neve, gyártója, tartalma, és mennyisége. A táblázatban azon gyógyszerek,</w:t>
       </w:r>
-      <w:proofErr w:type="gramStart"/>
       <w:r>
         <w:rPr>
           <w:rFonts w:ascii="Times New Roman" w:hAnsi="Times New Roman" w:cs="Times New Roman"/>
         </w:rPr>
-        <w:t>gyógyszerek ,amelyiknek</w:t>
+        <w:t xml:space="preserve"> </w:t>
       </w:r>
-      <w:proofErr w:type="gramEnd"/>
       <w:r>
         <w:rPr>
           <w:rFonts w:ascii="Times New Roman" w:hAnsi="Times New Roman" w:cs="Times New Roman"/>
         </w:rPr>
-        <w:t xml:space="preserve"> mennyisége 0, azaz nincsen r</w:t>
+        <w:t>amelyiknek mennyisége 0, azaz nincsen raktáron mellett „ELFOGYOTT” szerepel. Az ablakban 5 darab szöveg mező szerepel, ahova adatokat lehet beírni amik</w:t>
       </w:r>
-      <w:bookmarkStart w:id="15" w:name="_GoBack"/>
-      <w:bookmarkEnd w:id="15"/>
       <w:r>
         <w:rPr>
           <w:rFonts w:ascii="Times New Roman" w:hAnsi="Times New Roman" w:cs="Times New Roman"/>
         </w:rPr>
-        <w:t xml:space="preserve">aktáron mellett „ELFOGYOTT” szerepel. Az ablakban 5 darab szöveg mező szerepel, ahova adatokat lehet beírni amik </w:t>
+        <w:t>,</w:t>
       </w:r>
-      <w:proofErr w:type="gramStart"/>
       <w:r>
         <w:rPr>
           <w:rFonts w:ascii="Times New Roman" w:hAnsi="Times New Roman" w:cs="Times New Roman"/>
         </w:rPr>
-        <w:t>alapján</w:t>
-      </w:r>
-      <w:proofErr w:type="gramEnd"/>
-      <w:r>
-        <w:rPr>
-          <w:rFonts w:ascii="Times New Roman" w:hAnsi="Times New Roman" w:cs="Times New Roman"/>
-        </w:rPr>
-        <w:t xml:space="preserve"> kereshet a felhasználó. Az azonosítóhoz és mennyiséghez </w:t>
+        <w:t xml:space="preserve"> alapján kereshet a felhasználó. Az azonosítóhoz és mennyiséghez </w:t>
       </w:r>
       <w:r>
         <w:rPr>
@@ -32811,6 +32812,37 @@
         </w:rPr>
         <w:br/>
       </w:r>
+      <w:r>
+        <w:rPr>
+          <w:rFonts w:ascii="Times New Roman" w:hAnsi="Times New Roman" w:cs="Times New Roman"/>
+        </w:rPr>
+        <w:t>A</w:t>
+      </w:r>
+      <w:r>
+        <w:rPr>
+          <w:rFonts w:ascii="Times New Roman" w:hAnsi="Times New Roman" w:cs="Times New Roman"/>
+        </w:rPr>
+        <w:t xml:space="preserve">z ablakban egy táblázat látható, ami megjeleníti a kezelés azonosítóját, beteg nevét, betegségét, gyógyszereket, befekvés idejét és gyógyulás idejét, illetve a kezelő orvos nevét. A tábla alatt 6 mező található és egy legördülő gomb itt ezekben a táblában szereplő adatok sorrendjében lehet beírni adatokat. Az adatokra rá lehet keresni a táblában a „Keresés” gombra kattintva, ami megtalálható a mezöktől jobbra. A keresésnél nem muszáj a pontos megfogalmazás, de a feltöltésnél </w:t>
+      </w:r>
+      <w:r>
+        <w:rPr>
+          <w:rFonts w:ascii="Times New Roman" w:hAnsi="Times New Roman" w:cs="Times New Roman"/>
+          <w:b/>
+        </w:rPr>
+        <w:t>muszáj</w:t>
+      </w:r>
+      <w:r>
+        <w:rPr>
+          <w:rFonts w:ascii="Times New Roman" w:hAnsi="Times New Roman" w:cs="Times New Roman"/>
+        </w:rPr>
+        <w:t xml:space="preserve"> a pontos fogalmazás. A törlésnél a táblában kikell jelölni kattintással a törlendő adatot. </w:t>
+      </w:r>
+      <w:r>
+        <w:rPr>
+          <w:rFonts w:ascii="Times New Roman" w:hAnsi="Times New Roman" w:cs="Times New Roman"/>
+        </w:rPr>
+        <w:t>Az ablak jobb sarkában a vissza gombra kattintva vissza jutunk a fő oldalra.</w:t>
+      </w:r>
     </w:p>
     <w:p>
       <w:pPr>
@@ -32841,6 +32873,37 @@
         </w:rPr>
         <w:br/>
       </w:r>
+      <w:r>
+        <w:rPr>
+          <w:rFonts w:ascii="Times New Roman" w:hAnsi="Times New Roman" w:cs="Times New Roman"/>
+        </w:rPr>
+        <w:t>A látogatások ablakban az ablak felső részében található a táblázat. A táblázatban 4 oszlop található. A látogató ember neve, a látogatott, azaz a beteg neve, a látogatás kezdete és vége.</w:t>
+      </w:r>
+      <w:r>
+        <w:rPr>
+          <w:rFonts w:ascii="Times New Roman" w:hAnsi="Times New Roman" w:cs="Times New Roman"/>
+        </w:rPr>
+        <w:t xml:space="preserve"> A táblázat alatt 4 rubrika látható, a két név beírására való mezők elött található 2 legördülő gomb ahol a név előtagját kell megadni. A táblázatban lehet keresni és feltölteni látogatást. A keresésnél nem muszáj pontos adatot megadni, viszont a feltöltésnél </w:t>
+      </w:r>
+      <w:r>
+        <w:rPr>
+          <w:rFonts w:ascii="Times New Roman" w:hAnsi="Times New Roman" w:cs="Times New Roman"/>
+          <w:b/>
+        </w:rPr>
+        <w:t>muszáj</w:t>
+      </w:r>
+      <w:r>
+        <w:rPr>
+          <w:rFonts w:ascii="Times New Roman" w:hAnsi="Times New Roman" w:cs="Times New Roman"/>
+        </w:rPr>
+        <w:t xml:space="preserve">. Az összes látogatást is meglehet jeleníteni egy gombbal. </w:t>
+      </w:r>
+      <w:r>
+        <w:rPr>
+          <w:rFonts w:ascii="Times New Roman" w:hAnsi="Times New Roman" w:cs="Times New Roman"/>
+        </w:rPr>
+        <w:t>Az ablak jobb sarkában a vissza gombra kattintva vissza jutunk a fő oldalra.</w:t>
+      </w:r>
     </w:p>
     <w:p>
       <w:pPr>
@@ -32869,6 +32932,18 @@
           <w:rFonts w:ascii="Times New Roman" w:hAnsi="Times New Roman" w:cs="Times New Roman"/>
         </w:rPr>
         <w:br/>
+      </w:r>
+      <w:r>
+        <w:rPr>
+          <w:rFonts w:ascii="Times New Roman" w:hAnsi="Times New Roman" w:cs="Times New Roman"/>
+        </w:rPr>
+        <w:t xml:space="preserve">Az ablakban a baloldalon található a táblázat, amiben a belépés azonosítója szerepel, majd az időpontja és a bejelentkezett felhasználó. A jobboldalon keresni lehet, ha beírjuk a mezökbe az adatokat. A kereséshez nem szükséges pontos meghatározás. Nem kötelező az összes mező kitöltése sem. Törölni az adatot úgy lehet, ha előtte a felhasználó kijelöli azt a táblázatban. </w:t>
+      </w:r>
+      <w:r>
+        <w:rPr>
+          <w:rFonts w:ascii="Times New Roman" w:hAnsi="Times New Roman" w:cs="Times New Roman"/>
+        </w:rPr>
+        <w:t>Az ablak jobb sarkában a vissza gombra kattintva vissza jutunk a fő oldalra.</w:t>
       </w:r>
     </w:p>
     <w:sectPr>
@@ -32951,7 +33026,7 @@
         <w:noProof/>
         <w:color w:val="000000"/>
       </w:rPr>
-      <w:t>17</w:t>
+      <w:t>15</w:t>
     </w:r>
     <w:r>
       <w:rPr>
@@ -35501,7 +35576,7 @@
 </file>
 
 <file path=customXml/itemProps1.xml><?xml version="1.0" encoding="utf-8"?>
-<ds:datastoreItem xmlns:ds="http://schemas.openxmlformats.org/officeDocument/2006/customXml" ds:itemID="{40E443D9-2C19-4ACF-A81F-D86EF2E8EAB7}">
+<ds:datastoreItem xmlns:ds="http://schemas.openxmlformats.org/officeDocument/2006/customXml" ds:itemID="{073C746E-D6A3-4423-A3E4-384DF87B5C43}">
   <ds:schemaRefs>
     <ds:schemaRef ds:uri="http://schemas.openxmlformats.org/officeDocument/2006/bibliography"/>
   </ds:schemaRefs>

--- a/SzakdolgozatHL.docx
+++ b/SzakdolgozatHL.docx
@@ -184,8 +184,6 @@
             <w:rPr>
               <w:rFonts w:asciiTheme="minorHAnsi" w:eastAsiaTheme="minorEastAsia" w:hAnsiTheme="minorHAnsi" w:cstheme="minorBidi"/>
               <w:noProof/>
-              <w:sz w:val="22"/>
-              <w:szCs w:val="22"/>
             </w:rPr>
           </w:pPr>
           <w:r>
@@ -206,21 +204,19 @@
             </w:rPr>
             <w:fldChar w:fldCharType="separate"/>
           </w:r>
-          <w:hyperlink w:anchor="_Toc99008694" w:history="1">
+          <w:hyperlink w:anchor="_Toc99358588" w:history="1">
             <w:r>
               <w:rPr>
                 <w:rStyle w:val="Hiperhivatkozs"/>
                 <w:rFonts w:ascii="Times New Roman" w:hAnsi="Times New Roman" w:cs="Times New Roman"/>
                 <w:noProof/>
               </w:rPr>
-              <w:t>1</w:t>
+              <w:t>1.</w:t>
             </w:r>
             <w:r>
               <w:rPr>
                 <w:rFonts w:asciiTheme="minorHAnsi" w:eastAsiaTheme="minorEastAsia" w:hAnsiTheme="minorHAnsi" w:cstheme="minorBidi"/>
                 <w:noProof/>
-                <w:sz w:val="22"/>
-                <w:szCs w:val="22"/>
               </w:rPr>
               <w:tab/>
             </w:r>
@@ -241,6 +237,7 @@
             </w:r>
             <w:r>
               <w:rPr>
+                <w:rFonts w:ascii="Times New Roman" w:hAnsi="Times New Roman" w:cs="Times New Roman"/>
                 <w:noProof/>
                 <w:webHidden/>
               </w:rPr>
@@ -248,19 +245,22 @@
             </w:r>
             <w:r>
               <w:rPr>
+                <w:rFonts w:ascii="Times New Roman" w:hAnsi="Times New Roman" w:cs="Times New Roman"/>
                 <w:noProof/>
                 <w:webHidden/>
               </w:rPr>
-              <w:instrText xml:space="preserve"> PAGEREF _Toc99008694 \h </w:instrText>
-            </w:r>
-            <w:r>
-              <w:rPr>
+              <w:instrText xml:space="preserve"> PAGEREF _Toc99358588 \h </w:instrText>
+            </w:r>
+            <w:r>
+              <w:rPr>
+                <w:rFonts w:ascii="Times New Roman" w:hAnsi="Times New Roman" w:cs="Times New Roman"/>
                 <w:noProof/>
                 <w:webHidden/>
               </w:rPr>
             </w:r>
             <w:r>
               <w:rPr>
+                <w:rFonts w:ascii="Times New Roman" w:hAnsi="Times New Roman" w:cs="Times New Roman"/>
                 <w:noProof/>
                 <w:webHidden/>
               </w:rPr>
@@ -268,6 +268,7 @@
             </w:r>
             <w:r>
               <w:rPr>
+                <w:rFonts w:ascii="Times New Roman" w:hAnsi="Times New Roman" w:cs="Times New Roman"/>
                 <w:noProof/>
                 <w:webHidden/>
               </w:rPr>
@@ -275,6 +276,7 @@
             </w:r>
             <w:r>
               <w:rPr>
+                <w:rFonts w:ascii="Times New Roman" w:hAnsi="Times New Roman" w:cs="Times New Roman"/>
                 <w:noProof/>
                 <w:webHidden/>
               </w:rPr>
@@ -291,11 +293,9 @@
             <w:rPr>
               <w:rFonts w:asciiTheme="minorHAnsi" w:eastAsiaTheme="minorEastAsia" w:hAnsiTheme="minorHAnsi" w:cstheme="minorBidi"/>
               <w:noProof/>
-              <w:sz w:val="22"/>
-              <w:szCs w:val="22"/>
             </w:rPr>
           </w:pPr>
-          <w:hyperlink w:anchor="_Toc99008695" w:history="1">
+          <w:hyperlink w:anchor="_Toc99358589" w:history="1">
             <w:r>
               <w:rPr>
                 <w:rStyle w:val="Hiperhivatkozs"/>
@@ -313,6 +313,7 @@
             </w:r>
             <w:r>
               <w:rPr>
+                <w:rFonts w:ascii="Times New Roman" w:hAnsi="Times New Roman" w:cs="Times New Roman"/>
                 <w:noProof/>
                 <w:webHidden/>
               </w:rPr>
@@ -320,19 +321,22 @@
             </w:r>
             <w:r>
               <w:rPr>
+                <w:rFonts w:ascii="Times New Roman" w:hAnsi="Times New Roman" w:cs="Times New Roman"/>
                 <w:noProof/>
                 <w:webHidden/>
               </w:rPr>
-              <w:instrText xml:space="preserve"> PAGEREF _Toc99008695 \h </w:instrText>
-            </w:r>
-            <w:r>
-              <w:rPr>
+              <w:instrText xml:space="preserve"> PAGEREF _Toc99358589 \h </w:instrText>
+            </w:r>
+            <w:r>
+              <w:rPr>
+                <w:rFonts w:ascii="Times New Roman" w:hAnsi="Times New Roman" w:cs="Times New Roman"/>
                 <w:noProof/>
                 <w:webHidden/>
               </w:rPr>
             </w:r>
             <w:r>
               <w:rPr>
+                <w:rFonts w:ascii="Times New Roman" w:hAnsi="Times New Roman" w:cs="Times New Roman"/>
                 <w:noProof/>
                 <w:webHidden/>
               </w:rPr>
@@ -340,6 +344,7 @@
             </w:r>
             <w:r>
               <w:rPr>
+                <w:rFonts w:ascii="Times New Roman" w:hAnsi="Times New Roman" w:cs="Times New Roman"/>
                 <w:noProof/>
                 <w:webHidden/>
               </w:rPr>
@@ -347,6 +352,7 @@
             </w:r>
             <w:r>
               <w:rPr>
+                <w:rFonts w:ascii="Times New Roman" w:hAnsi="Times New Roman" w:cs="Times New Roman"/>
                 <w:noProof/>
                 <w:webHidden/>
               </w:rPr>
@@ -358,31 +364,1178 @@
           <w:pPr>
             <w:pStyle w:val="TJ1"/>
             <w:tabs>
-              <w:tab w:val="left" w:pos="440"/>
               <w:tab w:val="right" w:pos="9060"/>
             </w:tabs>
             <w:rPr>
               <w:rFonts w:asciiTheme="minorHAnsi" w:eastAsiaTheme="minorEastAsia" w:hAnsiTheme="minorHAnsi" w:cstheme="minorBidi"/>
               <w:noProof/>
-              <w:sz w:val="22"/>
-              <w:szCs w:val="22"/>
             </w:rPr>
           </w:pPr>
-          <w:hyperlink w:anchor="_Toc99008696" w:history="1">
+          <w:hyperlink w:anchor="_Toc99358590" w:history="1">
             <w:r>
               <w:rPr>
                 <w:rStyle w:val="Hiperhivatkozs"/>
                 <w:rFonts w:ascii="Times New Roman" w:hAnsi="Times New Roman" w:cs="Times New Roman"/>
                 <w:noProof/>
               </w:rPr>
-              <w:t>2</w:t>
+              <w:t>2. Fejlesztői dokumentáció</w:t>
+            </w:r>
+            <w:r>
+              <w:rPr>
+                <w:noProof/>
+                <w:webHidden/>
+              </w:rPr>
+              <w:tab/>
+            </w:r>
+            <w:r>
+              <w:rPr>
+                <w:rFonts w:ascii="Times New Roman" w:hAnsi="Times New Roman" w:cs="Times New Roman"/>
+                <w:noProof/>
+                <w:webHidden/>
+              </w:rPr>
+              <w:fldChar w:fldCharType="begin"/>
+            </w:r>
+            <w:r>
+              <w:rPr>
+                <w:rFonts w:ascii="Times New Roman" w:hAnsi="Times New Roman" w:cs="Times New Roman"/>
+                <w:noProof/>
+                <w:webHidden/>
+              </w:rPr>
+              <w:instrText xml:space="preserve"> PAGEREF _Toc99358590 \h </w:instrText>
+            </w:r>
+            <w:r>
+              <w:rPr>
+                <w:rFonts w:ascii="Times New Roman" w:hAnsi="Times New Roman" w:cs="Times New Roman"/>
+                <w:noProof/>
+                <w:webHidden/>
+              </w:rPr>
+            </w:r>
+            <w:r>
+              <w:rPr>
+                <w:rFonts w:ascii="Times New Roman" w:hAnsi="Times New Roman" w:cs="Times New Roman"/>
+                <w:noProof/>
+                <w:webHidden/>
+              </w:rPr>
+              <w:fldChar w:fldCharType="separate"/>
+            </w:r>
+            <w:r>
+              <w:rPr>
+                <w:rFonts w:ascii="Times New Roman" w:hAnsi="Times New Roman" w:cs="Times New Roman"/>
+                <w:noProof/>
+                <w:webHidden/>
+              </w:rPr>
+              <w:t>3</w:t>
+            </w:r>
+            <w:r>
+              <w:rPr>
+                <w:rFonts w:ascii="Times New Roman" w:hAnsi="Times New Roman" w:cs="Times New Roman"/>
+                <w:noProof/>
+                <w:webHidden/>
+              </w:rPr>
+              <w:fldChar w:fldCharType="end"/>
+            </w:r>
+          </w:hyperlink>
+        </w:p>
+        <w:p>
+          <w:pPr>
+            <w:pStyle w:val="TJ2"/>
+            <w:tabs>
+              <w:tab w:val="right" w:pos="9060"/>
+            </w:tabs>
+            <w:rPr>
+              <w:rFonts w:asciiTheme="minorHAnsi" w:eastAsiaTheme="minorEastAsia" w:hAnsiTheme="minorHAnsi" w:cstheme="minorBidi"/>
+              <w:noProof/>
+            </w:rPr>
+          </w:pPr>
+          <w:hyperlink w:anchor="_Toc99358591" w:history="1">
+            <w:r>
+              <w:rPr>
+                <w:rStyle w:val="Hiperhivatkozs"/>
+                <w:rFonts w:ascii="Times New Roman" w:hAnsi="Times New Roman" w:cs="Times New Roman"/>
+                <w:noProof/>
+              </w:rPr>
+              <w:t>2.1 Alrendszerek</w:t>
+            </w:r>
+            <w:r>
+              <w:rPr>
+                <w:noProof/>
+                <w:webHidden/>
+              </w:rPr>
+              <w:tab/>
+            </w:r>
+            <w:r>
+              <w:rPr>
+                <w:rFonts w:ascii="Times New Roman" w:hAnsi="Times New Roman" w:cs="Times New Roman"/>
+                <w:noProof/>
+                <w:webHidden/>
+              </w:rPr>
+              <w:fldChar w:fldCharType="begin"/>
+            </w:r>
+            <w:r>
+              <w:rPr>
+                <w:rFonts w:ascii="Times New Roman" w:hAnsi="Times New Roman" w:cs="Times New Roman"/>
+                <w:noProof/>
+                <w:webHidden/>
+              </w:rPr>
+              <w:instrText xml:space="preserve"> PAGEREF _Toc99358591 \h </w:instrText>
+            </w:r>
+            <w:r>
+              <w:rPr>
+                <w:rFonts w:ascii="Times New Roman" w:hAnsi="Times New Roman" w:cs="Times New Roman"/>
+                <w:noProof/>
+                <w:webHidden/>
+              </w:rPr>
+            </w:r>
+            <w:r>
+              <w:rPr>
+                <w:rFonts w:ascii="Times New Roman" w:hAnsi="Times New Roman" w:cs="Times New Roman"/>
+                <w:noProof/>
+                <w:webHidden/>
+              </w:rPr>
+              <w:fldChar w:fldCharType="separate"/>
+            </w:r>
+            <w:r>
+              <w:rPr>
+                <w:rFonts w:ascii="Times New Roman" w:hAnsi="Times New Roman" w:cs="Times New Roman"/>
+                <w:noProof/>
+                <w:webHidden/>
+              </w:rPr>
+              <w:t>3</w:t>
+            </w:r>
+            <w:r>
+              <w:rPr>
+                <w:rFonts w:ascii="Times New Roman" w:hAnsi="Times New Roman" w:cs="Times New Roman"/>
+                <w:noProof/>
+                <w:webHidden/>
+              </w:rPr>
+              <w:fldChar w:fldCharType="end"/>
+            </w:r>
+          </w:hyperlink>
+        </w:p>
+        <w:p>
+          <w:pPr>
+            <w:pStyle w:val="TJ3"/>
+            <w:tabs>
+              <w:tab w:val="right" w:pos="9060"/>
+            </w:tabs>
+            <w:rPr>
+              <w:rFonts w:cstheme="minorBidi"/>
+              <w:noProof/>
+              <w:sz w:val="24"/>
+              <w:szCs w:val="24"/>
+            </w:rPr>
+          </w:pPr>
+          <w:hyperlink w:anchor="_Toc99358592" w:history="1">
+            <w:r>
+              <w:rPr>
+                <w:rStyle w:val="Hiperhivatkozs"/>
+                <w:rFonts w:ascii="Times New Roman" w:hAnsi="Times New Roman"/>
+                <w:noProof/>
+                <w:sz w:val="24"/>
+                <w:szCs w:val="24"/>
+              </w:rPr>
+              <w:t>A login alrendszer</w:t>
+            </w:r>
+            <w:r>
+              <w:rPr>
+                <w:noProof/>
+                <w:webHidden/>
+                <w:sz w:val="24"/>
+                <w:szCs w:val="24"/>
+              </w:rPr>
+              <w:tab/>
+            </w:r>
+            <w:r>
+              <w:rPr>
+                <w:rFonts w:ascii="Times New Roman" w:hAnsi="Times New Roman"/>
+                <w:noProof/>
+                <w:webHidden/>
+                <w:sz w:val="24"/>
+                <w:szCs w:val="24"/>
+              </w:rPr>
+              <w:fldChar w:fldCharType="begin"/>
+            </w:r>
+            <w:r>
+              <w:rPr>
+                <w:rFonts w:ascii="Times New Roman" w:hAnsi="Times New Roman"/>
+                <w:noProof/>
+                <w:webHidden/>
+                <w:sz w:val="24"/>
+                <w:szCs w:val="24"/>
+              </w:rPr>
+              <w:instrText xml:space="preserve"> PAGEREF _Toc99358592 \h </w:instrText>
+            </w:r>
+            <w:r>
+              <w:rPr>
+                <w:rFonts w:ascii="Times New Roman" w:hAnsi="Times New Roman"/>
+                <w:noProof/>
+                <w:webHidden/>
+                <w:sz w:val="24"/>
+                <w:szCs w:val="24"/>
+              </w:rPr>
+            </w:r>
+            <w:r>
+              <w:rPr>
+                <w:rFonts w:ascii="Times New Roman" w:hAnsi="Times New Roman"/>
+                <w:noProof/>
+                <w:webHidden/>
+                <w:sz w:val="24"/>
+                <w:szCs w:val="24"/>
+              </w:rPr>
+              <w:fldChar w:fldCharType="separate"/>
+            </w:r>
+            <w:r>
+              <w:rPr>
+                <w:rFonts w:ascii="Times New Roman" w:hAnsi="Times New Roman"/>
+                <w:noProof/>
+                <w:webHidden/>
+                <w:sz w:val="24"/>
+                <w:szCs w:val="24"/>
+              </w:rPr>
+              <w:t>3</w:t>
+            </w:r>
+            <w:r>
+              <w:rPr>
+                <w:rFonts w:ascii="Times New Roman" w:hAnsi="Times New Roman"/>
+                <w:noProof/>
+                <w:webHidden/>
+                <w:sz w:val="24"/>
+                <w:szCs w:val="24"/>
+              </w:rPr>
+              <w:fldChar w:fldCharType="end"/>
+            </w:r>
+          </w:hyperlink>
+        </w:p>
+        <w:p>
+          <w:pPr>
+            <w:pStyle w:val="TJ3"/>
+            <w:tabs>
+              <w:tab w:val="right" w:pos="9060"/>
+            </w:tabs>
+            <w:rPr>
+              <w:rFonts w:cstheme="minorBidi"/>
+              <w:noProof/>
+              <w:sz w:val="24"/>
+              <w:szCs w:val="24"/>
+            </w:rPr>
+          </w:pPr>
+          <w:hyperlink w:anchor="_Toc99358593" w:history="1">
+            <w:r>
+              <w:rPr>
+                <w:rStyle w:val="Hiperhivatkozs"/>
+                <w:rFonts w:ascii="Times New Roman" w:hAnsi="Times New Roman"/>
+                <w:noProof/>
+                <w:sz w:val="24"/>
+                <w:szCs w:val="24"/>
+              </w:rPr>
+              <w:t>A betegek alrendszer</w:t>
+            </w:r>
+            <w:r>
+              <w:rPr>
+                <w:noProof/>
+                <w:webHidden/>
+                <w:sz w:val="24"/>
+                <w:szCs w:val="24"/>
+              </w:rPr>
+              <w:tab/>
+            </w:r>
+            <w:r>
+              <w:rPr>
+                <w:rFonts w:ascii="Times New Roman" w:hAnsi="Times New Roman"/>
+                <w:noProof/>
+                <w:webHidden/>
+                <w:sz w:val="24"/>
+                <w:szCs w:val="24"/>
+              </w:rPr>
+              <w:fldChar w:fldCharType="begin"/>
+            </w:r>
+            <w:r>
+              <w:rPr>
+                <w:rFonts w:ascii="Times New Roman" w:hAnsi="Times New Roman"/>
+                <w:noProof/>
+                <w:webHidden/>
+                <w:sz w:val="24"/>
+                <w:szCs w:val="24"/>
+              </w:rPr>
+              <w:instrText xml:space="preserve"> PAGEREF _Toc99358593 \h </w:instrText>
+            </w:r>
+            <w:r>
+              <w:rPr>
+                <w:rFonts w:ascii="Times New Roman" w:hAnsi="Times New Roman"/>
+                <w:noProof/>
+                <w:webHidden/>
+                <w:sz w:val="24"/>
+                <w:szCs w:val="24"/>
+              </w:rPr>
+            </w:r>
+            <w:r>
+              <w:rPr>
+                <w:rFonts w:ascii="Times New Roman" w:hAnsi="Times New Roman"/>
+                <w:noProof/>
+                <w:webHidden/>
+                <w:sz w:val="24"/>
+                <w:szCs w:val="24"/>
+              </w:rPr>
+              <w:fldChar w:fldCharType="separate"/>
+            </w:r>
+            <w:r>
+              <w:rPr>
+                <w:rFonts w:ascii="Times New Roman" w:hAnsi="Times New Roman"/>
+                <w:noProof/>
+                <w:webHidden/>
+                <w:sz w:val="24"/>
+                <w:szCs w:val="24"/>
+              </w:rPr>
+              <w:t>3</w:t>
+            </w:r>
+            <w:r>
+              <w:rPr>
+                <w:rFonts w:ascii="Times New Roman" w:hAnsi="Times New Roman"/>
+                <w:noProof/>
+                <w:webHidden/>
+                <w:sz w:val="24"/>
+                <w:szCs w:val="24"/>
+              </w:rPr>
+              <w:fldChar w:fldCharType="end"/>
+            </w:r>
+          </w:hyperlink>
+        </w:p>
+        <w:p>
+          <w:pPr>
+            <w:pStyle w:val="TJ3"/>
+            <w:tabs>
+              <w:tab w:val="right" w:pos="9060"/>
+            </w:tabs>
+            <w:rPr>
+              <w:rFonts w:cstheme="minorBidi"/>
+              <w:noProof/>
+              <w:sz w:val="24"/>
+              <w:szCs w:val="24"/>
+            </w:rPr>
+          </w:pPr>
+          <w:hyperlink w:anchor="_Toc99358594" w:history="1">
+            <w:r>
+              <w:rPr>
+                <w:rStyle w:val="Hiperhivatkozs"/>
+                <w:rFonts w:ascii="Times New Roman" w:hAnsi="Times New Roman"/>
+                <w:noProof/>
+                <w:sz w:val="24"/>
+                <w:szCs w:val="24"/>
+              </w:rPr>
+              <w:t>Diagram</w:t>
+            </w:r>
+            <w:r>
+              <w:rPr>
+                <w:noProof/>
+                <w:webHidden/>
+                <w:sz w:val="24"/>
+                <w:szCs w:val="24"/>
+              </w:rPr>
+              <w:tab/>
+            </w:r>
+            <w:r>
+              <w:rPr>
+                <w:rFonts w:ascii="Times New Roman" w:hAnsi="Times New Roman"/>
+                <w:noProof/>
+                <w:webHidden/>
+                <w:sz w:val="24"/>
+                <w:szCs w:val="24"/>
+              </w:rPr>
+              <w:fldChar w:fldCharType="begin"/>
+            </w:r>
+            <w:r>
+              <w:rPr>
+                <w:rFonts w:ascii="Times New Roman" w:hAnsi="Times New Roman"/>
+                <w:noProof/>
+                <w:webHidden/>
+                <w:sz w:val="24"/>
+                <w:szCs w:val="24"/>
+              </w:rPr>
+              <w:instrText xml:space="preserve"> PAGEREF _Toc99358594 \h </w:instrText>
+            </w:r>
+            <w:r>
+              <w:rPr>
+                <w:rFonts w:ascii="Times New Roman" w:hAnsi="Times New Roman"/>
+                <w:noProof/>
+                <w:webHidden/>
+                <w:sz w:val="24"/>
+                <w:szCs w:val="24"/>
+              </w:rPr>
+            </w:r>
+            <w:r>
+              <w:rPr>
+                <w:rFonts w:ascii="Times New Roman" w:hAnsi="Times New Roman"/>
+                <w:noProof/>
+                <w:webHidden/>
+                <w:sz w:val="24"/>
+                <w:szCs w:val="24"/>
+              </w:rPr>
+              <w:fldChar w:fldCharType="separate"/>
+            </w:r>
+            <w:r>
+              <w:rPr>
+                <w:rFonts w:ascii="Times New Roman" w:hAnsi="Times New Roman"/>
+                <w:noProof/>
+                <w:webHidden/>
+                <w:sz w:val="24"/>
+                <w:szCs w:val="24"/>
+              </w:rPr>
+              <w:t>4</w:t>
+            </w:r>
+            <w:r>
+              <w:rPr>
+                <w:rFonts w:ascii="Times New Roman" w:hAnsi="Times New Roman"/>
+                <w:noProof/>
+                <w:webHidden/>
+                <w:sz w:val="24"/>
+                <w:szCs w:val="24"/>
+              </w:rPr>
+              <w:fldChar w:fldCharType="end"/>
+            </w:r>
+          </w:hyperlink>
+        </w:p>
+        <w:p>
+          <w:pPr>
+            <w:pStyle w:val="TJ3"/>
+            <w:tabs>
+              <w:tab w:val="right" w:pos="9060"/>
+            </w:tabs>
+            <w:rPr>
+              <w:rFonts w:cstheme="minorBidi"/>
+              <w:noProof/>
+              <w:sz w:val="24"/>
+              <w:szCs w:val="24"/>
+            </w:rPr>
+          </w:pPr>
+          <w:hyperlink w:anchor="_Toc99358595" w:history="1">
+            <w:r>
+              <w:rPr>
+                <w:rStyle w:val="Hiperhivatkozs"/>
+                <w:rFonts w:ascii="Times New Roman" w:hAnsi="Times New Roman"/>
+                <w:noProof/>
+                <w:sz w:val="24"/>
+                <w:szCs w:val="24"/>
+              </w:rPr>
+              <w:t>A látogatás alrendszer</w:t>
+            </w:r>
+            <w:r>
+              <w:rPr>
+                <w:noProof/>
+                <w:webHidden/>
+                <w:sz w:val="24"/>
+                <w:szCs w:val="24"/>
+              </w:rPr>
+              <w:tab/>
+            </w:r>
+            <w:r>
+              <w:rPr>
+                <w:rFonts w:ascii="Times New Roman" w:hAnsi="Times New Roman"/>
+                <w:noProof/>
+                <w:webHidden/>
+                <w:sz w:val="24"/>
+                <w:szCs w:val="24"/>
+              </w:rPr>
+              <w:fldChar w:fldCharType="begin"/>
+            </w:r>
+            <w:r>
+              <w:rPr>
+                <w:rFonts w:ascii="Times New Roman" w:hAnsi="Times New Roman"/>
+                <w:noProof/>
+                <w:webHidden/>
+                <w:sz w:val="24"/>
+                <w:szCs w:val="24"/>
+              </w:rPr>
+              <w:instrText xml:space="preserve"> PAGEREF _Toc99358595 \h </w:instrText>
+            </w:r>
+            <w:r>
+              <w:rPr>
+                <w:rFonts w:ascii="Times New Roman" w:hAnsi="Times New Roman"/>
+                <w:noProof/>
+                <w:webHidden/>
+                <w:sz w:val="24"/>
+                <w:szCs w:val="24"/>
+              </w:rPr>
+            </w:r>
+            <w:r>
+              <w:rPr>
+                <w:rFonts w:ascii="Times New Roman" w:hAnsi="Times New Roman"/>
+                <w:noProof/>
+                <w:webHidden/>
+                <w:sz w:val="24"/>
+                <w:szCs w:val="24"/>
+              </w:rPr>
+              <w:fldChar w:fldCharType="separate"/>
+            </w:r>
+            <w:r>
+              <w:rPr>
+                <w:rFonts w:ascii="Times New Roman" w:hAnsi="Times New Roman"/>
+                <w:noProof/>
+                <w:webHidden/>
+                <w:sz w:val="24"/>
+                <w:szCs w:val="24"/>
+              </w:rPr>
+              <w:t>4</w:t>
+            </w:r>
+            <w:r>
+              <w:rPr>
+                <w:rFonts w:ascii="Times New Roman" w:hAnsi="Times New Roman"/>
+                <w:noProof/>
+                <w:webHidden/>
+                <w:sz w:val="24"/>
+                <w:szCs w:val="24"/>
+              </w:rPr>
+              <w:fldChar w:fldCharType="end"/>
+            </w:r>
+          </w:hyperlink>
+        </w:p>
+        <w:p>
+          <w:pPr>
+            <w:pStyle w:val="TJ3"/>
+            <w:tabs>
+              <w:tab w:val="right" w:pos="9060"/>
+            </w:tabs>
+            <w:rPr>
+              <w:rFonts w:cstheme="minorBidi"/>
+              <w:noProof/>
+              <w:sz w:val="24"/>
+              <w:szCs w:val="24"/>
+            </w:rPr>
+          </w:pPr>
+          <w:hyperlink w:anchor="_Toc99358596" w:history="1">
+            <w:r>
+              <w:rPr>
+                <w:rStyle w:val="Hiperhivatkozs"/>
+                <w:rFonts w:ascii="Times New Roman" w:hAnsi="Times New Roman"/>
+                <w:noProof/>
+                <w:sz w:val="24"/>
+                <w:szCs w:val="24"/>
+              </w:rPr>
+              <w:t>Dolgozók alrendszer</w:t>
+            </w:r>
+            <w:r>
+              <w:rPr>
+                <w:noProof/>
+                <w:webHidden/>
+                <w:sz w:val="24"/>
+                <w:szCs w:val="24"/>
+              </w:rPr>
+              <w:tab/>
+            </w:r>
+            <w:r>
+              <w:rPr>
+                <w:rFonts w:ascii="Times New Roman" w:hAnsi="Times New Roman"/>
+                <w:noProof/>
+                <w:webHidden/>
+                <w:sz w:val="24"/>
+                <w:szCs w:val="24"/>
+              </w:rPr>
+              <w:fldChar w:fldCharType="begin"/>
+            </w:r>
+            <w:r>
+              <w:rPr>
+                <w:rFonts w:ascii="Times New Roman" w:hAnsi="Times New Roman"/>
+                <w:noProof/>
+                <w:webHidden/>
+                <w:sz w:val="24"/>
+                <w:szCs w:val="24"/>
+              </w:rPr>
+              <w:instrText xml:space="preserve"> PAGEREF _Toc99358596 \h </w:instrText>
+            </w:r>
+            <w:r>
+              <w:rPr>
+                <w:rFonts w:ascii="Times New Roman" w:hAnsi="Times New Roman"/>
+                <w:noProof/>
+                <w:webHidden/>
+                <w:sz w:val="24"/>
+                <w:szCs w:val="24"/>
+              </w:rPr>
+            </w:r>
+            <w:r>
+              <w:rPr>
+                <w:rFonts w:ascii="Times New Roman" w:hAnsi="Times New Roman"/>
+                <w:noProof/>
+                <w:webHidden/>
+                <w:sz w:val="24"/>
+                <w:szCs w:val="24"/>
+              </w:rPr>
+              <w:fldChar w:fldCharType="separate"/>
+            </w:r>
+            <w:r>
+              <w:rPr>
+                <w:rFonts w:ascii="Times New Roman" w:hAnsi="Times New Roman"/>
+                <w:noProof/>
+                <w:webHidden/>
+                <w:sz w:val="24"/>
+                <w:szCs w:val="24"/>
+              </w:rPr>
+              <w:t>5</w:t>
+            </w:r>
+            <w:r>
+              <w:rPr>
+                <w:rFonts w:ascii="Times New Roman" w:hAnsi="Times New Roman"/>
+                <w:noProof/>
+                <w:webHidden/>
+                <w:sz w:val="24"/>
+                <w:szCs w:val="24"/>
+              </w:rPr>
+              <w:fldChar w:fldCharType="end"/>
+            </w:r>
+          </w:hyperlink>
+        </w:p>
+        <w:p>
+          <w:pPr>
+            <w:pStyle w:val="TJ2"/>
+            <w:tabs>
+              <w:tab w:val="right" w:pos="9060"/>
+            </w:tabs>
+            <w:rPr>
+              <w:rFonts w:asciiTheme="minorHAnsi" w:eastAsiaTheme="minorEastAsia" w:hAnsiTheme="minorHAnsi" w:cstheme="minorBidi"/>
+              <w:noProof/>
+            </w:rPr>
+          </w:pPr>
+          <w:hyperlink w:anchor="_Toc99358597" w:history="1">
+            <w:r>
+              <w:rPr>
+                <w:rStyle w:val="Hiperhivatkozs"/>
+                <w:rFonts w:ascii="Times New Roman" w:hAnsi="Times New Roman" w:cs="Times New Roman"/>
+                <w:noProof/>
+              </w:rPr>
+              <w:t>2.2 Adatmodell készítése</w:t>
+            </w:r>
+            <w:r>
+              <w:rPr>
+                <w:noProof/>
+                <w:webHidden/>
+              </w:rPr>
+              <w:tab/>
+            </w:r>
+            <w:r>
+              <w:rPr>
+                <w:rFonts w:ascii="Times New Roman" w:hAnsi="Times New Roman" w:cs="Times New Roman"/>
+                <w:noProof/>
+                <w:webHidden/>
+              </w:rPr>
+              <w:fldChar w:fldCharType="begin"/>
+            </w:r>
+            <w:r>
+              <w:rPr>
+                <w:rFonts w:ascii="Times New Roman" w:hAnsi="Times New Roman" w:cs="Times New Roman"/>
+                <w:noProof/>
+                <w:webHidden/>
+              </w:rPr>
+              <w:instrText xml:space="preserve"> PAGEREF _Toc99358597 \h </w:instrText>
+            </w:r>
+            <w:r>
+              <w:rPr>
+                <w:rFonts w:ascii="Times New Roman" w:hAnsi="Times New Roman" w:cs="Times New Roman"/>
+                <w:noProof/>
+                <w:webHidden/>
+              </w:rPr>
+            </w:r>
+            <w:r>
+              <w:rPr>
+                <w:rFonts w:ascii="Times New Roman" w:hAnsi="Times New Roman" w:cs="Times New Roman"/>
+                <w:noProof/>
+                <w:webHidden/>
+              </w:rPr>
+              <w:fldChar w:fldCharType="separate"/>
+            </w:r>
+            <w:r>
+              <w:rPr>
+                <w:rFonts w:ascii="Times New Roman" w:hAnsi="Times New Roman" w:cs="Times New Roman"/>
+                <w:noProof/>
+                <w:webHidden/>
+              </w:rPr>
+              <w:t>5</w:t>
+            </w:r>
+            <w:r>
+              <w:rPr>
+                <w:rFonts w:ascii="Times New Roman" w:hAnsi="Times New Roman" w:cs="Times New Roman"/>
+                <w:noProof/>
+                <w:webHidden/>
+              </w:rPr>
+              <w:fldChar w:fldCharType="end"/>
+            </w:r>
+          </w:hyperlink>
+        </w:p>
+        <w:p>
+          <w:pPr>
+            <w:pStyle w:val="TJ3"/>
+            <w:tabs>
+              <w:tab w:val="right" w:pos="9060"/>
+            </w:tabs>
+            <w:rPr>
+              <w:rFonts w:cstheme="minorBidi"/>
+              <w:noProof/>
+              <w:sz w:val="24"/>
+              <w:szCs w:val="24"/>
+            </w:rPr>
+          </w:pPr>
+          <w:hyperlink w:anchor="_Toc99358598" w:history="1">
+            <w:r>
+              <w:rPr>
+                <w:rStyle w:val="Hiperhivatkozs"/>
+                <w:rFonts w:ascii="Times New Roman" w:hAnsi="Times New Roman"/>
+                <w:noProof/>
+                <w:sz w:val="24"/>
+                <w:szCs w:val="24"/>
+              </w:rPr>
+              <w:t>Egyedtípus lista</w:t>
+            </w:r>
+            <w:r>
+              <w:rPr>
+                <w:noProof/>
+                <w:webHidden/>
+                <w:sz w:val="24"/>
+                <w:szCs w:val="24"/>
+              </w:rPr>
+              <w:tab/>
+            </w:r>
+            <w:r>
+              <w:rPr>
+                <w:rFonts w:ascii="Times New Roman" w:hAnsi="Times New Roman"/>
+                <w:noProof/>
+                <w:webHidden/>
+                <w:sz w:val="24"/>
+                <w:szCs w:val="24"/>
+              </w:rPr>
+              <w:fldChar w:fldCharType="begin"/>
+            </w:r>
+            <w:r>
+              <w:rPr>
+                <w:rFonts w:ascii="Times New Roman" w:hAnsi="Times New Roman"/>
+                <w:noProof/>
+                <w:webHidden/>
+                <w:sz w:val="24"/>
+                <w:szCs w:val="24"/>
+              </w:rPr>
+              <w:instrText xml:space="preserve"> PAGEREF _Toc99358598 \h </w:instrText>
+            </w:r>
+            <w:r>
+              <w:rPr>
+                <w:rFonts w:ascii="Times New Roman" w:hAnsi="Times New Roman"/>
+                <w:noProof/>
+                <w:webHidden/>
+                <w:sz w:val="24"/>
+                <w:szCs w:val="24"/>
+              </w:rPr>
+            </w:r>
+            <w:r>
+              <w:rPr>
+                <w:rFonts w:ascii="Times New Roman" w:hAnsi="Times New Roman"/>
+                <w:noProof/>
+                <w:webHidden/>
+                <w:sz w:val="24"/>
+                <w:szCs w:val="24"/>
+              </w:rPr>
+              <w:fldChar w:fldCharType="separate"/>
+            </w:r>
+            <w:r>
+              <w:rPr>
+                <w:rFonts w:ascii="Times New Roman" w:hAnsi="Times New Roman"/>
+                <w:noProof/>
+                <w:webHidden/>
+                <w:sz w:val="24"/>
+                <w:szCs w:val="24"/>
+              </w:rPr>
+              <w:t>5</w:t>
+            </w:r>
+            <w:r>
+              <w:rPr>
+                <w:rFonts w:ascii="Times New Roman" w:hAnsi="Times New Roman"/>
+                <w:noProof/>
+                <w:webHidden/>
+                <w:sz w:val="24"/>
+                <w:szCs w:val="24"/>
+              </w:rPr>
+              <w:fldChar w:fldCharType="end"/>
+            </w:r>
+          </w:hyperlink>
+        </w:p>
+        <w:p>
+          <w:pPr>
+            <w:pStyle w:val="TJ3"/>
+            <w:tabs>
+              <w:tab w:val="right" w:pos="9060"/>
+            </w:tabs>
+            <w:rPr>
+              <w:rFonts w:cstheme="minorBidi"/>
+              <w:noProof/>
+              <w:sz w:val="24"/>
+              <w:szCs w:val="24"/>
+            </w:rPr>
+          </w:pPr>
+          <w:hyperlink w:anchor="_Toc99358599" w:history="1">
+            <w:r>
+              <w:rPr>
+                <w:rStyle w:val="Hiperhivatkozs"/>
+                <w:rFonts w:ascii="Times New Roman" w:hAnsi="Times New Roman"/>
+                <w:noProof/>
+                <w:sz w:val="24"/>
+                <w:szCs w:val="24"/>
+              </w:rPr>
+              <w:t>Egyedtípus szerkezeti listák</w:t>
+            </w:r>
+            <w:r>
+              <w:rPr>
+                <w:noProof/>
+                <w:webHidden/>
+                <w:sz w:val="24"/>
+                <w:szCs w:val="24"/>
+              </w:rPr>
+              <w:tab/>
+            </w:r>
+            <w:r>
+              <w:rPr>
+                <w:rFonts w:ascii="Times New Roman" w:hAnsi="Times New Roman"/>
+                <w:noProof/>
+                <w:webHidden/>
+                <w:sz w:val="24"/>
+                <w:szCs w:val="24"/>
+              </w:rPr>
+              <w:fldChar w:fldCharType="begin"/>
+            </w:r>
+            <w:r>
+              <w:rPr>
+                <w:rFonts w:ascii="Times New Roman" w:hAnsi="Times New Roman"/>
+                <w:noProof/>
+                <w:webHidden/>
+                <w:sz w:val="24"/>
+                <w:szCs w:val="24"/>
+              </w:rPr>
+              <w:instrText xml:space="preserve"> PAGEREF _Toc99358599 \h </w:instrText>
+            </w:r>
+            <w:r>
+              <w:rPr>
+                <w:rFonts w:ascii="Times New Roman" w:hAnsi="Times New Roman"/>
+                <w:noProof/>
+                <w:webHidden/>
+                <w:sz w:val="24"/>
+                <w:szCs w:val="24"/>
+              </w:rPr>
+            </w:r>
+            <w:r>
+              <w:rPr>
+                <w:rFonts w:ascii="Times New Roman" w:hAnsi="Times New Roman"/>
+                <w:noProof/>
+                <w:webHidden/>
+                <w:sz w:val="24"/>
+                <w:szCs w:val="24"/>
+              </w:rPr>
+              <w:fldChar w:fldCharType="separate"/>
+            </w:r>
+            <w:r>
+              <w:rPr>
+                <w:rFonts w:ascii="Times New Roman" w:hAnsi="Times New Roman"/>
+                <w:noProof/>
+                <w:webHidden/>
+                <w:sz w:val="24"/>
+                <w:szCs w:val="24"/>
+              </w:rPr>
+              <w:t>6</w:t>
+            </w:r>
+            <w:r>
+              <w:rPr>
+                <w:rFonts w:ascii="Times New Roman" w:hAnsi="Times New Roman"/>
+                <w:noProof/>
+                <w:webHidden/>
+                <w:sz w:val="24"/>
+                <w:szCs w:val="24"/>
+              </w:rPr>
+              <w:fldChar w:fldCharType="end"/>
+            </w:r>
+          </w:hyperlink>
+        </w:p>
+        <w:p>
+          <w:pPr>
+            <w:pStyle w:val="TJ3"/>
+            <w:tabs>
+              <w:tab w:val="right" w:pos="9060"/>
+            </w:tabs>
+            <w:rPr>
+              <w:rFonts w:cstheme="minorBidi"/>
+              <w:noProof/>
+              <w:sz w:val="24"/>
+              <w:szCs w:val="24"/>
+            </w:rPr>
+          </w:pPr>
+          <w:hyperlink w:anchor="_Toc99358600" w:history="1">
+            <w:r>
+              <w:rPr>
+                <w:rStyle w:val="Hiperhivatkozs"/>
+                <w:rFonts w:ascii="Times New Roman" w:hAnsi="Times New Roman"/>
+                <w:noProof/>
+                <w:sz w:val="24"/>
+                <w:szCs w:val="24"/>
+              </w:rPr>
+              <w:t>Funkció definíciós lapok</w:t>
+            </w:r>
+            <w:r>
+              <w:rPr>
+                <w:noProof/>
+                <w:webHidden/>
+                <w:sz w:val="24"/>
+                <w:szCs w:val="24"/>
+              </w:rPr>
+              <w:tab/>
+            </w:r>
+            <w:r>
+              <w:rPr>
+                <w:rFonts w:ascii="Times New Roman" w:hAnsi="Times New Roman"/>
+                <w:noProof/>
+                <w:webHidden/>
+                <w:sz w:val="24"/>
+                <w:szCs w:val="24"/>
+              </w:rPr>
+              <w:fldChar w:fldCharType="begin"/>
+            </w:r>
+            <w:r>
+              <w:rPr>
+                <w:rFonts w:ascii="Times New Roman" w:hAnsi="Times New Roman"/>
+                <w:noProof/>
+                <w:webHidden/>
+                <w:sz w:val="24"/>
+                <w:szCs w:val="24"/>
+              </w:rPr>
+              <w:instrText xml:space="preserve"> PAGEREF _Toc99358600 \h </w:instrText>
+            </w:r>
+            <w:r>
+              <w:rPr>
+                <w:rFonts w:ascii="Times New Roman" w:hAnsi="Times New Roman"/>
+                <w:noProof/>
+                <w:webHidden/>
+                <w:sz w:val="24"/>
+                <w:szCs w:val="24"/>
+              </w:rPr>
+            </w:r>
+            <w:r>
+              <w:rPr>
+                <w:rFonts w:ascii="Times New Roman" w:hAnsi="Times New Roman"/>
+                <w:noProof/>
+                <w:webHidden/>
+                <w:sz w:val="24"/>
+                <w:szCs w:val="24"/>
+              </w:rPr>
+              <w:fldChar w:fldCharType="separate"/>
+            </w:r>
+            <w:r>
+              <w:rPr>
+                <w:rFonts w:ascii="Times New Roman" w:hAnsi="Times New Roman"/>
+                <w:noProof/>
+                <w:webHidden/>
+                <w:sz w:val="24"/>
+                <w:szCs w:val="24"/>
+              </w:rPr>
+              <w:t>8</w:t>
+            </w:r>
+            <w:r>
+              <w:rPr>
+                <w:rFonts w:ascii="Times New Roman" w:hAnsi="Times New Roman"/>
+                <w:noProof/>
+                <w:webHidden/>
+                <w:sz w:val="24"/>
+                <w:szCs w:val="24"/>
+              </w:rPr>
+              <w:fldChar w:fldCharType="end"/>
+            </w:r>
+          </w:hyperlink>
+        </w:p>
+        <w:p>
+          <w:pPr>
+            <w:pStyle w:val="TJ3"/>
+            <w:tabs>
+              <w:tab w:val="right" w:pos="9060"/>
+            </w:tabs>
+            <w:rPr>
+              <w:rFonts w:cstheme="minorBidi"/>
+              <w:noProof/>
+              <w:sz w:val="24"/>
+              <w:szCs w:val="24"/>
+            </w:rPr>
+          </w:pPr>
+          <w:hyperlink w:anchor="_Toc99358601" w:history="1">
+            <w:r>
+              <w:rPr>
+                <w:rStyle w:val="Hiperhivatkozs"/>
+                <w:rFonts w:ascii="Times New Roman" w:hAnsi="Times New Roman"/>
+                <w:noProof/>
+                <w:spacing w:val="3"/>
+                <w:sz w:val="24"/>
+                <w:szCs w:val="24"/>
+              </w:rPr>
+              <w:t>Inputok és outputok jegyzéke</w:t>
+            </w:r>
+            <w:r>
+              <w:rPr>
+                <w:noProof/>
+                <w:webHidden/>
+                <w:sz w:val="24"/>
+                <w:szCs w:val="24"/>
+              </w:rPr>
+              <w:tab/>
+            </w:r>
+            <w:r>
+              <w:rPr>
+                <w:rFonts w:ascii="Times New Roman" w:hAnsi="Times New Roman"/>
+                <w:noProof/>
+                <w:webHidden/>
+                <w:sz w:val="24"/>
+                <w:szCs w:val="24"/>
+              </w:rPr>
+              <w:fldChar w:fldCharType="begin"/>
+            </w:r>
+            <w:r>
+              <w:rPr>
+                <w:rFonts w:ascii="Times New Roman" w:hAnsi="Times New Roman"/>
+                <w:noProof/>
+                <w:webHidden/>
+                <w:sz w:val="24"/>
+                <w:szCs w:val="24"/>
+              </w:rPr>
+              <w:instrText xml:space="preserve"> PAGEREF _Toc99358601 \h </w:instrText>
+            </w:r>
+            <w:r>
+              <w:rPr>
+                <w:rFonts w:ascii="Times New Roman" w:hAnsi="Times New Roman"/>
+                <w:noProof/>
+                <w:webHidden/>
+                <w:sz w:val="24"/>
+                <w:szCs w:val="24"/>
+              </w:rPr>
+            </w:r>
+            <w:r>
+              <w:rPr>
+                <w:rFonts w:ascii="Times New Roman" w:hAnsi="Times New Roman"/>
+                <w:noProof/>
+                <w:webHidden/>
+                <w:sz w:val="24"/>
+                <w:szCs w:val="24"/>
+              </w:rPr>
+              <w:fldChar w:fldCharType="separate"/>
+            </w:r>
+            <w:r>
+              <w:rPr>
+                <w:rFonts w:ascii="Times New Roman" w:hAnsi="Times New Roman"/>
+                <w:noProof/>
+                <w:webHidden/>
+                <w:sz w:val="24"/>
+                <w:szCs w:val="24"/>
+              </w:rPr>
+              <w:t>12</w:t>
+            </w:r>
+            <w:r>
+              <w:rPr>
+                <w:rFonts w:ascii="Times New Roman" w:hAnsi="Times New Roman"/>
+                <w:noProof/>
+                <w:webHidden/>
+                <w:sz w:val="24"/>
+                <w:szCs w:val="24"/>
+              </w:rPr>
+              <w:fldChar w:fldCharType="end"/>
+            </w:r>
+          </w:hyperlink>
+        </w:p>
+        <w:p>
+          <w:pPr>
+            <w:pStyle w:val="TJ1"/>
+            <w:tabs>
+              <w:tab w:val="right" w:pos="9060"/>
+            </w:tabs>
+            <w:rPr>
+              <w:rFonts w:asciiTheme="minorHAnsi" w:eastAsiaTheme="minorEastAsia" w:hAnsiTheme="minorHAnsi" w:cstheme="minorBidi"/>
+              <w:noProof/>
+            </w:rPr>
+          </w:pPr>
+          <w:hyperlink w:anchor="_Toc99358602" w:history="1">
+            <w:r>
+              <w:rPr>
+                <w:rStyle w:val="Hiperhivatkozs"/>
+                <w:rFonts w:ascii="Times New Roman" w:hAnsi="Times New Roman" w:cs="Times New Roman"/>
+                <w:noProof/>
+              </w:rPr>
+              <w:t>3.Felhasználói dokumentáció</w:t>
+            </w:r>
+            <w:r>
+              <w:rPr>
+                <w:noProof/>
+                <w:webHidden/>
+              </w:rPr>
+              <w:tab/>
+            </w:r>
+            <w:r>
+              <w:rPr>
+                <w:rFonts w:ascii="Times New Roman" w:hAnsi="Times New Roman" w:cs="Times New Roman"/>
+                <w:noProof/>
+                <w:webHidden/>
+              </w:rPr>
+              <w:fldChar w:fldCharType="begin"/>
+            </w:r>
+            <w:r>
+              <w:rPr>
+                <w:rFonts w:ascii="Times New Roman" w:hAnsi="Times New Roman" w:cs="Times New Roman"/>
+                <w:noProof/>
+                <w:webHidden/>
+              </w:rPr>
+              <w:instrText xml:space="preserve"> PAGEREF _Toc99358602 \h </w:instrText>
+            </w:r>
+            <w:r>
+              <w:rPr>
+                <w:rFonts w:ascii="Times New Roman" w:hAnsi="Times New Roman" w:cs="Times New Roman"/>
+                <w:noProof/>
+                <w:webHidden/>
+              </w:rPr>
+            </w:r>
+            <w:r>
+              <w:rPr>
+                <w:rFonts w:ascii="Times New Roman" w:hAnsi="Times New Roman" w:cs="Times New Roman"/>
+                <w:noProof/>
+                <w:webHidden/>
+              </w:rPr>
+              <w:fldChar w:fldCharType="separate"/>
+            </w:r>
+            <w:r>
+              <w:rPr>
+                <w:rFonts w:ascii="Times New Roman" w:hAnsi="Times New Roman" w:cs="Times New Roman"/>
+                <w:noProof/>
+                <w:webHidden/>
+              </w:rPr>
+              <w:t>14</w:t>
+            </w:r>
+            <w:r>
+              <w:rPr>
+                <w:rFonts w:ascii="Times New Roman" w:hAnsi="Times New Roman" w:cs="Times New Roman"/>
+                <w:noProof/>
+                <w:webHidden/>
+              </w:rPr>
+              <w:fldChar w:fldCharType="end"/>
+            </w:r>
+          </w:hyperlink>
+        </w:p>
+        <w:p>
+          <w:pPr>
+            <w:pStyle w:val="TJ2"/>
+            <w:tabs>
+              <w:tab w:val="left" w:pos="880"/>
+              <w:tab w:val="right" w:pos="9060"/>
+            </w:tabs>
+            <w:rPr>
+              <w:rFonts w:asciiTheme="minorHAnsi" w:eastAsiaTheme="minorEastAsia" w:hAnsiTheme="minorHAnsi" w:cstheme="minorBidi"/>
+              <w:noProof/>
+            </w:rPr>
+          </w:pPr>
+          <w:hyperlink w:anchor="_Toc99358603" w:history="1">
+            <w:r>
+              <w:rPr>
+                <w:rStyle w:val="Hiperhivatkozs"/>
+                <w:rFonts w:ascii="Times New Roman" w:hAnsi="Times New Roman" w:cs="Times New Roman"/>
+                <w:noProof/>
+              </w:rPr>
+              <w:t>3.1</w:t>
             </w:r>
             <w:r>
               <w:rPr>
                 <w:rFonts w:asciiTheme="minorHAnsi" w:eastAsiaTheme="minorEastAsia" w:hAnsiTheme="minorHAnsi" w:cstheme="minorBidi"/>
                 <w:noProof/>
-                <w:sz w:val="22"/>
-                <w:szCs w:val="22"/>
               </w:rPr>
               <w:tab/>
             </w:r>
@@ -392,7 +1545,7 @@
                 <w:rFonts w:ascii="Times New Roman" w:hAnsi="Times New Roman" w:cs="Times New Roman"/>
                 <w:noProof/>
               </w:rPr>
-              <w:t>Alrendszerek</w:t>
+              <w:t>A program általános specifikációja</w:t>
             </w:r>
             <w:r>
               <w:rPr>
@@ -403,6 +1556,7 @@
             </w:r>
             <w:r>
               <w:rPr>
+                <w:rFonts w:ascii="Times New Roman" w:hAnsi="Times New Roman" w:cs="Times New Roman"/>
                 <w:noProof/>
                 <w:webHidden/>
               </w:rPr>
@@ -410,19 +1564,22 @@
             </w:r>
             <w:r>
               <w:rPr>
+                <w:rFonts w:ascii="Times New Roman" w:hAnsi="Times New Roman" w:cs="Times New Roman"/>
                 <w:noProof/>
                 <w:webHidden/>
               </w:rPr>
-              <w:instrText xml:space="preserve"> PAGEREF _Toc99008696 \h </w:instrText>
-            </w:r>
-            <w:r>
-              <w:rPr>
+              <w:instrText xml:space="preserve"> PAGEREF _Toc99358603 \h </w:instrText>
+            </w:r>
+            <w:r>
+              <w:rPr>
+                <w:rFonts w:ascii="Times New Roman" w:hAnsi="Times New Roman" w:cs="Times New Roman"/>
                 <w:noProof/>
                 <w:webHidden/>
               </w:rPr>
             </w:r>
             <w:r>
               <w:rPr>
+                <w:rFonts w:ascii="Times New Roman" w:hAnsi="Times New Roman" w:cs="Times New Roman"/>
                 <w:noProof/>
                 <w:webHidden/>
               </w:rPr>
@@ -430,13 +1587,199 @@
             </w:r>
             <w:r>
               <w:rPr>
+                <w:rFonts w:ascii="Times New Roman" w:hAnsi="Times New Roman" w:cs="Times New Roman"/>
                 <w:noProof/>
                 <w:webHidden/>
               </w:rPr>
-              <w:t>2</w:t>
-            </w:r>
-            <w:r>
-              <w:rPr>
+              <w:t>14</w:t>
+            </w:r>
+            <w:r>
+              <w:rPr>
+                <w:rFonts w:ascii="Times New Roman" w:hAnsi="Times New Roman" w:cs="Times New Roman"/>
+                <w:noProof/>
+                <w:webHidden/>
+              </w:rPr>
+              <w:fldChar w:fldCharType="end"/>
+            </w:r>
+          </w:hyperlink>
+        </w:p>
+        <w:p>
+          <w:pPr>
+            <w:pStyle w:val="TJ2"/>
+            <w:tabs>
+              <w:tab w:val="left" w:pos="880"/>
+              <w:tab w:val="right" w:pos="9060"/>
+            </w:tabs>
+            <w:rPr>
+              <w:rFonts w:asciiTheme="minorHAnsi" w:eastAsiaTheme="minorEastAsia" w:hAnsiTheme="minorHAnsi" w:cstheme="minorBidi"/>
+              <w:noProof/>
+            </w:rPr>
+          </w:pPr>
+          <w:hyperlink w:anchor="_Toc99358604" w:history="1">
+            <w:r>
+              <w:rPr>
+                <w:rStyle w:val="Hiperhivatkozs"/>
+                <w:rFonts w:ascii="Times New Roman" w:hAnsi="Times New Roman" w:cs="Times New Roman"/>
+                <w:noProof/>
+              </w:rPr>
+              <w:t>3.2</w:t>
+            </w:r>
+            <w:r>
+              <w:rPr>
+                <w:rFonts w:asciiTheme="minorHAnsi" w:eastAsiaTheme="minorEastAsia" w:hAnsiTheme="minorHAnsi" w:cstheme="minorBidi"/>
+                <w:noProof/>
+              </w:rPr>
+              <w:tab/>
+            </w:r>
+            <w:r>
+              <w:rPr>
+                <w:rStyle w:val="Hiperhivatkozs"/>
+                <w:rFonts w:ascii="Times New Roman" w:hAnsi="Times New Roman" w:cs="Times New Roman"/>
+                <w:noProof/>
+              </w:rPr>
+              <w:t>Rendszerkövetelmények</w:t>
+            </w:r>
+            <w:r>
+              <w:rPr>
+                <w:noProof/>
+                <w:webHidden/>
+              </w:rPr>
+              <w:tab/>
+            </w:r>
+            <w:r>
+              <w:rPr>
+                <w:rFonts w:ascii="Times New Roman" w:hAnsi="Times New Roman" w:cs="Times New Roman"/>
+                <w:noProof/>
+                <w:webHidden/>
+              </w:rPr>
+              <w:fldChar w:fldCharType="begin"/>
+            </w:r>
+            <w:r>
+              <w:rPr>
+                <w:rFonts w:ascii="Times New Roman" w:hAnsi="Times New Roman" w:cs="Times New Roman"/>
+                <w:noProof/>
+                <w:webHidden/>
+              </w:rPr>
+              <w:instrText xml:space="preserve"> PAGEREF _Toc99358604 \h </w:instrText>
+            </w:r>
+            <w:r>
+              <w:rPr>
+                <w:rFonts w:ascii="Times New Roman" w:hAnsi="Times New Roman" w:cs="Times New Roman"/>
+                <w:noProof/>
+                <w:webHidden/>
+              </w:rPr>
+            </w:r>
+            <w:r>
+              <w:rPr>
+                <w:rFonts w:ascii="Times New Roman" w:hAnsi="Times New Roman" w:cs="Times New Roman"/>
+                <w:noProof/>
+                <w:webHidden/>
+              </w:rPr>
+              <w:fldChar w:fldCharType="separate"/>
+            </w:r>
+            <w:r>
+              <w:rPr>
+                <w:rFonts w:ascii="Times New Roman" w:hAnsi="Times New Roman" w:cs="Times New Roman"/>
+                <w:noProof/>
+                <w:webHidden/>
+              </w:rPr>
+              <w:t>14</w:t>
+            </w:r>
+            <w:r>
+              <w:rPr>
+                <w:rFonts w:ascii="Times New Roman" w:hAnsi="Times New Roman" w:cs="Times New Roman"/>
+                <w:noProof/>
+                <w:webHidden/>
+              </w:rPr>
+              <w:fldChar w:fldCharType="end"/>
+            </w:r>
+          </w:hyperlink>
+        </w:p>
+        <w:p>
+          <w:pPr>
+            <w:pStyle w:val="TJ2"/>
+            <w:tabs>
+              <w:tab w:val="left" w:pos="880"/>
+              <w:tab w:val="right" w:pos="9060"/>
+            </w:tabs>
+            <w:rPr>
+              <w:rFonts w:asciiTheme="minorHAnsi" w:eastAsiaTheme="minorEastAsia" w:hAnsiTheme="minorHAnsi" w:cstheme="minorBidi"/>
+              <w:noProof/>
+            </w:rPr>
+          </w:pPr>
+          <w:hyperlink w:anchor="_Toc99358605" w:history="1">
+            <w:r>
+              <w:rPr>
+                <w:rStyle w:val="Hiperhivatkozs"/>
+                <w:rFonts w:ascii="Times New Roman" w:hAnsi="Times New Roman" w:cs="Times New Roman"/>
+                <w:noProof/>
+              </w:rPr>
+              <w:t>3.3</w:t>
+            </w:r>
+            <w:r>
+              <w:rPr>
+                <w:rFonts w:asciiTheme="minorHAnsi" w:eastAsiaTheme="minorEastAsia" w:hAnsiTheme="minorHAnsi" w:cstheme="minorBidi"/>
+                <w:noProof/>
+              </w:rPr>
+              <w:tab/>
+            </w:r>
+            <w:r>
+              <w:rPr>
+                <w:rStyle w:val="Hiperhivatkozs"/>
+                <w:rFonts w:ascii="Times New Roman" w:hAnsi="Times New Roman" w:cs="Times New Roman"/>
+                <w:noProof/>
+              </w:rPr>
+              <w:t>A program telepítése</w:t>
+            </w:r>
+            <w:r>
+              <w:rPr>
+                <w:noProof/>
+                <w:webHidden/>
+              </w:rPr>
+              <w:tab/>
+            </w:r>
+            <w:r>
+              <w:rPr>
+                <w:rFonts w:ascii="Times New Roman" w:hAnsi="Times New Roman" w:cs="Times New Roman"/>
+                <w:noProof/>
+                <w:webHidden/>
+              </w:rPr>
+              <w:fldChar w:fldCharType="begin"/>
+            </w:r>
+            <w:r>
+              <w:rPr>
+                <w:rFonts w:ascii="Times New Roman" w:hAnsi="Times New Roman" w:cs="Times New Roman"/>
+                <w:noProof/>
+                <w:webHidden/>
+              </w:rPr>
+              <w:instrText xml:space="preserve"> PAGEREF _Toc99358605 \h </w:instrText>
+            </w:r>
+            <w:r>
+              <w:rPr>
+                <w:rFonts w:ascii="Times New Roman" w:hAnsi="Times New Roman" w:cs="Times New Roman"/>
+                <w:noProof/>
+                <w:webHidden/>
+              </w:rPr>
+            </w:r>
+            <w:r>
+              <w:rPr>
+                <w:rFonts w:ascii="Times New Roman" w:hAnsi="Times New Roman" w:cs="Times New Roman"/>
+                <w:noProof/>
+                <w:webHidden/>
+              </w:rPr>
+              <w:fldChar w:fldCharType="separate"/>
+            </w:r>
+            <w:r>
+              <w:rPr>
+                <w:rFonts w:ascii="Times New Roman" w:hAnsi="Times New Roman" w:cs="Times New Roman"/>
+                <w:noProof/>
+                <w:webHidden/>
+              </w:rPr>
+              <w:t>14</w:t>
+            </w:r>
+            <w:r>
+              <w:rPr>
+                <w:rFonts w:ascii="Times New Roman" w:hAnsi="Times New Roman" w:cs="Times New Roman"/>
                 <w:noProof/>
                 <w:webHidden/>
               </w:rPr>
@@ -458,21 +1801,19 @@
               <w:szCs w:val="22"/>
             </w:rPr>
           </w:pPr>
-          <w:hyperlink w:anchor="_Toc99008697" w:history="1">
+          <w:hyperlink w:anchor="_Toc99358606" w:history="1">
             <w:r>
               <w:rPr>
                 <w:rStyle w:val="Hiperhivatkozs"/>
                 <w:rFonts w:ascii="Times New Roman" w:hAnsi="Times New Roman" w:cs="Times New Roman"/>
                 <w:noProof/>
               </w:rPr>
-              <w:t>2.1</w:t>
+              <w:t>3.4</w:t>
             </w:r>
             <w:r>
               <w:rPr>
                 <w:rFonts w:asciiTheme="minorHAnsi" w:eastAsiaTheme="minorEastAsia" w:hAnsiTheme="minorHAnsi" w:cstheme="minorBidi"/>
                 <w:noProof/>
-                <w:sz w:val="22"/>
-                <w:szCs w:val="22"/>
               </w:rPr>
               <w:tab/>
             </w:r>
@@ -482,7 +1823,7 @@
                 <w:rFonts w:ascii="Times New Roman" w:hAnsi="Times New Roman" w:cs="Times New Roman"/>
                 <w:noProof/>
               </w:rPr>
-              <w:t>A login alrendszer</w:t>
+              <w:t>A program használata</w:t>
             </w:r>
             <w:r>
               <w:rPr>
@@ -493,6 +1834,7 @@
             </w:r>
             <w:r>
               <w:rPr>
+                <w:rFonts w:ascii="Times New Roman" w:hAnsi="Times New Roman" w:cs="Times New Roman"/>
                 <w:noProof/>
                 <w:webHidden/>
               </w:rPr>
@@ -500,19 +1842,22 @@
             </w:r>
             <w:r>
               <w:rPr>
+                <w:rFonts w:ascii="Times New Roman" w:hAnsi="Times New Roman" w:cs="Times New Roman"/>
                 <w:noProof/>
                 <w:webHidden/>
               </w:rPr>
-              <w:instrText xml:space="preserve"> PAGEREF _Toc99008697 \h </w:instrText>
-            </w:r>
-            <w:r>
-              <w:rPr>
+              <w:instrText xml:space="preserve"> PAGEREF _Toc99358606 \h </w:instrText>
+            </w:r>
+            <w:r>
+              <w:rPr>
+                <w:rFonts w:ascii="Times New Roman" w:hAnsi="Times New Roman" w:cs="Times New Roman"/>
                 <w:noProof/>
                 <w:webHidden/>
               </w:rPr>
             </w:r>
             <w:r>
               <w:rPr>
+                <w:rFonts w:ascii="Times New Roman" w:hAnsi="Times New Roman" w:cs="Times New Roman"/>
                 <w:noProof/>
                 <w:webHidden/>
               </w:rPr>
@@ -520,914 +1865,15 @@
             </w:r>
             <w:r>
               <w:rPr>
+                <w:rFonts w:ascii="Times New Roman" w:hAnsi="Times New Roman" w:cs="Times New Roman"/>
                 <w:noProof/>
                 <w:webHidden/>
               </w:rPr>
-              <w:t>2</w:t>
-            </w:r>
-            <w:r>
-              <w:rPr>
-                <w:noProof/>
-                <w:webHidden/>
-              </w:rPr>
-              <w:fldChar w:fldCharType="end"/>
-            </w:r>
-          </w:hyperlink>
-        </w:p>
-        <w:p>
-          <w:pPr>
-            <w:pStyle w:val="TJ2"/>
-            <w:tabs>
-              <w:tab w:val="left" w:pos="1100"/>
-              <w:tab w:val="right" w:pos="9060"/>
-            </w:tabs>
-            <w:rPr>
-              <w:rFonts w:asciiTheme="minorHAnsi" w:eastAsiaTheme="minorEastAsia" w:hAnsiTheme="minorHAnsi" w:cstheme="minorBidi"/>
-              <w:noProof/>
-              <w:sz w:val="22"/>
-              <w:szCs w:val="22"/>
-            </w:rPr>
-          </w:pPr>
-          <w:hyperlink w:anchor="_Toc99008698" w:history="1">
-            <w:r>
-              <w:rPr>
-                <w:rStyle w:val="Hiperhivatkozs"/>
-                <w:rFonts w:ascii="Times New Roman" w:hAnsi="Times New Roman" w:cs="Times New Roman"/>
-                <w:noProof/>
-              </w:rPr>
-              <w:t>2.2.1</w:t>
-            </w:r>
-            <w:r>
-              <w:rPr>
-                <w:rFonts w:asciiTheme="minorHAnsi" w:eastAsiaTheme="minorEastAsia" w:hAnsiTheme="minorHAnsi" w:cstheme="minorBidi"/>
-                <w:noProof/>
-                <w:sz w:val="22"/>
-                <w:szCs w:val="22"/>
-              </w:rPr>
-              <w:tab/>
-            </w:r>
-            <w:r>
-              <w:rPr>
-                <w:rStyle w:val="Hiperhivatkozs"/>
-                <w:rFonts w:ascii="Times New Roman" w:hAnsi="Times New Roman" w:cs="Times New Roman"/>
-                <w:noProof/>
-              </w:rPr>
-              <w:t>A betegek alrendszer</w:t>
-            </w:r>
-            <w:r>
-              <w:rPr>
-                <w:noProof/>
-                <w:webHidden/>
-              </w:rPr>
-              <w:tab/>
-            </w:r>
-            <w:r>
-              <w:rPr>
-                <w:noProof/>
-                <w:webHidden/>
-              </w:rPr>
-              <w:fldChar w:fldCharType="begin"/>
-            </w:r>
-            <w:r>
-              <w:rPr>
-                <w:noProof/>
-                <w:webHidden/>
-              </w:rPr>
-              <w:instrText xml:space="preserve"> PAGEREF _Toc99008698 \h </w:instrText>
-            </w:r>
-            <w:r>
-              <w:rPr>
-                <w:noProof/>
-                <w:webHidden/>
-              </w:rPr>
-            </w:r>
-            <w:r>
-              <w:rPr>
-                <w:noProof/>
-                <w:webHidden/>
-              </w:rPr>
-              <w:fldChar w:fldCharType="separate"/>
-            </w:r>
-            <w:r>
-              <w:rPr>
-                <w:noProof/>
-                <w:webHidden/>
-              </w:rPr>
-              <w:t>3</w:t>
-            </w:r>
-            <w:r>
-              <w:rPr>
-                <w:noProof/>
-                <w:webHidden/>
-              </w:rPr>
-              <w:fldChar w:fldCharType="end"/>
-            </w:r>
-          </w:hyperlink>
-        </w:p>
-        <w:p>
-          <w:pPr>
-            <w:pStyle w:val="TJ2"/>
-            <w:tabs>
-              <w:tab w:val="left" w:pos="1100"/>
-              <w:tab w:val="right" w:pos="9060"/>
-            </w:tabs>
-            <w:rPr>
-              <w:rFonts w:asciiTheme="minorHAnsi" w:eastAsiaTheme="minorEastAsia" w:hAnsiTheme="minorHAnsi" w:cstheme="minorBidi"/>
-              <w:noProof/>
-              <w:sz w:val="22"/>
-              <w:szCs w:val="22"/>
-            </w:rPr>
-          </w:pPr>
-          <w:hyperlink w:anchor="_Toc99008699" w:history="1">
-            <w:r>
-              <w:rPr>
-                <w:rStyle w:val="Hiperhivatkozs"/>
-                <w:rFonts w:ascii="Times New Roman" w:hAnsi="Times New Roman" w:cs="Times New Roman"/>
-                <w:noProof/>
-              </w:rPr>
-              <w:t>2.2.2</w:t>
-            </w:r>
-            <w:r>
-              <w:rPr>
-                <w:rFonts w:asciiTheme="minorHAnsi" w:eastAsiaTheme="minorEastAsia" w:hAnsiTheme="minorHAnsi" w:cstheme="minorBidi"/>
-                <w:noProof/>
-                <w:sz w:val="22"/>
-                <w:szCs w:val="22"/>
-              </w:rPr>
-              <w:tab/>
-            </w:r>
-            <w:r>
-              <w:rPr>
-                <w:rStyle w:val="Hiperhivatkozs"/>
-                <w:rFonts w:ascii="Times New Roman" w:hAnsi="Times New Roman" w:cs="Times New Roman"/>
-                <w:noProof/>
-              </w:rPr>
-              <w:t>Diagram</w:t>
-            </w:r>
-            <w:r>
-              <w:rPr>
-                <w:noProof/>
-                <w:webHidden/>
-              </w:rPr>
-              <w:tab/>
-            </w:r>
-            <w:r>
-              <w:rPr>
-                <w:noProof/>
-                <w:webHidden/>
-              </w:rPr>
-              <w:fldChar w:fldCharType="begin"/>
-            </w:r>
-            <w:r>
-              <w:rPr>
-                <w:noProof/>
-                <w:webHidden/>
-              </w:rPr>
-              <w:instrText xml:space="preserve"> PAGEREF _Toc99008699 \h </w:instrText>
-            </w:r>
-            <w:r>
-              <w:rPr>
-                <w:noProof/>
-                <w:webHidden/>
-              </w:rPr>
-            </w:r>
-            <w:r>
-              <w:rPr>
-                <w:noProof/>
-                <w:webHidden/>
-              </w:rPr>
-              <w:fldChar w:fldCharType="separate"/>
-            </w:r>
-            <w:r>
-              <w:rPr>
-                <w:noProof/>
-                <w:webHidden/>
-              </w:rPr>
-              <w:t>4</w:t>
-            </w:r>
-            <w:r>
-              <w:rPr>
-                <w:noProof/>
-                <w:webHidden/>
-              </w:rPr>
-              <w:fldChar w:fldCharType="end"/>
-            </w:r>
-          </w:hyperlink>
-        </w:p>
-        <w:p>
-          <w:pPr>
-            <w:pStyle w:val="TJ2"/>
-            <w:tabs>
-              <w:tab w:val="left" w:pos="880"/>
-              <w:tab w:val="right" w:pos="9060"/>
-            </w:tabs>
-            <w:rPr>
-              <w:rFonts w:asciiTheme="minorHAnsi" w:eastAsiaTheme="minorEastAsia" w:hAnsiTheme="minorHAnsi" w:cstheme="minorBidi"/>
-              <w:noProof/>
-              <w:sz w:val="22"/>
-              <w:szCs w:val="22"/>
-            </w:rPr>
-          </w:pPr>
-          <w:hyperlink w:anchor="_Toc99008700" w:history="1">
-            <w:r>
-              <w:rPr>
-                <w:rStyle w:val="Hiperhivatkozs"/>
-                <w:rFonts w:ascii="Times New Roman" w:hAnsi="Times New Roman" w:cs="Times New Roman"/>
-                <w:noProof/>
-              </w:rPr>
-              <w:t>2.3</w:t>
-            </w:r>
-            <w:r>
-              <w:rPr>
-                <w:rFonts w:asciiTheme="minorHAnsi" w:eastAsiaTheme="minorEastAsia" w:hAnsiTheme="minorHAnsi" w:cstheme="minorBidi"/>
-                <w:noProof/>
-                <w:sz w:val="22"/>
-                <w:szCs w:val="22"/>
-              </w:rPr>
-              <w:tab/>
-            </w:r>
-            <w:r>
-              <w:rPr>
-                <w:rStyle w:val="Hiperhivatkozs"/>
-                <w:rFonts w:ascii="Times New Roman" w:hAnsi="Times New Roman" w:cs="Times New Roman"/>
-                <w:noProof/>
-              </w:rPr>
-              <w:t>A látogatás alrendszer</w:t>
-            </w:r>
-            <w:r>
-              <w:rPr>
-                <w:noProof/>
-                <w:webHidden/>
-              </w:rPr>
-              <w:tab/>
-            </w:r>
-            <w:r>
-              <w:rPr>
-                <w:noProof/>
-                <w:webHidden/>
-              </w:rPr>
-              <w:fldChar w:fldCharType="begin"/>
-            </w:r>
-            <w:r>
-              <w:rPr>
-                <w:noProof/>
-                <w:webHidden/>
-              </w:rPr>
-              <w:instrText xml:space="preserve"> PAGEREF _Toc99008700 \h </w:instrText>
-            </w:r>
-            <w:r>
-              <w:rPr>
-                <w:noProof/>
-                <w:webHidden/>
-              </w:rPr>
-            </w:r>
-            <w:r>
-              <w:rPr>
-                <w:noProof/>
-                <w:webHidden/>
-              </w:rPr>
-              <w:fldChar w:fldCharType="separate"/>
-            </w:r>
-            <w:r>
-              <w:rPr>
-                <w:noProof/>
-                <w:webHidden/>
-              </w:rPr>
-              <w:t>4</w:t>
-            </w:r>
-            <w:r>
-              <w:rPr>
-                <w:noProof/>
-                <w:webHidden/>
-              </w:rPr>
-              <w:fldChar w:fldCharType="end"/>
-            </w:r>
-          </w:hyperlink>
-        </w:p>
-        <w:p>
-          <w:pPr>
-            <w:pStyle w:val="TJ2"/>
-            <w:tabs>
-              <w:tab w:val="left" w:pos="880"/>
-              <w:tab w:val="right" w:pos="9060"/>
-            </w:tabs>
-            <w:rPr>
-              <w:rFonts w:asciiTheme="minorHAnsi" w:eastAsiaTheme="minorEastAsia" w:hAnsiTheme="minorHAnsi" w:cstheme="minorBidi"/>
-              <w:noProof/>
-              <w:sz w:val="22"/>
-              <w:szCs w:val="22"/>
-            </w:rPr>
-          </w:pPr>
-          <w:hyperlink w:anchor="_Toc99008701" w:history="1">
-            <w:r>
-              <w:rPr>
-                <w:rStyle w:val="Hiperhivatkozs"/>
-                <w:rFonts w:ascii="Times New Roman" w:hAnsi="Times New Roman" w:cs="Times New Roman"/>
-                <w:noProof/>
-              </w:rPr>
-              <w:t>2.4</w:t>
-            </w:r>
-            <w:r>
-              <w:rPr>
-                <w:rFonts w:asciiTheme="minorHAnsi" w:eastAsiaTheme="minorEastAsia" w:hAnsiTheme="minorHAnsi" w:cstheme="minorBidi"/>
-                <w:noProof/>
-                <w:sz w:val="22"/>
-                <w:szCs w:val="22"/>
-              </w:rPr>
-              <w:tab/>
-            </w:r>
-            <w:r>
-              <w:rPr>
-                <w:rStyle w:val="Hiperhivatkozs"/>
-                <w:rFonts w:ascii="Times New Roman" w:hAnsi="Times New Roman" w:cs="Times New Roman"/>
-                <w:noProof/>
-              </w:rPr>
-              <w:t>Dolgozók alrendszer</w:t>
-            </w:r>
-            <w:r>
-              <w:rPr>
-                <w:noProof/>
-                <w:webHidden/>
-              </w:rPr>
-              <w:tab/>
-            </w:r>
-            <w:r>
-              <w:rPr>
-                <w:noProof/>
-                <w:webHidden/>
-              </w:rPr>
-              <w:fldChar w:fldCharType="begin"/>
-            </w:r>
-            <w:r>
-              <w:rPr>
-                <w:noProof/>
-                <w:webHidden/>
-              </w:rPr>
-              <w:instrText xml:space="preserve"> PAGEREF _Toc99008701 \h </w:instrText>
-            </w:r>
-            <w:r>
-              <w:rPr>
-                <w:noProof/>
-                <w:webHidden/>
-              </w:rPr>
-            </w:r>
-            <w:r>
-              <w:rPr>
-                <w:noProof/>
-                <w:webHidden/>
-              </w:rPr>
-              <w:fldChar w:fldCharType="separate"/>
-            </w:r>
-            <w:r>
-              <w:rPr>
-                <w:noProof/>
-                <w:webHidden/>
-              </w:rPr>
-              <w:t>5</w:t>
-            </w:r>
-            <w:r>
-              <w:rPr>
-                <w:noProof/>
-                <w:webHidden/>
-              </w:rPr>
-              <w:fldChar w:fldCharType="end"/>
-            </w:r>
-          </w:hyperlink>
-        </w:p>
-        <w:p>
-          <w:pPr>
-            <w:pStyle w:val="TJ1"/>
-            <w:tabs>
-              <w:tab w:val="left" w:pos="440"/>
-              <w:tab w:val="right" w:pos="9060"/>
-            </w:tabs>
-            <w:rPr>
-              <w:rFonts w:asciiTheme="minorHAnsi" w:eastAsiaTheme="minorEastAsia" w:hAnsiTheme="minorHAnsi" w:cstheme="minorBidi"/>
-              <w:noProof/>
-              <w:sz w:val="22"/>
-              <w:szCs w:val="22"/>
-            </w:rPr>
-          </w:pPr>
-          <w:hyperlink w:anchor="_Toc99008702" w:history="1">
-            <w:r>
-              <w:rPr>
-                <w:rStyle w:val="Hiperhivatkozs"/>
-                <w:rFonts w:ascii="Times New Roman" w:hAnsi="Times New Roman" w:cs="Times New Roman"/>
-                <w:noProof/>
-              </w:rPr>
-              <w:t>3</w:t>
-            </w:r>
-            <w:r>
-              <w:rPr>
-                <w:rFonts w:asciiTheme="minorHAnsi" w:eastAsiaTheme="minorEastAsia" w:hAnsiTheme="minorHAnsi" w:cstheme="minorBidi"/>
-                <w:noProof/>
-                <w:sz w:val="22"/>
-                <w:szCs w:val="22"/>
-              </w:rPr>
-              <w:tab/>
-            </w:r>
-            <w:r>
-              <w:rPr>
-                <w:rStyle w:val="Hiperhivatkozs"/>
-                <w:rFonts w:ascii="Times New Roman" w:hAnsi="Times New Roman" w:cs="Times New Roman"/>
-                <w:noProof/>
-              </w:rPr>
-              <w:t>Adatmodell készítése</w:t>
-            </w:r>
-            <w:r>
-              <w:rPr>
-                <w:noProof/>
-                <w:webHidden/>
-              </w:rPr>
-              <w:tab/>
-            </w:r>
-            <w:r>
-              <w:rPr>
-                <w:noProof/>
-                <w:webHidden/>
-              </w:rPr>
-              <w:fldChar w:fldCharType="begin"/>
-            </w:r>
-            <w:r>
-              <w:rPr>
-                <w:noProof/>
-                <w:webHidden/>
-              </w:rPr>
-              <w:instrText xml:space="preserve"> PAGEREF _Toc99008702 \h </w:instrText>
-            </w:r>
-            <w:r>
-              <w:rPr>
-                <w:noProof/>
-                <w:webHidden/>
-              </w:rPr>
-            </w:r>
-            <w:r>
-              <w:rPr>
-                <w:noProof/>
-                <w:webHidden/>
-              </w:rPr>
-              <w:fldChar w:fldCharType="separate"/>
-            </w:r>
-            <w:r>
-              <w:rPr>
-                <w:noProof/>
-                <w:webHidden/>
-              </w:rPr>
-              <w:t>5</w:t>
-            </w:r>
-            <w:r>
-              <w:rPr>
-                <w:noProof/>
-                <w:webHidden/>
-              </w:rPr>
-              <w:fldChar w:fldCharType="end"/>
-            </w:r>
-          </w:hyperlink>
-        </w:p>
-        <w:p>
-          <w:pPr>
-            <w:pStyle w:val="TJ2"/>
-            <w:tabs>
-              <w:tab w:val="left" w:pos="880"/>
-              <w:tab w:val="right" w:pos="9060"/>
-            </w:tabs>
-            <w:rPr>
-              <w:rFonts w:asciiTheme="minorHAnsi" w:eastAsiaTheme="minorEastAsia" w:hAnsiTheme="minorHAnsi" w:cstheme="minorBidi"/>
-              <w:noProof/>
-              <w:sz w:val="22"/>
-              <w:szCs w:val="22"/>
-            </w:rPr>
-          </w:pPr>
-          <w:hyperlink w:anchor="_Toc99008703" w:history="1">
-            <w:r>
-              <w:rPr>
-                <w:rStyle w:val="Hiperhivatkozs"/>
-                <w:rFonts w:ascii="Times New Roman" w:hAnsi="Times New Roman" w:cs="Times New Roman"/>
-                <w:noProof/>
-              </w:rPr>
-              <w:t>3.1</w:t>
-            </w:r>
-            <w:r>
-              <w:rPr>
-                <w:rFonts w:asciiTheme="minorHAnsi" w:eastAsiaTheme="minorEastAsia" w:hAnsiTheme="minorHAnsi" w:cstheme="minorBidi"/>
-                <w:noProof/>
-                <w:sz w:val="22"/>
-                <w:szCs w:val="22"/>
-              </w:rPr>
-              <w:tab/>
-            </w:r>
-            <w:r>
-              <w:rPr>
-                <w:rStyle w:val="Hiperhivatkozs"/>
-                <w:rFonts w:ascii="Times New Roman" w:hAnsi="Times New Roman" w:cs="Times New Roman"/>
-                <w:noProof/>
-              </w:rPr>
-              <w:t>Egyedtípus lista</w:t>
-            </w:r>
-            <w:r>
-              <w:rPr>
-                <w:noProof/>
-                <w:webHidden/>
-              </w:rPr>
-              <w:tab/>
-            </w:r>
-            <w:r>
-              <w:rPr>
-                <w:noProof/>
-                <w:webHidden/>
-              </w:rPr>
-              <w:fldChar w:fldCharType="begin"/>
-            </w:r>
-            <w:r>
-              <w:rPr>
-                <w:noProof/>
-                <w:webHidden/>
-              </w:rPr>
-              <w:instrText xml:space="preserve"> PAGEREF _Toc99008703 \h </w:instrText>
-            </w:r>
-            <w:r>
-              <w:rPr>
-                <w:noProof/>
-                <w:webHidden/>
-              </w:rPr>
-            </w:r>
-            <w:r>
-              <w:rPr>
-                <w:noProof/>
-                <w:webHidden/>
-              </w:rPr>
-              <w:fldChar w:fldCharType="separate"/>
-            </w:r>
-            <w:r>
-              <w:rPr>
-                <w:noProof/>
-                <w:webHidden/>
-              </w:rPr>
-              <w:t>5</w:t>
-            </w:r>
-            <w:r>
-              <w:rPr>
-                <w:noProof/>
-                <w:webHidden/>
-              </w:rPr>
-              <w:fldChar w:fldCharType="end"/>
-            </w:r>
-          </w:hyperlink>
-        </w:p>
-        <w:p>
-          <w:pPr>
-            <w:pStyle w:val="TJ2"/>
-            <w:tabs>
-              <w:tab w:val="left" w:pos="880"/>
-              <w:tab w:val="right" w:pos="9060"/>
-            </w:tabs>
-            <w:rPr>
-              <w:rFonts w:asciiTheme="minorHAnsi" w:eastAsiaTheme="minorEastAsia" w:hAnsiTheme="minorHAnsi" w:cstheme="minorBidi"/>
-              <w:noProof/>
-              <w:sz w:val="22"/>
-              <w:szCs w:val="22"/>
-            </w:rPr>
-          </w:pPr>
-          <w:hyperlink w:anchor="_Toc99008704" w:history="1">
-            <w:r>
-              <w:rPr>
-                <w:rStyle w:val="Hiperhivatkozs"/>
-                <w:rFonts w:ascii="Times New Roman" w:hAnsi="Times New Roman" w:cs="Times New Roman"/>
-                <w:noProof/>
-              </w:rPr>
-              <w:t>3.2</w:t>
-            </w:r>
-            <w:r>
-              <w:rPr>
-                <w:rFonts w:asciiTheme="minorHAnsi" w:eastAsiaTheme="minorEastAsia" w:hAnsiTheme="minorHAnsi" w:cstheme="minorBidi"/>
-                <w:noProof/>
-                <w:sz w:val="22"/>
-                <w:szCs w:val="22"/>
-              </w:rPr>
-              <w:tab/>
-            </w:r>
-            <w:r>
-              <w:rPr>
-                <w:rStyle w:val="Hiperhivatkozs"/>
-                <w:rFonts w:ascii="Times New Roman" w:hAnsi="Times New Roman" w:cs="Times New Roman"/>
-                <w:noProof/>
-              </w:rPr>
-              <w:t>Egyedtípus szerkezeti listák</w:t>
-            </w:r>
-            <w:r>
-              <w:rPr>
-                <w:noProof/>
-                <w:webHidden/>
-              </w:rPr>
-              <w:tab/>
-            </w:r>
-            <w:r>
-              <w:rPr>
-                <w:noProof/>
-                <w:webHidden/>
-              </w:rPr>
-              <w:fldChar w:fldCharType="begin"/>
-            </w:r>
-            <w:r>
-              <w:rPr>
-                <w:noProof/>
-                <w:webHidden/>
-              </w:rPr>
-              <w:instrText xml:space="preserve"> PAGEREF _Toc99008704 \h </w:instrText>
-            </w:r>
-            <w:r>
-              <w:rPr>
-                <w:noProof/>
-                <w:webHidden/>
-              </w:rPr>
-            </w:r>
-            <w:r>
-              <w:rPr>
-                <w:noProof/>
-                <w:webHidden/>
-              </w:rPr>
-              <w:fldChar w:fldCharType="separate"/>
-            </w:r>
-            <w:r>
-              <w:rPr>
-                <w:noProof/>
-                <w:webHidden/>
-              </w:rPr>
-              <w:t>6</w:t>
-            </w:r>
-            <w:r>
-              <w:rPr>
-                <w:noProof/>
-                <w:webHidden/>
-              </w:rPr>
-              <w:fldChar w:fldCharType="end"/>
-            </w:r>
-          </w:hyperlink>
-        </w:p>
-        <w:p>
-          <w:pPr>
-            <w:pStyle w:val="TJ2"/>
-            <w:tabs>
-              <w:tab w:val="left" w:pos="880"/>
-              <w:tab w:val="right" w:pos="9060"/>
-            </w:tabs>
-            <w:rPr>
-              <w:rFonts w:asciiTheme="minorHAnsi" w:eastAsiaTheme="minorEastAsia" w:hAnsiTheme="minorHAnsi" w:cstheme="minorBidi"/>
-              <w:noProof/>
-              <w:sz w:val="22"/>
-              <w:szCs w:val="22"/>
-            </w:rPr>
-          </w:pPr>
-          <w:hyperlink w:anchor="_Toc99008705" w:history="1">
-            <w:r>
-              <w:rPr>
-                <w:rStyle w:val="Hiperhivatkozs"/>
-                <w:rFonts w:ascii="Times New Roman" w:hAnsi="Times New Roman" w:cs="Times New Roman"/>
-                <w:noProof/>
-              </w:rPr>
-              <w:t>3.3</w:t>
-            </w:r>
-            <w:r>
-              <w:rPr>
-                <w:rFonts w:asciiTheme="minorHAnsi" w:eastAsiaTheme="minorEastAsia" w:hAnsiTheme="minorHAnsi" w:cstheme="minorBidi"/>
-                <w:noProof/>
-                <w:sz w:val="22"/>
-                <w:szCs w:val="22"/>
-              </w:rPr>
-              <w:tab/>
-            </w:r>
-            <w:r>
-              <w:rPr>
-                <w:rStyle w:val="Hiperhivatkozs"/>
-                <w:rFonts w:ascii="Times New Roman" w:hAnsi="Times New Roman" w:cs="Times New Roman"/>
-                <w:noProof/>
-              </w:rPr>
-              <w:t>Funkció definíciós lapok</w:t>
-            </w:r>
-            <w:r>
-              <w:rPr>
-                <w:noProof/>
-                <w:webHidden/>
-              </w:rPr>
-              <w:tab/>
-            </w:r>
-            <w:r>
-              <w:rPr>
-                <w:noProof/>
-                <w:webHidden/>
-              </w:rPr>
-              <w:fldChar w:fldCharType="begin"/>
-            </w:r>
-            <w:r>
-              <w:rPr>
-                <w:noProof/>
-                <w:webHidden/>
-              </w:rPr>
-              <w:instrText xml:space="preserve"> PAGEREF _Toc99008705 \h </w:instrText>
-            </w:r>
-            <w:r>
-              <w:rPr>
-                <w:noProof/>
-                <w:webHidden/>
-              </w:rPr>
-            </w:r>
-            <w:r>
-              <w:rPr>
-                <w:noProof/>
-                <w:webHidden/>
-              </w:rPr>
-              <w:fldChar w:fldCharType="separate"/>
-            </w:r>
-            <w:r>
-              <w:rPr>
-                <w:noProof/>
-                <w:webHidden/>
-              </w:rPr>
-              <w:t>9</w:t>
-            </w:r>
-            <w:r>
-              <w:rPr>
-                <w:noProof/>
-                <w:webHidden/>
-              </w:rPr>
-              <w:fldChar w:fldCharType="end"/>
-            </w:r>
-          </w:hyperlink>
-        </w:p>
-        <w:p>
-          <w:pPr>
-            <w:pStyle w:val="TJ2"/>
-            <w:tabs>
-              <w:tab w:val="left" w:pos="880"/>
-              <w:tab w:val="right" w:pos="9060"/>
-            </w:tabs>
-            <w:rPr>
-              <w:rFonts w:asciiTheme="minorHAnsi" w:eastAsiaTheme="minorEastAsia" w:hAnsiTheme="minorHAnsi" w:cstheme="minorBidi"/>
-              <w:noProof/>
-              <w:sz w:val="22"/>
-              <w:szCs w:val="22"/>
-            </w:rPr>
-          </w:pPr>
-          <w:hyperlink w:anchor="_Toc99008706" w:history="1">
-            <w:r>
-              <w:rPr>
-                <w:rStyle w:val="Hiperhivatkozs"/>
-                <w:rFonts w:ascii="Times New Roman" w:hAnsi="Times New Roman" w:cs="Times New Roman"/>
-                <w:noProof/>
-                <w:spacing w:val="3"/>
-              </w:rPr>
-              <w:t>3.4</w:t>
-            </w:r>
-            <w:r>
-              <w:rPr>
-                <w:rFonts w:asciiTheme="minorHAnsi" w:eastAsiaTheme="minorEastAsia" w:hAnsiTheme="minorHAnsi" w:cstheme="minorBidi"/>
-                <w:noProof/>
-                <w:sz w:val="22"/>
-                <w:szCs w:val="22"/>
-              </w:rPr>
-              <w:tab/>
-            </w:r>
-            <w:r>
-              <w:rPr>
-                <w:rStyle w:val="Hiperhivatkozs"/>
-                <w:rFonts w:ascii="Times New Roman" w:hAnsi="Times New Roman" w:cs="Times New Roman"/>
-                <w:noProof/>
-                <w:spacing w:val="3"/>
-              </w:rPr>
-              <w:t>Inputok és outputok jegyzéke</w:t>
-            </w:r>
-            <w:r>
-              <w:rPr>
-                <w:noProof/>
-                <w:webHidden/>
-              </w:rPr>
-              <w:tab/>
-            </w:r>
-            <w:r>
-              <w:rPr>
-                <w:noProof/>
-                <w:webHidden/>
-              </w:rPr>
-              <w:fldChar w:fldCharType="begin"/>
-            </w:r>
-            <w:r>
-              <w:rPr>
-                <w:noProof/>
-                <w:webHidden/>
-              </w:rPr>
-              <w:instrText xml:space="preserve"> PAGEREF _Toc99008706 \h </w:instrText>
-            </w:r>
-            <w:r>
-              <w:rPr>
-                <w:noProof/>
-                <w:webHidden/>
-              </w:rPr>
-            </w:r>
-            <w:r>
-              <w:rPr>
-                <w:noProof/>
-                <w:webHidden/>
-              </w:rPr>
-              <w:fldChar w:fldCharType="separate"/>
-            </w:r>
-            <w:r>
-              <w:rPr>
-                <w:noProof/>
-                <w:webHidden/>
-              </w:rPr>
-              <w:t>13</w:t>
-            </w:r>
-            <w:r>
-              <w:rPr>
-                <w:noProof/>
-                <w:webHidden/>
-              </w:rPr>
-              <w:fldChar w:fldCharType="end"/>
-            </w:r>
-          </w:hyperlink>
-        </w:p>
-        <w:p>
-          <w:pPr>
-            <w:pStyle w:val="TJ1"/>
-            <w:tabs>
-              <w:tab w:val="left" w:pos="440"/>
-              <w:tab w:val="right" w:pos="9060"/>
-            </w:tabs>
-            <w:rPr>
-              <w:rFonts w:asciiTheme="minorHAnsi" w:eastAsiaTheme="minorEastAsia" w:hAnsiTheme="minorHAnsi" w:cstheme="minorBidi"/>
-              <w:noProof/>
-              <w:sz w:val="22"/>
-              <w:szCs w:val="22"/>
-            </w:rPr>
-          </w:pPr>
-          <w:hyperlink w:anchor="_Toc99008707" w:history="1">
-            <w:r>
-              <w:rPr>
-                <w:rStyle w:val="Hiperhivatkozs"/>
-                <w:noProof/>
-              </w:rPr>
-              <w:t>4.</w:t>
-            </w:r>
-            <w:r>
-              <w:rPr>
-                <w:rFonts w:asciiTheme="minorHAnsi" w:eastAsiaTheme="minorEastAsia" w:hAnsiTheme="minorHAnsi" w:cstheme="minorBidi"/>
-                <w:noProof/>
-                <w:sz w:val="22"/>
-                <w:szCs w:val="22"/>
-              </w:rPr>
-              <w:tab/>
-            </w:r>
-            <w:r>
-              <w:rPr>
-                <w:rStyle w:val="Hiperhivatkozs"/>
-                <w:rFonts w:ascii="Times New Roman" w:hAnsi="Times New Roman" w:cs="Times New Roman"/>
-                <w:noProof/>
-              </w:rPr>
-              <w:t>Felhasználói dokumentáció</w:t>
-            </w:r>
-            <w:r>
-              <w:rPr>
-                <w:noProof/>
-                <w:webHidden/>
-              </w:rPr>
-              <w:tab/>
-            </w:r>
-            <w:r>
-              <w:rPr>
-                <w:noProof/>
-                <w:webHidden/>
-              </w:rPr>
-              <w:fldChar w:fldCharType="begin"/>
-            </w:r>
-            <w:r>
-              <w:rPr>
-                <w:noProof/>
-                <w:webHidden/>
-              </w:rPr>
-              <w:instrText xml:space="preserve"> PAGEREF _Toc99008707 \h </w:instrText>
-            </w:r>
-            <w:r>
-              <w:rPr>
-                <w:noProof/>
-                <w:webHidden/>
-              </w:rPr>
-            </w:r>
-            <w:r>
-              <w:rPr>
-                <w:noProof/>
-                <w:webHidden/>
-              </w:rPr>
-              <w:fldChar w:fldCharType="separate"/>
-            </w:r>
-            <w:r>
-              <w:rPr>
-                <w:noProof/>
-                <w:webHidden/>
-              </w:rPr>
               <w:t>14</w:t>
             </w:r>
             <w:r>
               <w:rPr>
+                <w:rFonts w:ascii="Times New Roman" w:hAnsi="Times New Roman" w:cs="Times New Roman"/>
                 <w:noProof/>
                 <w:webHidden/>
               </w:rPr>
@@ -1484,13 +1930,14 @@
         <w:pStyle w:val="Cmsor1"/>
         <w:numPr>
           <w:ilvl w:val="0"/>
-          <w:numId w:val="1"/>
+          <w:numId w:val="16"/>
         </w:numPr>
+        <w:ind w:left="0" w:firstLine="0"/>
         <w:rPr>
           <w:rFonts w:ascii="Times New Roman" w:hAnsi="Times New Roman" w:cs="Times New Roman"/>
         </w:rPr>
       </w:pPr>
-      <w:bookmarkStart w:id="1" w:name="_Toc99008694"/>
+      <w:bookmarkStart w:id="1" w:name="_Toc99358588"/>
       <w:r>
         <w:rPr>
           <w:rFonts w:ascii="Times New Roman" w:hAnsi="Times New Roman" w:cs="Times New Roman"/>
@@ -1705,7 +2152,7 @@
           <w:rFonts w:ascii="Times New Roman" w:hAnsi="Times New Roman" w:cs="Times New Roman"/>
         </w:rPr>
       </w:pPr>
-      <w:bookmarkStart w:id="2" w:name="_Toc99008695"/>
+      <w:bookmarkStart w:id="2" w:name="_Toc99358589"/>
       <w:r>
         <w:rPr>
           <w:rFonts w:ascii="Times New Roman" w:hAnsi="Times New Roman" w:cs="Times New Roman"/>
@@ -1819,22 +2266,41 @@
     <w:p>
       <w:pPr>
         <w:pStyle w:val="Cmsor1"/>
-        <w:numPr>
-          <w:ilvl w:val="0"/>
-          <w:numId w:val="1"/>
-        </w:numPr>
         <w:rPr>
           <w:rFonts w:ascii="Times New Roman" w:hAnsi="Times New Roman" w:cs="Times New Roman"/>
         </w:rPr>
       </w:pPr>
-      <w:bookmarkStart w:id="3" w:name="_Toc99008696"/>
+      <w:bookmarkStart w:id="3" w:name="_Toc99358590"/>
+      <w:r>
+        <w:rPr>
+          <w:rFonts w:ascii="Times New Roman" w:hAnsi="Times New Roman" w:cs="Times New Roman"/>
+        </w:rPr>
+        <w:lastRenderedPageBreak/>
+        <w:t>2. Fejlesztői dokumentáció</w:t>
+      </w:r>
+      <w:bookmarkEnd w:id="3"/>
+    </w:p>
+    <w:p>
+      <w:pPr>
+        <w:pStyle w:val="Cmsor2"/>
+        <w:rPr>
+          <w:rFonts w:ascii="Times New Roman" w:hAnsi="Times New Roman" w:cs="Times New Roman"/>
+        </w:rPr>
+      </w:pPr>
+      <w:bookmarkStart w:id="4" w:name="_Toc99358591"/>
+      <w:r>
+        <w:rPr>
+          <w:rFonts w:ascii="Times New Roman" w:hAnsi="Times New Roman" w:cs="Times New Roman"/>
+        </w:rPr>
+        <w:t xml:space="preserve">2.1 </w:t>
+      </w:r>
       <w:r>
         <w:rPr>
           <w:rFonts w:ascii="Times New Roman" w:hAnsi="Times New Roman" w:cs="Times New Roman"/>
         </w:rPr>
         <w:t>Alrendszerek</w:t>
       </w:r>
-      <w:bookmarkEnd w:id="3"/>
+      <w:bookmarkEnd w:id="4"/>
       <w:r>
         <w:rPr>
           <w:rFonts w:ascii="Times New Roman" w:hAnsi="Times New Roman" w:cs="Times New Roman"/>
@@ -1844,23 +2310,25 @@
     </w:p>
     <w:p>
       <w:pPr>
-        <w:pStyle w:val="Cmsor2"/>
-        <w:numPr>
-          <w:ilvl w:val="1"/>
-          <w:numId w:val="6"/>
-        </w:numPr>
+        <w:pStyle w:val="Cmsor3"/>
         <w:rPr>
           <w:rFonts w:ascii="Times New Roman" w:hAnsi="Times New Roman" w:cs="Times New Roman"/>
         </w:rPr>
       </w:pPr>
-      <w:bookmarkStart w:id="4" w:name="_Toc99008697"/>
+      <w:bookmarkStart w:id="5" w:name="_Toc99358592"/>
+      <w:r>
+        <w:rPr>
+          <w:rFonts w:ascii="Times New Roman" w:hAnsi="Times New Roman" w:cs="Times New Roman"/>
+        </w:rPr>
+        <w:t xml:space="preserve">2.1.1 </w:t>
+      </w:r>
       <w:r>
         <w:rPr>
           <w:rFonts w:ascii="Times New Roman" w:hAnsi="Times New Roman" w:cs="Times New Roman"/>
         </w:rPr>
         <w:t>A login alrendszer</w:t>
       </w:r>
-      <w:bookmarkEnd w:id="4"/>
+      <w:bookmarkEnd w:id="5"/>
     </w:p>
     <w:p>
       <w:pPr>
@@ -1954,23 +2422,25 @@
     </w:p>
     <w:p>
       <w:pPr>
-        <w:pStyle w:val="Cmsor2"/>
-        <w:numPr>
-          <w:ilvl w:val="2"/>
-          <w:numId w:val="10"/>
-        </w:numPr>
+        <w:pStyle w:val="Cmsor3"/>
         <w:rPr>
           <w:rFonts w:ascii="Times New Roman" w:hAnsi="Times New Roman" w:cs="Times New Roman"/>
         </w:rPr>
       </w:pPr>
-      <w:bookmarkStart w:id="5" w:name="_Toc99008698"/>
+      <w:bookmarkStart w:id="6" w:name="_Toc99358593"/>
+      <w:r>
+        <w:rPr>
+          <w:rFonts w:ascii="Times New Roman" w:hAnsi="Times New Roman" w:cs="Times New Roman"/>
+        </w:rPr>
+        <w:t xml:space="preserve">2.1.2.1 </w:t>
+      </w:r>
       <w:r>
         <w:rPr>
           <w:rFonts w:ascii="Times New Roman" w:hAnsi="Times New Roman" w:cs="Times New Roman"/>
         </w:rPr>
         <w:t>A betegek alrendszer</w:t>
       </w:r>
-      <w:bookmarkEnd w:id="5"/>
+      <w:bookmarkEnd w:id="6"/>
     </w:p>
     <w:p>
       <w:pPr>
@@ -2118,25 +2588,26 @@
     </w:p>
     <w:p>
       <w:pPr>
-        <w:pStyle w:val="Cmsor2"/>
-        <w:numPr>
-          <w:ilvl w:val="2"/>
-          <w:numId w:val="9"/>
-        </w:numPr>
-        <w:spacing w:before="0"/>
+        <w:pStyle w:val="Cmsor3"/>
         <w:rPr>
           <w:rFonts w:ascii="Times New Roman" w:hAnsi="Times New Roman" w:cs="Times New Roman"/>
         </w:rPr>
       </w:pPr>
-      <w:bookmarkStart w:id="6" w:name="_Toc99008699"/>
+      <w:bookmarkStart w:id="7" w:name="_Toc99358594"/>
       <w:r>
         <w:rPr>
           <w:rFonts w:ascii="Times New Roman" w:hAnsi="Times New Roman" w:cs="Times New Roman"/>
         </w:rPr>
         <w:lastRenderedPageBreak/>
+        <w:t xml:space="preserve">2.1.2.2 </w:t>
+      </w:r>
+      <w:r>
+        <w:rPr>
+          <w:rFonts w:ascii="Times New Roman" w:hAnsi="Times New Roman" w:cs="Times New Roman"/>
+        </w:rPr>
         <w:t>Diagram</w:t>
       </w:r>
-      <w:bookmarkEnd w:id="6"/>
+      <w:bookmarkEnd w:id="7"/>
     </w:p>
     <w:p>
       <w:pPr>
@@ -2183,16 +2654,18 @@
     </w:p>
     <w:p>
       <w:pPr>
-        <w:pStyle w:val="Cmsor2"/>
-        <w:numPr>
-          <w:ilvl w:val="1"/>
-          <w:numId w:val="9"/>
-        </w:numPr>
+        <w:pStyle w:val="Cmsor3"/>
         <w:rPr>
           <w:rFonts w:ascii="Times New Roman" w:hAnsi="Times New Roman" w:cs="Times New Roman"/>
         </w:rPr>
       </w:pPr>
-      <w:bookmarkStart w:id="7" w:name="_Toc99008700"/>
+      <w:bookmarkStart w:id="8" w:name="_Toc99358595"/>
+      <w:r>
+        <w:rPr>
+          <w:rFonts w:ascii="Times New Roman" w:hAnsi="Times New Roman" w:cs="Times New Roman"/>
+        </w:rPr>
+        <w:t xml:space="preserve">2.1.3 </w:t>
+      </w:r>
       <w:r>
         <w:rPr>
           <w:rFonts w:ascii="Times New Roman" w:hAnsi="Times New Roman" w:cs="Times New Roman"/>
@@ -2211,7 +2684,7 @@
         </w:rPr>
         <w:t xml:space="preserve"> alrendszer</w:t>
       </w:r>
-      <w:bookmarkEnd w:id="7"/>
+      <w:bookmarkEnd w:id="8"/>
     </w:p>
     <w:p>
       <w:pPr>
@@ -2339,23 +2812,25 @@
     </w:p>
     <w:p>
       <w:pPr>
-        <w:pStyle w:val="Cmsor2"/>
-        <w:numPr>
-          <w:ilvl w:val="1"/>
-          <w:numId w:val="9"/>
-        </w:numPr>
+        <w:pStyle w:val="Cmsor3"/>
         <w:rPr>
           <w:rFonts w:ascii="Times New Roman" w:hAnsi="Times New Roman" w:cs="Times New Roman"/>
         </w:rPr>
       </w:pPr>
-      <w:bookmarkStart w:id="8" w:name="_Toc99008701"/>
+      <w:bookmarkStart w:id="9" w:name="_Toc99358596"/>
+      <w:r>
+        <w:rPr>
+          <w:rFonts w:ascii="Times New Roman" w:hAnsi="Times New Roman" w:cs="Times New Roman"/>
+        </w:rPr>
+        <w:t xml:space="preserve">2.1.4 </w:t>
+      </w:r>
       <w:r>
         <w:rPr>
           <w:rFonts w:ascii="Times New Roman" w:hAnsi="Times New Roman" w:cs="Times New Roman"/>
         </w:rPr>
         <w:t>Dolgozók alrendszer</w:t>
       </w:r>
-      <w:bookmarkEnd w:id="8"/>
+      <w:bookmarkEnd w:id="9"/>
     </w:p>
     <w:p>
       <w:pPr>
@@ -2479,44 +2954,143 @@
     </w:p>
     <w:p>
       <w:pPr>
-        <w:pStyle w:val="Cmsor1"/>
-        <w:numPr>
-          <w:ilvl w:val="0"/>
-          <w:numId w:val="9"/>
-        </w:numPr>
+        <w:pStyle w:val="Cmsor2"/>
         <w:rPr>
           <w:rFonts w:ascii="Times New Roman" w:hAnsi="Times New Roman" w:cs="Times New Roman"/>
         </w:rPr>
       </w:pPr>
-      <w:bookmarkStart w:id="9" w:name="_Toc99008702"/>
+      <w:bookmarkStart w:id="10" w:name="_Toc99358597"/>
+      <w:r>
+        <w:rPr>
+          <w:rFonts w:ascii="Times New Roman" w:hAnsi="Times New Roman" w:cs="Times New Roman"/>
+        </w:rPr>
+        <w:lastRenderedPageBreak/>
+        <w:t>2.2 Use-</w:t>
+      </w:r>
+      <w:r>
+        <w:rPr>
+          <w:rFonts w:ascii="Times New Roman" w:hAnsi="Times New Roman" w:cs="Times New Roman"/>
+        </w:rPr>
+        <w:t>case diagram</w:t>
+      </w:r>
+      <w:bookmarkStart w:id="11" w:name="_GoBack"/>
+      <w:bookmarkEnd w:id="11"/>
+    </w:p>
+    <w:p>
+      <w:pPr>
+        <w:rPr>
+          <w:rFonts w:ascii="Times New Roman" w:hAnsi="Times New Roman" w:cs="Times New Roman"/>
+        </w:rPr>
+      </w:pPr>
+      <w:r>
+        <w:rPr>
+          <w:rFonts w:ascii="Times New Roman" w:hAnsi="Times New Roman" w:cs="Times New Roman"/>
+          <w:noProof/>
+        </w:rPr>
+        <w:drawing>
+          <wp:inline distT="0" distB="0" distL="0" distR="0" wp14:anchorId="0BBFE394" wp14:editId="79DD78B2">
+            <wp:extent cx="5759450" cy="7592060"/>
+            <wp:effectExtent l="0" t="0" r="0" b="8890"/>
+            <wp:docPr id="3" name="Kép 3"/>
+            <wp:cNvGraphicFramePr>
+              <a:graphicFrameLocks xmlns:a="http://schemas.openxmlformats.org/drawingml/2006/main" noChangeAspect="1"/>
+            </wp:cNvGraphicFramePr>
+            <a:graphic xmlns:a="http://schemas.openxmlformats.org/drawingml/2006/main">
+              <a:graphicData uri="http://schemas.openxmlformats.org/drawingml/2006/picture">
+                <pic:pic xmlns:pic="http://schemas.openxmlformats.org/drawingml/2006/picture">
+                  <pic:nvPicPr>
+                    <pic:cNvPr id="3" name="usecaseHL.jpg"/>
+                    <pic:cNvPicPr/>
+                  </pic:nvPicPr>
+                  <pic:blipFill>
+                    <a:blip r:embed="rId9">
+                      <a:extLst>
+                        <a:ext uri="{28A0092B-C50C-407E-A947-70E740481C1C}">
+                          <a14:useLocalDpi xmlns:a14="http://schemas.microsoft.com/office/drawing/2010/main" val="0"/>
+                        </a:ext>
+                      </a:extLst>
+                    </a:blip>
+                    <a:stretch>
+                      <a:fillRect/>
+                    </a:stretch>
+                  </pic:blipFill>
+                  <pic:spPr>
+                    <a:xfrm>
+                      <a:off x="0" y="0"/>
+                      <a:ext cx="5759450" cy="7592060"/>
+                    </a:xfrm>
+                    <a:prstGeom prst="rect">
+                      <a:avLst/>
+                    </a:prstGeom>
+                  </pic:spPr>
+                </pic:pic>
+              </a:graphicData>
+            </a:graphic>
+          </wp:inline>
+        </w:drawing>
+      </w:r>
+    </w:p>
+    <w:p>
+      <w:pPr>
+        <w:pStyle w:val="Cmsor2"/>
+        <w:rPr>
+          <w:rFonts w:ascii="Times New Roman" w:hAnsi="Times New Roman" w:cs="Times New Roman"/>
+        </w:rPr>
+      </w:pPr>
+      <w:r>
+        <w:rPr>
+          <w:rFonts w:ascii="Times New Roman" w:hAnsi="Times New Roman" w:cs="Times New Roman"/>
+        </w:rPr>
+        <w:lastRenderedPageBreak/>
+        <w:t>2.3</w:t>
+      </w:r>
+      <w:r>
+        <w:rPr>
+          <w:rFonts w:ascii="Times New Roman" w:hAnsi="Times New Roman" w:cs="Times New Roman"/>
+        </w:rPr>
+        <w:t xml:space="preserve"> </w:t>
+      </w:r>
       <w:r>
         <w:rPr>
           <w:rFonts w:ascii="Times New Roman" w:hAnsi="Times New Roman" w:cs="Times New Roman"/>
         </w:rPr>
         <w:t>Adatmodell készítése</w:t>
       </w:r>
-      <w:bookmarkEnd w:id="9"/>
+      <w:bookmarkEnd w:id="10"/>
     </w:p>
     <w:p>
       <w:pPr>
-        <w:pStyle w:val="Cmsor2"/>
-        <w:numPr>
-          <w:ilvl w:val="1"/>
-          <w:numId w:val="7"/>
-        </w:numPr>
-        <w:ind w:left="993"/>
+        <w:pStyle w:val="Cmsor3"/>
         <w:rPr>
           <w:rFonts w:ascii="Times New Roman" w:hAnsi="Times New Roman" w:cs="Times New Roman"/>
         </w:rPr>
       </w:pPr>
-      <w:bookmarkStart w:id="10" w:name="_Toc99008703"/>
+      <w:bookmarkStart w:id="12" w:name="_Toc99358598"/>
+      <w:r>
+        <w:rPr>
+          <w:rFonts w:ascii="Times New Roman" w:hAnsi="Times New Roman" w:cs="Times New Roman"/>
+        </w:rPr>
+        <w:t>2.</w:t>
+      </w:r>
+      <w:r>
+        <w:rPr>
+          <w:rFonts w:ascii="Times New Roman" w:hAnsi="Times New Roman" w:cs="Times New Roman"/>
+        </w:rPr>
+        <w:t>3</w:t>
+      </w:r>
+      <w:r>
+        <w:rPr>
+          <w:rFonts w:ascii="Times New Roman" w:hAnsi="Times New Roman" w:cs="Times New Roman"/>
+        </w:rPr>
+        <w:t xml:space="preserve">.1 </w:t>
+      </w:r>
       <w:r>
         <w:rPr>
           <w:rFonts w:ascii="Times New Roman" w:hAnsi="Times New Roman" w:cs="Times New Roman"/>
         </w:rPr>
         <w:t>Egyedtípus lista</w:t>
       </w:r>
-      <w:bookmarkEnd w:id="10"/>
+      <w:bookmarkEnd w:id="12"/>
     </w:p>
     <w:p>
       <w:pPr>
@@ -4401,22 +4975,28 @@
     </w:p>
     <w:p>
       <w:pPr>
-        <w:pStyle w:val="Cmsor2"/>
-        <w:numPr>
-          <w:ilvl w:val="1"/>
-          <w:numId w:val="9"/>
-        </w:numPr>
-        <w:ind w:left="1134"/>
+        <w:pStyle w:val="Cmsor3"/>
         <w:rPr>
           <w:rFonts w:ascii="Times New Roman" w:hAnsi="Times New Roman" w:cs="Times New Roman"/>
         </w:rPr>
       </w:pPr>
-      <w:bookmarkStart w:id="11" w:name="_Toc99008704"/>
+      <w:bookmarkStart w:id="13" w:name="_Toc99358599"/>
       <w:r>
         <w:rPr>
           <w:rFonts w:ascii="Times New Roman" w:hAnsi="Times New Roman" w:cs="Times New Roman"/>
         </w:rPr>
-        <w:lastRenderedPageBreak/>
+        <w:t>2.3</w:t>
+      </w:r>
+      <w:r>
+        <w:rPr>
+          <w:rFonts w:ascii="Times New Roman" w:hAnsi="Times New Roman" w:cs="Times New Roman"/>
+        </w:rPr>
+        <w:t xml:space="preserve">.2 </w:t>
+      </w:r>
+      <w:r>
+        <w:rPr>
+          <w:rFonts w:ascii="Times New Roman" w:hAnsi="Times New Roman" w:cs="Times New Roman"/>
+        </w:rPr>
         <w:t>E</w:t>
       </w:r>
       <w:r>
@@ -4431,7 +5011,7 @@
         </w:rPr>
         <w:t>ák</w:t>
       </w:r>
-      <w:bookmarkEnd w:id="11"/>
+      <w:bookmarkEnd w:id="13"/>
     </w:p>
     <w:p>
       <w:pPr>
@@ -5130,6 +5710,7 @@
                 <w:rFonts w:ascii="Times New Roman" w:hAnsi="Times New Roman" w:cs="Times New Roman"/>
                 <w:b/>
               </w:rPr>
+              <w:lastRenderedPageBreak/>
               <w:t>E2</w:t>
             </w:r>
           </w:p>
@@ -6274,7 +6855,6 @@
                 <w:sz w:val="24"/>
                 <w:szCs w:val="24"/>
               </w:rPr>
-              <w:lastRenderedPageBreak/>
               <w:t>Statikus modell 2.</w:t>
             </w:r>
           </w:p>
@@ -7084,6 +7664,7 @@
               <w:rPr>
                 <w:rFonts w:ascii="Times New Roman" w:hAnsi="Times New Roman" w:cs="Times New Roman"/>
               </w:rPr>
+              <w:lastRenderedPageBreak/>
               <w:t>beosz_id</w:t>
             </w:r>
           </w:p>
@@ -8142,7 +8723,6 @@
                 <w:sz w:val="24"/>
                 <w:szCs w:val="24"/>
               </w:rPr>
-              <w:lastRenderedPageBreak/>
               <w:t>Statikus modell 2.</w:t>
             </w:r>
           </w:p>
@@ -9233,6 +9813,7 @@
                 <w:rFonts w:ascii="Times New Roman" w:hAnsi="Times New Roman" w:cs="Times New Roman"/>
                 <w:b/>
               </w:rPr>
+              <w:lastRenderedPageBreak/>
               <w:t>Tulajdonság-típus neve</w:t>
             </w:r>
           </w:p>
@@ -10558,23 +11139,28 @@
     </w:tbl>
     <w:p>
       <w:pPr>
-        <w:pStyle w:val="Cmsor2"/>
-        <w:numPr>
-          <w:ilvl w:val="1"/>
-          <w:numId w:val="9"/>
-        </w:numPr>
-        <w:spacing w:before="1080"/>
-        <w:ind w:left="527" w:hanging="527"/>
+        <w:pStyle w:val="Cmsor3"/>
         <w:rPr>
           <w:rFonts w:ascii="Times New Roman" w:hAnsi="Times New Roman" w:cs="Times New Roman"/>
         </w:rPr>
       </w:pPr>
-      <w:bookmarkStart w:id="12" w:name="_Toc99008705"/>
+      <w:bookmarkStart w:id="14" w:name="_Toc99358600"/>
       <w:r>
         <w:rPr>
           <w:rFonts w:ascii="Times New Roman" w:hAnsi="Times New Roman" w:cs="Times New Roman"/>
         </w:rPr>
-        <w:lastRenderedPageBreak/>
+        <w:t>2.3</w:t>
+      </w:r>
+      <w:r>
+        <w:rPr>
+          <w:rFonts w:ascii="Times New Roman" w:hAnsi="Times New Roman" w:cs="Times New Roman"/>
+        </w:rPr>
+        <w:t xml:space="preserve">.3 </w:t>
+      </w:r>
+      <w:r>
+        <w:rPr>
+          <w:rFonts w:ascii="Times New Roman" w:hAnsi="Times New Roman" w:cs="Times New Roman"/>
+        </w:rPr>
         <w:t>Funkció definíciós</w:t>
       </w:r>
       <w:r>
@@ -10583,7 +11169,7 @@
         </w:rPr>
         <w:t xml:space="preserve"> lapok</w:t>
       </w:r>
-      <w:bookmarkEnd w:id="12"/>
+      <w:bookmarkEnd w:id="14"/>
     </w:p>
     <w:tbl>
       <w:tblPr>
@@ -13110,6 +13696,7 @@
                 <w:rFonts w:ascii="Times New Roman" w:hAnsi="Times New Roman" w:cs="Times New Roman"/>
                 <w:b/>
               </w:rPr>
+              <w:lastRenderedPageBreak/>
               <w:t>DINAMIKUS MODELL 1.- FUNKCIÓDEFINÍCIÓS LAP</w:t>
             </w:r>
           </w:p>
@@ -15140,7 +15727,6 @@
                 <w:rFonts w:ascii="Times New Roman" w:hAnsi="Times New Roman" w:cs="Times New Roman"/>
                 <w:b/>
               </w:rPr>
-              <w:lastRenderedPageBreak/>
               <w:t>DINAMIKUS MODELL 1.- FUNKCIÓDEFINÍCIÓS LAP</w:t>
             </w:r>
           </w:p>
@@ -17762,6 +18348,7 @@
               <w:rPr>
                 <w:rFonts w:ascii="Times New Roman" w:hAnsi="Times New Roman" w:cs="Times New Roman"/>
               </w:rPr>
+              <w:lastRenderedPageBreak/>
               <w:t>Adattár</w:t>
             </w:r>
           </w:p>
@@ -19329,7 +19916,6 @@
                 <w:rFonts w:ascii="Times New Roman" w:hAnsi="Times New Roman" w:cs="Times New Roman"/>
                 <w:b/>
               </w:rPr>
-              <w:lastRenderedPageBreak/>
               <w:t>DINAMIKUS MODELL 1.- FUNKCIÓDEFINÍCIÓS LAP</w:t>
             </w:r>
           </w:p>
@@ -21814,6 +22400,7 @@
               <w:rPr>
                 <w:rFonts w:ascii="Times New Roman" w:hAnsi="Times New Roman" w:cs="Times New Roman"/>
               </w:rPr>
+              <w:lastRenderedPageBreak/>
               <w:t>E6</w:t>
             </w:r>
           </w:p>
@@ -22795,7 +23382,6 @@
     </w:tbl>
     <w:p>
       <w:pPr>
-        <w:spacing w:after="3480"/>
         <w:rPr>
           <w:color w:val="FF0000"/>
         </w:rPr>
@@ -22837,7 +23423,6 @@
                 <w:rFonts w:ascii="Times New Roman" w:hAnsi="Times New Roman" w:cs="Times New Roman"/>
                 <w:b/>
               </w:rPr>
-              <w:lastRenderedPageBreak/>
               <w:t>DINAMIKUS MODELL 1.- FUNKCIÓDEFINÍCIÓS LAP</w:t>
             </w:r>
           </w:p>
@@ -23933,6 +24518,1170 @@
                 <w:rFonts w:ascii="Times New Roman" w:hAnsi="Times New Roman" w:cs="Times New Roman"/>
               </w:rPr>
               <w:t>O</w:t>
+            </w:r>
+          </w:p>
+        </w:tc>
+        <w:tc>
+          <w:tcPr>
+            <w:tcW w:w="1218" w:type="dxa"/>
+            <w:vAlign w:val="center"/>
+          </w:tcPr>
+          <w:p>
+            <w:pPr>
+              <w:jc w:val="center"/>
+              <w:rPr>
+                <w:rFonts w:ascii="Times New Roman" w:hAnsi="Times New Roman" w:cs="Times New Roman"/>
+              </w:rPr>
+            </w:pPr>
+            <w:r>
+              <w:rPr>
+                <w:rFonts w:ascii="Times New Roman" w:hAnsi="Times New Roman" w:cs="Times New Roman"/>
+              </w:rPr>
+              <w:t>felhasználó</w:t>
+            </w:r>
+          </w:p>
+        </w:tc>
+      </w:tr>
+    </w:tbl>
+    <w:p>
+      <w:pPr>
+        <w:spacing w:after="840"/>
+        <w:rPr>
+          <w:color w:val="FF0000"/>
+        </w:rPr>
+      </w:pPr>
+    </w:p>
+    <w:tbl>
+      <w:tblPr>
+        <w:tblStyle w:val="Rcsostblzat"/>
+        <w:tblW w:w="0" w:type="auto"/>
+        <w:tblLook w:val="04A0" w:firstRow="1" w:lastRow="0" w:firstColumn="1" w:lastColumn="0" w:noHBand="0" w:noVBand="1"/>
+      </w:tblPr>
+      <w:tblGrid>
+        <w:gridCol w:w="1500"/>
+        <w:gridCol w:w="893"/>
+        <w:gridCol w:w="1609"/>
+        <w:gridCol w:w="510"/>
+        <w:gridCol w:w="1409"/>
+        <w:gridCol w:w="968"/>
+        <w:gridCol w:w="953"/>
+        <w:gridCol w:w="1218"/>
+      </w:tblGrid>
+      <w:tr>
+        <w:tc>
+          <w:tcPr>
+            <w:tcW w:w="9060" w:type="dxa"/>
+            <w:gridSpan w:val="8"/>
+            <w:vAlign w:val="center"/>
+          </w:tcPr>
+          <w:p>
+            <w:pPr>
+              <w:jc w:val="center"/>
+              <w:rPr>
+                <w:rFonts w:ascii="Times New Roman" w:hAnsi="Times New Roman" w:cs="Times New Roman"/>
+                <w:b/>
+              </w:rPr>
+            </w:pPr>
+            <w:r>
+              <w:rPr>
+                <w:rFonts w:ascii="Times New Roman" w:hAnsi="Times New Roman" w:cs="Times New Roman"/>
+                <w:b/>
+              </w:rPr>
+              <w:t>DINAMIKUS MODELL 1.- FUNKCIÓDEFINÍCIÓS LAP</w:t>
+            </w:r>
+          </w:p>
+        </w:tc>
+      </w:tr>
+      <w:tr>
+        <w:tc>
+          <w:tcPr>
+            <w:tcW w:w="4512" w:type="dxa"/>
+            <w:gridSpan w:val="4"/>
+            <w:vAlign w:val="center"/>
+          </w:tcPr>
+          <w:p>
+            <w:pPr>
+              <w:jc w:val="center"/>
+              <w:rPr>
+                <w:rFonts w:ascii="Times New Roman" w:hAnsi="Times New Roman" w:cs="Times New Roman"/>
+                <w:b/>
+              </w:rPr>
+            </w:pPr>
+            <w:r>
+              <w:rPr>
+                <w:rFonts w:ascii="Times New Roman" w:hAnsi="Times New Roman" w:cs="Times New Roman"/>
+                <w:b/>
+              </w:rPr>
+              <w:t>Funkció azonosító:</w:t>
+            </w:r>
+            <w:r>
+              <w:rPr>
+                <w:rFonts w:ascii="Times New Roman" w:hAnsi="Times New Roman" w:cs="Times New Roman"/>
+                <w:b/>
+              </w:rPr>
+              <w:t xml:space="preserve"> F17</w:t>
+            </w:r>
+          </w:p>
+        </w:tc>
+        <w:tc>
+          <w:tcPr>
+            <w:tcW w:w="4548" w:type="dxa"/>
+            <w:gridSpan w:val="4"/>
+            <w:vAlign w:val="center"/>
+          </w:tcPr>
+          <w:p>
+            <w:pPr>
+              <w:jc w:val="center"/>
+              <w:rPr>
+                <w:rFonts w:ascii="Times New Roman" w:hAnsi="Times New Roman" w:cs="Times New Roman"/>
+                <w:b/>
+              </w:rPr>
+            </w:pPr>
+            <w:r>
+              <w:rPr>
+                <w:rFonts w:ascii="Times New Roman" w:hAnsi="Times New Roman" w:cs="Times New Roman"/>
+                <w:b/>
+              </w:rPr>
+              <w:t>neve:</w:t>
+            </w:r>
+            <w:r>
+              <w:rPr>
+                <w:rFonts w:ascii="Times New Roman" w:hAnsi="Times New Roman" w:cs="Times New Roman"/>
+                <w:b/>
+              </w:rPr>
+              <w:t xml:space="preserve"> Kezelések törlés</w:t>
+            </w:r>
+          </w:p>
+        </w:tc>
+      </w:tr>
+      <w:tr>
+        <w:tc>
+          <w:tcPr>
+            <w:tcW w:w="4512" w:type="dxa"/>
+            <w:gridSpan w:val="4"/>
+            <w:vAlign w:val="center"/>
+          </w:tcPr>
+          <w:p>
+            <w:pPr>
+              <w:jc w:val="center"/>
+              <w:rPr>
+                <w:rFonts w:ascii="Times New Roman" w:hAnsi="Times New Roman" w:cs="Times New Roman"/>
+              </w:rPr>
+            </w:pPr>
+            <w:r>
+              <w:rPr>
+                <w:rFonts w:ascii="Times New Roman" w:hAnsi="Times New Roman" w:cs="Times New Roman"/>
+              </w:rPr>
+              <w:t>Adattár</w:t>
+            </w:r>
+          </w:p>
+        </w:tc>
+        <w:tc>
+          <w:tcPr>
+            <w:tcW w:w="1409" w:type="dxa"/>
+            <w:vMerge w:val="restart"/>
+            <w:vAlign w:val="center"/>
+          </w:tcPr>
+          <w:p>
+            <w:pPr>
+              <w:jc w:val="center"/>
+              <w:rPr>
+                <w:rFonts w:ascii="Times New Roman" w:hAnsi="Times New Roman" w:cs="Times New Roman"/>
+              </w:rPr>
+            </w:pPr>
+            <w:r>
+              <w:rPr>
+                <w:rFonts w:ascii="Times New Roman" w:hAnsi="Times New Roman" w:cs="Times New Roman"/>
+              </w:rPr>
+              <w:t>Művelet jellege:</w:t>
+            </w:r>
+          </w:p>
+        </w:tc>
+        <w:tc>
+          <w:tcPr>
+            <w:tcW w:w="968" w:type="dxa"/>
+            <w:vMerge w:val="restart"/>
+          </w:tcPr>
+          <w:p>
+            <w:pPr>
+              <w:rPr>
+                <w:rFonts w:ascii="Times New Roman" w:hAnsi="Times New Roman" w:cs="Times New Roman"/>
+              </w:rPr>
+            </w:pPr>
+            <w:r>
+              <w:rPr>
+                <w:rFonts w:ascii="Times New Roman" w:hAnsi="Times New Roman" w:cs="Times New Roman"/>
+              </w:rPr>
+              <w:t>Elérés alapjai</w:t>
+            </w:r>
+          </w:p>
+        </w:tc>
+        <w:tc>
+          <w:tcPr>
+            <w:tcW w:w="2171" w:type="dxa"/>
+            <w:gridSpan w:val="2"/>
+            <w:vAlign w:val="center"/>
+          </w:tcPr>
+          <w:p>
+            <w:pPr>
+              <w:jc w:val="center"/>
+              <w:rPr>
+                <w:rFonts w:ascii="Times New Roman" w:hAnsi="Times New Roman" w:cs="Times New Roman"/>
+              </w:rPr>
+            </w:pPr>
+            <w:r>
+              <w:rPr>
+                <w:rFonts w:ascii="Times New Roman" w:hAnsi="Times New Roman" w:cs="Times New Roman"/>
+              </w:rPr>
+              <w:t>Hozzáférési jogok</w:t>
+            </w:r>
+          </w:p>
+        </w:tc>
+      </w:tr>
+      <w:tr>
+        <w:tc>
+          <w:tcPr>
+            <w:tcW w:w="1500" w:type="dxa"/>
+          </w:tcPr>
+          <w:p>
+            <w:pPr>
+              <w:rPr>
+                <w:rFonts w:ascii="Times New Roman" w:hAnsi="Times New Roman" w:cs="Times New Roman"/>
+              </w:rPr>
+            </w:pPr>
+            <w:r>
+              <w:rPr>
+                <w:rFonts w:ascii="Times New Roman" w:hAnsi="Times New Roman" w:cs="Times New Roman"/>
+              </w:rPr>
+              <w:t>azon</w:t>
+            </w:r>
+            <w:r>
+              <w:rPr>
+                <w:rFonts w:ascii="Times New Roman" w:hAnsi="Times New Roman" w:cs="Times New Roman"/>
+              </w:rPr>
+              <w:t>osító</w:t>
+            </w:r>
+          </w:p>
+        </w:tc>
+        <w:tc>
+          <w:tcPr>
+            <w:tcW w:w="893" w:type="dxa"/>
+          </w:tcPr>
+          <w:p>
+            <w:pPr>
+              <w:rPr>
+                <w:rFonts w:ascii="Times New Roman" w:hAnsi="Times New Roman" w:cs="Times New Roman"/>
+              </w:rPr>
+            </w:pPr>
+            <w:r>
+              <w:rPr>
+                <w:rFonts w:ascii="Times New Roman" w:hAnsi="Times New Roman" w:cs="Times New Roman"/>
+              </w:rPr>
+              <w:t>típus</w:t>
+            </w:r>
+          </w:p>
+        </w:tc>
+        <w:tc>
+          <w:tcPr>
+            <w:tcW w:w="1609" w:type="dxa"/>
+          </w:tcPr>
+          <w:p>
+            <w:pPr>
+              <w:rPr>
+                <w:rFonts w:ascii="Times New Roman" w:hAnsi="Times New Roman" w:cs="Times New Roman"/>
+              </w:rPr>
+            </w:pPr>
+            <w:r>
+              <w:rPr>
+                <w:rFonts w:ascii="Times New Roman" w:hAnsi="Times New Roman" w:cs="Times New Roman"/>
+              </w:rPr>
+              <w:t>neve</w:t>
+            </w:r>
+          </w:p>
+        </w:tc>
+        <w:tc>
+          <w:tcPr>
+            <w:tcW w:w="510" w:type="dxa"/>
+          </w:tcPr>
+          <w:p>
+            <w:pPr>
+              <w:rPr>
+                <w:rFonts w:ascii="Times New Roman" w:hAnsi="Times New Roman" w:cs="Times New Roman"/>
+              </w:rPr>
+            </w:pPr>
+            <w:r>
+              <w:rPr>
+                <w:rFonts w:ascii="Times New Roman" w:hAnsi="Times New Roman" w:cs="Times New Roman"/>
+              </w:rPr>
+              <w:t>I/O</w:t>
+            </w:r>
+          </w:p>
+        </w:tc>
+        <w:tc>
+          <w:tcPr>
+            <w:tcW w:w="1409" w:type="dxa"/>
+            <w:vMerge/>
+          </w:tcPr>
+          <w:p>
+            <w:pPr>
+              <w:rPr>
+                <w:rFonts w:ascii="Times New Roman" w:hAnsi="Times New Roman" w:cs="Times New Roman"/>
+              </w:rPr>
+            </w:pPr>
+          </w:p>
+        </w:tc>
+        <w:tc>
+          <w:tcPr>
+            <w:tcW w:w="968" w:type="dxa"/>
+            <w:vMerge/>
+          </w:tcPr>
+          <w:p>
+            <w:pPr>
+              <w:rPr>
+                <w:rFonts w:ascii="Times New Roman" w:hAnsi="Times New Roman" w:cs="Times New Roman"/>
+              </w:rPr>
+            </w:pPr>
+          </w:p>
+        </w:tc>
+        <w:tc>
+          <w:tcPr>
+            <w:tcW w:w="953" w:type="dxa"/>
+            <w:vAlign w:val="center"/>
+          </w:tcPr>
+          <w:p>
+            <w:pPr>
+              <w:jc w:val="center"/>
+              <w:rPr>
+                <w:rFonts w:ascii="Times New Roman" w:hAnsi="Times New Roman" w:cs="Times New Roman"/>
+              </w:rPr>
+            </w:pPr>
+            <w:r>
+              <w:rPr>
+                <w:rFonts w:ascii="Times New Roman" w:hAnsi="Times New Roman" w:cs="Times New Roman"/>
+              </w:rPr>
+              <w:t>jellege</w:t>
+            </w:r>
+          </w:p>
+        </w:tc>
+        <w:tc>
+          <w:tcPr>
+            <w:tcW w:w="1218" w:type="dxa"/>
+            <w:vAlign w:val="center"/>
+          </w:tcPr>
+          <w:p>
+            <w:pPr>
+              <w:jc w:val="center"/>
+              <w:rPr>
+                <w:rFonts w:ascii="Times New Roman" w:hAnsi="Times New Roman" w:cs="Times New Roman"/>
+              </w:rPr>
+            </w:pPr>
+            <w:r>
+              <w:rPr>
+                <w:rFonts w:ascii="Times New Roman" w:hAnsi="Times New Roman" w:cs="Times New Roman"/>
+              </w:rPr>
+              <w:t>személy</w:t>
+            </w:r>
+          </w:p>
+        </w:tc>
+      </w:tr>
+      <w:tr>
+        <w:tc>
+          <w:tcPr>
+            <w:tcW w:w="1500" w:type="dxa"/>
+            <w:vAlign w:val="center"/>
+          </w:tcPr>
+          <w:p>
+            <w:pPr>
+              <w:jc w:val="center"/>
+              <w:rPr>
+                <w:rFonts w:ascii="Times New Roman" w:hAnsi="Times New Roman" w:cs="Times New Roman"/>
+              </w:rPr>
+            </w:pPr>
+            <w:r>
+              <w:rPr>
+                <w:rFonts w:ascii="Times New Roman" w:hAnsi="Times New Roman" w:cs="Times New Roman"/>
+              </w:rPr>
+              <w:t>E7</w:t>
+            </w:r>
+          </w:p>
+        </w:tc>
+        <w:tc>
+          <w:tcPr>
+            <w:tcW w:w="893" w:type="dxa"/>
+            <w:vAlign w:val="center"/>
+          </w:tcPr>
+          <w:p>
+            <w:pPr>
+              <w:jc w:val="center"/>
+              <w:rPr>
+                <w:rFonts w:ascii="Times New Roman" w:hAnsi="Times New Roman" w:cs="Times New Roman"/>
+              </w:rPr>
+            </w:pPr>
+            <w:r>
+              <w:rPr>
+                <w:rFonts w:ascii="Times New Roman" w:hAnsi="Times New Roman" w:cs="Times New Roman"/>
+              </w:rPr>
+              <w:t>E</w:t>
+            </w:r>
+          </w:p>
+        </w:tc>
+        <w:tc>
+          <w:tcPr>
+            <w:tcW w:w="1609" w:type="dxa"/>
+            <w:vAlign w:val="center"/>
+          </w:tcPr>
+          <w:p>
+            <w:pPr>
+              <w:jc w:val="center"/>
+              <w:rPr>
+                <w:rFonts w:ascii="Times New Roman" w:hAnsi="Times New Roman" w:cs="Times New Roman"/>
+              </w:rPr>
+            </w:pPr>
+            <w:r>
+              <w:rPr>
+                <w:rFonts w:ascii="Times New Roman" w:hAnsi="Times New Roman" w:cs="Times New Roman"/>
+              </w:rPr>
+              <w:t>kezelesek</w:t>
+            </w:r>
+          </w:p>
+        </w:tc>
+        <w:tc>
+          <w:tcPr>
+            <w:tcW w:w="510" w:type="dxa"/>
+            <w:vAlign w:val="center"/>
+          </w:tcPr>
+          <w:p>
+            <w:pPr>
+              <w:jc w:val="center"/>
+              <w:rPr>
+                <w:rFonts w:ascii="Times New Roman" w:hAnsi="Times New Roman" w:cs="Times New Roman"/>
+              </w:rPr>
+            </w:pPr>
+            <w:r>
+              <w:rPr>
+                <w:rFonts w:ascii="Times New Roman" w:hAnsi="Times New Roman" w:cs="Times New Roman"/>
+              </w:rPr>
+              <w:t>I</w:t>
+            </w:r>
+          </w:p>
+        </w:tc>
+        <w:tc>
+          <w:tcPr>
+            <w:tcW w:w="1409" w:type="dxa"/>
+            <w:vAlign w:val="center"/>
+          </w:tcPr>
+          <w:p>
+            <w:pPr>
+              <w:jc w:val="center"/>
+              <w:rPr>
+                <w:rFonts w:ascii="Times New Roman" w:hAnsi="Times New Roman" w:cs="Times New Roman"/>
+              </w:rPr>
+            </w:pPr>
+            <w:r>
+              <w:rPr>
+                <w:rFonts w:ascii="Times New Roman" w:hAnsi="Times New Roman" w:cs="Times New Roman"/>
+              </w:rPr>
+              <w:t>O</w:t>
+            </w:r>
+          </w:p>
+        </w:tc>
+        <w:tc>
+          <w:tcPr>
+            <w:tcW w:w="968" w:type="dxa"/>
+            <w:vAlign w:val="center"/>
+          </w:tcPr>
+          <w:p>
+            <w:pPr>
+              <w:jc w:val="center"/>
+              <w:rPr>
+                <w:rFonts w:ascii="Times New Roman" w:hAnsi="Times New Roman" w:cs="Times New Roman"/>
+              </w:rPr>
+            </w:pPr>
+            <w:r>
+              <w:rPr>
+                <w:rFonts w:ascii="Times New Roman" w:hAnsi="Times New Roman" w:cs="Times New Roman"/>
+              </w:rPr>
+              <w:t>kez_id</w:t>
+            </w:r>
+          </w:p>
+        </w:tc>
+        <w:tc>
+          <w:tcPr>
+            <w:tcW w:w="953" w:type="dxa"/>
+            <w:vAlign w:val="center"/>
+          </w:tcPr>
+          <w:p>
+            <w:pPr>
+              <w:jc w:val="center"/>
+              <w:rPr>
+                <w:rFonts w:ascii="Times New Roman" w:hAnsi="Times New Roman" w:cs="Times New Roman"/>
+              </w:rPr>
+            </w:pPr>
+            <w:r>
+              <w:rPr>
+                <w:rFonts w:ascii="Times New Roman" w:hAnsi="Times New Roman" w:cs="Times New Roman"/>
+              </w:rPr>
+              <w:t>O</w:t>
+            </w:r>
+          </w:p>
+        </w:tc>
+        <w:tc>
+          <w:tcPr>
+            <w:tcW w:w="1218" w:type="dxa"/>
+            <w:vAlign w:val="center"/>
+          </w:tcPr>
+          <w:p>
+            <w:pPr>
+              <w:jc w:val="center"/>
+              <w:rPr>
+                <w:rFonts w:ascii="Times New Roman" w:hAnsi="Times New Roman" w:cs="Times New Roman"/>
+              </w:rPr>
+            </w:pPr>
+            <w:r>
+              <w:rPr>
+                <w:rFonts w:ascii="Times New Roman" w:hAnsi="Times New Roman" w:cs="Times New Roman"/>
+              </w:rPr>
+              <w:t>felhasználó</w:t>
+            </w:r>
+          </w:p>
+        </w:tc>
+      </w:tr>
+      <w:tr>
+        <w:trPr>
+          <w:trHeight w:val="407"/>
+        </w:trPr>
+        <w:tc>
+          <w:tcPr>
+            <w:tcW w:w="1500" w:type="dxa"/>
+            <w:vAlign w:val="center"/>
+          </w:tcPr>
+          <w:p>
+            <w:pPr>
+              <w:jc w:val="center"/>
+              <w:rPr>
+                <w:rFonts w:ascii="Times New Roman" w:hAnsi="Times New Roman" w:cs="Times New Roman"/>
+              </w:rPr>
+            </w:pPr>
+            <w:r>
+              <w:rPr>
+                <w:rFonts w:ascii="Times New Roman" w:hAnsi="Times New Roman" w:cs="Times New Roman"/>
+              </w:rPr>
+              <w:t>E3</w:t>
+            </w:r>
+          </w:p>
+        </w:tc>
+        <w:tc>
+          <w:tcPr>
+            <w:tcW w:w="893" w:type="dxa"/>
+            <w:vAlign w:val="center"/>
+          </w:tcPr>
+          <w:p>
+            <w:pPr>
+              <w:jc w:val="center"/>
+              <w:rPr>
+                <w:rFonts w:ascii="Times New Roman" w:hAnsi="Times New Roman" w:cs="Times New Roman"/>
+              </w:rPr>
+            </w:pPr>
+            <w:r>
+              <w:rPr>
+                <w:rFonts w:ascii="Times New Roman" w:hAnsi="Times New Roman" w:cs="Times New Roman"/>
+              </w:rPr>
+              <w:t>E</w:t>
+            </w:r>
+          </w:p>
+        </w:tc>
+        <w:tc>
+          <w:tcPr>
+            <w:tcW w:w="1609" w:type="dxa"/>
+            <w:vAlign w:val="center"/>
+          </w:tcPr>
+          <w:p>
+            <w:pPr>
+              <w:jc w:val="center"/>
+              <w:rPr>
+                <w:rFonts w:ascii="Times New Roman" w:hAnsi="Times New Roman" w:cs="Times New Roman"/>
+              </w:rPr>
+            </w:pPr>
+            <w:r>
+              <w:rPr>
+                <w:rFonts w:ascii="Times New Roman" w:hAnsi="Times New Roman" w:cs="Times New Roman"/>
+              </w:rPr>
+              <w:t>betegek</w:t>
+            </w:r>
+          </w:p>
+        </w:tc>
+        <w:tc>
+          <w:tcPr>
+            <w:tcW w:w="510" w:type="dxa"/>
+            <w:vAlign w:val="center"/>
+          </w:tcPr>
+          <w:p>
+            <w:pPr>
+              <w:jc w:val="center"/>
+              <w:rPr>
+                <w:rFonts w:ascii="Times New Roman" w:hAnsi="Times New Roman" w:cs="Times New Roman"/>
+              </w:rPr>
+            </w:pPr>
+            <w:r>
+              <w:rPr>
+                <w:rFonts w:ascii="Times New Roman" w:hAnsi="Times New Roman" w:cs="Times New Roman"/>
+              </w:rPr>
+              <w:t>I</w:t>
+            </w:r>
+          </w:p>
+        </w:tc>
+        <w:tc>
+          <w:tcPr>
+            <w:tcW w:w="1409" w:type="dxa"/>
+            <w:vAlign w:val="center"/>
+          </w:tcPr>
+          <w:p>
+            <w:pPr>
+              <w:jc w:val="center"/>
+              <w:rPr>
+                <w:rFonts w:ascii="Times New Roman" w:hAnsi="Times New Roman" w:cs="Times New Roman"/>
+              </w:rPr>
+            </w:pPr>
+            <w:r>
+              <w:rPr>
+                <w:rFonts w:ascii="Times New Roman" w:hAnsi="Times New Roman" w:cs="Times New Roman"/>
+              </w:rPr>
+              <w:t>O</w:t>
+            </w:r>
+          </w:p>
+        </w:tc>
+        <w:tc>
+          <w:tcPr>
+            <w:tcW w:w="968" w:type="dxa"/>
+            <w:vAlign w:val="center"/>
+          </w:tcPr>
+          <w:p>
+            <w:pPr>
+              <w:jc w:val="center"/>
+              <w:rPr>
+                <w:rFonts w:ascii="Times New Roman" w:hAnsi="Times New Roman" w:cs="Times New Roman"/>
+              </w:rPr>
+            </w:pPr>
+            <w:r>
+              <w:rPr>
+                <w:rFonts w:ascii="Times New Roman" w:hAnsi="Times New Roman" w:cs="Times New Roman"/>
+              </w:rPr>
+              <w:t>b_id</w:t>
+            </w:r>
+          </w:p>
+        </w:tc>
+        <w:tc>
+          <w:tcPr>
+            <w:tcW w:w="953" w:type="dxa"/>
+            <w:vAlign w:val="center"/>
+          </w:tcPr>
+          <w:p>
+            <w:pPr>
+              <w:jc w:val="center"/>
+              <w:rPr>
+                <w:rFonts w:ascii="Times New Roman" w:hAnsi="Times New Roman" w:cs="Times New Roman"/>
+              </w:rPr>
+            </w:pPr>
+            <w:r>
+              <w:rPr>
+                <w:rFonts w:ascii="Times New Roman" w:hAnsi="Times New Roman" w:cs="Times New Roman"/>
+              </w:rPr>
+              <w:t>O</w:t>
+            </w:r>
+          </w:p>
+        </w:tc>
+        <w:tc>
+          <w:tcPr>
+            <w:tcW w:w="1218" w:type="dxa"/>
+            <w:vAlign w:val="center"/>
+          </w:tcPr>
+          <w:p>
+            <w:pPr>
+              <w:jc w:val="center"/>
+              <w:rPr>
+                <w:rFonts w:ascii="Times New Roman" w:hAnsi="Times New Roman" w:cs="Times New Roman"/>
+              </w:rPr>
+            </w:pPr>
+            <w:r>
+              <w:rPr>
+                <w:rFonts w:ascii="Times New Roman" w:hAnsi="Times New Roman" w:cs="Times New Roman"/>
+              </w:rPr>
+              <w:t>felhasználó</w:t>
+            </w:r>
+          </w:p>
+        </w:tc>
+      </w:tr>
+      <w:tr>
+        <w:trPr>
+          <w:trHeight w:val="407"/>
+        </w:trPr>
+        <w:tc>
+          <w:tcPr>
+            <w:tcW w:w="1500" w:type="dxa"/>
+            <w:vAlign w:val="center"/>
+          </w:tcPr>
+          <w:p>
+            <w:pPr>
+              <w:jc w:val="center"/>
+              <w:rPr>
+                <w:rFonts w:ascii="Times New Roman" w:hAnsi="Times New Roman" w:cs="Times New Roman"/>
+              </w:rPr>
+            </w:pPr>
+            <w:r>
+              <w:rPr>
+                <w:rFonts w:ascii="Times New Roman" w:hAnsi="Times New Roman" w:cs="Times New Roman"/>
+              </w:rPr>
+              <w:t>E4</w:t>
+            </w:r>
+          </w:p>
+        </w:tc>
+        <w:tc>
+          <w:tcPr>
+            <w:tcW w:w="893" w:type="dxa"/>
+            <w:vAlign w:val="center"/>
+          </w:tcPr>
+          <w:p>
+            <w:pPr>
+              <w:jc w:val="center"/>
+              <w:rPr>
+                <w:rFonts w:ascii="Times New Roman" w:hAnsi="Times New Roman" w:cs="Times New Roman"/>
+              </w:rPr>
+            </w:pPr>
+            <w:r>
+              <w:rPr>
+                <w:rFonts w:ascii="Times New Roman" w:hAnsi="Times New Roman" w:cs="Times New Roman"/>
+              </w:rPr>
+              <w:t>E</w:t>
+            </w:r>
+          </w:p>
+        </w:tc>
+        <w:tc>
+          <w:tcPr>
+            <w:tcW w:w="1609" w:type="dxa"/>
+            <w:vAlign w:val="center"/>
+          </w:tcPr>
+          <w:p>
+            <w:pPr>
+              <w:jc w:val="center"/>
+              <w:rPr>
+                <w:rFonts w:ascii="Times New Roman" w:hAnsi="Times New Roman" w:cs="Times New Roman"/>
+              </w:rPr>
+            </w:pPr>
+            <w:r>
+              <w:rPr>
+                <w:rFonts w:ascii="Times New Roman" w:hAnsi="Times New Roman" w:cs="Times New Roman"/>
+              </w:rPr>
+              <w:t>betegseg</w:t>
+            </w:r>
+          </w:p>
+        </w:tc>
+        <w:tc>
+          <w:tcPr>
+            <w:tcW w:w="510" w:type="dxa"/>
+            <w:vAlign w:val="center"/>
+          </w:tcPr>
+          <w:p>
+            <w:pPr>
+              <w:jc w:val="center"/>
+              <w:rPr>
+                <w:rFonts w:ascii="Times New Roman" w:hAnsi="Times New Roman" w:cs="Times New Roman"/>
+              </w:rPr>
+            </w:pPr>
+            <w:r>
+              <w:rPr>
+                <w:rFonts w:ascii="Times New Roman" w:hAnsi="Times New Roman" w:cs="Times New Roman"/>
+              </w:rPr>
+              <w:t>I</w:t>
+            </w:r>
+          </w:p>
+        </w:tc>
+        <w:tc>
+          <w:tcPr>
+            <w:tcW w:w="1409" w:type="dxa"/>
+            <w:vAlign w:val="center"/>
+          </w:tcPr>
+          <w:p>
+            <w:pPr>
+              <w:jc w:val="center"/>
+              <w:rPr>
+                <w:rFonts w:ascii="Times New Roman" w:hAnsi="Times New Roman" w:cs="Times New Roman"/>
+              </w:rPr>
+            </w:pPr>
+            <w:r>
+              <w:rPr>
+                <w:rFonts w:ascii="Times New Roman" w:hAnsi="Times New Roman" w:cs="Times New Roman"/>
+              </w:rPr>
+              <w:t>O</w:t>
+            </w:r>
+          </w:p>
+        </w:tc>
+        <w:tc>
+          <w:tcPr>
+            <w:tcW w:w="968" w:type="dxa"/>
+            <w:vAlign w:val="center"/>
+          </w:tcPr>
+          <w:p>
+            <w:pPr>
+              <w:jc w:val="center"/>
+              <w:rPr>
+                <w:rFonts w:ascii="Times New Roman" w:hAnsi="Times New Roman" w:cs="Times New Roman"/>
+              </w:rPr>
+            </w:pPr>
+            <w:r>
+              <w:rPr>
+                <w:rFonts w:ascii="Times New Roman" w:hAnsi="Times New Roman" w:cs="Times New Roman"/>
+              </w:rPr>
+              <w:t>bet_id</w:t>
+            </w:r>
+          </w:p>
+        </w:tc>
+        <w:tc>
+          <w:tcPr>
+            <w:tcW w:w="953" w:type="dxa"/>
+            <w:vAlign w:val="center"/>
+          </w:tcPr>
+          <w:p>
+            <w:pPr>
+              <w:jc w:val="center"/>
+              <w:rPr>
+                <w:rFonts w:ascii="Times New Roman" w:hAnsi="Times New Roman" w:cs="Times New Roman"/>
+              </w:rPr>
+            </w:pPr>
+            <w:r>
+              <w:rPr>
+                <w:rFonts w:ascii="Times New Roman" w:hAnsi="Times New Roman" w:cs="Times New Roman"/>
+              </w:rPr>
+              <w:t>O</w:t>
+            </w:r>
+          </w:p>
+        </w:tc>
+        <w:tc>
+          <w:tcPr>
+            <w:tcW w:w="1218" w:type="dxa"/>
+            <w:vAlign w:val="center"/>
+          </w:tcPr>
+          <w:p>
+            <w:pPr>
+              <w:jc w:val="center"/>
+              <w:rPr>
+                <w:rFonts w:ascii="Times New Roman" w:hAnsi="Times New Roman" w:cs="Times New Roman"/>
+              </w:rPr>
+            </w:pPr>
+            <w:r>
+              <w:rPr>
+                <w:rFonts w:ascii="Times New Roman" w:hAnsi="Times New Roman" w:cs="Times New Roman"/>
+              </w:rPr>
+              <w:t>felhasználó</w:t>
+            </w:r>
+          </w:p>
+        </w:tc>
+      </w:tr>
+      <w:tr>
+        <w:trPr>
+          <w:trHeight w:val="407"/>
+        </w:trPr>
+        <w:tc>
+          <w:tcPr>
+            <w:tcW w:w="1500" w:type="dxa"/>
+            <w:vAlign w:val="center"/>
+          </w:tcPr>
+          <w:p>
+            <w:pPr>
+              <w:jc w:val="center"/>
+              <w:rPr>
+                <w:rFonts w:ascii="Times New Roman" w:hAnsi="Times New Roman" w:cs="Times New Roman"/>
+              </w:rPr>
+            </w:pPr>
+            <w:r>
+              <w:rPr>
+                <w:rFonts w:ascii="Times New Roman" w:hAnsi="Times New Roman" w:cs="Times New Roman"/>
+              </w:rPr>
+              <w:t>E5</w:t>
+            </w:r>
+          </w:p>
+        </w:tc>
+        <w:tc>
+          <w:tcPr>
+            <w:tcW w:w="893" w:type="dxa"/>
+            <w:vAlign w:val="center"/>
+          </w:tcPr>
+          <w:p>
+            <w:pPr>
+              <w:jc w:val="center"/>
+              <w:rPr>
+                <w:rFonts w:ascii="Times New Roman" w:hAnsi="Times New Roman" w:cs="Times New Roman"/>
+              </w:rPr>
+            </w:pPr>
+            <w:r>
+              <w:rPr>
+                <w:rFonts w:ascii="Times New Roman" w:hAnsi="Times New Roman" w:cs="Times New Roman"/>
+              </w:rPr>
+              <w:t>E</w:t>
+            </w:r>
+          </w:p>
+        </w:tc>
+        <w:tc>
+          <w:tcPr>
+            <w:tcW w:w="1609" w:type="dxa"/>
+            <w:vAlign w:val="center"/>
+          </w:tcPr>
+          <w:p>
+            <w:pPr>
+              <w:jc w:val="center"/>
+              <w:rPr>
+                <w:rFonts w:ascii="Times New Roman" w:hAnsi="Times New Roman" w:cs="Times New Roman"/>
+              </w:rPr>
+            </w:pPr>
+            <w:r>
+              <w:rPr>
+                <w:rFonts w:ascii="Times New Roman" w:hAnsi="Times New Roman" w:cs="Times New Roman"/>
+              </w:rPr>
+              <w:t>dolgozok</w:t>
+            </w:r>
+          </w:p>
+        </w:tc>
+        <w:tc>
+          <w:tcPr>
+            <w:tcW w:w="510" w:type="dxa"/>
+            <w:vAlign w:val="center"/>
+          </w:tcPr>
+          <w:p>
+            <w:pPr>
+              <w:jc w:val="center"/>
+              <w:rPr>
+                <w:rFonts w:ascii="Times New Roman" w:hAnsi="Times New Roman" w:cs="Times New Roman"/>
+              </w:rPr>
+            </w:pPr>
+            <w:r>
+              <w:rPr>
+                <w:rFonts w:ascii="Times New Roman" w:hAnsi="Times New Roman" w:cs="Times New Roman"/>
+              </w:rPr>
+              <w:t>I</w:t>
+            </w:r>
+          </w:p>
+        </w:tc>
+        <w:tc>
+          <w:tcPr>
+            <w:tcW w:w="1409" w:type="dxa"/>
+            <w:vAlign w:val="center"/>
+          </w:tcPr>
+          <w:p>
+            <w:pPr>
+              <w:jc w:val="center"/>
+              <w:rPr>
+                <w:rFonts w:ascii="Times New Roman" w:hAnsi="Times New Roman" w:cs="Times New Roman"/>
+              </w:rPr>
+            </w:pPr>
+            <w:r>
+              <w:rPr>
+                <w:rFonts w:ascii="Times New Roman" w:hAnsi="Times New Roman" w:cs="Times New Roman"/>
+              </w:rPr>
+              <w:t>O</w:t>
+            </w:r>
+          </w:p>
+        </w:tc>
+        <w:tc>
+          <w:tcPr>
+            <w:tcW w:w="968" w:type="dxa"/>
+            <w:vAlign w:val="center"/>
+          </w:tcPr>
+          <w:p>
+            <w:pPr>
+              <w:jc w:val="center"/>
+              <w:rPr>
+                <w:rFonts w:ascii="Times New Roman" w:hAnsi="Times New Roman" w:cs="Times New Roman"/>
+              </w:rPr>
+            </w:pPr>
+            <w:r>
+              <w:rPr>
+                <w:rFonts w:ascii="Times New Roman" w:hAnsi="Times New Roman" w:cs="Times New Roman"/>
+              </w:rPr>
+              <w:t>d_id</w:t>
+            </w:r>
+          </w:p>
+        </w:tc>
+        <w:tc>
+          <w:tcPr>
+            <w:tcW w:w="953" w:type="dxa"/>
+            <w:vAlign w:val="center"/>
+          </w:tcPr>
+          <w:p>
+            <w:pPr>
+              <w:jc w:val="center"/>
+              <w:rPr>
+                <w:rFonts w:ascii="Times New Roman" w:hAnsi="Times New Roman" w:cs="Times New Roman"/>
+              </w:rPr>
+            </w:pPr>
+            <w:r>
+              <w:rPr>
+                <w:rFonts w:ascii="Times New Roman" w:hAnsi="Times New Roman" w:cs="Times New Roman"/>
+              </w:rPr>
+              <w:t>O</w:t>
+            </w:r>
+          </w:p>
+        </w:tc>
+        <w:tc>
+          <w:tcPr>
+            <w:tcW w:w="1218" w:type="dxa"/>
+            <w:vAlign w:val="center"/>
+          </w:tcPr>
+          <w:p>
+            <w:pPr>
+              <w:jc w:val="center"/>
+              <w:rPr>
+                <w:rFonts w:ascii="Times New Roman" w:hAnsi="Times New Roman" w:cs="Times New Roman"/>
+              </w:rPr>
+            </w:pPr>
+            <w:r>
+              <w:rPr>
+                <w:rFonts w:ascii="Times New Roman" w:hAnsi="Times New Roman" w:cs="Times New Roman"/>
+              </w:rPr>
+              <w:t>felhasználó</w:t>
+            </w:r>
+          </w:p>
+        </w:tc>
+      </w:tr>
+      <w:tr>
+        <w:trPr>
+          <w:trHeight w:val="407"/>
+        </w:trPr>
+        <w:tc>
+          <w:tcPr>
+            <w:tcW w:w="1500" w:type="dxa"/>
+            <w:vAlign w:val="center"/>
+          </w:tcPr>
+          <w:p>
+            <w:pPr>
+              <w:jc w:val="center"/>
+              <w:rPr>
+                <w:rFonts w:ascii="Times New Roman" w:hAnsi="Times New Roman" w:cs="Times New Roman"/>
+              </w:rPr>
+            </w:pPr>
+            <w:r>
+              <w:rPr>
+                <w:rFonts w:ascii="Times New Roman" w:hAnsi="Times New Roman" w:cs="Times New Roman"/>
+              </w:rPr>
+              <w:t>F16</w:t>
+            </w:r>
+          </w:p>
+        </w:tc>
+        <w:tc>
+          <w:tcPr>
+            <w:tcW w:w="893" w:type="dxa"/>
+            <w:vAlign w:val="center"/>
+          </w:tcPr>
+          <w:p>
+            <w:pPr>
+              <w:jc w:val="center"/>
+              <w:rPr>
+                <w:rFonts w:ascii="Times New Roman" w:hAnsi="Times New Roman" w:cs="Times New Roman"/>
+              </w:rPr>
+            </w:pPr>
+            <w:r>
+              <w:rPr>
+                <w:rFonts w:ascii="Times New Roman" w:hAnsi="Times New Roman" w:cs="Times New Roman"/>
+              </w:rPr>
+              <w:t>F</w:t>
+            </w:r>
+          </w:p>
+        </w:tc>
+        <w:tc>
+          <w:tcPr>
+            <w:tcW w:w="1609" w:type="dxa"/>
+            <w:vAlign w:val="center"/>
+          </w:tcPr>
+          <w:p>
+            <w:pPr>
+              <w:jc w:val="center"/>
+              <w:rPr>
+                <w:rFonts w:ascii="Times New Roman" w:hAnsi="Times New Roman" w:cs="Times New Roman"/>
+              </w:rPr>
+            </w:pPr>
+            <w:r>
+              <w:rPr>
+                <w:rFonts w:ascii="Times New Roman" w:hAnsi="Times New Roman" w:cs="Times New Roman"/>
+              </w:rPr>
+              <w:t>kezelések lekérdezése</w:t>
+            </w:r>
+          </w:p>
+        </w:tc>
+        <w:tc>
+          <w:tcPr>
+            <w:tcW w:w="510" w:type="dxa"/>
+            <w:vAlign w:val="center"/>
+          </w:tcPr>
+          <w:p>
+            <w:pPr>
+              <w:jc w:val="center"/>
+              <w:rPr>
+                <w:rFonts w:ascii="Times New Roman" w:hAnsi="Times New Roman" w:cs="Times New Roman"/>
+              </w:rPr>
+            </w:pPr>
+            <w:r>
+              <w:rPr>
+                <w:rFonts w:ascii="Times New Roman" w:hAnsi="Times New Roman" w:cs="Times New Roman"/>
+              </w:rPr>
+              <w:t>O</w:t>
+            </w:r>
+          </w:p>
+        </w:tc>
+        <w:tc>
+          <w:tcPr>
+            <w:tcW w:w="1409" w:type="dxa"/>
+            <w:vAlign w:val="center"/>
+          </w:tcPr>
+          <w:p>
+            <w:pPr>
+              <w:jc w:val="center"/>
+              <w:rPr>
+                <w:rFonts w:ascii="Times New Roman" w:hAnsi="Times New Roman" w:cs="Times New Roman"/>
+              </w:rPr>
+            </w:pPr>
+            <w:r>
+              <w:rPr>
+                <w:rFonts w:ascii="Times New Roman" w:hAnsi="Times New Roman" w:cs="Times New Roman"/>
+              </w:rPr>
+              <w:t>M</w:t>
+            </w:r>
+          </w:p>
+        </w:tc>
+        <w:tc>
+          <w:tcPr>
+            <w:tcW w:w="968" w:type="dxa"/>
+            <w:vAlign w:val="center"/>
+          </w:tcPr>
+          <w:p>
+            <w:pPr>
+              <w:jc w:val="center"/>
+              <w:rPr>
+                <w:rFonts w:ascii="Times New Roman" w:hAnsi="Times New Roman" w:cs="Times New Roman"/>
+              </w:rPr>
+            </w:pPr>
+            <w:r>
+              <w:rPr>
+                <w:rFonts w:ascii="Times New Roman" w:hAnsi="Times New Roman" w:cs="Times New Roman"/>
+              </w:rPr>
+              <w:t>-</w:t>
+            </w:r>
+          </w:p>
+        </w:tc>
+        <w:tc>
+          <w:tcPr>
+            <w:tcW w:w="953" w:type="dxa"/>
+            <w:vAlign w:val="center"/>
+          </w:tcPr>
+          <w:p>
+            <w:pPr>
+              <w:jc w:val="center"/>
+              <w:rPr>
+                <w:rFonts w:ascii="Times New Roman" w:hAnsi="Times New Roman" w:cs="Times New Roman"/>
+              </w:rPr>
+            </w:pPr>
+            <w:r>
+              <w:rPr>
+                <w:rFonts w:ascii="Times New Roman" w:hAnsi="Times New Roman" w:cs="Times New Roman"/>
+              </w:rPr>
+              <w:t>M</w:t>
             </w:r>
           </w:p>
         </w:tc>
@@ -24033,7 +25782,7 @@
                 <w:rFonts w:ascii="Times New Roman" w:hAnsi="Times New Roman" w:cs="Times New Roman"/>
                 <w:b/>
               </w:rPr>
-              <w:t xml:space="preserve"> F17</w:t>
+              <w:t xml:space="preserve"> F18</w:t>
             </w:r>
           </w:p>
         </w:tc>
@@ -24063,7 +25812,7 @@
                 <w:rFonts w:ascii="Times New Roman" w:hAnsi="Times New Roman" w:cs="Times New Roman"/>
                 <w:b/>
               </w:rPr>
-              <w:t xml:space="preserve"> Kezelések törlés</w:t>
+              <w:t xml:space="preserve"> Kezelések feltöltés</w:t>
             </w:r>
           </w:p>
         </w:tc>
@@ -24975,1169 +26724,7 @@
               <w:rPr>
                 <w:rFonts w:ascii="Times New Roman" w:hAnsi="Times New Roman" w:cs="Times New Roman"/>
               </w:rPr>
-              <w:t>F16</w:t>
-            </w:r>
-          </w:p>
-        </w:tc>
-        <w:tc>
-          <w:tcPr>
-            <w:tcW w:w="893" w:type="dxa"/>
-            <w:vAlign w:val="center"/>
-          </w:tcPr>
-          <w:p>
-            <w:pPr>
-              <w:jc w:val="center"/>
-              <w:rPr>
-                <w:rFonts w:ascii="Times New Roman" w:hAnsi="Times New Roman" w:cs="Times New Roman"/>
-              </w:rPr>
-            </w:pPr>
-            <w:r>
-              <w:rPr>
-                <w:rFonts w:ascii="Times New Roman" w:hAnsi="Times New Roman" w:cs="Times New Roman"/>
-              </w:rPr>
-              <w:t>F</w:t>
-            </w:r>
-          </w:p>
-        </w:tc>
-        <w:tc>
-          <w:tcPr>
-            <w:tcW w:w="1609" w:type="dxa"/>
-            <w:vAlign w:val="center"/>
-          </w:tcPr>
-          <w:p>
-            <w:pPr>
-              <w:jc w:val="center"/>
-              <w:rPr>
-                <w:rFonts w:ascii="Times New Roman" w:hAnsi="Times New Roman" w:cs="Times New Roman"/>
-              </w:rPr>
-            </w:pPr>
-            <w:r>
-              <w:rPr>
-                <w:rFonts w:ascii="Times New Roman" w:hAnsi="Times New Roman" w:cs="Times New Roman"/>
-              </w:rPr>
-              <w:t>kezelések lekérdezése</w:t>
-            </w:r>
-          </w:p>
-        </w:tc>
-        <w:tc>
-          <w:tcPr>
-            <w:tcW w:w="510" w:type="dxa"/>
-            <w:vAlign w:val="center"/>
-          </w:tcPr>
-          <w:p>
-            <w:pPr>
-              <w:jc w:val="center"/>
-              <w:rPr>
-                <w:rFonts w:ascii="Times New Roman" w:hAnsi="Times New Roman" w:cs="Times New Roman"/>
-              </w:rPr>
-            </w:pPr>
-            <w:r>
-              <w:rPr>
-                <w:rFonts w:ascii="Times New Roman" w:hAnsi="Times New Roman" w:cs="Times New Roman"/>
-              </w:rPr>
-              <w:t>O</w:t>
-            </w:r>
-          </w:p>
-        </w:tc>
-        <w:tc>
-          <w:tcPr>
-            <w:tcW w:w="1409" w:type="dxa"/>
-            <w:vAlign w:val="center"/>
-          </w:tcPr>
-          <w:p>
-            <w:pPr>
-              <w:jc w:val="center"/>
-              <w:rPr>
-                <w:rFonts w:ascii="Times New Roman" w:hAnsi="Times New Roman" w:cs="Times New Roman"/>
-              </w:rPr>
-            </w:pPr>
-            <w:r>
-              <w:rPr>
-                <w:rFonts w:ascii="Times New Roman" w:hAnsi="Times New Roman" w:cs="Times New Roman"/>
-              </w:rPr>
-              <w:t>M</w:t>
-            </w:r>
-          </w:p>
-        </w:tc>
-        <w:tc>
-          <w:tcPr>
-            <w:tcW w:w="968" w:type="dxa"/>
-            <w:vAlign w:val="center"/>
-          </w:tcPr>
-          <w:p>
-            <w:pPr>
-              <w:jc w:val="center"/>
-              <w:rPr>
-                <w:rFonts w:ascii="Times New Roman" w:hAnsi="Times New Roman" w:cs="Times New Roman"/>
-              </w:rPr>
-            </w:pPr>
-            <w:r>
-              <w:rPr>
-                <w:rFonts w:ascii="Times New Roman" w:hAnsi="Times New Roman" w:cs="Times New Roman"/>
-              </w:rPr>
-              <w:t>-</w:t>
-            </w:r>
-          </w:p>
-        </w:tc>
-        <w:tc>
-          <w:tcPr>
-            <w:tcW w:w="953" w:type="dxa"/>
-            <w:vAlign w:val="center"/>
-          </w:tcPr>
-          <w:p>
-            <w:pPr>
-              <w:jc w:val="center"/>
-              <w:rPr>
-                <w:rFonts w:ascii="Times New Roman" w:hAnsi="Times New Roman" w:cs="Times New Roman"/>
-              </w:rPr>
-            </w:pPr>
-            <w:r>
-              <w:rPr>
-                <w:rFonts w:ascii="Times New Roman" w:hAnsi="Times New Roman" w:cs="Times New Roman"/>
-              </w:rPr>
-              <w:t>M</w:t>
-            </w:r>
-          </w:p>
-        </w:tc>
-        <w:tc>
-          <w:tcPr>
-            <w:tcW w:w="1218" w:type="dxa"/>
-            <w:vAlign w:val="center"/>
-          </w:tcPr>
-          <w:p>
-            <w:pPr>
-              <w:jc w:val="center"/>
-              <w:rPr>
-                <w:rFonts w:ascii="Times New Roman" w:hAnsi="Times New Roman" w:cs="Times New Roman"/>
-              </w:rPr>
-            </w:pPr>
-            <w:r>
-              <w:rPr>
-                <w:rFonts w:ascii="Times New Roman" w:hAnsi="Times New Roman" w:cs="Times New Roman"/>
-              </w:rPr>
-              <w:t>felhasználó</w:t>
-            </w:r>
-          </w:p>
-        </w:tc>
-      </w:tr>
-    </w:tbl>
-    <w:p>
-      <w:pPr>
-        <w:rPr>
-          <w:color w:val="FF0000"/>
-        </w:rPr>
-      </w:pPr>
-    </w:p>
-    <w:tbl>
-      <w:tblPr>
-        <w:tblStyle w:val="Rcsostblzat"/>
-        <w:tblW w:w="0" w:type="auto"/>
-        <w:tblLook w:val="04A0" w:firstRow="1" w:lastRow="0" w:firstColumn="1" w:lastColumn="0" w:noHBand="0" w:noVBand="1"/>
-      </w:tblPr>
-      <w:tblGrid>
-        <w:gridCol w:w="1500"/>
-        <w:gridCol w:w="893"/>
-        <w:gridCol w:w="1609"/>
-        <w:gridCol w:w="510"/>
-        <w:gridCol w:w="1409"/>
-        <w:gridCol w:w="968"/>
-        <w:gridCol w:w="953"/>
-        <w:gridCol w:w="1218"/>
-      </w:tblGrid>
-      <w:tr>
-        <w:tc>
-          <w:tcPr>
-            <w:tcW w:w="9060" w:type="dxa"/>
-            <w:gridSpan w:val="8"/>
-            <w:vAlign w:val="center"/>
-          </w:tcPr>
-          <w:p>
-            <w:pPr>
-              <w:jc w:val="center"/>
-              <w:rPr>
-                <w:rFonts w:ascii="Times New Roman" w:hAnsi="Times New Roman" w:cs="Times New Roman"/>
-                <w:b/>
-              </w:rPr>
-            </w:pPr>
-            <w:r>
-              <w:rPr>
-                <w:rFonts w:ascii="Times New Roman" w:hAnsi="Times New Roman" w:cs="Times New Roman"/>
-                <w:b/>
-              </w:rPr>
-              <w:t>DINAMIKUS MODELL 1.- FUNKCIÓDEFINÍCIÓS LAP</w:t>
-            </w:r>
-          </w:p>
-        </w:tc>
-      </w:tr>
-      <w:tr>
-        <w:tc>
-          <w:tcPr>
-            <w:tcW w:w="4512" w:type="dxa"/>
-            <w:gridSpan w:val="4"/>
-            <w:vAlign w:val="center"/>
-          </w:tcPr>
-          <w:p>
-            <w:pPr>
-              <w:jc w:val="center"/>
-              <w:rPr>
-                <w:rFonts w:ascii="Times New Roman" w:hAnsi="Times New Roman" w:cs="Times New Roman"/>
-                <w:b/>
-              </w:rPr>
-            </w:pPr>
-            <w:r>
-              <w:rPr>
-                <w:rFonts w:ascii="Times New Roman" w:hAnsi="Times New Roman" w:cs="Times New Roman"/>
-                <w:b/>
-              </w:rPr>
-              <w:t>Funkció azonosító:</w:t>
-            </w:r>
-            <w:r>
-              <w:rPr>
-                <w:rFonts w:ascii="Times New Roman" w:hAnsi="Times New Roman" w:cs="Times New Roman"/>
-                <w:b/>
-              </w:rPr>
-              <w:t xml:space="preserve"> F18</w:t>
-            </w:r>
-          </w:p>
-        </w:tc>
-        <w:tc>
-          <w:tcPr>
-            <w:tcW w:w="4548" w:type="dxa"/>
-            <w:gridSpan w:val="4"/>
-            <w:vAlign w:val="center"/>
-          </w:tcPr>
-          <w:p>
-            <w:pPr>
-              <w:jc w:val="center"/>
-              <w:rPr>
-                <w:rFonts w:ascii="Times New Roman" w:hAnsi="Times New Roman" w:cs="Times New Roman"/>
-                <w:b/>
-              </w:rPr>
-            </w:pPr>
-            <w:r>
-              <w:rPr>
-                <w:rFonts w:ascii="Times New Roman" w:hAnsi="Times New Roman" w:cs="Times New Roman"/>
-                <w:b/>
-              </w:rPr>
-              <w:t>neve:</w:t>
-            </w:r>
-            <w:r>
-              <w:rPr>
-                <w:rFonts w:ascii="Times New Roman" w:hAnsi="Times New Roman" w:cs="Times New Roman"/>
-                <w:b/>
-              </w:rPr>
-              <w:t xml:space="preserve"> Kezelések feltöltés</w:t>
-            </w:r>
-          </w:p>
-        </w:tc>
-      </w:tr>
-      <w:tr>
-        <w:tc>
-          <w:tcPr>
-            <w:tcW w:w="4512" w:type="dxa"/>
-            <w:gridSpan w:val="4"/>
-            <w:vAlign w:val="center"/>
-          </w:tcPr>
-          <w:p>
-            <w:pPr>
-              <w:jc w:val="center"/>
-              <w:rPr>
-                <w:rFonts w:ascii="Times New Roman" w:hAnsi="Times New Roman" w:cs="Times New Roman"/>
-              </w:rPr>
-            </w:pPr>
-            <w:r>
-              <w:rPr>
-                <w:rFonts w:ascii="Times New Roman" w:hAnsi="Times New Roman" w:cs="Times New Roman"/>
-              </w:rPr>
-              <w:t>Adattár</w:t>
-            </w:r>
-          </w:p>
-        </w:tc>
-        <w:tc>
-          <w:tcPr>
-            <w:tcW w:w="1409" w:type="dxa"/>
-            <w:vMerge w:val="restart"/>
-            <w:vAlign w:val="center"/>
-          </w:tcPr>
-          <w:p>
-            <w:pPr>
-              <w:jc w:val="center"/>
-              <w:rPr>
-                <w:rFonts w:ascii="Times New Roman" w:hAnsi="Times New Roman" w:cs="Times New Roman"/>
-              </w:rPr>
-            </w:pPr>
-            <w:r>
-              <w:rPr>
-                <w:rFonts w:ascii="Times New Roman" w:hAnsi="Times New Roman" w:cs="Times New Roman"/>
-              </w:rPr>
-              <w:t>Művelet jellege:</w:t>
-            </w:r>
-          </w:p>
-        </w:tc>
-        <w:tc>
-          <w:tcPr>
-            <w:tcW w:w="968" w:type="dxa"/>
-            <w:vMerge w:val="restart"/>
-          </w:tcPr>
-          <w:p>
-            <w:pPr>
-              <w:rPr>
-                <w:rFonts w:ascii="Times New Roman" w:hAnsi="Times New Roman" w:cs="Times New Roman"/>
-              </w:rPr>
-            </w:pPr>
-            <w:r>
-              <w:rPr>
-                <w:rFonts w:ascii="Times New Roman" w:hAnsi="Times New Roman" w:cs="Times New Roman"/>
-              </w:rPr>
-              <w:t>Elérés alapjai</w:t>
-            </w:r>
-          </w:p>
-        </w:tc>
-        <w:tc>
-          <w:tcPr>
-            <w:tcW w:w="2171" w:type="dxa"/>
-            <w:gridSpan w:val="2"/>
-            <w:vAlign w:val="center"/>
-          </w:tcPr>
-          <w:p>
-            <w:pPr>
-              <w:jc w:val="center"/>
-              <w:rPr>
-                <w:rFonts w:ascii="Times New Roman" w:hAnsi="Times New Roman" w:cs="Times New Roman"/>
-              </w:rPr>
-            </w:pPr>
-            <w:r>
-              <w:rPr>
-                <w:rFonts w:ascii="Times New Roman" w:hAnsi="Times New Roman" w:cs="Times New Roman"/>
-              </w:rPr>
-              <w:t>Hozzáférési jogok</w:t>
-            </w:r>
-          </w:p>
-        </w:tc>
-      </w:tr>
-      <w:tr>
-        <w:tc>
-          <w:tcPr>
-            <w:tcW w:w="1500" w:type="dxa"/>
-          </w:tcPr>
-          <w:p>
-            <w:pPr>
-              <w:rPr>
-                <w:rFonts w:ascii="Times New Roman" w:hAnsi="Times New Roman" w:cs="Times New Roman"/>
-              </w:rPr>
-            </w:pPr>
-            <w:r>
-              <w:rPr>
-                <w:rFonts w:ascii="Times New Roman" w:hAnsi="Times New Roman" w:cs="Times New Roman"/>
-              </w:rPr>
-              <w:t>azon</w:t>
-            </w:r>
-            <w:r>
-              <w:rPr>
-                <w:rFonts w:ascii="Times New Roman" w:hAnsi="Times New Roman" w:cs="Times New Roman"/>
-              </w:rPr>
-              <w:t>osító</w:t>
-            </w:r>
-          </w:p>
-        </w:tc>
-        <w:tc>
-          <w:tcPr>
-            <w:tcW w:w="893" w:type="dxa"/>
-          </w:tcPr>
-          <w:p>
-            <w:pPr>
-              <w:rPr>
-                <w:rFonts w:ascii="Times New Roman" w:hAnsi="Times New Roman" w:cs="Times New Roman"/>
-              </w:rPr>
-            </w:pPr>
-            <w:r>
-              <w:rPr>
-                <w:rFonts w:ascii="Times New Roman" w:hAnsi="Times New Roman" w:cs="Times New Roman"/>
-              </w:rPr>
-              <w:t>típus</w:t>
-            </w:r>
-          </w:p>
-        </w:tc>
-        <w:tc>
-          <w:tcPr>
-            <w:tcW w:w="1609" w:type="dxa"/>
-          </w:tcPr>
-          <w:p>
-            <w:pPr>
-              <w:rPr>
-                <w:rFonts w:ascii="Times New Roman" w:hAnsi="Times New Roman" w:cs="Times New Roman"/>
-              </w:rPr>
-            </w:pPr>
-            <w:r>
-              <w:rPr>
-                <w:rFonts w:ascii="Times New Roman" w:hAnsi="Times New Roman" w:cs="Times New Roman"/>
-              </w:rPr>
-              <w:t>neve</w:t>
-            </w:r>
-          </w:p>
-        </w:tc>
-        <w:tc>
-          <w:tcPr>
-            <w:tcW w:w="510" w:type="dxa"/>
-          </w:tcPr>
-          <w:p>
-            <w:pPr>
-              <w:rPr>
-                <w:rFonts w:ascii="Times New Roman" w:hAnsi="Times New Roman" w:cs="Times New Roman"/>
-              </w:rPr>
-            </w:pPr>
-            <w:r>
-              <w:rPr>
-                <w:rFonts w:ascii="Times New Roman" w:hAnsi="Times New Roman" w:cs="Times New Roman"/>
-              </w:rPr>
-              <w:t>I/O</w:t>
-            </w:r>
-          </w:p>
-        </w:tc>
-        <w:tc>
-          <w:tcPr>
-            <w:tcW w:w="1409" w:type="dxa"/>
-            <w:vMerge/>
-          </w:tcPr>
-          <w:p>
-            <w:pPr>
-              <w:rPr>
-                <w:rFonts w:ascii="Times New Roman" w:hAnsi="Times New Roman" w:cs="Times New Roman"/>
-              </w:rPr>
-            </w:pPr>
-          </w:p>
-        </w:tc>
-        <w:tc>
-          <w:tcPr>
-            <w:tcW w:w="968" w:type="dxa"/>
-            <w:vMerge/>
-          </w:tcPr>
-          <w:p>
-            <w:pPr>
-              <w:rPr>
-                <w:rFonts w:ascii="Times New Roman" w:hAnsi="Times New Roman" w:cs="Times New Roman"/>
-              </w:rPr>
-            </w:pPr>
-          </w:p>
-        </w:tc>
-        <w:tc>
-          <w:tcPr>
-            <w:tcW w:w="953" w:type="dxa"/>
-            <w:vAlign w:val="center"/>
-          </w:tcPr>
-          <w:p>
-            <w:pPr>
-              <w:jc w:val="center"/>
-              <w:rPr>
-                <w:rFonts w:ascii="Times New Roman" w:hAnsi="Times New Roman" w:cs="Times New Roman"/>
-              </w:rPr>
-            </w:pPr>
-            <w:r>
-              <w:rPr>
-                <w:rFonts w:ascii="Times New Roman" w:hAnsi="Times New Roman" w:cs="Times New Roman"/>
-              </w:rPr>
-              <w:t>jellege</w:t>
-            </w:r>
-          </w:p>
-        </w:tc>
-        <w:tc>
-          <w:tcPr>
-            <w:tcW w:w="1218" w:type="dxa"/>
-            <w:vAlign w:val="center"/>
-          </w:tcPr>
-          <w:p>
-            <w:pPr>
-              <w:jc w:val="center"/>
-              <w:rPr>
-                <w:rFonts w:ascii="Times New Roman" w:hAnsi="Times New Roman" w:cs="Times New Roman"/>
-              </w:rPr>
-            </w:pPr>
-            <w:r>
-              <w:rPr>
-                <w:rFonts w:ascii="Times New Roman" w:hAnsi="Times New Roman" w:cs="Times New Roman"/>
-              </w:rPr>
-              <w:t>személy</w:t>
-            </w:r>
-          </w:p>
-        </w:tc>
-      </w:tr>
-      <w:tr>
-        <w:tc>
-          <w:tcPr>
-            <w:tcW w:w="1500" w:type="dxa"/>
-            <w:vAlign w:val="center"/>
-          </w:tcPr>
-          <w:p>
-            <w:pPr>
-              <w:jc w:val="center"/>
-              <w:rPr>
-                <w:rFonts w:ascii="Times New Roman" w:hAnsi="Times New Roman" w:cs="Times New Roman"/>
-              </w:rPr>
-            </w:pPr>
-            <w:r>
-              <w:rPr>
-                <w:rFonts w:ascii="Times New Roman" w:hAnsi="Times New Roman" w:cs="Times New Roman"/>
-              </w:rPr>
-              <w:t>E7</w:t>
-            </w:r>
-          </w:p>
-        </w:tc>
-        <w:tc>
-          <w:tcPr>
-            <w:tcW w:w="893" w:type="dxa"/>
-            <w:vAlign w:val="center"/>
-          </w:tcPr>
-          <w:p>
-            <w:pPr>
-              <w:jc w:val="center"/>
-              <w:rPr>
-                <w:rFonts w:ascii="Times New Roman" w:hAnsi="Times New Roman" w:cs="Times New Roman"/>
-              </w:rPr>
-            </w:pPr>
-            <w:r>
-              <w:rPr>
-                <w:rFonts w:ascii="Times New Roman" w:hAnsi="Times New Roman" w:cs="Times New Roman"/>
-              </w:rPr>
-              <w:t>E</w:t>
-            </w:r>
-          </w:p>
-        </w:tc>
-        <w:tc>
-          <w:tcPr>
-            <w:tcW w:w="1609" w:type="dxa"/>
-            <w:vAlign w:val="center"/>
-          </w:tcPr>
-          <w:p>
-            <w:pPr>
-              <w:jc w:val="center"/>
-              <w:rPr>
-                <w:rFonts w:ascii="Times New Roman" w:hAnsi="Times New Roman" w:cs="Times New Roman"/>
-              </w:rPr>
-            </w:pPr>
-            <w:r>
-              <w:rPr>
-                <w:rFonts w:ascii="Times New Roman" w:hAnsi="Times New Roman" w:cs="Times New Roman"/>
-              </w:rPr>
-              <w:t>kezelesek</w:t>
-            </w:r>
-          </w:p>
-        </w:tc>
-        <w:tc>
-          <w:tcPr>
-            <w:tcW w:w="510" w:type="dxa"/>
-            <w:vAlign w:val="center"/>
-          </w:tcPr>
-          <w:p>
-            <w:pPr>
-              <w:jc w:val="center"/>
-              <w:rPr>
-                <w:rFonts w:ascii="Times New Roman" w:hAnsi="Times New Roman" w:cs="Times New Roman"/>
-              </w:rPr>
-            </w:pPr>
-            <w:r>
-              <w:rPr>
-                <w:rFonts w:ascii="Times New Roman" w:hAnsi="Times New Roman" w:cs="Times New Roman"/>
-              </w:rPr>
-              <w:t>I</w:t>
-            </w:r>
-          </w:p>
-        </w:tc>
-        <w:tc>
-          <w:tcPr>
-            <w:tcW w:w="1409" w:type="dxa"/>
-            <w:vAlign w:val="center"/>
-          </w:tcPr>
-          <w:p>
-            <w:pPr>
-              <w:jc w:val="center"/>
-              <w:rPr>
-                <w:rFonts w:ascii="Times New Roman" w:hAnsi="Times New Roman" w:cs="Times New Roman"/>
-              </w:rPr>
-            </w:pPr>
-            <w:r>
-              <w:rPr>
-                <w:rFonts w:ascii="Times New Roman" w:hAnsi="Times New Roman" w:cs="Times New Roman"/>
-              </w:rPr>
-              <w:t>O</w:t>
-            </w:r>
-          </w:p>
-        </w:tc>
-        <w:tc>
-          <w:tcPr>
-            <w:tcW w:w="968" w:type="dxa"/>
-            <w:vAlign w:val="center"/>
-          </w:tcPr>
-          <w:p>
-            <w:pPr>
-              <w:jc w:val="center"/>
-              <w:rPr>
-                <w:rFonts w:ascii="Times New Roman" w:hAnsi="Times New Roman" w:cs="Times New Roman"/>
-              </w:rPr>
-            </w:pPr>
-            <w:r>
-              <w:rPr>
-                <w:rFonts w:ascii="Times New Roman" w:hAnsi="Times New Roman" w:cs="Times New Roman"/>
-              </w:rPr>
-              <w:t>kez_id</w:t>
-            </w:r>
-          </w:p>
-        </w:tc>
-        <w:tc>
-          <w:tcPr>
-            <w:tcW w:w="953" w:type="dxa"/>
-            <w:vAlign w:val="center"/>
-          </w:tcPr>
-          <w:p>
-            <w:pPr>
-              <w:jc w:val="center"/>
-              <w:rPr>
-                <w:rFonts w:ascii="Times New Roman" w:hAnsi="Times New Roman" w:cs="Times New Roman"/>
-              </w:rPr>
-            </w:pPr>
-            <w:r>
-              <w:rPr>
-                <w:rFonts w:ascii="Times New Roman" w:hAnsi="Times New Roman" w:cs="Times New Roman"/>
-              </w:rPr>
-              <w:t>O</w:t>
-            </w:r>
-          </w:p>
-        </w:tc>
-        <w:tc>
-          <w:tcPr>
-            <w:tcW w:w="1218" w:type="dxa"/>
-            <w:vAlign w:val="center"/>
-          </w:tcPr>
-          <w:p>
-            <w:pPr>
-              <w:jc w:val="center"/>
-              <w:rPr>
-                <w:rFonts w:ascii="Times New Roman" w:hAnsi="Times New Roman" w:cs="Times New Roman"/>
-              </w:rPr>
-            </w:pPr>
-            <w:r>
-              <w:rPr>
-                <w:rFonts w:ascii="Times New Roman" w:hAnsi="Times New Roman" w:cs="Times New Roman"/>
-              </w:rPr>
-              <w:t>felhasználó</w:t>
-            </w:r>
-          </w:p>
-        </w:tc>
-      </w:tr>
-      <w:tr>
-        <w:trPr>
-          <w:trHeight w:val="407"/>
-        </w:trPr>
-        <w:tc>
-          <w:tcPr>
-            <w:tcW w:w="1500" w:type="dxa"/>
-            <w:vAlign w:val="center"/>
-          </w:tcPr>
-          <w:p>
-            <w:pPr>
-              <w:jc w:val="center"/>
-              <w:rPr>
-                <w:rFonts w:ascii="Times New Roman" w:hAnsi="Times New Roman" w:cs="Times New Roman"/>
-              </w:rPr>
-            </w:pPr>
-            <w:r>
-              <w:rPr>
-                <w:rFonts w:ascii="Times New Roman" w:hAnsi="Times New Roman" w:cs="Times New Roman"/>
-              </w:rPr>
-              <w:t>E3</w:t>
-            </w:r>
-          </w:p>
-        </w:tc>
-        <w:tc>
-          <w:tcPr>
-            <w:tcW w:w="893" w:type="dxa"/>
-            <w:vAlign w:val="center"/>
-          </w:tcPr>
-          <w:p>
-            <w:pPr>
-              <w:jc w:val="center"/>
-              <w:rPr>
-                <w:rFonts w:ascii="Times New Roman" w:hAnsi="Times New Roman" w:cs="Times New Roman"/>
-              </w:rPr>
-            </w:pPr>
-            <w:r>
-              <w:rPr>
-                <w:rFonts w:ascii="Times New Roman" w:hAnsi="Times New Roman" w:cs="Times New Roman"/>
-              </w:rPr>
-              <w:t>E</w:t>
-            </w:r>
-          </w:p>
-        </w:tc>
-        <w:tc>
-          <w:tcPr>
-            <w:tcW w:w="1609" w:type="dxa"/>
-            <w:vAlign w:val="center"/>
-          </w:tcPr>
-          <w:p>
-            <w:pPr>
-              <w:jc w:val="center"/>
-              <w:rPr>
-                <w:rFonts w:ascii="Times New Roman" w:hAnsi="Times New Roman" w:cs="Times New Roman"/>
-              </w:rPr>
-            </w:pPr>
-            <w:r>
-              <w:rPr>
-                <w:rFonts w:ascii="Times New Roman" w:hAnsi="Times New Roman" w:cs="Times New Roman"/>
-              </w:rPr>
-              <w:t>betegek</w:t>
-            </w:r>
-          </w:p>
-        </w:tc>
-        <w:tc>
-          <w:tcPr>
-            <w:tcW w:w="510" w:type="dxa"/>
-            <w:vAlign w:val="center"/>
-          </w:tcPr>
-          <w:p>
-            <w:pPr>
-              <w:jc w:val="center"/>
-              <w:rPr>
-                <w:rFonts w:ascii="Times New Roman" w:hAnsi="Times New Roman" w:cs="Times New Roman"/>
-              </w:rPr>
-            </w:pPr>
-            <w:r>
-              <w:rPr>
-                <w:rFonts w:ascii="Times New Roman" w:hAnsi="Times New Roman" w:cs="Times New Roman"/>
-              </w:rPr>
-              <w:t>I</w:t>
-            </w:r>
-          </w:p>
-        </w:tc>
-        <w:tc>
-          <w:tcPr>
-            <w:tcW w:w="1409" w:type="dxa"/>
-            <w:vAlign w:val="center"/>
-          </w:tcPr>
-          <w:p>
-            <w:pPr>
-              <w:jc w:val="center"/>
-              <w:rPr>
-                <w:rFonts w:ascii="Times New Roman" w:hAnsi="Times New Roman" w:cs="Times New Roman"/>
-              </w:rPr>
-            </w:pPr>
-            <w:r>
-              <w:rPr>
-                <w:rFonts w:ascii="Times New Roman" w:hAnsi="Times New Roman" w:cs="Times New Roman"/>
-              </w:rPr>
-              <w:t>O</w:t>
-            </w:r>
-          </w:p>
-        </w:tc>
-        <w:tc>
-          <w:tcPr>
-            <w:tcW w:w="968" w:type="dxa"/>
-            <w:vAlign w:val="center"/>
-          </w:tcPr>
-          <w:p>
-            <w:pPr>
-              <w:jc w:val="center"/>
-              <w:rPr>
-                <w:rFonts w:ascii="Times New Roman" w:hAnsi="Times New Roman" w:cs="Times New Roman"/>
-              </w:rPr>
-            </w:pPr>
-            <w:r>
-              <w:rPr>
-                <w:rFonts w:ascii="Times New Roman" w:hAnsi="Times New Roman" w:cs="Times New Roman"/>
-              </w:rPr>
-              <w:t>b_id</w:t>
-            </w:r>
-          </w:p>
-        </w:tc>
-        <w:tc>
-          <w:tcPr>
-            <w:tcW w:w="953" w:type="dxa"/>
-            <w:vAlign w:val="center"/>
-          </w:tcPr>
-          <w:p>
-            <w:pPr>
-              <w:jc w:val="center"/>
-              <w:rPr>
-                <w:rFonts w:ascii="Times New Roman" w:hAnsi="Times New Roman" w:cs="Times New Roman"/>
-              </w:rPr>
-            </w:pPr>
-            <w:r>
-              <w:rPr>
-                <w:rFonts w:ascii="Times New Roman" w:hAnsi="Times New Roman" w:cs="Times New Roman"/>
-              </w:rPr>
-              <w:t>O</w:t>
-            </w:r>
-          </w:p>
-        </w:tc>
-        <w:tc>
-          <w:tcPr>
-            <w:tcW w:w="1218" w:type="dxa"/>
-            <w:vAlign w:val="center"/>
-          </w:tcPr>
-          <w:p>
-            <w:pPr>
-              <w:jc w:val="center"/>
-              <w:rPr>
-                <w:rFonts w:ascii="Times New Roman" w:hAnsi="Times New Roman" w:cs="Times New Roman"/>
-              </w:rPr>
-            </w:pPr>
-            <w:r>
-              <w:rPr>
-                <w:rFonts w:ascii="Times New Roman" w:hAnsi="Times New Roman" w:cs="Times New Roman"/>
-              </w:rPr>
-              <w:t>felhasználó</w:t>
-            </w:r>
-          </w:p>
-        </w:tc>
-      </w:tr>
-      <w:tr>
-        <w:trPr>
-          <w:trHeight w:val="407"/>
-        </w:trPr>
-        <w:tc>
-          <w:tcPr>
-            <w:tcW w:w="1500" w:type="dxa"/>
-            <w:vAlign w:val="center"/>
-          </w:tcPr>
-          <w:p>
-            <w:pPr>
-              <w:jc w:val="center"/>
-              <w:rPr>
-                <w:rFonts w:ascii="Times New Roman" w:hAnsi="Times New Roman" w:cs="Times New Roman"/>
-              </w:rPr>
-            </w:pPr>
-            <w:r>
-              <w:rPr>
-                <w:rFonts w:ascii="Times New Roman" w:hAnsi="Times New Roman" w:cs="Times New Roman"/>
-              </w:rPr>
-              <w:t>E4</w:t>
-            </w:r>
-          </w:p>
-        </w:tc>
-        <w:tc>
-          <w:tcPr>
-            <w:tcW w:w="893" w:type="dxa"/>
-            <w:vAlign w:val="center"/>
-          </w:tcPr>
-          <w:p>
-            <w:pPr>
-              <w:jc w:val="center"/>
-              <w:rPr>
-                <w:rFonts w:ascii="Times New Roman" w:hAnsi="Times New Roman" w:cs="Times New Roman"/>
-              </w:rPr>
-            </w:pPr>
-            <w:r>
-              <w:rPr>
-                <w:rFonts w:ascii="Times New Roman" w:hAnsi="Times New Roman" w:cs="Times New Roman"/>
-              </w:rPr>
-              <w:t>E</w:t>
-            </w:r>
-          </w:p>
-        </w:tc>
-        <w:tc>
-          <w:tcPr>
-            <w:tcW w:w="1609" w:type="dxa"/>
-            <w:vAlign w:val="center"/>
-          </w:tcPr>
-          <w:p>
-            <w:pPr>
-              <w:jc w:val="center"/>
-              <w:rPr>
-                <w:rFonts w:ascii="Times New Roman" w:hAnsi="Times New Roman" w:cs="Times New Roman"/>
-              </w:rPr>
-            </w:pPr>
-            <w:r>
-              <w:rPr>
-                <w:rFonts w:ascii="Times New Roman" w:hAnsi="Times New Roman" w:cs="Times New Roman"/>
-              </w:rPr>
-              <w:t>betegseg</w:t>
-            </w:r>
-          </w:p>
-        </w:tc>
-        <w:tc>
-          <w:tcPr>
-            <w:tcW w:w="510" w:type="dxa"/>
-            <w:vAlign w:val="center"/>
-          </w:tcPr>
-          <w:p>
-            <w:pPr>
-              <w:jc w:val="center"/>
-              <w:rPr>
-                <w:rFonts w:ascii="Times New Roman" w:hAnsi="Times New Roman" w:cs="Times New Roman"/>
-              </w:rPr>
-            </w:pPr>
-            <w:r>
-              <w:rPr>
-                <w:rFonts w:ascii="Times New Roman" w:hAnsi="Times New Roman" w:cs="Times New Roman"/>
-              </w:rPr>
-              <w:t>I</w:t>
-            </w:r>
-          </w:p>
-        </w:tc>
-        <w:tc>
-          <w:tcPr>
-            <w:tcW w:w="1409" w:type="dxa"/>
-            <w:vAlign w:val="center"/>
-          </w:tcPr>
-          <w:p>
-            <w:pPr>
-              <w:jc w:val="center"/>
-              <w:rPr>
-                <w:rFonts w:ascii="Times New Roman" w:hAnsi="Times New Roman" w:cs="Times New Roman"/>
-              </w:rPr>
-            </w:pPr>
-            <w:r>
-              <w:rPr>
-                <w:rFonts w:ascii="Times New Roman" w:hAnsi="Times New Roman" w:cs="Times New Roman"/>
-              </w:rPr>
-              <w:t>O</w:t>
-            </w:r>
-          </w:p>
-        </w:tc>
-        <w:tc>
-          <w:tcPr>
-            <w:tcW w:w="968" w:type="dxa"/>
-            <w:vAlign w:val="center"/>
-          </w:tcPr>
-          <w:p>
-            <w:pPr>
-              <w:jc w:val="center"/>
-              <w:rPr>
-                <w:rFonts w:ascii="Times New Roman" w:hAnsi="Times New Roman" w:cs="Times New Roman"/>
-              </w:rPr>
-            </w:pPr>
-            <w:r>
-              <w:rPr>
-                <w:rFonts w:ascii="Times New Roman" w:hAnsi="Times New Roman" w:cs="Times New Roman"/>
-              </w:rPr>
-              <w:t>bet_id</w:t>
-            </w:r>
-          </w:p>
-        </w:tc>
-        <w:tc>
-          <w:tcPr>
-            <w:tcW w:w="953" w:type="dxa"/>
-            <w:vAlign w:val="center"/>
-          </w:tcPr>
-          <w:p>
-            <w:pPr>
-              <w:jc w:val="center"/>
-              <w:rPr>
-                <w:rFonts w:ascii="Times New Roman" w:hAnsi="Times New Roman" w:cs="Times New Roman"/>
-              </w:rPr>
-            </w:pPr>
-            <w:r>
-              <w:rPr>
-                <w:rFonts w:ascii="Times New Roman" w:hAnsi="Times New Roman" w:cs="Times New Roman"/>
-              </w:rPr>
-              <w:t>O</w:t>
-            </w:r>
-          </w:p>
-        </w:tc>
-        <w:tc>
-          <w:tcPr>
-            <w:tcW w:w="1218" w:type="dxa"/>
-            <w:vAlign w:val="center"/>
-          </w:tcPr>
-          <w:p>
-            <w:pPr>
-              <w:jc w:val="center"/>
-              <w:rPr>
-                <w:rFonts w:ascii="Times New Roman" w:hAnsi="Times New Roman" w:cs="Times New Roman"/>
-              </w:rPr>
-            </w:pPr>
-            <w:r>
-              <w:rPr>
-                <w:rFonts w:ascii="Times New Roman" w:hAnsi="Times New Roman" w:cs="Times New Roman"/>
-              </w:rPr>
-              <w:t>felhasználó</w:t>
-            </w:r>
-          </w:p>
-        </w:tc>
-      </w:tr>
-      <w:tr>
-        <w:trPr>
-          <w:trHeight w:val="407"/>
-        </w:trPr>
-        <w:tc>
-          <w:tcPr>
-            <w:tcW w:w="1500" w:type="dxa"/>
-            <w:vAlign w:val="center"/>
-          </w:tcPr>
-          <w:p>
-            <w:pPr>
-              <w:jc w:val="center"/>
-              <w:rPr>
-                <w:rFonts w:ascii="Times New Roman" w:hAnsi="Times New Roman" w:cs="Times New Roman"/>
-              </w:rPr>
-            </w:pPr>
-            <w:r>
-              <w:rPr>
-                <w:rFonts w:ascii="Times New Roman" w:hAnsi="Times New Roman" w:cs="Times New Roman"/>
-              </w:rPr>
-              <w:t>E5</w:t>
-            </w:r>
-          </w:p>
-        </w:tc>
-        <w:tc>
-          <w:tcPr>
-            <w:tcW w:w="893" w:type="dxa"/>
-            <w:vAlign w:val="center"/>
-          </w:tcPr>
-          <w:p>
-            <w:pPr>
-              <w:jc w:val="center"/>
-              <w:rPr>
-                <w:rFonts w:ascii="Times New Roman" w:hAnsi="Times New Roman" w:cs="Times New Roman"/>
-              </w:rPr>
-            </w:pPr>
-            <w:r>
-              <w:rPr>
-                <w:rFonts w:ascii="Times New Roman" w:hAnsi="Times New Roman" w:cs="Times New Roman"/>
-              </w:rPr>
-              <w:t>E</w:t>
-            </w:r>
-          </w:p>
-        </w:tc>
-        <w:tc>
-          <w:tcPr>
-            <w:tcW w:w="1609" w:type="dxa"/>
-            <w:vAlign w:val="center"/>
-          </w:tcPr>
-          <w:p>
-            <w:pPr>
-              <w:jc w:val="center"/>
-              <w:rPr>
-                <w:rFonts w:ascii="Times New Roman" w:hAnsi="Times New Roman" w:cs="Times New Roman"/>
-              </w:rPr>
-            </w:pPr>
-            <w:r>
-              <w:rPr>
-                <w:rFonts w:ascii="Times New Roman" w:hAnsi="Times New Roman" w:cs="Times New Roman"/>
-              </w:rPr>
-              <w:t>dolgozok</w:t>
-            </w:r>
-          </w:p>
-        </w:tc>
-        <w:tc>
-          <w:tcPr>
-            <w:tcW w:w="510" w:type="dxa"/>
-            <w:vAlign w:val="center"/>
-          </w:tcPr>
-          <w:p>
-            <w:pPr>
-              <w:jc w:val="center"/>
-              <w:rPr>
-                <w:rFonts w:ascii="Times New Roman" w:hAnsi="Times New Roman" w:cs="Times New Roman"/>
-              </w:rPr>
-            </w:pPr>
-            <w:r>
-              <w:rPr>
-                <w:rFonts w:ascii="Times New Roman" w:hAnsi="Times New Roman" w:cs="Times New Roman"/>
-              </w:rPr>
-              <w:t>I</w:t>
-            </w:r>
-          </w:p>
-        </w:tc>
-        <w:tc>
-          <w:tcPr>
-            <w:tcW w:w="1409" w:type="dxa"/>
-            <w:vAlign w:val="center"/>
-          </w:tcPr>
-          <w:p>
-            <w:pPr>
-              <w:jc w:val="center"/>
-              <w:rPr>
-                <w:rFonts w:ascii="Times New Roman" w:hAnsi="Times New Roman" w:cs="Times New Roman"/>
-              </w:rPr>
-            </w:pPr>
-            <w:r>
-              <w:rPr>
-                <w:rFonts w:ascii="Times New Roman" w:hAnsi="Times New Roman" w:cs="Times New Roman"/>
-              </w:rPr>
-              <w:t>O</w:t>
-            </w:r>
-          </w:p>
-        </w:tc>
-        <w:tc>
-          <w:tcPr>
-            <w:tcW w:w="968" w:type="dxa"/>
-            <w:vAlign w:val="center"/>
-          </w:tcPr>
-          <w:p>
-            <w:pPr>
-              <w:jc w:val="center"/>
-              <w:rPr>
-                <w:rFonts w:ascii="Times New Roman" w:hAnsi="Times New Roman" w:cs="Times New Roman"/>
-              </w:rPr>
-            </w:pPr>
-            <w:r>
-              <w:rPr>
-                <w:rFonts w:ascii="Times New Roman" w:hAnsi="Times New Roman" w:cs="Times New Roman"/>
-              </w:rPr>
-              <w:t>d_id</w:t>
-            </w:r>
-          </w:p>
-        </w:tc>
-        <w:tc>
-          <w:tcPr>
-            <w:tcW w:w="953" w:type="dxa"/>
-            <w:vAlign w:val="center"/>
-          </w:tcPr>
-          <w:p>
-            <w:pPr>
-              <w:jc w:val="center"/>
-              <w:rPr>
-                <w:rFonts w:ascii="Times New Roman" w:hAnsi="Times New Roman" w:cs="Times New Roman"/>
-              </w:rPr>
-            </w:pPr>
-            <w:r>
-              <w:rPr>
-                <w:rFonts w:ascii="Times New Roman" w:hAnsi="Times New Roman" w:cs="Times New Roman"/>
-              </w:rPr>
-              <w:t>O</w:t>
-            </w:r>
-          </w:p>
-        </w:tc>
-        <w:tc>
-          <w:tcPr>
-            <w:tcW w:w="1218" w:type="dxa"/>
-            <w:vAlign w:val="center"/>
-          </w:tcPr>
-          <w:p>
-            <w:pPr>
-              <w:jc w:val="center"/>
-              <w:rPr>
-                <w:rFonts w:ascii="Times New Roman" w:hAnsi="Times New Roman" w:cs="Times New Roman"/>
-              </w:rPr>
-            </w:pPr>
-            <w:r>
-              <w:rPr>
-                <w:rFonts w:ascii="Times New Roman" w:hAnsi="Times New Roman" w:cs="Times New Roman"/>
-              </w:rPr>
-              <w:t>felhasználó</w:t>
-            </w:r>
-          </w:p>
-        </w:tc>
-      </w:tr>
-      <w:tr>
-        <w:trPr>
-          <w:trHeight w:val="407"/>
-        </w:trPr>
-        <w:tc>
-          <w:tcPr>
-            <w:tcW w:w="1500" w:type="dxa"/>
-            <w:vAlign w:val="center"/>
-          </w:tcPr>
-          <w:p>
-            <w:pPr>
-              <w:jc w:val="center"/>
-              <w:rPr>
-                <w:rFonts w:ascii="Times New Roman" w:hAnsi="Times New Roman" w:cs="Times New Roman"/>
-              </w:rPr>
-            </w:pPr>
-            <w:r>
-              <w:rPr>
-                <w:rFonts w:ascii="Times New Roman" w:hAnsi="Times New Roman" w:cs="Times New Roman"/>
-              </w:rPr>
+              <w:lastRenderedPageBreak/>
               <w:t>F16</w:t>
             </w:r>
           </w:p>
@@ -26798,7 +27385,7 @@
     </w:tbl>
     <w:p>
       <w:pPr>
-        <w:spacing w:after="960"/>
+        <w:spacing w:after="4680"/>
         <w:rPr>
           <w:color w:val="FF0000"/>
         </w:rPr>
@@ -26806,23 +27393,32 @@
     </w:p>
     <w:p>
       <w:pPr>
-        <w:pStyle w:val="Cmsor2"/>
-        <w:numPr>
-          <w:ilvl w:val="1"/>
-          <w:numId w:val="9"/>
-        </w:numPr>
+        <w:pStyle w:val="Cmsor3"/>
         <w:rPr>
           <w:rFonts w:ascii="Times New Roman" w:hAnsi="Times New Roman" w:cs="Times New Roman"/>
           <w:spacing w:val="3"/>
         </w:rPr>
       </w:pPr>
-      <w:bookmarkStart w:id="13" w:name="_Toc99008706"/>
+      <w:bookmarkStart w:id="15" w:name="_Toc99358601"/>
       <w:r>
         <w:rPr>
           <w:rFonts w:ascii="Times New Roman" w:hAnsi="Times New Roman" w:cs="Times New Roman"/>
           <w:spacing w:val="3"/>
         </w:rPr>
-        <w:lastRenderedPageBreak/>
+        <w:t>2.3</w:t>
+      </w:r>
+      <w:r>
+        <w:rPr>
+          <w:rFonts w:ascii="Times New Roman" w:hAnsi="Times New Roman" w:cs="Times New Roman"/>
+          <w:spacing w:val="3"/>
+        </w:rPr>
+        <w:t xml:space="preserve">.4 </w:t>
+      </w:r>
+      <w:r>
+        <w:rPr>
+          <w:rFonts w:ascii="Times New Roman" w:hAnsi="Times New Roman" w:cs="Times New Roman"/>
+          <w:spacing w:val="3"/>
+        </w:rPr>
         <w:t>I</w:t>
       </w:r>
       <w:r>
@@ -26832,7 +27428,7 @@
         </w:rPr>
         <w:t>nputok és outputok jegyzéke</w:t>
       </w:r>
-      <w:bookmarkEnd w:id="13"/>
+      <w:bookmarkEnd w:id="15"/>
     </w:p>
     <w:tbl>
       <w:tblPr>
@@ -28579,6 +29175,7 @@
               <w:rPr>
                 <w:rFonts w:ascii="Times New Roman" w:hAnsi="Times New Roman" w:cs="Times New Roman"/>
               </w:rPr>
+              <w:lastRenderedPageBreak/>
               <w:t>I17</w:t>
             </w:r>
           </w:p>
@@ -28666,6 +29263,7 @@
               <w:rPr>
                 <w:rFonts w:ascii="Times New Roman" w:hAnsi="Times New Roman" w:cs="Times New Roman"/>
               </w:rPr>
+              <w:lastRenderedPageBreak/>
               <w:t>I18</w:t>
             </w:r>
           </w:p>
@@ -30976,7 +31574,6 @@
                 <w:rFonts w:ascii="Times New Roman" w:hAnsi="Times New Roman" w:cs="Times New Roman"/>
                 <w:b/>
               </w:rPr>
-              <w:lastRenderedPageBreak/>
               <w:t>DINAMIKUS MODELL 2.</w:t>
             </w:r>
           </w:p>
@@ -32105,16 +32702,18 @@
     <w:p>
       <w:pPr>
         <w:pStyle w:val="Cmsor1"/>
-        <w:numPr>
-          <w:ilvl w:val="0"/>
-          <w:numId w:val="7"/>
-        </w:numPr>
-        <w:ind w:left="284"/>
+        <w:ind w:left="0" w:firstLine="0"/>
         <w:rPr>
           <w:rFonts w:ascii="Times New Roman" w:hAnsi="Times New Roman" w:cs="Times New Roman"/>
         </w:rPr>
       </w:pPr>
-      <w:bookmarkStart w:id="14" w:name="_Toc99008707"/>
+      <w:bookmarkStart w:id="16" w:name="_Toc99358602"/>
+      <w:r>
+        <w:rPr>
+          <w:rFonts w:ascii="Times New Roman" w:hAnsi="Times New Roman" w:cs="Times New Roman"/>
+        </w:rPr>
+        <w:t>3.</w:t>
+      </w:r>
       <w:r>
         <w:rPr>
           <w:rFonts w:ascii="Times New Roman" w:hAnsi="Times New Roman" w:cs="Times New Roman"/>
@@ -32127,7 +32726,7 @@
         </w:rPr>
         <w:t xml:space="preserve"> dokumentáció</w:t>
       </w:r>
-      <w:bookmarkEnd w:id="14"/>
+      <w:bookmarkEnd w:id="16"/>
     </w:p>
     <w:p>
       <w:pPr>
@@ -32141,12 +32740,14 @@
           <w:rFonts w:ascii="Times New Roman" w:hAnsi="Times New Roman" w:cs="Times New Roman"/>
         </w:rPr>
       </w:pPr>
+      <w:bookmarkStart w:id="17" w:name="_Toc99358603"/>
       <w:r>
         <w:rPr>
           <w:rFonts w:ascii="Times New Roman" w:hAnsi="Times New Roman" w:cs="Times New Roman"/>
         </w:rPr>
         <w:t>A program általános specifikációja</w:t>
       </w:r>
+      <w:bookmarkEnd w:id="17"/>
     </w:p>
     <w:p>
       <w:pPr>
@@ -32179,8 +32780,6 @@
         </w:rPr>
         <w:t xml:space="preserve"> A program táblázatok által jeleníti meg az adatbázisban található adatokat. A táblákban lehet keresni, feltölteni adatokat és törölni gombok és szöveg mezők által.</w:t>
       </w:r>
-      <w:bookmarkStart w:id="15" w:name="_GoBack"/>
-      <w:bookmarkEnd w:id="15"/>
     </w:p>
     <w:p>
       <w:pPr>
@@ -32194,12 +32793,14 @@
           <w:rFonts w:ascii="Times New Roman" w:hAnsi="Times New Roman" w:cs="Times New Roman"/>
         </w:rPr>
       </w:pPr>
+      <w:bookmarkStart w:id="18" w:name="_Toc99358604"/>
       <w:r>
         <w:rPr>
           <w:rFonts w:ascii="Times New Roman" w:hAnsi="Times New Roman" w:cs="Times New Roman"/>
         </w:rPr>
         <w:t>Rendszerkövetelmények</w:t>
       </w:r>
+      <w:bookmarkEnd w:id="18"/>
     </w:p>
     <w:p>
       <w:pPr>
@@ -32227,12 +32828,14 @@
           <w:rFonts w:ascii="Times New Roman" w:hAnsi="Times New Roman" w:cs="Times New Roman"/>
         </w:rPr>
       </w:pPr>
+      <w:bookmarkStart w:id="19" w:name="_Toc99358605"/>
       <w:r>
         <w:rPr>
           <w:rFonts w:ascii="Times New Roman" w:hAnsi="Times New Roman" w:cs="Times New Roman"/>
         </w:rPr>
         <w:t>A program telepítése</w:t>
       </w:r>
+      <w:bookmarkEnd w:id="19"/>
     </w:p>
     <w:p>
       <w:pPr>
@@ -32260,12 +32863,14 @@
           <w:rFonts w:ascii="Times New Roman" w:hAnsi="Times New Roman" w:cs="Times New Roman"/>
         </w:rPr>
       </w:pPr>
+      <w:bookmarkStart w:id="20" w:name="_Toc99358606"/>
       <w:r>
         <w:rPr>
           <w:rFonts w:ascii="Times New Roman" w:hAnsi="Times New Roman" w:cs="Times New Roman"/>
         </w:rPr>
         <w:t>A program használata</w:t>
       </w:r>
+      <w:bookmarkEnd w:id="20"/>
     </w:p>
     <w:p>
       <w:pPr>
@@ -32284,14 +32889,7 @@
         <w:rPr>
           <w:rFonts w:ascii="Times New Roman" w:hAnsi="Times New Roman" w:cs="Times New Roman"/>
         </w:rPr>
-        <w:t xml:space="preserve">szöveg doboz jelenik meg, amiben a felhasználó tud írni. A felső rubrikába a felhasználó nevet kell írni pontosan. A második rubrikába a </w:t>
-      </w:r>
-      <w:r>
-        <w:rPr>
-          <w:rFonts w:ascii="Times New Roman" w:hAnsi="Times New Roman" w:cs="Times New Roman"/>
-        </w:rPr>
-        <w:lastRenderedPageBreak/>
-        <w:t xml:space="preserve">jelszót kell pontosan beírni. A két adatot teljesen pontosan kell beírni különben nem fog a felhasználó belépni hibás adatok miatt, </w:t>
+        <w:t xml:space="preserve">szöveg doboz jelenik meg, amiben a felhasználó tud írni. A felső rubrikába a felhasználó nevet kell írni pontosan. A második rubrikába a jelszót kell pontosan beírni. A két adatot teljesen pontosan kell beírni különben nem fog a felhasználó belépni hibás adatok miatt, </w:t>
       </w:r>
       <w:r>
         <w:rPr>
@@ -32320,6 +32918,7 @@
           <w:rFonts w:ascii="Times New Roman" w:hAnsi="Times New Roman" w:cs="Times New Roman"/>
           <w:noProof/>
         </w:rPr>
+        <w:lastRenderedPageBreak/>
         <w:drawing>
           <wp:anchor distT="0" distB="0" distL="114300" distR="114300" simplePos="0" relativeHeight="251658240" behindDoc="0" locked="0" layoutInCell="1" allowOverlap="1" wp14:anchorId="2AE9EA7D" wp14:editId="367AAFBF">
             <wp:simplePos x="0" y="0"/>
@@ -32344,7 +32943,7 @@
                     <pic:cNvPicPr/>
                   </pic:nvPicPr>
                   <pic:blipFill>
-                    <a:blip r:embed="rId9">
+                    <a:blip r:embed="rId10">
                       <a:extLst>
                         <a:ext uri="{28A0092B-C50C-407E-A947-70E740481C1C}">
                           <a14:useLocalDpi xmlns:a14="http://schemas.microsoft.com/office/drawing/2010/main" val="0"/>
@@ -32414,7 +33013,7 @@
                     <pic:cNvPicPr/>
                   </pic:nvPicPr>
                   <pic:blipFill>
-                    <a:blip r:embed="rId10">
+                    <a:blip r:embed="rId11">
                       <a:extLst>
                         <a:ext uri="{28A0092B-C50C-407E-A947-70E740481C1C}">
                           <a14:useLocalDpi xmlns:a14="http://schemas.microsoft.com/office/drawing/2010/main" val="0"/>
@@ -32459,7 +33058,6 @@
         <w:rPr>
           <w:rFonts w:ascii="Times New Roman" w:hAnsi="Times New Roman" w:cs="Times New Roman"/>
         </w:rPr>
-        <w:lastRenderedPageBreak/>
         <w:t xml:space="preserve">A gombokra kattintva nyithat meg új ablakokat ahol a munkát szeretné végezni. </w:t>
       </w:r>
       <w:r>
@@ -32482,6 +33080,7 @@
         <w:rPr>
           <w:rFonts w:ascii="Times New Roman" w:hAnsi="Times New Roman" w:cs="Times New Roman"/>
         </w:rPr>
+        <w:lastRenderedPageBreak/>
         <w:t>Az ablakok a következők:</w:t>
       </w:r>
     </w:p>
@@ -32617,14 +33216,7 @@
           <w:rFonts w:ascii="Times New Roman" w:hAnsi="Times New Roman" w:cs="Times New Roman"/>
         </w:rPr>
         <w:br/>
-        <w:t xml:space="preserve">A felhasználó itt több gombot is láthat. Alapból a keresés és összes dolgozó gomb jelenik meg, illetve a felvesz és elbocsát. A keresés és felvétel a szöveg mezökbe írt adatok alapján történik. </w:t>
-      </w:r>
-      <w:r>
-        <w:rPr>
-          <w:rFonts w:ascii="Times New Roman" w:hAnsi="Times New Roman" w:cs="Times New Roman"/>
-        </w:rPr>
-        <w:lastRenderedPageBreak/>
-        <w:t xml:space="preserve">Keresés esetében nem muszáj pontos és teljes nevet, illetve adatokat beírni, viszont feltöltés esetében </w:t>
+        <w:t xml:space="preserve">A felhasználó itt több gombot is láthat. Alapból a keresés és összes dolgozó gomb jelenik meg, illetve a felvesz és elbocsát. A keresés és felvétel a szöveg mezökbe írt adatok alapján történik. Keresés esetében nem muszáj pontos és teljes nevet, illetve adatokat beírni, viszont feltöltés esetében </w:t>
       </w:r>
       <w:r>
         <w:rPr>
@@ -32643,7 +33235,14 @@
         <w:rPr>
           <w:rFonts w:ascii="Times New Roman" w:hAnsi="Times New Roman" w:cs="Times New Roman"/>
         </w:rPr>
-        <w:t xml:space="preserve"> A „felvesz” gomb lenyomásakor megjelenik egy újabb rubrika és egy másik gomb, a véglegesít gomb. Ide a leendő dolgozó jelszavát kell beírni. A „véglegesít” gomb lenyomásával megtörténik az adat bevitel és eltűnik az imént feltűnt gomb és mező. </w:t>
+        <w:t xml:space="preserve"> A „felvesz” gomb lenyomásakor megjelenik egy újabb rubrika és egy másik gomb, a véglegesít gomb. Ide a leendő dolgozó jelszavát kell beírni. A „véglegesít” gomb lenyomásával megtörténik az adat bevitel és eltűnik az imént feltűnt gomb és </w:t>
+      </w:r>
+      <w:r>
+        <w:rPr>
+          <w:rFonts w:ascii="Times New Roman" w:hAnsi="Times New Roman" w:cs="Times New Roman"/>
+        </w:rPr>
+        <w:lastRenderedPageBreak/>
+        <w:t xml:space="preserve">mező. </w:t>
       </w:r>
       <w:r>
         <w:rPr>
@@ -32747,15 +33346,7 @@
           <w:rFonts w:ascii="Times New Roman" w:hAnsi="Times New Roman" w:cs="Times New Roman"/>
           <w:b/>
         </w:rPr>
-        <w:t xml:space="preserve">nem lehet </w:t>
-      </w:r>
-      <w:r>
-        <w:rPr>
-          <w:rFonts w:ascii="Times New Roman" w:hAnsi="Times New Roman" w:cs="Times New Roman"/>
-          <w:b/>
-        </w:rPr>
-        <w:lastRenderedPageBreak/>
-        <w:t>0-nál kisebb</w:t>
+        <w:t>nem lehet 0-nál kisebb</w:t>
       </w:r>
       <w:r>
         <w:rPr>
@@ -32822,7 +33413,14 @@
         <w:rPr>
           <w:rFonts w:ascii="Times New Roman" w:hAnsi="Times New Roman" w:cs="Times New Roman"/>
         </w:rPr>
-        <w:t xml:space="preserve">z ablakban egy táblázat látható, ami megjeleníti a kezelés azonosítóját, beteg nevét, betegségét, gyógyszereket, befekvés idejét és gyógyulás idejét, illetve a kezelő orvos nevét. A tábla alatt 6 mező található és egy legördülő gomb itt ezekben a táblában szereplő adatok sorrendjében lehet beírni adatokat. Az adatokra rá lehet keresni a táblában a „Keresés” gombra kattintva, ami megtalálható a mezöktől jobbra. A keresésnél nem muszáj a pontos megfogalmazás, de a feltöltésnél </w:t>
+        <w:t xml:space="preserve">z ablakban egy táblázat látható, ami megjeleníti a kezelés azonosítóját, beteg nevét, betegségét, gyógyszereket, befekvés idejét és gyógyulás idejét, illetve a kezelő orvos nevét. A tábla alatt 6 mező található és egy legördülő gomb itt ezekben a </w:t>
+      </w:r>
+      <w:r>
+        <w:rPr>
+          <w:rFonts w:ascii="Times New Roman" w:hAnsi="Times New Roman" w:cs="Times New Roman"/>
+        </w:rPr>
+        <w:lastRenderedPageBreak/>
+        <w:t xml:space="preserve">táblában szereplő adatok sorrendjében lehet beírni adatokat. Az adatokra rá lehet keresni a táblában a „Keresés” gombra kattintva, ami megtalálható a mezöktől jobbra. A keresésnél nem muszáj a pontos megfogalmazás, de a feltöltésnél </w:t>
       </w:r>
       <w:r>
         <w:rPr>
@@ -32835,13 +33433,7 @@
         <w:rPr>
           <w:rFonts w:ascii="Times New Roman" w:hAnsi="Times New Roman" w:cs="Times New Roman"/>
         </w:rPr>
-        <w:t xml:space="preserve"> a pontos fogalmazás. A törlésnél a táblában kikell jelölni kattintással a törlendő adatot. </w:t>
-      </w:r>
-      <w:r>
-        <w:rPr>
-          <w:rFonts w:ascii="Times New Roman" w:hAnsi="Times New Roman" w:cs="Times New Roman"/>
-        </w:rPr>
-        <w:t>Az ablak jobb sarkában a vissza gombra kattintva vissza jutunk a fő oldalra.</w:t>
+        <w:t xml:space="preserve"> a pontos fogalmazás. A törlésnél a táblában kikell jelölni kattintással a törlendő adatot. Az ablak jobb sarkában a vissza gombra kattintva vissza jutunk a fő oldalra.</w:t>
       </w:r>
     </w:p>
     <w:p>
@@ -32896,13 +33488,7 @@
         <w:rPr>
           <w:rFonts w:ascii="Times New Roman" w:hAnsi="Times New Roman" w:cs="Times New Roman"/>
         </w:rPr>
-        <w:t xml:space="preserve">. Az összes látogatást is meglehet jeleníteni egy gombbal. </w:t>
-      </w:r>
-      <w:r>
-        <w:rPr>
-          <w:rFonts w:ascii="Times New Roman" w:hAnsi="Times New Roman" w:cs="Times New Roman"/>
-        </w:rPr>
-        <w:t>Az ablak jobb sarkában a vissza gombra kattintva vissza jutunk a fő oldalra.</w:t>
+        <w:t>. Az összes látogatást is meglehet jeleníteni egy gombbal. Az ablak jobb sarkában a vissza gombra kattintva vissza jutunk a fő oldalra.</w:t>
       </w:r>
     </w:p>
     <w:p>
@@ -32937,17 +33523,11 @@
         <w:rPr>
           <w:rFonts w:ascii="Times New Roman" w:hAnsi="Times New Roman" w:cs="Times New Roman"/>
         </w:rPr>
-        <w:t xml:space="preserve">Az ablakban a baloldalon található a táblázat, amiben a belépés azonosítója szerepel, majd az időpontja és a bejelentkezett felhasználó. A jobboldalon keresni lehet, ha beírjuk a mezökbe az adatokat. A kereséshez nem szükséges pontos meghatározás. Nem kötelező az összes mező kitöltése sem. Törölni az adatot úgy lehet, ha előtte a felhasználó kijelöli azt a táblázatban. </w:t>
-      </w:r>
-      <w:r>
-        <w:rPr>
-          <w:rFonts w:ascii="Times New Roman" w:hAnsi="Times New Roman" w:cs="Times New Roman"/>
-        </w:rPr>
-        <w:t>Az ablak jobb sarkában a vissza gombra kattintva vissza jutunk a fő oldalra.</w:t>
+        <w:t>Az ablakban a baloldalon található a táblázat, amiben a belépés azonosítója szerepel, majd az időpontja és a bejelentkezett felhasználó. A jobboldalon keresni lehet, ha beírjuk a mezökbe az adatokat. A kereséshez nem szükséges pontos meghatározás. Nem kötelező az összes mező kitöltése sem. Törölni az adatot úgy lehet, ha előtte a felhasználó kijelöli azt a táblázatban. Az ablak jobb sarkában a vissza gombra kattintva vissza jutunk a fő oldalra.</w:t>
       </w:r>
     </w:p>
     <w:sectPr>
-      <w:footerReference w:type="default" r:id="rId11"/>
+      <w:footerReference w:type="default" r:id="rId12"/>
       <w:pgSz w:w="11906" w:h="16838"/>
       <w:pgMar w:top="1418" w:right="1418" w:bottom="1418" w:left="851" w:header="709" w:footer="709" w:gutter="567"/>
       <w:pgNumType w:start="0"/>
@@ -33026,7 +33606,7 @@
         <w:noProof/>
         <w:color w:val="000000"/>
       </w:rPr>
-      <w:t>15</w:t>
+      <w:t>6</w:t>
     </w:r>
     <w:r>
       <w:rPr>
@@ -33690,6 +34270,95 @@
     </w:lvl>
   </w:abstractNum>
   <w:abstractNum w:abstractNumId="6" w15:restartNumberingAfterBreak="0">
+    <w:nsid w:val="2EBA4069"/>
+    <w:multiLevelType w:val="hybridMultilevel"/>
+    <w:tmpl w:val="F81CF912"/>
+    <w:lvl w:ilvl="0" w:tplc="B082165A">
+      <w:start w:val="1"/>
+      <w:numFmt w:val="decimal"/>
+      <w:lvlText w:val="%1."/>
+      <w:lvlJc w:val="left"/>
+      <w:pPr>
+        <w:ind w:left="792" w:hanging="360"/>
+      </w:pPr>
+      <w:rPr>
+        <w:rFonts w:hint="default"/>
+      </w:rPr>
+    </w:lvl>
+    <w:lvl w:ilvl="1" w:tplc="040E0019" w:tentative="1">
+      <w:start w:val="1"/>
+      <w:numFmt w:val="lowerLetter"/>
+      <w:lvlText w:val="%2."/>
+      <w:lvlJc w:val="left"/>
+      <w:pPr>
+        <w:ind w:left="1512" w:hanging="360"/>
+      </w:pPr>
+    </w:lvl>
+    <w:lvl w:ilvl="2" w:tplc="040E001B" w:tentative="1">
+      <w:start w:val="1"/>
+      <w:numFmt w:val="lowerRoman"/>
+      <w:lvlText w:val="%3."/>
+      <w:lvlJc w:val="right"/>
+      <w:pPr>
+        <w:ind w:left="2232" w:hanging="180"/>
+      </w:pPr>
+    </w:lvl>
+    <w:lvl w:ilvl="3" w:tplc="040E000F" w:tentative="1">
+      <w:start w:val="1"/>
+      <w:numFmt w:val="decimal"/>
+      <w:lvlText w:val="%4."/>
+      <w:lvlJc w:val="left"/>
+      <w:pPr>
+        <w:ind w:left="2952" w:hanging="360"/>
+      </w:pPr>
+    </w:lvl>
+    <w:lvl w:ilvl="4" w:tplc="040E0019" w:tentative="1">
+      <w:start w:val="1"/>
+      <w:numFmt w:val="lowerLetter"/>
+      <w:lvlText w:val="%5."/>
+      <w:lvlJc w:val="left"/>
+      <w:pPr>
+        <w:ind w:left="3672" w:hanging="360"/>
+      </w:pPr>
+    </w:lvl>
+    <w:lvl w:ilvl="5" w:tplc="040E001B" w:tentative="1">
+      <w:start w:val="1"/>
+      <w:numFmt w:val="lowerRoman"/>
+      <w:lvlText w:val="%6."/>
+      <w:lvlJc w:val="right"/>
+      <w:pPr>
+        <w:ind w:left="4392" w:hanging="180"/>
+      </w:pPr>
+    </w:lvl>
+    <w:lvl w:ilvl="6" w:tplc="040E000F" w:tentative="1">
+      <w:start w:val="1"/>
+      <w:numFmt w:val="decimal"/>
+      <w:lvlText w:val="%7."/>
+      <w:lvlJc w:val="left"/>
+      <w:pPr>
+        <w:ind w:left="5112" w:hanging="360"/>
+      </w:pPr>
+    </w:lvl>
+    <w:lvl w:ilvl="7" w:tplc="040E0019" w:tentative="1">
+      <w:start w:val="1"/>
+      <w:numFmt w:val="lowerLetter"/>
+      <w:lvlText w:val="%8."/>
+      <w:lvlJc w:val="left"/>
+      <w:pPr>
+        <w:ind w:left="5832" w:hanging="360"/>
+      </w:pPr>
+    </w:lvl>
+    <w:lvl w:ilvl="8" w:tplc="040E001B" w:tentative="1">
+      <w:start w:val="1"/>
+      <w:numFmt w:val="lowerRoman"/>
+      <w:lvlText w:val="%9."/>
+      <w:lvlJc w:val="right"/>
+      <w:pPr>
+        <w:ind w:left="6552" w:hanging="180"/>
+      </w:pPr>
+    </w:lvl>
+  </w:abstractNum>
+  <w:abstractNum w:abstractNumId="7" w15:restartNumberingAfterBreak="0">
     <w:nsid w:val="320C3086"/>
     <w:multiLevelType w:val="hybridMultilevel"/>
     <w:tmpl w:val="8D72C254"/>
@@ -33775,7 +34444,7 @@
       </w:pPr>
     </w:lvl>
   </w:abstractNum>
-  <w:abstractNum w:abstractNumId="7" w15:restartNumberingAfterBreak="0">
+  <w:abstractNum w:abstractNumId="8" w15:restartNumberingAfterBreak="0">
     <w:nsid w:val="3F462F36"/>
     <w:multiLevelType w:val="hybridMultilevel"/>
     <w:tmpl w:val="E7E02964"/>
@@ -33861,7 +34530,7 @@
       </w:pPr>
     </w:lvl>
   </w:abstractNum>
-  <w:abstractNum w:abstractNumId="8" w15:restartNumberingAfterBreak="0">
+  <w:abstractNum w:abstractNumId="9" w15:restartNumberingAfterBreak="0">
     <w:nsid w:val="4A501121"/>
     <w:multiLevelType w:val="hybridMultilevel"/>
     <w:tmpl w:val="50C63EB4"/>
@@ -33947,7 +34616,7 @@
       </w:pPr>
     </w:lvl>
   </w:abstractNum>
-  <w:abstractNum w:abstractNumId="9" w15:restartNumberingAfterBreak="0">
+  <w:abstractNum w:abstractNumId="10" w15:restartNumberingAfterBreak="0">
     <w:nsid w:val="4E973E16"/>
     <w:multiLevelType w:val="multilevel"/>
     <w:tmpl w:val="1442AE68"/>
@@ -34033,7 +34702,7 @@
       </w:pPr>
     </w:lvl>
   </w:abstractNum>
-  <w:abstractNum w:abstractNumId="10" w15:restartNumberingAfterBreak="0">
+  <w:abstractNum w:abstractNumId="11" w15:restartNumberingAfterBreak="0">
     <w:nsid w:val="505102D4"/>
     <w:multiLevelType w:val="multilevel"/>
     <w:tmpl w:val="46E2D24E"/>
@@ -34147,7 +34816,7 @@
       </w:rPr>
     </w:lvl>
   </w:abstractNum>
-  <w:abstractNum w:abstractNumId="11" w15:restartNumberingAfterBreak="0">
+  <w:abstractNum w:abstractNumId="12" w15:restartNumberingAfterBreak="0">
     <w:nsid w:val="58A92688"/>
     <w:multiLevelType w:val="hybridMultilevel"/>
     <w:tmpl w:val="D7AEABCA"/>
@@ -34260,7 +34929,7 @@
       </w:rPr>
     </w:lvl>
   </w:abstractNum>
-  <w:abstractNum w:abstractNumId="12" w15:restartNumberingAfterBreak="0">
+  <w:abstractNum w:abstractNumId="13" w15:restartNumberingAfterBreak="0">
     <w:nsid w:val="5D984CFC"/>
     <w:multiLevelType w:val="hybridMultilevel"/>
     <w:tmpl w:val="50C63EB4"/>
@@ -34346,7 +35015,7 @@
       </w:pPr>
     </w:lvl>
   </w:abstractNum>
-  <w:abstractNum w:abstractNumId="13" w15:restartNumberingAfterBreak="0">
+  <w:abstractNum w:abstractNumId="14" w15:restartNumberingAfterBreak="0">
     <w:nsid w:val="5EB62769"/>
     <w:multiLevelType w:val="hybridMultilevel"/>
     <w:tmpl w:val="E7E02964"/>
@@ -34432,7 +35101,7 @@
       </w:pPr>
     </w:lvl>
   </w:abstractNum>
-  <w:abstractNum w:abstractNumId="14" w15:restartNumberingAfterBreak="0">
+  <w:abstractNum w:abstractNumId="15" w15:restartNumberingAfterBreak="0">
     <w:nsid w:val="656A64F3"/>
     <w:multiLevelType w:val="hybridMultilevel"/>
     <w:tmpl w:val="1CC61EAC"/>
@@ -34519,19 +35188,19 @@
     </w:lvl>
   </w:abstractNum>
   <w:num w:numId="1">
-    <w:abstractNumId w:val="9"/>
+    <w:abstractNumId w:val="10"/>
   </w:num>
   <w:num w:numId="2">
+    <w:abstractNumId w:val="8"/>
+  </w:num>
+  <w:num w:numId="3">
+    <w:abstractNumId w:val="15"/>
+  </w:num>
+  <w:num w:numId="4">
     <w:abstractNumId w:val="7"/>
   </w:num>
-  <w:num w:numId="3">
+  <w:num w:numId="5">
     <w:abstractNumId w:val="14"/>
-  </w:num>
-  <w:num w:numId="4">
-    <w:abstractNumId w:val="6"/>
-  </w:num>
-  <w:num w:numId="5">
-    <w:abstractNumId w:val="13"/>
   </w:num>
   <w:num w:numId="6">
     <w:abstractNumId w:val="3"/>
@@ -34543,7 +35212,7 @@
     <w:abstractNumId w:val="5"/>
   </w:num>
   <w:num w:numId="9">
-    <w:abstractNumId w:val="10"/>
+    <w:abstractNumId w:val="11"/>
   </w:num>
   <w:num w:numId="10">
     <w:abstractNumId w:val="4"/>
@@ -34552,16 +35221,19 @@
     <w:abstractNumId w:val="1"/>
   </w:num>
   <w:num w:numId="12">
-    <w:abstractNumId w:val="8"/>
+    <w:abstractNumId w:val="9"/>
   </w:num>
   <w:num w:numId="13">
-    <w:abstractNumId w:val="12"/>
+    <w:abstractNumId w:val="13"/>
   </w:num>
   <w:num w:numId="14">
     <w:abstractNumId w:val="2"/>
   </w:num>
   <w:num w:numId="15">
-    <w:abstractNumId w:val="11"/>
+    <w:abstractNumId w:val="12"/>
+  </w:num>
+  <w:num w:numId="16">
+    <w:abstractNumId w:val="6"/>
   </w:num>
 </w:numbering>
 </file>
@@ -35576,7 +36248,7 @@
 </file>
 
 <file path=customXml/itemProps1.xml><?xml version="1.0" encoding="utf-8"?>
-<ds:datastoreItem xmlns:ds="http://schemas.openxmlformats.org/officeDocument/2006/customXml" ds:itemID="{073C746E-D6A3-4423-A3E4-384DF87B5C43}">
+<ds:datastoreItem xmlns:ds="http://schemas.openxmlformats.org/officeDocument/2006/customXml" ds:itemID="{9F531BFD-7F03-4E8D-BB8E-D04B6859CB06}">
   <ds:schemaRefs>
     <ds:schemaRef ds:uri="http://schemas.openxmlformats.org/officeDocument/2006/bibliography"/>
   </ds:schemaRefs>

--- a/SzakdolgozatHL.docx
+++ b/SzakdolgozatHL.docx
@@ -11584,13 +11584,7 @@
               <w:rPr>
                 <w:rFonts w:ascii="Times New Roman" w:hAnsi="Times New Roman" w:cs="Times New Roman"/>
               </w:rPr>
-              <w:t xml:space="preserve"> </w:t>
-            </w:r>
-            <w:r>
-              <w:rPr>
-                <w:rFonts w:ascii="Times New Roman" w:hAnsi="Times New Roman" w:cs="Times New Roman"/>
-              </w:rPr>
-              <w:t>(szem_id)</w:t>
+              <w:t xml:space="preserve"> (szem_id)</w:t>
             </w:r>
           </w:p>
         </w:tc>
@@ -12144,55 +12138,7 @@
               <w:rPr>
                 <w:rFonts w:ascii="Times New Roman" w:hAnsi="Times New Roman" w:cs="Times New Roman"/>
               </w:rPr>
-              <w:t>E9,</w:t>
-            </w:r>
-            <w:r>
-              <w:rPr>
-                <w:rFonts w:ascii="Times New Roman" w:hAnsi="Times New Roman" w:cs="Times New Roman"/>
-              </w:rPr>
-              <w:t xml:space="preserve"> </w:t>
-            </w:r>
-            <w:r>
-              <w:rPr>
-                <w:rFonts w:ascii="Times New Roman" w:hAnsi="Times New Roman" w:cs="Times New Roman"/>
-              </w:rPr>
-              <w:t>E8,</w:t>
-            </w:r>
-            <w:r>
-              <w:rPr>
-                <w:rFonts w:ascii="Times New Roman" w:hAnsi="Times New Roman" w:cs="Times New Roman"/>
-              </w:rPr>
-              <w:t xml:space="preserve"> </w:t>
-            </w:r>
-            <w:r>
-              <w:rPr>
-                <w:rFonts w:ascii="Times New Roman" w:hAnsi="Times New Roman" w:cs="Times New Roman"/>
-              </w:rPr>
-              <w:t>E7,</w:t>
-            </w:r>
-            <w:r>
-              <w:rPr>
-                <w:rFonts w:ascii="Times New Roman" w:hAnsi="Times New Roman" w:cs="Times New Roman"/>
-              </w:rPr>
-              <w:t xml:space="preserve"> </w:t>
-            </w:r>
-            <w:r>
-              <w:rPr>
-                <w:rFonts w:ascii="Times New Roman" w:hAnsi="Times New Roman" w:cs="Times New Roman"/>
-              </w:rPr>
-              <w:t>E5,</w:t>
-            </w:r>
-            <w:r>
-              <w:rPr>
-                <w:rFonts w:ascii="Times New Roman" w:hAnsi="Times New Roman" w:cs="Times New Roman"/>
-              </w:rPr>
-              <w:t xml:space="preserve"> </w:t>
-            </w:r>
-            <w:r>
-              <w:rPr>
-                <w:rFonts w:ascii="Times New Roman" w:hAnsi="Times New Roman" w:cs="Times New Roman"/>
-              </w:rPr>
-              <w:t>E3</w:t>
+              <w:t>E9, E8, E7, E5, E3</w:t>
             </w:r>
           </w:p>
         </w:tc>
@@ -12346,55 +12292,7 @@
               <w:rPr>
                 <w:rFonts w:ascii="Times New Roman" w:hAnsi="Times New Roman" w:cs="Times New Roman"/>
               </w:rPr>
-              <w:t>E9,</w:t>
-            </w:r>
-            <w:r>
-              <w:rPr>
-                <w:rFonts w:ascii="Times New Roman" w:hAnsi="Times New Roman" w:cs="Times New Roman"/>
-              </w:rPr>
-              <w:t xml:space="preserve"> </w:t>
-            </w:r>
-            <w:r>
-              <w:rPr>
-                <w:rFonts w:ascii="Times New Roman" w:hAnsi="Times New Roman" w:cs="Times New Roman"/>
-              </w:rPr>
-              <w:t>E8,</w:t>
-            </w:r>
-            <w:r>
-              <w:rPr>
-                <w:rFonts w:ascii="Times New Roman" w:hAnsi="Times New Roman" w:cs="Times New Roman"/>
-              </w:rPr>
-              <w:t xml:space="preserve"> </w:t>
-            </w:r>
-            <w:r>
-              <w:rPr>
-                <w:rFonts w:ascii="Times New Roman" w:hAnsi="Times New Roman" w:cs="Times New Roman"/>
-              </w:rPr>
-              <w:t>E7,</w:t>
-            </w:r>
-            <w:r>
-              <w:rPr>
-                <w:rFonts w:ascii="Times New Roman" w:hAnsi="Times New Roman" w:cs="Times New Roman"/>
-              </w:rPr>
-              <w:t xml:space="preserve"> </w:t>
-            </w:r>
-            <w:r>
-              <w:rPr>
-                <w:rFonts w:ascii="Times New Roman" w:hAnsi="Times New Roman" w:cs="Times New Roman"/>
-              </w:rPr>
-              <w:t>E5,</w:t>
-            </w:r>
-            <w:r>
-              <w:rPr>
-                <w:rFonts w:ascii="Times New Roman" w:hAnsi="Times New Roman" w:cs="Times New Roman"/>
-              </w:rPr>
-              <w:t xml:space="preserve"> </w:t>
-            </w:r>
-            <w:r>
-              <w:rPr>
-                <w:rFonts w:ascii="Times New Roman" w:hAnsi="Times New Roman" w:cs="Times New Roman"/>
-              </w:rPr>
-              <w:t>E3</w:t>
+              <w:t>E9, E8, E7, E5, E3</w:t>
             </w:r>
           </w:p>
         </w:tc>
@@ -13072,55 +12970,7 @@
               <w:rPr>
                 <w:rFonts w:ascii="Times New Roman" w:hAnsi="Times New Roman" w:cs="Times New Roman"/>
               </w:rPr>
-              <w:t>E9,</w:t>
-            </w:r>
-            <w:r>
-              <w:rPr>
-                <w:rFonts w:ascii="Times New Roman" w:hAnsi="Times New Roman" w:cs="Times New Roman"/>
-              </w:rPr>
-              <w:t xml:space="preserve"> </w:t>
-            </w:r>
-            <w:r>
-              <w:rPr>
-                <w:rFonts w:ascii="Times New Roman" w:hAnsi="Times New Roman" w:cs="Times New Roman"/>
-              </w:rPr>
-              <w:t>E8,</w:t>
-            </w:r>
-            <w:r>
-              <w:rPr>
-                <w:rFonts w:ascii="Times New Roman" w:hAnsi="Times New Roman" w:cs="Times New Roman"/>
-              </w:rPr>
-              <w:t xml:space="preserve"> </w:t>
-            </w:r>
-            <w:r>
-              <w:rPr>
-                <w:rFonts w:ascii="Times New Roman" w:hAnsi="Times New Roman" w:cs="Times New Roman"/>
-              </w:rPr>
-              <w:t>E7,</w:t>
-            </w:r>
-            <w:r>
-              <w:rPr>
-                <w:rFonts w:ascii="Times New Roman" w:hAnsi="Times New Roman" w:cs="Times New Roman"/>
-              </w:rPr>
-              <w:t xml:space="preserve"> </w:t>
-            </w:r>
-            <w:r>
-              <w:rPr>
-                <w:rFonts w:ascii="Times New Roman" w:hAnsi="Times New Roman" w:cs="Times New Roman"/>
-              </w:rPr>
-              <w:t>E5,</w:t>
-            </w:r>
-            <w:r>
-              <w:rPr>
-                <w:rFonts w:ascii="Times New Roman" w:hAnsi="Times New Roman" w:cs="Times New Roman"/>
-              </w:rPr>
-              <w:t xml:space="preserve"> </w:t>
-            </w:r>
-            <w:r>
-              <w:rPr>
-                <w:rFonts w:ascii="Times New Roman" w:hAnsi="Times New Roman" w:cs="Times New Roman"/>
-              </w:rPr>
-              <w:t>E3</w:t>
+              <w:t>E9, E8, E7, E5, E3</w:t>
             </w:r>
           </w:p>
         </w:tc>
@@ -13564,55 +13414,7 @@
               <w:rPr>
                 <w:rFonts w:ascii="Times New Roman" w:hAnsi="Times New Roman" w:cs="Times New Roman"/>
               </w:rPr>
-              <w:t>E9,</w:t>
-            </w:r>
-            <w:r>
-              <w:rPr>
-                <w:rFonts w:ascii="Times New Roman" w:hAnsi="Times New Roman" w:cs="Times New Roman"/>
-              </w:rPr>
-              <w:t xml:space="preserve"> </w:t>
-            </w:r>
-            <w:r>
-              <w:rPr>
-                <w:rFonts w:ascii="Times New Roman" w:hAnsi="Times New Roman" w:cs="Times New Roman"/>
-              </w:rPr>
-              <w:t>E8,</w:t>
-            </w:r>
-            <w:r>
-              <w:rPr>
-                <w:rFonts w:ascii="Times New Roman" w:hAnsi="Times New Roman" w:cs="Times New Roman"/>
-              </w:rPr>
-              <w:t xml:space="preserve"> </w:t>
-            </w:r>
-            <w:r>
-              <w:rPr>
-                <w:rFonts w:ascii="Times New Roman" w:hAnsi="Times New Roman" w:cs="Times New Roman"/>
-              </w:rPr>
-              <w:t>E7,</w:t>
-            </w:r>
-            <w:r>
-              <w:rPr>
-                <w:rFonts w:ascii="Times New Roman" w:hAnsi="Times New Roman" w:cs="Times New Roman"/>
-              </w:rPr>
-              <w:t xml:space="preserve"> </w:t>
-            </w:r>
-            <w:r>
-              <w:rPr>
-                <w:rFonts w:ascii="Times New Roman" w:hAnsi="Times New Roman" w:cs="Times New Roman"/>
-              </w:rPr>
-              <w:t>E5,</w:t>
-            </w:r>
-            <w:r>
-              <w:rPr>
-                <w:rFonts w:ascii="Times New Roman" w:hAnsi="Times New Roman" w:cs="Times New Roman"/>
-              </w:rPr>
-              <w:t xml:space="preserve"> </w:t>
-            </w:r>
-            <w:r>
-              <w:rPr>
-                <w:rFonts w:ascii="Times New Roman" w:hAnsi="Times New Roman" w:cs="Times New Roman"/>
-              </w:rPr>
-              <w:t>E3</w:t>
+              <w:t>E9, E8, E7, E5, E3</w:t>
             </w:r>
           </w:p>
         </w:tc>
@@ -35376,13 +35178,2553 @@
     <w:p/>
     <w:p>
       <w:pPr>
+        <w:pStyle w:val="Cmsor2"/>
+        <w:rPr>
+          <w:rFonts w:ascii="Times New Roman" w:hAnsi="Times New Roman" w:cs="Times New Roman"/>
+        </w:rPr>
+      </w:pPr>
+      <w:bookmarkStart w:id="17" w:name="_Toc99365204"/>
+      <w:r>
+        <w:rPr>
+          <w:rFonts w:ascii="Times New Roman" w:hAnsi="Times New Roman" w:cs="Times New Roman"/>
+        </w:rPr>
+        <w:t>2.5 T</w:t>
+      </w:r>
+      <w:r>
+        <w:rPr>
+          <w:rFonts w:ascii="Times New Roman" w:hAnsi="Times New Roman" w:cs="Times New Roman"/>
+        </w:rPr>
+        <w:t>esztelési dokumentáció</w:t>
+      </w:r>
+    </w:p>
+    <w:p/>
+    <w:tbl>
+      <w:tblPr>
+        <w:tblStyle w:val="Rcsostblzat"/>
+        <w:tblW w:w="0" w:type="auto"/>
+        <w:tblLook w:val="04A0" w:firstRow="1" w:lastRow="0" w:firstColumn="1" w:lastColumn="0" w:noHBand="0" w:noVBand="1"/>
+      </w:tblPr>
+      <w:tblGrid>
+        <w:gridCol w:w="680"/>
+        <w:gridCol w:w="1295"/>
+        <w:gridCol w:w="1529"/>
+        <w:gridCol w:w="813"/>
+        <w:gridCol w:w="472"/>
+        <w:gridCol w:w="1245"/>
+        <w:gridCol w:w="197"/>
+        <w:gridCol w:w="708"/>
+        <w:gridCol w:w="1015"/>
+        <w:gridCol w:w="326"/>
+        <w:gridCol w:w="780"/>
+      </w:tblGrid>
+      <w:tr>
+        <w:trPr>
+          <w:gridAfter w:val="1"/>
+          <w:wAfter w:w="836" w:type="dxa"/>
+        </w:trPr>
+        <w:tc>
+          <w:tcPr>
+            <w:tcW w:w="1805" w:type="dxa"/>
+            <w:gridSpan w:val="2"/>
+          </w:tcPr>
+          <w:p>
+            <w:pPr>
+              <w:rPr>
+                <w:rFonts w:ascii="Times New Roman" w:hAnsi="Times New Roman" w:cs="Times New Roman"/>
+                <w:b/>
+              </w:rPr>
+            </w:pPr>
+            <w:r>
+              <w:rPr>
+                <w:rFonts w:ascii="Times New Roman" w:hAnsi="Times New Roman" w:cs="Times New Roman"/>
+                <w:b/>
+              </w:rPr>
+              <w:t>Teszt Funkció ID</w:t>
+            </w:r>
+          </w:p>
+        </w:tc>
+        <w:tc>
+          <w:tcPr>
+            <w:tcW w:w="2537" w:type="dxa"/>
+            <w:gridSpan w:val="2"/>
+          </w:tcPr>
+          <w:p>
+            <w:pPr>
+              <w:rPr>
+                <w:rFonts w:ascii="Times New Roman" w:hAnsi="Times New Roman" w:cs="Times New Roman"/>
+              </w:rPr>
+            </w:pPr>
+            <w:r>
+              <w:rPr>
+                <w:rFonts w:ascii="Times New Roman" w:hAnsi="Times New Roman" w:cs="Times New Roman"/>
+              </w:rPr>
+              <w:t>Bejelentkezés-1</w:t>
+            </w:r>
+          </w:p>
+        </w:tc>
+        <w:tc>
+          <w:tcPr>
+            <w:tcW w:w="1955" w:type="dxa"/>
+            <w:gridSpan w:val="3"/>
+          </w:tcPr>
+          <w:p>
+            <w:pPr>
+              <w:rPr>
+                <w:rFonts w:ascii="Times New Roman" w:hAnsi="Times New Roman" w:cs="Times New Roman"/>
+                <w:b/>
+              </w:rPr>
+            </w:pPr>
+            <w:r>
+              <w:rPr>
+                <w:rFonts w:ascii="Times New Roman" w:hAnsi="Times New Roman" w:cs="Times New Roman"/>
+                <w:b/>
+              </w:rPr>
+              <w:t>Tes</w:t>
+            </w:r>
+            <w:r>
+              <w:rPr>
+                <w:rFonts w:ascii="Times New Roman" w:hAnsi="Times New Roman" w:cs="Times New Roman"/>
+                <w:b/>
+              </w:rPr>
+              <w:t>z</w:t>
+            </w:r>
+            <w:r>
+              <w:rPr>
+                <w:rFonts w:ascii="Times New Roman" w:hAnsi="Times New Roman" w:cs="Times New Roman"/>
+                <w:b/>
+              </w:rPr>
+              <w:t>t Eset ID</w:t>
+            </w:r>
+          </w:p>
+        </w:tc>
+        <w:tc>
+          <w:tcPr>
+            <w:tcW w:w="1927" w:type="dxa"/>
+            <w:gridSpan w:val="3"/>
+          </w:tcPr>
+          <w:p>
+            <w:pPr>
+              <w:rPr>
+                <w:rFonts w:ascii="Times New Roman" w:hAnsi="Times New Roman" w:cs="Times New Roman"/>
+              </w:rPr>
+            </w:pPr>
+            <w:r>
+              <w:rPr>
+                <w:rFonts w:ascii="Times New Roman" w:hAnsi="Times New Roman" w:cs="Times New Roman"/>
+              </w:rPr>
+              <w:t>Bejelentkezés-1A</w:t>
+            </w:r>
+          </w:p>
+        </w:tc>
+      </w:tr>
+      <w:tr>
+        <w:trPr>
+          <w:gridAfter w:val="1"/>
+          <w:wAfter w:w="836" w:type="dxa"/>
+        </w:trPr>
+        <w:tc>
+          <w:tcPr>
+            <w:tcW w:w="1805" w:type="dxa"/>
+            <w:gridSpan w:val="2"/>
+          </w:tcPr>
+          <w:p>
+            <w:pPr>
+              <w:rPr>
+                <w:rFonts w:ascii="Times New Roman" w:hAnsi="Times New Roman" w:cs="Times New Roman"/>
+                <w:b/>
+              </w:rPr>
+            </w:pPr>
+            <w:r>
+              <w:rPr>
+                <w:rFonts w:ascii="Times New Roman" w:hAnsi="Times New Roman" w:cs="Times New Roman"/>
+                <w:b/>
+              </w:rPr>
+              <w:t>Tes</w:t>
+            </w:r>
+            <w:r>
+              <w:rPr>
+                <w:rFonts w:ascii="Times New Roman" w:hAnsi="Times New Roman" w:cs="Times New Roman"/>
+                <w:b/>
+              </w:rPr>
+              <w:t>z</w:t>
+            </w:r>
+            <w:r>
+              <w:rPr>
+                <w:rFonts w:ascii="Times New Roman" w:hAnsi="Times New Roman" w:cs="Times New Roman"/>
+                <w:b/>
+              </w:rPr>
+              <w:t>t Eset Leírás</w:t>
+            </w:r>
+          </w:p>
+        </w:tc>
+        <w:tc>
+          <w:tcPr>
+            <w:tcW w:w="2537" w:type="dxa"/>
+            <w:gridSpan w:val="2"/>
+          </w:tcPr>
+          <w:p>
+            <w:pPr>
+              <w:rPr>
+                <w:rFonts w:ascii="Times New Roman" w:hAnsi="Times New Roman" w:cs="Times New Roman"/>
+              </w:rPr>
+            </w:pPr>
+            <w:r>
+              <w:rPr>
+                <w:rFonts w:ascii="Times New Roman" w:hAnsi="Times New Roman" w:cs="Times New Roman"/>
+              </w:rPr>
+              <w:t>Bejelentkezés –</w:t>
+            </w:r>
+            <w:r>
+              <w:rPr>
+                <w:rFonts w:ascii="Times New Roman" w:hAnsi="Times New Roman" w:cs="Times New Roman"/>
+              </w:rPr>
+              <w:t>pozitív</w:t>
+            </w:r>
+            <w:r>
+              <w:rPr>
+                <w:rFonts w:ascii="Times New Roman" w:hAnsi="Times New Roman" w:cs="Times New Roman"/>
+              </w:rPr>
+              <w:t xml:space="preserve"> teszteset</w:t>
+            </w:r>
+          </w:p>
+        </w:tc>
+        <w:tc>
+          <w:tcPr>
+            <w:tcW w:w="1955" w:type="dxa"/>
+            <w:gridSpan w:val="3"/>
+          </w:tcPr>
+          <w:p>
+            <w:pPr>
+              <w:rPr>
+                <w:rFonts w:ascii="Times New Roman" w:hAnsi="Times New Roman" w:cs="Times New Roman"/>
+                <w:b/>
+              </w:rPr>
+            </w:pPr>
+            <w:r>
+              <w:rPr>
+                <w:rFonts w:ascii="Times New Roman" w:hAnsi="Times New Roman" w:cs="Times New Roman"/>
+                <w:b/>
+              </w:rPr>
+              <w:t>Tes</w:t>
+            </w:r>
+            <w:r>
+              <w:rPr>
+                <w:rFonts w:ascii="Times New Roman" w:hAnsi="Times New Roman" w:cs="Times New Roman"/>
+                <w:b/>
+              </w:rPr>
+              <w:t>z</w:t>
+            </w:r>
+            <w:r>
+              <w:rPr>
+                <w:rFonts w:ascii="Times New Roman" w:hAnsi="Times New Roman" w:cs="Times New Roman"/>
+                <w:b/>
+              </w:rPr>
+              <w:t>t Prioritás</w:t>
+            </w:r>
+          </w:p>
+        </w:tc>
+        <w:tc>
+          <w:tcPr>
+            <w:tcW w:w="1927" w:type="dxa"/>
+            <w:gridSpan w:val="3"/>
+          </w:tcPr>
+          <w:p>
+            <w:pPr>
+              <w:rPr>
+                <w:rFonts w:ascii="Times New Roman" w:hAnsi="Times New Roman" w:cs="Times New Roman"/>
+              </w:rPr>
+            </w:pPr>
+            <w:r>
+              <w:rPr>
+                <w:rFonts w:ascii="Times New Roman" w:hAnsi="Times New Roman" w:cs="Times New Roman"/>
+              </w:rPr>
+              <w:t>Magas</w:t>
+            </w:r>
+          </w:p>
+        </w:tc>
+      </w:tr>
+      <w:tr>
+        <w:trPr>
+          <w:gridAfter w:val="1"/>
+          <w:wAfter w:w="836" w:type="dxa"/>
+        </w:trPr>
+        <w:tc>
+          <w:tcPr>
+            <w:tcW w:w="1805" w:type="dxa"/>
+            <w:gridSpan w:val="2"/>
+          </w:tcPr>
+          <w:p>
+            <w:pPr>
+              <w:rPr>
+                <w:rFonts w:ascii="Times New Roman" w:hAnsi="Times New Roman" w:cs="Times New Roman"/>
+                <w:b/>
+              </w:rPr>
+            </w:pPr>
+            <w:r>
+              <w:rPr>
+                <w:rFonts w:ascii="Times New Roman" w:hAnsi="Times New Roman" w:cs="Times New Roman"/>
+                <w:b/>
+              </w:rPr>
+              <w:t>Előfeltétel</w:t>
+            </w:r>
+          </w:p>
+        </w:tc>
+        <w:tc>
+          <w:tcPr>
+            <w:tcW w:w="2537" w:type="dxa"/>
+            <w:gridSpan w:val="2"/>
+          </w:tcPr>
+          <w:p>
+            <w:pPr>
+              <w:rPr>
+                <w:rFonts w:ascii="Times New Roman" w:hAnsi="Times New Roman" w:cs="Times New Roman"/>
+              </w:rPr>
+            </w:pPr>
+            <w:r>
+              <w:rPr>
+                <w:rFonts w:ascii="Times New Roman" w:hAnsi="Times New Roman" w:cs="Times New Roman"/>
+              </w:rPr>
+              <w:t>Létező felhasználó</w:t>
+            </w:r>
+          </w:p>
+        </w:tc>
+        <w:tc>
+          <w:tcPr>
+            <w:tcW w:w="1955" w:type="dxa"/>
+            <w:gridSpan w:val="3"/>
+          </w:tcPr>
+          <w:p>
+            <w:pPr>
+              <w:rPr>
+                <w:rFonts w:ascii="Times New Roman" w:hAnsi="Times New Roman" w:cs="Times New Roman"/>
+                <w:b/>
+              </w:rPr>
+            </w:pPr>
+            <w:r>
+              <w:rPr>
+                <w:rFonts w:ascii="Times New Roman" w:hAnsi="Times New Roman" w:cs="Times New Roman"/>
+                <w:b/>
+              </w:rPr>
+              <w:t>Utófeltétel</w:t>
+            </w:r>
+          </w:p>
+        </w:tc>
+        <w:tc>
+          <w:tcPr>
+            <w:tcW w:w="1927" w:type="dxa"/>
+            <w:gridSpan w:val="3"/>
+          </w:tcPr>
+          <w:p>
+            <w:pPr>
+              <w:rPr>
+                <w:rFonts w:ascii="Times New Roman" w:hAnsi="Times New Roman" w:cs="Times New Roman"/>
+              </w:rPr>
+            </w:pPr>
+            <w:r>
+              <w:rPr>
+                <w:rFonts w:ascii="Times New Roman" w:hAnsi="Times New Roman" w:cs="Times New Roman"/>
+              </w:rPr>
+              <w:t>NA</w:t>
+            </w:r>
+          </w:p>
+        </w:tc>
+      </w:tr>
+      <w:tr>
+        <w:trPr>
+          <w:trHeight w:val="547"/>
+        </w:trPr>
+        <w:tc>
+          <w:tcPr>
+            <w:tcW w:w="9060" w:type="dxa"/>
+            <w:gridSpan w:val="11"/>
+          </w:tcPr>
+          <w:p>
+            <w:pPr>
+              <w:rPr>
+                <w:rFonts w:ascii="Times New Roman" w:hAnsi="Times New Roman" w:cs="Times New Roman"/>
+              </w:rPr>
+            </w:pPr>
+            <w:r>
+              <w:rPr>
+                <w:rFonts w:ascii="Times New Roman" w:hAnsi="Times New Roman" w:cs="Times New Roman"/>
+              </w:rPr>
+              <w:t xml:space="preserve">Test </w:t>
+            </w:r>
+            <w:proofErr w:type="spellStart"/>
+            <w:r>
+              <w:rPr>
+                <w:rFonts w:ascii="Times New Roman" w:hAnsi="Times New Roman" w:cs="Times New Roman"/>
+              </w:rPr>
+              <w:t>Execution</w:t>
+            </w:r>
+            <w:proofErr w:type="spellEnd"/>
+            <w:r>
+              <w:rPr>
+                <w:rFonts w:ascii="Times New Roman" w:hAnsi="Times New Roman" w:cs="Times New Roman"/>
+              </w:rPr>
+              <w:t xml:space="preserve"> </w:t>
+            </w:r>
+            <w:proofErr w:type="spellStart"/>
+            <w:r>
+              <w:rPr>
+                <w:rFonts w:ascii="Times New Roman" w:hAnsi="Times New Roman" w:cs="Times New Roman"/>
+              </w:rPr>
+              <w:t>Steps</w:t>
+            </w:r>
+            <w:proofErr w:type="spellEnd"/>
+            <w:r>
+              <w:rPr>
+                <w:rFonts w:ascii="Times New Roman" w:hAnsi="Times New Roman" w:cs="Times New Roman"/>
+              </w:rPr>
+              <w:t>:</w:t>
+            </w:r>
+          </w:p>
+        </w:tc>
+      </w:tr>
+      <w:tr>
+        <w:tc>
+          <w:tcPr>
+            <w:tcW w:w="776" w:type="dxa"/>
+          </w:tcPr>
+          <w:p>
+            <w:pPr>
+              <w:rPr>
+                <w:rFonts w:ascii="Times New Roman" w:hAnsi="Times New Roman" w:cs="Times New Roman"/>
+                <w:b/>
+              </w:rPr>
+            </w:pPr>
+            <w:r>
+              <w:rPr>
+                <w:rFonts w:ascii="Times New Roman" w:hAnsi="Times New Roman" w:cs="Times New Roman"/>
+                <w:b/>
+              </w:rPr>
+              <w:t>Sorsz.</w:t>
+            </w:r>
+          </w:p>
+        </w:tc>
+        <w:tc>
+          <w:tcPr>
+            <w:tcW w:w="1029" w:type="dxa"/>
+          </w:tcPr>
+          <w:p>
+            <w:pPr>
+              <w:rPr>
+                <w:rFonts w:ascii="Times New Roman" w:hAnsi="Times New Roman" w:cs="Times New Roman"/>
+                <w:b/>
+              </w:rPr>
+            </w:pPr>
+            <w:r>
+              <w:rPr>
+                <w:rFonts w:ascii="Times New Roman" w:hAnsi="Times New Roman" w:cs="Times New Roman"/>
+                <w:b/>
+              </w:rPr>
+              <w:t>Tevékenység</w:t>
+            </w:r>
+          </w:p>
+        </w:tc>
+        <w:tc>
+          <w:tcPr>
+            <w:tcW w:w="1787" w:type="dxa"/>
+          </w:tcPr>
+          <w:p>
+            <w:pPr>
+              <w:rPr>
+                <w:rFonts w:ascii="Times New Roman" w:hAnsi="Times New Roman" w:cs="Times New Roman"/>
+                <w:b/>
+              </w:rPr>
+            </w:pPr>
+            <w:proofErr w:type="gramStart"/>
+            <w:r>
+              <w:rPr>
+                <w:rFonts w:ascii="Times New Roman" w:hAnsi="Times New Roman" w:cs="Times New Roman"/>
+                <w:b/>
+              </w:rPr>
+              <w:t>Input</w:t>
+            </w:r>
+            <w:r>
+              <w:rPr>
+                <w:rFonts w:ascii="Times New Roman" w:hAnsi="Times New Roman" w:cs="Times New Roman"/>
+                <w:b/>
+              </w:rPr>
+              <w:t>ok</w:t>
+            </w:r>
+            <w:proofErr w:type="gramEnd"/>
+          </w:p>
+        </w:tc>
+        <w:tc>
+          <w:tcPr>
+            <w:tcW w:w="1266" w:type="dxa"/>
+            <w:gridSpan w:val="2"/>
+          </w:tcPr>
+          <w:p>
+            <w:pPr>
+              <w:rPr>
+                <w:rFonts w:ascii="Times New Roman" w:hAnsi="Times New Roman" w:cs="Times New Roman"/>
+                <w:b/>
+              </w:rPr>
+            </w:pPr>
+            <w:r>
+              <w:rPr>
+                <w:rFonts w:ascii="Times New Roman" w:hAnsi="Times New Roman" w:cs="Times New Roman"/>
+                <w:b/>
+              </w:rPr>
+              <w:t>Elvárt</w:t>
+            </w:r>
+            <w:r>
+              <w:rPr>
+                <w:rFonts w:ascii="Times New Roman" w:hAnsi="Times New Roman" w:cs="Times New Roman"/>
+                <w:b/>
+              </w:rPr>
+              <w:t xml:space="preserve"> Output</w:t>
+            </w:r>
+          </w:p>
+        </w:tc>
+        <w:tc>
+          <w:tcPr>
+            <w:tcW w:w="1223" w:type="dxa"/>
+          </w:tcPr>
+          <w:p>
+            <w:pPr>
+              <w:rPr>
+                <w:rFonts w:ascii="Times New Roman" w:hAnsi="Times New Roman" w:cs="Times New Roman"/>
+                <w:b/>
+              </w:rPr>
+            </w:pPr>
+            <w:r>
+              <w:rPr>
+                <w:rFonts w:ascii="Times New Roman" w:hAnsi="Times New Roman" w:cs="Times New Roman"/>
+                <w:b/>
+              </w:rPr>
+              <w:t xml:space="preserve">Tényleges </w:t>
+            </w:r>
+            <w:r>
+              <w:rPr>
+                <w:rFonts w:ascii="Times New Roman" w:hAnsi="Times New Roman" w:cs="Times New Roman"/>
+                <w:b/>
+              </w:rPr>
+              <w:t>Output</w:t>
+            </w:r>
+          </w:p>
+        </w:tc>
+        <w:tc>
+          <w:tcPr>
+            <w:tcW w:w="895" w:type="dxa"/>
+            <w:gridSpan w:val="2"/>
+          </w:tcPr>
+          <w:p>
+            <w:pPr>
+              <w:rPr>
+                <w:rFonts w:ascii="Times New Roman" w:hAnsi="Times New Roman" w:cs="Times New Roman"/>
+                <w:b/>
+              </w:rPr>
+            </w:pPr>
+            <w:r>
+              <w:rPr>
+                <w:rFonts w:ascii="Times New Roman" w:hAnsi="Times New Roman" w:cs="Times New Roman"/>
+                <w:b/>
+              </w:rPr>
+              <w:t>Tes</w:t>
+            </w:r>
+            <w:r>
+              <w:rPr>
+                <w:rFonts w:ascii="Times New Roman" w:hAnsi="Times New Roman" w:cs="Times New Roman"/>
+                <w:b/>
+              </w:rPr>
+              <w:t>z</w:t>
+            </w:r>
+            <w:r>
+              <w:rPr>
+                <w:rFonts w:ascii="Times New Roman" w:hAnsi="Times New Roman" w:cs="Times New Roman"/>
+                <w:b/>
+              </w:rPr>
+              <w:t>t Browser</w:t>
+            </w:r>
+          </w:p>
+        </w:tc>
+        <w:tc>
+          <w:tcPr>
+            <w:tcW w:w="998" w:type="dxa"/>
+          </w:tcPr>
+          <w:p>
+            <w:pPr>
+              <w:rPr>
+                <w:rFonts w:ascii="Times New Roman" w:hAnsi="Times New Roman" w:cs="Times New Roman"/>
+                <w:b/>
+              </w:rPr>
+            </w:pPr>
+            <w:r>
+              <w:rPr>
+                <w:rFonts w:ascii="Times New Roman" w:hAnsi="Times New Roman" w:cs="Times New Roman"/>
+                <w:b/>
+              </w:rPr>
+              <w:t>Tes</w:t>
+            </w:r>
+            <w:r>
+              <w:rPr>
+                <w:rFonts w:ascii="Times New Roman" w:hAnsi="Times New Roman" w:cs="Times New Roman"/>
+                <w:b/>
+              </w:rPr>
+              <w:t>z</w:t>
+            </w:r>
+            <w:r>
+              <w:rPr>
+                <w:rFonts w:ascii="Times New Roman" w:hAnsi="Times New Roman" w:cs="Times New Roman"/>
+                <w:b/>
+              </w:rPr>
+              <w:t xml:space="preserve">t </w:t>
+            </w:r>
+            <w:r>
+              <w:rPr>
+                <w:rFonts w:ascii="Times New Roman" w:hAnsi="Times New Roman" w:cs="Times New Roman"/>
+                <w:b/>
+              </w:rPr>
+              <w:t>Eredmény</w:t>
+            </w:r>
+          </w:p>
+        </w:tc>
+        <w:tc>
+          <w:tcPr>
+            <w:tcW w:w="1086" w:type="dxa"/>
+            <w:gridSpan w:val="2"/>
+          </w:tcPr>
+          <w:p>
+            <w:pPr>
+              <w:rPr>
+                <w:rFonts w:ascii="Times New Roman" w:hAnsi="Times New Roman" w:cs="Times New Roman"/>
+                <w:b/>
+              </w:rPr>
+            </w:pPr>
+            <w:r>
+              <w:rPr>
+                <w:rFonts w:ascii="Times New Roman" w:hAnsi="Times New Roman" w:cs="Times New Roman"/>
+                <w:b/>
+              </w:rPr>
+              <w:t>Tes</w:t>
+            </w:r>
+            <w:r>
+              <w:rPr>
+                <w:rFonts w:ascii="Times New Roman" w:hAnsi="Times New Roman" w:cs="Times New Roman"/>
+                <w:b/>
+              </w:rPr>
+              <w:t>z</w:t>
+            </w:r>
+            <w:r>
+              <w:rPr>
+                <w:rFonts w:ascii="Times New Roman" w:hAnsi="Times New Roman" w:cs="Times New Roman"/>
+                <w:b/>
+              </w:rPr>
+              <w:t xml:space="preserve">t </w:t>
+            </w:r>
+            <w:r>
+              <w:rPr>
+                <w:rFonts w:ascii="Times New Roman" w:hAnsi="Times New Roman" w:cs="Times New Roman"/>
+                <w:b/>
+              </w:rPr>
+              <w:t>Megjegyzés</w:t>
+            </w:r>
+          </w:p>
+        </w:tc>
+      </w:tr>
+      <w:tr>
+        <w:tc>
+          <w:tcPr>
+            <w:tcW w:w="776" w:type="dxa"/>
+          </w:tcPr>
+          <w:p>
+            <w:pPr>
+              <w:rPr>
+                <w:rFonts w:ascii="Times New Roman" w:hAnsi="Times New Roman" w:cs="Times New Roman"/>
+              </w:rPr>
+            </w:pPr>
+            <w:r>
+              <w:rPr>
+                <w:rFonts w:ascii="Times New Roman" w:hAnsi="Times New Roman" w:cs="Times New Roman"/>
+              </w:rPr>
+              <w:t>1</w:t>
+            </w:r>
+          </w:p>
+        </w:tc>
+        <w:tc>
+          <w:tcPr>
+            <w:tcW w:w="1029" w:type="dxa"/>
+          </w:tcPr>
+          <w:p>
+            <w:pPr>
+              <w:rPr>
+                <w:rFonts w:ascii="Times New Roman" w:hAnsi="Times New Roman" w:cs="Times New Roman"/>
+              </w:rPr>
+            </w:pPr>
+            <w:r>
+              <w:rPr>
+                <w:rFonts w:ascii="Times New Roman" w:hAnsi="Times New Roman" w:cs="Times New Roman"/>
+              </w:rPr>
+              <w:t>Alkalmazás megnyitása</w:t>
+            </w:r>
+          </w:p>
+        </w:tc>
+        <w:tc>
+          <w:tcPr>
+            <w:tcW w:w="1787" w:type="dxa"/>
+          </w:tcPr>
+          <w:p>
+            <w:pPr>
+              <w:rPr>
+                <w:rFonts w:ascii="Times New Roman" w:hAnsi="Times New Roman" w:cs="Times New Roman"/>
+              </w:rPr>
+            </w:pPr>
+            <w:r>
+              <w:rPr>
+                <w:rFonts w:ascii="Times New Roman" w:hAnsi="Times New Roman" w:cs="Times New Roman"/>
+              </w:rPr>
+              <w:t>Szakdolgozat.java</w:t>
+            </w:r>
+          </w:p>
+        </w:tc>
+        <w:tc>
+          <w:tcPr>
+            <w:tcW w:w="1266" w:type="dxa"/>
+            <w:gridSpan w:val="2"/>
+          </w:tcPr>
+          <w:p>
+            <w:pPr>
+              <w:rPr>
+                <w:rFonts w:ascii="Times New Roman" w:hAnsi="Times New Roman" w:cs="Times New Roman"/>
+              </w:rPr>
+            </w:pPr>
+            <w:r>
+              <w:rPr>
+                <w:rFonts w:ascii="Times New Roman" w:hAnsi="Times New Roman" w:cs="Times New Roman"/>
+              </w:rPr>
+              <w:t>home.java (bejelentkezés ablak)</w:t>
+            </w:r>
+          </w:p>
+        </w:tc>
+        <w:tc>
+          <w:tcPr>
+            <w:tcW w:w="1223" w:type="dxa"/>
+          </w:tcPr>
+          <w:p>
+            <w:pPr>
+              <w:rPr>
+                <w:rFonts w:ascii="Times New Roman" w:hAnsi="Times New Roman" w:cs="Times New Roman"/>
+              </w:rPr>
+            </w:pPr>
+            <w:r>
+              <w:rPr>
+                <w:rFonts w:ascii="Times New Roman" w:hAnsi="Times New Roman" w:cs="Times New Roman"/>
+              </w:rPr>
+              <w:t xml:space="preserve">home.java </w:t>
+            </w:r>
+            <w:r>
+              <w:rPr>
+                <w:rFonts w:ascii="Times New Roman" w:hAnsi="Times New Roman" w:cs="Times New Roman"/>
+              </w:rPr>
+              <w:t>(bejelentkezés ablak)</w:t>
+            </w:r>
+          </w:p>
+        </w:tc>
+        <w:tc>
+          <w:tcPr>
+            <w:tcW w:w="895" w:type="dxa"/>
+            <w:gridSpan w:val="2"/>
+          </w:tcPr>
+          <w:p>
+            <w:pPr>
+              <w:rPr>
+                <w:rFonts w:ascii="Times New Roman" w:hAnsi="Times New Roman" w:cs="Times New Roman"/>
+              </w:rPr>
+            </w:pPr>
+            <w:r>
+              <w:rPr>
+                <w:rFonts w:ascii="Times New Roman" w:hAnsi="Times New Roman" w:cs="Times New Roman"/>
+              </w:rPr>
+              <w:t>IDE 8.2</w:t>
+            </w:r>
+          </w:p>
+        </w:tc>
+        <w:tc>
+          <w:tcPr>
+            <w:tcW w:w="998" w:type="dxa"/>
+          </w:tcPr>
+          <w:p>
+            <w:pPr>
+              <w:rPr>
+                <w:rFonts w:ascii="Times New Roman" w:hAnsi="Times New Roman" w:cs="Times New Roman"/>
+              </w:rPr>
+            </w:pPr>
+            <w:r>
+              <w:rPr>
+                <w:rFonts w:ascii="Times New Roman" w:hAnsi="Times New Roman" w:cs="Times New Roman"/>
+              </w:rPr>
+              <w:t>Pass</w:t>
+            </w:r>
+          </w:p>
+        </w:tc>
+        <w:tc>
+          <w:tcPr>
+            <w:tcW w:w="1086" w:type="dxa"/>
+            <w:gridSpan w:val="2"/>
+          </w:tcPr>
+          <w:p>
+            <w:pPr>
+              <w:rPr>
+                <w:rFonts w:ascii="Times New Roman" w:hAnsi="Times New Roman" w:cs="Times New Roman"/>
+              </w:rPr>
+            </w:pPr>
+            <w:r>
+              <w:rPr>
+                <w:rFonts w:ascii="Times New Roman" w:hAnsi="Times New Roman" w:cs="Times New Roman"/>
+              </w:rPr>
+              <w:t>Indítás sikeres</w:t>
+            </w:r>
+          </w:p>
+        </w:tc>
+      </w:tr>
+      <w:tr>
+        <w:tc>
+          <w:tcPr>
+            <w:tcW w:w="776" w:type="dxa"/>
+          </w:tcPr>
+          <w:p>
+            <w:pPr>
+              <w:rPr>
+                <w:rFonts w:ascii="Times New Roman" w:hAnsi="Times New Roman" w:cs="Times New Roman"/>
+              </w:rPr>
+            </w:pPr>
+            <w:r>
+              <w:rPr>
+                <w:rFonts w:ascii="Times New Roman" w:hAnsi="Times New Roman" w:cs="Times New Roman"/>
+              </w:rPr>
+              <w:t>2</w:t>
+            </w:r>
+          </w:p>
+        </w:tc>
+        <w:tc>
+          <w:tcPr>
+            <w:tcW w:w="1029" w:type="dxa"/>
+          </w:tcPr>
+          <w:p>
+            <w:pPr>
+              <w:rPr>
+                <w:rFonts w:ascii="Times New Roman" w:hAnsi="Times New Roman" w:cs="Times New Roman"/>
+              </w:rPr>
+            </w:pPr>
+            <w:r>
+              <w:rPr>
+                <w:rFonts w:ascii="Times New Roman" w:hAnsi="Times New Roman" w:cs="Times New Roman"/>
+              </w:rPr>
+              <w:t>Helyes felhasználónév és jelszó megadása majd belépés gomb megnyomása</w:t>
+            </w:r>
+          </w:p>
+        </w:tc>
+        <w:tc>
+          <w:tcPr>
+            <w:tcW w:w="1787" w:type="dxa"/>
+          </w:tcPr>
+          <w:p>
+            <w:pPr>
+              <w:rPr>
+                <w:rFonts w:ascii="Times New Roman" w:hAnsi="Times New Roman" w:cs="Times New Roman"/>
+              </w:rPr>
+            </w:pPr>
+          </w:p>
+        </w:tc>
+        <w:tc>
+          <w:tcPr>
+            <w:tcW w:w="1266" w:type="dxa"/>
+            <w:gridSpan w:val="2"/>
+          </w:tcPr>
+          <w:p>
+            <w:pPr>
+              <w:rPr>
+                <w:rFonts w:ascii="Times New Roman" w:hAnsi="Times New Roman" w:cs="Times New Roman"/>
+              </w:rPr>
+            </w:pPr>
+          </w:p>
+        </w:tc>
+        <w:tc>
+          <w:tcPr>
+            <w:tcW w:w="1223" w:type="dxa"/>
+          </w:tcPr>
+          <w:p>
+            <w:pPr>
+              <w:rPr>
+                <w:rFonts w:ascii="Times New Roman" w:hAnsi="Times New Roman" w:cs="Times New Roman"/>
+              </w:rPr>
+            </w:pPr>
+          </w:p>
+        </w:tc>
+        <w:tc>
+          <w:tcPr>
+            <w:tcW w:w="895" w:type="dxa"/>
+            <w:gridSpan w:val="2"/>
+          </w:tcPr>
+          <w:p>
+            <w:pPr>
+              <w:rPr>
+                <w:rFonts w:ascii="Times New Roman" w:hAnsi="Times New Roman" w:cs="Times New Roman"/>
+              </w:rPr>
+            </w:pPr>
+            <w:r>
+              <w:rPr>
+                <w:rFonts w:ascii="Times New Roman" w:hAnsi="Times New Roman" w:cs="Times New Roman"/>
+              </w:rPr>
+              <w:t>IDE 8.2</w:t>
+            </w:r>
+          </w:p>
+        </w:tc>
+        <w:tc>
+          <w:tcPr>
+            <w:tcW w:w="998" w:type="dxa"/>
+          </w:tcPr>
+          <w:p>
+            <w:pPr>
+              <w:rPr>
+                <w:rFonts w:ascii="Times New Roman" w:hAnsi="Times New Roman" w:cs="Times New Roman"/>
+              </w:rPr>
+            </w:pPr>
+            <w:r>
+              <w:rPr>
+                <w:rFonts w:ascii="Times New Roman" w:hAnsi="Times New Roman" w:cs="Times New Roman"/>
+              </w:rPr>
+              <w:t>Pass</w:t>
+            </w:r>
+          </w:p>
+        </w:tc>
+        <w:tc>
+          <w:tcPr>
+            <w:tcW w:w="1086" w:type="dxa"/>
+            <w:gridSpan w:val="2"/>
+          </w:tcPr>
+          <w:p>
+            <w:pPr>
+              <w:rPr>
+                <w:rFonts w:ascii="Times New Roman" w:hAnsi="Times New Roman" w:cs="Times New Roman"/>
+              </w:rPr>
+            </w:pPr>
+            <w:r>
+              <w:rPr>
+                <w:rFonts w:ascii="Times New Roman" w:hAnsi="Times New Roman" w:cs="Times New Roman"/>
+              </w:rPr>
+              <w:t>Sikeres belépés</w:t>
+            </w:r>
+            <w:bookmarkStart w:id="18" w:name="_GoBack"/>
+            <w:bookmarkEnd w:id="18"/>
+          </w:p>
+        </w:tc>
+      </w:tr>
+    </w:tbl>
+    <w:p>
+      <w:pPr>
+        <w:rPr>
+          <w:rFonts w:ascii="Times New Roman" w:hAnsi="Times New Roman" w:cs="Times New Roman"/>
+        </w:rPr>
+      </w:pPr>
+    </w:p>
+    <w:p>
+      <w:pPr>
+        <w:rPr>
+          <w:rFonts w:ascii="Times New Roman" w:hAnsi="Times New Roman" w:cs="Times New Roman"/>
+        </w:rPr>
+      </w:pPr>
+    </w:p>
+    <w:tbl>
+      <w:tblPr>
+        <w:tblStyle w:val="Rcsostblzat"/>
+        <w:tblW w:w="0" w:type="auto"/>
+        <w:tblLook w:val="04A0" w:firstRow="1" w:lastRow="0" w:firstColumn="1" w:lastColumn="0" w:noHBand="0" w:noVBand="1"/>
+      </w:tblPr>
+      <w:tblGrid>
+        <w:gridCol w:w="902"/>
+        <w:gridCol w:w="830"/>
+        <w:gridCol w:w="385"/>
+        <w:gridCol w:w="1495"/>
+        <w:gridCol w:w="811"/>
+        <w:gridCol w:w="451"/>
+        <w:gridCol w:w="1218"/>
+        <w:gridCol w:w="216"/>
+        <w:gridCol w:w="676"/>
+        <w:gridCol w:w="994"/>
+        <w:gridCol w:w="216"/>
+        <w:gridCol w:w="866"/>
+      </w:tblGrid>
+      <w:tr>
+        <w:trPr>
+          <w:gridAfter w:val="1"/>
+          <w:wAfter w:w="1101" w:type="dxa"/>
+        </w:trPr>
+        <w:tc>
+          <w:tcPr>
+            <w:tcW w:w="2070" w:type="dxa"/>
+            <w:gridSpan w:val="2"/>
+          </w:tcPr>
+          <w:p>
+            <w:pPr>
+              <w:rPr>
+                <w:rFonts w:ascii="Times New Roman" w:hAnsi="Times New Roman" w:cs="Times New Roman"/>
+                <w:b/>
+              </w:rPr>
+            </w:pPr>
+            <w:r>
+              <w:rPr>
+                <w:rFonts w:ascii="Times New Roman" w:hAnsi="Times New Roman" w:cs="Times New Roman"/>
+                <w:b/>
+              </w:rPr>
+              <w:t>Teszt Funkció ID</w:t>
+            </w:r>
+          </w:p>
+        </w:tc>
+        <w:tc>
+          <w:tcPr>
+            <w:tcW w:w="2075" w:type="dxa"/>
+            <w:gridSpan w:val="3"/>
+          </w:tcPr>
+          <w:p>
+            <w:pPr>
+              <w:rPr>
+                <w:rFonts w:ascii="Times New Roman" w:hAnsi="Times New Roman" w:cs="Times New Roman"/>
+              </w:rPr>
+            </w:pPr>
+            <w:r>
+              <w:rPr>
+                <w:rFonts w:ascii="Times New Roman" w:hAnsi="Times New Roman" w:cs="Times New Roman"/>
+              </w:rPr>
+              <w:t>Bejelentkezés-1</w:t>
+            </w:r>
+          </w:p>
+        </w:tc>
+        <w:tc>
+          <w:tcPr>
+            <w:tcW w:w="1659" w:type="dxa"/>
+            <w:gridSpan w:val="3"/>
+          </w:tcPr>
+          <w:p>
+            <w:pPr>
+              <w:rPr>
+                <w:rFonts w:ascii="Times New Roman" w:hAnsi="Times New Roman" w:cs="Times New Roman"/>
+                <w:b/>
+              </w:rPr>
+            </w:pPr>
+            <w:r>
+              <w:rPr>
+                <w:rFonts w:ascii="Times New Roman" w:hAnsi="Times New Roman" w:cs="Times New Roman"/>
+                <w:b/>
+              </w:rPr>
+              <w:t>Teszt Eset ID</w:t>
+            </w:r>
+          </w:p>
+        </w:tc>
+        <w:tc>
+          <w:tcPr>
+            <w:tcW w:w="2155" w:type="dxa"/>
+            <w:gridSpan w:val="3"/>
+          </w:tcPr>
+          <w:p>
+            <w:pPr>
+              <w:rPr>
+                <w:rFonts w:ascii="Times New Roman" w:hAnsi="Times New Roman" w:cs="Times New Roman"/>
+              </w:rPr>
+            </w:pPr>
+            <w:r>
+              <w:rPr>
+                <w:rFonts w:ascii="Times New Roman" w:hAnsi="Times New Roman" w:cs="Times New Roman"/>
+              </w:rPr>
+              <w:t>Bejelentkezés-1</w:t>
+            </w:r>
+            <w:r>
+              <w:rPr>
+                <w:rFonts w:ascii="Times New Roman" w:hAnsi="Times New Roman" w:cs="Times New Roman"/>
+              </w:rPr>
+              <w:t>B</w:t>
+            </w:r>
+          </w:p>
+        </w:tc>
+      </w:tr>
+      <w:tr>
+        <w:trPr>
+          <w:gridAfter w:val="1"/>
+          <w:wAfter w:w="1101" w:type="dxa"/>
+        </w:trPr>
+        <w:tc>
+          <w:tcPr>
+            <w:tcW w:w="2070" w:type="dxa"/>
+            <w:gridSpan w:val="2"/>
+          </w:tcPr>
+          <w:p>
+            <w:pPr>
+              <w:rPr>
+                <w:rFonts w:ascii="Times New Roman" w:hAnsi="Times New Roman" w:cs="Times New Roman"/>
+                <w:b/>
+              </w:rPr>
+            </w:pPr>
+            <w:r>
+              <w:rPr>
+                <w:rFonts w:ascii="Times New Roman" w:hAnsi="Times New Roman" w:cs="Times New Roman"/>
+                <w:b/>
+              </w:rPr>
+              <w:t>Teszt Eset Leírás</w:t>
+            </w:r>
+          </w:p>
+        </w:tc>
+        <w:tc>
+          <w:tcPr>
+            <w:tcW w:w="2075" w:type="dxa"/>
+            <w:gridSpan w:val="3"/>
+          </w:tcPr>
+          <w:p>
+            <w:pPr>
+              <w:rPr>
+                <w:rFonts w:ascii="Times New Roman" w:hAnsi="Times New Roman" w:cs="Times New Roman"/>
+              </w:rPr>
+            </w:pPr>
+            <w:r>
+              <w:rPr>
+                <w:rFonts w:ascii="Times New Roman" w:hAnsi="Times New Roman" w:cs="Times New Roman"/>
+              </w:rPr>
+              <w:t>Bejelentkezés –</w:t>
+            </w:r>
+            <w:r>
+              <w:rPr>
+                <w:rFonts w:ascii="Times New Roman" w:hAnsi="Times New Roman" w:cs="Times New Roman"/>
+              </w:rPr>
+              <w:t>negatív</w:t>
+            </w:r>
+            <w:r>
+              <w:rPr>
+                <w:rFonts w:ascii="Times New Roman" w:hAnsi="Times New Roman" w:cs="Times New Roman"/>
+              </w:rPr>
+              <w:t xml:space="preserve"> teszteset</w:t>
+            </w:r>
+          </w:p>
+        </w:tc>
+        <w:tc>
+          <w:tcPr>
+            <w:tcW w:w="1659" w:type="dxa"/>
+            <w:gridSpan w:val="3"/>
+          </w:tcPr>
+          <w:p>
+            <w:pPr>
+              <w:rPr>
+                <w:rFonts w:ascii="Times New Roman" w:hAnsi="Times New Roman" w:cs="Times New Roman"/>
+                <w:b/>
+              </w:rPr>
+            </w:pPr>
+            <w:r>
+              <w:rPr>
+                <w:rFonts w:ascii="Times New Roman" w:hAnsi="Times New Roman" w:cs="Times New Roman"/>
+                <w:b/>
+              </w:rPr>
+              <w:t>Teszt Prioritás</w:t>
+            </w:r>
+          </w:p>
+        </w:tc>
+        <w:tc>
+          <w:tcPr>
+            <w:tcW w:w="2155" w:type="dxa"/>
+            <w:gridSpan w:val="3"/>
+          </w:tcPr>
+          <w:p>
+            <w:pPr>
+              <w:rPr>
+                <w:rFonts w:ascii="Times New Roman" w:hAnsi="Times New Roman" w:cs="Times New Roman"/>
+              </w:rPr>
+            </w:pPr>
+            <w:r>
+              <w:rPr>
+                <w:rFonts w:ascii="Times New Roman" w:hAnsi="Times New Roman" w:cs="Times New Roman"/>
+              </w:rPr>
+              <w:t>Magas</w:t>
+            </w:r>
+          </w:p>
+        </w:tc>
+      </w:tr>
+      <w:tr>
+        <w:trPr>
+          <w:gridAfter w:val="1"/>
+          <w:wAfter w:w="1101" w:type="dxa"/>
+        </w:trPr>
+        <w:tc>
+          <w:tcPr>
+            <w:tcW w:w="2070" w:type="dxa"/>
+            <w:gridSpan w:val="2"/>
+          </w:tcPr>
+          <w:p>
+            <w:pPr>
+              <w:rPr>
+                <w:rFonts w:ascii="Times New Roman" w:hAnsi="Times New Roman" w:cs="Times New Roman"/>
+                <w:b/>
+              </w:rPr>
+            </w:pPr>
+            <w:r>
+              <w:rPr>
+                <w:rFonts w:ascii="Times New Roman" w:hAnsi="Times New Roman" w:cs="Times New Roman"/>
+                <w:b/>
+              </w:rPr>
+              <w:t>Előfeltétel</w:t>
+            </w:r>
+          </w:p>
+        </w:tc>
+        <w:tc>
+          <w:tcPr>
+            <w:tcW w:w="2075" w:type="dxa"/>
+            <w:gridSpan w:val="3"/>
+          </w:tcPr>
+          <w:p>
+            <w:pPr>
+              <w:rPr>
+                <w:rFonts w:ascii="Times New Roman" w:hAnsi="Times New Roman" w:cs="Times New Roman"/>
+              </w:rPr>
+            </w:pPr>
+            <w:r>
+              <w:rPr>
+                <w:rFonts w:ascii="Times New Roman" w:hAnsi="Times New Roman" w:cs="Times New Roman"/>
+              </w:rPr>
+              <w:t xml:space="preserve">Xamp </w:t>
+            </w:r>
+            <w:r>
+              <w:rPr>
+                <w:rFonts w:ascii="Times New Roman" w:hAnsi="Times New Roman" w:cs="Times New Roman"/>
+              </w:rPr>
+              <w:t>elindítva</w:t>
+            </w:r>
+          </w:p>
+        </w:tc>
+        <w:tc>
+          <w:tcPr>
+            <w:tcW w:w="1659" w:type="dxa"/>
+            <w:gridSpan w:val="3"/>
+          </w:tcPr>
+          <w:p>
+            <w:pPr>
+              <w:rPr>
+                <w:rFonts w:ascii="Times New Roman" w:hAnsi="Times New Roman" w:cs="Times New Roman"/>
+                <w:b/>
+              </w:rPr>
+            </w:pPr>
+            <w:r>
+              <w:rPr>
+                <w:rFonts w:ascii="Times New Roman" w:hAnsi="Times New Roman" w:cs="Times New Roman"/>
+                <w:b/>
+              </w:rPr>
+              <w:t>Utófeltétel</w:t>
+            </w:r>
+          </w:p>
+        </w:tc>
+        <w:tc>
+          <w:tcPr>
+            <w:tcW w:w="2155" w:type="dxa"/>
+            <w:gridSpan w:val="3"/>
+          </w:tcPr>
+          <w:p>
+            <w:pPr>
+              <w:rPr>
+                <w:rFonts w:ascii="Times New Roman" w:hAnsi="Times New Roman" w:cs="Times New Roman"/>
+              </w:rPr>
+            </w:pPr>
+            <w:r>
+              <w:rPr>
+                <w:rFonts w:ascii="Times New Roman" w:hAnsi="Times New Roman" w:cs="Times New Roman"/>
+              </w:rPr>
+              <w:t>NA</w:t>
+            </w:r>
+          </w:p>
+        </w:tc>
+      </w:tr>
+      <w:tr>
+        <w:trPr>
+          <w:trHeight w:val="547"/>
+        </w:trPr>
+        <w:tc>
+          <w:tcPr>
+            <w:tcW w:w="9060" w:type="dxa"/>
+            <w:gridSpan w:val="12"/>
+          </w:tcPr>
+          <w:p>
+            <w:pPr>
+              <w:rPr>
+                <w:rFonts w:ascii="Times New Roman" w:hAnsi="Times New Roman" w:cs="Times New Roman"/>
+              </w:rPr>
+            </w:pPr>
+            <w:r>
+              <w:rPr>
+                <w:rFonts w:ascii="Times New Roman" w:hAnsi="Times New Roman" w:cs="Times New Roman"/>
+              </w:rPr>
+              <w:t xml:space="preserve">Test </w:t>
+            </w:r>
+            <w:proofErr w:type="spellStart"/>
+            <w:r>
+              <w:rPr>
+                <w:rFonts w:ascii="Times New Roman" w:hAnsi="Times New Roman" w:cs="Times New Roman"/>
+              </w:rPr>
+              <w:t>Execution</w:t>
+            </w:r>
+            <w:proofErr w:type="spellEnd"/>
+            <w:r>
+              <w:rPr>
+                <w:rFonts w:ascii="Times New Roman" w:hAnsi="Times New Roman" w:cs="Times New Roman"/>
+              </w:rPr>
+              <w:t xml:space="preserve"> </w:t>
+            </w:r>
+            <w:proofErr w:type="spellStart"/>
+            <w:r>
+              <w:rPr>
+                <w:rFonts w:ascii="Times New Roman" w:hAnsi="Times New Roman" w:cs="Times New Roman"/>
+              </w:rPr>
+              <w:t>Steps</w:t>
+            </w:r>
+            <w:proofErr w:type="spellEnd"/>
+            <w:r>
+              <w:rPr>
+                <w:rFonts w:ascii="Times New Roman" w:hAnsi="Times New Roman" w:cs="Times New Roman"/>
+              </w:rPr>
+              <w:t>:</w:t>
+            </w:r>
+          </w:p>
+        </w:tc>
+      </w:tr>
+      <w:tr>
+        <w:tc>
+          <w:tcPr>
+            <w:tcW w:w="1084" w:type="dxa"/>
+          </w:tcPr>
+          <w:p>
+            <w:pPr>
+              <w:rPr>
+                <w:rFonts w:ascii="Times New Roman" w:hAnsi="Times New Roman" w:cs="Times New Roman"/>
+                <w:b/>
+              </w:rPr>
+            </w:pPr>
+            <w:r>
+              <w:rPr>
+                <w:rFonts w:ascii="Times New Roman" w:hAnsi="Times New Roman" w:cs="Times New Roman"/>
+                <w:b/>
+              </w:rPr>
+              <w:t>Sorsz.</w:t>
+            </w:r>
+          </w:p>
+        </w:tc>
+        <w:tc>
+          <w:tcPr>
+            <w:tcW w:w="1440" w:type="dxa"/>
+            <w:gridSpan w:val="2"/>
+          </w:tcPr>
+          <w:p>
+            <w:pPr>
+              <w:rPr>
+                <w:rFonts w:ascii="Times New Roman" w:hAnsi="Times New Roman" w:cs="Times New Roman"/>
+                <w:b/>
+              </w:rPr>
+            </w:pPr>
+            <w:r>
+              <w:rPr>
+                <w:rFonts w:ascii="Times New Roman" w:hAnsi="Times New Roman" w:cs="Times New Roman"/>
+                <w:b/>
+              </w:rPr>
+              <w:t>Tevékenység</w:t>
+            </w:r>
+          </w:p>
+        </w:tc>
+        <w:tc>
+          <w:tcPr>
+            <w:tcW w:w="1043" w:type="dxa"/>
+          </w:tcPr>
+          <w:p>
+            <w:pPr>
+              <w:rPr>
+                <w:rFonts w:ascii="Times New Roman" w:hAnsi="Times New Roman" w:cs="Times New Roman"/>
+                <w:b/>
+              </w:rPr>
+            </w:pPr>
+            <w:proofErr w:type="gramStart"/>
+            <w:r>
+              <w:rPr>
+                <w:rFonts w:ascii="Times New Roman" w:hAnsi="Times New Roman" w:cs="Times New Roman"/>
+                <w:b/>
+              </w:rPr>
+              <w:t>Inputok</w:t>
+            </w:r>
+            <w:proofErr w:type="gramEnd"/>
+          </w:p>
+        </w:tc>
+        <w:tc>
+          <w:tcPr>
+            <w:tcW w:w="882" w:type="dxa"/>
+            <w:gridSpan w:val="2"/>
+          </w:tcPr>
+          <w:p>
+            <w:pPr>
+              <w:rPr>
+                <w:rFonts w:ascii="Times New Roman" w:hAnsi="Times New Roman" w:cs="Times New Roman"/>
+                <w:b/>
+              </w:rPr>
+            </w:pPr>
+            <w:r>
+              <w:rPr>
+                <w:rFonts w:ascii="Times New Roman" w:hAnsi="Times New Roman" w:cs="Times New Roman"/>
+                <w:b/>
+              </w:rPr>
+              <w:t>Elvárt Output</w:t>
+            </w:r>
+          </w:p>
+        </w:tc>
+        <w:tc>
+          <w:tcPr>
+            <w:tcW w:w="1151" w:type="dxa"/>
+          </w:tcPr>
+          <w:p>
+            <w:pPr>
+              <w:rPr>
+                <w:rFonts w:ascii="Times New Roman" w:hAnsi="Times New Roman" w:cs="Times New Roman"/>
+                <w:b/>
+              </w:rPr>
+            </w:pPr>
+            <w:r>
+              <w:rPr>
+                <w:rFonts w:ascii="Times New Roman" w:hAnsi="Times New Roman" w:cs="Times New Roman"/>
+                <w:b/>
+              </w:rPr>
+              <w:t>Tényleges Output</w:t>
+            </w:r>
+          </w:p>
+        </w:tc>
+        <w:tc>
+          <w:tcPr>
+            <w:tcW w:w="1025" w:type="dxa"/>
+            <w:gridSpan w:val="2"/>
+          </w:tcPr>
+          <w:p>
+            <w:pPr>
+              <w:rPr>
+                <w:rFonts w:ascii="Times New Roman" w:hAnsi="Times New Roman" w:cs="Times New Roman"/>
+                <w:b/>
+              </w:rPr>
+            </w:pPr>
+            <w:r>
+              <w:rPr>
+                <w:rFonts w:ascii="Times New Roman" w:hAnsi="Times New Roman" w:cs="Times New Roman"/>
+                <w:b/>
+              </w:rPr>
+              <w:t>Teszt Browser</w:t>
+            </w:r>
+          </w:p>
+        </w:tc>
+        <w:tc>
+          <w:tcPr>
+            <w:tcW w:w="1165" w:type="dxa"/>
+          </w:tcPr>
+          <w:p>
+            <w:pPr>
+              <w:rPr>
+                <w:rFonts w:ascii="Times New Roman" w:hAnsi="Times New Roman" w:cs="Times New Roman"/>
+                <w:b/>
+              </w:rPr>
+            </w:pPr>
+            <w:r>
+              <w:rPr>
+                <w:rFonts w:ascii="Times New Roman" w:hAnsi="Times New Roman" w:cs="Times New Roman"/>
+                <w:b/>
+              </w:rPr>
+              <w:t>Teszt Eredmény</w:t>
+            </w:r>
+          </w:p>
+        </w:tc>
+        <w:tc>
+          <w:tcPr>
+            <w:tcW w:w="1270" w:type="dxa"/>
+            <w:gridSpan w:val="2"/>
+          </w:tcPr>
+          <w:p>
+            <w:pPr>
+              <w:rPr>
+                <w:rFonts w:ascii="Times New Roman" w:hAnsi="Times New Roman" w:cs="Times New Roman"/>
+                <w:b/>
+              </w:rPr>
+            </w:pPr>
+            <w:r>
+              <w:rPr>
+                <w:rFonts w:ascii="Times New Roman" w:hAnsi="Times New Roman" w:cs="Times New Roman"/>
+                <w:b/>
+              </w:rPr>
+              <w:t>Teszt Megjegyzés</w:t>
+            </w:r>
+          </w:p>
+        </w:tc>
+      </w:tr>
+      <w:tr>
+        <w:tc>
+          <w:tcPr>
+            <w:tcW w:w="1084" w:type="dxa"/>
+          </w:tcPr>
+          <w:p>
+            <w:pPr>
+              <w:rPr>
+                <w:rFonts w:ascii="Times New Roman" w:hAnsi="Times New Roman" w:cs="Times New Roman"/>
+              </w:rPr>
+            </w:pPr>
+            <w:r>
+              <w:rPr>
+                <w:rFonts w:ascii="Times New Roman" w:hAnsi="Times New Roman" w:cs="Times New Roman"/>
+              </w:rPr>
+              <w:t>1</w:t>
+            </w:r>
+          </w:p>
+        </w:tc>
+        <w:tc>
+          <w:tcPr>
+            <w:tcW w:w="1440" w:type="dxa"/>
+            <w:gridSpan w:val="2"/>
+          </w:tcPr>
+          <w:p>
+            <w:pPr>
+              <w:rPr>
+                <w:rFonts w:ascii="Times New Roman" w:hAnsi="Times New Roman" w:cs="Times New Roman"/>
+              </w:rPr>
+            </w:pPr>
+            <w:r>
+              <w:rPr>
+                <w:rFonts w:ascii="Times New Roman" w:hAnsi="Times New Roman" w:cs="Times New Roman"/>
+              </w:rPr>
+              <w:t>Alkalmazás megnyitása</w:t>
+            </w:r>
+          </w:p>
+        </w:tc>
+        <w:tc>
+          <w:tcPr>
+            <w:tcW w:w="1043" w:type="dxa"/>
+          </w:tcPr>
+          <w:p>
+            <w:pPr>
+              <w:rPr>
+                <w:rFonts w:ascii="Times New Roman" w:hAnsi="Times New Roman" w:cs="Times New Roman"/>
+              </w:rPr>
+            </w:pPr>
+            <w:r>
+              <w:rPr>
+                <w:rFonts w:ascii="Times New Roman" w:hAnsi="Times New Roman" w:cs="Times New Roman"/>
+              </w:rPr>
+              <w:t>Szakdolgozat.java</w:t>
+            </w:r>
+          </w:p>
+        </w:tc>
+        <w:tc>
+          <w:tcPr>
+            <w:tcW w:w="882" w:type="dxa"/>
+            <w:gridSpan w:val="2"/>
+          </w:tcPr>
+          <w:p>
+            <w:pPr>
+              <w:rPr>
+                <w:rFonts w:ascii="Times New Roman" w:hAnsi="Times New Roman" w:cs="Times New Roman"/>
+              </w:rPr>
+            </w:pPr>
+            <w:r>
+              <w:rPr>
+                <w:rFonts w:ascii="Times New Roman" w:hAnsi="Times New Roman" w:cs="Times New Roman"/>
+              </w:rPr>
+              <w:t>home.java (bejelentkezés ablak)</w:t>
+            </w:r>
+          </w:p>
+        </w:tc>
+        <w:tc>
+          <w:tcPr>
+            <w:tcW w:w="1151" w:type="dxa"/>
+          </w:tcPr>
+          <w:p>
+            <w:pPr>
+              <w:rPr>
+                <w:rFonts w:ascii="Times New Roman" w:hAnsi="Times New Roman" w:cs="Times New Roman"/>
+              </w:rPr>
+            </w:pPr>
+            <w:r>
+              <w:rPr>
+                <w:rFonts w:ascii="Times New Roman" w:hAnsi="Times New Roman" w:cs="Times New Roman"/>
+              </w:rPr>
+              <w:t>home.java (bejelentkezés ablak)</w:t>
+            </w:r>
+          </w:p>
+        </w:tc>
+        <w:tc>
+          <w:tcPr>
+            <w:tcW w:w="1025" w:type="dxa"/>
+            <w:gridSpan w:val="2"/>
+          </w:tcPr>
+          <w:p>
+            <w:pPr>
+              <w:rPr>
+                <w:rFonts w:ascii="Times New Roman" w:hAnsi="Times New Roman" w:cs="Times New Roman"/>
+              </w:rPr>
+            </w:pPr>
+            <w:r>
+              <w:rPr>
+                <w:rFonts w:ascii="Times New Roman" w:hAnsi="Times New Roman" w:cs="Times New Roman"/>
+              </w:rPr>
+              <w:t>IDE 8.2</w:t>
+            </w:r>
+          </w:p>
+        </w:tc>
+        <w:tc>
+          <w:tcPr>
+            <w:tcW w:w="1165" w:type="dxa"/>
+          </w:tcPr>
+          <w:p>
+            <w:pPr>
+              <w:rPr>
+                <w:rFonts w:ascii="Times New Roman" w:hAnsi="Times New Roman" w:cs="Times New Roman"/>
+              </w:rPr>
+            </w:pPr>
+            <w:r>
+              <w:rPr>
+                <w:rFonts w:ascii="Times New Roman" w:hAnsi="Times New Roman" w:cs="Times New Roman"/>
+              </w:rPr>
+              <w:t>Pass</w:t>
+            </w:r>
+          </w:p>
+        </w:tc>
+        <w:tc>
+          <w:tcPr>
+            <w:tcW w:w="1270" w:type="dxa"/>
+            <w:gridSpan w:val="2"/>
+          </w:tcPr>
+          <w:p>
+            <w:pPr>
+              <w:rPr>
+                <w:rFonts w:ascii="Times New Roman" w:hAnsi="Times New Roman" w:cs="Times New Roman"/>
+              </w:rPr>
+            </w:pPr>
+            <w:r>
+              <w:rPr>
+                <w:rFonts w:ascii="Times New Roman" w:hAnsi="Times New Roman" w:cs="Times New Roman"/>
+              </w:rPr>
+              <w:t>Indítás sikeres</w:t>
+            </w:r>
+          </w:p>
+        </w:tc>
+      </w:tr>
+      <w:tr>
+        <w:tc>
+          <w:tcPr>
+            <w:tcW w:w="1084" w:type="dxa"/>
+          </w:tcPr>
+          <w:p>
+            <w:pPr>
+              <w:rPr>
+                <w:rFonts w:ascii="Times New Roman" w:hAnsi="Times New Roman" w:cs="Times New Roman"/>
+              </w:rPr>
+            </w:pPr>
+            <w:r>
+              <w:rPr>
+                <w:rFonts w:ascii="Times New Roman" w:hAnsi="Times New Roman" w:cs="Times New Roman"/>
+              </w:rPr>
+              <w:t>2</w:t>
+            </w:r>
+          </w:p>
+        </w:tc>
+        <w:tc>
+          <w:tcPr>
+            <w:tcW w:w="1440" w:type="dxa"/>
+            <w:gridSpan w:val="2"/>
+          </w:tcPr>
+          <w:p>
+            <w:pPr>
+              <w:rPr>
+                <w:rFonts w:ascii="Times New Roman" w:hAnsi="Times New Roman" w:cs="Times New Roman"/>
+              </w:rPr>
+            </w:pPr>
+          </w:p>
+        </w:tc>
+        <w:tc>
+          <w:tcPr>
+            <w:tcW w:w="1043" w:type="dxa"/>
+          </w:tcPr>
+          <w:p>
+            <w:pPr>
+              <w:rPr>
+                <w:rFonts w:ascii="Times New Roman" w:hAnsi="Times New Roman" w:cs="Times New Roman"/>
+              </w:rPr>
+            </w:pPr>
+          </w:p>
+        </w:tc>
+        <w:tc>
+          <w:tcPr>
+            <w:tcW w:w="882" w:type="dxa"/>
+            <w:gridSpan w:val="2"/>
+          </w:tcPr>
+          <w:p>
+            <w:pPr>
+              <w:rPr>
+                <w:rFonts w:ascii="Times New Roman" w:hAnsi="Times New Roman" w:cs="Times New Roman"/>
+              </w:rPr>
+            </w:pPr>
+          </w:p>
+        </w:tc>
+        <w:tc>
+          <w:tcPr>
+            <w:tcW w:w="1151" w:type="dxa"/>
+          </w:tcPr>
+          <w:p>
+            <w:pPr>
+              <w:rPr>
+                <w:rFonts w:ascii="Times New Roman" w:hAnsi="Times New Roman" w:cs="Times New Roman"/>
+              </w:rPr>
+            </w:pPr>
+          </w:p>
+        </w:tc>
+        <w:tc>
+          <w:tcPr>
+            <w:tcW w:w="1025" w:type="dxa"/>
+            <w:gridSpan w:val="2"/>
+          </w:tcPr>
+          <w:p>
+            <w:pPr>
+              <w:rPr>
+                <w:rFonts w:ascii="Times New Roman" w:hAnsi="Times New Roman" w:cs="Times New Roman"/>
+              </w:rPr>
+            </w:pPr>
+          </w:p>
+        </w:tc>
+        <w:tc>
+          <w:tcPr>
+            <w:tcW w:w="1165" w:type="dxa"/>
+          </w:tcPr>
+          <w:p>
+            <w:pPr>
+              <w:rPr>
+                <w:rFonts w:ascii="Times New Roman" w:hAnsi="Times New Roman" w:cs="Times New Roman"/>
+              </w:rPr>
+            </w:pPr>
+          </w:p>
+        </w:tc>
+        <w:tc>
+          <w:tcPr>
+            <w:tcW w:w="1270" w:type="dxa"/>
+            <w:gridSpan w:val="2"/>
+          </w:tcPr>
+          <w:p>
+            <w:pPr>
+              <w:rPr>
+                <w:rFonts w:ascii="Times New Roman" w:hAnsi="Times New Roman" w:cs="Times New Roman"/>
+              </w:rPr>
+            </w:pPr>
+          </w:p>
+        </w:tc>
+      </w:tr>
+      <w:tr>
+        <w:tc>
+          <w:tcPr>
+            <w:tcW w:w="1084" w:type="dxa"/>
+          </w:tcPr>
+          <w:p>
+            <w:pPr>
+              <w:rPr>
+                <w:rFonts w:ascii="Times New Roman" w:hAnsi="Times New Roman" w:cs="Times New Roman"/>
+              </w:rPr>
+            </w:pPr>
+            <w:r>
+              <w:rPr>
+                <w:rFonts w:ascii="Times New Roman" w:hAnsi="Times New Roman" w:cs="Times New Roman"/>
+              </w:rPr>
+              <w:t>3</w:t>
+            </w:r>
+          </w:p>
+        </w:tc>
+        <w:tc>
+          <w:tcPr>
+            <w:tcW w:w="1440" w:type="dxa"/>
+            <w:gridSpan w:val="2"/>
+          </w:tcPr>
+          <w:p>
+            <w:pPr>
+              <w:rPr>
+                <w:rFonts w:ascii="Times New Roman" w:hAnsi="Times New Roman" w:cs="Times New Roman"/>
+              </w:rPr>
+            </w:pPr>
+          </w:p>
+        </w:tc>
+        <w:tc>
+          <w:tcPr>
+            <w:tcW w:w="1043" w:type="dxa"/>
+          </w:tcPr>
+          <w:p>
+            <w:pPr>
+              <w:rPr>
+                <w:rFonts w:ascii="Times New Roman" w:hAnsi="Times New Roman" w:cs="Times New Roman"/>
+              </w:rPr>
+            </w:pPr>
+          </w:p>
+        </w:tc>
+        <w:tc>
+          <w:tcPr>
+            <w:tcW w:w="882" w:type="dxa"/>
+            <w:gridSpan w:val="2"/>
+          </w:tcPr>
+          <w:p>
+            <w:pPr>
+              <w:rPr>
+                <w:rFonts w:ascii="Times New Roman" w:hAnsi="Times New Roman" w:cs="Times New Roman"/>
+              </w:rPr>
+            </w:pPr>
+          </w:p>
+        </w:tc>
+        <w:tc>
+          <w:tcPr>
+            <w:tcW w:w="1151" w:type="dxa"/>
+          </w:tcPr>
+          <w:p>
+            <w:pPr>
+              <w:rPr>
+                <w:rFonts w:ascii="Times New Roman" w:hAnsi="Times New Roman" w:cs="Times New Roman"/>
+              </w:rPr>
+            </w:pPr>
+          </w:p>
+        </w:tc>
+        <w:tc>
+          <w:tcPr>
+            <w:tcW w:w="1025" w:type="dxa"/>
+            <w:gridSpan w:val="2"/>
+          </w:tcPr>
+          <w:p>
+            <w:pPr>
+              <w:rPr>
+                <w:rFonts w:ascii="Times New Roman" w:hAnsi="Times New Roman" w:cs="Times New Roman"/>
+              </w:rPr>
+            </w:pPr>
+          </w:p>
+        </w:tc>
+        <w:tc>
+          <w:tcPr>
+            <w:tcW w:w="1165" w:type="dxa"/>
+          </w:tcPr>
+          <w:p>
+            <w:pPr>
+              <w:rPr>
+                <w:rFonts w:ascii="Times New Roman" w:hAnsi="Times New Roman" w:cs="Times New Roman"/>
+              </w:rPr>
+            </w:pPr>
+          </w:p>
+        </w:tc>
+        <w:tc>
+          <w:tcPr>
+            <w:tcW w:w="1270" w:type="dxa"/>
+            <w:gridSpan w:val="2"/>
+          </w:tcPr>
+          <w:p>
+            <w:pPr>
+              <w:rPr>
+                <w:rFonts w:ascii="Times New Roman" w:hAnsi="Times New Roman" w:cs="Times New Roman"/>
+              </w:rPr>
+            </w:pPr>
+          </w:p>
+        </w:tc>
+      </w:tr>
+    </w:tbl>
+    <w:p>
+      <w:pPr>
+        <w:rPr>
+          <w:rFonts w:ascii="Times New Roman" w:hAnsi="Times New Roman" w:cs="Times New Roman"/>
+        </w:rPr>
+      </w:pPr>
+    </w:p>
+    <w:tbl>
+      <w:tblPr>
+        <w:tblStyle w:val="Rcsostblzat"/>
+        <w:tblW w:w="0" w:type="auto"/>
+        <w:tblLook w:val="04A0" w:firstRow="1" w:lastRow="0" w:firstColumn="1" w:lastColumn="0" w:noHBand="0" w:noVBand="1"/>
+      </w:tblPr>
+      <w:tblGrid>
+        <w:gridCol w:w="854"/>
+        <w:gridCol w:w="968"/>
+        <w:gridCol w:w="344"/>
+        <w:gridCol w:w="1657"/>
+        <w:gridCol w:w="602"/>
+        <w:gridCol w:w="350"/>
+        <w:gridCol w:w="1049"/>
+        <w:gridCol w:w="167"/>
+        <w:gridCol w:w="785"/>
+        <w:gridCol w:w="1093"/>
+        <w:gridCol w:w="274"/>
+        <w:gridCol w:w="917"/>
+      </w:tblGrid>
+      <w:tr>
+        <w:trPr>
+          <w:gridAfter w:val="1"/>
+          <w:wAfter w:w="949" w:type="dxa"/>
+        </w:trPr>
+        <w:tc>
+          <w:tcPr>
+            <w:tcW w:w="1870" w:type="dxa"/>
+            <w:gridSpan w:val="2"/>
+          </w:tcPr>
+          <w:p>
+            <w:pPr>
+              <w:rPr>
+                <w:rFonts w:ascii="Times New Roman" w:hAnsi="Times New Roman" w:cs="Times New Roman"/>
+                <w:b/>
+              </w:rPr>
+            </w:pPr>
+            <w:r>
+              <w:rPr>
+                <w:rFonts w:ascii="Times New Roman" w:hAnsi="Times New Roman" w:cs="Times New Roman"/>
+                <w:b/>
+              </w:rPr>
+              <w:t>Teszt Funkció ID</w:t>
+            </w:r>
+          </w:p>
+        </w:tc>
+        <w:tc>
+          <w:tcPr>
+            <w:tcW w:w="2575" w:type="dxa"/>
+            <w:gridSpan w:val="3"/>
+          </w:tcPr>
+          <w:p>
+            <w:pPr>
+              <w:rPr>
+                <w:rFonts w:ascii="Times New Roman" w:hAnsi="Times New Roman" w:cs="Times New Roman"/>
+              </w:rPr>
+            </w:pPr>
+            <w:r>
+              <w:rPr>
+                <w:rFonts w:ascii="Times New Roman" w:hAnsi="Times New Roman" w:cs="Times New Roman"/>
+              </w:rPr>
+              <w:t>Bejelentkezés-1</w:t>
+            </w:r>
+          </w:p>
+        </w:tc>
+        <w:tc>
+          <w:tcPr>
+            <w:tcW w:w="1599" w:type="dxa"/>
+            <w:gridSpan w:val="3"/>
+          </w:tcPr>
+          <w:p>
+            <w:pPr>
+              <w:rPr>
+                <w:rFonts w:ascii="Times New Roman" w:hAnsi="Times New Roman" w:cs="Times New Roman"/>
+                <w:b/>
+              </w:rPr>
+            </w:pPr>
+            <w:r>
+              <w:rPr>
+                <w:rFonts w:ascii="Times New Roman" w:hAnsi="Times New Roman" w:cs="Times New Roman"/>
+                <w:b/>
+              </w:rPr>
+              <w:t>Teszt Eset ID</w:t>
+            </w:r>
+          </w:p>
+        </w:tc>
+        <w:tc>
+          <w:tcPr>
+            <w:tcW w:w="2067" w:type="dxa"/>
+            <w:gridSpan w:val="3"/>
+          </w:tcPr>
+          <w:p>
+            <w:pPr>
+              <w:rPr>
+                <w:rFonts w:ascii="Times New Roman" w:hAnsi="Times New Roman" w:cs="Times New Roman"/>
+              </w:rPr>
+            </w:pPr>
+            <w:r>
+              <w:rPr>
+                <w:rFonts w:ascii="Times New Roman" w:hAnsi="Times New Roman" w:cs="Times New Roman"/>
+              </w:rPr>
+              <w:t>Bejelentkezés-1</w:t>
+            </w:r>
+            <w:r>
+              <w:rPr>
+                <w:rFonts w:ascii="Times New Roman" w:hAnsi="Times New Roman" w:cs="Times New Roman"/>
+              </w:rPr>
+              <w:t>C</w:t>
+            </w:r>
+          </w:p>
+        </w:tc>
+      </w:tr>
+      <w:tr>
+        <w:trPr>
+          <w:gridAfter w:val="1"/>
+          <w:wAfter w:w="949" w:type="dxa"/>
+        </w:trPr>
+        <w:tc>
+          <w:tcPr>
+            <w:tcW w:w="1870" w:type="dxa"/>
+            <w:gridSpan w:val="2"/>
+          </w:tcPr>
+          <w:p>
+            <w:pPr>
+              <w:rPr>
+                <w:rFonts w:ascii="Times New Roman" w:hAnsi="Times New Roman" w:cs="Times New Roman"/>
+                <w:b/>
+              </w:rPr>
+            </w:pPr>
+            <w:r>
+              <w:rPr>
+                <w:rFonts w:ascii="Times New Roman" w:hAnsi="Times New Roman" w:cs="Times New Roman"/>
+                <w:b/>
+              </w:rPr>
+              <w:t>Teszt Eset Leírás</w:t>
+            </w:r>
+          </w:p>
+        </w:tc>
+        <w:tc>
+          <w:tcPr>
+            <w:tcW w:w="2575" w:type="dxa"/>
+            <w:gridSpan w:val="3"/>
+          </w:tcPr>
+          <w:p>
+            <w:pPr>
+              <w:rPr>
+                <w:rFonts w:ascii="Times New Roman" w:hAnsi="Times New Roman" w:cs="Times New Roman"/>
+              </w:rPr>
+            </w:pPr>
+            <w:r>
+              <w:rPr>
+                <w:rFonts w:ascii="Times New Roman" w:hAnsi="Times New Roman" w:cs="Times New Roman"/>
+              </w:rPr>
+              <w:t>Bejelentkezés –</w:t>
+            </w:r>
+            <w:r>
+              <w:rPr>
+                <w:rFonts w:ascii="Times New Roman" w:hAnsi="Times New Roman" w:cs="Times New Roman"/>
+              </w:rPr>
+              <w:t xml:space="preserve">negatív </w:t>
+            </w:r>
+            <w:r>
+              <w:rPr>
+                <w:rFonts w:ascii="Times New Roman" w:hAnsi="Times New Roman" w:cs="Times New Roman"/>
+              </w:rPr>
+              <w:t>teszteset</w:t>
+            </w:r>
+          </w:p>
+        </w:tc>
+        <w:tc>
+          <w:tcPr>
+            <w:tcW w:w="1599" w:type="dxa"/>
+            <w:gridSpan w:val="3"/>
+          </w:tcPr>
+          <w:p>
+            <w:pPr>
+              <w:rPr>
+                <w:rFonts w:ascii="Times New Roman" w:hAnsi="Times New Roman" w:cs="Times New Roman"/>
+                <w:b/>
+              </w:rPr>
+            </w:pPr>
+            <w:r>
+              <w:rPr>
+                <w:rFonts w:ascii="Times New Roman" w:hAnsi="Times New Roman" w:cs="Times New Roman"/>
+                <w:b/>
+              </w:rPr>
+              <w:t>Teszt Prioritás</w:t>
+            </w:r>
+          </w:p>
+        </w:tc>
+        <w:tc>
+          <w:tcPr>
+            <w:tcW w:w="2067" w:type="dxa"/>
+            <w:gridSpan w:val="3"/>
+          </w:tcPr>
+          <w:p>
+            <w:pPr>
+              <w:rPr>
+                <w:rFonts w:ascii="Times New Roman" w:hAnsi="Times New Roman" w:cs="Times New Roman"/>
+              </w:rPr>
+            </w:pPr>
+            <w:r>
+              <w:rPr>
+                <w:rFonts w:ascii="Times New Roman" w:hAnsi="Times New Roman" w:cs="Times New Roman"/>
+              </w:rPr>
+              <w:t>Magas</w:t>
+            </w:r>
+          </w:p>
+        </w:tc>
+      </w:tr>
+      <w:tr>
+        <w:trPr>
+          <w:gridAfter w:val="1"/>
+          <w:wAfter w:w="949" w:type="dxa"/>
+        </w:trPr>
+        <w:tc>
+          <w:tcPr>
+            <w:tcW w:w="1870" w:type="dxa"/>
+            <w:gridSpan w:val="2"/>
+          </w:tcPr>
+          <w:p>
+            <w:pPr>
+              <w:rPr>
+                <w:rFonts w:ascii="Times New Roman" w:hAnsi="Times New Roman" w:cs="Times New Roman"/>
+                <w:b/>
+              </w:rPr>
+            </w:pPr>
+            <w:r>
+              <w:rPr>
+                <w:rFonts w:ascii="Times New Roman" w:hAnsi="Times New Roman" w:cs="Times New Roman"/>
+                <w:b/>
+              </w:rPr>
+              <w:t>Előfeltétel</w:t>
+            </w:r>
+          </w:p>
+        </w:tc>
+        <w:tc>
+          <w:tcPr>
+            <w:tcW w:w="2575" w:type="dxa"/>
+            <w:gridSpan w:val="3"/>
+          </w:tcPr>
+          <w:p>
+            <w:pPr>
+              <w:rPr>
+                <w:rFonts w:ascii="Times New Roman" w:hAnsi="Times New Roman" w:cs="Times New Roman"/>
+              </w:rPr>
+            </w:pPr>
+            <w:r>
+              <w:rPr>
+                <w:rFonts w:ascii="Times New Roman" w:hAnsi="Times New Roman" w:cs="Times New Roman"/>
+              </w:rPr>
+              <w:t xml:space="preserve">Xamp </w:t>
+            </w:r>
+            <w:r>
+              <w:rPr>
+                <w:rFonts w:ascii="Times New Roman" w:hAnsi="Times New Roman" w:cs="Times New Roman"/>
+              </w:rPr>
+              <w:t xml:space="preserve">nincs </w:t>
+            </w:r>
+            <w:r>
+              <w:rPr>
+                <w:rFonts w:ascii="Times New Roman" w:hAnsi="Times New Roman" w:cs="Times New Roman"/>
+              </w:rPr>
+              <w:t>elindítva</w:t>
+            </w:r>
+          </w:p>
+        </w:tc>
+        <w:tc>
+          <w:tcPr>
+            <w:tcW w:w="1599" w:type="dxa"/>
+            <w:gridSpan w:val="3"/>
+          </w:tcPr>
+          <w:p>
+            <w:pPr>
+              <w:rPr>
+                <w:rFonts w:ascii="Times New Roman" w:hAnsi="Times New Roman" w:cs="Times New Roman"/>
+                <w:b/>
+              </w:rPr>
+            </w:pPr>
+            <w:r>
+              <w:rPr>
+                <w:rFonts w:ascii="Times New Roman" w:hAnsi="Times New Roman" w:cs="Times New Roman"/>
+                <w:b/>
+              </w:rPr>
+              <w:t>Utófeltétel</w:t>
+            </w:r>
+          </w:p>
+        </w:tc>
+        <w:tc>
+          <w:tcPr>
+            <w:tcW w:w="2067" w:type="dxa"/>
+            <w:gridSpan w:val="3"/>
+          </w:tcPr>
+          <w:p>
+            <w:pPr>
+              <w:rPr>
+                <w:rFonts w:ascii="Times New Roman" w:hAnsi="Times New Roman" w:cs="Times New Roman"/>
+              </w:rPr>
+            </w:pPr>
+            <w:r>
+              <w:rPr>
+                <w:rFonts w:ascii="Times New Roman" w:hAnsi="Times New Roman" w:cs="Times New Roman"/>
+              </w:rPr>
+              <w:t>NA</w:t>
+            </w:r>
+          </w:p>
+        </w:tc>
+      </w:tr>
+      <w:tr>
+        <w:trPr>
+          <w:trHeight w:val="547"/>
+        </w:trPr>
+        <w:tc>
+          <w:tcPr>
+            <w:tcW w:w="9060" w:type="dxa"/>
+            <w:gridSpan w:val="12"/>
+          </w:tcPr>
+          <w:p>
+            <w:pPr>
+              <w:rPr>
+                <w:rFonts w:ascii="Times New Roman" w:hAnsi="Times New Roman" w:cs="Times New Roman"/>
+              </w:rPr>
+            </w:pPr>
+            <w:r>
+              <w:rPr>
+                <w:rFonts w:ascii="Times New Roman" w:hAnsi="Times New Roman" w:cs="Times New Roman"/>
+              </w:rPr>
+              <w:t xml:space="preserve">Test </w:t>
+            </w:r>
+            <w:proofErr w:type="spellStart"/>
+            <w:r>
+              <w:rPr>
+                <w:rFonts w:ascii="Times New Roman" w:hAnsi="Times New Roman" w:cs="Times New Roman"/>
+              </w:rPr>
+              <w:t>Execution</w:t>
+            </w:r>
+            <w:proofErr w:type="spellEnd"/>
+            <w:r>
+              <w:rPr>
+                <w:rFonts w:ascii="Times New Roman" w:hAnsi="Times New Roman" w:cs="Times New Roman"/>
+              </w:rPr>
+              <w:t xml:space="preserve"> </w:t>
+            </w:r>
+            <w:proofErr w:type="spellStart"/>
+            <w:r>
+              <w:rPr>
+                <w:rFonts w:ascii="Times New Roman" w:hAnsi="Times New Roman" w:cs="Times New Roman"/>
+              </w:rPr>
+              <w:t>Steps</w:t>
+            </w:r>
+            <w:proofErr w:type="spellEnd"/>
+            <w:r>
+              <w:rPr>
+                <w:rFonts w:ascii="Times New Roman" w:hAnsi="Times New Roman" w:cs="Times New Roman"/>
+              </w:rPr>
+              <w:t>:</w:t>
+            </w:r>
+          </w:p>
+        </w:tc>
+      </w:tr>
+      <w:tr>
+        <w:tc>
+          <w:tcPr>
+            <w:tcW w:w="928" w:type="dxa"/>
+          </w:tcPr>
+          <w:p>
+            <w:pPr>
+              <w:rPr>
+                <w:rFonts w:ascii="Times New Roman" w:hAnsi="Times New Roman" w:cs="Times New Roman"/>
+                <w:b/>
+              </w:rPr>
+            </w:pPr>
+            <w:r>
+              <w:rPr>
+                <w:rFonts w:ascii="Times New Roman" w:hAnsi="Times New Roman" w:cs="Times New Roman"/>
+                <w:b/>
+              </w:rPr>
+              <w:t>Sorsz.</w:t>
+            </w:r>
+          </w:p>
+        </w:tc>
+        <w:tc>
+          <w:tcPr>
+            <w:tcW w:w="1339" w:type="dxa"/>
+            <w:gridSpan w:val="2"/>
+          </w:tcPr>
+          <w:p>
+            <w:pPr>
+              <w:rPr>
+                <w:rFonts w:ascii="Times New Roman" w:hAnsi="Times New Roman" w:cs="Times New Roman"/>
+                <w:b/>
+              </w:rPr>
+            </w:pPr>
+            <w:r>
+              <w:rPr>
+                <w:rFonts w:ascii="Times New Roman" w:hAnsi="Times New Roman" w:cs="Times New Roman"/>
+                <w:b/>
+              </w:rPr>
+              <w:t>Tevékenység</w:t>
+            </w:r>
+          </w:p>
+        </w:tc>
+        <w:tc>
+          <w:tcPr>
+            <w:tcW w:w="1587" w:type="dxa"/>
+          </w:tcPr>
+          <w:p>
+            <w:pPr>
+              <w:rPr>
+                <w:rFonts w:ascii="Times New Roman" w:hAnsi="Times New Roman" w:cs="Times New Roman"/>
+                <w:b/>
+              </w:rPr>
+            </w:pPr>
+            <w:proofErr w:type="gramStart"/>
+            <w:r>
+              <w:rPr>
+                <w:rFonts w:ascii="Times New Roman" w:hAnsi="Times New Roman" w:cs="Times New Roman"/>
+                <w:b/>
+              </w:rPr>
+              <w:t>Inputok</w:t>
+            </w:r>
+            <w:proofErr w:type="gramEnd"/>
+          </w:p>
+        </w:tc>
+        <w:tc>
+          <w:tcPr>
+            <w:tcW w:w="948" w:type="dxa"/>
+            <w:gridSpan w:val="2"/>
+          </w:tcPr>
+          <w:p>
+            <w:pPr>
+              <w:rPr>
+                <w:rFonts w:ascii="Times New Roman" w:hAnsi="Times New Roman" w:cs="Times New Roman"/>
+                <w:b/>
+              </w:rPr>
+            </w:pPr>
+            <w:r>
+              <w:rPr>
+                <w:rFonts w:ascii="Times New Roman" w:hAnsi="Times New Roman" w:cs="Times New Roman"/>
+                <w:b/>
+              </w:rPr>
+              <w:t>Elvárt Output</w:t>
+            </w:r>
+          </w:p>
+        </w:tc>
+        <w:tc>
+          <w:tcPr>
+            <w:tcW w:w="1057" w:type="dxa"/>
+          </w:tcPr>
+          <w:p>
+            <w:pPr>
+              <w:rPr>
+                <w:rFonts w:ascii="Times New Roman" w:hAnsi="Times New Roman" w:cs="Times New Roman"/>
+                <w:b/>
+              </w:rPr>
+            </w:pPr>
+            <w:r>
+              <w:rPr>
+                <w:rFonts w:ascii="Times New Roman" w:hAnsi="Times New Roman" w:cs="Times New Roman"/>
+                <w:b/>
+              </w:rPr>
+              <w:t>Tényleges Output</w:t>
+            </w:r>
+          </w:p>
+        </w:tc>
+        <w:tc>
+          <w:tcPr>
+            <w:tcW w:w="966" w:type="dxa"/>
+            <w:gridSpan w:val="2"/>
+          </w:tcPr>
+          <w:p>
+            <w:pPr>
+              <w:rPr>
+                <w:rFonts w:ascii="Times New Roman" w:hAnsi="Times New Roman" w:cs="Times New Roman"/>
+                <w:b/>
+              </w:rPr>
+            </w:pPr>
+            <w:r>
+              <w:rPr>
+                <w:rFonts w:ascii="Times New Roman" w:hAnsi="Times New Roman" w:cs="Times New Roman"/>
+                <w:b/>
+              </w:rPr>
+              <w:t>Teszt Browser</w:t>
+            </w:r>
+          </w:p>
+        </w:tc>
+        <w:tc>
+          <w:tcPr>
+            <w:tcW w:w="1070" w:type="dxa"/>
+          </w:tcPr>
+          <w:p>
+            <w:pPr>
+              <w:rPr>
+                <w:rFonts w:ascii="Times New Roman" w:hAnsi="Times New Roman" w:cs="Times New Roman"/>
+                <w:b/>
+              </w:rPr>
+            </w:pPr>
+            <w:r>
+              <w:rPr>
+                <w:rFonts w:ascii="Times New Roman" w:hAnsi="Times New Roman" w:cs="Times New Roman"/>
+                <w:b/>
+              </w:rPr>
+              <w:t>Teszt Eredmény</w:t>
+            </w:r>
+          </w:p>
+        </w:tc>
+        <w:tc>
+          <w:tcPr>
+            <w:tcW w:w="1165" w:type="dxa"/>
+            <w:gridSpan w:val="2"/>
+          </w:tcPr>
+          <w:p>
+            <w:pPr>
+              <w:rPr>
+                <w:rFonts w:ascii="Times New Roman" w:hAnsi="Times New Roman" w:cs="Times New Roman"/>
+                <w:b/>
+              </w:rPr>
+            </w:pPr>
+            <w:r>
+              <w:rPr>
+                <w:rFonts w:ascii="Times New Roman" w:hAnsi="Times New Roman" w:cs="Times New Roman"/>
+                <w:b/>
+              </w:rPr>
+              <w:t>Teszt Megjegyzés</w:t>
+            </w:r>
+          </w:p>
+        </w:tc>
+      </w:tr>
+      <w:tr>
+        <w:tc>
+          <w:tcPr>
+            <w:tcW w:w="928" w:type="dxa"/>
+          </w:tcPr>
+          <w:p>
+            <w:pPr>
+              <w:rPr>
+                <w:rFonts w:ascii="Times New Roman" w:hAnsi="Times New Roman" w:cs="Times New Roman"/>
+              </w:rPr>
+            </w:pPr>
+            <w:r>
+              <w:rPr>
+                <w:rFonts w:ascii="Times New Roman" w:hAnsi="Times New Roman" w:cs="Times New Roman"/>
+              </w:rPr>
+              <w:t>1</w:t>
+            </w:r>
+          </w:p>
+        </w:tc>
+        <w:tc>
+          <w:tcPr>
+            <w:tcW w:w="1339" w:type="dxa"/>
+            <w:gridSpan w:val="2"/>
+          </w:tcPr>
+          <w:p>
+            <w:pPr>
+              <w:rPr>
+                <w:rFonts w:ascii="Times New Roman" w:hAnsi="Times New Roman" w:cs="Times New Roman"/>
+              </w:rPr>
+            </w:pPr>
+            <w:r>
+              <w:rPr>
+                <w:rFonts w:ascii="Times New Roman" w:hAnsi="Times New Roman" w:cs="Times New Roman"/>
+              </w:rPr>
+              <w:t>Alkalmazás megnyitása</w:t>
+            </w:r>
+          </w:p>
+        </w:tc>
+        <w:tc>
+          <w:tcPr>
+            <w:tcW w:w="1587" w:type="dxa"/>
+          </w:tcPr>
+          <w:p>
+            <w:pPr>
+              <w:rPr>
+                <w:rFonts w:ascii="Times New Roman" w:hAnsi="Times New Roman" w:cs="Times New Roman"/>
+              </w:rPr>
+            </w:pPr>
+            <w:r>
+              <w:rPr>
+                <w:rFonts w:ascii="Times New Roman" w:hAnsi="Times New Roman" w:cs="Times New Roman"/>
+              </w:rPr>
+              <w:t>Szakdolgozat.java</w:t>
+            </w:r>
+          </w:p>
+        </w:tc>
+        <w:tc>
+          <w:tcPr>
+            <w:tcW w:w="948" w:type="dxa"/>
+            <w:gridSpan w:val="2"/>
+          </w:tcPr>
+          <w:p>
+            <w:pPr>
+              <w:rPr>
+                <w:rFonts w:ascii="Times New Roman" w:hAnsi="Times New Roman" w:cs="Times New Roman"/>
+              </w:rPr>
+            </w:pPr>
+            <w:r>
+              <w:rPr>
+                <w:rFonts w:ascii="Times New Roman" w:hAnsi="Times New Roman" w:cs="Times New Roman"/>
+              </w:rPr>
+              <w:t>konzolos hiba</w:t>
+            </w:r>
+          </w:p>
+        </w:tc>
+        <w:tc>
+          <w:tcPr>
+            <w:tcW w:w="1057" w:type="dxa"/>
+          </w:tcPr>
+          <w:p>
+            <w:pPr>
+              <w:rPr>
+                <w:rFonts w:ascii="Times New Roman" w:hAnsi="Times New Roman" w:cs="Times New Roman"/>
+              </w:rPr>
+            </w:pPr>
+            <w:r>
+              <w:rPr>
+                <w:rFonts w:ascii="Times New Roman" w:hAnsi="Times New Roman" w:cs="Times New Roman"/>
+              </w:rPr>
+              <w:t>konzolos hiba</w:t>
+            </w:r>
+          </w:p>
+        </w:tc>
+        <w:tc>
+          <w:tcPr>
+            <w:tcW w:w="966" w:type="dxa"/>
+            <w:gridSpan w:val="2"/>
+          </w:tcPr>
+          <w:p>
+            <w:pPr>
+              <w:rPr>
+                <w:rFonts w:ascii="Times New Roman" w:hAnsi="Times New Roman" w:cs="Times New Roman"/>
+              </w:rPr>
+            </w:pPr>
+            <w:r>
+              <w:rPr>
+                <w:rFonts w:ascii="Times New Roman" w:hAnsi="Times New Roman" w:cs="Times New Roman"/>
+              </w:rPr>
+              <w:t>IDE 8.2</w:t>
+            </w:r>
+          </w:p>
+        </w:tc>
+        <w:tc>
+          <w:tcPr>
+            <w:tcW w:w="1070" w:type="dxa"/>
+          </w:tcPr>
+          <w:p>
+            <w:pPr>
+              <w:rPr>
+                <w:rFonts w:ascii="Times New Roman" w:hAnsi="Times New Roman" w:cs="Times New Roman"/>
+              </w:rPr>
+            </w:pPr>
+            <w:r>
+              <w:rPr>
+                <w:rFonts w:ascii="Times New Roman" w:hAnsi="Times New Roman" w:cs="Times New Roman"/>
+              </w:rPr>
+              <w:t>Pass</w:t>
+            </w:r>
+          </w:p>
+        </w:tc>
+        <w:tc>
+          <w:tcPr>
+            <w:tcW w:w="1165" w:type="dxa"/>
+            <w:gridSpan w:val="2"/>
+          </w:tcPr>
+          <w:p>
+            <w:pPr>
+              <w:rPr>
+                <w:rFonts w:ascii="Times New Roman" w:hAnsi="Times New Roman" w:cs="Times New Roman"/>
+              </w:rPr>
+            </w:pPr>
+            <w:r>
+              <w:rPr>
+                <w:rFonts w:ascii="Times New Roman" w:hAnsi="Times New Roman" w:cs="Times New Roman"/>
+              </w:rPr>
+              <w:t>I</w:t>
+            </w:r>
+            <w:r>
+              <w:rPr>
+                <w:rFonts w:ascii="Times New Roman" w:hAnsi="Times New Roman" w:cs="Times New Roman"/>
+              </w:rPr>
+              <w:t>ndítás sikertelen</w:t>
+            </w:r>
+          </w:p>
+        </w:tc>
+      </w:tr>
+    </w:tbl>
+    <w:p>
+      <w:pPr>
+        <w:rPr>
+          <w:rFonts w:ascii="Times New Roman" w:hAnsi="Times New Roman" w:cs="Times New Roman"/>
+        </w:rPr>
+      </w:pPr>
+    </w:p>
+    <w:p/>
+    <w:p>
+      <w:pPr>
         <w:pStyle w:val="Cmsor1"/>
         <w:ind w:left="0" w:firstLine="0"/>
         <w:rPr>
           <w:rFonts w:ascii="Times New Roman" w:hAnsi="Times New Roman" w:cs="Times New Roman"/>
         </w:rPr>
       </w:pPr>
-      <w:bookmarkStart w:id="17" w:name="_Toc99365204"/>
       <w:r>
         <w:rPr>
           <w:rFonts w:ascii="Times New Roman" w:hAnsi="Times New Roman" w:cs="Times New Roman"/>
@@ -35415,14 +37757,14 @@
           <w:rFonts w:ascii="Times New Roman" w:hAnsi="Times New Roman" w:cs="Times New Roman"/>
         </w:rPr>
       </w:pPr>
-      <w:bookmarkStart w:id="18" w:name="_Toc99365205"/>
+      <w:bookmarkStart w:id="19" w:name="_Toc99365205"/>
       <w:r>
         <w:rPr>
           <w:rFonts w:ascii="Times New Roman" w:hAnsi="Times New Roman" w:cs="Times New Roman"/>
         </w:rPr>
         <w:t>A program általános specifikációja</w:t>
       </w:r>
-      <w:bookmarkEnd w:id="18"/>
+      <w:bookmarkEnd w:id="19"/>
     </w:p>
     <w:p>
       <w:pPr>
@@ -35468,14 +37810,14 @@
           <w:rFonts w:ascii="Times New Roman" w:hAnsi="Times New Roman" w:cs="Times New Roman"/>
         </w:rPr>
       </w:pPr>
-      <w:bookmarkStart w:id="19" w:name="_Toc99365206"/>
+      <w:bookmarkStart w:id="20" w:name="_Toc99365206"/>
       <w:r>
         <w:rPr>
           <w:rFonts w:ascii="Times New Roman" w:hAnsi="Times New Roman" w:cs="Times New Roman"/>
         </w:rPr>
         <w:t>Rendszerkövetelmények</w:t>
       </w:r>
-      <w:bookmarkEnd w:id="19"/>
+      <w:bookmarkEnd w:id="20"/>
     </w:p>
     <w:p>
       <w:pPr>
@@ -35503,14 +37845,15 @@
           <w:rFonts w:ascii="Times New Roman" w:hAnsi="Times New Roman" w:cs="Times New Roman"/>
         </w:rPr>
       </w:pPr>
-      <w:bookmarkStart w:id="20" w:name="_Toc99365207"/>
+      <w:bookmarkStart w:id="21" w:name="_Toc99365207"/>
       <w:r>
         <w:rPr>
           <w:rFonts w:ascii="Times New Roman" w:hAnsi="Times New Roman" w:cs="Times New Roman"/>
         </w:rPr>
+        <w:lastRenderedPageBreak/>
         <w:t>A program telepítése</w:t>
       </w:r>
-      <w:bookmarkEnd w:id="20"/>
+      <w:bookmarkEnd w:id="21"/>
     </w:p>
     <w:p>
       <w:pPr>
@@ -35538,14 +37881,14 @@
           <w:rFonts w:ascii="Times New Roman" w:hAnsi="Times New Roman" w:cs="Times New Roman"/>
         </w:rPr>
       </w:pPr>
-      <w:bookmarkStart w:id="21" w:name="_Toc99365208"/>
+      <w:bookmarkStart w:id="22" w:name="_Toc99365208"/>
       <w:r>
         <w:rPr>
           <w:rFonts w:ascii="Times New Roman" w:hAnsi="Times New Roman" w:cs="Times New Roman"/>
         </w:rPr>
         <w:t>A program használata</w:t>
       </w:r>
-      <w:bookmarkEnd w:id="21"/>
+      <w:bookmarkEnd w:id="22"/>
     </w:p>
     <w:p>
       <w:pPr>
@@ -35564,14 +37907,7 @@
         <w:rPr>
           <w:rFonts w:ascii="Times New Roman" w:hAnsi="Times New Roman" w:cs="Times New Roman"/>
         </w:rPr>
-        <w:t xml:space="preserve">szöveg doboz jelenik meg, amiben a felhasználó tud írni. A felső rubrikába a felhasználó nevet kell írni pontosan. A második rubrikába a </w:t>
-      </w:r>
-      <w:r>
-        <w:rPr>
-          <w:rFonts w:ascii="Times New Roman" w:hAnsi="Times New Roman" w:cs="Times New Roman"/>
-        </w:rPr>
-        <w:lastRenderedPageBreak/>
-        <w:t xml:space="preserve">jelszót kell pontosan beírni. A két adatot teljesen pontosan kell beírni különben nem fog a felhasználó belépni hibás adatok miatt, </w:t>
+        <w:t xml:space="preserve">szöveg doboz jelenik meg, amiben a felhasználó tud írni. A felső rubrikába a felhasználó nevet kell írni pontosan. A második rubrikába a jelszót kell pontosan beírni. A két adatot teljesen pontosan kell beírni különben nem fog a felhasználó belépni hibás adatok miatt, </w:t>
       </w:r>
       <w:r>
         <w:rPr>
@@ -35670,6 +38006,7 @@
           <w:rFonts w:ascii="Times New Roman" w:hAnsi="Times New Roman" w:cs="Times New Roman"/>
           <w:noProof/>
         </w:rPr>
+        <w:lastRenderedPageBreak/>
         <w:drawing>
           <wp:anchor distT="0" distB="0" distL="114300" distR="114300" simplePos="0" relativeHeight="251659264" behindDoc="0" locked="0" layoutInCell="1" allowOverlap="1" wp14:anchorId="378E2FF2" wp14:editId="6C9DE97F">
             <wp:simplePos x="0" y="0"/>
@@ -35739,7 +38076,6 @@
         <w:rPr>
           <w:rFonts w:ascii="Times New Roman" w:hAnsi="Times New Roman" w:cs="Times New Roman"/>
         </w:rPr>
-        <w:lastRenderedPageBreak/>
         <w:t xml:space="preserve">A gombokra kattintva nyithat meg új ablakokat ahol a munkát szeretné végezni. </w:t>
       </w:r>
       <w:r>
@@ -35842,7 +38178,14 @@
         <w:rPr>
           <w:rFonts w:ascii="Times New Roman" w:hAnsi="Times New Roman" w:cs="Times New Roman"/>
         </w:rPr>
-        <w:t xml:space="preserve"> törlés gomb lenyomása elött a felhasználó köteles kijelölni egy sort, amit törölni szeretne a táblázatban az adatbázisból. A feltöltés, keresés, törlés és újra töltés gombok láthatóak a tábla bal sarka mellett a szöveg mezők alatt. A gombok különböző jogosultságú felhasználóknak máshogyan jelennek meg. Ha nincs jogosultsága a személynek a gombhoz, akkor nem is jelenik meg neki. A szöveg mezők felett megjelenik egy legördülő gomb ahol az adatbázisban szereplő előtagok szerepelnek. Az ablak jobb sarkában a vissza gombra kattintva vissza jutunk a fő oldalra.</w:t>
+        <w:t xml:space="preserve"> törlés gomb lenyomása elött a felhasználó köteles kijelölni egy sort, amit törölni szeretne a táblázatban az adatbázisból. A feltöltés, keresés, törlés és újra töltés gombok láthatóak a tábla bal sarka mellett a szöveg mezők alatt. A gombok különböző jogosultságú felhasználóknak </w:t>
+      </w:r>
+      <w:r>
+        <w:rPr>
+          <w:rFonts w:ascii="Times New Roman" w:hAnsi="Times New Roman" w:cs="Times New Roman"/>
+        </w:rPr>
+        <w:lastRenderedPageBreak/>
+        <w:t>máshogyan jelennek meg. Ha nincs jogosultsága a személynek a gombhoz, akkor nem is jelenik meg neki. A szöveg mezők felett megjelenik egy legördülő gomb ahol az adatbázisban szereplő előtagok szerepelnek. Az ablak jobb sarkában a vissza gombra kattintva vissza jutunk a fő oldalra.</w:t>
       </w:r>
     </w:p>
     <w:p>
@@ -35910,14 +38253,7 @@
         <w:rPr>
           <w:rFonts w:ascii="Times New Roman" w:hAnsi="Times New Roman" w:cs="Times New Roman"/>
         </w:rPr>
-        <w:t xml:space="preserve"> a pontos </w:t>
-      </w:r>
-      <w:r>
-        <w:rPr>
-          <w:rFonts w:ascii="Times New Roman" w:hAnsi="Times New Roman" w:cs="Times New Roman"/>
-        </w:rPr>
-        <w:lastRenderedPageBreak/>
-        <w:t>fogalmazás.</w:t>
+        <w:t xml:space="preserve"> a pontos fogalmazás.</w:t>
       </w:r>
       <w:r>
         <w:rPr>
@@ -35983,7 +38319,14 @@
         <w:rPr>
           <w:rFonts w:ascii="Times New Roman" w:hAnsi="Times New Roman" w:cs="Times New Roman"/>
         </w:rPr>
-        <w:t>A gyógyszerek ablakban egy táblázatban megjelenik az adatbázisban szereplő gyógyszerek: azonosítói, neve, gyártója, tartalma, és mennyisége. A táblázatban azon gyógyszerek,</w:t>
+        <w:t xml:space="preserve">A gyógyszerek ablakban egy táblázatban megjelenik az adatbázisban szereplő gyógyszerek: azonosítói, neve, gyártója, </w:t>
+      </w:r>
+      <w:r>
+        <w:rPr>
+          <w:rFonts w:ascii="Times New Roman" w:hAnsi="Times New Roman" w:cs="Times New Roman"/>
+        </w:rPr>
+        <w:lastRenderedPageBreak/>
+        <w:t>tartalma, és mennyisége. A táblázatban azon gyógyszerek,</w:t>
       </w:r>
       <w:r>
         <w:rPr>
@@ -36068,7 +38411,6 @@
           <w:rFonts w:ascii="Times New Roman" w:hAnsi="Times New Roman" w:cs="Times New Roman"/>
           <w:b/>
         </w:rPr>
-        <w:lastRenderedPageBreak/>
         <w:t>Kezelések</w:t>
       </w:r>
       <w:r>
@@ -36150,7 +38492,14 @@
         <w:rPr>
           <w:rFonts w:ascii="Times New Roman" w:hAnsi="Times New Roman" w:cs="Times New Roman"/>
         </w:rPr>
-        <w:t xml:space="preserve"> A táblázat alatt 4 rubrika látható, a két név beírására való mezők elött található 2 legördülő gomb ahol a név előtagját kell megadni. A táblázatban lehet keresni és feltölteni látogatást. A keresésnél nem muszáj pontos adatot megadni, viszont a feltöltésnél </w:t>
+        <w:t xml:space="preserve"> A táblázat alatt 4 rubrika látható, a két név beírására való mezők elött található 2 legördülő gomb ahol a név előtagját kell megadni. A táblázatban lehet keresni és feltölteni </w:t>
+      </w:r>
+      <w:r>
+        <w:rPr>
+          <w:rFonts w:ascii="Times New Roman" w:hAnsi="Times New Roman" w:cs="Times New Roman"/>
+        </w:rPr>
+        <w:lastRenderedPageBreak/>
+        <w:t xml:space="preserve">látogatást. A keresésnél nem muszáj pontos adatot megadni, viszont a feltöltésnél </w:t>
       </w:r>
       <w:r>
         <w:rPr>
@@ -36211,7 +38560,6 @@
         <w:ind w:left="0" w:right="565" w:firstLine="0"/>
       </w:pPr>
       <w:r>
-        <w:lastRenderedPageBreak/>
         <w:t>Összegzés, továbbfejlesztési lehetőségek</w:t>
       </w:r>
     </w:p>
@@ -36223,13 +38571,7 @@
         <w:rPr>
           <w:rFonts w:ascii="Times New Roman" w:hAnsi="Times New Roman" w:cs="Times New Roman"/>
         </w:rPr>
-        <w:t>További elképzelésem fejlesztési lehetőségekről az az, hogy látható legyen az, ha beteg éppen a kórházban tartózkodik, illetve ha valaki látogatóban van az adott betegnél, vagy ha hamarosan meglátogatják.</w:t>
-      </w:r>
-      <w:r>
-        <w:rPr>
-          <w:rFonts w:ascii="Times New Roman" w:hAnsi="Times New Roman" w:cs="Times New Roman"/>
-        </w:rPr>
-        <w:t xml:space="preserve"> A gyógyszerek ablakban még, ha az adott gyógyszer elfogyott, akkor az egész sor változzon pirossá a táblázatban ezzel is felhívva a figyelmet a gyógyszer hiányára. A dolgozók ablakban, a táblázatban még a sorok megjelenhetnének különböző színekben az adott személy jogosultságától függően. Színkód jelzi a jogosultságát egy-egy dolgozónak. A kezeléseknél lehessen olyan opció</w:t>
+        <w:t>További elképzelésem fejlesztési lehetőségekről az az, hogy látható legyen az, ha beteg éppen a kórházban tartózkodik, illetve ha valaki látogatóban van az adott betegnél, vagy ha hamarosan meglátogatják. A gyógyszerek ablakban még, ha az adott gyógyszer elfogyott, akkor az egész sor változzon pirossá a táblázatban ezzel is felhívva a figyelmet a gyógyszer hiányára. A dolgozók ablakban, a táblázatban még a sorok megjelenhetnének különböző színekben az adott személy jogosultságától függően. Színkód jelzi a jogosultságát egy-egy dolgozónak. A kezeléseknél lehessen olyan opció</w:t>
       </w:r>
       <w:r>
         <w:rPr>
@@ -36247,15 +38589,7 @@
         <w:rPr>
           <w:rFonts w:ascii="Times New Roman" w:hAnsi="Times New Roman" w:cs="Times New Roman"/>
         </w:rPr>
-        <w:t xml:space="preserve"> lehessen. A gyógyszereknek ezáltal kell egy árat szabni és a kezeléseken elkell tárolni mennyi gyógyszert használt a kezelő orvos a kezelés során. Minden új kezelés elkezdésével a gyógyszerek táblázatban az adott gyógyszer mennyisége fogyjon, annyit amennyi gyógyszert haszn</w:t>
-      </w:r>
-      <w:bookmarkStart w:id="22" w:name="_GoBack"/>
-      <w:bookmarkEnd w:id="22"/>
-      <w:r>
-        <w:rPr>
-          <w:rFonts w:ascii="Times New Roman" w:hAnsi="Times New Roman" w:cs="Times New Roman"/>
-        </w:rPr>
-        <w:t>álnak a kezelésnél.</w:t>
+        <w:t xml:space="preserve"> lehessen. A gyógyszereknek ezáltal kell egy árat szabni és a kezeléseken elkell tárolni mennyi gyógyszert használt a kezelő orvos a kezelés során. Minden új kezelés elkezdésével a gyógyszerek táblázatban az adott gyógyszer mennyisége fogyjon, annyit amennyi gyógyszert használnak a kezelésnél.</w:t>
       </w:r>
     </w:p>
     <w:sectPr>
@@ -36343,7 +38677,7 @@
         <w:noProof/>
         <w:color w:val="000000"/>
       </w:rPr>
-      <w:t>22</w:t>
+      <w:t>18</w:t>
     </w:r>
     <w:r>
       <w:rPr>
@@ -38369,7 +40703,7 @@
   </w:latentStyles>
   <w:style w:type="paragraph" w:default="1" w:styleId="Norml">
     <w:name w:val="Normal"/>
-    <w:rsid w:val="001671A9"/>
+    <w:rsid w:val="00B85576"/>
   </w:style>
   <w:style w:type="paragraph" w:styleId="Cmsor1">
     <w:name w:val="heading 1"/>
@@ -39049,7 +41383,7 @@
 </file>
 
 <file path=customXml/itemProps1.xml><?xml version="1.0" encoding="utf-8"?>
-<ds:datastoreItem xmlns:ds="http://schemas.openxmlformats.org/officeDocument/2006/customXml" ds:itemID="{84F76C7A-1D92-497E-AE25-30A3AE7D5849}">
+<ds:datastoreItem xmlns:ds="http://schemas.openxmlformats.org/officeDocument/2006/customXml" ds:itemID="{A4522876-4BF6-40EF-86A0-78FA4559697E}">
   <ds:schemaRefs>
     <ds:schemaRef ds:uri="http://schemas.openxmlformats.org/officeDocument/2006/bibliography"/>
   </ds:schemaRefs>

--- a/SzakdolgozatHL.docx
+++ b/SzakdolgozatHL.docx
@@ -171,6 +171,7 @@
           <w:docPartUnique/>
         </w:docPartObj>
       </w:sdtPr>
+      <w:sdtEndPr/>
       <w:sdtContent>
         <w:p>
           <w:pPr>
@@ -3148,10 +3149,10 @@
           <w:noProof/>
         </w:rPr>
         <w:drawing>
-          <wp:inline distT="0" distB="0" distL="0" distR="0" wp14:anchorId="0BBFE394" wp14:editId="79DD78B2">
+          <wp:inline distT="0" distB="0" distL="0" distR="0" wp14:anchorId="5595617B" wp14:editId="2042FB4C">
             <wp:extent cx="5759450" cy="7592060"/>
             <wp:effectExtent l="0" t="0" r="0" b="8890"/>
-            <wp:docPr id="3" name="Kép 3"/>
+            <wp:docPr id="4" name="Kép 4"/>
             <wp:cNvGraphicFramePr>
               <a:graphicFrameLocks xmlns:a="http://schemas.openxmlformats.org/drawingml/2006/main" noChangeAspect="1"/>
             </wp:cNvGraphicFramePr>
@@ -3159,7 +3160,7 @@
               <a:graphicData uri="http://schemas.openxmlformats.org/drawingml/2006/picture">
                 <pic:pic xmlns:pic="http://schemas.openxmlformats.org/drawingml/2006/picture">
                   <pic:nvPicPr>
-                    <pic:cNvPr id="3" name="usecaseHL.jpg"/>
+                    <pic:cNvPr id="4" name="usecaseHL.jpg"/>
                     <pic:cNvPicPr/>
                   </pic:nvPicPr>
                   <pic:blipFill>
@@ -11214,6 +11215,96 @@
             <w:tcW w:w="1828" w:type="dxa"/>
             <w:tcBorders>
               <w:top w:val="nil"/>
+              <w:bottom w:val="nil"/>
+              <w:right w:val="single" w:sz="8" w:space="0" w:color="auto"/>
+            </w:tcBorders>
+          </w:tcPr>
+          <w:p>
+            <w:pPr>
+              <w:rPr>
+                <w:rFonts w:ascii="Times New Roman" w:hAnsi="Times New Roman" w:cs="Times New Roman"/>
+              </w:rPr>
+            </w:pPr>
+            <w:r>
+              <w:rPr>
+                <w:rFonts w:ascii="Times New Roman" w:hAnsi="Times New Roman" w:cs="Times New Roman"/>
+              </w:rPr>
+              <w:t>masodik_keresztnev</w:t>
+            </w:r>
+          </w:p>
+        </w:tc>
+        <w:tc>
+          <w:tcPr>
+            <w:tcW w:w="4536" w:type="dxa"/>
+            <w:tcBorders>
+              <w:top w:val="nil"/>
+              <w:left w:val="single" w:sz="8" w:space="0" w:color="auto"/>
+              <w:bottom w:val="nil"/>
+              <w:right w:val="single" w:sz="8" w:space="0" w:color="auto"/>
+            </w:tcBorders>
+          </w:tcPr>
+          <w:p>
+            <w:pPr>
+              <w:rPr>
+                <w:rFonts w:ascii="Times New Roman" w:hAnsi="Times New Roman" w:cs="Times New Roman"/>
+              </w:rPr>
+            </w:pPr>
+            <w:r>
+              <w:rPr>
+                <w:rFonts w:ascii="Times New Roman" w:hAnsi="Times New Roman" w:cs="Times New Roman"/>
+              </w:rPr>
+              <w:t xml:space="preserve">Ha van a személy második keresztneve </w:t>
+            </w:r>
+          </w:p>
+        </w:tc>
+        <w:tc>
+          <w:tcPr>
+            <w:tcW w:w="1441" w:type="dxa"/>
+            <w:tcBorders>
+              <w:top w:val="nil"/>
+              <w:left w:val="single" w:sz="8" w:space="0" w:color="auto"/>
+              <w:bottom w:val="nil"/>
+              <w:right w:val="single" w:sz="8" w:space="0" w:color="auto"/>
+            </w:tcBorders>
+          </w:tcPr>
+          <w:p>
+            <w:pPr>
+              <w:rPr>
+                <w:rFonts w:ascii="Times New Roman" w:hAnsi="Times New Roman" w:cs="Times New Roman"/>
+              </w:rPr>
+            </w:pPr>
+          </w:p>
+        </w:tc>
+        <w:tc>
+          <w:tcPr>
+            <w:tcW w:w="1237" w:type="dxa"/>
+            <w:tcBorders>
+              <w:top w:val="nil"/>
+              <w:left w:val="single" w:sz="8" w:space="0" w:color="auto"/>
+              <w:bottom w:val="nil"/>
+            </w:tcBorders>
+          </w:tcPr>
+          <w:p>
+            <w:pPr>
+              <w:rPr>
+                <w:rFonts w:ascii="Times New Roman" w:hAnsi="Times New Roman" w:cs="Times New Roman"/>
+              </w:rPr>
+            </w:pPr>
+            <w:r>
+              <w:rPr>
+                <w:rFonts w:ascii="Times New Roman" w:hAnsi="Times New Roman" w:cs="Times New Roman"/>
+              </w:rPr>
+              <w:t>leíró</w:t>
+            </w:r>
+          </w:p>
+        </w:tc>
+      </w:tr>
+      <w:tr>
+        <w:tc>
+          <w:tcPr>
+            <w:tcW w:w="1828" w:type="dxa"/>
+            <w:tcBorders>
+              <w:top w:val="nil"/>
               <w:bottom w:val="single" w:sz="12" w:space="0" w:color="auto"/>
               <w:right w:val="single" w:sz="8" w:space="0" w:color="auto"/>
             </w:tcBorders>
@@ -11228,7 +11319,7 @@
               <w:rPr>
                 <w:rFonts w:ascii="Times New Roman" w:hAnsi="Times New Roman" w:cs="Times New Roman"/>
               </w:rPr>
-              <w:t>masodik_keresztnev</w:t>
+              <w:t>aktivitas</w:t>
             </w:r>
           </w:p>
         </w:tc>
@@ -11252,7 +11343,7 @@
               <w:rPr>
                 <w:rFonts w:ascii="Times New Roman" w:hAnsi="Times New Roman" w:cs="Times New Roman"/>
               </w:rPr>
-              <w:t xml:space="preserve">Ha van a személy második keresztneve </w:t>
+              <w:t>Aktív a személy vagy sem</w:t>
             </w:r>
           </w:p>
         </w:tc>
@@ -11530,6 +11621,94 @@
                 <w:rFonts w:ascii="Times New Roman" w:hAnsi="Times New Roman" w:cs="Times New Roman"/>
               </w:rPr>
             </w:pPr>
+          </w:p>
+        </w:tc>
+      </w:tr>
+      <w:tr>
+        <w:tc>
+          <w:tcPr>
+            <w:tcW w:w="3014" w:type="dxa"/>
+            <w:tcBorders>
+              <w:top w:val="nil"/>
+              <w:left w:val="single" w:sz="12" w:space="0" w:color="auto"/>
+              <w:bottom w:val="nil"/>
+              <w:right w:val="nil"/>
+            </w:tcBorders>
+          </w:tcPr>
+          <w:p>
+            <w:pPr>
+              <w:rPr>
+                <w:rFonts w:ascii="Times New Roman" w:hAnsi="Times New Roman" w:cs="Times New Roman"/>
+              </w:rPr>
+            </w:pPr>
+            <w:r>
+              <w:rPr>
+                <w:rFonts w:ascii="Times New Roman" w:hAnsi="Times New Roman" w:cs="Times New Roman"/>
+              </w:rPr>
+              <w:t>aktivitas</w:t>
+            </w:r>
+          </w:p>
+        </w:tc>
+        <w:tc>
+          <w:tcPr>
+            <w:tcW w:w="4059" w:type="dxa"/>
+            <w:tcBorders>
+              <w:top w:val="nil"/>
+              <w:left w:val="nil"/>
+              <w:bottom w:val="nil"/>
+              <w:right w:val="nil"/>
+            </w:tcBorders>
+          </w:tcPr>
+          <w:p>
+            <w:pPr>
+              <w:rPr>
+                <w:rFonts w:ascii="Times New Roman" w:hAnsi="Times New Roman" w:cs="Times New Roman"/>
+              </w:rPr>
+            </w:pPr>
+            <w:r>
+              <w:rPr>
+                <w:rFonts w:ascii="Times New Roman" w:hAnsi="Times New Roman" w:cs="Times New Roman"/>
+              </w:rPr>
+              <w:t>Aktív a személy vagy sem</w:t>
+            </w:r>
+          </w:p>
+        </w:tc>
+        <w:tc>
+          <w:tcPr>
+            <w:tcW w:w="1967" w:type="dxa"/>
+            <w:tcBorders>
+              <w:top w:val="nil"/>
+              <w:left w:val="nil"/>
+              <w:bottom w:val="nil"/>
+              <w:right w:val="single" w:sz="12" w:space="0" w:color="auto"/>
+            </w:tcBorders>
+          </w:tcPr>
+          <w:p>
+            <w:pPr>
+              <w:rPr>
+                <w:rFonts w:ascii="Times New Roman" w:hAnsi="Times New Roman" w:cs="Times New Roman"/>
+              </w:rPr>
+            </w:pPr>
+            <w:r>
+              <w:rPr>
+                <w:rFonts w:ascii="Times New Roman" w:hAnsi="Times New Roman" w:cs="Times New Roman"/>
+              </w:rPr>
+              <w:t>E9</w:t>
+            </w:r>
+            <w:proofErr w:type="gramStart"/>
+            <w:r>
+              <w:rPr>
+                <w:rFonts w:ascii="Times New Roman" w:hAnsi="Times New Roman" w:cs="Times New Roman"/>
+              </w:rPr>
+              <w:t>,E8</w:t>
+            </w:r>
+            <w:proofErr w:type="gramEnd"/>
+            <w:r>
+              <w:rPr>
+                <w:rFonts w:ascii="Times New Roman" w:hAnsi="Times New Roman" w:cs="Times New Roman"/>
+              </w:rPr>
+              <w:t>,E7,E5,E3</w:t>
+            </w:r>
           </w:p>
         </w:tc>
       </w:tr>
@@ -38156,13 +38335,7 @@
               <w:rPr>
                 <w:rFonts w:ascii="Times New Roman" w:hAnsi="Times New Roman" w:cs="Times New Roman"/>
               </w:rPr>
-              <w:t>Betegkeresés</w:t>
-            </w:r>
-            <w:r>
-              <w:rPr>
-                <w:rFonts w:ascii="Times New Roman" w:hAnsi="Times New Roman" w:cs="Times New Roman"/>
-              </w:rPr>
-              <w:t xml:space="preserve"> </w:t>
+              <w:t xml:space="preserve">Betegkeresés </w:t>
             </w:r>
             <w:r>
               <w:rPr>
@@ -40356,13 +40529,7 @@
               <w:rPr>
                 <w:rFonts w:ascii="Times New Roman" w:hAnsi="Times New Roman" w:cs="Times New Roman"/>
               </w:rPr>
-              <w:t>Betegkeresés</w:t>
-            </w:r>
-            <w:r>
-              <w:rPr>
-                <w:rFonts w:ascii="Times New Roman" w:hAnsi="Times New Roman" w:cs="Times New Roman"/>
-              </w:rPr>
-              <w:t xml:space="preserve"> </w:t>
+              <w:t xml:space="preserve">Betegkeresés </w:t>
             </w:r>
             <w:r>
               <w:rPr>
@@ -42657,13 +42824,7 @@
               <w:rPr>
                 <w:rFonts w:ascii="Times New Roman" w:hAnsi="Times New Roman" w:cs="Times New Roman"/>
               </w:rPr>
-              <w:t>Betegkeresés</w:t>
-            </w:r>
-            <w:r>
-              <w:rPr>
-                <w:rFonts w:ascii="Times New Roman" w:hAnsi="Times New Roman" w:cs="Times New Roman"/>
-              </w:rPr>
-              <w:t xml:space="preserve"> </w:t>
+              <w:t xml:space="preserve">Betegkeresés </w:t>
             </w:r>
             <w:r>
               <w:rPr>
@@ -44762,19 +44923,7 @@
               <w:rPr>
                 <w:rFonts w:ascii="Times New Roman" w:hAnsi="Times New Roman" w:cs="Times New Roman"/>
               </w:rPr>
-              <w:t>A táblázat (tablep)</w:t>
-            </w:r>
-            <w:r>
-              <w:rPr>
-                <w:rFonts w:ascii="Times New Roman" w:hAnsi="Times New Roman" w:cs="Times New Roman"/>
-              </w:rPr>
-              <w:t xml:space="preserve"> </w:t>
-            </w:r>
-            <w:r>
-              <w:rPr>
-                <w:rFonts w:ascii="Times New Roman" w:hAnsi="Times New Roman" w:cs="Times New Roman"/>
-              </w:rPr>
-              <w:t>frissül a kitörtölt beteg nélkül.</w:t>
+              <w:t>A táblázat (tablep) frissül a kitörtölt beteg nélkül.</w:t>
             </w:r>
           </w:p>
         </w:tc>
@@ -44992,13 +45141,7 @@
               <w:rPr>
                 <w:rFonts w:ascii="Times New Roman" w:hAnsi="Times New Roman" w:cs="Times New Roman"/>
               </w:rPr>
-              <w:t>Betegtörlés –negatív</w:t>
-            </w:r>
-            <w:r>
-              <w:rPr>
-                <w:rFonts w:ascii="Times New Roman" w:hAnsi="Times New Roman" w:cs="Times New Roman"/>
-              </w:rPr>
-              <w:t xml:space="preserve"> </w:t>
+              <w:t xml:space="preserve">Betegtörlés –negatív </w:t>
             </w:r>
             <w:r>
               <w:rPr>
@@ -45871,19 +46014,7 @@
               <w:rPr>
                 <w:rFonts w:ascii="Times New Roman" w:hAnsi="Times New Roman" w:cs="Times New Roman"/>
               </w:rPr>
-              <w:t xml:space="preserve">A </w:t>
-            </w:r>
-            <w:r>
-              <w:rPr>
-                <w:rFonts w:ascii="Times New Roman" w:hAnsi="Times New Roman" w:cs="Times New Roman"/>
-              </w:rPr>
-              <w:t xml:space="preserve">törlés </w:t>
-            </w:r>
-            <w:r>
-              <w:rPr>
-                <w:rFonts w:ascii="Times New Roman" w:hAnsi="Times New Roman" w:cs="Times New Roman"/>
-              </w:rPr>
-              <w:t>gombot megnyomni.</w:t>
+              <w:t>A törlés gombot megnyomni.</w:t>
             </w:r>
           </w:p>
         </w:tc>
@@ -46010,19 +46141,7 @@
               <w:rPr>
                 <w:rFonts w:ascii="Times New Roman" w:hAnsi="Times New Roman" w:cs="Times New Roman"/>
               </w:rPr>
-              <w:t>S</w:t>
-            </w:r>
-            <w:r>
-              <w:rPr>
-                <w:rFonts w:ascii="Times New Roman" w:hAnsi="Times New Roman" w:cs="Times New Roman"/>
-              </w:rPr>
-              <w:t>ikertelen</w:t>
-            </w:r>
-            <w:r>
-              <w:rPr>
-                <w:rFonts w:ascii="Times New Roman" w:hAnsi="Times New Roman" w:cs="Times New Roman"/>
-              </w:rPr>
-              <w:t xml:space="preserve"> törlés</w:t>
+              <w:t>Sikertelen törlés</w:t>
             </w:r>
           </w:p>
         </w:tc>
@@ -46090,13 +46209,7 @@
               <w:rPr>
                 <w:rFonts w:ascii="Times New Roman" w:hAnsi="Times New Roman" w:cs="Times New Roman"/>
               </w:rPr>
-              <w:t>Betegfeltöltés</w:t>
-            </w:r>
-            <w:r>
-              <w:rPr>
-                <w:rFonts w:ascii="Times New Roman" w:hAnsi="Times New Roman" w:cs="Times New Roman"/>
-              </w:rPr>
-              <w:t>-1</w:t>
+              <w:t>Betegfeltöltés-1</w:t>
             </w:r>
           </w:p>
         </w:tc>
@@ -46136,13 +46249,7 @@
               <w:rPr>
                 <w:rFonts w:ascii="Times New Roman" w:hAnsi="Times New Roman" w:cs="Times New Roman"/>
               </w:rPr>
-              <w:t>Betegfeltöltés-1</w:t>
-            </w:r>
-            <w:r>
-              <w:rPr>
-                <w:rFonts w:ascii="Times New Roman" w:hAnsi="Times New Roman" w:cs="Times New Roman"/>
-              </w:rPr>
-              <w:t>A</w:t>
+              <w:t>Betegfeltöltés-1A</w:t>
             </w:r>
           </w:p>
         </w:tc>
@@ -46188,13 +46295,7 @@
               <w:rPr>
                 <w:rFonts w:ascii="Times New Roman" w:hAnsi="Times New Roman" w:cs="Times New Roman"/>
               </w:rPr>
-              <w:t>Betegfeltöltés</w:t>
-            </w:r>
-            <w:r>
-              <w:rPr>
-                <w:rFonts w:ascii="Times New Roman" w:hAnsi="Times New Roman" w:cs="Times New Roman"/>
-              </w:rPr>
-              <w:t xml:space="preserve"> –pozitív </w:t>
+              <w:t xml:space="preserve">Betegfeltöltés –pozitív </w:t>
             </w:r>
             <w:r>
               <w:rPr>
@@ -47364,13 +47465,7 @@
               <w:rPr>
                 <w:rFonts w:ascii="Times New Roman" w:hAnsi="Times New Roman" w:cs="Times New Roman"/>
               </w:rPr>
-              <w:t>Betegfeltöltés-1</w:t>
-            </w:r>
-            <w:r>
-              <w:rPr>
-                <w:rFonts w:ascii="Times New Roman" w:hAnsi="Times New Roman" w:cs="Times New Roman"/>
-              </w:rPr>
-              <w:t>B</w:t>
+              <w:t>Betegfeltöltés-1B</w:t>
             </w:r>
             <w:r>
               <w:rPr>
@@ -48440,11 +48535,6 @@
                 <w:rFonts w:ascii="Times New Roman" w:hAnsi="Times New Roman" w:cs="Times New Roman"/>
               </w:rPr>
               <w:br/>
-            </w:r>
-            <w:r>
-              <w:rPr>
-                <w:rFonts w:ascii="Times New Roman" w:hAnsi="Times New Roman" w:cs="Times New Roman"/>
-              </w:rPr>
               <w:t>Új személyt vett fel!</w:t>
             </w:r>
           </w:p>
@@ -48609,13 +48699,7 @@
               <w:rPr>
                 <w:rFonts w:ascii="Times New Roman" w:hAnsi="Times New Roman" w:cs="Times New Roman"/>
               </w:rPr>
-              <w:t>Betegfeltöltés-1</w:t>
-            </w:r>
-            <w:r>
-              <w:rPr>
-                <w:rFonts w:ascii="Times New Roman" w:hAnsi="Times New Roman" w:cs="Times New Roman"/>
-              </w:rPr>
-              <w:t>C</w:t>
+              <w:t>Betegfeltöltés-1C</w:t>
             </w:r>
           </w:p>
         </w:tc>
@@ -48784,13 +48868,7 @@
                 <w:rFonts w:ascii="Times New Roman" w:hAnsi="Times New Roman" w:cs="Times New Roman"/>
               </w:rPr>
               <w:br/>
-              <w:t>Legyen ilyen személy az adatbázisban</w:t>
-            </w:r>
-            <w:r>
-              <w:rPr>
-                <w:rFonts w:ascii="Times New Roman" w:hAnsi="Times New Roman" w:cs="Times New Roman"/>
-              </w:rPr>
-              <w:t xml:space="preserve"> és a betegek között is</w:t>
+              <w:t>Legyen ilyen személy az adatbázisban és a betegek között is</w:t>
             </w:r>
           </w:p>
         </w:tc>
@@ -49740,19 +49818,7 @@
               <w:rPr>
                 <w:rFonts w:ascii="Times New Roman" w:hAnsi="Times New Roman" w:cs="Times New Roman"/>
               </w:rPr>
-              <w:t>S</w:t>
-            </w:r>
-            <w:r>
-              <w:rPr>
-                <w:rFonts w:ascii="Times New Roman" w:hAnsi="Times New Roman" w:cs="Times New Roman"/>
-              </w:rPr>
-              <w:t>ikertelen</w:t>
-            </w:r>
-            <w:r>
-              <w:rPr>
-                <w:rFonts w:ascii="Times New Roman" w:hAnsi="Times New Roman" w:cs="Times New Roman"/>
-              </w:rPr>
-              <w:t xml:space="preserve"> feltöltés</w:t>
+              <w:t>Sikertelen feltöltés</w:t>
             </w:r>
           </w:p>
         </w:tc>
@@ -49860,13 +49926,7 @@
               <w:rPr>
                 <w:rFonts w:ascii="Times New Roman" w:hAnsi="Times New Roman" w:cs="Times New Roman"/>
               </w:rPr>
-              <w:t>Betegfeltöltés-1</w:t>
-            </w:r>
-            <w:r>
-              <w:rPr>
-                <w:rFonts w:ascii="Times New Roman" w:hAnsi="Times New Roman" w:cs="Times New Roman"/>
-              </w:rPr>
-              <w:t>D</w:t>
+              <w:t>Betegfeltöltés-1D</w:t>
             </w:r>
           </w:p>
         </w:tc>
@@ -50797,37 +50857,7 @@
               <w:rPr>
                 <w:rFonts w:ascii="Times New Roman" w:hAnsi="Times New Roman" w:cs="Times New Roman"/>
               </w:rPr>
-              <w:t xml:space="preserve">Írjon be </w:t>
-            </w:r>
-            <w:r>
-              <w:rPr>
-                <w:rFonts w:ascii="Times New Roman" w:hAnsi="Times New Roman" w:cs="Times New Roman"/>
-              </w:rPr>
-              <w:t>adatok</w:t>
-            </w:r>
-            <w:r>
-              <w:rPr>
-                <w:rFonts w:ascii="Times New Roman" w:hAnsi="Times New Roman" w:cs="Times New Roman"/>
-              </w:rPr>
-              <w:t xml:space="preserve">at </w:t>
-            </w:r>
-            <w:r>
-              <w:rPr>
-                <w:rFonts w:ascii="Times New Roman" w:hAnsi="Times New Roman" w:cs="Times New Roman"/>
-              </w:rPr>
-              <w:t>a beviteli mezökbe</w:t>
-            </w:r>
-            <w:r>
-              <w:rPr>
-                <w:rFonts w:ascii="Times New Roman" w:hAnsi="Times New Roman" w:cs="Times New Roman"/>
-              </w:rPr>
-              <w:t>, de hagyjon üresen egyet</w:t>
-            </w:r>
-            <w:r>
-              <w:rPr>
-                <w:rFonts w:ascii="Times New Roman" w:hAnsi="Times New Roman" w:cs="Times New Roman"/>
-              </w:rPr>
-              <w:t>. Majd feltöltés gomb.</w:t>
+              <w:t>Írjon be adatokat a beviteli mezökbe, de hagyjon üresen egyet. Majd feltöltés gomb.</w:t>
             </w:r>
           </w:p>
         </w:tc>
@@ -50880,13 +50910,7 @@
               <w:rPr>
                 <w:rFonts w:ascii="Times New Roman" w:hAnsi="Times New Roman" w:cs="Times New Roman"/>
               </w:rPr>
-              <w:t xml:space="preserve">: </w:t>
-            </w:r>
-            <w:r>
-              <w:rPr>
-                <w:rFonts w:ascii="Times New Roman" w:hAnsi="Times New Roman" w:cs="Times New Roman"/>
-              </w:rPr>
-              <w:t>-</w:t>
+              <w:t>: -</w:t>
             </w:r>
             <w:r>
               <w:rPr>
@@ -51016,7 +51040,6 @@
                 <w:rFonts w:ascii="Times New Roman" w:hAnsi="Times New Roman" w:cs="Times New Roman"/>
               </w:rPr>
             </w:pPr>
-            <w:bookmarkStart w:id="18" w:name="_GoBack" w:colFirst="5" w:colLast="5"/>
             <w:r>
               <w:rPr>
                 <w:rFonts w:ascii="Times New Roman" w:hAnsi="Times New Roman" w:cs="Times New Roman"/>
@@ -51040,13 +51063,7 @@
               <w:rPr>
                 <w:rFonts w:ascii="Times New Roman" w:hAnsi="Times New Roman" w:cs="Times New Roman"/>
               </w:rPr>
-              <w:t xml:space="preserve">Írjon be adatokat a beviteli </w:t>
-            </w:r>
-            <w:r>
-              <w:rPr>
-                <w:rFonts w:ascii="Times New Roman" w:hAnsi="Times New Roman" w:cs="Times New Roman"/>
-              </w:rPr>
-              <w:t>mezökbe, az irányítószá</w:t>
+              <w:t>Írjon be adatokat a beviteli mezökbe, az irányítószá</w:t>
             </w:r>
             <w:r>
               <w:rPr>
@@ -51067,13 +51084,7 @@
               <w:rPr>
                 <w:rFonts w:ascii="Times New Roman" w:hAnsi="Times New Roman" w:cs="Times New Roman"/>
               </w:rPr>
-              <w:t xml:space="preserve"> mint 4. M</w:t>
-            </w:r>
-            <w:r>
-              <w:rPr>
-                <w:rFonts w:ascii="Times New Roman" w:hAnsi="Times New Roman" w:cs="Times New Roman"/>
-              </w:rPr>
-              <w:t>ajd feltöltés gomb.</w:t>
+              <w:t xml:space="preserve"> mint 4. Majd feltöltés gomb.</w:t>
             </w:r>
           </w:p>
         </w:tc>
@@ -51134,26 +51145,14 @@
               <w:rPr>
                 <w:rFonts w:ascii="Times New Roman" w:hAnsi="Times New Roman" w:cs="Times New Roman"/>
               </w:rPr>
-              <w:t xml:space="preserve">: </w:t>
-            </w:r>
-            <w:r>
-              <w:rPr>
-                <w:rFonts w:ascii="Times New Roman" w:hAnsi="Times New Roman" w:cs="Times New Roman"/>
-              </w:rPr>
-              <w:t>2004.04.20</w:t>
+              <w:t>: 2004.04.20</w:t>
             </w:r>
             <w:r>
               <w:rPr>
                 <w:rFonts w:ascii="Times New Roman" w:hAnsi="Times New Roman" w:cs="Times New Roman"/>
               </w:rPr>
               <w:br/>
-              <w:t>Irányítószám: 2800</w:t>
-            </w:r>
-            <w:r>
-              <w:rPr>
-                <w:rFonts w:ascii="Times New Roman" w:hAnsi="Times New Roman" w:cs="Times New Roman"/>
-              </w:rPr>
-              <w:t>0</w:t>
+              <w:t>Irányítószám: 28000</w:t>
             </w:r>
             <w:r>
               <w:rPr>
@@ -51266,7 +51265,6 @@
           </w:p>
         </w:tc>
       </w:tr>
-      <w:bookmarkEnd w:id="18"/>
     </w:tbl>
     <w:p/>
     <w:p/>
@@ -51312,14 +51310,14 @@
           <w:rFonts w:ascii="Times New Roman" w:hAnsi="Times New Roman" w:cs="Times New Roman"/>
         </w:rPr>
       </w:pPr>
-      <w:bookmarkStart w:id="19" w:name="_Toc99365205"/>
+      <w:bookmarkStart w:id="18" w:name="_Toc99365205"/>
       <w:r>
         <w:rPr>
           <w:rFonts w:ascii="Times New Roman" w:hAnsi="Times New Roman" w:cs="Times New Roman"/>
         </w:rPr>
         <w:t>A program általános specifikációja</w:t>
       </w:r>
-      <w:bookmarkEnd w:id="19"/>
+      <w:bookmarkEnd w:id="18"/>
     </w:p>
     <w:p>
       <w:pPr>
@@ -51365,18 +51363,19 @@
           <w:rFonts w:ascii="Times New Roman" w:hAnsi="Times New Roman" w:cs="Times New Roman"/>
         </w:rPr>
       </w:pPr>
-      <w:bookmarkStart w:id="20" w:name="_Toc99365206"/>
+      <w:bookmarkStart w:id="19" w:name="_Toc99365206"/>
       <w:r>
         <w:rPr>
           <w:rFonts w:ascii="Times New Roman" w:hAnsi="Times New Roman" w:cs="Times New Roman"/>
         </w:rPr>
         <w:t>Rendszerkövetelmények</w:t>
       </w:r>
-      <w:bookmarkEnd w:id="20"/>
+      <w:bookmarkEnd w:id="19"/>
     </w:p>
     <w:p>
       <w:pPr>
         <w:ind w:left="851" w:right="848"/>
+        <w:jc w:val="left"/>
         <w:rPr>
           <w:rFonts w:ascii="Times New Roman" w:hAnsi="Times New Roman" w:cs="Times New Roman"/>
         </w:rPr>
@@ -51385,7 +51384,50 @@
         <w:rPr>
           <w:rFonts w:ascii="Times New Roman" w:hAnsi="Times New Roman" w:cs="Times New Roman"/>
         </w:rPr>
-        <w:t>Sablon szöveg a forma miatt.</w:t>
+        <w:t>Konfiguráció:</w:t>
+      </w:r>
+      <w:r>
+        <w:rPr>
+          <w:rFonts w:ascii="Times New Roman" w:hAnsi="Times New Roman" w:cs="Times New Roman"/>
+        </w:rPr>
+        <w:br/>
+        <w:t>-2 GHz-es processzor</w:t>
+      </w:r>
+      <w:r>
+        <w:rPr>
+          <w:rFonts w:ascii="Times New Roman" w:hAnsi="Times New Roman" w:cs="Times New Roman"/>
+        </w:rPr>
+        <w:br/>
+        <w:t>-2 GB RAM</w:t>
+      </w:r>
+      <w:r>
+        <w:rPr>
+          <w:rFonts w:ascii="Times New Roman" w:hAnsi="Times New Roman" w:cs="Times New Roman"/>
+        </w:rPr>
+        <w:br/>
+        <w:t>-20 GM szabad lemezterület</w:t>
+      </w:r>
+      <w:r>
+        <w:rPr>
+          <w:rFonts w:ascii="Times New Roman" w:hAnsi="Times New Roman" w:cs="Times New Roman"/>
+        </w:rPr>
+        <w:br/>
+        <w:t>-Windows 7, Windows 8, Windows 10 operációs rendszer</w:t>
+      </w:r>
+      <w:r>
+        <w:rPr>
+          <w:rFonts w:ascii="Times New Roman" w:hAnsi="Times New Roman" w:cs="Times New Roman"/>
+        </w:rPr>
+        <w:br/>
+        <w:t>-1024*768 felbontásra alkalmas monitor</w:t>
+      </w:r>
+      <w:bookmarkStart w:id="20" w:name="_GoBack"/>
+      <w:bookmarkEnd w:id="20"/>
+      <w:r>
+        <w:rPr>
+          <w:rFonts w:ascii="Times New Roman" w:hAnsi="Times New Roman" w:cs="Times New Roman"/>
+        </w:rPr>
+        <w:br/>
       </w:r>
     </w:p>
     <w:p>
@@ -51461,7 +51503,14 @@
         <w:rPr>
           <w:rFonts w:ascii="Times New Roman" w:hAnsi="Times New Roman" w:cs="Times New Roman"/>
         </w:rPr>
-        <w:t xml:space="preserve">szöveg doboz jelenik meg, amiben a felhasználó tud írni. A felső rubrikába a felhasználó nevet kell írni pontosan. A második rubrikába a jelszót kell pontosan beírni. A két adatot teljesen pontosan kell beírni különben nem fog a felhasználó belépni hibás adatok miatt, </w:t>
+        <w:t xml:space="preserve">szöveg doboz jelenik meg, amiben a felhasználó tud írni. A felső rubrikába a felhasználó nevet kell írni pontosan. A második rubrikába a </w:t>
+      </w:r>
+      <w:r>
+        <w:rPr>
+          <w:rFonts w:ascii="Times New Roman" w:hAnsi="Times New Roman" w:cs="Times New Roman"/>
+        </w:rPr>
+        <w:lastRenderedPageBreak/>
+        <w:t xml:space="preserve">jelszót kell pontosan beírni. A két adatot teljesen pontosan kell beírni különben nem fog a felhasználó belépni hibás adatok miatt, </w:t>
       </w:r>
       <w:r>
         <w:rPr>
@@ -51490,7 +51539,6 @@
           <w:rFonts w:ascii="Times New Roman" w:hAnsi="Times New Roman" w:cs="Times New Roman"/>
           <w:noProof/>
         </w:rPr>
-        <w:lastRenderedPageBreak/>
         <w:drawing>
           <wp:anchor distT="0" distB="0" distL="114300" distR="114300" simplePos="0" relativeHeight="251658240" behindDoc="0" locked="0" layoutInCell="1" allowOverlap="1" wp14:anchorId="2AE9EA7D" wp14:editId="367AAFBF">
             <wp:simplePos x="0" y="0"/>
@@ -51630,6 +51678,7 @@
         <w:rPr>
           <w:rFonts w:ascii="Times New Roman" w:hAnsi="Times New Roman" w:cs="Times New Roman"/>
         </w:rPr>
+        <w:lastRenderedPageBreak/>
         <w:t xml:space="preserve">A gombokra kattintva nyithat meg új ablakokat ahol a munkát szeretné végezni. </w:t>
       </w:r>
       <w:r>
@@ -51675,7 +51724,6 @@
           <w:rFonts w:ascii="Times New Roman" w:hAnsi="Times New Roman" w:cs="Times New Roman"/>
           <w:b/>
         </w:rPr>
-        <w:lastRenderedPageBreak/>
         <w:t>Betegek</w:t>
       </w:r>
       <w:r>
@@ -51801,7 +51849,14 @@
         <w:rPr>
           <w:rFonts w:ascii="Times New Roman" w:hAnsi="Times New Roman" w:cs="Times New Roman"/>
         </w:rPr>
-        <w:t xml:space="preserve"> a pontos fogalmazás.</w:t>
+        <w:t xml:space="preserve"> a pontos </w:t>
+      </w:r>
+      <w:r>
+        <w:rPr>
+          <w:rFonts w:ascii="Times New Roman" w:hAnsi="Times New Roman" w:cs="Times New Roman"/>
+        </w:rPr>
+        <w:lastRenderedPageBreak/>
+        <w:t>fogalmazás.</w:t>
       </w:r>
       <w:r>
         <w:rPr>
@@ -51813,14 +51868,7 @@
         <w:rPr>
           <w:rFonts w:ascii="Times New Roman" w:hAnsi="Times New Roman" w:cs="Times New Roman"/>
         </w:rPr>
-        <w:t xml:space="preserve">Az „elbocsát” gombra nyomva két újabb gomb jelenik meg. Ezek az opciók a törlésre. A gomb lenyomása elött kikell </w:t>
-      </w:r>
-      <w:r>
-        <w:rPr>
-          <w:rFonts w:ascii="Times New Roman" w:hAnsi="Times New Roman" w:cs="Times New Roman"/>
-        </w:rPr>
-        <w:lastRenderedPageBreak/>
-        <w:t>jelölni egy sort kattintással, ez lesz az a személy, akit törölni szeretne. A két választási lehetőség az lesz, hogy az adatbázisból vagy a dolgozókból. Az utóbbi lehetőségnél az történik, hogy csak a dolgozók közül lesz törölve az illető, de az adatbázisból nem. Ha teljesen törölni szeretné</w:t>
+        <w:t>Az „elbocsát” gombra nyomva két újabb gomb jelenik meg. Ezek az opciók a törlésre. A gomb lenyomása elött kikell jelölni egy sort kattintással, ez lesz az a személy, akit törölni szeretne. A két választási lehetőség az lesz, hogy az adatbázisból vagy a dolgozókból. Az utóbbi lehetőségnél az történik, hogy csak a dolgozók közül lesz törölve az illető, de az adatbázisból nem. Ha teljesen törölni szeretné</w:t>
       </w:r>
       <w:r>
         <w:rPr>
@@ -51959,6 +52007,7 @@
           <w:rFonts w:ascii="Times New Roman" w:hAnsi="Times New Roman" w:cs="Times New Roman"/>
           <w:b/>
         </w:rPr>
+        <w:lastRenderedPageBreak/>
         <w:t>Kezelések</w:t>
       </w:r>
       <w:r>
@@ -51985,14 +52034,7 @@
         <w:rPr>
           <w:rFonts w:ascii="Times New Roman" w:hAnsi="Times New Roman" w:cs="Times New Roman"/>
         </w:rPr>
-        <w:t xml:space="preserve">z ablakban egy táblázat látható, ami megjeleníti a kezelés azonosítóját, beteg nevét, betegségét, gyógyszereket, befekvés idejét és gyógyulás idejét, illetve a kezelő orvos nevét. A tábla alatt 6 mező található és egy legördülő gomb itt ezekben a táblában szereplő adatok sorrendjében lehet beírni adatokat. Az adatokra rá lehet keresni a táblában a „Keresés” gombra </w:t>
-      </w:r>
-      <w:r>
-        <w:rPr>
-          <w:rFonts w:ascii="Times New Roman" w:hAnsi="Times New Roman" w:cs="Times New Roman"/>
-        </w:rPr>
-        <w:lastRenderedPageBreak/>
-        <w:t xml:space="preserve">kattintva, ami megtalálható a mezöktől jobbra. A keresésnél nem muszáj a pontos megfogalmazás, de a feltöltésnél </w:t>
+        <w:t xml:space="preserve">z ablakban egy táblázat látható, ami megjeleníti a kezelés azonosítóját, beteg nevét, betegségét, gyógyszereket, befekvés idejét és gyógyulás idejét, illetve a kezelő orvos nevét. A tábla alatt 6 mező található és egy legördülő gomb itt ezekben a táblában szereplő adatok sorrendjében lehet beírni adatokat. Az adatokra rá lehet keresni a táblában a „Keresés” gombra kattintva, ami megtalálható a mezöktől jobbra. A keresésnél nem muszáj a pontos megfogalmazás, de a feltöltésnél </w:t>
       </w:r>
       <w:r>
         <w:rPr>
@@ -52108,6 +52150,7 @@
         <w:ind w:left="0" w:right="565" w:firstLine="0"/>
       </w:pPr>
       <w:r>
+        <w:lastRenderedPageBreak/>
         <w:t>Összegzés, továbbfejlesztési lehetőségek</w:t>
       </w:r>
     </w:p>
@@ -52119,14 +52162,7 @@
         <w:rPr>
           <w:rFonts w:ascii="Times New Roman" w:hAnsi="Times New Roman" w:cs="Times New Roman"/>
         </w:rPr>
-        <w:t xml:space="preserve">További elképzelésem fejlesztési lehetőségekről az az, hogy látható legyen az, ha beteg éppen a kórházban tartózkodik, illetve ha valaki látogatóban van az adott betegnél, vagy ha hamarosan meglátogatják. A gyógyszerek ablakban még, ha az adott gyógyszer elfogyott, akkor az egész sor változzon pirossá a táblázatban ezzel is felhívva a figyelmet a gyógyszer hiányára. A dolgozók ablakban, a táblázatban még a sorok megjelenhetnének különböző színekben az adott személy </w:t>
-      </w:r>
-      <w:r>
-        <w:rPr>
-          <w:rFonts w:ascii="Times New Roman" w:hAnsi="Times New Roman" w:cs="Times New Roman"/>
-        </w:rPr>
-        <w:lastRenderedPageBreak/>
-        <w:t>jogosultságától függően. Színkód jelzi a jogosultságát egy-egy dolgozónak. A kezeléseknél lehessen olyan opció</w:t>
+        <w:t>További elképzelésem fejlesztési lehetőségekről az az, hogy látható legyen az, ha beteg éppen a kórházban tartózkodik, illetve ha valaki látogatóban van az adott betegnél, vagy ha hamarosan meglátogatják. A gyógyszerek ablakban még, ha az adott gyógyszer elfogyott, akkor az egész sor változzon pirossá a táblázatban ezzel is felhívva a figyelmet a gyógyszer hiányára. A dolgozók ablakban, a táblázatban még a sorok megjelenhetnének különböző színekben az adott személy jogosultságától függően. Színkód jelzi a jogosultságát egy-egy dolgozónak. A kezeléseknél lehessen olyan opció</w:t>
       </w:r>
       <w:r>
         <w:rPr>
@@ -52232,7 +52268,7 @@
         <w:noProof/>
         <w:color w:val="000000"/>
       </w:rPr>
-      <w:t>33</w:t>
+      <w:t>29</w:t>
     </w:r>
     <w:r>
       <w:rPr>
@@ -54938,7 +54974,7 @@
 </file>
 
 <file path=customXml/itemProps1.xml><?xml version="1.0" encoding="utf-8"?>
-<ds:datastoreItem xmlns:ds="http://schemas.openxmlformats.org/officeDocument/2006/customXml" ds:itemID="{846C9B9F-3DD0-4AC0-838D-D5FEBD153C31}">
+<ds:datastoreItem xmlns:ds="http://schemas.openxmlformats.org/officeDocument/2006/customXml" ds:itemID="{09006815-2C1F-4E0C-9674-D69BF10DDA16}">
   <ds:schemaRefs>
     <ds:schemaRef ds:uri="http://schemas.openxmlformats.org/officeDocument/2006/bibliography"/>
   </ds:schemaRefs>

--- a/SzakdolgozatHL.docx
+++ b/SzakdolgozatHL.docx
@@ -171,7 +171,6 @@
           <w:docPartUnique/>
         </w:docPartObj>
       </w:sdtPr>
-      <w:sdtEndPr/>
       <w:sdtContent>
         <w:p>
           <w:pPr>
@@ -30043,6 +30042,7 @@
     <w:p>
       <w:pPr>
         <w:pStyle w:val="Cmsor3"/>
+        <w:ind w:left="1440" w:hanging="1440"/>
         <w:rPr>
           <w:rFonts w:ascii="Times New Roman" w:hAnsi="Times New Roman" w:cs="Times New Roman"/>
           <w:spacing w:val="3"/>
@@ -51421,8 +51421,6 @@
         <w:br/>
         <w:t>-1024*768 felbontásra alkalmas monitor</w:t>
       </w:r>
-      <w:bookmarkStart w:id="20" w:name="_GoBack"/>
-      <w:bookmarkEnd w:id="20"/>
       <w:r>
         <w:rPr>
           <w:rFonts w:ascii="Times New Roman" w:hAnsi="Times New Roman" w:cs="Times New Roman"/>
@@ -51442,14 +51440,14 @@
           <w:rFonts w:ascii="Times New Roman" w:hAnsi="Times New Roman" w:cs="Times New Roman"/>
         </w:rPr>
       </w:pPr>
-      <w:bookmarkStart w:id="21" w:name="_Toc99365207"/>
+      <w:bookmarkStart w:id="20" w:name="_Toc99365207"/>
       <w:r>
         <w:rPr>
           <w:rFonts w:ascii="Times New Roman" w:hAnsi="Times New Roman" w:cs="Times New Roman"/>
         </w:rPr>
         <w:t>A program telepítése</w:t>
       </w:r>
-      <w:bookmarkEnd w:id="21"/>
+      <w:bookmarkEnd w:id="20"/>
     </w:p>
     <w:p>
       <w:pPr>
@@ -51477,14 +51475,14 @@
           <w:rFonts w:ascii="Times New Roman" w:hAnsi="Times New Roman" w:cs="Times New Roman"/>
         </w:rPr>
       </w:pPr>
-      <w:bookmarkStart w:id="22" w:name="_Toc99365208"/>
+      <w:bookmarkStart w:id="21" w:name="_Toc99365208"/>
       <w:r>
         <w:rPr>
           <w:rFonts w:ascii="Times New Roman" w:hAnsi="Times New Roman" w:cs="Times New Roman"/>
         </w:rPr>
         <w:t>A program használata</w:t>
       </w:r>
-      <w:bookmarkEnd w:id="22"/>
+      <w:bookmarkEnd w:id="21"/>
     </w:p>
     <w:p>
       <w:pPr>
@@ -51868,25 +51866,43 @@
         <w:rPr>
           <w:rFonts w:ascii="Times New Roman" w:hAnsi="Times New Roman" w:cs="Times New Roman"/>
         </w:rPr>
-        <w:t>Az „elbocsát” gombra nyomva két újabb gomb jelenik meg. Ezek az opciók a törlésre. A gomb lenyomása elött kikell jelölni egy sort kattintással, ez lesz az a személy, akit törölni szeretne. A két választási lehetőség az lesz, hogy az adatbázisból vagy a dolgozókból. Az utóbbi lehetőségnél az történik, hogy csak a dolgozók közül lesz törölve az illető, de az adatbázisból nem. Ha teljesen törölni szeretné</w:t>
+        <w:t>Az „elbocsát” gomb lenyomása elött ki</w:t>
       </w:r>
       <w:r>
         <w:rPr>
           <w:rFonts w:ascii="Times New Roman" w:hAnsi="Times New Roman" w:cs="Times New Roman"/>
         </w:rPr>
-        <w:t>,</w:t>
+        <w:t xml:space="preserve"> </w:t>
       </w:r>
       <w:r>
         <w:rPr>
           <w:rFonts w:ascii="Times New Roman" w:hAnsi="Times New Roman" w:cs="Times New Roman"/>
         </w:rPr>
-        <w:t xml:space="preserve"> akkor az adatbázisból gombra kell nyomni.</w:t>
+        <w:t>kell jelölni egy sort kattintással, ez l</w:t>
       </w:r>
       <w:r>
         <w:rPr>
           <w:rFonts w:ascii="Times New Roman" w:hAnsi="Times New Roman" w:cs="Times New Roman"/>
         </w:rPr>
-        <w:t xml:space="preserve"> A szöveg mezők felett megjelenik egy legördülő gomb ahol az adatbázisban szereplő előtagok szerepelnek. Az ablak jobb sarkában a vissza gombra kattintva vissza jutunk a fő oldalra.</w:t>
+        <w:t>esz az a személy, akit deaktiválni</w:t>
+      </w:r>
+      <w:r>
+        <w:rPr>
+          <w:rFonts w:ascii="Times New Roman" w:hAnsi="Times New Roman" w:cs="Times New Roman"/>
+        </w:rPr>
+        <w:t xml:space="preserve"> szeretne. </w:t>
+      </w:r>
+      <w:r>
+        <w:rPr>
+          <w:rFonts w:ascii="Times New Roman" w:hAnsi="Times New Roman" w:cs="Times New Roman"/>
+        </w:rPr>
+        <w:t xml:space="preserve">A gomb lenyomása után a személy eltűnik a táblázatból és az adatbázisban deaktiváltként fog szerepelni. A „Nem aktív dolgozók” gomb lenyomásával a táblázatban a nem aktív dolgozókat jeleníti meg. A gomb megnyomása után megjelenik az „Aktiválás” gomb, ahol egy személy kijelölése (ami rákattintással működik) után megnyomva a gombot újra aktiválni lehet a kijelölt személyt. </w:t>
+      </w:r>
+      <w:r>
+        <w:rPr>
+          <w:rFonts w:ascii="Times New Roman" w:hAnsi="Times New Roman" w:cs="Times New Roman"/>
+        </w:rPr>
+        <w:t>A szöveg mezők felett megjelenik egy legördülő gomb ahol az adatbázisban szereplő előtagok szerepelnek. Az ablak jobb sarkában a vissza gombra kattintva vissza jutunk a fő oldalra.</w:t>
       </w:r>
     </w:p>
     <w:p>
@@ -52047,7 +52063,44 @@
         <w:rPr>
           <w:rFonts w:ascii="Times New Roman" w:hAnsi="Times New Roman" w:cs="Times New Roman"/>
         </w:rPr>
-        <w:t xml:space="preserve"> a pontos fogalmazás. A törlésnél a táblában kikell jelölni kattintással a törlendő adatot. Az ablak jobb sarkában a vissza gombra kattintva vissza jutunk a fő oldalra.</w:t>
+        <w:t xml:space="preserve"> a pontos fogalmazás.</w:t>
+      </w:r>
+      <w:r>
+        <w:rPr>
+          <w:rFonts w:ascii="Times New Roman" w:hAnsi="Times New Roman" w:cs="Times New Roman"/>
+        </w:rPr>
+        <w:t xml:space="preserve"> A feltöltésnél </w:t>
+      </w:r>
+      <w:r>
+        <w:rPr>
+          <w:rFonts w:ascii="Times New Roman" w:hAnsi="Times New Roman" w:cs="Times New Roman"/>
+          <w:b/>
+        </w:rPr>
+        <w:t xml:space="preserve">CSAK </w:t>
+      </w:r>
+      <w:r>
+        <w:rPr>
+          <w:rFonts w:ascii="Times New Roman" w:hAnsi="Times New Roman" w:cs="Times New Roman"/>
+        </w:rPr>
+        <w:t>aktív dolgozókat lehet feltölteni.</w:t>
+      </w:r>
+      <w:r>
+        <w:rPr>
+          <w:rFonts w:ascii="Times New Roman" w:hAnsi="Times New Roman" w:cs="Times New Roman"/>
+        </w:rPr>
+        <w:t xml:space="preserve"> A törlésnél a táblában ki</w:t>
+      </w:r>
+      <w:r>
+        <w:rPr>
+          <w:rFonts w:ascii="Times New Roman" w:hAnsi="Times New Roman" w:cs="Times New Roman"/>
+        </w:rPr>
+        <w:t xml:space="preserve"> </w:t>
+      </w:r>
+      <w:r>
+        <w:rPr>
+          <w:rFonts w:ascii="Times New Roman" w:hAnsi="Times New Roman" w:cs="Times New Roman"/>
+        </w:rPr>
+        <w:t>kell jelölni kattintással a törlendő adatot. Az ablak jobb sarkában a vissza gombra kattintva vissza jutunk a fő oldalra.</w:t>
       </w:r>
     </w:p>
     <w:p>
@@ -52072,6 +52125,8 @@
         </w:rPr>
         <w:t>Látogatások:</w:t>
       </w:r>
+      <w:bookmarkStart w:id="22" w:name="_GoBack"/>
+      <w:bookmarkEnd w:id="22"/>
       <w:r>
         <w:rPr>
           <w:rFonts w:ascii="Times New Roman" w:hAnsi="Times New Roman" w:cs="Times New Roman"/>
@@ -52268,7 +52323,7 @@
         <w:noProof/>
         <w:color w:val="000000"/>
       </w:rPr>
-      <w:t>29</w:t>
+      <w:t>33</w:t>
     </w:r>
     <w:r>
       <w:rPr>
@@ -54974,7 +55029,7 @@
 </file>
 
 <file path=customXml/itemProps1.xml><?xml version="1.0" encoding="utf-8"?>
-<ds:datastoreItem xmlns:ds="http://schemas.openxmlformats.org/officeDocument/2006/customXml" ds:itemID="{09006815-2C1F-4E0C-9674-D69BF10DDA16}">
+<ds:datastoreItem xmlns:ds="http://schemas.openxmlformats.org/officeDocument/2006/customXml" ds:itemID="{C7449EC6-3CA4-4A0F-9733-A9536083D835}">
   <ds:schemaRefs>
     <ds:schemaRef ds:uri="http://schemas.openxmlformats.org/officeDocument/2006/bibliography"/>
   </ds:schemaRefs>

--- a/SzakdolgozatHL.docx
+++ b/SzakdolgozatHL.docx
@@ -35367,7 +35367,504 @@
         <w:rPr>
           <w:rFonts w:ascii="Times New Roman" w:hAnsi="Times New Roman" w:cs="Times New Roman"/>
         </w:rPr>
-        <w:t>2.5 T</w:t>
+        <w:t>2.5 Kód</w:t>
+      </w:r>
+    </w:p>
+    <w:p>
+      <w:pPr>
+        <w:jc w:val="left"/>
+        <w:rPr>
+          <w:rFonts w:ascii="Times New Roman" w:hAnsi="Times New Roman" w:cs="Times New Roman"/>
+        </w:rPr>
+      </w:pPr>
+      <w:r>
+        <w:rPr>
+          <w:rFonts w:ascii="Times New Roman" w:hAnsi="Times New Roman" w:cs="Times New Roman"/>
+        </w:rPr>
+        <w:t>public static void ElotagBeszur(JComboBox belist) {</w:t>
+      </w:r>
+    </w:p>
+    <w:p>
+      <w:pPr>
+        <w:jc w:val="left"/>
+        <w:rPr>
+          <w:rFonts w:ascii="Times New Roman" w:hAnsi="Times New Roman" w:cs="Times New Roman"/>
+        </w:rPr>
+      </w:pPr>
+      <w:r>
+        <w:rPr>
+          <w:rFonts w:ascii="Times New Roman" w:hAnsi="Times New Roman" w:cs="Times New Roman"/>
+        </w:rPr>
+        <w:t xml:space="preserve">        try {</w:t>
+      </w:r>
+    </w:p>
+    <w:p>
+      <w:pPr>
+        <w:jc w:val="left"/>
+        <w:rPr>
+          <w:rFonts w:ascii="Times New Roman" w:hAnsi="Times New Roman" w:cs="Times New Roman"/>
+        </w:rPr>
+      </w:pPr>
+      <w:r>
+        <w:rPr>
+          <w:rFonts w:ascii="Times New Roman" w:hAnsi="Times New Roman" w:cs="Times New Roman"/>
+        </w:rPr>
+        <w:t xml:space="preserve">            Class.forName("com.mysql.cj.jdbc.Driver");</w:t>
+      </w:r>
+    </w:p>
+    <w:p>
+      <w:pPr>
+        <w:jc w:val="left"/>
+        <w:rPr>
+          <w:rFonts w:ascii="Times New Roman" w:hAnsi="Times New Roman" w:cs="Times New Roman"/>
+        </w:rPr>
+      </w:pPr>
+      <w:r>
+        <w:rPr>
+          <w:rFonts w:ascii="Times New Roman" w:hAnsi="Times New Roman" w:cs="Times New Roman"/>
+        </w:rPr>
+        <w:t xml:space="preserve">            Connection con = </w:t>
+      </w:r>
+      <w:r>
+        <w:rPr>
+          <w:rFonts w:ascii="Times New Roman" w:hAnsi="Times New Roman" w:cs="Times New Roman"/>
+        </w:rPr>
+        <w:t>D</w:t>
+      </w:r>
+      <w:r>
+        <w:rPr>
+          <w:rFonts w:ascii="Times New Roman" w:hAnsi="Times New Roman" w:cs="Times New Roman"/>
+        </w:rPr>
+        <w:t>riverManager.getConnection("jdbc:mysql://localhost:3306/szakdoga", "root", "");</w:t>
+      </w:r>
+    </w:p>
+    <w:p>
+      <w:pPr>
+        <w:jc w:val="left"/>
+        <w:rPr>
+          <w:rFonts w:ascii="Times New Roman" w:hAnsi="Times New Roman" w:cs="Times New Roman"/>
+        </w:rPr>
+      </w:pPr>
+      <w:r>
+        <w:rPr>
+          <w:rFonts w:ascii="Times New Roman" w:hAnsi="Times New Roman" w:cs="Times New Roman"/>
+        </w:rPr>
+        <w:t xml:space="preserve">            String sqlparancs = "SELECT DISTINCT elotag FROM szemely ORDER BY elotag";</w:t>
+      </w:r>
+    </w:p>
+    <w:p>
+      <w:pPr>
+        <w:jc w:val="left"/>
+        <w:rPr>
+          <w:rFonts w:ascii="Times New Roman" w:hAnsi="Times New Roman" w:cs="Times New Roman"/>
+        </w:rPr>
+      </w:pPr>
+      <w:r>
+        <w:rPr>
+          <w:rFonts w:ascii="Times New Roman" w:hAnsi="Times New Roman" w:cs="Times New Roman"/>
+        </w:rPr>
+        <w:t xml:space="preserve">            PreparedStatement pst = con.prepareStatement(sqlparancs);</w:t>
+      </w:r>
+    </w:p>
+    <w:p>
+      <w:pPr>
+        <w:jc w:val="left"/>
+        <w:rPr>
+          <w:rFonts w:ascii="Times New Roman" w:hAnsi="Times New Roman" w:cs="Times New Roman"/>
+        </w:rPr>
+      </w:pPr>
+      <w:r>
+        <w:rPr>
+          <w:rFonts w:ascii="Times New Roman" w:hAnsi="Times New Roman" w:cs="Times New Roman"/>
+        </w:rPr>
+        <w:t xml:space="preserve">            ResultSet rs = pst.executeQuery();</w:t>
+      </w:r>
+    </w:p>
+    <w:p>
+      <w:pPr>
+        <w:jc w:val="left"/>
+        <w:rPr>
+          <w:rFonts w:ascii="Times New Roman" w:hAnsi="Times New Roman" w:cs="Times New Roman"/>
+        </w:rPr>
+      </w:pPr>
+      <w:r>
+        <w:rPr>
+          <w:rFonts w:ascii="Times New Roman" w:hAnsi="Times New Roman" w:cs="Times New Roman"/>
+        </w:rPr>
+        <w:t xml:space="preserve">            ArrayList&lt;String&gt; elotagok = new ArrayList&lt;String&gt;();</w:t>
+      </w:r>
+    </w:p>
+    <w:p>
+      <w:pPr>
+        <w:jc w:val="left"/>
+        <w:rPr>
+          <w:rFonts w:ascii="Times New Roman" w:hAnsi="Times New Roman" w:cs="Times New Roman"/>
+        </w:rPr>
+      </w:pPr>
+      <w:r>
+        <w:rPr>
+          <w:rFonts w:ascii="Times New Roman" w:hAnsi="Times New Roman" w:cs="Times New Roman"/>
+        </w:rPr>
+        <w:t xml:space="preserve">            while (rs.next()) {</w:t>
+      </w:r>
+    </w:p>
+    <w:p>
+      <w:pPr>
+        <w:jc w:val="left"/>
+        <w:rPr>
+          <w:rFonts w:ascii="Times New Roman" w:hAnsi="Times New Roman" w:cs="Times New Roman"/>
+        </w:rPr>
+      </w:pPr>
+      <w:r>
+        <w:rPr>
+          <w:rFonts w:ascii="Times New Roman" w:hAnsi="Times New Roman" w:cs="Times New Roman"/>
+        </w:rPr>
+        <w:t xml:space="preserve">                elotagok.add(rs.getString("elotag"));</w:t>
+      </w:r>
+    </w:p>
+    <w:p>
+      <w:pPr>
+        <w:jc w:val="left"/>
+        <w:rPr>
+          <w:rFonts w:ascii="Times New Roman" w:hAnsi="Times New Roman" w:cs="Times New Roman"/>
+        </w:rPr>
+      </w:pPr>
+      <w:r>
+        <w:rPr>
+          <w:rFonts w:ascii="Times New Roman" w:hAnsi="Times New Roman" w:cs="Times New Roman"/>
+        </w:rPr>
+        <w:t xml:space="preserve">            }</w:t>
+      </w:r>
+    </w:p>
+    <w:p>
+      <w:pPr>
+        <w:jc w:val="left"/>
+        <w:rPr>
+          <w:rFonts w:ascii="Times New Roman" w:hAnsi="Times New Roman" w:cs="Times New Roman"/>
+        </w:rPr>
+      </w:pPr>
+      <w:r>
+        <w:rPr>
+          <w:rFonts w:ascii="Times New Roman" w:hAnsi="Times New Roman" w:cs="Times New Roman"/>
+        </w:rPr>
+        <w:t xml:space="preserve">            con.close();</w:t>
+      </w:r>
+    </w:p>
+    <w:p>
+      <w:pPr>
+        <w:jc w:val="left"/>
+        <w:rPr>
+          <w:rFonts w:ascii="Times New Roman" w:hAnsi="Times New Roman" w:cs="Times New Roman"/>
+        </w:rPr>
+      </w:pPr>
+      <w:r>
+        <w:rPr>
+          <w:rFonts w:ascii="Times New Roman" w:hAnsi="Times New Roman" w:cs="Times New Roman"/>
+        </w:rPr>
+        <w:t xml:space="preserve">            for (int i = 0; i &lt; elotagok.size(); i++) {</w:t>
+      </w:r>
+    </w:p>
+    <w:p>
+      <w:pPr>
+        <w:jc w:val="left"/>
+        <w:rPr>
+          <w:rFonts w:ascii="Times New Roman" w:hAnsi="Times New Roman" w:cs="Times New Roman"/>
+        </w:rPr>
+      </w:pPr>
+      <w:r>
+        <w:rPr>
+          <w:rFonts w:ascii="Times New Roman" w:hAnsi="Times New Roman" w:cs="Times New Roman"/>
+        </w:rPr>
+        <w:t xml:space="preserve">                belist.addItem(elotagok.get(i));</w:t>
+      </w:r>
+    </w:p>
+    <w:p>
+      <w:pPr>
+        <w:jc w:val="left"/>
+        <w:rPr>
+          <w:rFonts w:ascii="Times New Roman" w:hAnsi="Times New Roman" w:cs="Times New Roman"/>
+        </w:rPr>
+      </w:pPr>
+      <w:r>
+        <w:rPr>
+          <w:rFonts w:ascii="Times New Roman" w:hAnsi="Times New Roman" w:cs="Times New Roman"/>
+        </w:rPr>
+        <w:lastRenderedPageBreak/>
+        <w:t xml:space="preserve">            }</w:t>
+      </w:r>
+    </w:p>
+    <w:p>
+      <w:pPr>
+        <w:jc w:val="left"/>
+        <w:rPr>
+          <w:rFonts w:ascii="Times New Roman" w:hAnsi="Times New Roman" w:cs="Times New Roman"/>
+        </w:rPr>
+      </w:pPr>
+      <w:r>
+        <w:rPr>
+          <w:rFonts w:ascii="Times New Roman" w:hAnsi="Times New Roman" w:cs="Times New Roman"/>
+        </w:rPr>
+        <w:t xml:space="preserve">        } catch (Exception e) {</w:t>
+      </w:r>
+    </w:p>
+    <w:p>
+      <w:pPr>
+        <w:jc w:val="left"/>
+        <w:rPr>
+          <w:rFonts w:ascii="Times New Roman" w:hAnsi="Times New Roman" w:cs="Times New Roman"/>
+        </w:rPr>
+      </w:pPr>
+    </w:p>
+    <w:p>
+      <w:pPr>
+        <w:jc w:val="left"/>
+        <w:rPr>
+          <w:rFonts w:ascii="Times New Roman" w:hAnsi="Times New Roman" w:cs="Times New Roman"/>
+        </w:rPr>
+      </w:pPr>
+      <w:r>
+        <w:rPr>
+          <w:rFonts w:ascii="Times New Roman" w:hAnsi="Times New Roman" w:cs="Times New Roman"/>
+        </w:rPr>
+        <w:t xml:space="preserve">        }</w:t>
+      </w:r>
+    </w:p>
+    <w:p>
+      <w:pPr>
+        <w:jc w:val="left"/>
+        <w:rPr>
+          <w:rFonts w:ascii="Times New Roman" w:hAnsi="Times New Roman" w:cs="Times New Roman"/>
+        </w:rPr>
+      </w:pPr>
+      <w:r>
+        <w:rPr>
+          <w:rFonts w:ascii="Times New Roman" w:hAnsi="Times New Roman" w:cs="Times New Roman"/>
+        </w:rPr>
+        <w:t xml:space="preserve">    }</w:t>
+      </w:r>
+    </w:p>
+    <w:p>
+      <w:pPr>
+        <w:jc w:val="left"/>
+        <w:rPr>
+          <w:rFonts w:ascii="Times New Roman" w:hAnsi="Times New Roman" w:cs="Times New Roman"/>
+        </w:rPr>
+      </w:pPr>
+      <w:r>
+        <w:rPr>
+          <w:rFonts w:ascii="Times New Roman" w:hAnsi="Times New Roman" w:cs="Times New Roman"/>
+        </w:rPr>
+        <w:t>Ez a metódus a programban a combo boxokat tölti fel az adatbázisból. A try ágban először létre hozzuk a kapcsolatot az adatbázissal egy java kiegészítővel. Majd létre hozunk egy String változóban sql parancsot</w:t>
+      </w:r>
+      <w:r>
+        <w:rPr>
+          <w:rFonts w:ascii="Times New Roman" w:hAnsi="Times New Roman" w:cs="Times New Roman"/>
+        </w:rPr>
+        <w:t>. Majd ez hozzá adjuk egy sql utasításhoz. Létre hozunk egy előtagok szöveg tipusú tömblistát, amit majd megtöltünk egy while ciklussal. Azért while ciklus és tömblista, mert nem tudhatjuk az előtagok számát az adatbázisban. A ciklusban az adatbázisban lekérdezett előtagokat helyezzük a listába.</w:t>
+      </w:r>
+      <w:r>
+        <w:rPr>
+          <w:rFonts w:ascii="Times New Roman" w:hAnsi="Times New Roman" w:cs="Times New Roman"/>
+        </w:rPr>
+        <w:t xml:space="preserve"> Majd lezárjuk a kapcsolatot. Egy for ciklussal behelyezzük magába a combo boxba az előtagok listából az elemeket.</w:t>
+      </w:r>
+    </w:p>
+    <w:p>
+      <w:pPr>
+        <w:jc w:val="left"/>
+        <w:rPr>
+          <w:rFonts w:ascii="Times New Roman" w:hAnsi="Times New Roman" w:cs="Times New Roman"/>
+        </w:rPr>
+      </w:pPr>
+    </w:p>
+    <w:p>
+      <w:pPr>
+        <w:jc w:val="left"/>
+        <w:rPr>
+          <w:rFonts w:ascii="Times New Roman" w:hAnsi="Times New Roman" w:cs="Times New Roman"/>
+        </w:rPr>
+      </w:pPr>
+      <w:r>
+        <w:rPr>
+          <w:rFonts w:ascii="Times New Roman" w:hAnsi="Times New Roman" w:cs="Times New Roman"/>
+        </w:rPr>
+        <w:t>public static void TablaTorol(JTable JTable) {</w:t>
+      </w:r>
+    </w:p>
+    <w:p>
+      <w:pPr>
+        <w:jc w:val="left"/>
+        <w:rPr>
+          <w:rFonts w:ascii="Times New Roman" w:hAnsi="Times New Roman" w:cs="Times New Roman"/>
+        </w:rPr>
+      </w:pPr>
+      <w:r>
+        <w:rPr>
+          <w:rFonts w:ascii="Times New Roman" w:hAnsi="Times New Roman" w:cs="Times New Roman"/>
+        </w:rPr>
+        <w:t xml:space="preserve">        try {</w:t>
+      </w:r>
+    </w:p>
+    <w:p>
+      <w:pPr>
+        <w:jc w:val="left"/>
+        <w:rPr>
+          <w:rFonts w:ascii="Times New Roman" w:hAnsi="Times New Roman" w:cs="Times New Roman"/>
+        </w:rPr>
+      </w:pPr>
+      <w:r>
+        <w:rPr>
+          <w:rFonts w:ascii="Times New Roman" w:hAnsi="Times New Roman" w:cs="Times New Roman"/>
+        </w:rPr>
+        <w:t xml:space="preserve">            DefaultTableModel model = (DefaultTableModel) JTable.getModel();</w:t>
+      </w:r>
+    </w:p>
+    <w:p>
+      <w:pPr>
+        <w:jc w:val="left"/>
+        <w:rPr>
+          <w:rFonts w:ascii="Times New Roman" w:hAnsi="Times New Roman" w:cs="Times New Roman"/>
+        </w:rPr>
+      </w:pPr>
+      <w:r>
+        <w:rPr>
+          <w:rFonts w:ascii="Times New Roman" w:hAnsi="Times New Roman" w:cs="Times New Roman"/>
+        </w:rPr>
+        <w:t xml:space="preserve">            int ssz = model.getRowCount();</w:t>
+      </w:r>
+    </w:p>
+    <w:p>
+      <w:pPr>
+        <w:jc w:val="left"/>
+        <w:rPr>
+          <w:rFonts w:ascii="Times New Roman" w:hAnsi="Times New Roman" w:cs="Times New Roman"/>
+        </w:rPr>
+      </w:pPr>
+      <w:r>
+        <w:rPr>
+          <w:rFonts w:ascii="Times New Roman" w:hAnsi="Times New Roman" w:cs="Times New Roman"/>
+        </w:rPr>
+        <w:t xml:space="preserve">            for (int i = 0; i &lt; ssz; i++) {</w:t>
+      </w:r>
+    </w:p>
+    <w:p>
+      <w:pPr>
+        <w:jc w:val="left"/>
+        <w:rPr>
+          <w:rFonts w:ascii="Times New Roman" w:hAnsi="Times New Roman" w:cs="Times New Roman"/>
+        </w:rPr>
+      </w:pPr>
+      <w:r>
+        <w:rPr>
+          <w:rFonts w:ascii="Times New Roman" w:hAnsi="Times New Roman" w:cs="Times New Roman"/>
+        </w:rPr>
+        <w:t xml:space="preserve">                model.removeRow(0);</w:t>
+      </w:r>
+    </w:p>
+    <w:p>
+      <w:pPr>
+        <w:jc w:val="left"/>
+        <w:rPr>
+          <w:rFonts w:ascii="Times New Roman" w:hAnsi="Times New Roman" w:cs="Times New Roman"/>
+        </w:rPr>
+      </w:pPr>
+      <w:r>
+        <w:rPr>
+          <w:rFonts w:ascii="Times New Roman" w:hAnsi="Times New Roman" w:cs="Times New Roman"/>
+        </w:rPr>
+        <w:t xml:space="preserve">            }</w:t>
+      </w:r>
+    </w:p>
+    <w:p>
+      <w:pPr>
+        <w:jc w:val="left"/>
+        <w:rPr>
+          <w:rFonts w:ascii="Times New Roman" w:hAnsi="Times New Roman" w:cs="Times New Roman"/>
+        </w:rPr>
+      </w:pPr>
+      <w:r>
+        <w:rPr>
+          <w:rFonts w:ascii="Times New Roman" w:hAnsi="Times New Roman" w:cs="Times New Roman"/>
+        </w:rPr>
+        <w:t xml:space="preserve">        } catch (Exception e) {</w:t>
+      </w:r>
+    </w:p>
+    <w:p>
+      <w:pPr>
+        <w:jc w:val="left"/>
+        <w:rPr>
+          <w:rFonts w:ascii="Times New Roman" w:hAnsi="Times New Roman" w:cs="Times New Roman"/>
+        </w:rPr>
+      </w:pPr>
+      <w:r>
+        <w:rPr>
+          <w:rFonts w:ascii="Times New Roman" w:hAnsi="Times New Roman" w:cs="Times New Roman"/>
+        </w:rPr>
+        <w:t xml:space="preserve">            System.err.println("Hiba: " + e);</w:t>
+      </w:r>
+    </w:p>
+    <w:p>
+      <w:pPr>
+        <w:jc w:val="left"/>
+        <w:rPr>
+          <w:rFonts w:ascii="Times New Roman" w:hAnsi="Times New Roman" w:cs="Times New Roman"/>
+        </w:rPr>
+      </w:pPr>
+      <w:r>
+        <w:rPr>
+          <w:rFonts w:ascii="Times New Roman" w:hAnsi="Times New Roman" w:cs="Times New Roman"/>
+        </w:rPr>
+        <w:t xml:space="preserve">        }</w:t>
+      </w:r>
+    </w:p>
+    <w:p>
+      <w:pPr>
+        <w:jc w:val="left"/>
+        <w:rPr>
+          <w:rFonts w:ascii="Times New Roman" w:hAnsi="Times New Roman" w:cs="Times New Roman"/>
+        </w:rPr>
+      </w:pPr>
+      <w:r>
+        <w:rPr>
+          <w:rFonts w:ascii="Times New Roman" w:hAnsi="Times New Roman" w:cs="Times New Roman"/>
+        </w:rPr>
+        <w:t xml:space="preserve">    }</w:t>
+      </w:r>
+    </w:p>
+    <w:p>
+      <w:pPr>
+        <w:jc w:val="left"/>
+        <w:rPr>
+          <w:rFonts w:ascii="Times New Roman" w:hAnsi="Times New Roman" w:cs="Times New Roman"/>
+        </w:rPr>
+      </w:pPr>
+      <w:r>
+        <w:rPr>
+          <w:rFonts w:ascii="Times New Roman" w:hAnsi="Times New Roman" w:cs="Times New Roman"/>
+        </w:rPr>
+        <w:t>Ez a metódus, ahogy a neve is jelzi a táblázatot törli. Try catchben kell csinálni nehogy nagyobb meghibásodásokhoz vezessen a programban.</w:t>
+      </w:r>
+      <w:bookmarkStart w:id="18" w:name="_GoBack"/>
+      <w:bookmarkEnd w:id="18"/>
+    </w:p>
+    <w:p>
+      <w:pPr>
+        <w:pStyle w:val="Cmsor2"/>
+        <w:rPr>
+          <w:rFonts w:ascii="Times New Roman" w:hAnsi="Times New Roman" w:cs="Times New Roman"/>
+        </w:rPr>
+      </w:pPr>
+      <w:r>
+        <w:rPr>
+          <w:rFonts w:ascii="Times New Roman" w:hAnsi="Times New Roman" w:cs="Times New Roman"/>
+        </w:rPr>
+        <w:t>2.6</w:t>
+      </w:r>
+      <w:r>
+        <w:rPr>
+          <w:rFonts w:ascii="Times New Roman" w:hAnsi="Times New Roman" w:cs="Times New Roman"/>
+        </w:rPr>
+        <w:t xml:space="preserve"> T</w:t>
       </w:r>
       <w:r>
         <w:rPr>
@@ -35720,35 +36217,7 @@
               <w:rPr>
                 <w:rFonts w:ascii="Times New Roman" w:hAnsi="Times New Roman" w:cs="Times New Roman"/>
               </w:rPr>
-              <w:t xml:space="preserve">Test </w:t>
-            </w:r>
-            <w:proofErr w:type="spellStart"/>
-            <w:r>
-              <w:rPr>
-                <w:rFonts w:ascii="Times New Roman" w:hAnsi="Times New Roman" w:cs="Times New Roman"/>
-              </w:rPr>
-              <w:t>Execution</w:t>
-            </w:r>
-            <w:proofErr w:type="spellEnd"/>
-            <w:r>
-              <w:rPr>
-                <w:rFonts w:ascii="Times New Roman" w:hAnsi="Times New Roman" w:cs="Times New Roman"/>
-              </w:rPr>
-              <w:t xml:space="preserve"> </w:t>
-            </w:r>
-            <w:proofErr w:type="spellStart"/>
-            <w:r>
-              <w:rPr>
-                <w:rFonts w:ascii="Times New Roman" w:hAnsi="Times New Roman" w:cs="Times New Roman"/>
-              </w:rPr>
-              <w:t>Steps</w:t>
-            </w:r>
-            <w:proofErr w:type="spellEnd"/>
-            <w:r>
-              <w:rPr>
-                <w:rFonts w:ascii="Times New Roman" w:hAnsi="Times New Roman" w:cs="Times New Roman"/>
-              </w:rPr>
-              <w:t>:</w:t>
+              <w:t>Test Execution Steps:</w:t>
             </w:r>
           </w:p>
         </w:tc>
@@ -35770,6 +36239,7 @@
                 <w:rFonts w:ascii="Times New Roman" w:hAnsi="Times New Roman" w:cs="Times New Roman"/>
                 <w:b/>
               </w:rPr>
+              <w:lastRenderedPageBreak/>
               <w:t>Sorsz.</w:t>
             </w:r>
           </w:p>
@@ -35805,7 +36275,6 @@
                 <w:b/>
               </w:rPr>
             </w:pPr>
-            <w:proofErr w:type="gramStart"/>
             <w:r>
               <w:rPr>
                 <w:rFonts w:ascii="Times New Roman" w:hAnsi="Times New Roman" w:cs="Times New Roman"/>
@@ -35820,7 +36289,6 @@
               </w:rPr>
               <w:t>ok</w:t>
             </w:r>
-            <w:proofErr w:type="gramEnd"/>
           </w:p>
         </w:tc>
         <w:tc>
@@ -36615,35 +37083,7 @@
               <w:rPr>
                 <w:rFonts w:ascii="Times New Roman" w:hAnsi="Times New Roman" w:cs="Times New Roman"/>
               </w:rPr>
-              <w:t xml:space="preserve">Test </w:t>
-            </w:r>
-            <w:proofErr w:type="spellStart"/>
-            <w:r>
-              <w:rPr>
-                <w:rFonts w:ascii="Times New Roman" w:hAnsi="Times New Roman" w:cs="Times New Roman"/>
-              </w:rPr>
-              <w:t>Execution</w:t>
-            </w:r>
-            <w:proofErr w:type="spellEnd"/>
-            <w:r>
-              <w:rPr>
-                <w:rFonts w:ascii="Times New Roman" w:hAnsi="Times New Roman" w:cs="Times New Roman"/>
-              </w:rPr>
-              <w:t xml:space="preserve"> </w:t>
-            </w:r>
-            <w:proofErr w:type="spellStart"/>
-            <w:r>
-              <w:rPr>
-                <w:rFonts w:ascii="Times New Roman" w:hAnsi="Times New Roman" w:cs="Times New Roman"/>
-              </w:rPr>
-              <w:t>Steps</w:t>
-            </w:r>
-            <w:proofErr w:type="spellEnd"/>
-            <w:r>
-              <w:rPr>
-                <w:rFonts w:ascii="Times New Roman" w:hAnsi="Times New Roman" w:cs="Times New Roman"/>
-              </w:rPr>
-              <w:t>:</w:t>
+              <w:t>Test Execution Steps:</w:t>
             </w:r>
           </w:p>
         </w:tc>
@@ -37354,7 +37794,14 @@
               <w:rPr>
                 <w:rFonts w:ascii="Times New Roman" w:hAnsi="Times New Roman" w:cs="Times New Roman"/>
               </w:rPr>
-              <w:t>Az adatbázisban nem szereplő adatokkal töltjük ki a mezőket és lenyomjuk a belépés gombot</w:t>
+              <w:t xml:space="preserve">Az adatbázisban nem szereplő adatokkal töltjük ki a </w:t>
+            </w:r>
+            <w:r>
+              <w:rPr>
+                <w:rFonts w:ascii="Times New Roman" w:hAnsi="Times New Roman" w:cs="Times New Roman"/>
+              </w:rPr>
+              <w:lastRenderedPageBreak/>
+              <w:t>mezőket és lenyomjuk a belépés gombot</w:t>
             </w:r>
           </w:p>
         </w:tc>
@@ -37372,6 +37819,7 @@
               <w:rPr>
                 <w:rFonts w:ascii="Times New Roman" w:hAnsi="Times New Roman" w:cs="Times New Roman"/>
               </w:rPr>
+              <w:lastRenderedPageBreak/>
               <w:t>felhasználó: qwert</w:t>
             </w:r>
             <w:r>
@@ -37522,7 +37970,6 @@
                 <w:rFonts w:ascii="Times New Roman" w:hAnsi="Times New Roman" w:cs="Times New Roman"/>
                 <w:b/>
               </w:rPr>
-              <w:lastRenderedPageBreak/>
               <w:t>Teszt Funkció ID</w:t>
             </w:r>
           </w:p>
@@ -37770,35 +38217,7 @@
               <w:rPr>
                 <w:rFonts w:ascii="Times New Roman" w:hAnsi="Times New Roman" w:cs="Times New Roman"/>
               </w:rPr>
-              <w:t xml:space="preserve">Test </w:t>
-            </w:r>
-            <w:proofErr w:type="spellStart"/>
-            <w:r>
-              <w:rPr>
-                <w:rFonts w:ascii="Times New Roman" w:hAnsi="Times New Roman" w:cs="Times New Roman"/>
-              </w:rPr>
-              <w:t>Execution</w:t>
-            </w:r>
-            <w:proofErr w:type="spellEnd"/>
-            <w:r>
-              <w:rPr>
-                <w:rFonts w:ascii="Times New Roman" w:hAnsi="Times New Roman" w:cs="Times New Roman"/>
-              </w:rPr>
-              <w:t xml:space="preserve"> </w:t>
-            </w:r>
-            <w:proofErr w:type="spellStart"/>
-            <w:r>
-              <w:rPr>
-                <w:rFonts w:ascii="Times New Roman" w:hAnsi="Times New Roman" w:cs="Times New Roman"/>
-              </w:rPr>
-              <w:t>Steps</w:t>
-            </w:r>
-            <w:proofErr w:type="spellEnd"/>
-            <w:r>
-              <w:rPr>
-                <w:rFonts w:ascii="Times New Roman" w:hAnsi="Times New Roman" w:cs="Times New Roman"/>
-              </w:rPr>
-              <w:t>:</w:t>
+              <w:t>Test Execution Steps:</w:t>
             </w:r>
           </w:p>
         </w:tc>
@@ -38423,35 +38842,7 @@
               <w:rPr>
                 <w:rFonts w:ascii="Times New Roman" w:hAnsi="Times New Roman" w:cs="Times New Roman"/>
               </w:rPr>
-              <w:t xml:space="preserve">Test </w:t>
-            </w:r>
-            <w:proofErr w:type="spellStart"/>
-            <w:r>
-              <w:rPr>
-                <w:rFonts w:ascii="Times New Roman" w:hAnsi="Times New Roman" w:cs="Times New Roman"/>
-              </w:rPr>
-              <w:t>Execution</w:t>
-            </w:r>
-            <w:proofErr w:type="spellEnd"/>
-            <w:r>
-              <w:rPr>
-                <w:rFonts w:ascii="Times New Roman" w:hAnsi="Times New Roman" w:cs="Times New Roman"/>
-              </w:rPr>
-              <w:t xml:space="preserve"> </w:t>
-            </w:r>
-            <w:proofErr w:type="spellStart"/>
-            <w:r>
-              <w:rPr>
-                <w:rFonts w:ascii="Times New Roman" w:hAnsi="Times New Roman" w:cs="Times New Roman"/>
-              </w:rPr>
-              <w:t>Steps</w:t>
-            </w:r>
-            <w:proofErr w:type="spellEnd"/>
-            <w:r>
-              <w:rPr>
-                <w:rFonts w:ascii="Times New Roman" w:hAnsi="Times New Roman" w:cs="Times New Roman"/>
-              </w:rPr>
-              <w:t>:</w:t>
+              <w:t>Test Execution Steps:</w:t>
             </w:r>
           </w:p>
         </w:tc>
@@ -38813,7 +39204,14 @@
               <w:rPr>
                 <w:rFonts w:ascii="Times New Roman" w:hAnsi="Times New Roman" w:cs="Times New Roman"/>
               </w:rPr>
-              <w:t>Vezetéknév mezőbe írjon be egy meglévő beteg adatát. Megnyomni a keresés gombot.</w:t>
+              <w:t xml:space="preserve">Vezetéknév mezőbe írjon be egy meglévő beteg adatát. Megnyomni a </w:t>
+            </w:r>
+            <w:r>
+              <w:rPr>
+                <w:rFonts w:ascii="Times New Roman" w:hAnsi="Times New Roman" w:cs="Times New Roman"/>
+              </w:rPr>
+              <w:lastRenderedPageBreak/>
+              <w:t>keresés gombot.</w:t>
             </w:r>
           </w:p>
         </w:tc>
@@ -38831,6 +39229,7 @@
               <w:rPr>
                 <w:rFonts w:ascii="Times New Roman" w:hAnsi="Times New Roman" w:cs="Times New Roman"/>
               </w:rPr>
+              <w:lastRenderedPageBreak/>
               <w:t>Vezetéknév: Lakatos</w:t>
             </w:r>
           </w:p>
@@ -38943,6 +39342,7 @@
               <w:rPr>
                 <w:rFonts w:ascii="Times New Roman" w:hAnsi="Times New Roman" w:cs="Times New Roman"/>
               </w:rPr>
+              <w:lastRenderedPageBreak/>
               <w:t>3</w:t>
             </w:r>
           </w:p>
@@ -39135,14 +39535,7 @@
               <w:rPr>
                 <w:rFonts w:ascii="Times New Roman" w:hAnsi="Times New Roman" w:cs="Times New Roman"/>
               </w:rPr>
-              <w:t xml:space="preserve">Második keresztnév </w:t>
-            </w:r>
-            <w:r>
-              <w:rPr>
-                <w:rFonts w:ascii="Times New Roman" w:hAnsi="Times New Roman" w:cs="Times New Roman"/>
-              </w:rPr>
-              <w:lastRenderedPageBreak/>
-              <w:t>mezőbe írjon be egy meglévő beteg adatát. Megnyomni a keresés gombot.</w:t>
+              <w:t>Második keresztnév mezőbe írjon be egy meglévő beteg adatát. Megnyomni a keresés gombot.</w:t>
             </w:r>
           </w:p>
         </w:tc>
@@ -39160,7 +39553,6 @@
               <w:rPr>
                 <w:rFonts w:ascii="Times New Roman" w:hAnsi="Times New Roman" w:cs="Times New Roman"/>
               </w:rPr>
-              <w:lastRenderedPageBreak/>
               <w:t>Másodiknév: József</w:t>
             </w:r>
           </w:p>
@@ -39180,14 +39572,7 @@
               <w:rPr>
                 <w:rFonts w:ascii="Times New Roman" w:hAnsi="Times New Roman" w:cs="Times New Roman"/>
               </w:rPr>
-              <w:t xml:space="preserve">A táblázatban </w:t>
-            </w:r>
-            <w:r>
-              <w:rPr>
-                <w:rFonts w:ascii="Times New Roman" w:hAnsi="Times New Roman" w:cs="Times New Roman"/>
-              </w:rPr>
-              <w:lastRenderedPageBreak/>
-              <w:t>megjelenik az összes</w:t>
+              <w:t>A táblázatban megjelenik az összes</w:t>
             </w:r>
             <w:r>
               <w:rPr>
@@ -39217,15 +39602,7 @@
               <w:rPr>
                 <w:rFonts w:ascii="Times New Roman" w:hAnsi="Times New Roman" w:cs="Times New Roman"/>
               </w:rPr>
-              <w:lastRenderedPageBreak/>
-              <w:t xml:space="preserve">A táblázatban </w:t>
-            </w:r>
-            <w:r>
-              <w:rPr>
-                <w:rFonts w:ascii="Times New Roman" w:hAnsi="Times New Roman" w:cs="Times New Roman"/>
-              </w:rPr>
-              <w:lastRenderedPageBreak/>
-              <w:t>megjelenik az összes József második keresztnevű beteg.</w:t>
+              <w:t>A táblázatban megjelenik az összes József második keresztnevű beteg.</w:t>
             </w:r>
           </w:p>
         </w:tc>
@@ -39244,7 +39621,6 @@
               <w:rPr>
                 <w:rFonts w:ascii="Times New Roman" w:hAnsi="Times New Roman" w:cs="Times New Roman"/>
               </w:rPr>
-              <w:lastRenderedPageBreak/>
               <w:t>IDE 8.2</w:t>
             </w:r>
           </w:p>
@@ -39301,7 +39677,6 @@
               <w:rPr>
                 <w:rFonts w:ascii="Times New Roman" w:hAnsi="Times New Roman" w:cs="Times New Roman"/>
               </w:rPr>
-              <w:lastRenderedPageBreak/>
               <w:t>5</w:t>
             </w:r>
           </w:p>
@@ -39681,7 +40056,14 @@
               <w:rPr>
                 <w:rFonts w:ascii="Times New Roman" w:hAnsi="Times New Roman" w:cs="Times New Roman"/>
               </w:rPr>
-              <w:t xml:space="preserve"> mezőbe írjon be egy meglévő beteg adatát. Megnyomni a keresés gombot.</w:t>
+              <w:t xml:space="preserve"> mezőbe írjon be egy meglévő beteg adatát. </w:t>
+            </w:r>
+            <w:r>
+              <w:rPr>
+                <w:rFonts w:ascii="Times New Roman" w:hAnsi="Times New Roman" w:cs="Times New Roman"/>
+              </w:rPr>
+              <w:lastRenderedPageBreak/>
+              <w:t>Megnyomni a keresés gombot.</w:t>
             </w:r>
           </w:p>
         </w:tc>
@@ -39699,6 +40081,7 @@
               <w:rPr>
                 <w:rFonts w:ascii="Times New Roman" w:hAnsi="Times New Roman" w:cs="Times New Roman"/>
               </w:rPr>
+              <w:lastRenderedPageBreak/>
               <w:t>Település: Tatabánya</w:t>
             </w:r>
           </w:p>
@@ -39823,6 +40206,7 @@
               <w:rPr>
                 <w:rFonts w:ascii="Times New Roman" w:hAnsi="Times New Roman" w:cs="Times New Roman"/>
               </w:rPr>
+              <w:lastRenderedPageBreak/>
               <w:t>8</w:t>
             </w:r>
           </w:p>
@@ -40312,35 +40696,7 @@
               <w:rPr>
                 <w:rFonts w:ascii="Times New Roman" w:hAnsi="Times New Roman" w:cs="Times New Roman"/>
               </w:rPr>
-              <w:t xml:space="preserve">Test </w:t>
-            </w:r>
-            <w:proofErr w:type="spellStart"/>
-            <w:r>
-              <w:rPr>
-                <w:rFonts w:ascii="Times New Roman" w:hAnsi="Times New Roman" w:cs="Times New Roman"/>
-              </w:rPr>
-              <w:t>Execution</w:t>
-            </w:r>
-            <w:proofErr w:type="spellEnd"/>
-            <w:r>
-              <w:rPr>
-                <w:rFonts w:ascii="Times New Roman" w:hAnsi="Times New Roman" w:cs="Times New Roman"/>
-              </w:rPr>
-              <w:t xml:space="preserve"> </w:t>
-            </w:r>
-            <w:proofErr w:type="spellStart"/>
-            <w:r>
-              <w:rPr>
-                <w:rFonts w:ascii="Times New Roman" w:hAnsi="Times New Roman" w:cs="Times New Roman"/>
-              </w:rPr>
-              <w:t>Steps</w:t>
-            </w:r>
-            <w:proofErr w:type="spellEnd"/>
-            <w:r>
-              <w:rPr>
-                <w:rFonts w:ascii="Times New Roman" w:hAnsi="Times New Roman" w:cs="Times New Roman"/>
-              </w:rPr>
-              <w:t>:</w:t>
+              <w:t>Test Execution Steps:</w:t>
             </w:r>
           </w:p>
         </w:tc>
@@ -41197,6 +41553,7 @@
               <w:rPr>
                 <w:rFonts w:ascii="Times New Roman" w:hAnsi="Times New Roman" w:cs="Times New Roman"/>
               </w:rPr>
+              <w:lastRenderedPageBreak/>
               <w:t>5</w:t>
             </w:r>
           </w:p>
@@ -41395,14 +41752,7 @@
               <w:rPr>
                 <w:rFonts w:ascii="Times New Roman" w:hAnsi="Times New Roman" w:cs="Times New Roman"/>
               </w:rPr>
-              <w:t xml:space="preserve">Második keresztnév mezőbe írjon be egy nem létező beteg adatát. </w:t>
-            </w:r>
-            <w:r>
-              <w:rPr>
-                <w:rFonts w:ascii="Times New Roman" w:hAnsi="Times New Roman" w:cs="Times New Roman"/>
-              </w:rPr>
-              <w:lastRenderedPageBreak/>
-              <w:t>Megnyomni a keresés gombot.</w:t>
+              <w:t>Második keresztnév mezőbe írjon be egy nem létező beteg adatát. Megnyomni a keresés gombot.</w:t>
             </w:r>
           </w:p>
         </w:tc>
@@ -41420,7 +41770,6 @@
               <w:rPr>
                 <w:rFonts w:ascii="Times New Roman" w:hAnsi="Times New Roman" w:cs="Times New Roman"/>
               </w:rPr>
-              <w:lastRenderedPageBreak/>
               <w:t>Másodiknév:</w:t>
             </w:r>
             <w:r>
@@ -41458,14 +41807,7 @@
               <w:rPr>
                 <w:rFonts w:ascii="Times New Roman" w:hAnsi="Times New Roman" w:cs="Times New Roman"/>
               </w:rPr>
-              <w:t xml:space="preserve">A beteg nincs az </w:t>
-            </w:r>
-            <w:r>
-              <w:rPr>
-                <w:rFonts w:ascii="Times New Roman" w:hAnsi="Times New Roman" w:cs="Times New Roman"/>
-              </w:rPr>
-              <w:lastRenderedPageBreak/>
-              <w:t>adatbázisban!</w:t>
+              <w:t>A beteg nincs az adatbázisban!</w:t>
             </w:r>
           </w:p>
         </w:tc>
@@ -41483,7 +41825,6 @@
               <w:rPr>
                 <w:rFonts w:ascii="Times New Roman" w:hAnsi="Times New Roman" w:cs="Times New Roman"/>
               </w:rPr>
-              <w:lastRenderedPageBreak/>
               <w:t xml:space="preserve">A táblázatban semmi se jelenik meg. </w:t>
             </w:r>
             <w:r>
@@ -41496,14 +41837,7 @@
               <w:rPr>
                 <w:rFonts w:ascii="Times New Roman" w:hAnsi="Times New Roman" w:cs="Times New Roman"/>
               </w:rPr>
-              <w:t xml:space="preserve">A beteg nincs az </w:t>
-            </w:r>
-            <w:r>
-              <w:rPr>
-                <w:rFonts w:ascii="Times New Roman" w:hAnsi="Times New Roman" w:cs="Times New Roman"/>
-              </w:rPr>
-              <w:lastRenderedPageBreak/>
-              <w:t>adatbázisban!</w:t>
+              <w:t>A beteg nincs az adatbázisban!</w:t>
             </w:r>
           </w:p>
         </w:tc>
@@ -41522,7 +41856,6 @@
               <w:rPr>
                 <w:rFonts w:ascii="Times New Roman" w:hAnsi="Times New Roman" w:cs="Times New Roman"/>
               </w:rPr>
-              <w:lastRenderedPageBreak/>
               <w:t>IDE 8.2</w:t>
             </w:r>
           </w:p>
@@ -41579,7 +41912,6 @@
               <w:rPr>
                 <w:rFonts w:ascii="Times New Roman" w:hAnsi="Times New Roman" w:cs="Times New Roman"/>
               </w:rPr>
-              <w:lastRenderedPageBreak/>
               <w:t>7</w:t>
             </w:r>
           </w:p>
@@ -42606,35 +42938,7 @@
               <w:rPr>
                 <w:rFonts w:ascii="Times New Roman" w:hAnsi="Times New Roman" w:cs="Times New Roman"/>
               </w:rPr>
-              <w:t xml:space="preserve">Test </w:t>
-            </w:r>
-            <w:proofErr w:type="spellStart"/>
-            <w:r>
-              <w:rPr>
-                <w:rFonts w:ascii="Times New Roman" w:hAnsi="Times New Roman" w:cs="Times New Roman"/>
-              </w:rPr>
-              <w:t>Execution</w:t>
-            </w:r>
-            <w:proofErr w:type="spellEnd"/>
-            <w:r>
-              <w:rPr>
-                <w:rFonts w:ascii="Times New Roman" w:hAnsi="Times New Roman" w:cs="Times New Roman"/>
-              </w:rPr>
-              <w:t xml:space="preserve"> </w:t>
-            </w:r>
-            <w:proofErr w:type="spellStart"/>
-            <w:r>
-              <w:rPr>
-                <w:rFonts w:ascii="Times New Roman" w:hAnsi="Times New Roman" w:cs="Times New Roman"/>
-              </w:rPr>
-              <w:t>Steps</w:t>
-            </w:r>
-            <w:proofErr w:type="spellEnd"/>
-            <w:r>
-              <w:rPr>
-                <w:rFonts w:ascii="Times New Roman" w:hAnsi="Times New Roman" w:cs="Times New Roman"/>
-              </w:rPr>
-              <w:t>:</w:t>
+              <w:t>Test Execution Steps:</w:t>
             </w:r>
           </w:p>
         </w:tc>
@@ -42982,7 +43286,6 @@
               <w:rPr>
                 <w:rFonts w:ascii="Times New Roman" w:hAnsi="Times New Roman" w:cs="Times New Roman"/>
               </w:rPr>
-              <w:lastRenderedPageBreak/>
               <w:t>2</w:t>
             </w:r>
           </w:p>
@@ -43531,8 +43834,6 @@
             </w:r>
           </w:p>
         </w:tc>
-        <w:bookmarkStart w:id="18" w:name="_GoBack"/>
-        <w:bookmarkEnd w:id="18"/>
       </w:tr>
       <w:tr>
         <w:tc>
@@ -43723,35 +44024,7 @@
               <w:rPr>
                 <w:rFonts w:ascii="Times New Roman" w:hAnsi="Times New Roman" w:cs="Times New Roman"/>
               </w:rPr>
-              <w:t xml:space="preserve">Test </w:t>
-            </w:r>
-            <w:proofErr w:type="spellStart"/>
-            <w:r>
-              <w:rPr>
-                <w:rFonts w:ascii="Times New Roman" w:hAnsi="Times New Roman" w:cs="Times New Roman"/>
-              </w:rPr>
-              <w:t>Execution</w:t>
-            </w:r>
-            <w:proofErr w:type="spellEnd"/>
-            <w:r>
-              <w:rPr>
-                <w:rFonts w:ascii="Times New Roman" w:hAnsi="Times New Roman" w:cs="Times New Roman"/>
-              </w:rPr>
-              <w:t xml:space="preserve"> </w:t>
-            </w:r>
-            <w:proofErr w:type="spellStart"/>
-            <w:r>
-              <w:rPr>
-                <w:rFonts w:ascii="Times New Roman" w:hAnsi="Times New Roman" w:cs="Times New Roman"/>
-              </w:rPr>
-              <w:t>Steps</w:t>
-            </w:r>
-            <w:proofErr w:type="spellEnd"/>
-            <w:r>
-              <w:rPr>
-                <w:rFonts w:ascii="Times New Roman" w:hAnsi="Times New Roman" w:cs="Times New Roman"/>
-              </w:rPr>
-              <w:t>:</w:t>
+              <w:t>Test Execution Steps:</w:t>
             </w:r>
           </w:p>
         </w:tc>
@@ -44099,6 +44372,7 @@
               <w:rPr>
                 <w:rFonts w:ascii="Times New Roman" w:hAnsi="Times New Roman" w:cs="Times New Roman"/>
               </w:rPr>
+              <w:lastRenderedPageBreak/>
               <w:t>2</w:t>
             </w:r>
           </w:p>
@@ -44430,14 +44704,7 @@
               <w:rPr>
                 <w:rFonts w:ascii="Times New Roman" w:hAnsi="Times New Roman" w:cs="Times New Roman"/>
               </w:rPr>
-              <w:t xml:space="preserve">A táblázatban kijelölni egy </w:t>
-            </w:r>
-            <w:r>
-              <w:rPr>
-                <w:rFonts w:ascii="Times New Roman" w:hAnsi="Times New Roman" w:cs="Times New Roman"/>
-              </w:rPr>
-              <w:lastRenderedPageBreak/>
-              <w:t>beteget, ezáltal a sort. Majd törlés gombot megnyomni.</w:t>
+              <w:t>A táblázatban kijelölni egy beteget, ezáltal a sort. Majd törlés gombot megnyomni.</w:t>
             </w:r>
           </w:p>
         </w:tc>
@@ -44455,7 +44722,6 @@
               <w:rPr>
                 <w:rFonts w:ascii="Times New Roman" w:hAnsi="Times New Roman" w:cs="Times New Roman"/>
               </w:rPr>
-              <w:lastRenderedPageBreak/>
               <w:t>tablep (táblázat)</w:t>
             </w:r>
           </w:p>
@@ -44493,14 +44759,7 @@
               <w:rPr>
                 <w:rFonts w:ascii="Times New Roman" w:hAnsi="Times New Roman" w:cs="Times New Roman"/>
               </w:rPr>
-              <w:t xml:space="preserve">a </w:t>
-            </w:r>
-            <w:r>
-              <w:rPr>
-                <w:rFonts w:ascii="Times New Roman" w:hAnsi="Times New Roman" w:cs="Times New Roman"/>
-              </w:rPr>
-              <w:lastRenderedPageBreak/>
-              <w:t>kitörtölt beteg nélkül.</w:t>
+              <w:t>a kitörtölt beteg nélkül.</w:t>
             </w:r>
           </w:p>
         </w:tc>
@@ -44518,15 +44777,7 @@
               <w:rPr>
                 <w:rFonts w:ascii="Times New Roman" w:hAnsi="Times New Roman" w:cs="Times New Roman"/>
               </w:rPr>
-              <w:lastRenderedPageBreak/>
-              <w:t xml:space="preserve">A táblázat (tablep) frissül a </w:t>
-            </w:r>
-            <w:r>
-              <w:rPr>
-                <w:rFonts w:ascii="Times New Roman" w:hAnsi="Times New Roman" w:cs="Times New Roman"/>
-              </w:rPr>
-              <w:lastRenderedPageBreak/>
-              <w:t>kitörtölt beteg nélkül.</w:t>
+              <w:t>A táblázat (tablep) frissül a kitörtölt beteg nélkül.</w:t>
             </w:r>
           </w:p>
         </w:tc>
@@ -44545,7 +44796,6 @@
               <w:rPr>
                 <w:rFonts w:ascii="Times New Roman" w:hAnsi="Times New Roman" w:cs="Times New Roman"/>
               </w:rPr>
-              <w:lastRenderedPageBreak/>
               <w:t>IDE 8.2</w:t>
             </w:r>
           </w:p>
@@ -44886,35 +45136,7 @@
               <w:rPr>
                 <w:rFonts w:ascii="Times New Roman" w:hAnsi="Times New Roman" w:cs="Times New Roman"/>
               </w:rPr>
-              <w:t xml:space="preserve">Test </w:t>
-            </w:r>
-            <w:proofErr w:type="spellStart"/>
-            <w:r>
-              <w:rPr>
-                <w:rFonts w:ascii="Times New Roman" w:hAnsi="Times New Roman" w:cs="Times New Roman"/>
-              </w:rPr>
-              <w:t>Execution</w:t>
-            </w:r>
-            <w:proofErr w:type="spellEnd"/>
-            <w:r>
-              <w:rPr>
-                <w:rFonts w:ascii="Times New Roman" w:hAnsi="Times New Roman" w:cs="Times New Roman"/>
-              </w:rPr>
-              <w:t xml:space="preserve"> </w:t>
-            </w:r>
-            <w:proofErr w:type="spellStart"/>
-            <w:r>
-              <w:rPr>
-                <w:rFonts w:ascii="Times New Roman" w:hAnsi="Times New Roman" w:cs="Times New Roman"/>
-              </w:rPr>
-              <w:t>Steps</w:t>
-            </w:r>
-            <w:proofErr w:type="spellEnd"/>
-            <w:r>
-              <w:rPr>
-                <w:rFonts w:ascii="Times New Roman" w:hAnsi="Times New Roman" w:cs="Times New Roman"/>
-              </w:rPr>
-              <w:t>:</w:t>
+              <w:t>Test Execution Steps:</w:t>
             </w:r>
           </w:p>
         </w:tc>
@@ -46016,35 +46238,7 @@
               <w:rPr>
                 <w:rFonts w:ascii="Times New Roman" w:hAnsi="Times New Roman" w:cs="Times New Roman"/>
               </w:rPr>
-              <w:t xml:space="preserve">Test </w:t>
-            </w:r>
-            <w:proofErr w:type="spellStart"/>
-            <w:r>
-              <w:rPr>
-                <w:rFonts w:ascii="Times New Roman" w:hAnsi="Times New Roman" w:cs="Times New Roman"/>
-              </w:rPr>
-              <w:t>Execution</w:t>
-            </w:r>
-            <w:proofErr w:type="spellEnd"/>
-            <w:r>
-              <w:rPr>
-                <w:rFonts w:ascii="Times New Roman" w:hAnsi="Times New Roman" w:cs="Times New Roman"/>
-              </w:rPr>
-              <w:t xml:space="preserve"> </w:t>
-            </w:r>
-            <w:proofErr w:type="spellStart"/>
-            <w:r>
-              <w:rPr>
-                <w:rFonts w:ascii="Times New Roman" w:hAnsi="Times New Roman" w:cs="Times New Roman"/>
-              </w:rPr>
-              <w:t>Steps</w:t>
-            </w:r>
-            <w:proofErr w:type="spellEnd"/>
-            <w:r>
-              <w:rPr>
-                <w:rFonts w:ascii="Times New Roman" w:hAnsi="Times New Roman" w:cs="Times New Roman"/>
-              </w:rPr>
-              <w:t>:</w:t>
+              <w:t>Test Execution Steps:</w:t>
             </w:r>
           </w:p>
         </w:tc>
@@ -46392,7 +46586,6 @@
               <w:rPr>
                 <w:rFonts w:ascii="Times New Roman" w:hAnsi="Times New Roman" w:cs="Times New Roman"/>
               </w:rPr>
-              <w:lastRenderedPageBreak/>
               <w:t>2</w:t>
             </w:r>
           </w:p>
@@ -47199,35 +47392,7 @@
               <w:rPr>
                 <w:rFonts w:ascii="Times New Roman" w:hAnsi="Times New Roman" w:cs="Times New Roman"/>
               </w:rPr>
-              <w:t xml:space="preserve">Test </w:t>
-            </w:r>
-            <w:proofErr w:type="spellStart"/>
-            <w:r>
-              <w:rPr>
-                <w:rFonts w:ascii="Times New Roman" w:hAnsi="Times New Roman" w:cs="Times New Roman"/>
-              </w:rPr>
-              <w:t>Execution</w:t>
-            </w:r>
-            <w:proofErr w:type="spellEnd"/>
-            <w:r>
-              <w:rPr>
-                <w:rFonts w:ascii="Times New Roman" w:hAnsi="Times New Roman" w:cs="Times New Roman"/>
-              </w:rPr>
-              <w:t xml:space="preserve"> </w:t>
-            </w:r>
-            <w:proofErr w:type="spellStart"/>
-            <w:r>
-              <w:rPr>
-                <w:rFonts w:ascii="Times New Roman" w:hAnsi="Times New Roman" w:cs="Times New Roman"/>
-              </w:rPr>
-              <w:t>Steps</w:t>
-            </w:r>
-            <w:proofErr w:type="spellEnd"/>
-            <w:r>
-              <w:rPr>
-                <w:rFonts w:ascii="Times New Roman" w:hAnsi="Times New Roman" w:cs="Times New Roman"/>
-              </w:rPr>
-              <w:t>:</w:t>
+              <w:t>Test Execution Steps:</w:t>
             </w:r>
           </w:p>
         </w:tc>
@@ -47249,6 +47414,7 @@
                 <w:rFonts w:ascii="Times New Roman" w:hAnsi="Times New Roman" w:cs="Times New Roman"/>
                 <w:b/>
               </w:rPr>
+              <w:lastRenderedPageBreak/>
               <w:t>Sorsz.</w:t>
             </w:r>
           </w:p>
@@ -47731,7 +47897,6 @@
               <w:rPr>
                 <w:rFonts w:ascii="Times New Roman" w:hAnsi="Times New Roman" w:cs="Times New Roman"/>
               </w:rPr>
-              <w:lastRenderedPageBreak/>
               <w:t>3</w:t>
             </w:r>
           </w:p>
@@ -48396,35 +48561,7 @@
               <w:rPr>
                 <w:rFonts w:ascii="Times New Roman" w:hAnsi="Times New Roman" w:cs="Times New Roman"/>
               </w:rPr>
-              <w:t xml:space="preserve">Test </w:t>
-            </w:r>
-            <w:proofErr w:type="spellStart"/>
-            <w:r>
-              <w:rPr>
-                <w:rFonts w:ascii="Times New Roman" w:hAnsi="Times New Roman" w:cs="Times New Roman"/>
-              </w:rPr>
-              <w:t>Execution</w:t>
-            </w:r>
-            <w:proofErr w:type="spellEnd"/>
-            <w:r>
-              <w:rPr>
-                <w:rFonts w:ascii="Times New Roman" w:hAnsi="Times New Roman" w:cs="Times New Roman"/>
-              </w:rPr>
-              <w:t xml:space="preserve"> </w:t>
-            </w:r>
-            <w:proofErr w:type="spellStart"/>
-            <w:r>
-              <w:rPr>
-                <w:rFonts w:ascii="Times New Roman" w:hAnsi="Times New Roman" w:cs="Times New Roman"/>
-              </w:rPr>
-              <w:t>Steps</w:t>
-            </w:r>
-            <w:proofErr w:type="spellEnd"/>
-            <w:r>
-              <w:rPr>
-                <w:rFonts w:ascii="Times New Roman" w:hAnsi="Times New Roman" w:cs="Times New Roman"/>
-              </w:rPr>
-              <w:t>:</w:t>
+              <w:t>Test Execution Steps:</w:t>
             </w:r>
           </w:p>
         </w:tc>
@@ -48791,7 +48928,14 @@
               <w:rPr>
                 <w:rFonts w:ascii="Times New Roman" w:hAnsi="Times New Roman" w:cs="Times New Roman"/>
               </w:rPr>
-              <w:t>Helyes felhasználónév és jelszó megadása majd belépés gomb megnyomása</w:t>
+              <w:t xml:space="preserve">Helyes felhasználónév és jelszó megadása </w:t>
+            </w:r>
+            <w:r>
+              <w:rPr>
+                <w:rFonts w:ascii="Times New Roman" w:hAnsi="Times New Roman" w:cs="Times New Roman"/>
+              </w:rPr>
+              <w:lastRenderedPageBreak/>
+              <w:t>majd belépés gomb megnyomása</w:t>
             </w:r>
           </w:p>
         </w:tc>
@@ -48809,6 +48953,7 @@
               <w:rPr>
                 <w:rFonts w:ascii="Times New Roman" w:hAnsi="Times New Roman" w:cs="Times New Roman"/>
               </w:rPr>
+              <w:lastRenderedPageBreak/>
               <w:t>felhasználó: user</w:t>
             </w:r>
             <w:r>
@@ -48928,6 +49073,7 @@
               <w:rPr>
                 <w:rFonts w:ascii="Times New Roman" w:hAnsi="Times New Roman" w:cs="Times New Roman"/>
               </w:rPr>
+              <w:lastRenderedPageBreak/>
               <w:t>3</w:t>
             </w:r>
           </w:p>
@@ -49103,14 +49249,7 @@
               <w:rPr>
                 <w:rFonts w:ascii="Times New Roman" w:hAnsi="Times New Roman" w:cs="Times New Roman"/>
               </w:rPr>
-              <w:t xml:space="preserve">Pontos adatok beírása a beviteli mezökbe. Majd </w:t>
-            </w:r>
-            <w:r>
-              <w:rPr>
-                <w:rFonts w:ascii="Times New Roman" w:hAnsi="Times New Roman" w:cs="Times New Roman"/>
-              </w:rPr>
-              <w:lastRenderedPageBreak/>
-              <w:t>feltöltés gomb.</w:t>
+              <w:t>Pontos adatok beírása a beviteli mezökbe. Majd feltöltés gomb.</w:t>
             </w:r>
           </w:p>
         </w:tc>
@@ -49128,7 +49267,6 @@
               <w:rPr>
                 <w:rFonts w:ascii="Times New Roman" w:hAnsi="Times New Roman" w:cs="Times New Roman"/>
               </w:rPr>
-              <w:lastRenderedPageBreak/>
               <w:t xml:space="preserve">Vezetéknév: Lakatos </w:t>
             </w:r>
             <w:r>
@@ -49150,12 +49288,6 @@
                 <w:rFonts w:ascii="Times New Roman" w:hAnsi="Times New Roman" w:cs="Times New Roman"/>
               </w:rPr>
               <w:br/>
-            </w:r>
-            <w:r>
-              <w:rPr>
-                <w:rFonts w:ascii="Times New Roman" w:hAnsi="Times New Roman" w:cs="Times New Roman"/>
-              </w:rPr>
-              <w:lastRenderedPageBreak/>
               <w:t xml:space="preserve">Születési </w:t>
             </w:r>
             <w:proofErr w:type="gramStart"/>
@@ -49210,7 +49342,6 @@
               <w:rPr>
                 <w:rFonts w:ascii="Times New Roman" w:hAnsi="Times New Roman" w:cs="Times New Roman"/>
               </w:rPr>
-              <w:lastRenderedPageBreak/>
               <w:t>A személy már szerepel a listában!</w:t>
             </w:r>
           </w:p>
@@ -49593,35 +49724,7 @@
               <w:rPr>
                 <w:rFonts w:ascii="Times New Roman" w:hAnsi="Times New Roman" w:cs="Times New Roman"/>
               </w:rPr>
-              <w:t xml:space="preserve">Test </w:t>
-            </w:r>
-            <w:proofErr w:type="spellStart"/>
-            <w:r>
-              <w:rPr>
-                <w:rFonts w:ascii="Times New Roman" w:hAnsi="Times New Roman" w:cs="Times New Roman"/>
-              </w:rPr>
-              <w:t>Execution</w:t>
-            </w:r>
-            <w:proofErr w:type="spellEnd"/>
-            <w:r>
-              <w:rPr>
-                <w:rFonts w:ascii="Times New Roman" w:hAnsi="Times New Roman" w:cs="Times New Roman"/>
-              </w:rPr>
-              <w:t xml:space="preserve"> </w:t>
-            </w:r>
-            <w:proofErr w:type="spellStart"/>
-            <w:r>
-              <w:rPr>
-                <w:rFonts w:ascii="Times New Roman" w:hAnsi="Times New Roman" w:cs="Times New Roman"/>
-              </w:rPr>
-              <w:t>Steps</w:t>
-            </w:r>
-            <w:proofErr w:type="spellEnd"/>
-            <w:r>
-              <w:rPr>
-                <w:rFonts w:ascii="Times New Roman" w:hAnsi="Times New Roman" w:cs="Times New Roman"/>
-              </w:rPr>
-              <w:t>:</w:t>
+              <w:t>Test Execution Steps:</w:t>
             </w:r>
           </w:p>
         </w:tc>
@@ -50312,7 +50415,258 @@
               <w:rPr>
                 <w:rFonts w:ascii="Times New Roman" w:hAnsi="Times New Roman" w:cs="Times New Roman"/>
               </w:rPr>
-              <w:t>Írjon be adatokat a beviteli mezökbe, de hagyjon üresen egyet. Majd feltöltés gomb.</w:t>
+              <w:t xml:space="preserve">Írjon be adatokat a </w:t>
+            </w:r>
+            <w:r>
+              <w:rPr>
+                <w:rFonts w:ascii="Times New Roman" w:hAnsi="Times New Roman" w:cs="Times New Roman"/>
+              </w:rPr>
+              <w:lastRenderedPageBreak/>
+              <w:t>beviteli mezökbe, de hagyjon üresen egyet. Majd feltöltés gomb.</w:t>
+            </w:r>
+          </w:p>
+        </w:tc>
+        <w:tc>
+          <w:tcPr>
+            <w:tcW w:w="1522" w:type="dxa"/>
+          </w:tcPr>
+          <w:p>
+            <w:pPr>
+              <w:rPr>
+                <w:rFonts w:ascii="Times New Roman" w:hAnsi="Times New Roman" w:cs="Times New Roman"/>
+              </w:rPr>
+            </w:pPr>
+            <w:r>
+              <w:rPr>
+                <w:rFonts w:ascii="Times New Roman" w:hAnsi="Times New Roman" w:cs="Times New Roman"/>
+              </w:rPr>
+              <w:lastRenderedPageBreak/>
+              <w:t xml:space="preserve">Vezetéknév: Lakatos </w:t>
+            </w:r>
+            <w:r>
+              <w:rPr>
+                <w:rFonts w:ascii="Times New Roman" w:hAnsi="Times New Roman" w:cs="Times New Roman"/>
+              </w:rPr>
+              <w:br/>
+            </w:r>
+            <w:r>
+              <w:rPr>
+                <w:rFonts w:ascii="Times New Roman" w:hAnsi="Times New Roman" w:cs="Times New Roman"/>
+              </w:rPr>
+              <w:lastRenderedPageBreak/>
+              <w:t>Keresztnév: András</w:t>
+            </w:r>
+            <w:r>
+              <w:rPr>
+                <w:rFonts w:ascii="Times New Roman" w:hAnsi="Times New Roman" w:cs="Times New Roman"/>
+              </w:rPr>
+              <w:br/>
+              <w:t>Másodiknév: József</w:t>
+            </w:r>
+            <w:r>
+              <w:rPr>
+                <w:rFonts w:ascii="Times New Roman" w:hAnsi="Times New Roman" w:cs="Times New Roman"/>
+              </w:rPr>
+              <w:br/>
+              <w:t xml:space="preserve">Születési </w:t>
+            </w:r>
+            <w:proofErr w:type="gramStart"/>
+            <w:r>
+              <w:rPr>
+                <w:rFonts w:ascii="Times New Roman" w:hAnsi="Times New Roman" w:cs="Times New Roman"/>
+              </w:rPr>
+              <w:t>dátum</w:t>
+            </w:r>
+            <w:proofErr w:type="gramEnd"/>
+            <w:r>
+              <w:rPr>
+                <w:rFonts w:ascii="Times New Roman" w:hAnsi="Times New Roman" w:cs="Times New Roman"/>
+              </w:rPr>
+              <w:t>: -</w:t>
+            </w:r>
+            <w:r>
+              <w:rPr>
+                <w:rFonts w:ascii="Times New Roman" w:hAnsi="Times New Roman" w:cs="Times New Roman"/>
+              </w:rPr>
+              <w:br/>
+              <w:t>Irányítószám: 2800</w:t>
+            </w:r>
+            <w:r>
+              <w:rPr>
+                <w:rFonts w:ascii="Times New Roman" w:hAnsi="Times New Roman" w:cs="Times New Roman"/>
+              </w:rPr>
+              <w:br/>
+              <w:t>Település: Tatabánya</w:t>
+            </w:r>
+            <w:r>
+              <w:rPr>
+                <w:rFonts w:ascii="Times New Roman" w:hAnsi="Times New Roman" w:cs="Times New Roman"/>
+              </w:rPr>
+              <w:br/>
+              <w:t>Egyéb cím: Réti u. 10.</w:t>
+            </w:r>
+          </w:p>
+        </w:tc>
+        <w:tc>
+          <w:tcPr>
+            <w:tcW w:w="1279" w:type="dxa"/>
+            <w:gridSpan w:val="2"/>
+          </w:tcPr>
+          <w:p>
+            <w:pPr>
+              <w:rPr>
+                <w:rFonts w:ascii="Times New Roman" w:hAnsi="Times New Roman" w:cs="Times New Roman"/>
+              </w:rPr>
+            </w:pPr>
+            <w:r>
+              <w:rPr>
+                <w:rFonts w:ascii="Times New Roman" w:hAnsi="Times New Roman" w:cs="Times New Roman"/>
+              </w:rPr>
+              <w:lastRenderedPageBreak/>
+              <w:t xml:space="preserve">Valamelyik mező </w:t>
+            </w:r>
+            <w:r>
+              <w:rPr>
+                <w:rFonts w:ascii="Times New Roman" w:hAnsi="Times New Roman" w:cs="Times New Roman"/>
+              </w:rPr>
+              <w:lastRenderedPageBreak/>
+              <w:t>üres.(A második keresztnéven kívül)</w:t>
+            </w:r>
+          </w:p>
+        </w:tc>
+        <w:tc>
+          <w:tcPr>
+            <w:tcW w:w="1239" w:type="dxa"/>
+          </w:tcPr>
+          <w:p>
+            <w:pPr>
+              <w:rPr>
+                <w:rFonts w:ascii="Times New Roman" w:hAnsi="Times New Roman" w:cs="Times New Roman"/>
+              </w:rPr>
+            </w:pPr>
+            <w:r>
+              <w:rPr>
+                <w:rFonts w:ascii="Times New Roman" w:hAnsi="Times New Roman" w:cs="Times New Roman"/>
+              </w:rPr>
+              <w:lastRenderedPageBreak/>
+              <w:t xml:space="preserve">Valamelyik mező </w:t>
+            </w:r>
+            <w:r>
+              <w:rPr>
+                <w:rFonts w:ascii="Times New Roman" w:hAnsi="Times New Roman" w:cs="Times New Roman"/>
+              </w:rPr>
+              <w:lastRenderedPageBreak/>
+              <w:t>üres.(A második keresztnéven kívül)</w:t>
+            </w:r>
+          </w:p>
+        </w:tc>
+        <w:tc>
+          <w:tcPr>
+            <w:tcW w:w="902" w:type="dxa"/>
+            <w:gridSpan w:val="2"/>
+          </w:tcPr>
+          <w:p>
+            <w:pPr>
+              <w:rPr>
+                <w:rFonts w:ascii="Times New Roman" w:hAnsi="Times New Roman" w:cs="Times New Roman"/>
+              </w:rPr>
+            </w:pPr>
+            <w:r>
+              <w:rPr>
+                <w:rFonts w:ascii="Times New Roman" w:hAnsi="Times New Roman" w:cs="Times New Roman"/>
+              </w:rPr>
+              <w:lastRenderedPageBreak/>
+              <w:t>IDE 8.2</w:t>
+            </w:r>
+          </w:p>
+        </w:tc>
+        <w:tc>
+          <w:tcPr>
+            <w:tcW w:w="1011" w:type="dxa"/>
+          </w:tcPr>
+          <w:p>
+            <w:pPr>
+              <w:rPr>
+                <w:rFonts w:ascii="Times New Roman" w:hAnsi="Times New Roman" w:cs="Times New Roman"/>
+              </w:rPr>
+            </w:pPr>
+            <w:r>
+              <w:rPr>
+                <w:rFonts w:ascii="Times New Roman" w:hAnsi="Times New Roman" w:cs="Times New Roman"/>
+              </w:rPr>
+              <w:t>Pass</w:t>
+            </w:r>
+          </w:p>
+        </w:tc>
+        <w:tc>
+          <w:tcPr>
+            <w:tcW w:w="1100" w:type="dxa"/>
+          </w:tcPr>
+          <w:p>
+            <w:pPr>
+              <w:rPr>
+                <w:rFonts w:ascii="Times New Roman" w:hAnsi="Times New Roman" w:cs="Times New Roman"/>
+              </w:rPr>
+            </w:pPr>
+            <w:r>
+              <w:rPr>
+                <w:rFonts w:ascii="Times New Roman" w:hAnsi="Times New Roman" w:cs="Times New Roman"/>
+              </w:rPr>
+              <w:t>Sikertelen feltöltés</w:t>
+            </w:r>
+          </w:p>
+        </w:tc>
+      </w:tr>
+      <w:tr>
+        <w:tc>
+          <w:tcPr>
+            <w:tcW w:w="678" w:type="dxa"/>
+          </w:tcPr>
+          <w:p>
+            <w:pPr>
+              <w:rPr>
+                <w:rFonts w:ascii="Times New Roman" w:hAnsi="Times New Roman" w:cs="Times New Roman"/>
+              </w:rPr>
+            </w:pPr>
+            <w:r>
+              <w:rPr>
+                <w:rFonts w:ascii="Times New Roman" w:hAnsi="Times New Roman" w:cs="Times New Roman"/>
+              </w:rPr>
+              <w:lastRenderedPageBreak/>
+              <w:t>5</w:t>
+            </w:r>
+          </w:p>
+        </w:tc>
+        <w:tc>
+          <w:tcPr>
+            <w:tcW w:w="1329" w:type="dxa"/>
+            <w:gridSpan w:val="2"/>
+          </w:tcPr>
+          <w:p>
+            <w:pPr>
+              <w:rPr>
+                <w:rFonts w:ascii="Times New Roman" w:hAnsi="Times New Roman" w:cs="Times New Roman"/>
+              </w:rPr>
+            </w:pPr>
+            <w:r>
+              <w:rPr>
+                <w:rFonts w:ascii="Times New Roman" w:hAnsi="Times New Roman" w:cs="Times New Roman"/>
+              </w:rPr>
+              <w:t xml:space="preserve">Írjon be adatokat a beviteli mezökbe, az irányítószám legyen több </w:t>
+            </w:r>
+            <w:proofErr w:type="gramStart"/>
+            <w:r>
+              <w:rPr>
+                <w:rFonts w:ascii="Times New Roman" w:hAnsi="Times New Roman" w:cs="Times New Roman"/>
+              </w:rPr>
+              <w:t>számjegyű</w:t>
+            </w:r>
+            <w:proofErr w:type="gramEnd"/>
+            <w:r>
+              <w:rPr>
+                <w:rFonts w:ascii="Times New Roman" w:hAnsi="Times New Roman" w:cs="Times New Roman"/>
+              </w:rPr>
+              <w:t xml:space="preserve"> mint 4. Majd feltöltés gomb.</w:t>
             </w:r>
           </w:p>
         </w:tc>
@@ -50365,14 +50719,14 @@
               <w:rPr>
                 <w:rFonts w:ascii="Times New Roman" w:hAnsi="Times New Roman" w:cs="Times New Roman"/>
               </w:rPr>
-              <w:t>: -</w:t>
+              <w:t>: 2004.04.20</w:t>
             </w:r>
             <w:r>
               <w:rPr>
                 <w:rFonts w:ascii="Times New Roman" w:hAnsi="Times New Roman" w:cs="Times New Roman"/>
               </w:rPr>
               <w:br/>
-              <w:t>Irányítószám: 2800</w:t>
+              <w:t>Irányítószám: 28000</w:t>
             </w:r>
             <w:r>
               <w:rPr>
@@ -50405,7 +50759,7 @@
               <w:rPr>
                 <w:rFonts w:ascii="Times New Roman" w:hAnsi="Times New Roman" w:cs="Times New Roman"/>
               </w:rPr>
-              <w:t>Valamelyik mező üres.(A második keresztnéven kívül)</w:t>
+              <w:t>Az irányítószám 4 számhosszú lehet!</w:t>
             </w:r>
           </w:p>
         </w:tc>
@@ -50423,7 +50777,7 @@
               <w:rPr>
                 <w:rFonts w:ascii="Times New Roman" w:hAnsi="Times New Roman" w:cs="Times New Roman"/>
               </w:rPr>
-              <w:t>Valamelyik mező üres.(A második keresztnéven kívül)</w:t>
+              <w:t>Az irányítószám 4 számhosszú lehet!</w:t>
             </w:r>
           </w:p>
         </w:tc>
@@ -50442,257 +50796,6 @@
               <w:rPr>
                 <w:rFonts w:ascii="Times New Roman" w:hAnsi="Times New Roman" w:cs="Times New Roman"/>
               </w:rPr>
-              <w:t>IDE 8.2</w:t>
-            </w:r>
-          </w:p>
-        </w:tc>
-        <w:tc>
-          <w:tcPr>
-            <w:tcW w:w="1011" w:type="dxa"/>
-          </w:tcPr>
-          <w:p>
-            <w:pPr>
-              <w:rPr>
-                <w:rFonts w:ascii="Times New Roman" w:hAnsi="Times New Roman" w:cs="Times New Roman"/>
-              </w:rPr>
-            </w:pPr>
-            <w:r>
-              <w:rPr>
-                <w:rFonts w:ascii="Times New Roman" w:hAnsi="Times New Roman" w:cs="Times New Roman"/>
-              </w:rPr>
-              <w:t>Pass</w:t>
-            </w:r>
-          </w:p>
-        </w:tc>
-        <w:tc>
-          <w:tcPr>
-            <w:tcW w:w="1100" w:type="dxa"/>
-          </w:tcPr>
-          <w:p>
-            <w:pPr>
-              <w:rPr>
-                <w:rFonts w:ascii="Times New Roman" w:hAnsi="Times New Roman" w:cs="Times New Roman"/>
-              </w:rPr>
-            </w:pPr>
-            <w:r>
-              <w:rPr>
-                <w:rFonts w:ascii="Times New Roman" w:hAnsi="Times New Roman" w:cs="Times New Roman"/>
-              </w:rPr>
-              <w:t>Sikertelen feltöltés</w:t>
-            </w:r>
-          </w:p>
-        </w:tc>
-      </w:tr>
-      <w:tr>
-        <w:tc>
-          <w:tcPr>
-            <w:tcW w:w="678" w:type="dxa"/>
-          </w:tcPr>
-          <w:p>
-            <w:pPr>
-              <w:rPr>
-                <w:rFonts w:ascii="Times New Roman" w:hAnsi="Times New Roman" w:cs="Times New Roman"/>
-              </w:rPr>
-            </w:pPr>
-            <w:r>
-              <w:rPr>
-                <w:rFonts w:ascii="Times New Roman" w:hAnsi="Times New Roman" w:cs="Times New Roman"/>
-              </w:rPr>
-              <w:t>5</w:t>
-            </w:r>
-          </w:p>
-        </w:tc>
-        <w:tc>
-          <w:tcPr>
-            <w:tcW w:w="1329" w:type="dxa"/>
-            <w:gridSpan w:val="2"/>
-          </w:tcPr>
-          <w:p>
-            <w:pPr>
-              <w:rPr>
-                <w:rFonts w:ascii="Times New Roman" w:hAnsi="Times New Roman" w:cs="Times New Roman"/>
-              </w:rPr>
-            </w:pPr>
-            <w:r>
-              <w:rPr>
-                <w:rFonts w:ascii="Times New Roman" w:hAnsi="Times New Roman" w:cs="Times New Roman"/>
-              </w:rPr>
-              <w:t xml:space="preserve">Írjon be adatokat a beviteli </w:t>
-            </w:r>
-            <w:r>
-              <w:rPr>
-                <w:rFonts w:ascii="Times New Roman" w:hAnsi="Times New Roman" w:cs="Times New Roman"/>
-              </w:rPr>
-              <w:lastRenderedPageBreak/>
-              <w:t xml:space="preserve">mezökbe, az irányítószám legyen több </w:t>
-            </w:r>
-            <w:proofErr w:type="gramStart"/>
-            <w:r>
-              <w:rPr>
-                <w:rFonts w:ascii="Times New Roman" w:hAnsi="Times New Roman" w:cs="Times New Roman"/>
-              </w:rPr>
-              <w:t>számjegyű</w:t>
-            </w:r>
-            <w:proofErr w:type="gramEnd"/>
-            <w:r>
-              <w:rPr>
-                <w:rFonts w:ascii="Times New Roman" w:hAnsi="Times New Roman" w:cs="Times New Roman"/>
-              </w:rPr>
-              <w:t xml:space="preserve"> mint 4. Majd feltöltés gomb.</w:t>
-            </w:r>
-          </w:p>
-        </w:tc>
-        <w:tc>
-          <w:tcPr>
-            <w:tcW w:w="1522" w:type="dxa"/>
-          </w:tcPr>
-          <w:p>
-            <w:pPr>
-              <w:rPr>
-                <w:rFonts w:ascii="Times New Roman" w:hAnsi="Times New Roman" w:cs="Times New Roman"/>
-              </w:rPr>
-            </w:pPr>
-            <w:r>
-              <w:rPr>
-                <w:rFonts w:ascii="Times New Roman" w:hAnsi="Times New Roman" w:cs="Times New Roman"/>
-              </w:rPr>
-              <w:lastRenderedPageBreak/>
-              <w:t xml:space="preserve">Vezetéknév: Lakatos </w:t>
-            </w:r>
-            <w:r>
-              <w:rPr>
-                <w:rFonts w:ascii="Times New Roman" w:hAnsi="Times New Roman" w:cs="Times New Roman"/>
-              </w:rPr>
-              <w:br/>
-              <w:t xml:space="preserve">Keresztnév: </w:t>
-            </w:r>
-            <w:r>
-              <w:rPr>
-                <w:rFonts w:ascii="Times New Roman" w:hAnsi="Times New Roman" w:cs="Times New Roman"/>
-              </w:rPr>
-              <w:lastRenderedPageBreak/>
-              <w:t>András</w:t>
-            </w:r>
-            <w:r>
-              <w:rPr>
-                <w:rFonts w:ascii="Times New Roman" w:hAnsi="Times New Roman" w:cs="Times New Roman"/>
-              </w:rPr>
-              <w:br/>
-              <w:t>Másodiknév: József</w:t>
-            </w:r>
-            <w:r>
-              <w:rPr>
-                <w:rFonts w:ascii="Times New Roman" w:hAnsi="Times New Roman" w:cs="Times New Roman"/>
-              </w:rPr>
-              <w:br/>
-              <w:t xml:space="preserve">Születési </w:t>
-            </w:r>
-            <w:proofErr w:type="gramStart"/>
-            <w:r>
-              <w:rPr>
-                <w:rFonts w:ascii="Times New Roman" w:hAnsi="Times New Roman" w:cs="Times New Roman"/>
-              </w:rPr>
-              <w:t>dátum</w:t>
-            </w:r>
-            <w:proofErr w:type="gramEnd"/>
-            <w:r>
-              <w:rPr>
-                <w:rFonts w:ascii="Times New Roman" w:hAnsi="Times New Roman" w:cs="Times New Roman"/>
-              </w:rPr>
-              <w:t>: 2004.04.20</w:t>
-            </w:r>
-            <w:r>
-              <w:rPr>
-                <w:rFonts w:ascii="Times New Roman" w:hAnsi="Times New Roman" w:cs="Times New Roman"/>
-              </w:rPr>
-              <w:br/>
-              <w:t>Irányítószám: 28000</w:t>
-            </w:r>
-            <w:r>
-              <w:rPr>
-                <w:rFonts w:ascii="Times New Roman" w:hAnsi="Times New Roman" w:cs="Times New Roman"/>
-              </w:rPr>
-              <w:br/>
-              <w:t>Település: Tatabánya</w:t>
-            </w:r>
-            <w:r>
-              <w:rPr>
-                <w:rFonts w:ascii="Times New Roman" w:hAnsi="Times New Roman" w:cs="Times New Roman"/>
-              </w:rPr>
-              <w:br/>
-              <w:t>Egyéb cím: Réti u. 10.</w:t>
-            </w:r>
-          </w:p>
-        </w:tc>
-        <w:tc>
-          <w:tcPr>
-            <w:tcW w:w="1279" w:type="dxa"/>
-            <w:gridSpan w:val="2"/>
-          </w:tcPr>
-          <w:p>
-            <w:pPr>
-              <w:rPr>
-                <w:rFonts w:ascii="Times New Roman" w:hAnsi="Times New Roman" w:cs="Times New Roman"/>
-              </w:rPr>
-            </w:pPr>
-            <w:r>
-              <w:rPr>
-                <w:rFonts w:ascii="Times New Roman" w:hAnsi="Times New Roman" w:cs="Times New Roman"/>
-              </w:rPr>
-              <w:lastRenderedPageBreak/>
-              <w:t xml:space="preserve">Az irányítószám 4 </w:t>
-            </w:r>
-            <w:r>
-              <w:rPr>
-                <w:rFonts w:ascii="Times New Roman" w:hAnsi="Times New Roman" w:cs="Times New Roman"/>
-              </w:rPr>
-              <w:lastRenderedPageBreak/>
-              <w:t>számhosszú lehet!</w:t>
-            </w:r>
-          </w:p>
-        </w:tc>
-        <w:tc>
-          <w:tcPr>
-            <w:tcW w:w="1239" w:type="dxa"/>
-          </w:tcPr>
-          <w:p>
-            <w:pPr>
-              <w:rPr>
-                <w:rFonts w:ascii="Times New Roman" w:hAnsi="Times New Roman" w:cs="Times New Roman"/>
-              </w:rPr>
-            </w:pPr>
-            <w:r>
-              <w:rPr>
-                <w:rFonts w:ascii="Times New Roman" w:hAnsi="Times New Roman" w:cs="Times New Roman"/>
-              </w:rPr>
-              <w:lastRenderedPageBreak/>
-              <w:t xml:space="preserve">Az irányítószám 4 </w:t>
-            </w:r>
-            <w:r>
-              <w:rPr>
-                <w:rFonts w:ascii="Times New Roman" w:hAnsi="Times New Roman" w:cs="Times New Roman"/>
-              </w:rPr>
-              <w:lastRenderedPageBreak/>
-              <w:t>számhosszú lehet!</w:t>
-            </w:r>
-          </w:p>
-        </w:tc>
-        <w:tc>
-          <w:tcPr>
-            <w:tcW w:w="902" w:type="dxa"/>
-            <w:gridSpan w:val="2"/>
-          </w:tcPr>
-          <w:p>
-            <w:pPr>
-              <w:rPr>
-                <w:rFonts w:ascii="Times New Roman" w:hAnsi="Times New Roman" w:cs="Times New Roman"/>
-              </w:rPr>
-            </w:pPr>
-            <w:r>
-              <w:rPr>
-                <w:rFonts w:ascii="Times New Roman" w:hAnsi="Times New Roman" w:cs="Times New Roman"/>
-              </w:rPr>
-              <w:lastRenderedPageBreak/>
               <w:t>IDE 8.2</w:t>
             </w:r>
           </w:p>
@@ -50747,7 +50850,6 @@
         <w:rPr>
           <w:rFonts w:ascii="Times New Roman" w:hAnsi="Times New Roman" w:cs="Times New Roman"/>
         </w:rPr>
-        <w:lastRenderedPageBreak/>
         <w:t>3.</w:t>
       </w:r>
       <w:r>
@@ -50911,6 +51013,7 @@
         <w:rPr>
           <w:rFonts w:ascii="Times New Roman" w:hAnsi="Times New Roman" w:cs="Times New Roman"/>
         </w:rPr>
+        <w:lastRenderedPageBreak/>
         <w:t>A program telepítése</w:t>
       </w:r>
       <w:bookmarkEnd w:id="21"/>
@@ -50974,15 +51077,7 @@
           <w:rFonts w:ascii="Times New Roman" w:hAnsi="Times New Roman" w:cs="Times New Roman"/>
           <w:b/>
         </w:rPr>
-        <w:t xml:space="preserve">a kis- és </w:t>
-      </w:r>
-      <w:r>
-        <w:rPr>
-          <w:rFonts w:ascii="Times New Roman" w:hAnsi="Times New Roman" w:cs="Times New Roman"/>
-          <w:b/>
-        </w:rPr>
-        <w:lastRenderedPageBreak/>
-        <w:t>nagybetűre is ügyelni kell.</w:t>
+        <w:t>a kis- és nagybetűre is ügyelni kell.</w:t>
       </w:r>
       <w:r>
         <w:rPr>
@@ -51074,6 +51169,7 @@
           <w:rFonts w:ascii="Times New Roman" w:hAnsi="Times New Roman" w:cs="Times New Roman"/>
           <w:noProof/>
         </w:rPr>
+        <w:lastRenderedPageBreak/>
         <w:drawing>
           <wp:anchor distT="0" distB="0" distL="114300" distR="114300" simplePos="0" relativeHeight="251659264" behindDoc="0" locked="0" layoutInCell="1" allowOverlap="1" wp14:anchorId="378E2FF2" wp14:editId="6C9DE97F">
             <wp:simplePos x="0" y="0"/>
@@ -51143,7 +51239,6 @@
         <w:rPr>
           <w:rFonts w:ascii="Times New Roman" w:hAnsi="Times New Roman" w:cs="Times New Roman"/>
         </w:rPr>
-        <w:lastRenderedPageBreak/>
         <w:t xml:space="preserve">A gombokra kattintva nyithat meg új ablakokat ahol a munkát szeretné végezni. </w:t>
       </w:r>
       <w:r>
@@ -51246,7 +51341,14 @@
         <w:rPr>
           <w:rFonts w:ascii="Times New Roman" w:hAnsi="Times New Roman" w:cs="Times New Roman"/>
         </w:rPr>
-        <w:t xml:space="preserve"> törlés gomb lenyomása elött a felhasználó köteles kijelölni egy sort, amit törölni szeretne a táblázatban az adatbázisból. A feltöltés, keresés, törlés és újra töltés gombok láthatóak a tábla bal sarka mellett a szöveg mezők alatt. A gombok különböző jogosultságú felhasználóknak máshogyan jelennek meg. Ha nincs jogosultsága a személynek a gombhoz, akkor nem is jelenik meg neki. A szöveg mezők felett megjelenik egy legördülő gomb ahol az adatbázisban szereplő előtagok szerepelnek. Az ablak jobb sarkában a vissza gombra kattintva vissza jutunk a fő oldalra.</w:t>
+        <w:t xml:space="preserve"> törlés gomb lenyomása elött a felhasználó köteles kijelölni egy sort, amit törölni szeretne a táblázatban az adatbázisból. A feltöltés, keresés, törlés és újra töltés gombok láthatóak a tábla bal sarka mellett a szöveg mezők alatt. A gombok különböző jogosultságú felhasználóknak </w:t>
+      </w:r>
+      <w:r>
+        <w:rPr>
+          <w:rFonts w:ascii="Times New Roman" w:hAnsi="Times New Roman" w:cs="Times New Roman"/>
+        </w:rPr>
+        <w:lastRenderedPageBreak/>
+        <w:t>máshogyan jelennek meg. Ha nincs jogosultsága a személynek a gombhoz, akkor nem is jelenik meg neki. A szöveg mezők felett megjelenik egy legördülő gomb ahol az adatbázisban szereplő előtagok szerepelnek. Az ablak jobb sarkában a vissza gombra kattintva vissza jutunk a fő oldalra.</w:t>
       </w:r>
     </w:p>
     <w:p>
@@ -51314,14 +51416,7 @@
         <w:rPr>
           <w:rFonts w:ascii="Times New Roman" w:hAnsi="Times New Roman" w:cs="Times New Roman"/>
         </w:rPr>
-        <w:t xml:space="preserve"> a pontos </w:t>
-      </w:r>
-      <w:r>
-        <w:rPr>
-          <w:rFonts w:ascii="Times New Roman" w:hAnsi="Times New Roman" w:cs="Times New Roman"/>
-        </w:rPr>
-        <w:lastRenderedPageBreak/>
-        <w:t>fogalmazás.</w:t>
+        <w:t xml:space="preserve"> a pontos fogalmazás.</w:t>
       </w:r>
       <w:r>
         <w:rPr>
@@ -51405,7 +51500,14 @@
         <w:rPr>
           <w:rFonts w:ascii="Times New Roman" w:hAnsi="Times New Roman" w:cs="Times New Roman"/>
         </w:rPr>
-        <w:t>A gyógyszerek ablakban egy táblázatban megjelenik az adatbázisban szereplő gyógyszerek: azonosítói, neve, gyártója, tartalma, és mennyisége. A táblázatban azon gyógyszerek,</w:t>
+        <w:t xml:space="preserve">A gyógyszerek ablakban egy táblázatban megjelenik az </w:t>
+      </w:r>
+      <w:r>
+        <w:rPr>
+          <w:rFonts w:ascii="Times New Roman" w:hAnsi="Times New Roman" w:cs="Times New Roman"/>
+        </w:rPr>
+        <w:lastRenderedPageBreak/>
+        <w:t>adatbázisban szereplő gyógyszerek: azonosítói, neve, gyártója, tartalma, és mennyisége. A táblázatban azon gyógyszerek,</w:t>
       </w:r>
       <w:r>
         <w:rPr>
@@ -51490,7 +51592,6 @@
           <w:rFonts w:ascii="Times New Roman" w:hAnsi="Times New Roman" w:cs="Times New Roman"/>
           <w:b/>
         </w:rPr>
-        <w:lastRenderedPageBreak/>
         <w:t>Kezelések</w:t>
       </w:r>
       <w:r>
@@ -51609,7 +51710,14 @@
         <w:rPr>
           <w:rFonts w:ascii="Times New Roman" w:hAnsi="Times New Roman" w:cs="Times New Roman"/>
         </w:rPr>
-        <w:t xml:space="preserve"> A táblázat alatt 4 rubrika látható, a két név beírására való mezők elött található 2 legördülő gomb ahol a név előtagját kell megadni. A táblázatban lehet keresni és feltölteni látogatást. A keresésnél nem muszáj pontos adatot megadni, viszont a feltöltésnél </w:t>
+        <w:t xml:space="preserve"> A táblázat alatt 4 rubrika látható, a két név beírására való </w:t>
+      </w:r>
+      <w:r>
+        <w:rPr>
+          <w:rFonts w:ascii="Times New Roman" w:hAnsi="Times New Roman" w:cs="Times New Roman"/>
+        </w:rPr>
+        <w:lastRenderedPageBreak/>
+        <w:t xml:space="preserve">mezők elött található 2 legördülő gomb ahol a név előtagját kell megadni. A táblázatban lehet keresni és feltölteni látogatást. A keresésnél nem muszáj pontos adatot megadni, viszont a feltöltésnél </w:t>
       </w:r>
       <w:r>
         <w:rPr>
@@ -51670,7 +51778,6 @@
         <w:ind w:left="0" w:right="565" w:firstLine="0"/>
       </w:pPr>
       <w:r>
-        <w:lastRenderedPageBreak/>
         <w:t>Összegzés, továbbfejlesztési lehetőségek</w:t>
       </w:r>
     </w:p>
@@ -51788,7 +51895,7 @@
         <w:noProof/>
         <w:color w:val="000000"/>
       </w:rPr>
-      <w:t>32</w:t>
+      <w:t>19</w:t>
     </w:r>
     <w:r>
       <w:rPr>
@@ -53922,7 +54029,6 @@
   <w:style w:type="character" w:default="1" w:styleId="Bekezdsalapbettpusa">
     <w:name w:val="Default Paragraph Font"/>
     <w:uiPriority w:val="1"/>
-    <w:semiHidden/>
     <w:unhideWhenUsed/>
   </w:style>
   <w:style w:type="table" w:default="1" w:styleId="Normltblzat">
@@ -54494,7 +54600,7 @@
 </file>
 
 <file path=customXml/itemProps1.xml><?xml version="1.0" encoding="utf-8"?>
-<ds:datastoreItem xmlns:ds="http://schemas.openxmlformats.org/officeDocument/2006/customXml" ds:itemID="{91A7F22C-F94C-4701-B0E6-9F76874309FE}">
+<ds:datastoreItem xmlns:ds="http://schemas.openxmlformats.org/officeDocument/2006/customXml" ds:itemID="{D87D9664-3C1E-4C42-8BFC-939198B29415}">
   <ds:schemaRefs>
     <ds:schemaRef ds:uri="http://schemas.openxmlformats.org/officeDocument/2006/bibliography"/>
   </ds:schemaRefs>

--- a/SzakdolgozatHL.docx
+++ b/SzakdolgozatHL.docx
@@ -35844,8 +35844,419 @@
         </w:rPr>
         <w:t>Ez a metódus, ahogy a neve is jelzi a táblázatot törli. Try catchben kell csinálni nehogy nagyobb meghibásodásokhoz vezessen a programban.</w:t>
       </w:r>
-      <w:bookmarkStart w:id="18" w:name="_GoBack"/>
-      <w:bookmarkEnd w:id="18"/>
+      <w:r>
+        <w:rPr>
+          <w:rFonts w:ascii="Times New Roman" w:hAnsi="Times New Roman" w:cs="Times New Roman"/>
+        </w:rPr>
+        <w:t xml:space="preserve"> A metódus lekéri a táblának a modelljét. Eltároljuk egy változóban a sorokszámát. </w:t>
+      </w:r>
+      <w:r>
+        <w:rPr>
+          <w:rFonts w:ascii="Times New Roman" w:hAnsi="Times New Roman" w:cs="Times New Roman"/>
+        </w:rPr>
+        <w:t>Majd egy ciklussal töröljük a sorokat.</w:t>
+      </w:r>
+    </w:p>
+    <w:p>
+      <w:pPr>
+        <w:jc w:val="left"/>
+        <w:rPr>
+          <w:rFonts w:ascii="Times New Roman" w:hAnsi="Times New Roman" w:cs="Times New Roman"/>
+        </w:rPr>
+      </w:pPr>
+    </w:p>
+    <w:p>
+      <w:pPr>
+        <w:jc w:val="left"/>
+        <w:rPr>
+          <w:rFonts w:ascii="Times New Roman" w:hAnsi="Times New Roman" w:cs="Times New Roman"/>
+        </w:rPr>
+      </w:pPr>
+      <w:r>
+        <w:rPr>
+          <w:rFonts w:ascii="Times New Roman" w:hAnsi="Times New Roman" w:cs="Times New Roman"/>
+        </w:rPr>
+        <w:t>public static void TablaFeltolt(JTable JTable) {</w:t>
+      </w:r>
+    </w:p>
+    <w:p>
+      <w:pPr>
+        <w:jc w:val="left"/>
+        <w:rPr>
+          <w:rFonts w:ascii="Times New Roman" w:hAnsi="Times New Roman" w:cs="Times New Roman"/>
+        </w:rPr>
+      </w:pPr>
+      <w:r>
+        <w:rPr>
+          <w:rFonts w:ascii="Times New Roman" w:hAnsi="Times New Roman" w:cs="Times New Roman"/>
+        </w:rPr>
+        <w:t xml:space="preserve">        try {</w:t>
+      </w:r>
+    </w:p>
+    <w:p>
+      <w:pPr>
+        <w:jc w:val="left"/>
+        <w:rPr>
+          <w:rFonts w:ascii="Times New Roman" w:hAnsi="Times New Roman" w:cs="Times New Roman"/>
+        </w:rPr>
+      </w:pPr>
+      <w:r>
+        <w:rPr>
+          <w:rFonts w:ascii="Times New Roman" w:hAnsi="Times New Roman" w:cs="Times New Roman"/>
+        </w:rPr>
+        <w:t xml:space="preserve">            Class.forName("com.mysql.cj.jdbc.Driver");</w:t>
+      </w:r>
+    </w:p>
+    <w:p>
+      <w:pPr>
+        <w:jc w:val="left"/>
+        <w:rPr>
+          <w:rFonts w:ascii="Times New Roman" w:hAnsi="Times New Roman" w:cs="Times New Roman"/>
+        </w:rPr>
+      </w:pPr>
+      <w:r>
+        <w:rPr>
+          <w:rFonts w:ascii="Times New Roman" w:hAnsi="Times New Roman" w:cs="Times New Roman"/>
+        </w:rPr>
+        <w:t xml:space="preserve">            Connection con = DriverManager.getConnection("jdbc:mysql://localhost:3306/szakdoga", "root", "");</w:t>
+      </w:r>
+    </w:p>
+    <w:p>
+      <w:pPr>
+        <w:jc w:val="left"/>
+        <w:rPr>
+          <w:rFonts w:ascii="Times New Roman" w:hAnsi="Times New Roman" w:cs="Times New Roman"/>
+        </w:rPr>
+      </w:pPr>
+      <w:r>
+        <w:rPr>
+          <w:rFonts w:ascii="Times New Roman" w:hAnsi="Times New Roman" w:cs="Times New Roman"/>
+        </w:rPr>
+        <w:t xml:space="preserve">            Statement stmt = con.createStatement();</w:t>
+      </w:r>
+    </w:p>
+    <w:p>
+      <w:pPr>
+        <w:jc w:val="left"/>
+        <w:rPr>
+          <w:rFonts w:ascii="Times New Roman" w:hAnsi="Times New Roman" w:cs="Times New Roman"/>
+        </w:rPr>
+      </w:pPr>
+      <w:r>
+        <w:rPr>
+          <w:rFonts w:ascii="Times New Roman" w:hAnsi="Times New Roman" w:cs="Times New Roman"/>
+        </w:rPr>
+        <w:lastRenderedPageBreak/>
+        <w:t xml:space="preserve">            DefaultTableModel model = (DefaultTableModel) JTable.getModel();</w:t>
+      </w:r>
+    </w:p>
+    <w:p>
+      <w:pPr>
+        <w:jc w:val="left"/>
+        <w:rPr>
+          <w:rFonts w:ascii="Times New Roman" w:hAnsi="Times New Roman" w:cs="Times New Roman"/>
+        </w:rPr>
+      </w:pPr>
+      <w:r>
+        <w:rPr>
+          <w:rFonts w:ascii="Times New Roman" w:hAnsi="Times New Roman" w:cs="Times New Roman"/>
+        </w:rPr>
+        <w:t xml:space="preserve">            ResultSet result = stmt.executeQuery("SELECT szemely.elotag, szemely.vezeteknev, szemely.keresztnev, szemely.masodik_keresztnev, betegek.szuletesi_datum,betegek.iranyitoszam,betegek.telepules,betegek.egyeb_cim FROM szemely INNER JOIN betegek ON szemely.szem_id=betegek.b_id");</w:t>
+      </w:r>
+    </w:p>
+    <w:p>
+      <w:pPr>
+        <w:jc w:val="left"/>
+        <w:rPr>
+          <w:rFonts w:ascii="Times New Roman" w:hAnsi="Times New Roman" w:cs="Times New Roman"/>
+        </w:rPr>
+      </w:pPr>
+      <w:r>
+        <w:rPr>
+          <w:rFonts w:ascii="Times New Roman" w:hAnsi="Times New Roman" w:cs="Times New Roman"/>
+        </w:rPr>
+        <w:t xml:space="preserve">            String[] rekord = new String[8];</w:t>
+      </w:r>
+    </w:p>
+    <w:p>
+      <w:pPr>
+        <w:jc w:val="left"/>
+        <w:rPr>
+          <w:rFonts w:ascii="Times New Roman" w:hAnsi="Times New Roman" w:cs="Times New Roman"/>
+        </w:rPr>
+      </w:pPr>
+      <w:r>
+        <w:rPr>
+          <w:rFonts w:ascii="Times New Roman" w:hAnsi="Times New Roman" w:cs="Times New Roman"/>
+        </w:rPr>
+        <w:t xml:space="preserve">            while (result.next()) {</w:t>
+      </w:r>
+    </w:p>
+    <w:p>
+      <w:pPr>
+        <w:jc w:val="left"/>
+        <w:rPr>
+          <w:rFonts w:ascii="Times New Roman" w:hAnsi="Times New Roman" w:cs="Times New Roman"/>
+        </w:rPr>
+      </w:pPr>
+      <w:r>
+        <w:rPr>
+          <w:rFonts w:ascii="Times New Roman" w:hAnsi="Times New Roman" w:cs="Times New Roman"/>
+        </w:rPr>
+        <w:t xml:space="preserve">                rekord[0] = result.getString("elotag");</w:t>
+      </w:r>
+    </w:p>
+    <w:p>
+      <w:pPr>
+        <w:jc w:val="left"/>
+        <w:rPr>
+          <w:rFonts w:ascii="Times New Roman" w:hAnsi="Times New Roman" w:cs="Times New Roman"/>
+        </w:rPr>
+      </w:pPr>
+      <w:r>
+        <w:rPr>
+          <w:rFonts w:ascii="Times New Roman" w:hAnsi="Times New Roman" w:cs="Times New Roman"/>
+        </w:rPr>
+        <w:t xml:space="preserve">                rekord[1] = result.getString("vezeteknev");</w:t>
+      </w:r>
+    </w:p>
+    <w:p>
+      <w:pPr>
+        <w:jc w:val="left"/>
+        <w:rPr>
+          <w:rFonts w:ascii="Times New Roman" w:hAnsi="Times New Roman" w:cs="Times New Roman"/>
+        </w:rPr>
+      </w:pPr>
+      <w:r>
+        <w:rPr>
+          <w:rFonts w:ascii="Times New Roman" w:hAnsi="Times New Roman" w:cs="Times New Roman"/>
+        </w:rPr>
+        <w:t xml:space="preserve">                rekord[2] = result.getString("keresztnev");</w:t>
+      </w:r>
+    </w:p>
+    <w:p>
+      <w:pPr>
+        <w:jc w:val="left"/>
+        <w:rPr>
+          <w:rFonts w:ascii="Times New Roman" w:hAnsi="Times New Roman" w:cs="Times New Roman"/>
+        </w:rPr>
+      </w:pPr>
+      <w:r>
+        <w:rPr>
+          <w:rFonts w:ascii="Times New Roman" w:hAnsi="Times New Roman" w:cs="Times New Roman"/>
+        </w:rPr>
+        <w:t xml:space="preserve">                rekord[3] = result.getString("masodik_keresztnev");</w:t>
+      </w:r>
+    </w:p>
+    <w:p>
+      <w:pPr>
+        <w:jc w:val="left"/>
+        <w:rPr>
+          <w:rFonts w:ascii="Times New Roman" w:hAnsi="Times New Roman" w:cs="Times New Roman"/>
+        </w:rPr>
+      </w:pPr>
+      <w:r>
+        <w:rPr>
+          <w:rFonts w:ascii="Times New Roman" w:hAnsi="Times New Roman" w:cs="Times New Roman"/>
+        </w:rPr>
+        <w:t xml:space="preserve">                rekord[4] = result.getString("szuletesi_datum");</w:t>
+      </w:r>
+    </w:p>
+    <w:p>
+      <w:pPr>
+        <w:jc w:val="left"/>
+        <w:rPr>
+          <w:rFonts w:ascii="Times New Roman" w:hAnsi="Times New Roman" w:cs="Times New Roman"/>
+        </w:rPr>
+      </w:pPr>
+      <w:r>
+        <w:rPr>
+          <w:rFonts w:ascii="Times New Roman" w:hAnsi="Times New Roman" w:cs="Times New Roman"/>
+        </w:rPr>
+        <w:t xml:space="preserve">                rekord[5] = result.getString("iranyitoszam");</w:t>
+      </w:r>
+    </w:p>
+    <w:p>
+      <w:pPr>
+        <w:jc w:val="left"/>
+        <w:rPr>
+          <w:rFonts w:ascii="Times New Roman" w:hAnsi="Times New Roman" w:cs="Times New Roman"/>
+        </w:rPr>
+      </w:pPr>
+      <w:r>
+        <w:rPr>
+          <w:rFonts w:ascii="Times New Roman" w:hAnsi="Times New Roman" w:cs="Times New Roman"/>
+        </w:rPr>
+        <w:t xml:space="preserve">                rekord[6] = result.getString("telepules");</w:t>
+      </w:r>
+    </w:p>
+    <w:p>
+      <w:pPr>
+        <w:jc w:val="left"/>
+        <w:rPr>
+          <w:rFonts w:ascii="Times New Roman" w:hAnsi="Times New Roman" w:cs="Times New Roman"/>
+        </w:rPr>
+      </w:pPr>
+      <w:r>
+        <w:rPr>
+          <w:rFonts w:ascii="Times New Roman" w:hAnsi="Times New Roman" w:cs="Times New Roman"/>
+        </w:rPr>
+        <w:t xml:space="preserve">                rekord[7] = result.getString("egyeb_cim");</w:t>
+      </w:r>
+    </w:p>
+    <w:p>
+      <w:pPr>
+        <w:jc w:val="left"/>
+        <w:rPr>
+          <w:rFonts w:ascii="Times New Roman" w:hAnsi="Times New Roman" w:cs="Times New Roman"/>
+        </w:rPr>
+      </w:pPr>
+      <w:r>
+        <w:rPr>
+          <w:rFonts w:ascii="Times New Roman" w:hAnsi="Times New Roman" w:cs="Times New Roman"/>
+        </w:rPr>
+        <w:t xml:space="preserve">                model.addRow(rekord);</w:t>
+      </w:r>
+    </w:p>
+    <w:p>
+      <w:pPr>
+        <w:jc w:val="left"/>
+        <w:rPr>
+          <w:rFonts w:ascii="Times New Roman" w:hAnsi="Times New Roman" w:cs="Times New Roman"/>
+        </w:rPr>
+      </w:pPr>
+      <w:r>
+        <w:rPr>
+          <w:rFonts w:ascii="Times New Roman" w:hAnsi="Times New Roman" w:cs="Times New Roman"/>
+        </w:rPr>
+        <w:t xml:space="preserve">            }</w:t>
+      </w:r>
+    </w:p>
+    <w:p>
+      <w:pPr>
+        <w:jc w:val="left"/>
+        <w:rPr>
+          <w:rFonts w:ascii="Times New Roman" w:hAnsi="Times New Roman" w:cs="Times New Roman"/>
+        </w:rPr>
+      </w:pPr>
+      <w:r>
+        <w:rPr>
+          <w:rFonts w:ascii="Times New Roman" w:hAnsi="Times New Roman" w:cs="Times New Roman"/>
+        </w:rPr>
+        <w:t xml:space="preserve">            con.close();</w:t>
+      </w:r>
+    </w:p>
+    <w:p>
+      <w:pPr>
+        <w:jc w:val="left"/>
+        <w:rPr>
+          <w:rFonts w:ascii="Times New Roman" w:hAnsi="Times New Roman" w:cs="Times New Roman"/>
+        </w:rPr>
+      </w:pPr>
+      <w:r>
+        <w:rPr>
+          <w:rFonts w:ascii="Times New Roman" w:hAnsi="Times New Roman" w:cs="Times New Roman"/>
+        </w:rPr>
+        <w:t xml:space="preserve">        } catch (Exception e) {</w:t>
+      </w:r>
+    </w:p>
+    <w:p>
+      <w:pPr>
+        <w:jc w:val="left"/>
+        <w:rPr>
+          <w:rFonts w:ascii="Times New Roman" w:hAnsi="Times New Roman" w:cs="Times New Roman"/>
+        </w:rPr>
+      </w:pPr>
+      <w:r>
+        <w:rPr>
+          <w:rFonts w:ascii="Times New Roman" w:hAnsi="Times New Roman" w:cs="Times New Roman"/>
+        </w:rPr>
+        <w:t xml:space="preserve">            System.err.println("Hiba: " + e);</w:t>
+      </w:r>
+    </w:p>
+    <w:p>
+      <w:pPr>
+        <w:jc w:val="left"/>
+        <w:rPr>
+          <w:rFonts w:ascii="Times New Roman" w:hAnsi="Times New Roman" w:cs="Times New Roman"/>
+        </w:rPr>
+      </w:pPr>
+      <w:r>
+        <w:rPr>
+          <w:rFonts w:ascii="Times New Roman" w:hAnsi="Times New Roman" w:cs="Times New Roman"/>
+        </w:rPr>
+        <w:t xml:space="preserve">        }</w:t>
+      </w:r>
+    </w:p>
+    <w:p>
+      <w:pPr>
+        <w:jc w:val="left"/>
+        <w:rPr>
+          <w:rFonts w:ascii="Times New Roman" w:hAnsi="Times New Roman" w:cs="Times New Roman"/>
+        </w:rPr>
+      </w:pPr>
+      <w:r>
+        <w:rPr>
+          <w:rFonts w:ascii="Times New Roman" w:hAnsi="Times New Roman" w:cs="Times New Roman"/>
+        </w:rPr>
+        <w:t xml:space="preserve">    }</w:t>
+      </w:r>
+    </w:p>
+    <w:p>
+      <w:pPr>
+        <w:spacing w:after="480"/>
+        <w:jc w:val="left"/>
+        <w:rPr>
+          <w:rFonts w:ascii="Times New Roman" w:hAnsi="Times New Roman" w:cs="Times New Roman"/>
+        </w:rPr>
+      </w:pPr>
+      <w:r>
+        <w:rPr>
+          <w:rFonts w:ascii="Times New Roman" w:hAnsi="Times New Roman" w:cs="Times New Roman"/>
+        </w:rPr>
+        <w:t>Ez a tábla feltöltés a betegek táblázatát tölti fel. Az összes táblát így töltöm fel csak a feltételek változnak és a feltöltött adatok, ezért csak ezt az egy ilyen metódust mutatom be.</w:t>
+      </w:r>
+      <w:r>
+        <w:rPr>
+          <w:rFonts w:ascii="Times New Roman" w:hAnsi="Times New Roman" w:cs="Times New Roman"/>
+        </w:rPr>
+        <w:br/>
+        <w:t>Létrehozzuk a kapcsolatot</w:t>
+      </w:r>
+      <w:r>
+        <w:rPr>
+          <w:rFonts w:ascii="Times New Roman" w:hAnsi="Times New Roman" w:cs="Times New Roman"/>
+        </w:rPr>
+        <w:t xml:space="preserve"> az adatbázissal egy java kiegészítővel. Majd sql utasításhoz létre hozzuk a kijelentést. Aztán lekérjük a táblázat modelljét a programból. Az sql lekérdezést bele rakjuk egy listába és majd abból egy tömbbe rakjuk egy ciklus segítségével az adatokat. Miután beolvastunk egy sort a tömbbe akkor hozzá adjuk a lekért modellhez. A ciklus után lezárjuk a kapcsolatot. A metódus lefutása után a tábla </w:t>
+      </w:r>
+      <w:r>
+        <w:rPr>
+          <w:rFonts w:ascii="Times New Roman" w:hAnsi="Times New Roman" w:cs="Times New Roman"/>
+        </w:rPr>
+        <w:t>feltöltődik</w:t>
+      </w:r>
+      <w:r>
+        <w:rPr>
+          <w:rFonts w:ascii="Times New Roman" w:hAnsi="Times New Roman" w:cs="Times New Roman"/>
+        </w:rPr>
+        <w:t xml:space="preserve"> a képernyőn.</w:t>
+      </w:r>
+    </w:p>
+    <w:p>
+      <w:pPr>
+        <w:jc w:val="left"/>
+        <w:rPr>
+          <w:rFonts w:ascii="Times New Roman" w:hAnsi="Times New Roman" w:cs="Times New Roman"/>
+        </w:rPr>
+      </w:pPr>
+    </w:p>
+    <w:p>
+      <w:pPr>
+        <w:jc w:val="left"/>
+        <w:rPr>
+          <w:rFonts w:ascii="Times New Roman" w:hAnsi="Times New Roman" w:cs="Times New Roman"/>
+        </w:rPr>
+      </w:pPr>
     </w:p>
     <w:p>
       <w:pPr>
@@ -35858,6 +36269,7 @@
         <w:rPr>
           <w:rFonts w:ascii="Times New Roman" w:hAnsi="Times New Roman" w:cs="Times New Roman"/>
         </w:rPr>
+        <w:lastRenderedPageBreak/>
         <w:t>2.6</w:t>
       </w:r>
       <w:r>
@@ -36239,7 +36651,6 @@
                 <w:rFonts w:ascii="Times New Roman" w:hAnsi="Times New Roman" w:cs="Times New Roman"/>
                 <w:b/>
               </w:rPr>
-              <w:lastRenderedPageBreak/>
               <w:t>Sorsz.</w:t>
             </w:r>
           </w:p>
@@ -37622,7 +38033,14 @@
               <w:rPr>
                 <w:rFonts w:ascii="Times New Roman" w:hAnsi="Times New Roman" w:cs="Times New Roman"/>
               </w:rPr>
-              <w:t>Ki töltjük a felhasználó mezőt, de a jelszót nem és belépés gombot megnyomjuk</w:t>
+              <w:t xml:space="preserve">Ki töltjük a felhasználó mezőt, de a jelszót nem </w:t>
+            </w:r>
+            <w:r>
+              <w:rPr>
+                <w:rFonts w:ascii="Times New Roman" w:hAnsi="Times New Roman" w:cs="Times New Roman"/>
+              </w:rPr>
+              <w:lastRenderedPageBreak/>
+              <w:t>és belépés gombot megnyomjuk</w:t>
             </w:r>
           </w:p>
         </w:tc>
@@ -37640,6 +38058,7 @@
               <w:rPr>
                 <w:rFonts w:ascii="Times New Roman" w:hAnsi="Times New Roman" w:cs="Times New Roman"/>
               </w:rPr>
+              <w:lastRenderedPageBreak/>
               <w:t>felhasználó: user</w:t>
             </w:r>
             <w:r>
@@ -37775,6 +38194,7 @@
               <w:rPr>
                 <w:rFonts w:ascii="Times New Roman" w:hAnsi="Times New Roman" w:cs="Times New Roman"/>
               </w:rPr>
+              <w:lastRenderedPageBreak/>
               <w:t>4</w:t>
             </w:r>
           </w:p>
@@ -37794,14 +38214,7 @@
               <w:rPr>
                 <w:rFonts w:ascii="Times New Roman" w:hAnsi="Times New Roman" w:cs="Times New Roman"/>
               </w:rPr>
-              <w:t xml:space="preserve">Az adatbázisban nem szereplő adatokkal töltjük ki a </w:t>
-            </w:r>
-            <w:r>
-              <w:rPr>
-                <w:rFonts w:ascii="Times New Roman" w:hAnsi="Times New Roman" w:cs="Times New Roman"/>
-              </w:rPr>
-              <w:lastRenderedPageBreak/>
-              <w:t>mezőket és lenyomjuk a belépés gombot</w:t>
+              <w:t>Az adatbázisban nem szereplő adatokkal töltjük ki a mezőket és lenyomjuk a belépés gombot</w:t>
             </w:r>
           </w:p>
         </w:tc>
@@ -37819,7 +38232,6 @@
               <w:rPr>
                 <w:rFonts w:ascii="Times New Roman" w:hAnsi="Times New Roman" w:cs="Times New Roman"/>
               </w:rPr>
-              <w:lastRenderedPageBreak/>
               <w:t>felhasználó: qwert</w:t>
             </w:r>
             <w:r>
@@ -37927,7 +38339,6 @@
     </w:tbl>
     <w:p>
       <w:pPr>
-        <w:spacing w:after="2400"/>
         <w:rPr>
           <w:rFonts w:ascii="Times New Roman" w:hAnsi="Times New Roman" w:cs="Times New Roman"/>
         </w:rPr>
@@ -50878,14 +51289,14 @@
           <w:rFonts w:ascii="Times New Roman" w:hAnsi="Times New Roman" w:cs="Times New Roman"/>
         </w:rPr>
       </w:pPr>
-      <w:bookmarkStart w:id="19" w:name="_Toc99365205"/>
+      <w:bookmarkStart w:id="18" w:name="_Toc99365205"/>
       <w:r>
         <w:rPr>
           <w:rFonts w:ascii="Times New Roman" w:hAnsi="Times New Roman" w:cs="Times New Roman"/>
         </w:rPr>
         <w:t>A program általános specifikációja</w:t>
       </w:r>
-      <w:bookmarkEnd w:id="19"/>
+      <w:bookmarkEnd w:id="18"/>
     </w:p>
     <w:p>
       <w:pPr>
@@ -50931,14 +51342,14 @@
           <w:rFonts w:ascii="Times New Roman" w:hAnsi="Times New Roman" w:cs="Times New Roman"/>
         </w:rPr>
       </w:pPr>
-      <w:bookmarkStart w:id="20" w:name="_Toc99365206"/>
+      <w:bookmarkStart w:id="19" w:name="_Toc99365206"/>
       <w:r>
         <w:rPr>
           <w:rFonts w:ascii="Times New Roman" w:hAnsi="Times New Roman" w:cs="Times New Roman"/>
         </w:rPr>
         <w:t>Rendszerkövetelmények</w:t>
       </w:r>
-      <w:bookmarkEnd w:id="20"/>
+      <w:bookmarkEnd w:id="19"/>
     </w:p>
     <w:p>
       <w:pPr>
@@ -51008,7 +51419,7 @@
           <w:rFonts w:ascii="Times New Roman" w:hAnsi="Times New Roman" w:cs="Times New Roman"/>
         </w:rPr>
       </w:pPr>
-      <w:bookmarkStart w:id="21" w:name="_Toc99365207"/>
+      <w:bookmarkStart w:id="20" w:name="_Toc99365207"/>
       <w:r>
         <w:rPr>
           <w:rFonts w:ascii="Times New Roman" w:hAnsi="Times New Roman" w:cs="Times New Roman"/>
@@ -51016,7 +51427,7 @@
         <w:lastRenderedPageBreak/>
         <w:t>A program telepítése</w:t>
       </w:r>
-      <w:bookmarkEnd w:id="21"/>
+      <w:bookmarkEnd w:id="20"/>
     </w:p>
     <w:p>
       <w:pPr>
@@ -51044,14 +51455,14 @@
           <w:rFonts w:ascii="Times New Roman" w:hAnsi="Times New Roman" w:cs="Times New Roman"/>
         </w:rPr>
       </w:pPr>
-      <w:bookmarkStart w:id="22" w:name="_Toc99365208"/>
+      <w:bookmarkStart w:id="21" w:name="_Toc99365208"/>
       <w:r>
         <w:rPr>
           <w:rFonts w:ascii="Times New Roman" w:hAnsi="Times New Roman" w:cs="Times New Roman"/>
         </w:rPr>
         <w:t>A program használata</w:t>
       </w:r>
-      <w:bookmarkEnd w:id="22"/>
+      <w:bookmarkEnd w:id="21"/>
     </w:p>
     <w:p>
       <w:pPr>
@@ -51171,13 +51582,13 @@
         </w:rPr>
         <w:lastRenderedPageBreak/>
         <w:drawing>
-          <wp:anchor distT="0" distB="0" distL="114300" distR="114300" simplePos="0" relativeHeight="251659264" behindDoc="0" locked="0" layoutInCell="1" allowOverlap="1" wp14:anchorId="378E2FF2" wp14:editId="6C9DE97F">
+          <wp:anchor distT="0" distB="0" distL="114300" distR="114300" simplePos="0" relativeHeight="251659264" behindDoc="0" locked="0" layoutInCell="1" allowOverlap="1" wp14:anchorId="378E2FF2" wp14:editId="409C0C40">
             <wp:simplePos x="0" y="0"/>
-            <wp:positionH relativeFrom="column">
-              <wp:posOffset>1109345</wp:posOffset>
+            <wp:positionH relativeFrom="margin">
+              <wp:align>center</wp:align>
             </wp:positionH>
             <wp:positionV relativeFrom="paragraph">
-              <wp:posOffset>4081145</wp:posOffset>
+              <wp:posOffset>766445</wp:posOffset>
             </wp:positionV>
             <wp:extent cx="3829050" cy="3114675"/>
             <wp:effectExtent l="0" t="0" r="0" b="9525"/>
@@ -51282,6 +51693,67 @@
       <w:r>
         <w:rPr>
           <w:rFonts w:ascii="Times New Roman" w:hAnsi="Times New Roman" w:cs="Times New Roman"/>
+          <w:noProof/>
+        </w:rPr>
+        <w:drawing>
+          <wp:anchor distT="0" distB="0" distL="114300" distR="114300" simplePos="0" relativeHeight="251660288" behindDoc="0" locked="0" layoutInCell="1" allowOverlap="1" wp14:anchorId="248F20CB" wp14:editId="13926B4C">
+            <wp:simplePos x="0" y="0"/>
+            <wp:positionH relativeFrom="margin">
+              <wp:align>right</wp:align>
+            </wp:positionH>
+            <wp:positionV relativeFrom="paragraph">
+              <wp:posOffset>501015</wp:posOffset>
+            </wp:positionV>
+            <wp:extent cx="5759450" cy="2330450"/>
+            <wp:effectExtent l="0" t="0" r="0" b="0"/>
+            <wp:wrapSquare wrapText="bothSides"/>
+            <wp:docPr id="3" name="Kép 3"/>
+            <wp:cNvGraphicFramePr>
+              <a:graphicFrameLocks xmlns:a="http://schemas.openxmlformats.org/drawingml/2006/main" noChangeAspect="1"/>
+            </wp:cNvGraphicFramePr>
+            <a:graphic xmlns:a="http://schemas.openxmlformats.org/drawingml/2006/main">
+              <a:graphicData uri="http://schemas.openxmlformats.org/drawingml/2006/picture">
+                <pic:pic xmlns:pic="http://schemas.openxmlformats.org/drawingml/2006/picture">
+                  <pic:nvPicPr>
+                    <pic:cNvPr id="3" name="Betegek.png"/>
+                    <pic:cNvPicPr/>
+                  </pic:nvPicPr>
+                  <pic:blipFill>
+                    <a:blip r:embed="rId12">
+                      <a:extLst>
+                        <a:ext uri="{28A0092B-C50C-407E-A947-70E740481C1C}">
+                          <a14:useLocalDpi xmlns:a14="http://schemas.microsoft.com/office/drawing/2010/main" val="0"/>
+                        </a:ext>
+                      </a:extLst>
+                    </a:blip>
+                    <a:stretch>
+                      <a:fillRect/>
+                    </a:stretch>
+                  </pic:blipFill>
+                  <pic:spPr>
+                    <a:xfrm>
+                      <a:off x="0" y="0"/>
+                      <a:ext cx="5759450" cy="2330450"/>
+                    </a:xfrm>
+                    <a:prstGeom prst="rect">
+                      <a:avLst/>
+                    </a:prstGeom>
+                  </pic:spPr>
+                </pic:pic>
+              </a:graphicData>
+            </a:graphic>
+            <wp14:sizeRelH relativeFrom="page">
+              <wp14:pctWidth>0</wp14:pctWidth>
+            </wp14:sizeRelH>
+            <wp14:sizeRelV relativeFrom="page">
+              <wp14:pctHeight>0</wp14:pctHeight>
+            </wp14:sizeRelV>
+          </wp:anchor>
+        </w:drawing>
+      </w:r>
+      <w:r>
+        <w:rPr>
+          <w:rFonts w:ascii="Times New Roman" w:hAnsi="Times New Roman" w:cs="Times New Roman"/>
           <w:b/>
         </w:rPr>
         <w:t>Betegek</w:t>
@@ -51304,7 +51776,20 @@
         <w:rPr>
           <w:rFonts w:ascii="Times New Roman" w:hAnsi="Times New Roman" w:cs="Times New Roman"/>
         </w:rPr>
-        <w:t xml:space="preserve">Itt a munkát végző láthatja a kórház adatbázisában szereplő betegeket. Egy táblázatban felsorolva láthatja, a beteg nevét, születési dátumát, lakhelyének címét. </w:t>
+        <w:br/>
+      </w:r>
+      <w:r>
+        <w:rPr>
+          <w:rFonts w:ascii="Times New Roman" w:hAnsi="Times New Roman" w:cs="Times New Roman"/>
+        </w:rPr>
+        <w:t xml:space="preserve">Itt a munkát végző láthatja a kórház adatbázisában szereplő </w:t>
+      </w:r>
+      <w:r>
+        <w:rPr>
+          <w:rFonts w:ascii="Times New Roman" w:hAnsi="Times New Roman" w:cs="Times New Roman"/>
+        </w:rPr>
+        <w:lastRenderedPageBreak/>
+        <w:t xml:space="preserve">betegeket. Egy táblázatban felsorolva láthatja, a beteg nevét, születési dátumát, lakhelyének címét. </w:t>
       </w:r>
       <w:r>
         <w:rPr>
@@ -51341,14 +51826,7 @@
         <w:rPr>
           <w:rFonts w:ascii="Times New Roman" w:hAnsi="Times New Roman" w:cs="Times New Roman"/>
         </w:rPr>
-        <w:t xml:space="preserve"> törlés gomb lenyomása elött a felhasználó köteles kijelölni egy sort, amit törölni szeretne a táblázatban az adatbázisból. A feltöltés, keresés, törlés és újra töltés gombok láthatóak a tábla bal sarka mellett a szöveg mezők alatt. A gombok különböző jogosultságú felhasználóknak </w:t>
-      </w:r>
-      <w:r>
-        <w:rPr>
-          <w:rFonts w:ascii="Times New Roman" w:hAnsi="Times New Roman" w:cs="Times New Roman"/>
-        </w:rPr>
-        <w:lastRenderedPageBreak/>
-        <w:t>máshogyan jelennek meg. Ha nincs jogosultsága a személynek a gombhoz, akkor nem is jelenik meg neki. A szöveg mezők felett megjelenik egy legördülő gomb ahol az adatbázisban szereplő előtagok szerepelnek. Az ablak jobb sarkában a vissza gombra kattintva vissza jutunk a fő oldalra.</w:t>
+        <w:t xml:space="preserve"> törlés gomb lenyomása elött a felhasználó köteles kijelölni egy sort, amit törölni szeretne a táblázatban az adatbázisból. A feltöltés, keresés, törlés és újra töltés gombok láthatóak a tábla bal sarka mellett a szöveg mezők alatt. A gombok különböző jogosultságú felhasználóknak máshogyan jelennek meg. Ha nincs jogosultsága a személynek a gombhoz, akkor nem is jelenik meg neki. A szöveg mezők felett megjelenik egy legördülő gomb ahol az adatbázisban szereplő előtagok szerepelnek. Az ablak jobb sarkában a vissza gombra kattintva vissza jutunk a fő oldalra.</w:t>
       </w:r>
     </w:p>
     <w:p>
@@ -51369,6 +51847,67 @@
       <w:r>
         <w:rPr>
           <w:rFonts w:ascii="Times New Roman" w:hAnsi="Times New Roman" w:cs="Times New Roman"/>
+          <w:noProof/>
+        </w:rPr>
+        <w:drawing>
+          <wp:anchor distT="0" distB="0" distL="114300" distR="114300" simplePos="0" relativeHeight="251661312" behindDoc="0" locked="0" layoutInCell="1" allowOverlap="1" wp14:anchorId="1CC6A1A7" wp14:editId="45F8221D">
+            <wp:simplePos x="0" y="0"/>
+            <wp:positionH relativeFrom="margin">
+              <wp:align>right</wp:align>
+            </wp:positionH>
+            <wp:positionV relativeFrom="paragraph">
+              <wp:posOffset>281305</wp:posOffset>
+            </wp:positionV>
+            <wp:extent cx="5759450" cy="2588895"/>
+            <wp:effectExtent l="0" t="0" r="0" b="1905"/>
+            <wp:wrapSquare wrapText="bothSides"/>
+            <wp:docPr id="5" name="Kép 5"/>
+            <wp:cNvGraphicFramePr>
+              <a:graphicFrameLocks xmlns:a="http://schemas.openxmlformats.org/drawingml/2006/main" noChangeAspect="1"/>
+            </wp:cNvGraphicFramePr>
+            <a:graphic xmlns:a="http://schemas.openxmlformats.org/drawingml/2006/main">
+              <a:graphicData uri="http://schemas.openxmlformats.org/drawingml/2006/picture">
+                <pic:pic xmlns:pic="http://schemas.openxmlformats.org/drawingml/2006/picture">
+                  <pic:nvPicPr>
+                    <pic:cNvPr id="5" name="Dolgozók.png"/>
+                    <pic:cNvPicPr/>
+                  </pic:nvPicPr>
+                  <pic:blipFill>
+                    <a:blip r:embed="rId13">
+                      <a:extLst>
+                        <a:ext uri="{28A0092B-C50C-407E-A947-70E740481C1C}">
+                          <a14:useLocalDpi xmlns:a14="http://schemas.microsoft.com/office/drawing/2010/main" val="0"/>
+                        </a:ext>
+                      </a:extLst>
+                    </a:blip>
+                    <a:stretch>
+                      <a:fillRect/>
+                    </a:stretch>
+                  </pic:blipFill>
+                  <pic:spPr>
+                    <a:xfrm>
+                      <a:off x="0" y="0"/>
+                      <a:ext cx="5759450" cy="2588895"/>
+                    </a:xfrm>
+                    <a:prstGeom prst="rect">
+                      <a:avLst/>
+                    </a:prstGeom>
+                  </pic:spPr>
+                </pic:pic>
+              </a:graphicData>
+            </a:graphic>
+            <wp14:sizeRelH relativeFrom="page">
+              <wp14:pctWidth>0</wp14:pctWidth>
+            </wp14:sizeRelH>
+            <wp14:sizeRelV relativeFrom="page">
+              <wp14:pctHeight>0</wp14:pctHeight>
+            </wp14:sizeRelV>
+          </wp:anchor>
+        </w:drawing>
+      </w:r>
+      <w:r>
+        <w:rPr>
+          <w:rFonts w:ascii="Times New Roman" w:hAnsi="Times New Roman" w:cs="Times New Roman"/>
           <w:b/>
         </w:rPr>
         <w:t>Dolgozók:</w:t>
@@ -51377,6 +51916,12 @@
         <w:rPr>
           <w:rFonts w:ascii="Times New Roman" w:hAnsi="Times New Roman" w:cs="Times New Roman"/>
           <w:b/>
+        </w:rPr>
+        <w:br/>
+      </w:r>
+      <w:r>
+        <w:rPr>
+          <w:rFonts w:ascii="Times New Roman" w:hAnsi="Times New Roman" w:cs="Times New Roman"/>
         </w:rPr>
         <w:br/>
       </w:r>
@@ -51403,7 +51948,14 @@
           <w:rFonts w:ascii="Times New Roman" w:hAnsi="Times New Roman" w:cs="Times New Roman"/>
         </w:rPr>
         <w:br/>
-        <w:t xml:space="preserve">A felhasználó itt több gombot is láthat. Alapból a keresés és összes dolgozó gomb jelenik meg, illetve a felvesz és elbocsát. A keresés és felvétel a szöveg mezökbe írt adatok alapján történik. Keresés esetében nem muszáj pontos és teljes nevet, illetve adatokat beírni, viszont feltöltés esetében </w:t>
+        <w:t xml:space="preserve">A felhasználó itt több gombot is láthat. Alapból a keresés és összes dolgozó gomb jelenik meg, illetve a felvesz és elbocsát. A </w:t>
+      </w:r>
+      <w:r>
+        <w:rPr>
+          <w:rFonts w:ascii="Times New Roman" w:hAnsi="Times New Roman" w:cs="Times New Roman"/>
+        </w:rPr>
+        <w:lastRenderedPageBreak/>
+        <w:t xml:space="preserve">keresés és felvétel a szöveg mezökbe írt adatok alapján történik. Keresés esetében nem muszáj pontos és teljes nevet, illetve adatokat beírni, viszont feltöltés esetében </w:t>
       </w:r>
       <w:r>
         <w:rPr>
@@ -51422,7 +51974,86 @@
         <w:rPr>
           <w:rFonts w:ascii="Times New Roman" w:hAnsi="Times New Roman" w:cs="Times New Roman"/>
         </w:rPr>
-        <w:t xml:space="preserve"> A „felvesz” gomb lenyomásakor megjelenik egy újabb rubrika és egy másik gomb, a véglegesít gomb. Ide a leendő dolgozó jelszavát kell beírni. A „véglegesít” gomb lenyomásával megtörténik az adat bevitel és eltűnik az imént feltűnt gomb és mező. </w:t>
+        <w:t xml:space="preserve"> A „felvesz” gomb lenyomásakor megjelenik egy újabb rubrika és egy másik gomb, a véglegesít gomb. Ide a leendő dolgozó jelszavát kell beírni. A „véglegesít” gomb lenyomásával megtörténik az adat bevitel és eltűnik az imént feltűnt gomb és </w:t>
+      </w:r>
+      <w:r>
+        <w:rPr>
+          <w:rFonts w:ascii="Times New Roman" w:hAnsi="Times New Roman" w:cs="Times New Roman"/>
+          <w:noProof/>
+        </w:rPr>
+        <w:drawing>
+          <wp:anchor distT="0" distB="0" distL="114300" distR="114300" simplePos="0" relativeHeight="251662336" behindDoc="0" locked="0" layoutInCell="1" allowOverlap="1" wp14:anchorId="5BF0FA94" wp14:editId="208E3ACE">
+            <wp:simplePos x="0" y="0"/>
+            <wp:positionH relativeFrom="column">
+              <wp:posOffset>81280</wp:posOffset>
+            </wp:positionH>
+            <wp:positionV relativeFrom="paragraph">
+              <wp:posOffset>2157095</wp:posOffset>
+            </wp:positionV>
+            <wp:extent cx="5759450" cy="2588260"/>
+            <wp:effectExtent l="0" t="0" r="0" b="2540"/>
+            <wp:wrapSquare wrapText="bothSides"/>
+            <wp:docPr id="6" name="Kép 6"/>
+            <wp:cNvGraphicFramePr>
+              <a:graphicFrameLocks xmlns:a="http://schemas.openxmlformats.org/drawingml/2006/main" noChangeAspect="1"/>
+            </wp:cNvGraphicFramePr>
+            <a:graphic xmlns:a="http://schemas.openxmlformats.org/drawingml/2006/main">
+              <a:graphicData uri="http://schemas.openxmlformats.org/drawingml/2006/picture">
+                <pic:pic xmlns:pic="http://schemas.openxmlformats.org/drawingml/2006/picture">
+                  <pic:nvPicPr>
+                    <pic:cNvPr id="6" name="Dolgozók2.png"/>
+                    <pic:cNvPicPr/>
+                  </pic:nvPicPr>
+                  <pic:blipFill>
+                    <a:blip r:embed="rId14">
+                      <a:extLst>
+                        <a:ext uri="{28A0092B-C50C-407E-A947-70E740481C1C}">
+                          <a14:useLocalDpi xmlns:a14="http://schemas.microsoft.com/office/drawing/2010/main" val="0"/>
+                        </a:ext>
+                      </a:extLst>
+                    </a:blip>
+                    <a:stretch>
+                      <a:fillRect/>
+                    </a:stretch>
+                  </pic:blipFill>
+                  <pic:spPr>
+                    <a:xfrm>
+                      <a:off x="0" y="0"/>
+                      <a:ext cx="5759450" cy="2588260"/>
+                    </a:xfrm>
+                    <a:prstGeom prst="rect">
+                      <a:avLst/>
+                    </a:prstGeom>
+                  </pic:spPr>
+                </pic:pic>
+              </a:graphicData>
+            </a:graphic>
+            <wp14:sizeRelH relativeFrom="page">
+              <wp14:pctWidth>0</wp14:pctWidth>
+            </wp14:sizeRelH>
+            <wp14:sizeRelV relativeFrom="page">
+              <wp14:pctHeight>0</wp14:pctHeight>
+            </wp14:sizeRelV>
+          </wp:anchor>
+        </w:drawing>
+      </w:r>
+      <w:r>
+        <w:rPr>
+          <w:rFonts w:ascii="Times New Roman" w:hAnsi="Times New Roman" w:cs="Times New Roman"/>
+        </w:rPr>
+        <w:t xml:space="preserve">mező. </w:t>
+      </w:r>
+      <w:r>
+        <w:rPr>
+          <w:rFonts w:ascii="Times New Roman" w:hAnsi="Times New Roman" w:cs="Times New Roman"/>
+        </w:rPr>
+        <w:br/>
+      </w:r>
+      <w:r>
+        <w:rPr>
+          <w:rFonts w:ascii="Times New Roman" w:hAnsi="Times New Roman" w:cs="Times New Roman"/>
+        </w:rPr>
+        <w:br/>
       </w:r>
       <w:r>
         <w:rPr>
@@ -51485,6 +52116,68 @@
       <w:r>
         <w:rPr>
           <w:rFonts w:ascii="Times New Roman" w:hAnsi="Times New Roman" w:cs="Times New Roman"/>
+          <w:noProof/>
+        </w:rPr>
+        <w:lastRenderedPageBreak/>
+        <w:drawing>
+          <wp:anchor distT="0" distB="0" distL="114300" distR="114300" simplePos="0" relativeHeight="251663360" behindDoc="0" locked="0" layoutInCell="1" allowOverlap="1" wp14:anchorId="3F8C13E7" wp14:editId="3ED41286">
+            <wp:simplePos x="0" y="0"/>
+            <wp:positionH relativeFrom="margin">
+              <wp:align>left</wp:align>
+            </wp:positionH>
+            <wp:positionV relativeFrom="paragraph">
+              <wp:posOffset>347345</wp:posOffset>
+            </wp:positionV>
+            <wp:extent cx="5759450" cy="4572000"/>
+            <wp:effectExtent l="0" t="0" r="0" b="0"/>
+            <wp:wrapSquare wrapText="bothSides"/>
+            <wp:docPr id="7" name="Kép 7"/>
+            <wp:cNvGraphicFramePr>
+              <a:graphicFrameLocks xmlns:a="http://schemas.openxmlformats.org/drawingml/2006/main" noChangeAspect="1"/>
+            </wp:cNvGraphicFramePr>
+            <a:graphic xmlns:a="http://schemas.openxmlformats.org/drawingml/2006/main">
+              <a:graphicData uri="http://schemas.openxmlformats.org/drawingml/2006/picture">
+                <pic:pic xmlns:pic="http://schemas.openxmlformats.org/drawingml/2006/picture">
+                  <pic:nvPicPr>
+                    <pic:cNvPr id="7" name="Gyógszerek.png"/>
+                    <pic:cNvPicPr/>
+                  </pic:nvPicPr>
+                  <pic:blipFill>
+                    <a:blip r:embed="rId15">
+                      <a:extLst>
+                        <a:ext uri="{28A0092B-C50C-407E-A947-70E740481C1C}">
+                          <a14:useLocalDpi xmlns:a14="http://schemas.microsoft.com/office/drawing/2010/main" val="0"/>
+                        </a:ext>
+                      </a:extLst>
+                    </a:blip>
+                    <a:stretch>
+                      <a:fillRect/>
+                    </a:stretch>
+                  </pic:blipFill>
+                  <pic:spPr>
+                    <a:xfrm>
+                      <a:off x="0" y="0"/>
+                      <a:ext cx="5759450" cy="4572000"/>
+                    </a:xfrm>
+                    <a:prstGeom prst="rect">
+                      <a:avLst/>
+                    </a:prstGeom>
+                  </pic:spPr>
+                </pic:pic>
+              </a:graphicData>
+            </a:graphic>
+            <wp14:sizeRelH relativeFrom="page">
+              <wp14:pctWidth>0</wp14:pctWidth>
+            </wp14:sizeRelH>
+            <wp14:sizeRelV relativeFrom="page">
+              <wp14:pctHeight>0</wp14:pctHeight>
+            </wp14:sizeRelV>
+          </wp:anchor>
+        </w:drawing>
+      </w:r>
+      <w:r>
+        <w:rPr>
+          <w:rFonts w:ascii="Times New Roman" w:hAnsi="Times New Roman" w:cs="Times New Roman"/>
           <w:b/>
         </w:rPr>
         <w:t>Gyógyszerek:</w:t>
@@ -51500,14 +52193,13 @@
         <w:rPr>
           <w:rFonts w:ascii="Times New Roman" w:hAnsi="Times New Roman" w:cs="Times New Roman"/>
         </w:rPr>
-        <w:t xml:space="preserve">A gyógyszerek ablakban egy táblázatban megjelenik az </w:t>
+        <w:br/>
       </w:r>
       <w:r>
         <w:rPr>
           <w:rFonts w:ascii="Times New Roman" w:hAnsi="Times New Roman" w:cs="Times New Roman"/>
         </w:rPr>
-        <w:lastRenderedPageBreak/>
-        <w:t>adatbázisban szereplő gyógyszerek: azonosítói, neve, gyártója, tartalma, és mennyisége. A táblázatban azon gyógyszerek,</w:t>
+        <w:t>A gyógyszerek ablakban egy táblázatban megjelenik az adatbázisban szereplő gyógyszerek: azonosítói, neve, gyártója, tartalma, és mennyisége. A táblázatban azon gyógyszerek,</w:t>
       </w:r>
       <w:r>
         <w:rPr>
@@ -51544,7 +52236,14 @@
         <w:rPr>
           <w:rFonts w:ascii="Times New Roman" w:hAnsi="Times New Roman" w:cs="Times New Roman"/>
         </w:rPr>
-        <w:t xml:space="preserve">számok írhatók. A keresés gomb megnyomásával lehet keresni. Ezen kívül még 3 gomb látható egymás mellett a mennyiség rubrika után. Az „Elfogyott” gomb lenyomásával a táblázatban rá kattintással kiválasztott sorban a mennyiség megváltozik „ELFOGYOTT”-ra. A „Feltölt” és „Eltávolít” gombok egyenkénti megnyomásával a kiválasztott sorban a gyógyszer mennyisége nő vagy csökken a gombok mellett gördülő gombban választott mennyiséggel. A gyógyszerek mennyisége </w:t>
+        <w:t xml:space="preserve">számok írhatók. A keresés gomb megnyomásával lehet keresni. Ezen kívül még 3 gomb látható egymás mellett a mennyiség rubrika után. Az „Elfogyott” gomb lenyomásával a táblázatban rá kattintással kiválasztott sorban a mennyiség megváltozik „ELFOGYOTT”-ra. A „Feltölt” és „Eltávolít” gombok egyenkénti megnyomásával a kiválasztott sorban a gyógyszer mennyisége nő vagy csökken a gombok mellett gördülő gombban </w:t>
+      </w:r>
+      <w:r>
+        <w:rPr>
+          <w:rFonts w:ascii="Times New Roman" w:hAnsi="Times New Roman" w:cs="Times New Roman"/>
+        </w:rPr>
+        <w:lastRenderedPageBreak/>
+        <w:t xml:space="preserve">választott mennyiséggel. A gyógyszerek mennyisége </w:t>
       </w:r>
       <w:r>
         <w:rPr>
@@ -51590,6 +52289,67 @@
       <w:r>
         <w:rPr>
           <w:rFonts w:ascii="Times New Roman" w:hAnsi="Times New Roman" w:cs="Times New Roman"/>
+          <w:noProof/>
+        </w:rPr>
+        <w:drawing>
+          <wp:anchor distT="0" distB="0" distL="114300" distR="114300" simplePos="0" relativeHeight="251664384" behindDoc="0" locked="0" layoutInCell="1" allowOverlap="1" wp14:anchorId="60F1AA9E" wp14:editId="1BEAE1DA">
+            <wp:simplePos x="0" y="0"/>
+            <wp:positionH relativeFrom="margin">
+              <wp:align>right</wp:align>
+            </wp:positionH>
+            <wp:positionV relativeFrom="paragraph">
+              <wp:posOffset>396875</wp:posOffset>
+            </wp:positionV>
+            <wp:extent cx="5759450" cy="3570605"/>
+            <wp:effectExtent l="0" t="0" r="0" b="0"/>
+            <wp:wrapSquare wrapText="bothSides"/>
+            <wp:docPr id="8" name="Kép 8"/>
+            <wp:cNvGraphicFramePr>
+              <a:graphicFrameLocks xmlns:a="http://schemas.openxmlformats.org/drawingml/2006/main" noChangeAspect="1"/>
+            </wp:cNvGraphicFramePr>
+            <a:graphic xmlns:a="http://schemas.openxmlformats.org/drawingml/2006/main">
+              <a:graphicData uri="http://schemas.openxmlformats.org/drawingml/2006/picture">
+                <pic:pic xmlns:pic="http://schemas.openxmlformats.org/drawingml/2006/picture">
+                  <pic:nvPicPr>
+                    <pic:cNvPr id="8" name="Kezelések.png"/>
+                    <pic:cNvPicPr/>
+                  </pic:nvPicPr>
+                  <pic:blipFill>
+                    <a:blip r:embed="rId16">
+                      <a:extLst>
+                        <a:ext uri="{28A0092B-C50C-407E-A947-70E740481C1C}">
+                          <a14:useLocalDpi xmlns:a14="http://schemas.microsoft.com/office/drawing/2010/main" val="0"/>
+                        </a:ext>
+                      </a:extLst>
+                    </a:blip>
+                    <a:stretch>
+                      <a:fillRect/>
+                    </a:stretch>
+                  </pic:blipFill>
+                  <pic:spPr>
+                    <a:xfrm>
+                      <a:off x="0" y="0"/>
+                      <a:ext cx="5759450" cy="3570605"/>
+                    </a:xfrm>
+                    <a:prstGeom prst="rect">
+                      <a:avLst/>
+                    </a:prstGeom>
+                  </pic:spPr>
+                </pic:pic>
+              </a:graphicData>
+            </a:graphic>
+            <wp14:sizeRelH relativeFrom="page">
+              <wp14:pctWidth>0</wp14:pctWidth>
+            </wp14:sizeRelH>
+            <wp14:sizeRelV relativeFrom="page">
+              <wp14:pctHeight>0</wp14:pctHeight>
+            </wp14:sizeRelV>
+          </wp:anchor>
+        </w:drawing>
+      </w:r>
+      <w:r>
+        <w:rPr>
+          <w:rFonts w:ascii="Times New Roman" w:hAnsi="Times New Roman" w:cs="Times New Roman"/>
           <w:b/>
         </w:rPr>
         <w:t>Kezelések</w:t>
@@ -51605,6 +52365,12 @@
         <w:rPr>
           <w:rFonts w:ascii="Times New Roman" w:hAnsi="Times New Roman" w:cs="Times New Roman"/>
           <w:b/>
+        </w:rPr>
+        <w:br/>
+      </w:r>
+      <w:r>
+        <w:rPr>
+          <w:rFonts w:ascii="Times New Roman" w:hAnsi="Times New Roman" w:cs="Times New Roman"/>
         </w:rPr>
         <w:br/>
       </w:r>
@@ -51689,6 +52455,68 @@
       <w:r>
         <w:rPr>
           <w:rFonts w:ascii="Times New Roman" w:hAnsi="Times New Roman" w:cs="Times New Roman"/>
+          <w:noProof/>
+        </w:rPr>
+        <w:lastRenderedPageBreak/>
+        <w:drawing>
+          <wp:anchor distT="0" distB="0" distL="114300" distR="114300" simplePos="0" relativeHeight="251665408" behindDoc="0" locked="0" layoutInCell="1" allowOverlap="1" wp14:anchorId="18705D5E" wp14:editId="3C2347C8">
+            <wp:simplePos x="0" y="0"/>
+            <wp:positionH relativeFrom="column">
+              <wp:posOffset>33655</wp:posOffset>
+            </wp:positionH>
+            <wp:positionV relativeFrom="paragraph">
+              <wp:posOffset>223520</wp:posOffset>
+            </wp:positionV>
+            <wp:extent cx="5759450" cy="4128135"/>
+            <wp:effectExtent l="0" t="0" r="0" b="5715"/>
+            <wp:wrapSquare wrapText="bothSides"/>
+            <wp:docPr id="9" name="Kép 9"/>
+            <wp:cNvGraphicFramePr>
+              <a:graphicFrameLocks xmlns:a="http://schemas.openxmlformats.org/drawingml/2006/main" noChangeAspect="1"/>
+            </wp:cNvGraphicFramePr>
+            <a:graphic xmlns:a="http://schemas.openxmlformats.org/drawingml/2006/main">
+              <a:graphicData uri="http://schemas.openxmlformats.org/drawingml/2006/picture">
+                <pic:pic xmlns:pic="http://schemas.openxmlformats.org/drawingml/2006/picture">
+                  <pic:nvPicPr>
+                    <pic:cNvPr id="9" name="Látogatás.png"/>
+                    <pic:cNvPicPr/>
+                  </pic:nvPicPr>
+                  <pic:blipFill>
+                    <a:blip r:embed="rId17">
+                      <a:extLst>
+                        <a:ext uri="{28A0092B-C50C-407E-A947-70E740481C1C}">
+                          <a14:useLocalDpi xmlns:a14="http://schemas.microsoft.com/office/drawing/2010/main" val="0"/>
+                        </a:ext>
+                      </a:extLst>
+                    </a:blip>
+                    <a:stretch>
+                      <a:fillRect/>
+                    </a:stretch>
+                  </pic:blipFill>
+                  <pic:spPr>
+                    <a:xfrm>
+                      <a:off x="0" y="0"/>
+                      <a:ext cx="5759450" cy="4128135"/>
+                    </a:xfrm>
+                    <a:prstGeom prst="rect">
+                      <a:avLst/>
+                    </a:prstGeom>
+                  </pic:spPr>
+                </pic:pic>
+              </a:graphicData>
+            </a:graphic>
+            <wp14:sizeRelH relativeFrom="page">
+              <wp14:pctWidth>0</wp14:pctWidth>
+            </wp14:sizeRelH>
+            <wp14:sizeRelV relativeFrom="page">
+              <wp14:pctHeight>0</wp14:pctHeight>
+            </wp14:sizeRelV>
+          </wp:anchor>
+        </w:drawing>
+      </w:r>
+      <w:r>
+        <w:rPr>
+          <w:rFonts w:ascii="Times New Roman" w:hAnsi="Times New Roman" w:cs="Times New Roman"/>
           <w:b/>
         </w:rPr>
         <w:t>Látogatások:</w:t>
@@ -51704,20 +52532,19 @@
         <w:rPr>
           <w:rFonts w:ascii="Times New Roman" w:hAnsi="Times New Roman" w:cs="Times New Roman"/>
         </w:rPr>
+        <w:br/>
+      </w:r>
+      <w:r>
+        <w:rPr>
+          <w:rFonts w:ascii="Times New Roman" w:hAnsi="Times New Roman" w:cs="Times New Roman"/>
+        </w:rPr>
         <w:t>A látogatások ablakban az ablak felső részében található a táblázat. A táblázatban 4 oszlop található. A látogató ember neve, a látogatott, azaz a beteg neve, a látogatás kezdete és vége.</w:t>
       </w:r>
       <w:r>
         <w:rPr>
           <w:rFonts w:ascii="Times New Roman" w:hAnsi="Times New Roman" w:cs="Times New Roman"/>
         </w:rPr>
-        <w:t xml:space="preserve"> A táblázat alatt 4 rubrika látható, a két név beírására való </w:t>
-      </w:r>
-      <w:r>
-        <w:rPr>
-          <w:rFonts w:ascii="Times New Roman" w:hAnsi="Times New Roman" w:cs="Times New Roman"/>
-        </w:rPr>
-        <w:lastRenderedPageBreak/>
-        <w:t xml:space="preserve">mezők elött található 2 legördülő gomb ahol a név előtagját kell megadni. A táblázatban lehet keresni és feltölteni látogatást. A keresésnél nem muszáj pontos adatot megadni, viszont a feltöltésnél </w:t>
+        <w:t xml:space="preserve"> A táblázat alatt 4 rubrika látható, a két név beírására való mezők elött található 2 legördülő gomb ahol a név előtagját kell megadni. A táblázatban lehet keresni és feltölteni látogatást. A keresésnél nem muszáj pontos adatot megadni, viszont a feltöltésnél </w:t>
       </w:r>
       <w:r>
         <w:rPr>
@@ -51753,7 +52580,61 @@
           <w:rFonts w:ascii="Times New Roman" w:hAnsi="Times New Roman" w:cs="Times New Roman"/>
           <w:b/>
         </w:rPr>
+        <w:lastRenderedPageBreak/>
         <w:t>Bejelentkezések:</w:t>
+      </w:r>
+      <w:r>
+        <w:rPr>
+          <w:rFonts w:ascii="Times New Roman" w:hAnsi="Times New Roman" w:cs="Times New Roman"/>
+        </w:rPr>
+        <w:br/>
+      </w:r>
+      <w:r>
+        <w:rPr>
+          <w:rFonts w:ascii="Times New Roman" w:hAnsi="Times New Roman" w:cs="Times New Roman"/>
+          <w:noProof/>
+        </w:rPr>
+        <w:drawing>
+          <wp:inline distT="0" distB="0" distL="0" distR="0" wp14:anchorId="69CCB68F" wp14:editId="356A6070">
+            <wp:extent cx="5245100" cy="4116070"/>
+            <wp:effectExtent l="0" t="0" r="0" b="0"/>
+            <wp:docPr id="11" name="Kép 11"/>
+            <wp:cNvGraphicFramePr>
+              <a:graphicFrameLocks xmlns:a="http://schemas.openxmlformats.org/drawingml/2006/main" noChangeAspect="1"/>
+            </wp:cNvGraphicFramePr>
+            <a:graphic xmlns:a="http://schemas.openxmlformats.org/drawingml/2006/main">
+              <a:graphicData uri="http://schemas.openxmlformats.org/drawingml/2006/picture">
+                <pic:pic xmlns:pic="http://schemas.openxmlformats.org/drawingml/2006/picture">
+                  <pic:nvPicPr>
+                    <pic:cNvPr id="11" name="Bejelentkezések.png"/>
+                    <pic:cNvPicPr/>
+                  </pic:nvPicPr>
+                  <pic:blipFill>
+                    <a:blip r:embed="rId18">
+                      <a:extLst>
+                        <a:ext uri="{28A0092B-C50C-407E-A947-70E740481C1C}">
+                          <a14:useLocalDpi xmlns:a14="http://schemas.microsoft.com/office/drawing/2010/main" val="0"/>
+                        </a:ext>
+                      </a:extLst>
+                    </a:blip>
+                    <a:stretch>
+                      <a:fillRect/>
+                    </a:stretch>
+                  </pic:blipFill>
+                  <pic:spPr>
+                    <a:xfrm>
+                      <a:off x="0" y="0"/>
+                      <a:ext cx="5245100" cy="4116070"/>
+                    </a:xfrm>
+                    <a:prstGeom prst="rect">
+                      <a:avLst/>
+                    </a:prstGeom>
+                  </pic:spPr>
+                </pic:pic>
+              </a:graphicData>
+            </a:graphic>
+          </wp:inline>
+        </w:drawing>
       </w:r>
       <w:r>
         <w:rPr>
@@ -51783,13 +52664,20 @@
     </w:p>
     <w:p>
       <w:pPr>
-        <w:ind w:left="567" w:right="565"/>
+        <w:ind w:left="567" w:right="567"/>
       </w:pPr>
       <w:r>
         <w:rPr>
           <w:rFonts w:ascii="Times New Roman" w:hAnsi="Times New Roman" w:cs="Times New Roman"/>
         </w:rPr>
-        <w:t>További elképzelésem fejlesztési lehetőségekről az az, hogy látható legyen az, ha beteg éppen a kórházban tartózkodik, illetve ha valaki látogatóban van az adott betegnél, vagy ha hamarosan meglátogatják. A gyógyszerek ablakban még, ha az adott gyógyszer elfogyott, akkor az egész sor változzon pirossá a táblázatban ezzel is felhívva a figyelmet a gyógyszer hiányára. A dolgozók ablakban, a táblázatban még a sorok megjelenhetnének különböző színekben az adott személy jogosultságától függően. Színkód jelzi a jogosultságát egy-egy dolgozónak. A kezeléseknél lehessen olyan opció</w:t>
+        <w:t xml:space="preserve">További elképzelésem fejlesztési lehetőségekről az az, hogy látható legyen az, ha beteg éppen a kórházban tartózkodik, illetve ha valaki látogatóban van az adott betegnél, vagy ha hamarosan meglátogatják. A gyógyszerek ablakban még, ha az adott gyógyszer elfogyott, akkor az egész sor változzon pirossá a táblázatban ezzel is felhívva a figyelmet a gyógyszer hiányára. A dolgozók ablakban, a táblázatban még a sorok megjelenhetnének különböző színekben az adott személy </w:t>
+      </w:r>
+      <w:r>
+        <w:rPr>
+          <w:rFonts w:ascii="Times New Roman" w:hAnsi="Times New Roman" w:cs="Times New Roman"/>
+        </w:rPr>
+        <w:lastRenderedPageBreak/>
+        <w:t>jogosultságától függően. Színkód jelzi a jogosultságát egy-egy dolgozónak. A kezeléseknél lehessen olyan opció</w:t>
       </w:r>
       <w:r>
         <w:rPr>
@@ -51810,8 +52698,135 @@
         <w:t xml:space="preserve"> lehessen. A gyógyszereknek ezáltal kell egy árat szabni és a kezeléseken elkell tárolni mennyi gyógyszert használt a kezelő orvos a kezelés során. Minden új kezelés elkezdésével a gyógyszerek táblázatban az adott gyógyszer mennyisége fogyjon, annyit amennyi gyógyszert használnak a kezelésnél.</w:t>
       </w:r>
     </w:p>
+    <w:p>
+      <w:pPr>
+        <w:pStyle w:val="Cmsor1"/>
+        <w:numPr>
+          <w:ilvl w:val="0"/>
+          <w:numId w:val="7"/>
+        </w:numPr>
+        <w:ind w:left="0" w:firstLine="0"/>
+        <w:rPr>
+          <w:rFonts w:ascii="Times New Roman" w:hAnsi="Times New Roman" w:cs="Times New Roman"/>
+        </w:rPr>
+      </w:pPr>
+      <w:r>
+        <w:rPr>
+          <w:rFonts w:ascii="Times New Roman" w:hAnsi="Times New Roman" w:cs="Times New Roman"/>
+        </w:rPr>
+        <w:t>Források</w:t>
+      </w:r>
+    </w:p>
+    <w:p>
+      <w:pPr>
+        <w:ind w:left="567"/>
+        <w:jc w:val="left"/>
+        <w:rPr>
+          <w:rFonts w:ascii="Times New Roman" w:hAnsi="Times New Roman" w:cs="Times New Roman"/>
+        </w:rPr>
+      </w:pPr>
+      <w:r>
+        <w:rPr>
+          <w:rFonts w:ascii="Times New Roman" w:hAnsi="Times New Roman" w:cs="Times New Roman"/>
+        </w:rPr>
+        <w:t xml:space="preserve">Jcalendar- </w:t>
+      </w:r>
+      <w:r>
+        <w:rPr>
+          <w:rFonts w:ascii="Times New Roman" w:hAnsi="Times New Roman" w:cs="Times New Roman"/>
+        </w:rPr>
+        <w:t>https://toedter.com/jcalendar/</w:t>
+      </w:r>
+      <w:r>
+        <w:rPr>
+          <w:rFonts w:ascii="Times New Roman" w:hAnsi="Times New Roman" w:cs="Times New Roman"/>
+        </w:rPr>
+        <w:br/>
+        <w:t>Stackoverflow-</w:t>
+      </w:r>
+      <w:r>
+        <w:rPr>
+          <w:rFonts w:ascii="Times New Roman" w:hAnsi="Times New Roman" w:cs="Times New Roman"/>
+        </w:rPr>
+        <w:t>https://stackoverflow.com/questions/15657569/how-to-set-icon-to-jframe</w:t>
+      </w:r>
+      <w:r>
+        <w:rPr>
+          <w:rFonts w:ascii="Times New Roman" w:hAnsi="Times New Roman" w:cs="Times New Roman"/>
+        </w:rPr>
+        <w:br/>
+        <w:t>Képek-</w:t>
+      </w:r>
+      <w:r>
+        <w:rPr>
+          <w:rFonts w:ascii="Times New Roman" w:hAnsi="Times New Roman" w:cs="Times New Roman"/>
+        </w:rPr>
+        <w:t>https://www.pexels.com/hu-hu</w:t>
+      </w:r>
+      <w:r>
+        <w:rPr>
+          <w:rFonts w:ascii="Times New Roman" w:hAnsi="Times New Roman" w:cs="Times New Roman"/>
+        </w:rPr>
+        <w:br/>
+      </w:r>
+      <w:r>
+        <w:rPr>
+          <w:rFonts w:ascii="Times New Roman" w:hAnsi="Times New Roman" w:cs="Times New Roman"/>
+        </w:rPr>
+        <w:t>Java kódoláshoz segítségek-</w:t>
+      </w:r>
+      <w:r>
+        <w:rPr>
+          <w:rFonts w:ascii="Times New Roman" w:hAnsi="Times New Roman" w:cs="Times New Roman"/>
+        </w:rPr>
+        <w:t>https://classroom.google.com/c/MzkwNTEwNjg0NzI0</w:t>
+      </w:r>
+      <w:r>
+        <w:rPr>
+          <w:rFonts w:ascii="Times New Roman" w:hAnsi="Times New Roman" w:cs="Times New Roman"/>
+        </w:rPr>
+        <w:br/>
+        <w:t>Használt programok:</w:t>
+      </w:r>
+      <w:r>
+        <w:rPr>
+          <w:rFonts w:ascii="Times New Roman" w:hAnsi="Times New Roman" w:cs="Times New Roman"/>
+        </w:rPr>
+        <w:br/>
+        <w:t>-Netbeans IDE 8.2</w:t>
+      </w:r>
+      <w:r>
+        <w:rPr>
+          <w:rFonts w:ascii="Times New Roman" w:hAnsi="Times New Roman" w:cs="Times New Roman"/>
+        </w:rPr>
+        <w:br/>
+        <w:t>-Xamp</w:t>
+      </w:r>
+      <w:r>
+        <w:rPr>
+          <w:rFonts w:ascii="Times New Roman" w:hAnsi="Times New Roman" w:cs="Times New Roman"/>
+        </w:rPr>
+        <w:br/>
+        <w:t>-Chrome</w:t>
+      </w:r>
+      <w:r>
+        <w:rPr>
+          <w:rFonts w:ascii="Times New Roman" w:hAnsi="Times New Roman" w:cs="Times New Roman"/>
+        </w:rPr>
+        <w:br/>
+        <w:t>-Greenshot</w:t>
+      </w:r>
+      <w:bookmarkStart w:id="22" w:name="_GoBack"/>
+      <w:bookmarkEnd w:id="22"/>
+      <w:r>
+        <w:rPr>
+          <w:rFonts w:ascii="Times New Roman" w:hAnsi="Times New Roman" w:cs="Times New Roman"/>
+        </w:rPr>
+        <w:br/>
+      </w:r>
+    </w:p>
     <w:sectPr>
-      <w:footerReference w:type="default" r:id="rId12"/>
+      <w:footerReference w:type="default" r:id="rId19"/>
       <w:pgSz w:w="11906" w:h="16838" w:code="9"/>
       <w:pgMar w:top="1418" w:right="1418" w:bottom="1418" w:left="851" w:header="709" w:footer="709" w:gutter="567"/>
       <w:pgNumType w:start="0"/>
@@ -51895,7 +52910,7 @@
         <w:noProof/>
         <w:color w:val="000000"/>
       </w:rPr>
-      <w:t>19</w:t>
+      <w:t>39</w:t>
     </w:r>
     <w:r>
       <w:rPr>
@@ -51957,7 +52972,7 @@
   <w:abstractNum w:abstractNumId="0" w15:restartNumberingAfterBreak="0">
     <w:nsid w:val="0AB4529F"/>
     <w:multiLevelType w:val="multilevel"/>
-    <w:tmpl w:val="5DF05594"/>
+    <w:tmpl w:val="8D06A418"/>
     <w:lvl w:ilvl="0">
       <w:start w:val="1"/>
       <w:numFmt w:val="decimal"/>
@@ -51966,6 +52981,9 @@
       <w:pPr>
         <w:ind w:left="1245" w:hanging="360"/>
       </w:pPr>
+      <w:rPr>
+        <w:rFonts w:ascii="Times New Roman" w:hAnsi="Times New Roman" w:cs="Times New Roman" w:hint="default"/>
+      </w:rPr>
     </w:lvl>
     <w:lvl w:ilvl="1">
       <w:start w:val="1"/>
@@ -54029,6 +55047,7 @@
   <w:style w:type="character" w:default="1" w:styleId="Bekezdsalapbettpusa">
     <w:name w:val="Default Paragraph Font"/>
     <w:uiPriority w:val="1"/>
+    <w:semiHidden/>
     <w:unhideWhenUsed/>
   </w:style>
   <w:style w:type="table" w:default="1" w:styleId="Normltblzat">
@@ -54600,7 +55619,7 @@
 </file>
 
 <file path=customXml/itemProps1.xml><?xml version="1.0" encoding="utf-8"?>
-<ds:datastoreItem xmlns:ds="http://schemas.openxmlformats.org/officeDocument/2006/customXml" ds:itemID="{D87D9664-3C1E-4C42-8BFC-939198B29415}">
+<ds:datastoreItem xmlns:ds="http://schemas.openxmlformats.org/officeDocument/2006/customXml" ds:itemID="{5E5F67FC-3180-480E-A64F-22F8F2937D97}">
   <ds:schemaRefs>
     <ds:schemaRef ds:uri="http://schemas.openxmlformats.org/officeDocument/2006/bibliography"/>
   </ds:schemaRefs>

--- a/SzakdolgozatHL.docx
+++ b/SzakdolgozatHL.docx
@@ -182,6 +182,8 @@
             <w:rPr>
               <w:rFonts w:ascii="Times New Roman" w:eastAsiaTheme="minorEastAsia" w:hAnsi="Times New Roman" w:cs="Times New Roman"/>
               <w:noProof/>
+              <w:sz w:val="22"/>
+              <w:szCs w:val="22"/>
             </w:rPr>
           </w:pPr>
           <w:r>
@@ -202,7 +204,7 @@
             </w:rPr>
             <w:fldChar w:fldCharType="separate"/>
           </w:r>
-          <w:hyperlink w:anchor="_Toc99365188" w:history="1">
+          <w:hyperlink w:anchor="_Toc100135550" w:history="1">
             <w:r>
               <w:rPr>
                 <w:rStyle w:val="Hiperhivatkozs"/>
@@ -215,6 +217,8 @@
               <w:rPr>
                 <w:rFonts w:ascii="Times New Roman" w:eastAsiaTheme="minorEastAsia" w:hAnsi="Times New Roman" w:cs="Times New Roman"/>
                 <w:noProof/>
+                <w:sz w:val="22"/>
+                <w:szCs w:val="22"/>
               </w:rPr>
               <w:tab/>
             </w:r>
@@ -248,7 +252,7 @@
                 <w:noProof/>
                 <w:webHidden/>
               </w:rPr>
-              <w:instrText xml:space="preserve"> PAGEREF _Toc99365188 \h </w:instrText>
+              <w:instrText xml:space="preserve"> PAGEREF _Toc100135550 \h </w:instrText>
             </w:r>
             <w:r>
               <w:rPr>
@@ -292,9 +296,11 @@
             <w:rPr>
               <w:rFonts w:ascii="Times New Roman" w:eastAsiaTheme="minorEastAsia" w:hAnsi="Times New Roman" w:cs="Times New Roman"/>
               <w:noProof/>
+              <w:sz w:val="22"/>
+              <w:szCs w:val="22"/>
             </w:rPr>
           </w:pPr>
-          <w:hyperlink w:anchor="_Toc99365189" w:history="1">
+          <w:hyperlink w:anchor="_Toc100135551" w:history="1">
             <w:r>
               <w:rPr>
                 <w:rStyle w:val="Hiperhivatkozs"/>
@@ -325,7 +331,7 @@
                 <w:noProof/>
                 <w:webHidden/>
               </w:rPr>
-              <w:instrText xml:space="preserve"> PAGEREF _Toc99365189 \h </w:instrText>
+              <w:instrText xml:space="preserve"> PAGEREF _Toc100135551 \h </w:instrText>
             </w:r>
             <w:r>
               <w:rPr>
@@ -369,9 +375,11 @@
             <w:rPr>
               <w:rFonts w:ascii="Times New Roman" w:eastAsiaTheme="minorEastAsia" w:hAnsi="Times New Roman" w:cs="Times New Roman"/>
               <w:noProof/>
+              <w:sz w:val="22"/>
+              <w:szCs w:val="22"/>
             </w:rPr>
           </w:pPr>
-          <w:hyperlink w:anchor="_Toc99365190" w:history="1">
+          <w:hyperlink w:anchor="_Toc100135552" w:history="1">
             <w:r>
               <w:rPr>
                 <w:rStyle w:val="Hiperhivatkozs"/>
@@ -402,7 +410,7 @@
                 <w:noProof/>
                 <w:webHidden/>
               </w:rPr>
-              <w:instrText xml:space="preserve"> PAGEREF _Toc99365190 \h </w:instrText>
+              <w:instrText xml:space="preserve"> PAGEREF _Toc100135552 \h </w:instrText>
             </w:r>
             <w:r>
               <w:rPr>
@@ -446,9 +454,11 @@
             <w:rPr>
               <w:rFonts w:ascii="Times New Roman" w:eastAsiaTheme="minorEastAsia" w:hAnsi="Times New Roman" w:cs="Times New Roman"/>
               <w:noProof/>
+              <w:sz w:val="22"/>
+              <w:szCs w:val="22"/>
             </w:rPr>
           </w:pPr>
-          <w:hyperlink w:anchor="_Toc99365191" w:history="1">
+          <w:hyperlink w:anchor="_Toc100135553" w:history="1">
             <w:r>
               <w:rPr>
                 <w:rStyle w:val="Hiperhivatkozs"/>
@@ -479,7 +489,7 @@
                 <w:noProof/>
                 <w:webHidden/>
               </w:rPr>
-              <w:instrText xml:space="preserve"> PAGEREF _Toc99365191 \h </w:instrText>
+              <w:instrText xml:space="preserve"> PAGEREF _Toc100135553 \h </w:instrText>
             </w:r>
             <w:r>
               <w:rPr>
@@ -502,7 +512,7 @@
                 <w:noProof/>
                 <w:webHidden/>
               </w:rPr>
-              <w:t>3</w:t>
+              <w:t>2</w:t>
             </w:r>
             <w:r>
               <w:rPr>
@@ -523,18 +533,14 @@
             <w:rPr>
               <w:rFonts w:ascii="Times New Roman" w:hAnsi="Times New Roman"/>
               <w:noProof/>
-              <w:sz w:val="24"/>
-              <w:szCs w:val="24"/>
             </w:rPr>
           </w:pPr>
-          <w:hyperlink w:anchor="_Toc99365192" w:history="1">
+          <w:hyperlink w:anchor="_Toc100135554" w:history="1">
             <w:r>
               <w:rPr>
                 <w:rStyle w:val="Hiperhivatkozs"/>
                 <w:rFonts w:ascii="Times New Roman" w:hAnsi="Times New Roman"/>
                 <w:noProof/>
-                <w:sz w:val="24"/>
-                <w:szCs w:val="24"/>
               </w:rPr>
               <w:t>2.2.1 A login alrendszer</w:t>
             </w:r>
@@ -543,8 +549,6 @@
                 <w:rFonts w:ascii="Times New Roman" w:hAnsi="Times New Roman"/>
                 <w:noProof/>
                 <w:webHidden/>
-                <w:sz w:val="24"/>
-                <w:szCs w:val="24"/>
               </w:rPr>
               <w:tab/>
             </w:r>
@@ -553,8 +557,6 @@
                 <w:rFonts w:ascii="Times New Roman" w:hAnsi="Times New Roman"/>
                 <w:noProof/>
                 <w:webHidden/>
-                <w:sz w:val="24"/>
-                <w:szCs w:val="24"/>
               </w:rPr>
               <w:fldChar w:fldCharType="begin"/>
             </w:r>
@@ -563,18 +565,14 @@
                 <w:rFonts w:ascii="Times New Roman" w:hAnsi="Times New Roman"/>
                 <w:noProof/>
                 <w:webHidden/>
-                <w:sz w:val="24"/>
-                <w:szCs w:val="24"/>
-              </w:rPr>
-              <w:instrText xml:space="preserve"> PAGEREF _Toc99365192 \h </w:instrText>
+              </w:rPr>
+              <w:instrText xml:space="preserve"> PAGEREF _Toc100135554 \h </w:instrText>
             </w:r>
             <w:r>
               <w:rPr>
                 <w:rFonts w:ascii="Times New Roman" w:hAnsi="Times New Roman"/>
                 <w:noProof/>
                 <w:webHidden/>
-                <w:sz w:val="24"/>
-                <w:szCs w:val="24"/>
               </w:rPr>
             </w:r>
             <w:r>
@@ -582,8 +580,6 @@
                 <w:rFonts w:ascii="Times New Roman" w:hAnsi="Times New Roman"/>
                 <w:noProof/>
                 <w:webHidden/>
-                <w:sz w:val="24"/>
-                <w:szCs w:val="24"/>
               </w:rPr>
               <w:fldChar w:fldCharType="separate"/>
             </w:r>
@@ -592,18 +588,14 @@
                 <w:rFonts w:ascii="Times New Roman" w:hAnsi="Times New Roman"/>
                 <w:noProof/>
                 <w:webHidden/>
-                <w:sz w:val="24"/>
-                <w:szCs w:val="24"/>
-              </w:rPr>
-              <w:t>3</w:t>
+              </w:rPr>
+              <w:t>2</w:t>
             </w:r>
             <w:r>
               <w:rPr>
                 <w:rFonts w:ascii="Times New Roman" w:hAnsi="Times New Roman"/>
                 <w:noProof/>
                 <w:webHidden/>
-                <w:sz w:val="24"/>
-                <w:szCs w:val="24"/>
               </w:rPr>
               <w:fldChar w:fldCharType="end"/>
             </w:r>
@@ -618,18 +610,14 @@
             <w:rPr>
               <w:rFonts w:ascii="Times New Roman" w:hAnsi="Times New Roman"/>
               <w:noProof/>
-              <w:sz w:val="24"/>
-              <w:szCs w:val="24"/>
             </w:rPr>
           </w:pPr>
-          <w:hyperlink w:anchor="_Toc99365193" w:history="1">
+          <w:hyperlink w:anchor="_Toc100135555" w:history="1">
             <w:r>
               <w:rPr>
                 <w:rStyle w:val="Hiperhivatkozs"/>
                 <w:rFonts w:ascii="Times New Roman" w:hAnsi="Times New Roman"/>
                 <w:noProof/>
-                <w:sz w:val="24"/>
-                <w:szCs w:val="24"/>
               </w:rPr>
               <w:t>2.2.2.1 A betegek alrendszer</w:t>
             </w:r>
@@ -638,8 +626,6 @@
                 <w:rFonts w:ascii="Times New Roman" w:hAnsi="Times New Roman"/>
                 <w:noProof/>
                 <w:webHidden/>
-                <w:sz w:val="24"/>
-                <w:szCs w:val="24"/>
               </w:rPr>
               <w:tab/>
             </w:r>
@@ -648,8 +634,6 @@
                 <w:rFonts w:ascii="Times New Roman" w:hAnsi="Times New Roman"/>
                 <w:noProof/>
                 <w:webHidden/>
-                <w:sz w:val="24"/>
-                <w:szCs w:val="24"/>
               </w:rPr>
               <w:fldChar w:fldCharType="begin"/>
             </w:r>
@@ -658,18 +642,14 @@
                 <w:rFonts w:ascii="Times New Roman" w:hAnsi="Times New Roman"/>
                 <w:noProof/>
                 <w:webHidden/>
-                <w:sz w:val="24"/>
-                <w:szCs w:val="24"/>
-              </w:rPr>
-              <w:instrText xml:space="preserve"> PAGEREF _Toc99365193 \h </w:instrText>
+              </w:rPr>
+              <w:instrText xml:space="preserve"> PAGEREF _Toc100135555 \h </w:instrText>
             </w:r>
             <w:r>
               <w:rPr>
                 <w:rFonts w:ascii="Times New Roman" w:hAnsi="Times New Roman"/>
                 <w:noProof/>
                 <w:webHidden/>
-                <w:sz w:val="24"/>
-                <w:szCs w:val="24"/>
               </w:rPr>
             </w:r>
             <w:r>
@@ -677,8 +657,6 @@
                 <w:rFonts w:ascii="Times New Roman" w:hAnsi="Times New Roman"/>
                 <w:noProof/>
                 <w:webHidden/>
-                <w:sz w:val="24"/>
-                <w:szCs w:val="24"/>
               </w:rPr>
               <w:fldChar w:fldCharType="separate"/>
             </w:r>
@@ -687,8 +665,6 @@
                 <w:rFonts w:ascii="Times New Roman" w:hAnsi="Times New Roman"/>
                 <w:noProof/>
                 <w:webHidden/>
-                <w:sz w:val="24"/>
-                <w:szCs w:val="24"/>
               </w:rPr>
               <w:t>3</w:t>
             </w:r>
@@ -697,8 +673,6 @@
                 <w:rFonts w:ascii="Times New Roman" w:hAnsi="Times New Roman"/>
                 <w:noProof/>
                 <w:webHidden/>
-                <w:sz w:val="24"/>
-                <w:szCs w:val="24"/>
               </w:rPr>
               <w:fldChar w:fldCharType="end"/>
             </w:r>
@@ -713,18 +687,14 @@
             <w:rPr>
               <w:rFonts w:ascii="Times New Roman" w:hAnsi="Times New Roman"/>
               <w:noProof/>
-              <w:sz w:val="24"/>
-              <w:szCs w:val="24"/>
             </w:rPr>
           </w:pPr>
-          <w:hyperlink w:anchor="_Toc99365194" w:history="1">
+          <w:hyperlink w:anchor="_Toc100135556" w:history="1">
             <w:r>
               <w:rPr>
                 <w:rStyle w:val="Hiperhivatkozs"/>
                 <w:rFonts w:ascii="Times New Roman" w:hAnsi="Times New Roman"/>
                 <w:noProof/>
-                <w:sz w:val="24"/>
-                <w:szCs w:val="24"/>
               </w:rPr>
               <w:t>2.2.2.2 Diagram</w:t>
             </w:r>
@@ -733,8 +703,6 @@
                 <w:rFonts w:ascii="Times New Roman" w:hAnsi="Times New Roman"/>
                 <w:noProof/>
                 <w:webHidden/>
-                <w:sz w:val="24"/>
-                <w:szCs w:val="24"/>
               </w:rPr>
               <w:tab/>
             </w:r>
@@ -743,8 +711,6 @@
                 <w:rFonts w:ascii="Times New Roman" w:hAnsi="Times New Roman"/>
                 <w:noProof/>
                 <w:webHidden/>
-                <w:sz w:val="24"/>
-                <w:szCs w:val="24"/>
               </w:rPr>
               <w:fldChar w:fldCharType="begin"/>
             </w:r>
@@ -753,18 +719,14 @@
                 <w:rFonts w:ascii="Times New Roman" w:hAnsi="Times New Roman"/>
                 <w:noProof/>
                 <w:webHidden/>
-                <w:sz w:val="24"/>
-                <w:szCs w:val="24"/>
-              </w:rPr>
-              <w:instrText xml:space="preserve"> PAGEREF _Toc99365194 \h </w:instrText>
+              </w:rPr>
+              <w:instrText xml:space="preserve"> PAGEREF _Toc100135556 \h </w:instrText>
             </w:r>
             <w:r>
               <w:rPr>
                 <w:rFonts w:ascii="Times New Roman" w:hAnsi="Times New Roman"/>
                 <w:noProof/>
                 <w:webHidden/>
-                <w:sz w:val="24"/>
-                <w:szCs w:val="24"/>
               </w:rPr>
             </w:r>
             <w:r>
@@ -772,8 +734,6 @@
                 <w:rFonts w:ascii="Times New Roman" w:hAnsi="Times New Roman"/>
                 <w:noProof/>
                 <w:webHidden/>
-                <w:sz w:val="24"/>
-                <w:szCs w:val="24"/>
               </w:rPr>
               <w:fldChar w:fldCharType="separate"/>
             </w:r>
@@ -782,8 +742,6 @@
                 <w:rFonts w:ascii="Times New Roman" w:hAnsi="Times New Roman"/>
                 <w:noProof/>
                 <w:webHidden/>
-                <w:sz w:val="24"/>
-                <w:szCs w:val="24"/>
               </w:rPr>
               <w:t>4</w:t>
             </w:r>
@@ -792,8 +750,6 @@
                 <w:rFonts w:ascii="Times New Roman" w:hAnsi="Times New Roman"/>
                 <w:noProof/>
                 <w:webHidden/>
-                <w:sz w:val="24"/>
-                <w:szCs w:val="24"/>
               </w:rPr>
               <w:fldChar w:fldCharType="end"/>
             </w:r>
@@ -808,18 +764,14 @@
             <w:rPr>
               <w:rFonts w:ascii="Times New Roman" w:hAnsi="Times New Roman"/>
               <w:noProof/>
-              <w:sz w:val="24"/>
-              <w:szCs w:val="24"/>
             </w:rPr>
           </w:pPr>
-          <w:hyperlink w:anchor="_Toc99365195" w:history="1">
+          <w:hyperlink w:anchor="_Toc100135557" w:history="1">
             <w:r>
               <w:rPr>
                 <w:rStyle w:val="Hiperhivatkozs"/>
                 <w:rFonts w:ascii="Times New Roman" w:hAnsi="Times New Roman"/>
                 <w:noProof/>
-                <w:sz w:val="24"/>
-                <w:szCs w:val="24"/>
               </w:rPr>
               <w:t>2.2.3 A látogatás alrendszer</w:t>
             </w:r>
@@ -828,8 +780,6 @@
                 <w:rFonts w:ascii="Times New Roman" w:hAnsi="Times New Roman"/>
                 <w:noProof/>
                 <w:webHidden/>
-                <w:sz w:val="24"/>
-                <w:szCs w:val="24"/>
               </w:rPr>
               <w:tab/>
             </w:r>
@@ -838,8 +788,6 @@
                 <w:rFonts w:ascii="Times New Roman" w:hAnsi="Times New Roman"/>
                 <w:noProof/>
                 <w:webHidden/>
-                <w:sz w:val="24"/>
-                <w:szCs w:val="24"/>
               </w:rPr>
               <w:fldChar w:fldCharType="begin"/>
             </w:r>
@@ -848,18 +796,14 @@
                 <w:rFonts w:ascii="Times New Roman" w:hAnsi="Times New Roman"/>
                 <w:noProof/>
                 <w:webHidden/>
-                <w:sz w:val="24"/>
-                <w:szCs w:val="24"/>
-              </w:rPr>
-              <w:instrText xml:space="preserve"> PAGEREF _Toc99365195 \h </w:instrText>
+              </w:rPr>
+              <w:instrText xml:space="preserve"> PAGEREF _Toc100135557 \h </w:instrText>
             </w:r>
             <w:r>
               <w:rPr>
                 <w:rFonts w:ascii="Times New Roman" w:hAnsi="Times New Roman"/>
                 <w:noProof/>
                 <w:webHidden/>
-                <w:sz w:val="24"/>
-                <w:szCs w:val="24"/>
               </w:rPr>
             </w:r>
             <w:r>
@@ -867,8 +811,6 @@
                 <w:rFonts w:ascii="Times New Roman" w:hAnsi="Times New Roman"/>
                 <w:noProof/>
                 <w:webHidden/>
-                <w:sz w:val="24"/>
-                <w:szCs w:val="24"/>
               </w:rPr>
               <w:fldChar w:fldCharType="separate"/>
             </w:r>
@@ -877,8 +819,6 @@
                 <w:rFonts w:ascii="Times New Roman" w:hAnsi="Times New Roman"/>
                 <w:noProof/>
                 <w:webHidden/>
-                <w:sz w:val="24"/>
-                <w:szCs w:val="24"/>
               </w:rPr>
               <w:t>5</w:t>
             </w:r>
@@ -887,8 +827,6 @@
                 <w:rFonts w:ascii="Times New Roman" w:hAnsi="Times New Roman"/>
                 <w:noProof/>
                 <w:webHidden/>
-                <w:sz w:val="24"/>
-                <w:szCs w:val="24"/>
               </w:rPr>
               <w:fldChar w:fldCharType="end"/>
             </w:r>
@@ -903,18 +841,14 @@
             <w:rPr>
               <w:rFonts w:ascii="Times New Roman" w:hAnsi="Times New Roman"/>
               <w:noProof/>
-              <w:sz w:val="24"/>
-              <w:szCs w:val="24"/>
             </w:rPr>
           </w:pPr>
-          <w:hyperlink w:anchor="_Toc99365196" w:history="1">
+          <w:hyperlink w:anchor="_Toc100135558" w:history="1">
             <w:r>
               <w:rPr>
                 <w:rStyle w:val="Hiperhivatkozs"/>
                 <w:rFonts w:ascii="Times New Roman" w:hAnsi="Times New Roman"/>
                 <w:noProof/>
-                <w:sz w:val="24"/>
-                <w:szCs w:val="24"/>
               </w:rPr>
               <w:t>2.2.4 Dolgozók alrendszer</w:t>
             </w:r>
@@ -923,8 +857,6 @@
                 <w:rFonts w:ascii="Times New Roman" w:hAnsi="Times New Roman"/>
                 <w:noProof/>
                 <w:webHidden/>
-                <w:sz w:val="24"/>
-                <w:szCs w:val="24"/>
               </w:rPr>
               <w:tab/>
             </w:r>
@@ -933,8 +865,6 @@
                 <w:rFonts w:ascii="Times New Roman" w:hAnsi="Times New Roman"/>
                 <w:noProof/>
                 <w:webHidden/>
-                <w:sz w:val="24"/>
-                <w:szCs w:val="24"/>
               </w:rPr>
               <w:fldChar w:fldCharType="begin"/>
             </w:r>
@@ -943,18 +873,14 @@
                 <w:rFonts w:ascii="Times New Roman" w:hAnsi="Times New Roman"/>
                 <w:noProof/>
                 <w:webHidden/>
-                <w:sz w:val="24"/>
-                <w:szCs w:val="24"/>
-              </w:rPr>
-              <w:instrText xml:space="preserve"> PAGEREF _Toc99365196 \h </w:instrText>
+              </w:rPr>
+              <w:instrText xml:space="preserve"> PAGEREF _Toc100135558 \h </w:instrText>
             </w:r>
             <w:r>
               <w:rPr>
                 <w:rFonts w:ascii="Times New Roman" w:hAnsi="Times New Roman"/>
                 <w:noProof/>
                 <w:webHidden/>
-                <w:sz w:val="24"/>
-                <w:szCs w:val="24"/>
               </w:rPr>
             </w:r>
             <w:r>
@@ -962,8 +888,6 @@
                 <w:rFonts w:ascii="Times New Roman" w:hAnsi="Times New Roman"/>
                 <w:noProof/>
                 <w:webHidden/>
-                <w:sz w:val="24"/>
-                <w:szCs w:val="24"/>
               </w:rPr>
               <w:fldChar w:fldCharType="separate"/>
             </w:r>
@@ -972,8 +896,6 @@
                 <w:rFonts w:ascii="Times New Roman" w:hAnsi="Times New Roman"/>
                 <w:noProof/>
                 <w:webHidden/>
-                <w:sz w:val="24"/>
-                <w:szCs w:val="24"/>
               </w:rPr>
               <w:t>5</w:t>
             </w:r>
@@ -982,8 +904,6 @@
                 <w:rFonts w:ascii="Times New Roman" w:hAnsi="Times New Roman"/>
                 <w:noProof/>
                 <w:webHidden/>
-                <w:sz w:val="24"/>
-                <w:szCs w:val="24"/>
               </w:rPr>
               <w:fldChar w:fldCharType="end"/>
             </w:r>
@@ -998,9 +918,11 @@
             <w:rPr>
               <w:rFonts w:ascii="Times New Roman" w:eastAsiaTheme="minorEastAsia" w:hAnsi="Times New Roman" w:cs="Times New Roman"/>
               <w:noProof/>
+              <w:sz w:val="22"/>
+              <w:szCs w:val="22"/>
             </w:rPr>
           </w:pPr>
-          <w:hyperlink w:anchor="_Toc99365197" w:history="1">
+          <w:hyperlink w:anchor="_Toc100135559" w:history="1">
             <w:r>
               <w:rPr>
                 <w:rStyle w:val="Hiperhivatkozs"/>
@@ -1031,7 +953,7 @@
                 <w:noProof/>
                 <w:webHidden/>
               </w:rPr>
-              <w:instrText xml:space="preserve"> PAGEREF _Toc99365197 \h </w:instrText>
+              <w:instrText xml:space="preserve"> PAGEREF _Toc100135559 \h </w:instrText>
             </w:r>
             <w:r>
               <w:rPr>
@@ -1075,9 +997,11 @@
             <w:rPr>
               <w:rFonts w:ascii="Times New Roman" w:eastAsiaTheme="minorEastAsia" w:hAnsi="Times New Roman" w:cs="Times New Roman"/>
               <w:noProof/>
+              <w:sz w:val="22"/>
+              <w:szCs w:val="22"/>
             </w:rPr>
           </w:pPr>
-          <w:hyperlink w:anchor="_Toc99365198" w:history="1">
+          <w:hyperlink w:anchor="_Toc100135560" w:history="1">
             <w:r>
               <w:rPr>
                 <w:rStyle w:val="Hiperhivatkozs"/>
@@ -1108,7 +1032,7 @@
                 <w:noProof/>
                 <w:webHidden/>
               </w:rPr>
-              <w:instrText xml:space="preserve"> PAGEREF _Toc99365198 \h </w:instrText>
+              <w:instrText xml:space="preserve"> PAGEREF _Toc100135560 \h </w:instrText>
             </w:r>
             <w:r>
               <w:rPr>
@@ -1152,18 +1076,14 @@
             <w:rPr>
               <w:rFonts w:ascii="Times New Roman" w:hAnsi="Times New Roman"/>
               <w:noProof/>
-              <w:sz w:val="24"/>
-              <w:szCs w:val="24"/>
             </w:rPr>
           </w:pPr>
-          <w:hyperlink w:anchor="_Toc99365199" w:history="1">
+          <w:hyperlink w:anchor="_Toc100135561" w:history="1">
             <w:r>
               <w:rPr>
                 <w:rStyle w:val="Hiperhivatkozs"/>
                 <w:rFonts w:ascii="Times New Roman" w:hAnsi="Times New Roman"/>
                 <w:noProof/>
-                <w:sz w:val="24"/>
-                <w:szCs w:val="24"/>
               </w:rPr>
               <w:t>2.4.1 Egyedtípus lista</w:t>
             </w:r>
@@ -1172,8 +1092,6 @@
                 <w:rFonts w:ascii="Times New Roman" w:hAnsi="Times New Roman"/>
                 <w:noProof/>
                 <w:webHidden/>
-                <w:sz w:val="24"/>
-                <w:szCs w:val="24"/>
               </w:rPr>
               <w:tab/>
             </w:r>
@@ -1182,8 +1100,6 @@
                 <w:rFonts w:ascii="Times New Roman" w:hAnsi="Times New Roman"/>
                 <w:noProof/>
                 <w:webHidden/>
-                <w:sz w:val="24"/>
-                <w:szCs w:val="24"/>
               </w:rPr>
               <w:fldChar w:fldCharType="begin"/>
             </w:r>
@@ -1192,18 +1108,14 @@
                 <w:rFonts w:ascii="Times New Roman" w:hAnsi="Times New Roman"/>
                 <w:noProof/>
                 <w:webHidden/>
-                <w:sz w:val="24"/>
-                <w:szCs w:val="24"/>
-              </w:rPr>
-              <w:instrText xml:space="preserve"> PAGEREF _Toc99365199 \h </w:instrText>
+              </w:rPr>
+              <w:instrText xml:space="preserve"> PAGEREF _Toc100135561 \h </w:instrText>
             </w:r>
             <w:r>
               <w:rPr>
                 <w:rFonts w:ascii="Times New Roman" w:hAnsi="Times New Roman"/>
                 <w:noProof/>
                 <w:webHidden/>
-                <w:sz w:val="24"/>
-                <w:szCs w:val="24"/>
               </w:rPr>
             </w:r>
             <w:r>
@@ -1211,8 +1123,6 @@
                 <w:rFonts w:ascii="Times New Roman" w:hAnsi="Times New Roman"/>
                 <w:noProof/>
                 <w:webHidden/>
-                <w:sz w:val="24"/>
-                <w:szCs w:val="24"/>
               </w:rPr>
               <w:fldChar w:fldCharType="separate"/>
             </w:r>
@@ -1221,8 +1131,6 @@
                 <w:rFonts w:ascii="Times New Roman" w:hAnsi="Times New Roman"/>
                 <w:noProof/>
                 <w:webHidden/>
-                <w:sz w:val="24"/>
-                <w:szCs w:val="24"/>
               </w:rPr>
               <w:t>7</w:t>
             </w:r>
@@ -1231,8 +1139,6 @@
                 <w:rFonts w:ascii="Times New Roman" w:hAnsi="Times New Roman"/>
                 <w:noProof/>
                 <w:webHidden/>
-                <w:sz w:val="24"/>
-                <w:szCs w:val="24"/>
               </w:rPr>
               <w:fldChar w:fldCharType="end"/>
             </w:r>
@@ -1247,18 +1153,14 @@
             <w:rPr>
               <w:rFonts w:ascii="Times New Roman" w:hAnsi="Times New Roman"/>
               <w:noProof/>
-              <w:sz w:val="24"/>
-              <w:szCs w:val="24"/>
             </w:rPr>
           </w:pPr>
-          <w:hyperlink w:anchor="_Toc99365200" w:history="1">
+          <w:hyperlink w:anchor="_Toc100135562" w:history="1">
             <w:r>
               <w:rPr>
                 <w:rStyle w:val="Hiperhivatkozs"/>
                 <w:rFonts w:ascii="Times New Roman" w:hAnsi="Times New Roman"/>
                 <w:noProof/>
-                <w:sz w:val="24"/>
-                <w:szCs w:val="24"/>
               </w:rPr>
               <w:t>2.4.2 Egyedtípus szerkezeti listák</w:t>
             </w:r>
@@ -1267,8 +1169,6 @@
                 <w:rFonts w:ascii="Times New Roman" w:hAnsi="Times New Roman"/>
                 <w:noProof/>
                 <w:webHidden/>
-                <w:sz w:val="24"/>
-                <w:szCs w:val="24"/>
               </w:rPr>
               <w:tab/>
             </w:r>
@@ -1277,8 +1177,6 @@
                 <w:rFonts w:ascii="Times New Roman" w:hAnsi="Times New Roman"/>
                 <w:noProof/>
                 <w:webHidden/>
-                <w:sz w:val="24"/>
-                <w:szCs w:val="24"/>
               </w:rPr>
               <w:fldChar w:fldCharType="begin"/>
             </w:r>
@@ -1287,18 +1185,14 @@
                 <w:rFonts w:ascii="Times New Roman" w:hAnsi="Times New Roman"/>
                 <w:noProof/>
                 <w:webHidden/>
-                <w:sz w:val="24"/>
-                <w:szCs w:val="24"/>
-              </w:rPr>
-              <w:instrText xml:space="preserve"> PAGEREF _Toc99365200 \h </w:instrText>
+              </w:rPr>
+              <w:instrText xml:space="preserve"> PAGEREF _Toc100135562 \h </w:instrText>
             </w:r>
             <w:r>
               <w:rPr>
                 <w:rFonts w:ascii="Times New Roman" w:hAnsi="Times New Roman"/>
                 <w:noProof/>
                 <w:webHidden/>
-                <w:sz w:val="24"/>
-                <w:szCs w:val="24"/>
               </w:rPr>
             </w:r>
             <w:r>
@@ -1306,8 +1200,6 @@
                 <w:rFonts w:ascii="Times New Roman" w:hAnsi="Times New Roman"/>
                 <w:noProof/>
                 <w:webHidden/>
-                <w:sz w:val="24"/>
-                <w:szCs w:val="24"/>
               </w:rPr>
               <w:fldChar w:fldCharType="separate"/>
             </w:r>
@@ -1316,8 +1208,6 @@
                 <w:rFonts w:ascii="Times New Roman" w:hAnsi="Times New Roman"/>
                 <w:noProof/>
                 <w:webHidden/>
-                <w:sz w:val="24"/>
-                <w:szCs w:val="24"/>
               </w:rPr>
               <w:t>7</w:t>
             </w:r>
@@ -1326,8 +1216,6 @@
                 <w:rFonts w:ascii="Times New Roman" w:hAnsi="Times New Roman"/>
                 <w:noProof/>
                 <w:webHidden/>
-                <w:sz w:val="24"/>
-                <w:szCs w:val="24"/>
               </w:rPr>
               <w:fldChar w:fldCharType="end"/>
             </w:r>
@@ -1342,18 +1230,14 @@
             <w:rPr>
               <w:rFonts w:ascii="Times New Roman" w:hAnsi="Times New Roman"/>
               <w:noProof/>
-              <w:sz w:val="24"/>
-              <w:szCs w:val="24"/>
             </w:rPr>
           </w:pPr>
-          <w:hyperlink w:anchor="_Toc99365201" w:history="1">
+          <w:hyperlink w:anchor="_Toc100135563" w:history="1">
             <w:r>
               <w:rPr>
                 <w:rStyle w:val="Hiperhivatkozs"/>
                 <w:rFonts w:ascii="Times New Roman" w:hAnsi="Times New Roman"/>
                 <w:noProof/>
-                <w:sz w:val="24"/>
-                <w:szCs w:val="24"/>
               </w:rPr>
               <w:t>2.4.3 Adatszótár</w:t>
             </w:r>
@@ -1362,8 +1246,6 @@
                 <w:rFonts w:ascii="Times New Roman" w:hAnsi="Times New Roman"/>
                 <w:noProof/>
                 <w:webHidden/>
-                <w:sz w:val="24"/>
-                <w:szCs w:val="24"/>
               </w:rPr>
               <w:tab/>
             </w:r>
@@ -1372,8 +1254,6 @@
                 <w:rFonts w:ascii="Times New Roman" w:hAnsi="Times New Roman"/>
                 <w:noProof/>
                 <w:webHidden/>
-                <w:sz w:val="24"/>
-                <w:szCs w:val="24"/>
               </w:rPr>
               <w:fldChar w:fldCharType="begin"/>
             </w:r>
@@ -1382,18 +1262,14 @@
                 <w:rFonts w:ascii="Times New Roman" w:hAnsi="Times New Roman"/>
                 <w:noProof/>
                 <w:webHidden/>
-                <w:sz w:val="24"/>
-                <w:szCs w:val="24"/>
-              </w:rPr>
-              <w:instrText xml:space="preserve"> PAGEREF _Toc99365201 \h </w:instrText>
+              </w:rPr>
+              <w:instrText xml:space="preserve"> PAGEREF _Toc100135563 \h </w:instrText>
             </w:r>
             <w:r>
               <w:rPr>
                 <w:rFonts w:ascii="Times New Roman" w:hAnsi="Times New Roman"/>
                 <w:noProof/>
                 <w:webHidden/>
-                <w:sz w:val="24"/>
-                <w:szCs w:val="24"/>
               </w:rPr>
             </w:r>
             <w:r>
@@ -1401,8 +1277,6 @@
                 <w:rFonts w:ascii="Times New Roman" w:hAnsi="Times New Roman"/>
                 <w:noProof/>
                 <w:webHidden/>
-                <w:sz w:val="24"/>
-                <w:szCs w:val="24"/>
               </w:rPr>
               <w:fldChar w:fldCharType="separate"/>
             </w:r>
@@ -1411,18 +1285,14 @@
                 <w:rFonts w:ascii="Times New Roman" w:hAnsi="Times New Roman"/>
                 <w:noProof/>
                 <w:webHidden/>
-                <w:sz w:val="24"/>
-                <w:szCs w:val="24"/>
-              </w:rPr>
-              <w:t>10</w:t>
+              </w:rPr>
+              <w:t>11</w:t>
             </w:r>
             <w:r>
               <w:rPr>
                 <w:rFonts w:ascii="Times New Roman" w:hAnsi="Times New Roman"/>
                 <w:noProof/>
                 <w:webHidden/>
-                <w:sz w:val="24"/>
-                <w:szCs w:val="24"/>
               </w:rPr>
               <w:fldChar w:fldCharType="end"/>
             </w:r>
@@ -1437,18 +1307,14 @@
             <w:rPr>
               <w:rFonts w:ascii="Times New Roman" w:hAnsi="Times New Roman"/>
               <w:noProof/>
-              <w:sz w:val="24"/>
-              <w:szCs w:val="24"/>
             </w:rPr>
           </w:pPr>
-          <w:hyperlink w:anchor="_Toc99365202" w:history="1">
+          <w:hyperlink w:anchor="_Toc100135564" w:history="1">
             <w:r>
               <w:rPr>
                 <w:rStyle w:val="Hiperhivatkozs"/>
                 <w:rFonts w:ascii="Times New Roman" w:hAnsi="Times New Roman"/>
                 <w:noProof/>
-                <w:sz w:val="24"/>
-                <w:szCs w:val="24"/>
               </w:rPr>
               <w:t>2.4.4 Funkció definíciós lapok</w:t>
             </w:r>
@@ -1457,8 +1323,6 @@
                 <w:rFonts w:ascii="Times New Roman" w:hAnsi="Times New Roman"/>
                 <w:noProof/>
                 <w:webHidden/>
-                <w:sz w:val="24"/>
-                <w:szCs w:val="24"/>
               </w:rPr>
               <w:tab/>
             </w:r>
@@ -1467,8 +1331,6 @@
                 <w:rFonts w:ascii="Times New Roman" w:hAnsi="Times New Roman"/>
                 <w:noProof/>
                 <w:webHidden/>
-                <w:sz w:val="24"/>
-                <w:szCs w:val="24"/>
               </w:rPr>
               <w:fldChar w:fldCharType="begin"/>
             </w:r>
@@ -1477,18 +1339,14 @@
                 <w:rFonts w:ascii="Times New Roman" w:hAnsi="Times New Roman"/>
                 <w:noProof/>
                 <w:webHidden/>
-                <w:sz w:val="24"/>
-                <w:szCs w:val="24"/>
-              </w:rPr>
-              <w:instrText xml:space="preserve"> PAGEREF _Toc99365202 \h </w:instrText>
+              </w:rPr>
+              <w:instrText xml:space="preserve"> PAGEREF _Toc100135564 \h </w:instrText>
             </w:r>
             <w:r>
               <w:rPr>
                 <w:rFonts w:ascii="Times New Roman" w:hAnsi="Times New Roman"/>
                 <w:noProof/>
                 <w:webHidden/>
-                <w:sz w:val="24"/>
-                <w:szCs w:val="24"/>
               </w:rPr>
             </w:r>
             <w:r>
@@ -1496,8 +1354,6 @@
                 <w:rFonts w:ascii="Times New Roman" w:hAnsi="Times New Roman"/>
                 <w:noProof/>
                 <w:webHidden/>
-                <w:sz w:val="24"/>
-                <w:szCs w:val="24"/>
               </w:rPr>
               <w:fldChar w:fldCharType="separate"/>
             </w:r>
@@ -1506,8 +1362,6 @@
                 <w:rFonts w:ascii="Times New Roman" w:hAnsi="Times New Roman"/>
                 <w:noProof/>
                 <w:webHidden/>
-                <w:sz w:val="24"/>
-                <w:szCs w:val="24"/>
               </w:rPr>
               <w:t>11</w:t>
             </w:r>
@@ -1516,8 +1370,6 @@
                 <w:rFonts w:ascii="Times New Roman" w:hAnsi="Times New Roman"/>
                 <w:noProof/>
                 <w:webHidden/>
-                <w:sz w:val="24"/>
-                <w:szCs w:val="24"/>
               </w:rPr>
               <w:fldChar w:fldCharType="end"/>
             </w:r>
@@ -1532,19 +1384,15 @@
             <w:rPr>
               <w:rFonts w:ascii="Times New Roman" w:hAnsi="Times New Roman"/>
               <w:noProof/>
-              <w:sz w:val="24"/>
-              <w:szCs w:val="24"/>
             </w:rPr>
           </w:pPr>
-          <w:hyperlink w:anchor="_Toc99365203" w:history="1">
+          <w:hyperlink w:anchor="_Toc100135565" w:history="1">
             <w:r>
               <w:rPr>
                 <w:rStyle w:val="Hiperhivatkozs"/>
                 <w:rFonts w:ascii="Times New Roman" w:hAnsi="Times New Roman"/>
                 <w:noProof/>
                 <w:spacing w:val="3"/>
-                <w:sz w:val="24"/>
-                <w:szCs w:val="24"/>
               </w:rPr>
               <w:t>2.4.5 Inputok és outputok jegyzéke</w:t>
             </w:r>
@@ -1553,8 +1401,6 @@
                 <w:rFonts w:ascii="Times New Roman" w:hAnsi="Times New Roman"/>
                 <w:noProof/>
                 <w:webHidden/>
-                <w:sz w:val="24"/>
-                <w:szCs w:val="24"/>
               </w:rPr>
               <w:tab/>
             </w:r>
@@ -1563,8 +1409,6 @@
                 <w:rFonts w:ascii="Times New Roman" w:hAnsi="Times New Roman"/>
                 <w:noProof/>
                 <w:webHidden/>
-                <w:sz w:val="24"/>
-                <w:szCs w:val="24"/>
               </w:rPr>
               <w:fldChar w:fldCharType="begin"/>
             </w:r>
@@ -1573,18 +1417,14 @@
                 <w:rFonts w:ascii="Times New Roman" w:hAnsi="Times New Roman"/>
                 <w:noProof/>
                 <w:webHidden/>
-                <w:sz w:val="24"/>
-                <w:szCs w:val="24"/>
-              </w:rPr>
-              <w:instrText xml:space="preserve"> PAGEREF _Toc99365203 \h </w:instrText>
+              </w:rPr>
+              <w:instrText xml:space="preserve"> PAGEREF _Toc100135565 \h </w:instrText>
             </w:r>
             <w:r>
               <w:rPr>
                 <w:rFonts w:ascii="Times New Roman" w:hAnsi="Times New Roman"/>
                 <w:noProof/>
                 <w:webHidden/>
-                <w:sz w:val="24"/>
-                <w:szCs w:val="24"/>
               </w:rPr>
             </w:r>
             <w:r>
@@ -1592,8 +1432,6 @@
                 <w:rFonts w:ascii="Times New Roman" w:hAnsi="Times New Roman"/>
                 <w:noProof/>
                 <w:webHidden/>
-                <w:sz w:val="24"/>
-                <w:szCs w:val="24"/>
               </w:rPr>
               <w:fldChar w:fldCharType="separate"/>
             </w:r>
@@ -1602,18 +1440,172 @@
                 <w:rFonts w:ascii="Times New Roman" w:hAnsi="Times New Roman"/>
                 <w:noProof/>
                 <w:webHidden/>
-                <w:sz w:val="24"/>
-                <w:szCs w:val="24"/>
-              </w:rPr>
-              <w:t>15</w:t>
+              </w:rPr>
+              <w:t>16</w:t>
             </w:r>
             <w:r>
               <w:rPr>
                 <w:rFonts w:ascii="Times New Roman" w:hAnsi="Times New Roman"/>
                 <w:noProof/>
                 <w:webHidden/>
-                <w:sz w:val="24"/>
-                <w:szCs w:val="24"/>
+              </w:rPr>
+              <w:fldChar w:fldCharType="end"/>
+            </w:r>
+          </w:hyperlink>
+        </w:p>
+        <w:p>
+          <w:pPr>
+            <w:pStyle w:val="TJ2"/>
+            <w:tabs>
+              <w:tab w:val="right" w:pos="9060"/>
+            </w:tabs>
+            <w:rPr>
+              <w:rFonts w:ascii="Times New Roman" w:eastAsiaTheme="minorEastAsia" w:hAnsi="Times New Roman" w:cs="Times New Roman"/>
+              <w:noProof/>
+              <w:sz w:val="22"/>
+              <w:szCs w:val="22"/>
+            </w:rPr>
+          </w:pPr>
+          <w:hyperlink w:anchor="_Toc100135566" w:history="1">
+            <w:r>
+              <w:rPr>
+                <w:rStyle w:val="Hiperhivatkozs"/>
+                <w:rFonts w:ascii="Times New Roman" w:hAnsi="Times New Roman" w:cs="Times New Roman"/>
+                <w:noProof/>
+              </w:rPr>
+              <w:t>2.5 Kód</w:t>
+            </w:r>
+            <w:r>
+              <w:rPr>
+                <w:rFonts w:ascii="Times New Roman" w:hAnsi="Times New Roman" w:cs="Times New Roman"/>
+                <w:noProof/>
+                <w:webHidden/>
+              </w:rPr>
+              <w:tab/>
+            </w:r>
+            <w:r>
+              <w:rPr>
+                <w:rFonts w:ascii="Times New Roman" w:hAnsi="Times New Roman" w:cs="Times New Roman"/>
+                <w:noProof/>
+                <w:webHidden/>
+              </w:rPr>
+              <w:fldChar w:fldCharType="begin"/>
+            </w:r>
+            <w:r>
+              <w:rPr>
+                <w:rFonts w:ascii="Times New Roman" w:hAnsi="Times New Roman" w:cs="Times New Roman"/>
+                <w:noProof/>
+                <w:webHidden/>
+              </w:rPr>
+              <w:instrText xml:space="preserve"> PAGEREF _Toc100135566 \h </w:instrText>
+            </w:r>
+            <w:r>
+              <w:rPr>
+                <w:rFonts w:ascii="Times New Roman" w:hAnsi="Times New Roman" w:cs="Times New Roman"/>
+                <w:noProof/>
+                <w:webHidden/>
+              </w:rPr>
+            </w:r>
+            <w:r>
+              <w:rPr>
+                <w:rFonts w:ascii="Times New Roman" w:hAnsi="Times New Roman" w:cs="Times New Roman"/>
+                <w:noProof/>
+                <w:webHidden/>
+              </w:rPr>
+              <w:fldChar w:fldCharType="separate"/>
+            </w:r>
+            <w:r>
+              <w:rPr>
+                <w:rFonts w:ascii="Times New Roman" w:hAnsi="Times New Roman" w:cs="Times New Roman"/>
+                <w:noProof/>
+                <w:webHidden/>
+              </w:rPr>
+              <w:t>17</w:t>
+            </w:r>
+            <w:r>
+              <w:rPr>
+                <w:rFonts w:ascii="Times New Roman" w:hAnsi="Times New Roman" w:cs="Times New Roman"/>
+                <w:noProof/>
+                <w:webHidden/>
+              </w:rPr>
+              <w:fldChar w:fldCharType="end"/>
+            </w:r>
+          </w:hyperlink>
+        </w:p>
+        <w:p>
+          <w:pPr>
+            <w:pStyle w:val="TJ2"/>
+            <w:tabs>
+              <w:tab w:val="right" w:pos="9060"/>
+            </w:tabs>
+            <w:rPr>
+              <w:rFonts w:ascii="Times New Roman" w:eastAsiaTheme="minorEastAsia" w:hAnsi="Times New Roman" w:cs="Times New Roman"/>
+              <w:noProof/>
+              <w:sz w:val="22"/>
+              <w:szCs w:val="22"/>
+            </w:rPr>
+          </w:pPr>
+          <w:hyperlink w:anchor="_Toc100135567" w:history="1">
+            <w:r>
+              <w:rPr>
+                <w:rStyle w:val="Hiperhivatkozs"/>
+                <w:rFonts w:ascii="Times New Roman" w:hAnsi="Times New Roman" w:cs="Times New Roman"/>
+                <w:noProof/>
+              </w:rPr>
+              <w:t>2.6 Tesztelési dokumentáció</w:t>
+            </w:r>
+            <w:r>
+              <w:rPr>
+                <w:rFonts w:ascii="Times New Roman" w:hAnsi="Times New Roman" w:cs="Times New Roman"/>
+                <w:noProof/>
+                <w:webHidden/>
+              </w:rPr>
+              <w:tab/>
+            </w:r>
+            <w:r>
+              <w:rPr>
+                <w:rFonts w:ascii="Times New Roman" w:hAnsi="Times New Roman" w:cs="Times New Roman"/>
+                <w:noProof/>
+                <w:webHidden/>
+              </w:rPr>
+              <w:fldChar w:fldCharType="begin"/>
+            </w:r>
+            <w:r>
+              <w:rPr>
+                <w:rFonts w:ascii="Times New Roman" w:hAnsi="Times New Roman" w:cs="Times New Roman"/>
+                <w:noProof/>
+                <w:webHidden/>
+              </w:rPr>
+              <w:instrText xml:space="preserve"> PAGEREF _Toc100135567 \h </w:instrText>
+            </w:r>
+            <w:r>
+              <w:rPr>
+                <w:rFonts w:ascii="Times New Roman" w:hAnsi="Times New Roman" w:cs="Times New Roman"/>
+                <w:noProof/>
+                <w:webHidden/>
+              </w:rPr>
+            </w:r>
+            <w:r>
+              <w:rPr>
+                <w:rFonts w:ascii="Times New Roman" w:hAnsi="Times New Roman" w:cs="Times New Roman"/>
+                <w:noProof/>
+                <w:webHidden/>
+              </w:rPr>
+              <w:fldChar w:fldCharType="separate"/>
+            </w:r>
+            <w:r>
+              <w:rPr>
+                <w:rFonts w:ascii="Times New Roman" w:hAnsi="Times New Roman" w:cs="Times New Roman"/>
+                <w:noProof/>
+                <w:webHidden/>
+              </w:rPr>
+              <w:t>20</w:t>
+            </w:r>
+            <w:r>
+              <w:rPr>
+                <w:rFonts w:ascii="Times New Roman" w:hAnsi="Times New Roman" w:cs="Times New Roman"/>
+                <w:noProof/>
+                <w:webHidden/>
               </w:rPr>
               <w:fldChar w:fldCharType="end"/>
             </w:r>
@@ -1628,9 +1620,11 @@
             <w:rPr>
               <w:rFonts w:ascii="Times New Roman" w:eastAsiaTheme="minorEastAsia" w:hAnsi="Times New Roman" w:cs="Times New Roman"/>
               <w:noProof/>
+              <w:sz w:val="22"/>
+              <w:szCs w:val="22"/>
             </w:rPr>
           </w:pPr>
-          <w:hyperlink w:anchor="_Toc99365204" w:history="1">
+          <w:hyperlink w:anchor="_Toc100135568" w:history="1">
             <w:r>
               <w:rPr>
                 <w:rStyle w:val="Hiperhivatkozs"/>
@@ -1661,7 +1655,7 @@
                 <w:noProof/>
                 <w:webHidden/>
               </w:rPr>
-              <w:instrText xml:space="preserve"> PAGEREF _Toc99365204 \h </w:instrText>
+              <w:instrText xml:space="preserve"> PAGEREF _Toc100135568 \h </w:instrText>
             </w:r>
             <w:r>
               <w:rPr>
@@ -1684,7 +1678,7 @@
                 <w:noProof/>
                 <w:webHidden/>
               </w:rPr>
-              <w:t>16</w:t>
+              <w:t>30</w:t>
             </w:r>
             <w:r>
               <w:rPr>
@@ -1706,9 +1700,11 @@
             <w:rPr>
               <w:rFonts w:ascii="Times New Roman" w:eastAsiaTheme="minorEastAsia" w:hAnsi="Times New Roman" w:cs="Times New Roman"/>
               <w:noProof/>
+              <w:sz w:val="22"/>
+              <w:szCs w:val="22"/>
             </w:rPr>
           </w:pPr>
-          <w:hyperlink w:anchor="_Toc99365205" w:history="1">
+          <w:hyperlink w:anchor="_Toc100135569" w:history="1">
             <w:r>
               <w:rPr>
                 <w:rStyle w:val="Hiperhivatkozs"/>
@@ -1721,6 +1717,8 @@
               <w:rPr>
                 <w:rFonts w:ascii="Times New Roman" w:eastAsiaTheme="minorEastAsia" w:hAnsi="Times New Roman" w:cs="Times New Roman"/>
                 <w:noProof/>
+                <w:sz w:val="22"/>
+                <w:szCs w:val="22"/>
               </w:rPr>
               <w:tab/>
             </w:r>
@@ -1754,7 +1752,7 @@
                 <w:noProof/>
                 <w:webHidden/>
               </w:rPr>
-              <w:instrText xml:space="preserve"> PAGEREF _Toc99365205 \h </w:instrText>
+              <w:instrText xml:space="preserve"> PAGEREF _Toc100135569 \h </w:instrText>
             </w:r>
             <w:r>
               <w:rPr>
@@ -1777,7 +1775,7 @@
                 <w:noProof/>
                 <w:webHidden/>
               </w:rPr>
-              <w:t>16</w:t>
+              <w:t>30</w:t>
             </w:r>
             <w:r>
               <w:rPr>
@@ -1799,9 +1797,11 @@
             <w:rPr>
               <w:rFonts w:ascii="Times New Roman" w:eastAsiaTheme="minorEastAsia" w:hAnsi="Times New Roman" w:cs="Times New Roman"/>
               <w:noProof/>
+              <w:sz w:val="22"/>
+              <w:szCs w:val="22"/>
             </w:rPr>
           </w:pPr>
-          <w:hyperlink w:anchor="_Toc99365206" w:history="1">
+          <w:hyperlink w:anchor="_Toc100135570" w:history="1">
             <w:r>
               <w:rPr>
                 <w:rStyle w:val="Hiperhivatkozs"/>
@@ -1814,6 +1814,8 @@
               <w:rPr>
                 <w:rFonts w:ascii="Times New Roman" w:eastAsiaTheme="minorEastAsia" w:hAnsi="Times New Roman" w:cs="Times New Roman"/>
                 <w:noProof/>
+                <w:sz w:val="22"/>
+                <w:szCs w:val="22"/>
               </w:rPr>
               <w:tab/>
             </w:r>
@@ -1847,7 +1849,7 @@
                 <w:noProof/>
                 <w:webHidden/>
               </w:rPr>
-              <w:instrText xml:space="preserve"> PAGEREF _Toc99365206 \h </w:instrText>
+              <w:instrText xml:space="preserve"> PAGEREF _Toc100135570 \h </w:instrText>
             </w:r>
             <w:r>
               <w:rPr>
@@ -1870,7 +1872,7 @@
                 <w:noProof/>
                 <w:webHidden/>
               </w:rPr>
-              <w:t>16</w:t>
+              <w:t>30</w:t>
             </w:r>
             <w:r>
               <w:rPr>
@@ -1892,9 +1894,11 @@
             <w:rPr>
               <w:rFonts w:ascii="Times New Roman" w:eastAsiaTheme="minorEastAsia" w:hAnsi="Times New Roman" w:cs="Times New Roman"/>
               <w:noProof/>
+              <w:sz w:val="22"/>
+              <w:szCs w:val="22"/>
             </w:rPr>
           </w:pPr>
-          <w:hyperlink w:anchor="_Toc99365207" w:history="1">
+          <w:hyperlink w:anchor="_Toc100135571" w:history="1">
             <w:r>
               <w:rPr>
                 <w:rStyle w:val="Hiperhivatkozs"/>
@@ -1907,6 +1911,8 @@
               <w:rPr>
                 <w:rFonts w:ascii="Times New Roman" w:eastAsiaTheme="minorEastAsia" w:hAnsi="Times New Roman" w:cs="Times New Roman"/>
                 <w:noProof/>
+                <w:sz w:val="22"/>
+                <w:szCs w:val="22"/>
               </w:rPr>
               <w:tab/>
             </w:r>
@@ -1940,7 +1946,7 @@
                 <w:noProof/>
                 <w:webHidden/>
               </w:rPr>
-              <w:instrText xml:space="preserve"> PAGEREF _Toc99365207 \h </w:instrText>
+              <w:instrText xml:space="preserve"> PAGEREF _Toc100135571 \h </w:instrText>
             </w:r>
             <w:r>
               <w:rPr>
@@ -1963,7 +1969,7 @@
                 <w:noProof/>
                 <w:webHidden/>
               </w:rPr>
-              <w:t>16</w:t>
+              <w:t>31</w:t>
             </w:r>
             <w:r>
               <w:rPr>
@@ -1983,13 +1989,13 @@
               <w:tab w:val="right" w:pos="9060"/>
             </w:tabs>
             <w:rPr>
-              <w:rFonts w:asciiTheme="minorHAnsi" w:eastAsiaTheme="minorEastAsia" w:hAnsiTheme="minorHAnsi" w:cstheme="minorBidi"/>
+              <w:rFonts w:ascii="Times New Roman" w:eastAsiaTheme="minorEastAsia" w:hAnsi="Times New Roman" w:cs="Times New Roman"/>
               <w:noProof/>
               <w:sz w:val="22"/>
               <w:szCs w:val="22"/>
             </w:rPr>
           </w:pPr>
-          <w:hyperlink w:anchor="_Toc99365208" w:history="1">
+          <w:hyperlink w:anchor="_Toc100135572" w:history="1">
             <w:r>
               <w:rPr>
                 <w:rStyle w:val="Hiperhivatkozs"/>
@@ -2002,6 +2008,8 @@
               <w:rPr>
                 <w:rFonts w:ascii="Times New Roman" w:eastAsiaTheme="minorEastAsia" w:hAnsi="Times New Roman" w:cs="Times New Roman"/>
                 <w:noProof/>
+                <w:sz w:val="22"/>
+                <w:szCs w:val="22"/>
               </w:rPr>
               <w:tab/>
             </w:r>
@@ -2035,7 +2043,7 @@
                 <w:noProof/>
                 <w:webHidden/>
               </w:rPr>
-              <w:instrText xml:space="preserve"> PAGEREF _Toc99365208 \h </w:instrText>
+              <w:instrText xml:space="preserve"> PAGEREF _Toc100135572 \h </w:instrText>
             </w:r>
             <w:r>
               <w:rPr>
@@ -2058,7 +2066,201 @@
                 <w:noProof/>
                 <w:webHidden/>
               </w:rPr>
-              <w:t>16</w:t>
+              <w:t>31</w:t>
+            </w:r>
+            <w:r>
+              <w:rPr>
+                <w:rFonts w:ascii="Times New Roman" w:hAnsi="Times New Roman" w:cs="Times New Roman"/>
+                <w:noProof/>
+                <w:webHidden/>
+              </w:rPr>
+              <w:fldChar w:fldCharType="end"/>
+            </w:r>
+          </w:hyperlink>
+        </w:p>
+        <w:p>
+          <w:pPr>
+            <w:pStyle w:val="TJ1"/>
+            <w:tabs>
+              <w:tab w:val="left" w:pos="440"/>
+              <w:tab w:val="right" w:pos="9060"/>
+            </w:tabs>
+            <w:rPr>
+              <w:rFonts w:ascii="Times New Roman" w:eastAsiaTheme="minorEastAsia" w:hAnsi="Times New Roman" w:cs="Times New Roman"/>
+              <w:noProof/>
+              <w:sz w:val="22"/>
+              <w:szCs w:val="22"/>
+            </w:rPr>
+          </w:pPr>
+          <w:hyperlink w:anchor="_Toc100135573" w:history="1">
+            <w:r>
+              <w:rPr>
+                <w:rStyle w:val="Hiperhivatkozs"/>
+                <w:rFonts w:ascii="Times New Roman" w:hAnsi="Times New Roman" w:cs="Times New Roman"/>
+                <w:noProof/>
+              </w:rPr>
+              <w:t>4.</w:t>
+            </w:r>
+            <w:r>
+              <w:rPr>
+                <w:rFonts w:ascii="Times New Roman" w:eastAsiaTheme="minorEastAsia" w:hAnsi="Times New Roman" w:cs="Times New Roman"/>
+                <w:noProof/>
+                <w:sz w:val="22"/>
+                <w:szCs w:val="22"/>
+              </w:rPr>
+              <w:tab/>
+            </w:r>
+            <w:r>
+              <w:rPr>
+                <w:rStyle w:val="Hiperhivatkozs"/>
+                <w:rFonts w:ascii="Times New Roman" w:hAnsi="Times New Roman" w:cs="Times New Roman"/>
+                <w:noProof/>
+              </w:rPr>
+              <w:t>Összegzés, továbbfejlesztési lehetőségek</w:t>
+            </w:r>
+            <w:r>
+              <w:rPr>
+                <w:rFonts w:ascii="Times New Roman" w:hAnsi="Times New Roman" w:cs="Times New Roman"/>
+                <w:noProof/>
+                <w:webHidden/>
+              </w:rPr>
+              <w:tab/>
+            </w:r>
+            <w:r>
+              <w:rPr>
+                <w:rFonts w:ascii="Times New Roman" w:hAnsi="Times New Roman" w:cs="Times New Roman"/>
+                <w:noProof/>
+                <w:webHidden/>
+              </w:rPr>
+              <w:fldChar w:fldCharType="begin"/>
+            </w:r>
+            <w:r>
+              <w:rPr>
+                <w:rFonts w:ascii="Times New Roman" w:hAnsi="Times New Roman" w:cs="Times New Roman"/>
+                <w:noProof/>
+                <w:webHidden/>
+              </w:rPr>
+              <w:instrText xml:space="preserve"> PAGEREF _Toc100135573 \h </w:instrText>
+            </w:r>
+            <w:r>
+              <w:rPr>
+                <w:rFonts w:ascii="Times New Roman" w:hAnsi="Times New Roman" w:cs="Times New Roman"/>
+                <w:noProof/>
+                <w:webHidden/>
+              </w:rPr>
+            </w:r>
+            <w:r>
+              <w:rPr>
+                <w:rFonts w:ascii="Times New Roman" w:hAnsi="Times New Roman" w:cs="Times New Roman"/>
+                <w:noProof/>
+                <w:webHidden/>
+              </w:rPr>
+              <w:fldChar w:fldCharType="separate"/>
+            </w:r>
+            <w:r>
+              <w:rPr>
+                <w:rFonts w:ascii="Times New Roman" w:hAnsi="Times New Roman" w:cs="Times New Roman"/>
+                <w:noProof/>
+                <w:webHidden/>
+              </w:rPr>
+              <w:t>38</w:t>
+            </w:r>
+            <w:r>
+              <w:rPr>
+                <w:rFonts w:ascii="Times New Roman" w:hAnsi="Times New Roman" w:cs="Times New Roman"/>
+                <w:noProof/>
+                <w:webHidden/>
+              </w:rPr>
+              <w:fldChar w:fldCharType="end"/>
+            </w:r>
+          </w:hyperlink>
+        </w:p>
+        <w:p>
+          <w:pPr>
+            <w:pStyle w:val="TJ1"/>
+            <w:tabs>
+              <w:tab w:val="left" w:pos="440"/>
+              <w:tab w:val="right" w:pos="9060"/>
+            </w:tabs>
+            <w:rPr>
+              <w:rFonts w:ascii="Times New Roman" w:eastAsiaTheme="minorEastAsia" w:hAnsi="Times New Roman" w:cs="Times New Roman"/>
+              <w:noProof/>
+              <w:sz w:val="22"/>
+              <w:szCs w:val="22"/>
+            </w:rPr>
+          </w:pPr>
+          <w:hyperlink w:anchor="_Toc100135574" w:history="1">
+            <w:r>
+              <w:rPr>
+                <w:rStyle w:val="Hiperhivatkozs"/>
+                <w:rFonts w:ascii="Times New Roman" w:hAnsi="Times New Roman" w:cs="Times New Roman"/>
+                <w:noProof/>
+              </w:rPr>
+              <w:t>5.</w:t>
+            </w:r>
+            <w:r>
+              <w:rPr>
+                <w:rFonts w:ascii="Times New Roman" w:eastAsiaTheme="minorEastAsia" w:hAnsi="Times New Roman" w:cs="Times New Roman"/>
+                <w:noProof/>
+                <w:sz w:val="22"/>
+                <w:szCs w:val="22"/>
+              </w:rPr>
+              <w:tab/>
+            </w:r>
+            <w:r>
+              <w:rPr>
+                <w:rStyle w:val="Hiperhivatkozs"/>
+                <w:rFonts w:ascii="Times New Roman" w:hAnsi="Times New Roman" w:cs="Times New Roman"/>
+                <w:noProof/>
+              </w:rPr>
+              <w:t>Források</w:t>
+            </w:r>
+            <w:r>
+              <w:rPr>
+                <w:rFonts w:ascii="Times New Roman" w:hAnsi="Times New Roman" w:cs="Times New Roman"/>
+                <w:noProof/>
+                <w:webHidden/>
+              </w:rPr>
+              <w:tab/>
+            </w:r>
+            <w:r>
+              <w:rPr>
+                <w:rFonts w:ascii="Times New Roman" w:hAnsi="Times New Roman" w:cs="Times New Roman"/>
+                <w:noProof/>
+                <w:webHidden/>
+              </w:rPr>
+              <w:fldChar w:fldCharType="begin"/>
+            </w:r>
+            <w:r>
+              <w:rPr>
+                <w:rFonts w:ascii="Times New Roman" w:hAnsi="Times New Roman" w:cs="Times New Roman"/>
+                <w:noProof/>
+                <w:webHidden/>
+              </w:rPr>
+              <w:instrText xml:space="preserve"> PAGEREF _Toc100135574 \h </w:instrText>
+            </w:r>
+            <w:r>
+              <w:rPr>
+                <w:rFonts w:ascii="Times New Roman" w:hAnsi="Times New Roman" w:cs="Times New Roman"/>
+                <w:noProof/>
+                <w:webHidden/>
+              </w:rPr>
+            </w:r>
+            <w:r>
+              <w:rPr>
+                <w:rFonts w:ascii="Times New Roman" w:hAnsi="Times New Roman" w:cs="Times New Roman"/>
+                <w:noProof/>
+                <w:webHidden/>
+              </w:rPr>
+              <w:fldChar w:fldCharType="separate"/>
+            </w:r>
+            <w:r>
+              <w:rPr>
+                <w:rFonts w:ascii="Times New Roman" w:hAnsi="Times New Roman" w:cs="Times New Roman"/>
+                <w:noProof/>
+                <w:webHidden/>
+              </w:rPr>
+              <w:t>39</w:t>
             </w:r>
             <w:r>
               <w:rPr>
@@ -2126,7 +2328,7 @@
           <w:rFonts w:ascii="Times New Roman" w:hAnsi="Times New Roman" w:cs="Times New Roman"/>
         </w:rPr>
       </w:pPr>
-      <w:bookmarkStart w:id="1" w:name="_Toc99365188"/>
+      <w:bookmarkStart w:id="1" w:name="_Toc100135550"/>
       <w:r>
         <w:rPr>
           <w:rFonts w:ascii="Times New Roman" w:hAnsi="Times New Roman" w:cs="Times New Roman"/>
@@ -2271,7 +2473,7 @@
           <w:rFonts w:ascii="Times New Roman" w:hAnsi="Times New Roman" w:cs="Times New Roman"/>
         </w:rPr>
       </w:pPr>
-      <w:bookmarkStart w:id="2" w:name="_Toc99365189"/>
+      <w:bookmarkStart w:id="2" w:name="_Toc100135551"/>
       <w:r>
         <w:rPr>
           <w:rFonts w:ascii="Times New Roman" w:hAnsi="Times New Roman" w:cs="Times New Roman"/>
@@ -2287,7 +2489,7 @@
           <w:rFonts w:ascii="Times New Roman" w:hAnsi="Times New Roman" w:cs="Times New Roman"/>
         </w:rPr>
       </w:pPr>
-      <w:bookmarkStart w:id="3" w:name="_Toc99365190"/>
+      <w:bookmarkStart w:id="3" w:name="_Toc100135552"/>
       <w:r>
         <w:rPr>
           <w:rFonts w:ascii="Times New Roman" w:hAnsi="Times New Roman" w:cs="Times New Roman"/>
@@ -2404,7 +2606,7 @@
           <w:rFonts w:ascii="Times New Roman" w:hAnsi="Times New Roman" w:cs="Times New Roman"/>
         </w:rPr>
       </w:pPr>
-      <w:bookmarkStart w:id="4" w:name="_Toc99365191"/>
+      <w:bookmarkStart w:id="4" w:name="_Toc100135553"/>
       <w:r>
         <w:rPr>
           <w:rFonts w:ascii="Times New Roman" w:hAnsi="Times New Roman" w:cs="Times New Roman"/>
@@ -2438,7 +2640,7 @@
           <w:rFonts w:ascii="Times New Roman" w:hAnsi="Times New Roman" w:cs="Times New Roman"/>
         </w:rPr>
       </w:pPr>
-      <w:bookmarkStart w:id="5" w:name="_Toc99365192"/>
+      <w:bookmarkStart w:id="5" w:name="_Toc100135554"/>
       <w:r>
         <w:rPr>
           <w:rFonts w:ascii="Times New Roman" w:hAnsi="Times New Roman" w:cs="Times New Roman"/>
@@ -2557,7 +2759,7 @@
           <w:rFonts w:ascii="Times New Roman" w:hAnsi="Times New Roman" w:cs="Times New Roman"/>
         </w:rPr>
       </w:pPr>
-      <w:bookmarkStart w:id="6" w:name="_Toc99365193"/>
+      <w:bookmarkStart w:id="6" w:name="_Toc100135555"/>
       <w:r>
         <w:rPr>
           <w:rFonts w:ascii="Times New Roman" w:hAnsi="Times New Roman" w:cs="Times New Roman"/>
@@ -2729,7 +2931,7 @@
           <w:rFonts w:ascii="Times New Roman" w:hAnsi="Times New Roman" w:cs="Times New Roman"/>
         </w:rPr>
       </w:pPr>
-      <w:bookmarkStart w:id="7" w:name="_Toc99365194"/>
+      <w:bookmarkStart w:id="7" w:name="_Toc100135556"/>
       <w:r>
         <w:rPr>
           <w:rFonts w:ascii="Times New Roman" w:hAnsi="Times New Roman" w:cs="Times New Roman"/>
@@ -2802,7 +3004,7 @@
           <w:rFonts w:ascii="Times New Roman" w:hAnsi="Times New Roman" w:cs="Times New Roman"/>
         </w:rPr>
       </w:pPr>
-      <w:bookmarkStart w:id="8" w:name="_Toc99365195"/>
+      <w:bookmarkStart w:id="8" w:name="_Toc100135557"/>
       <w:r>
         <w:rPr>
           <w:rFonts w:ascii="Times New Roman" w:hAnsi="Times New Roman" w:cs="Times New Roman"/>
@@ -2966,7 +3168,7 @@
           <w:rFonts w:ascii="Times New Roman" w:hAnsi="Times New Roman" w:cs="Times New Roman"/>
         </w:rPr>
       </w:pPr>
-      <w:bookmarkStart w:id="9" w:name="_Toc99365196"/>
+      <w:bookmarkStart w:id="9" w:name="_Toc100135558"/>
       <w:r>
         <w:rPr>
           <w:rFonts w:ascii="Times New Roman" w:hAnsi="Times New Roman" w:cs="Times New Roman"/>
@@ -3114,7 +3316,7 @@
           <w:rFonts w:ascii="Times New Roman" w:hAnsi="Times New Roman" w:cs="Times New Roman"/>
         </w:rPr>
       </w:pPr>
-      <w:bookmarkStart w:id="10" w:name="_Toc99365197"/>
+      <w:bookmarkStart w:id="10" w:name="_Toc100135559"/>
       <w:r>
         <w:rPr>
           <w:rFonts w:ascii="Times New Roman" w:hAnsi="Times New Roman" w:cs="Times New Roman"/>
@@ -3197,7 +3399,7 @@
           <w:rFonts w:ascii="Times New Roman" w:hAnsi="Times New Roman" w:cs="Times New Roman"/>
         </w:rPr>
       </w:pPr>
-      <w:bookmarkStart w:id="11" w:name="_Toc99365198"/>
+      <w:bookmarkStart w:id="11" w:name="_Toc100135560"/>
       <w:r>
         <w:rPr>
           <w:rFonts w:ascii="Times New Roman" w:hAnsi="Times New Roman" w:cs="Times New Roman"/>
@@ -3226,7 +3428,7 @@
           <w:rFonts w:ascii="Times New Roman" w:hAnsi="Times New Roman" w:cs="Times New Roman"/>
         </w:rPr>
       </w:pPr>
-      <w:bookmarkStart w:id="12" w:name="_Toc99365199"/>
+      <w:bookmarkStart w:id="12" w:name="_Toc100135561"/>
       <w:r>
         <w:rPr>
           <w:rFonts w:ascii="Times New Roman" w:hAnsi="Times New Roman" w:cs="Times New Roman"/>
@@ -5142,7 +5344,7 @@
           <w:rFonts w:ascii="Times New Roman" w:hAnsi="Times New Roman" w:cs="Times New Roman"/>
         </w:rPr>
       </w:pPr>
-      <w:bookmarkStart w:id="13" w:name="_Toc99365200"/>
+      <w:bookmarkStart w:id="13" w:name="_Toc100135562"/>
       <w:r>
         <w:rPr>
           <w:rFonts w:ascii="Times New Roman" w:hAnsi="Times New Roman" w:cs="Times New Roman"/>
@@ -11397,7 +11599,7 @@
           <w:rFonts w:ascii="Times New Roman" w:hAnsi="Times New Roman" w:cs="Times New Roman"/>
         </w:rPr>
       </w:pPr>
-      <w:bookmarkStart w:id="14" w:name="_Toc99365201"/>
+      <w:bookmarkStart w:id="14" w:name="_Toc100135563"/>
       <w:r>
         <w:rPr>
           <w:rFonts w:ascii="Times New Roman" w:hAnsi="Times New Roman" w:cs="Times New Roman"/>
@@ -13828,7 +14030,7 @@
           <w:rFonts w:ascii="Times New Roman" w:hAnsi="Times New Roman" w:cs="Times New Roman"/>
         </w:rPr>
       </w:pPr>
-      <w:bookmarkStart w:id="15" w:name="_Toc99365202"/>
+      <w:bookmarkStart w:id="15" w:name="_Toc100135564"/>
       <w:r>
         <w:rPr>
           <w:rFonts w:ascii="Times New Roman" w:hAnsi="Times New Roman" w:cs="Times New Roman"/>
@@ -30048,7 +30250,7 @@
           <w:spacing w:val="3"/>
         </w:rPr>
       </w:pPr>
-      <w:bookmarkStart w:id="16" w:name="_Toc99365203"/>
+      <w:bookmarkStart w:id="16" w:name="_Toc100135565"/>
       <w:r>
         <w:rPr>
           <w:rFonts w:ascii="Times New Roman" w:hAnsi="Times New Roman" w:cs="Times New Roman"/>
@@ -35362,13 +35564,14 @@
           <w:rFonts w:ascii="Times New Roman" w:hAnsi="Times New Roman" w:cs="Times New Roman"/>
         </w:rPr>
       </w:pPr>
-      <w:bookmarkStart w:id="17" w:name="_Toc99365204"/>
+      <w:bookmarkStart w:id="17" w:name="_Toc100135566"/>
       <w:r>
         <w:rPr>
           <w:rFonts w:ascii="Times New Roman" w:hAnsi="Times New Roman" w:cs="Times New Roman"/>
         </w:rPr>
         <w:t>2.5 Kód</w:t>
       </w:r>
+      <w:bookmarkEnd w:id="17"/>
     </w:p>
     <w:p>
       <w:pPr>
@@ -36265,6 +36468,7 @@
           <w:rFonts w:ascii="Times New Roman" w:hAnsi="Times New Roman" w:cs="Times New Roman"/>
         </w:rPr>
       </w:pPr>
+      <w:bookmarkStart w:id="18" w:name="_Toc100135567"/>
       <w:r>
         <w:rPr>
           <w:rFonts w:ascii="Times New Roman" w:hAnsi="Times New Roman" w:cs="Times New Roman"/>
@@ -36284,6 +36488,7 @@
         </w:rPr>
         <w:t>esztelési dokumentáció</w:t>
       </w:r>
+      <w:bookmarkEnd w:id="18"/>
     </w:p>
     <w:p/>
     <w:tbl>
@@ -51257,6 +51462,7 @@
           <w:rFonts w:ascii="Times New Roman" w:hAnsi="Times New Roman" w:cs="Times New Roman"/>
         </w:rPr>
       </w:pPr>
+      <w:bookmarkStart w:id="19" w:name="_Toc100135568"/>
       <w:r>
         <w:rPr>
           <w:rFonts w:ascii="Times New Roman" w:hAnsi="Times New Roman" w:cs="Times New Roman"/>
@@ -51275,7 +51481,7 @@
         </w:rPr>
         <w:t xml:space="preserve"> dokumentáció</w:t>
       </w:r>
-      <w:bookmarkEnd w:id="17"/>
+      <w:bookmarkEnd w:id="19"/>
     </w:p>
     <w:p>
       <w:pPr>
@@ -51289,14 +51495,14 @@
           <w:rFonts w:ascii="Times New Roman" w:hAnsi="Times New Roman" w:cs="Times New Roman"/>
         </w:rPr>
       </w:pPr>
-      <w:bookmarkStart w:id="18" w:name="_Toc99365205"/>
+      <w:bookmarkStart w:id="20" w:name="_Toc100135569"/>
       <w:r>
         <w:rPr>
           <w:rFonts w:ascii="Times New Roman" w:hAnsi="Times New Roman" w:cs="Times New Roman"/>
         </w:rPr>
         <w:t>A program általános specifikációja</w:t>
       </w:r>
-      <w:bookmarkEnd w:id="18"/>
+      <w:bookmarkEnd w:id="20"/>
     </w:p>
     <w:p>
       <w:pPr>
@@ -51342,14 +51548,14 @@
           <w:rFonts w:ascii="Times New Roman" w:hAnsi="Times New Roman" w:cs="Times New Roman"/>
         </w:rPr>
       </w:pPr>
-      <w:bookmarkStart w:id="19" w:name="_Toc99365206"/>
+      <w:bookmarkStart w:id="21" w:name="_Toc100135570"/>
       <w:r>
         <w:rPr>
           <w:rFonts w:ascii="Times New Roman" w:hAnsi="Times New Roman" w:cs="Times New Roman"/>
         </w:rPr>
         <w:t>Rendszerkövetelmények</w:t>
       </w:r>
-      <w:bookmarkEnd w:id="19"/>
+      <w:bookmarkEnd w:id="21"/>
     </w:p>
     <w:p>
       <w:pPr>
@@ -51419,7 +51625,7 @@
           <w:rFonts w:ascii="Times New Roman" w:hAnsi="Times New Roman" w:cs="Times New Roman"/>
         </w:rPr>
       </w:pPr>
-      <w:bookmarkStart w:id="20" w:name="_Toc99365207"/>
+      <w:bookmarkStart w:id="22" w:name="_Toc100135571"/>
       <w:r>
         <w:rPr>
           <w:rFonts w:ascii="Times New Roman" w:hAnsi="Times New Roman" w:cs="Times New Roman"/>
@@ -51427,7 +51633,7 @@
         <w:lastRenderedPageBreak/>
         <w:t>A program telepítése</w:t>
       </w:r>
-      <w:bookmarkEnd w:id="20"/>
+      <w:bookmarkEnd w:id="22"/>
     </w:p>
     <w:p>
       <w:pPr>
@@ -51455,14 +51661,14 @@
           <w:rFonts w:ascii="Times New Roman" w:hAnsi="Times New Roman" w:cs="Times New Roman"/>
         </w:rPr>
       </w:pPr>
-      <w:bookmarkStart w:id="21" w:name="_Toc99365208"/>
+      <w:bookmarkStart w:id="23" w:name="_Toc100135572"/>
       <w:r>
         <w:rPr>
           <w:rFonts w:ascii="Times New Roman" w:hAnsi="Times New Roman" w:cs="Times New Roman"/>
         </w:rPr>
         <w:t>A program használata</w:t>
       </w:r>
-      <w:bookmarkEnd w:id="21"/>
+      <w:bookmarkEnd w:id="23"/>
     </w:p>
     <w:p>
       <w:pPr>
@@ -52567,8 +52773,8 @@
           <w:ilvl w:val="0"/>
           <w:numId w:val="15"/>
         </w:numPr>
-        <w:spacing w:before="240"/>
-        <w:ind w:right="1132"/>
+        <w:spacing w:before="240" w:after="4080"/>
+        <w:ind w:left="1848" w:right="1134" w:hanging="357"/>
         <w:jc w:val="left"/>
         <w:rPr>
           <w:rFonts w:ascii="Times New Roman" w:hAnsi="Times New Roman" w:cs="Times New Roman"/>
@@ -52658,9 +52864,12 @@
         </w:numPr>
         <w:ind w:left="0" w:right="565" w:firstLine="0"/>
       </w:pPr>
+      <w:bookmarkStart w:id="24" w:name="_Toc100135573"/>
       <w:r>
+        <w:lastRenderedPageBreak/>
         <w:t>Összegzés, továbbfejlesztési lehetőségek</w:t>
       </w:r>
+      <w:bookmarkEnd w:id="24"/>
     </w:p>
     <w:p>
       <w:pPr>
@@ -52670,14 +52879,15 @@
         <w:rPr>
           <w:rFonts w:ascii="Times New Roman" w:hAnsi="Times New Roman" w:cs="Times New Roman"/>
         </w:rPr>
-        <w:t xml:space="preserve">További elképzelésem fejlesztési lehetőségekről az az, hogy látható legyen az, ha beteg éppen a kórházban tartózkodik, illetve ha valaki látogatóban van az adott betegnél, vagy ha hamarosan meglátogatják. A gyógyszerek ablakban még, ha az adott gyógyszer elfogyott, akkor az egész sor változzon pirossá a táblázatban ezzel is felhívva a figyelmet a gyógyszer hiányára. A dolgozók ablakban, a táblázatban még a sorok megjelenhetnének különböző színekben az adott személy </w:t>
+        <w:t>További elképzelésem fejlesztési lehetőségekről az az</w:t>
       </w:r>
+      <w:bookmarkStart w:id="25" w:name="_GoBack"/>
+      <w:bookmarkEnd w:id="25"/>
       <w:r>
         <w:rPr>
           <w:rFonts w:ascii="Times New Roman" w:hAnsi="Times New Roman" w:cs="Times New Roman"/>
         </w:rPr>
-        <w:lastRenderedPageBreak/>
-        <w:t>jogosultságától függően. Színkód jelzi a jogosultságát egy-egy dolgozónak. A kezeléseknél lehessen olyan opció</w:t>
+        <w:t>, hogy látható legyen az, ha beteg éppen a kórházban tartózkodik, illetve ha valaki látogatóban van az adott betegnél, vagy ha hamarosan meglátogatják. A gyógyszerek ablakban még, ha az adott gyógyszer elfogyott, akkor az egész sor változzon pirossá a táblázatban ezzel is felhívva a figyelmet a gyógyszer hiányára. A dolgozók ablakban, a táblázatban még a sorok megjelenhetnének különböző színekben az adott személy jogosultságától függően. Színkód jelzi a jogosultságát egy-egy dolgozónak. A kezeléseknél lehessen olyan opció</w:t>
       </w:r>
       <w:r>
         <w:rPr>
@@ -52710,12 +52920,14 @@
           <w:rFonts w:ascii="Times New Roman" w:hAnsi="Times New Roman" w:cs="Times New Roman"/>
         </w:rPr>
       </w:pPr>
+      <w:bookmarkStart w:id="26" w:name="_Toc100135574"/>
       <w:r>
         <w:rPr>
           <w:rFonts w:ascii="Times New Roman" w:hAnsi="Times New Roman" w:cs="Times New Roman"/>
         </w:rPr>
         <w:t>Források</w:t>
       </w:r>
+      <w:bookmarkEnd w:id="26"/>
     </w:p>
     <w:p>
       <w:pPr>
@@ -52816,8 +53028,6 @@
         <w:br/>
         <w:t>-Greenshot</w:t>
       </w:r>
-      <w:bookmarkStart w:id="22" w:name="_GoBack"/>
-      <w:bookmarkEnd w:id="22"/>
       <w:r>
         <w:rPr>
           <w:rFonts w:ascii="Times New Roman" w:hAnsi="Times New Roman" w:cs="Times New Roman"/>
@@ -52910,7 +53120,7 @@
         <w:noProof/>
         <w:color w:val="000000"/>
       </w:rPr>
-      <w:t>39</w:t>
+      <w:t>32</w:t>
     </w:r>
     <w:r>
       <w:rPr>
@@ -55619,7 +55829,7 @@
 </file>
 
 <file path=customXml/itemProps1.xml><?xml version="1.0" encoding="utf-8"?>
-<ds:datastoreItem xmlns:ds="http://schemas.openxmlformats.org/officeDocument/2006/customXml" ds:itemID="{5E5F67FC-3180-480E-A64F-22F8F2937D97}">
+<ds:datastoreItem xmlns:ds="http://schemas.openxmlformats.org/officeDocument/2006/customXml" ds:itemID="{22B669FE-AC00-4523-805C-79EF757A9DD7}">
   <ds:schemaRefs>
     <ds:schemaRef ds:uri="http://schemas.openxmlformats.org/officeDocument/2006/bibliography"/>
   </ds:schemaRefs>

--- a/SzakdolgozatHL.docx
+++ b/SzakdolgozatHL.docx
@@ -35780,6 +35780,8 @@
         </w:rPr>
         <w:t xml:space="preserve">                belist.addItem(elotagok.get(i));</w:t>
       </w:r>
+      <w:bookmarkStart w:id="18" w:name="_GoBack"/>
+      <w:bookmarkEnd w:id="18"/>
     </w:p>
     <w:p>
       <w:pPr>
@@ -36468,7 +36470,7 @@
           <w:rFonts w:ascii="Times New Roman" w:hAnsi="Times New Roman" w:cs="Times New Roman"/>
         </w:rPr>
       </w:pPr>
-      <w:bookmarkStart w:id="18" w:name="_Toc100135567"/>
+      <w:bookmarkStart w:id="19" w:name="_Toc100135567"/>
       <w:r>
         <w:rPr>
           <w:rFonts w:ascii="Times New Roman" w:hAnsi="Times New Roman" w:cs="Times New Roman"/>
@@ -36488,7 +36490,7 @@
         </w:rPr>
         <w:t>esztelési dokumentáció</w:t>
       </w:r>
-      <w:bookmarkEnd w:id="18"/>
+      <w:bookmarkEnd w:id="19"/>
     </w:p>
     <w:p/>
     <w:tbl>
@@ -51462,7 +51464,7 @@
           <w:rFonts w:ascii="Times New Roman" w:hAnsi="Times New Roman" w:cs="Times New Roman"/>
         </w:rPr>
       </w:pPr>
-      <w:bookmarkStart w:id="19" w:name="_Toc100135568"/>
+      <w:bookmarkStart w:id="20" w:name="_Toc100135568"/>
       <w:r>
         <w:rPr>
           <w:rFonts w:ascii="Times New Roman" w:hAnsi="Times New Roman" w:cs="Times New Roman"/>
@@ -51481,7 +51483,7 @@
         </w:rPr>
         <w:t xml:space="preserve"> dokumentáció</w:t>
       </w:r>
-      <w:bookmarkEnd w:id="19"/>
+      <w:bookmarkEnd w:id="20"/>
     </w:p>
     <w:p>
       <w:pPr>
@@ -51495,14 +51497,14 @@
           <w:rFonts w:ascii="Times New Roman" w:hAnsi="Times New Roman" w:cs="Times New Roman"/>
         </w:rPr>
       </w:pPr>
-      <w:bookmarkStart w:id="20" w:name="_Toc100135569"/>
+      <w:bookmarkStart w:id="21" w:name="_Toc100135569"/>
       <w:r>
         <w:rPr>
           <w:rFonts w:ascii="Times New Roman" w:hAnsi="Times New Roman" w:cs="Times New Roman"/>
         </w:rPr>
         <w:t>A program általános specifikációja</w:t>
       </w:r>
-      <w:bookmarkEnd w:id="20"/>
+      <w:bookmarkEnd w:id="21"/>
     </w:p>
     <w:p>
       <w:pPr>
@@ -51548,14 +51550,14 @@
           <w:rFonts w:ascii="Times New Roman" w:hAnsi="Times New Roman" w:cs="Times New Roman"/>
         </w:rPr>
       </w:pPr>
-      <w:bookmarkStart w:id="21" w:name="_Toc100135570"/>
+      <w:bookmarkStart w:id="22" w:name="_Toc100135570"/>
       <w:r>
         <w:rPr>
           <w:rFonts w:ascii="Times New Roman" w:hAnsi="Times New Roman" w:cs="Times New Roman"/>
         </w:rPr>
         <w:t>Rendszerkövetelmények</w:t>
       </w:r>
-      <w:bookmarkEnd w:id="21"/>
+      <w:bookmarkEnd w:id="22"/>
     </w:p>
     <w:p>
       <w:pPr>
@@ -51625,7 +51627,7 @@
           <w:rFonts w:ascii="Times New Roman" w:hAnsi="Times New Roman" w:cs="Times New Roman"/>
         </w:rPr>
       </w:pPr>
-      <w:bookmarkStart w:id="22" w:name="_Toc100135571"/>
+      <w:bookmarkStart w:id="23" w:name="_Toc100135571"/>
       <w:r>
         <w:rPr>
           <w:rFonts w:ascii="Times New Roman" w:hAnsi="Times New Roman" w:cs="Times New Roman"/>
@@ -51633,7 +51635,7 @@
         <w:lastRenderedPageBreak/>
         <w:t>A program telepítése</w:t>
       </w:r>
-      <w:bookmarkEnd w:id="22"/>
+      <w:bookmarkEnd w:id="23"/>
     </w:p>
     <w:p>
       <w:pPr>
@@ -51661,14 +51663,14 @@
           <w:rFonts w:ascii="Times New Roman" w:hAnsi="Times New Roman" w:cs="Times New Roman"/>
         </w:rPr>
       </w:pPr>
-      <w:bookmarkStart w:id="23" w:name="_Toc100135572"/>
+      <w:bookmarkStart w:id="24" w:name="_Toc100135572"/>
       <w:r>
         <w:rPr>
           <w:rFonts w:ascii="Times New Roman" w:hAnsi="Times New Roman" w:cs="Times New Roman"/>
         </w:rPr>
         <w:t>A program használata</w:t>
       </w:r>
-      <w:bookmarkEnd w:id="23"/>
+      <w:bookmarkEnd w:id="24"/>
     </w:p>
     <w:p>
       <w:pPr>
@@ -52864,12 +52866,12 @@
         </w:numPr>
         <w:ind w:left="0" w:right="565" w:firstLine="0"/>
       </w:pPr>
-      <w:bookmarkStart w:id="24" w:name="_Toc100135573"/>
+      <w:bookmarkStart w:id="25" w:name="_Toc100135573"/>
       <w:r>
         <w:lastRenderedPageBreak/>
         <w:t>Összegzés, továbbfejlesztési lehetőségek</w:t>
       </w:r>
-      <w:bookmarkEnd w:id="24"/>
+      <w:bookmarkEnd w:id="25"/>
     </w:p>
     <w:p>
       <w:pPr>
@@ -52879,15 +52881,7 @@
         <w:rPr>
           <w:rFonts w:ascii="Times New Roman" w:hAnsi="Times New Roman" w:cs="Times New Roman"/>
         </w:rPr>
-        <w:t>További elképzelésem fejlesztési lehetőségekről az az</w:t>
-      </w:r>
-      <w:bookmarkStart w:id="25" w:name="_GoBack"/>
-      <w:bookmarkEnd w:id="25"/>
-      <w:r>
-        <w:rPr>
-          <w:rFonts w:ascii="Times New Roman" w:hAnsi="Times New Roman" w:cs="Times New Roman"/>
-        </w:rPr>
-        <w:t>, hogy látható legyen az, ha beteg éppen a kórházban tartózkodik, illetve ha valaki látogatóban van az adott betegnél, vagy ha hamarosan meglátogatják. A gyógyszerek ablakban még, ha az adott gyógyszer elfogyott, akkor az egész sor változzon pirossá a táblázatban ezzel is felhívva a figyelmet a gyógyszer hiányára. A dolgozók ablakban, a táblázatban még a sorok megjelenhetnének különböző színekben az adott személy jogosultságától függően. Színkód jelzi a jogosultságát egy-egy dolgozónak. A kezeléseknél lehessen olyan opció</w:t>
+        <w:t>További elképzelésem fejlesztési lehetőségekről az az, hogy látható legyen az, ha beteg éppen a kórházban tartózkodik, illetve ha valaki látogatóban van az adott betegnél, vagy ha hamarosan meglátogatják. A gyógyszerek ablakban még, ha az adott gyógyszer elfogyott, akkor az egész sor változzon pirossá a táblázatban ezzel is felhívva a figyelmet a gyógyszer hiányára. A dolgozók ablakban, a táblázatban még a sorok megjelenhetnének különböző színekben az adott személy jogosultságától függően. Színkód jelzi a jogosultságát egy-egy dolgozónak. A kezeléseknél lehessen olyan opció</w:t>
       </w:r>
       <w:r>
         <w:rPr>
@@ -53120,7 +53114,7 @@
         <w:noProof/>
         <w:color w:val="000000"/>
       </w:rPr>
-      <w:t>32</w:t>
+      <w:t>18</w:t>
     </w:r>
     <w:r>
       <w:rPr>
@@ -55829,7 +55823,7 @@
 </file>
 
 <file path=customXml/itemProps1.xml><?xml version="1.0" encoding="utf-8"?>
-<ds:datastoreItem xmlns:ds="http://schemas.openxmlformats.org/officeDocument/2006/customXml" ds:itemID="{22B669FE-AC00-4523-805C-79EF757A9DD7}">
+<ds:datastoreItem xmlns:ds="http://schemas.openxmlformats.org/officeDocument/2006/customXml" ds:itemID="{E716227C-AD08-4942-BAD7-CBCF89EA27A0}">
   <ds:schemaRefs>
     <ds:schemaRef ds:uri="http://schemas.openxmlformats.org/officeDocument/2006/bibliography"/>
   </ds:schemaRefs>

--- a/SzakdolgozatHL.docx
+++ b/SzakdolgozatHL.docx
@@ -171,6 +171,7 @@
           <w:docPartUnique/>
         </w:docPartObj>
       </w:sdtPr>
+      <w:sdtEndPr/>
       <w:sdtContent>
         <w:p>
           <w:pPr>
@@ -35780,8 +35781,6 @@
         </w:rPr>
         <w:t xml:space="preserve">                belist.addItem(elotagok.get(i));</w:t>
       </w:r>
-      <w:bookmarkStart w:id="18" w:name="_GoBack"/>
-      <w:bookmarkEnd w:id="18"/>
     </w:p>
     <w:p>
       <w:pPr>
@@ -36470,7 +36469,7 @@
           <w:rFonts w:ascii="Times New Roman" w:hAnsi="Times New Roman" w:cs="Times New Roman"/>
         </w:rPr>
       </w:pPr>
-      <w:bookmarkStart w:id="19" w:name="_Toc100135567"/>
+      <w:bookmarkStart w:id="18" w:name="_Toc100135567"/>
       <w:r>
         <w:rPr>
           <w:rFonts w:ascii="Times New Roman" w:hAnsi="Times New Roman" w:cs="Times New Roman"/>
@@ -36490,7 +36489,7 @@
         </w:rPr>
         <w:t>esztelési dokumentáció</w:t>
       </w:r>
-      <w:bookmarkEnd w:id="19"/>
+      <w:bookmarkEnd w:id="18"/>
     </w:p>
     <w:p/>
     <w:tbl>
@@ -51464,7 +51463,7 @@
           <w:rFonts w:ascii="Times New Roman" w:hAnsi="Times New Roman" w:cs="Times New Roman"/>
         </w:rPr>
       </w:pPr>
-      <w:bookmarkStart w:id="20" w:name="_Toc100135568"/>
+      <w:bookmarkStart w:id="19" w:name="_Toc100135568"/>
       <w:r>
         <w:rPr>
           <w:rFonts w:ascii="Times New Roman" w:hAnsi="Times New Roman" w:cs="Times New Roman"/>
@@ -51483,7 +51482,7 @@
         </w:rPr>
         <w:t xml:space="preserve"> dokumentáció</w:t>
       </w:r>
-      <w:bookmarkEnd w:id="20"/>
+      <w:bookmarkEnd w:id="19"/>
     </w:p>
     <w:p>
       <w:pPr>
@@ -51497,14 +51496,14 @@
           <w:rFonts w:ascii="Times New Roman" w:hAnsi="Times New Roman" w:cs="Times New Roman"/>
         </w:rPr>
       </w:pPr>
-      <w:bookmarkStart w:id="21" w:name="_Toc100135569"/>
+      <w:bookmarkStart w:id="20" w:name="_Toc100135569"/>
       <w:r>
         <w:rPr>
           <w:rFonts w:ascii="Times New Roman" w:hAnsi="Times New Roman" w:cs="Times New Roman"/>
         </w:rPr>
         <w:t>A program általános specifikációja</w:t>
       </w:r>
-      <w:bookmarkEnd w:id="21"/>
+      <w:bookmarkEnd w:id="20"/>
     </w:p>
     <w:p>
       <w:pPr>
@@ -51550,14 +51549,14 @@
           <w:rFonts w:ascii="Times New Roman" w:hAnsi="Times New Roman" w:cs="Times New Roman"/>
         </w:rPr>
       </w:pPr>
-      <w:bookmarkStart w:id="22" w:name="_Toc100135570"/>
+      <w:bookmarkStart w:id="21" w:name="_Toc100135570"/>
       <w:r>
         <w:rPr>
           <w:rFonts w:ascii="Times New Roman" w:hAnsi="Times New Roman" w:cs="Times New Roman"/>
         </w:rPr>
         <w:t>Rendszerkövetelmények</w:t>
       </w:r>
-      <w:bookmarkEnd w:id="22"/>
+      <w:bookmarkEnd w:id="21"/>
     </w:p>
     <w:p>
       <w:pPr>
@@ -51627,7 +51626,7 @@
           <w:rFonts w:ascii="Times New Roman" w:hAnsi="Times New Roman" w:cs="Times New Roman"/>
         </w:rPr>
       </w:pPr>
-      <w:bookmarkStart w:id="23" w:name="_Toc100135571"/>
+      <w:bookmarkStart w:id="22" w:name="_Toc100135571"/>
       <w:r>
         <w:rPr>
           <w:rFonts w:ascii="Times New Roman" w:hAnsi="Times New Roman" w:cs="Times New Roman"/>
@@ -51635,7 +51634,7 @@
         <w:lastRenderedPageBreak/>
         <w:t>A program telepítése</w:t>
       </w:r>
-      <w:bookmarkEnd w:id="23"/>
+      <w:bookmarkEnd w:id="22"/>
     </w:p>
     <w:p>
       <w:pPr>
@@ -51663,14 +51662,14 @@
           <w:rFonts w:ascii="Times New Roman" w:hAnsi="Times New Roman" w:cs="Times New Roman"/>
         </w:rPr>
       </w:pPr>
-      <w:bookmarkStart w:id="24" w:name="_Toc100135572"/>
+      <w:bookmarkStart w:id="23" w:name="_Toc100135572"/>
       <w:r>
         <w:rPr>
           <w:rFonts w:ascii="Times New Roman" w:hAnsi="Times New Roman" w:cs="Times New Roman"/>
         </w:rPr>
         <w:t>A program használata</w:t>
       </w:r>
-      <w:bookmarkEnd w:id="24"/>
+      <w:bookmarkEnd w:id="23"/>
     </w:p>
     <w:p>
       <w:pPr>
@@ -51904,18 +51903,18 @@
           <w:noProof/>
         </w:rPr>
         <w:drawing>
-          <wp:anchor distT="0" distB="0" distL="114300" distR="114300" simplePos="0" relativeHeight="251660288" behindDoc="0" locked="0" layoutInCell="1" allowOverlap="1" wp14:anchorId="248F20CB" wp14:editId="13926B4C">
+          <wp:anchor distT="0" distB="0" distL="114300" distR="114300" simplePos="0" relativeHeight="251666432" behindDoc="0" locked="0" layoutInCell="1" allowOverlap="1" wp14:anchorId="398E2B91" wp14:editId="2722EB74">
             <wp:simplePos x="0" y="0"/>
-            <wp:positionH relativeFrom="margin">
-              <wp:align>right</wp:align>
+            <wp:positionH relativeFrom="column">
+              <wp:posOffset>-13970</wp:posOffset>
             </wp:positionH>
             <wp:positionV relativeFrom="paragraph">
-              <wp:posOffset>501015</wp:posOffset>
+              <wp:posOffset>453390</wp:posOffset>
             </wp:positionV>
-            <wp:extent cx="5759450" cy="2330450"/>
+            <wp:extent cx="5759450" cy="2331720"/>
             <wp:effectExtent l="0" t="0" r="0" b="0"/>
             <wp:wrapSquare wrapText="bothSides"/>
-            <wp:docPr id="3" name="Kép 3"/>
+            <wp:docPr id="10" name="Kép 10"/>
             <wp:cNvGraphicFramePr>
               <a:graphicFrameLocks xmlns:a="http://schemas.openxmlformats.org/drawingml/2006/main" noChangeAspect="1"/>
             </wp:cNvGraphicFramePr>
@@ -51923,7 +51922,7 @@
               <a:graphicData uri="http://schemas.openxmlformats.org/drawingml/2006/picture">
                 <pic:pic xmlns:pic="http://schemas.openxmlformats.org/drawingml/2006/picture">
                   <pic:nvPicPr>
-                    <pic:cNvPr id="3" name="Betegek.png"/>
+                    <pic:cNvPr id="10" name="Betegek.png"/>
                     <pic:cNvPicPr/>
                   </pic:nvPicPr>
                   <pic:blipFill>
@@ -51941,7 +51940,7 @@
                   <pic:spPr>
                     <a:xfrm>
                       <a:off x="0" y="0"/>
-                      <a:ext cx="5759450" cy="2330450"/>
+                      <a:ext cx="5759450" cy="2331720"/>
                     </a:xfrm>
                     <a:prstGeom prst="rect">
                       <a:avLst/>
@@ -51990,14 +51989,14 @@
         <w:rPr>
           <w:rFonts w:ascii="Times New Roman" w:hAnsi="Times New Roman" w:cs="Times New Roman"/>
         </w:rPr>
-        <w:t xml:space="preserve">Itt a munkát végző láthatja a kórház adatbázisában szereplő </w:t>
+        <w:t xml:space="preserve">Itt a munkát végző láthatja a kórház adatbázisában szereplő betegeket. Egy táblázatban felsorolva láthatja, a beteg nevét, </w:t>
       </w:r>
       <w:r>
         <w:rPr>
           <w:rFonts w:ascii="Times New Roman" w:hAnsi="Times New Roman" w:cs="Times New Roman"/>
         </w:rPr>
         <w:lastRenderedPageBreak/>
-        <w:t xml:space="preserve">betegeket. Egy táblázatban felsorolva láthatja, a beteg nevét, születési dátumát, lakhelyének címét. </w:t>
+        <w:t xml:space="preserve">születési dátumát, lakhelyének címét. </w:t>
       </w:r>
       <w:r>
         <w:rPr>
@@ -52034,7 +52033,25 @@
         <w:rPr>
           <w:rFonts w:ascii="Times New Roman" w:hAnsi="Times New Roman" w:cs="Times New Roman"/>
         </w:rPr>
-        <w:t xml:space="preserve"> törlés gomb lenyomása elött a felhasználó köteles kijelölni egy sort, amit törölni szeretne a táblázatban az adatbázisból. A feltöltés, keresés, törlés és újra töltés gombok láthatóak a tábla bal sarka mellett a szöveg mezők alatt. A gombok különböző jogosultságú felhasználóknak máshogyan jelennek meg. Ha nincs jogosultsága a személynek a gombhoz, akkor nem is jelenik meg neki. A szöveg mezők felett megjelenik egy legördülő gomb ahol az adatbázisban szereplő előtagok szerepelnek. Az ablak jobb sarkában a vissza gombra kattintva vissza jutunk a fő oldalra.</w:t>
+        <w:t xml:space="preserve"> törlés gomb lenyomása elött a felhasználó köteles kijelölni egy sort, amit törölni szeretn</w:t>
+      </w:r>
+      <w:r>
+        <w:rPr>
+          <w:rFonts w:ascii="Times New Roman" w:hAnsi="Times New Roman" w:cs="Times New Roman"/>
+        </w:rPr>
+        <w:t>e a táblázatban „törölni”, igazából csak deaktivál így nem fog megjelenni a táblázatban csak akkor mikor megnyomja a „Nem aktív betegek” gombot. Ekkor a táblázat tartalma megváltozik, csak a nem aktív betegek jelennek meg. Az aktiválás gomb elött ki kell jelölni az aktiválandó beteget majd a gomb lenyomása után a tábla frissül és újra az aktív betegeket mutatja.</w:t>
+      </w:r>
+      <w:r>
+        <w:rPr>
+          <w:rFonts w:ascii="Times New Roman" w:hAnsi="Times New Roman" w:cs="Times New Roman"/>
+        </w:rPr>
+        <w:t xml:space="preserve"> A feltöltés, keresés, törlés és újra töltés gombok láthatóak a tábla bal sarka mellett a szöveg mezők alatt. A gombok különböző jogosultságú felhasználóknak máshogyan jelennek meg. Ha nincs jogosultsága a személynek a gombhoz, akkor nem is jelenik meg neki. A szöveg mezők felett megjelenik egy legördülő gomb ahol az adatbázisban szereplő előtagok szerepelnek. Az ablak jobb sarkában a vissza gombra kattintva vissza jutunk a fő oldalra.</w:t>
+      </w:r>
+      <w:r>
+        <w:rPr>
+          <w:rFonts w:ascii="Times New Roman" w:hAnsi="Times New Roman" w:cs="Times New Roman"/>
+        </w:rPr>
+        <w:br/>
       </w:r>
     </w:p>
     <w:p>
@@ -52137,7 +52154,14 @@
         <w:rPr>
           <w:rFonts w:ascii="Times New Roman" w:hAnsi="Times New Roman" w:cs="Times New Roman"/>
         </w:rPr>
-        <w:t>Itt a felhasználó láthatja a kórházban dolgozók adatait az adatbázisból. Egy táblázatban jelennek meg az adatok. A dolgozók neve, beosztása és felhasználó neve jelenik meg a táblázatban. Ha nincs jogosultsága a programhoz</w:t>
+        <w:t xml:space="preserve">Itt a felhasználó láthatja a kórházban dolgozók adatait az adatbázisból. Egy táblázatban jelennek meg az adatok. A </w:t>
+      </w:r>
+      <w:r>
+        <w:rPr>
+          <w:rFonts w:ascii="Times New Roman" w:hAnsi="Times New Roman" w:cs="Times New Roman"/>
+        </w:rPr>
+        <w:lastRenderedPageBreak/>
+        <w:t>dolgozók neve, beosztása és felhasználó neve jelenik meg a táblázatban. Ha nincs jogosultsága a programhoz</w:t>
       </w:r>
       <w:r>
         <w:rPr>
@@ -52156,14 +52180,7 @@
           <w:rFonts w:ascii="Times New Roman" w:hAnsi="Times New Roman" w:cs="Times New Roman"/>
         </w:rPr>
         <w:br/>
-        <w:t xml:space="preserve">A felhasználó itt több gombot is láthat. Alapból a keresés és összes dolgozó gomb jelenik meg, illetve a felvesz és elbocsát. A </w:t>
-      </w:r>
-      <w:r>
-        <w:rPr>
-          <w:rFonts w:ascii="Times New Roman" w:hAnsi="Times New Roman" w:cs="Times New Roman"/>
-        </w:rPr>
-        <w:lastRenderedPageBreak/>
-        <w:t xml:space="preserve">keresés és felvétel a szöveg mezökbe írt adatok alapján történik. Keresés esetében nem muszáj pontos és teljes nevet, illetve adatokat beírni, viszont feltöltés esetében </w:t>
+        <w:t xml:space="preserve">A felhasználó itt több gombot is láthat. Alapból a keresés és összes dolgozó gomb jelenik meg, illetve a felvesz és elbocsát. A keresés és felvétel a szöveg mezökbe írt adatok alapján történik. Keresés esetében nem muszáj pontos és teljes nevet, illetve adatokat beírni, viszont feltöltés esetében </w:t>
       </w:r>
       <w:r>
         <w:rPr>
@@ -52303,7 +52320,20 @@
         <w:rPr>
           <w:rFonts w:ascii="Times New Roman" w:hAnsi="Times New Roman" w:cs="Times New Roman"/>
         </w:rPr>
-        <w:t>A szöveg mezők felett megjelenik egy legördülő gomb ahol az adatbázisban szereplő előtagok szerepelnek. Az ablak jobb sarkában a vissza gombra kattintva vissza jutunk a fő oldalra.</w:t>
+        <w:t xml:space="preserve">A szöveg mezők felett megjelenik egy legördülő gomb ahol az adatbázisban szereplő előtagok </w:t>
+      </w:r>
+      <w:r>
+        <w:rPr>
+          <w:rFonts w:ascii="Times New Roman" w:hAnsi="Times New Roman" w:cs="Times New Roman"/>
+        </w:rPr>
+        <w:lastRenderedPageBreak/>
+        <w:t>szerepelnek. Az ablak jobb sarkában a vissza gombra kattintva vissza jutunk a fő oldalra.</w:t>
+      </w:r>
+      <w:r>
+        <w:rPr>
+          <w:rFonts w:ascii="Times New Roman" w:hAnsi="Times New Roman" w:cs="Times New Roman"/>
+        </w:rPr>
+        <w:br/>
       </w:r>
     </w:p>
     <w:p>
@@ -52326,7 +52356,6 @@
           <w:rFonts w:ascii="Times New Roman" w:hAnsi="Times New Roman" w:cs="Times New Roman"/>
           <w:noProof/>
         </w:rPr>
-        <w:lastRenderedPageBreak/>
         <w:drawing>
           <wp:anchor distT="0" distB="0" distL="114300" distR="114300" simplePos="0" relativeHeight="251663360" behindDoc="0" locked="0" layoutInCell="1" allowOverlap="1" wp14:anchorId="3F8C13E7" wp14:editId="3ED41286">
             <wp:simplePos x="0" y="0"/>
@@ -52444,14 +52473,14 @@
         <w:rPr>
           <w:rFonts w:ascii="Times New Roman" w:hAnsi="Times New Roman" w:cs="Times New Roman"/>
         </w:rPr>
-        <w:t xml:space="preserve">számok írhatók. A keresés gomb megnyomásával lehet keresni. Ezen kívül még 3 gomb látható egymás mellett a mennyiség rubrika után. Az „Elfogyott” gomb lenyomásával a táblázatban rá kattintással kiválasztott sorban a mennyiség megváltozik „ELFOGYOTT”-ra. A „Feltölt” és „Eltávolít” gombok egyenkénti megnyomásával a kiválasztott sorban a gyógyszer mennyisége nő vagy csökken a gombok mellett gördülő gombban </w:t>
+        <w:t xml:space="preserve">számok írhatók. A keresés gomb megnyomásával lehet keresni. Ezen kívül még 3 gomb látható egymás mellett a mennyiség rubrika után. Az „Elfogyott” gomb lenyomásával a táblázatban rá kattintással kiválasztott sorban a mennyiség megváltozik </w:t>
       </w:r>
       <w:r>
         <w:rPr>
           <w:rFonts w:ascii="Times New Roman" w:hAnsi="Times New Roman" w:cs="Times New Roman"/>
         </w:rPr>
         <w:lastRenderedPageBreak/>
-        <w:t xml:space="preserve">választott mennyiséggel. A gyógyszerek mennyisége </w:t>
+        <w:t xml:space="preserve">„ELFOGYOTT”-ra. A „Feltölt” és „Eltávolít” gombok egyenkénti megnyomásával a kiválasztott sorban a gyógyszer mennyisége nő vagy csökken a gombok mellett gördülő gombban választott mennyiséggel. A gyógyszerek mennyisége </w:t>
       </w:r>
       <w:r>
         <w:rPr>
@@ -52477,6 +52506,12 @@
           <w:rFonts w:ascii="Times New Roman" w:hAnsi="Times New Roman" w:cs="Times New Roman"/>
         </w:rPr>
         <w:t>Az ablak jobb sarkában a vissza gombra kattintva vissza jutunk a fő oldalra.</w:t>
+      </w:r>
+      <w:r>
+        <w:rPr>
+          <w:rFonts w:ascii="Times New Roman" w:hAnsi="Times New Roman" w:cs="Times New Roman"/>
+        </w:rPr>
+        <w:br/>
       </w:r>
     </w:p>
     <w:p>
@@ -52642,8 +52677,23 @@
         <w:rPr>
           <w:rFonts w:ascii="Times New Roman" w:hAnsi="Times New Roman" w:cs="Times New Roman"/>
         </w:rPr>
-        <w:t>kell jelölni kattintással a törlendő adatot. Az ablak jobb sarkában a vissza gombra kattintva vissza jutunk a fő oldalra.</w:t>
+        <w:t xml:space="preserve">kell jelölni kattintással a törlendő adatot. Az ablak jobb sarkában a vissza </w:t>
       </w:r>
+      <w:r>
+        <w:rPr>
+          <w:rFonts w:ascii="Times New Roman" w:hAnsi="Times New Roman" w:cs="Times New Roman"/>
+        </w:rPr>
+        <w:lastRenderedPageBreak/>
+        <w:t>gombra kattintva vissza jutunk a fő oldalra.</w:t>
+      </w:r>
+      <w:r>
+        <w:rPr>
+          <w:rFonts w:ascii="Times New Roman" w:hAnsi="Times New Roman" w:cs="Times New Roman"/>
+        </w:rPr>
+        <w:br/>
+      </w:r>
+      <w:bookmarkStart w:id="24" w:name="_GoBack"/>
+      <w:bookmarkEnd w:id="24"/>
     </w:p>
     <w:p>
       <w:pPr>
@@ -52665,7 +52715,6 @@
           <w:rFonts w:ascii="Times New Roman" w:hAnsi="Times New Roman" w:cs="Times New Roman"/>
           <w:noProof/>
         </w:rPr>
-        <w:lastRenderedPageBreak/>
         <w:drawing>
           <wp:anchor distT="0" distB="0" distL="114300" distR="114300" simplePos="0" relativeHeight="251665408" behindDoc="0" locked="0" layoutInCell="1" allowOverlap="1" wp14:anchorId="18705D5E" wp14:editId="3C2347C8">
             <wp:simplePos x="0" y="0"/>
@@ -52746,7 +52795,21 @@
         <w:rPr>
           <w:rFonts w:ascii="Times New Roman" w:hAnsi="Times New Roman" w:cs="Times New Roman"/>
         </w:rPr>
-        <w:t>A látogatások ablakban az ablak felső részében található a táblázat. A táblázatban 4 oszlop található. A látogató ember neve, a látogatott, azaz a beteg neve, a látogatás kezdete és vége.</w:t>
+        <w:t xml:space="preserve">A látogatások ablakban az ablak felső részében található </w:t>
+      </w:r>
+      <w:proofErr w:type="gramStart"/>
+      <w:r>
+        <w:rPr>
+          <w:rFonts w:ascii="Times New Roman" w:hAnsi="Times New Roman" w:cs="Times New Roman"/>
+        </w:rPr>
+        <w:t>a</w:t>
+      </w:r>
+      <w:proofErr w:type="gramEnd"/>
+      <w:r>
+        <w:rPr>
+          <w:rFonts w:ascii="Times New Roman" w:hAnsi="Times New Roman" w:cs="Times New Roman"/>
+        </w:rPr>
+        <w:t xml:space="preserve"> táblázat. A táblázatban 4 oszlop található. A látogató ember neve, a látogatott, azaz a beteg neve, a látogatás kezdete és vége.</w:t>
       </w:r>
       <w:r>
         <w:rPr>
@@ -53114,7 +53177,7 @@
         <w:noProof/>
         <w:color w:val="000000"/>
       </w:rPr>
-      <w:t>18</w:t>
+      <w:t>37</w:t>
     </w:r>
     <w:r>
       <w:rPr>
@@ -55823,7 +55886,7 @@
 </file>
 
 <file path=customXml/itemProps1.xml><?xml version="1.0" encoding="utf-8"?>
-<ds:datastoreItem xmlns:ds="http://schemas.openxmlformats.org/officeDocument/2006/customXml" ds:itemID="{E716227C-AD08-4942-BAD7-CBCF89EA27A0}">
+<ds:datastoreItem xmlns:ds="http://schemas.openxmlformats.org/officeDocument/2006/customXml" ds:itemID="{FACCF8BC-86F9-458E-A1C9-1E62BBD9302C}">
   <ds:schemaRefs>
     <ds:schemaRef ds:uri="http://schemas.openxmlformats.org/officeDocument/2006/bibliography"/>
   </ds:schemaRefs>

--- a/SzakdolgozatHL.docx
+++ b/SzakdolgozatHL.docx
@@ -52692,8 +52692,6 @@
         </w:rPr>
         <w:br/>
       </w:r>
-      <w:bookmarkStart w:id="24" w:name="_GoBack"/>
-      <w:bookmarkEnd w:id="24"/>
     </w:p>
     <w:p>
       <w:pPr>
@@ -52795,21 +52793,7 @@
         <w:rPr>
           <w:rFonts w:ascii="Times New Roman" w:hAnsi="Times New Roman" w:cs="Times New Roman"/>
         </w:rPr>
-        <w:t xml:space="preserve">A látogatások ablakban az ablak felső részében található </w:t>
-      </w:r>
-      <w:proofErr w:type="gramStart"/>
-      <w:r>
-        <w:rPr>
-          <w:rFonts w:ascii="Times New Roman" w:hAnsi="Times New Roman" w:cs="Times New Roman"/>
-        </w:rPr>
-        <w:t>a</w:t>
-      </w:r>
-      <w:proofErr w:type="gramEnd"/>
-      <w:r>
-        <w:rPr>
-          <w:rFonts w:ascii="Times New Roman" w:hAnsi="Times New Roman" w:cs="Times New Roman"/>
-        </w:rPr>
-        <w:t xml:space="preserve"> táblázat. A táblázatban 4 oszlop található. A látogató ember neve, a látogatott, azaz a beteg neve, a látogatás kezdete és vége.</w:t>
+        <w:t>A látogatások ablakban az ablak felső részében található a táblázat. A táblázatban 4 oszlop található. A látogató ember neve, a látogatott, azaz a beteg neve, a látogatás kezdete és vége.</w:t>
       </w:r>
       <w:r>
         <w:rPr>
@@ -52929,12 +52913,12 @@
         </w:numPr>
         <w:ind w:left="0" w:right="565" w:firstLine="0"/>
       </w:pPr>
-      <w:bookmarkStart w:id="25" w:name="_Toc100135573"/>
+      <w:bookmarkStart w:id="24" w:name="_Toc100135573"/>
       <w:r>
         <w:lastRenderedPageBreak/>
         <w:t>Összegzés, továbbfejlesztési lehetőségek</w:t>
       </w:r>
-      <w:bookmarkEnd w:id="25"/>
+      <w:bookmarkEnd w:id="24"/>
     </w:p>
     <w:p>
       <w:pPr>
@@ -52964,6 +52948,14 @@
         </w:rPr>
         <w:t xml:space="preserve"> lehessen. A gyógyszereknek ezáltal kell egy árat szabni és a kezeléseken elkell tárolni mennyi gyógyszert használt a kezelő orvos a kezelés során. Minden új kezelés elkezdésével a gyógyszerek táblázatban az adott gyógyszer mennyisége fogyjon, annyit amennyi gyógyszert használnak a kezelésnél.</w:t>
       </w:r>
+      <w:r>
+        <w:rPr>
+          <w:rFonts w:ascii="Times New Roman" w:hAnsi="Times New Roman" w:cs="Times New Roman"/>
+        </w:rPr>
+        <w:t xml:space="preserve"> Adat módosítás lehetséges legyen betegeknél, orvosoknál. </w:t>
+      </w:r>
+      <w:bookmarkStart w:id="25" w:name="_GoBack"/>
+      <w:bookmarkEnd w:id="25"/>
     </w:p>
     <w:p>
       <w:pPr>
@@ -53177,7 +53169,7 @@
         <w:noProof/>
         <w:color w:val="000000"/>
       </w:rPr>
-      <w:t>37</w:t>
+      <w:t>39</w:t>
     </w:r>
     <w:r>
       <w:rPr>
@@ -55886,7 +55878,7 @@
 </file>
 
 <file path=customXml/itemProps1.xml><?xml version="1.0" encoding="utf-8"?>
-<ds:datastoreItem xmlns:ds="http://schemas.openxmlformats.org/officeDocument/2006/customXml" ds:itemID="{FACCF8BC-86F9-458E-A1C9-1E62BBD9302C}">
+<ds:datastoreItem xmlns:ds="http://schemas.openxmlformats.org/officeDocument/2006/customXml" ds:itemID="{B8597133-F496-4E70-B2EA-56C3D5BB6E7D}">
   <ds:schemaRefs>
     <ds:schemaRef ds:uri="http://schemas.openxmlformats.org/officeDocument/2006/bibliography"/>
   </ds:schemaRefs>

--- a/SzakdolgozatHL.docx
+++ b/SzakdolgozatHL.docx
@@ -171,7 +171,6 @@
           <w:docPartUnique/>
         </w:docPartObj>
       </w:sdtPr>
-      <w:sdtEndPr/>
       <w:sdtContent>
         <w:p>
           <w:pPr>
@@ -181,7 +180,7 @@
               <w:tab w:val="right" w:pos="9060"/>
             </w:tabs>
             <w:rPr>
-              <w:rFonts w:ascii="Times New Roman" w:eastAsiaTheme="minorEastAsia" w:hAnsi="Times New Roman" w:cs="Times New Roman"/>
+              <w:rFonts w:asciiTheme="minorHAnsi" w:eastAsiaTheme="minorEastAsia" w:hAnsiTheme="minorHAnsi" w:cstheme="minorBidi"/>
               <w:noProof/>
               <w:sz w:val="22"/>
               <w:szCs w:val="22"/>
@@ -205,7 +204,7 @@
             </w:rPr>
             <w:fldChar w:fldCharType="separate"/>
           </w:r>
-          <w:hyperlink w:anchor="_Toc100135550" w:history="1">
+          <w:hyperlink w:anchor="_Toc100563272" w:history="1">
             <w:r>
               <w:rPr>
                 <w:rStyle w:val="Hiperhivatkozs"/>
@@ -216,7 +215,7 @@
             </w:r>
             <w:r>
               <w:rPr>
-                <w:rFonts w:ascii="Times New Roman" w:eastAsiaTheme="minorEastAsia" w:hAnsi="Times New Roman" w:cs="Times New Roman"/>
+                <w:rFonts w:asciiTheme="minorHAnsi" w:eastAsiaTheme="minorEastAsia" w:hAnsiTheme="minorHAnsi" w:cstheme="minorBidi"/>
                 <w:noProof/>
                 <w:sz w:val="22"/>
                 <w:szCs w:val="22"/>
@@ -233,7 +232,6 @@
             </w:r>
             <w:r>
               <w:rPr>
-                <w:rFonts w:ascii="Times New Roman" w:hAnsi="Times New Roman" w:cs="Times New Roman"/>
                 <w:noProof/>
                 <w:webHidden/>
               </w:rPr>
@@ -241,7 +239,6 @@
             </w:r>
             <w:r>
               <w:rPr>
-                <w:rFonts w:ascii="Times New Roman" w:hAnsi="Times New Roman" w:cs="Times New Roman"/>
                 <w:noProof/>
                 <w:webHidden/>
               </w:rPr>
@@ -249,22 +246,19 @@
             </w:r>
             <w:r>
               <w:rPr>
-                <w:rFonts w:ascii="Times New Roman" w:hAnsi="Times New Roman" w:cs="Times New Roman"/>
                 <w:noProof/>
                 <w:webHidden/>
               </w:rPr>
-              <w:instrText xml:space="preserve"> PAGEREF _Toc100135550 \h </w:instrText>
-            </w:r>
-            <w:r>
-              <w:rPr>
-                <w:rFonts w:ascii="Times New Roman" w:hAnsi="Times New Roman" w:cs="Times New Roman"/>
+              <w:instrText xml:space="preserve"> PAGEREF _Toc100563272 \h </w:instrText>
+            </w:r>
+            <w:r>
+              <w:rPr>
                 <w:noProof/>
                 <w:webHidden/>
               </w:rPr>
             </w:r>
             <w:r>
               <w:rPr>
-                <w:rFonts w:ascii="Times New Roman" w:hAnsi="Times New Roman" w:cs="Times New Roman"/>
                 <w:noProof/>
                 <w:webHidden/>
               </w:rPr>
@@ -272,15 +266,13 @@
             </w:r>
             <w:r>
               <w:rPr>
-                <w:rFonts w:ascii="Times New Roman" w:hAnsi="Times New Roman" w:cs="Times New Roman"/>
                 <w:noProof/>
                 <w:webHidden/>
               </w:rPr>
-              <w:t>2</w:t>
-            </w:r>
-            <w:r>
-              <w:rPr>
-                <w:rFonts w:ascii="Times New Roman" w:hAnsi="Times New Roman" w:cs="Times New Roman"/>
+              <w:t>3</w:t>
+            </w:r>
+            <w:r>
+              <w:rPr>
                 <w:noProof/>
                 <w:webHidden/>
               </w:rPr>
@@ -295,13 +287,13 @@
               <w:tab w:val="right" w:pos="9060"/>
             </w:tabs>
             <w:rPr>
-              <w:rFonts w:ascii="Times New Roman" w:eastAsiaTheme="minorEastAsia" w:hAnsi="Times New Roman" w:cs="Times New Roman"/>
+              <w:rFonts w:asciiTheme="minorHAnsi" w:eastAsiaTheme="minorEastAsia" w:hAnsiTheme="minorHAnsi" w:cstheme="minorBidi"/>
               <w:noProof/>
               <w:sz w:val="22"/>
               <w:szCs w:val="22"/>
             </w:rPr>
           </w:pPr>
-          <w:hyperlink w:anchor="_Toc100135551" w:history="1">
+          <w:hyperlink w:anchor="_Toc100563273" w:history="1">
             <w:r>
               <w:rPr>
                 <w:rStyle w:val="Hiperhivatkozs"/>
@@ -312,7 +304,6 @@
             </w:r>
             <w:r>
               <w:rPr>
-                <w:rFonts w:ascii="Times New Roman" w:hAnsi="Times New Roman" w:cs="Times New Roman"/>
                 <w:noProof/>
                 <w:webHidden/>
               </w:rPr>
@@ -320,7 +311,6 @@
             </w:r>
             <w:r>
               <w:rPr>
-                <w:rFonts w:ascii="Times New Roman" w:hAnsi="Times New Roman" w:cs="Times New Roman"/>
                 <w:noProof/>
                 <w:webHidden/>
               </w:rPr>
@@ -328,22 +318,19 @@
             </w:r>
             <w:r>
               <w:rPr>
-                <w:rFonts w:ascii="Times New Roman" w:hAnsi="Times New Roman" w:cs="Times New Roman"/>
                 <w:noProof/>
                 <w:webHidden/>
               </w:rPr>
-              <w:instrText xml:space="preserve"> PAGEREF _Toc100135551 \h </w:instrText>
-            </w:r>
-            <w:r>
-              <w:rPr>
-                <w:rFonts w:ascii="Times New Roman" w:hAnsi="Times New Roman" w:cs="Times New Roman"/>
+              <w:instrText xml:space="preserve"> PAGEREF _Toc100563273 \h </w:instrText>
+            </w:r>
+            <w:r>
+              <w:rPr>
                 <w:noProof/>
                 <w:webHidden/>
               </w:rPr>
             </w:r>
             <w:r>
               <w:rPr>
-                <w:rFonts w:ascii="Times New Roman" w:hAnsi="Times New Roman" w:cs="Times New Roman"/>
                 <w:noProof/>
                 <w:webHidden/>
               </w:rPr>
@@ -351,15 +338,13 @@
             </w:r>
             <w:r>
               <w:rPr>
-                <w:rFonts w:ascii="Times New Roman" w:hAnsi="Times New Roman" w:cs="Times New Roman"/>
                 <w:noProof/>
                 <w:webHidden/>
               </w:rPr>
-              <w:t>2</w:t>
-            </w:r>
-            <w:r>
-              <w:rPr>
-                <w:rFonts w:ascii="Times New Roman" w:hAnsi="Times New Roman" w:cs="Times New Roman"/>
+              <w:t>3</w:t>
+            </w:r>
+            <w:r>
+              <w:rPr>
                 <w:noProof/>
                 <w:webHidden/>
               </w:rPr>
@@ -374,13 +359,13 @@
               <w:tab w:val="right" w:pos="9060"/>
             </w:tabs>
             <w:rPr>
-              <w:rFonts w:ascii="Times New Roman" w:eastAsiaTheme="minorEastAsia" w:hAnsi="Times New Roman" w:cs="Times New Roman"/>
+              <w:rFonts w:asciiTheme="minorHAnsi" w:eastAsiaTheme="minorEastAsia" w:hAnsiTheme="minorHAnsi" w:cstheme="minorBidi"/>
               <w:noProof/>
               <w:sz w:val="22"/>
               <w:szCs w:val="22"/>
             </w:rPr>
           </w:pPr>
-          <w:hyperlink w:anchor="_Toc100135552" w:history="1">
+          <w:hyperlink w:anchor="_Toc100563274" w:history="1">
             <w:r>
               <w:rPr>
                 <w:rStyle w:val="Hiperhivatkozs"/>
@@ -391,7 +376,6 @@
             </w:r>
             <w:r>
               <w:rPr>
-                <w:rFonts w:ascii="Times New Roman" w:hAnsi="Times New Roman" w:cs="Times New Roman"/>
                 <w:noProof/>
                 <w:webHidden/>
               </w:rPr>
@@ -399,7 +383,6 @@
             </w:r>
             <w:r>
               <w:rPr>
-                <w:rFonts w:ascii="Times New Roman" w:hAnsi="Times New Roman" w:cs="Times New Roman"/>
                 <w:noProof/>
                 <w:webHidden/>
               </w:rPr>
@@ -407,22 +390,19 @@
             </w:r>
             <w:r>
               <w:rPr>
-                <w:rFonts w:ascii="Times New Roman" w:hAnsi="Times New Roman" w:cs="Times New Roman"/>
                 <w:noProof/>
                 <w:webHidden/>
               </w:rPr>
-              <w:instrText xml:space="preserve"> PAGEREF _Toc100135552 \h </w:instrText>
-            </w:r>
-            <w:r>
-              <w:rPr>
-                <w:rFonts w:ascii="Times New Roman" w:hAnsi="Times New Roman" w:cs="Times New Roman"/>
+              <w:instrText xml:space="preserve"> PAGEREF _Toc100563274 \h </w:instrText>
+            </w:r>
+            <w:r>
+              <w:rPr>
                 <w:noProof/>
                 <w:webHidden/>
               </w:rPr>
             </w:r>
             <w:r>
               <w:rPr>
-                <w:rFonts w:ascii="Times New Roman" w:hAnsi="Times New Roman" w:cs="Times New Roman"/>
                 <w:noProof/>
                 <w:webHidden/>
               </w:rPr>
@@ -430,15 +410,13 @@
             </w:r>
             <w:r>
               <w:rPr>
-                <w:rFonts w:ascii="Times New Roman" w:hAnsi="Times New Roman" w:cs="Times New Roman"/>
                 <w:noProof/>
                 <w:webHidden/>
               </w:rPr>
-              <w:t>2</w:t>
-            </w:r>
-            <w:r>
-              <w:rPr>
-                <w:rFonts w:ascii="Times New Roman" w:hAnsi="Times New Roman" w:cs="Times New Roman"/>
+              <w:t>3</w:t>
+            </w:r>
+            <w:r>
+              <w:rPr>
                 <w:noProof/>
                 <w:webHidden/>
               </w:rPr>
@@ -453,13 +431,13 @@
               <w:tab w:val="right" w:pos="9060"/>
             </w:tabs>
             <w:rPr>
-              <w:rFonts w:ascii="Times New Roman" w:eastAsiaTheme="minorEastAsia" w:hAnsi="Times New Roman" w:cs="Times New Roman"/>
+              <w:rFonts w:asciiTheme="minorHAnsi" w:eastAsiaTheme="minorEastAsia" w:hAnsiTheme="minorHAnsi" w:cstheme="minorBidi"/>
               <w:noProof/>
               <w:sz w:val="22"/>
               <w:szCs w:val="22"/>
             </w:rPr>
           </w:pPr>
-          <w:hyperlink w:anchor="_Toc100135553" w:history="1">
+          <w:hyperlink w:anchor="_Toc100563275" w:history="1">
             <w:r>
               <w:rPr>
                 <w:rStyle w:val="Hiperhivatkozs"/>
@@ -470,7 +448,6 @@
             </w:r>
             <w:r>
               <w:rPr>
-                <w:rFonts w:ascii="Times New Roman" w:hAnsi="Times New Roman" w:cs="Times New Roman"/>
                 <w:noProof/>
                 <w:webHidden/>
               </w:rPr>
@@ -478,7 +455,6 @@
             </w:r>
             <w:r>
               <w:rPr>
-                <w:rFonts w:ascii="Times New Roman" w:hAnsi="Times New Roman" w:cs="Times New Roman"/>
                 <w:noProof/>
                 <w:webHidden/>
               </w:rPr>
@@ -486,22 +462,19 @@
             </w:r>
             <w:r>
               <w:rPr>
-                <w:rFonts w:ascii="Times New Roman" w:hAnsi="Times New Roman" w:cs="Times New Roman"/>
                 <w:noProof/>
                 <w:webHidden/>
               </w:rPr>
-              <w:instrText xml:space="preserve"> PAGEREF _Toc100135553 \h </w:instrText>
-            </w:r>
-            <w:r>
-              <w:rPr>
-                <w:rFonts w:ascii="Times New Roman" w:hAnsi="Times New Roman" w:cs="Times New Roman"/>
+              <w:instrText xml:space="preserve"> PAGEREF _Toc100563275 \h </w:instrText>
+            </w:r>
+            <w:r>
+              <w:rPr>
                 <w:noProof/>
                 <w:webHidden/>
               </w:rPr>
             </w:r>
             <w:r>
               <w:rPr>
-                <w:rFonts w:ascii="Times New Roman" w:hAnsi="Times New Roman" w:cs="Times New Roman"/>
                 <w:noProof/>
                 <w:webHidden/>
               </w:rPr>
@@ -509,15 +482,13 @@
             </w:r>
             <w:r>
               <w:rPr>
-                <w:rFonts w:ascii="Times New Roman" w:hAnsi="Times New Roman" w:cs="Times New Roman"/>
                 <w:noProof/>
                 <w:webHidden/>
               </w:rPr>
-              <w:t>2</w:t>
-            </w:r>
-            <w:r>
-              <w:rPr>
-                <w:rFonts w:ascii="Times New Roman" w:hAnsi="Times New Roman" w:cs="Times New Roman"/>
+              <w:t>3</w:t>
+            </w:r>
+            <w:r>
+              <w:rPr>
                 <w:noProof/>
                 <w:webHidden/>
               </w:rPr>
@@ -532,11 +503,11 @@
               <w:tab w:val="right" w:pos="9060"/>
             </w:tabs>
             <w:rPr>
-              <w:rFonts w:ascii="Times New Roman" w:hAnsi="Times New Roman"/>
+              <w:rFonts w:cstheme="minorBidi"/>
               <w:noProof/>
             </w:rPr>
           </w:pPr>
-          <w:hyperlink w:anchor="_Toc100135554" w:history="1">
+          <w:hyperlink w:anchor="_Toc100563276" w:history="1">
             <w:r>
               <w:rPr>
                 <w:rStyle w:val="Hiperhivatkozs"/>
@@ -547,7 +518,6 @@
             </w:r>
             <w:r>
               <w:rPr>
-                <w:rFonts w:ascii="Times New Roman" w:hAnsi="Times New Roman"/>
                 <w:noProof/>
                 <w:webHidden/>
               </w:rPr>
@@ -555,7 +525,6 @@
             </w:r>
             <w:r>
               <w:rPr>
-                <w:rFonts w:ascii="Times New Roman" w:hAnsi="Times New Roman"/>
                 <w:noProof/>
                 <w:webHidden/>
               </w:rPr>
@@ -563,22 +532,19 @@
             </w:r>
             <w:r>
               <w:rPr>
-                <w:rFonts w:ascii="Times New Roman" w:hAnsi="Times New Roman"/>
                 <w:noProof/>
                 <w:webHidden/>
               </w:rPr>
-              <w:instrText xml:space="preserve"> PAGEREF _Toc100135554 \h </w:instrText>
-            </w:r>
-            <w:r>
-              <w:rPr>
-                <w:rFonts w:ascii="Times New Roman" w:hAnsi="Times New Roman"/>
+              <w:instrText xml:space="preserve"> PAGEREF _Toc100563276 \h </w:instrText>
+            </w:r>
+            <w:r>
+              <w:rPr>
                 <w:noProof/>
                 <w:webHidden/>
               </w:rPr>
             </w:r>
             <w:r>
               <w:rPr>
-                <w:rFonts w:ascii="Times New Roman" w:hAnsi="Times New Roman"/>
                 <w:noProof/>
                 <w:webHidden/>
               </w:rPr>
@@ -586,15 +552,13 @@
             </w:r>
             <w:r>
               <w:rPr>
-                <w:rFonts w:ascii="Times New Roman" w:hAnsi="Times New Roman"/>
                 <w:noProof/>
                 <w:webHidden/>
               </w:rPr>
-              <w:t>2</w:t>
-            </w:r>
-            <w:r>
-              <w:rPr>
-                <w:rFonts w:ascii="Times New Roman" w:hAnsi="Times New Roman"/>
+              <w:t>3</w:t>
+            </w:r>
+            <w:r>
+              <w:rPr>
                 <w:noProof/>
                 <w:webHidden/>
               </w:rPr>
@@ -609,11 +573,11 @@
               <w:tab w:val="right" w:pos="9060"/>
             </w:tabs>
             <w:rPr>
-              <w:rFonts w:ascii="Times New Roman" w:hAnsi="Times New Roman"/>
+              <w:rFonts w:cstheme="minorBidi"/>
               <w:noProof/>
             </w:rPr>
           </w:pPr>
-          <w:hyperlink w:anchor="_Toc100135555" w:history="1">
+          <w:hyperlink w:anchor="_Toc100563277" w:history="1">
             <w:r>
               <w:rPr>
                 <w:rStyle w:val="Hiperhivatkozs"/>
@@ -624,7 +588,6 @@
             </w:r>
             <w:r>
               <w:rPr>
-                <w:rFonts w:ascii="Times New Roman" w:hAnsi="Times New Roman"/>
                 <w:noProof/>
                 <w:webHidden/>
               </w:rPr>
@@ -632,7 +595,6 @@
             </w:r>
             <w:r>
               <w:rPr>
-                <w:rFonts w:ascii="Times New Roman" w:hAnsi="Times New Roman"/>
                 <w:noProof/>
                 <w:webHidden/>
               </w:rPr>
@@ -640,22 +602,19 @@
             </w:r>
             <w:r>
               <w:rPr>
-                <w:rFonts w:ascii="Times New Roman" w:hAnsi="Times New Roman"/>
                 <w:noProof/>
                 <w:webHidden/>
               </w:rPr>
-              <w:instrText xml:space="preserve"> PAGEREF _Toc100135555 \h </w:instrText>
-            </w:r>
-            <w:r>
-              <w:rPr>
-                <w:rFonts w:ascii="Times New Roman" w:hAnsi="Times New Roman"/>
+              <w:instrText xml:space="preserve"> PAGEREF _Toc100563277 \h </w:instrText>
+            </w:r>
+            <w:r>
+              <w:rPr>
                 <w:noProof/>
                 <w:webHidden/>
               </w:rPr>
             </w:r>
             <w:r>
               <w:rPr>
-                <w:rFonts w:ascii="Times New Roman" w:hAnsi="Times New Roman"/>
                 <w:noProof/>
                 <w:webHidden/>
               </w:rPr>
@@ -663,15 +622,13 @@
             </w:r>
             <w:r>
               <w:rPr>
-                <w:rFonts w:ascii="Times New Roman" w:hAnsi="Times New Roman"/>
                 <w:noProof/>
                 <w:webHidden/>
               </w:rPr>
-              <w:t>3</w:t>
-            </w:r>
-            <w:r>
-              <w:rPr>
-                <w:rFonts w:ascii="Times New Roman" w:hAnsi="Times New Roman"/>
+              <w:t>4</w:t>
+            </w:r>
+            <w:r>
+              <w:rPr>
                 <w:noProof/>
                 <w:webHidden/>
               </w:rPr>
@@ -686,11 +643,11 @@
               <w:tab w:val="right" w:pos="9060"/>
             </w:tabs>
             <w:rPr>
-              <w:rFonts w:ascii="Times New Roman" w:hAnsi="Times New Roman"/>
+              <w:rFonts w:cstheme="minorBidi"/>
               <w:noProof/>
             </w:rPr>
           </w:pPr>
-          <w:hyperlink w:anchor="_Toc100135556" w:history="1">
+          <w:hyperlink w:anchor="_Toc100563278" w:history="1">
             <w:r>
               <w:rPr>
                 <w:rStyle w:val="Hiperhivatkozs"/>
@@ -701,7 +658,6 @@
             </w:r>
             <w:r>
               <w:rPr>
-                <w:rFonts w:ascii="Times New Roman" w:hAnsi="Times New Roman"/>
                 <w:noProof/>
                 <w:webHidden/>
               </w:rPr>
@@ -709,7 +665,6 @@
             </w:r>
             <w:r>
               <w:rPr>
-                <w:rFonts w:ascii="Times New Roman" w:hAnsi="Times New Roman"/>
                 <w:noProof/>
                 <w:webHidden/>
               </w:rPr>
@@ -717,22 +672,19 @@
             </w:r>
             <w:r>
               <w:rPr>
-                <w:rFonts w:ascii="Times New Roman" w:hAnsi="Times New Roman"/>
                 <w:noProof/>
                 <w:webHidden/>
               </w:rPr>
-              <w:instrText xml:space="preserve"> PAGEREF _Toc100135556 \h </w:instrText>
-            </w:r>
-            <w:r>
-              <w:rPr>
-                <w:rFonts w:ascii="Times New Roman" w:hAnsi="Times New Roman"/>
+              <w:instrText xml:space="preserve"> PAGEREF _Toc100563278 \h </w:instrText>
+            </w:r>
+            <w:r>
+              <w:rPr>
                 <w:noProof/>
                 <w:webHidden/>
               </w:rPr>
             </w:r>
             <w:r>
               <w:rPr>
-                <w:rFonts w:ascii="Times New Roman" w:hAnsi="Times New Roman"/>
                 <w:noProof/>
                 <w:webHidden/>
               </w:rPr>
@@ -740,15 +692,13 @@
             </w:r>
             <w:r>
               <w:rPr>
-                <w:rFonts w:ascii="Times New Roman" w:hAnsi="Times New Roman"/>
                 <w:noProof/>
                 <w:webHidden/>
               </w:rPr>
-              <w:t>4</w:t>
-            </w:r>
-            <w:r>
-              <w:rPr>
-                <w:rFonts w:ascii="Times New Roman" w:hAnsi="Times New Roman"/>
+              <w:t>5</w:t>
+            </w:r>
+            <w:r>
+              <w:rPr>
                 <w:noProof/>
                 <w:webHidden/>
               </w:rPr>
@@ -763,11 +713,11 @@
               <w:tab w:val="right" w:pos="9060"/>
             </w:tabs>
             <w:rPr>
-              <w:rFonts w:ascii="Times New Roman" w:hAnsi="Times New Roman"/>
+              <w:rFonts w:cstheme="minorBidi"/>
               <w:noProof/>
             </w:rPr>
           </w:pPr>
-          <w:hyperlink w:anchor="_Toc100135557" w:history="1">
+          <w:hyperlink w:anchor="_Toc100563279" w:history="1">
             <w:r>
               <w:rPr>
                 <w:rStyle w:val="Hiperhivatkozs"/>
@@ -778,7 +728,6 @@
             </w:r>
             <w:r>
               <w:rPr>
-                <w:rFonts w:ascii="Times New Roman" w:hAnsi="Times New Roman"/>
                 <w:noProof/>
                 <w:webHidden/>
               </w:rPr>
@@ -786,7 +735,6 @@
             </w:r>
             <w:r>
               <w:rPr>
-                <w:rFonts w:ascii="Times New Roman" w:hAnsi="Times New Roman"/>
                 <w:noProof/>
                 <w:webHidden/>
               </w:rPr>
@@ -794,22 +742,19 @@
             </w:r>
             <w:r>
               <w:rPr>
-                <w:rFonts w:ascii="Times New Roman" w:hAnsi="Times New Roman"/>
                 <w:noProof/>
                 <w:webHidden/>
               </w:rPr>
-              <w:instrText xml:space="preserve"> PAGEREF _Toc100135557 \h </w:instrText>
-            </w:r>
-            <w:r>
-              <w:rPr>
-                <w:rFonts w:ascii="Times New Roman" w:hAnsi="Times New Roman"/>
+              <w:instrText xml:space="preserve"> PAGEREF _Toc100563279 \h </w:instrText>
+            </w:r>
+            <w:r>
+              <w:rPr>
                 <w:noProof/>
                 <w:webHidden/>
               </w:rPr>
             </w:r>
             <w:r>
               <w:rPr>
-                <w:rFonts w:ascii="Times New Roman" w:hAnsi="Times New Roman"/>
                 <w:noProof/>
                 <w:webHidden/>
               </w:rPr>
@@ -817,15 +762,13 @@
             </w:r>
             <w:r>
               <w:rPr>
-                <w:rFonts w:ascii="Times New Roman" w:hAnsi="Times New Roman"/>
                 <w:noProof/>
                 <w:webHidden/>
               </w:rPr>
-              <w:t>5</w:t>
-            </w:r>
-            <w:r>
-              <w:rPr>
-                <w:rFonts w:ascii="Times New Roman" w:hAnsi="Times New Roman"/>
+              <w:t>6</w:t>
+            </w:r>
+            <w:r>
+              <w:rPr>
                 <w:noProof/>
                 <w:webHidden/>
               </w:rPr>
@@ -840,11 +783,11 @@
               <w:tab w:val="right" w:pos="9060"/>
             </w:tabs>
             <w:rPr>
-              <w:rFonts w:ascii="Times New Roman" w:hAnsi="Times New Roman"/>
+              <w:rFonts w:cstheme="minorBidi"/>
               <w:noProof/>
             </w:rPr>
           </w:pPr>
-          <w:hyperlink w:anchor="_Toc100135558" w:history="1">
+          <w:hyperlink w:anchor="_Toc100563280" w:history="1">
             <w:r>
               <w:rPr>
                 <w:rStyle w:val="Hiperhivatkozs"/>
@@ -855,7 +798,6 @@
             </w:r>
             <w:r>
               <w:rPr>
-                <w:rFonts w:ascii="Times New Roman" w:hAnsi="Times New Roman"/>
                 <w:noProof/>
                 <w:webHidden/>
               </w:rPr>
@@ -863,7 +805,6 @@
             </w:r>
             <w:r>
               <w:rPr>
-                <w:rFonts w:ascii="Times New Roman" w:hAnsi="Times New Roman"/>
                 <w:noProof/>
                 <w:webHidden/>
               </w:rPr>
@@ -871,22 +812,19 @@
             </w:r>
             <w:r>
               <w:rPr>
-                <w:rFonts w:ascii="Times New Roman" w:hAnsi="Times New Roman"/>
                 <w:noProof/>
                 <w:webHidden/>
               </w:rPr>
-              <w:instrText xml:space="preserve"> PAGEREF _Toc100135558 \h </w:instrText>
-            </w:r>
-            <w:r>
-              <w:rPr>
-                <w:rFonts w:ascii="Times New Roman" w:hAnsi="Times New Roman"/>
+              <w:instrText xml:space="preserve"> PAGEREF _Toc100563280 \h </w:instrText>
+            </w:r>
+            <w:r>
+              <w:rPr>
                 <w:noProof/>
                 <w:webHidden/>
               </w:rPr>
             </w:r>
             <w:r>
               <w:rPr>
-                <w:rFonts w:ascii="Times New Roman" w:hAnsi="Times New Roman"/>
                 <w:noProof/>
                 <w:webHidden/>
               </w:rPr>
@@ -894,15 +832,13 @@
             </w:r>
             <w:r>
               <w:rPr>
-                <w:rFonts w:ascii="Times New Roman" w:hAnsi="Times New Roman"/>
                 <w:noProof/>
                 <w:webHidden/>
               </w:rPr>
-              <w:t>5</w:t>
-            </w:r>
-            <w:r>
-              <w:rPr>
-                <w:rFonts w:ascii="Times New Roman" w:hAnsi="Times New Roman"/>
+              <w:t>6</w:t>
+            </w:r>
+            <w:r>
+              <w:rPr>
                 <w:noProof/>
                 <w:webHidden/>
               </w:rPr>
@@ -917,13 +853,13 @@
               <w:tab w:val="right" w:pos="9060"/>
             </w:tabs>
             <w:rPr>
-              <w:rFonts w:ascii="Times New Roman" w:eastAsiaTheme="minorEastAsia" w:hAnsi="Times New Roman" w:cs="Times New Roman"/>
+              <w:rFonts w:asciiTheme="minorHAnsi" w:eastAsiaTheme="minorEastAsia" w:hAnsiTheme="minorHAnsi" w:cstheme="minorBidi"/>
               <w:noProof/>
               <w:sz w:val="22"/>
               <w:szCs w:val="22"/>
             </w:rPr>
           </w:pPr>
-          <w:hyperlink w:anchor="_Toc100135559" w:history="1">
+          <w:hyperlink w:anchor="_Toc100563281" w:history="1">
             <w:r>
               <w:rPr>
                 <w:rStyle w:val="Hiperhivatkozs"/>
@@ -934,7 +870,6 @@
             </w:r>
             <w:r>
               <w:rPr>
-                <w:rFonts w:ascii="Times New Roman" w:hAnsi="Times New Roman" w:cs="Times New Roman"/>
                 <w:noProof/>
                 <w:webHidden/>
               </w:rPr>
@@ -942,7 +877,6 @@
             </w:r>
             <w:r>
               <w:rPr>
-                <w:rFonts w:ascii="Times New Roman" w:hAnsi="Times New Roman" w:cs="Times New Roman"/>
                 <w:noProof/>
                 <w:webHidden/>
               </w:rPr>
@@ -950,22 +884,19 @@
             </w:r>
             <w:r>
               <w:rPr>
-                <w:rFonts w:ascii="Times New Roman" w:hAnsi="Times New Roman" w:cs="Times New Roman"/>
                 <w:noProof/>
                 <w:webHidden/>
               </w:rPr>
-              <w:instrText xml:space="preserve"> PAGEREF _Toc100135559 \h </w:instrText>
-            </w:r>
-            <w:r>
-              <w:rPr>
-                <w:rFonts w:ascii="Times New Roman" w:hAnsi="Times New Roman" w:cs="Times New Roman"/>
+              <w:instrText xml:space="preserve"> PAGEREF _Toc100563281 \h </w:instrText>
+            </w:r>
+            <w:r>
+              <w:rPr>
                 <w:noProof/>
                 <w:webHidden/>
               </w:rPr>
             </w:r>
             <w:r>
               <w:rPr>
-                <w:rFonts w:ascii="Times New Roman" w:hAnsi="Times New Roman" w:cs="Times New Roman"/>
                 <w:noProof/>
                 <w:webHidden/>
               </w:rPr>
@@ -973,15 +904,13 @@
             </w:r>
             <w:r>
               <w:rPr>
-                <w:rFonts w:ascii="Times New Roman" w:hAnsi="Times New Roman" w:cs="Times New Roman"/>
                 <w:noProof/>
                 <w:webHidden/>
               </w:rPr>
-              <w:t>6</w:t>
-            </w:r>
-            <w:r>
-              <w:rPr>
-                <w:rFonts w:ascii="Times New Roman" w:hAnsi="Times New Roman" w:cs="Times New Roman"/>
+              <w:t>7</w:t>
+            </w:r>
+            <w:r>
+              <w:rPr>
                 <w:noProof/>
                 <w:webHidden/>
               </w:rPr>
@@ -996,13 +925,13 @@
               <w:tab w:val="right" w:pos="9060"/>
             </w:tabs>
             <w:rPr>
-              <w:rFonts w:ascii="Times New Roman" w:eastAsiaTheme="minorEastAsia" w:hAnsi="Times New Roman" w:cs="Times New Roman"/>
+              <w:rFonts w:asciiTheme="minorHAnsi" w:eastAsiaTheme="minorEastAsia" w:hAnsiTheme="minorHAnsi" w:cstheme="minorBidi"/>
               <w:noProof/>
               <w:sz w:val="22"/>
               <w:szCs w:val="22"/>
             </w:rPr>
           </w:pPr>
-          <w:hyperlink w:anchor="_Toc100135560" w:history="1">
+          <w:hyperlink w:anchor="_Toc100563282" w:history="1">
             <w:r>
               <w:rPr>
                 <w:rStyle w:val="Hiperhivatkozs"/>
@@ -1013,7 +942,6 @@
             </w:r>
             <w:r>
               <w:rPr>
-                <w:rFonts w:ascii="Times New Roman" w:hAnsi="Times New Roman" w:cs="Times New Roman"/>
                 <w:noProof/>
                 <w:webHidden/>
               </w:rPr>
@@ -1021,7 +949,6 @@
             </w:r>
             <w:r>
               <w:rPr>
-                <w:rFonts w:ascii="Times New Roman" w:hAnsi="Times New Roman" w:cs="Times New Roman"/>
                 <w:noProof/>
                 <w:webHidden/>
               </w:rPr>
@@ -1029,22 +956,19 @@
             </w:r>
             <w:r>
               <w:rPr>
-                <w:rFonts w:ascii="Times New Roman" w:hAnsi="Times New Roman" w:cs="Times New Roman"/>
                 <w:noProof/>
                 <w:webHidden/>
               </w:rPr>
-              <w:instrText xml:space="preserve"> PAGEREF _Toc100135560 \h </w:instrText>
-            </w:r>
-            <w:r>
-              <w:rPr>
-                <w:rFonts w:ascii="Times New Roman" w:hAnsi="Times New Roman" w:cs="Times New Roman"/>
+              <w:instrText xml:space="preserve"> PAGEREF _Toc100563282 \h </w:instrText>
+            </w:r>
+            <w:r>
+              <w:rPr>
                 <w:noProof/>
                 <w:webHidden/>
               </w:rPr>
             </w:r>
             <w:r>
               <w:rPr>
-                <w:rFonts w:ascii="Times New Roman" w:hAnsi="Times New Roman" w:cs="Times New Roman"/>
                 <w:noProof/>
                 <w:webHidden/>
               </w:rPr>
@@ -1052,15 +976,13 @@
             </w:r>
             <w:r>
               <w:rPr>
-                <w:rFonts w:ascii="Times New Roman" w:hAnsi="Times New Roman" w:cs="Times New Roman"/>
                 <w:noProof/>
                 <w:webHidden/>
               </w:rPr>
-              <w:t>7</w:t>
-            </w:r>
-            <w:r>
-              <w:rPr>
-                <w:rFonts w:ascii="Times New Roman" w:hAnsi="Times New Roman" w:cs="Times New Roman"/>
+              <w:t>8</w:t>
+            </w:r>
+            <w:r>
+              <w:rPr>
                 <w:noProof/>
                 <w:webHidden/>
               </w:rPr>
@@ -1075,11 +997,11 @@
               <w:tab w:val="right" w:pos="9060"/>
             </w:tabs>
             <w:rPr>
-              <w:rFonts w:ascii="Times New Roman" w:hAnsi="Times New Roman"/>
+              <w:rFonts w:cstheme="minorBidi"/>
               <w:noProof/>
             </w:rPr>
           </w:pPr>
-          <w:hyperlink w:anchor="_Toc100135561" w:history="1">
+          <w:hyperlink w:anchor="_Toc100563283" w:history="1">
             <w:r>
               <w:rPr>
                 <w:rStyle w:val="Hiperhivatkozs"/>
@@ -1090,7 +1012,6 @@
             </w:r>
             <w:r>
               <w:rPr>
-                <w:rFonts w:ascii="Times New Roman" w:hAnsi="Times New Roman"/>
                 <w:noProof/>
                 <w:webHidden/>
               </w:rPr>
@@ -1098,7 +1019,6 @@
             </w:r>
             <w:r>
               <w:rPr>
-                <w:rFonts w:ascii="Times New Roman" w:hAnsi="Times New Roman"/>
                 <w:noProof/>
                 <w:webHidden/>
               </w:rPr>
@@ -1106,22 +1026,19 @@
             </w:r>
             <w:r>
               <w:rPr>
-                <w:rFonts w:ascii="Times New Roman" w:hAnsi="Times New Roman"/>
                 <w:noProof/>
                 <w:webHidden/>
               </w:rPr>
-              <w:instrText xml:space="preserve"> PAGEREF _Toc100135561 \h </w:instrText>
-            </w:r>
-            <w:r>
-              <w:rPr>
-                <w:rFonts w:ascii="Times New Roman" w:hAnsi="Times New Roman"/>
+              <w:instrText xml:space="preserve"> PAGEREF _Toc100563283 \h </w:instrText>
+            </w:r>
+            <w:r>
+              <w:rPr>
                 <w:noProof/>
                 <w:webHidden/>
               </w:rPr>
             </w:r>
             <w:r>
               <w:rPr>
-                <w:rFonts w:ascii="Times New Roman" w:hAnsi="Times New Roman"/>
                 <w:noProof/>
                 <w:webHidden/>
               </w:rPr>
@@ -1129,15 +1046,13 @@
             </w:r>
             <w:r>
               <w:rPr>
-                <w:rFonts w:ascii="Times New Roman" w:hAnsi="Times New Roman"/>
                 <w:noProof/>
                 <w:webHidden/>
               </w:rPr>
-              <w:t>7</w:t>
-            </w:r>
-            <w:r>
-              <w:rPr>
-                <w:rFonts w:ascii="Times New Roman" w:hAnsi="Times New Roman"/>
+              <w:t>8</w:t>
+            </w:r>
+            <w:r>
+              <w:rPr>
                 <w:noProof/>
                 <w:webHidden/>
               </w:rPr>
@@ -1152,11 +1067,11 @@
               <w:tab w:val="right" w:pos="9060"/>
             </w:tabs>
             <w:rPr>
-              <w:rFonts w:ascii="Times New Roman" w:hAnsi="Times New Roman"/>
+              <w:rFonts w:cstheme="minorBidi"/>
               <w:noProof/>
             </w:rPr>
           </w:pPr>
-          <w:hyperlink w:anchor="_Toc100135562" w:history="1">
+          <w:hyperlink w:anchor="_Toc100563284" w:history="1">
             <w:r>
               <w:rPr>
                 <w:rStyle w:val="Hiperhivatkozs"/>
@@ -1167,7 +1082,6 @@
             </w:r>
             <w:r>
               <w:rPr>
-                <w:rFonts w:ascii="Times New Roman" w:hAnsi="Times New Roman"/>
                 <w:noProof/>
                 <w:webHidden/>
               </w:rPr>
@@ -1175,7 +1089,6 @@
             </w:r>
             <w:r>
               <w:rPr>
-                <w:rFonts w:ascii="Times New Roman" w:hAnsi="Times New Roman"/>
                 <w:noProof/>
                 <w:webHidden/>
               </w:rPr>
@@ -1183,22 +1096,19 @@
             </w:r>
             <w:r>
               <w:rPr>
-                <w:rFonts w:ascii="Times New Roman" w:hAnsi="Times New Roman"/>
                 <w:noProof/>
                 <w:webHidden/>
               </w:rPr>
-              <w:instrText xml:space="preserve"> PAGEREF _Toc100135562 \h </w:instrText>
-            </w:r>
-            <w:r>
-              <w:rPr>
-                <w:rFonts w:ascii="Times New Roman" w:hAnsi="Times New Roman"/>
+              <w:instrText xml:space="preserve"> PAGEREF _Toc100563284 \h </w:instrText>
+            </w:r>
+            <w:r>
+              <w:rPr>
                 <w:noProof/>
                 <w:webHidden/>
               </w:rPr>
             </w:r>
             <w:r>
               <w:rPr>
-                <w:rFonts w:ascii="Times New Roman" w:hAnsi="Times New Roman"/>
                 <w:noProof/>
                 <w:webHidden/>
               </w:rPr>
@@ -1206,15 +1116,13 @@
             </w:r>
             <w:r>
               <w:rPr>
-                <w:rFonts w:ascii="Times New Roman" w:hAnsi="Times New Roman"/>
                 <w:noProof/>
                 <w:webHidden/>
               </w:rPr>
-              <w:t>7</w:t>
-            </w:r>
-            <w:r>
-              <w:rPr>
-                <w:rFonts w:ascii="Times New Roman" w:hAnsi="Times New Roman"/>
+              <w:t>8</w:t>
+            </w:r>
+            <w:r>
+              <w:rPr>
                 <w:noProof/>
                 <w:webHidden/>
               </w:rPr>
@@ -1229,11 +1137,11 @@
               <w:tab w:val="right" w:pos="9060"/>
             </w:tabs>
             <w:rPr>
-              <w:rFonts w:ascii="Times New Roman" w:hAnsi="Times New Roman"/>
+              <w:rFonts w:cstheme="minorBidi"/>
               <w:noProof/>
             </w:rPr>
           </w:pPr>
-          <w:hyperlink w:anchor="_Toc100135563" w:history="1">
+          <w:hyperlink w:anchor="_Toc100563285" w:history="1">
             <w:r>
               <w:rPr>
                 <w:rStyle w:val="Hiperhivatkozs"/>
@@ -1244,7 +1152,6 @@
             </w:r>
             <w:r>
               <w:rPr>
-                <w:rFonts w:ascii="Times New Roman" w:hAnsi="Times New Roman"/>
                 <w:noProof/>
                 <w:webHidden/>
               </w:rPr>
@@ -1252,7 +1159,6 @@
             </w:r>
             <w:r>
               <w:rPr>
-                <w:rFonts w:ascii="Times New Roman" w:hAnsi="Times New Roman"/>
                 <w:noProof/>
                 <w:webHidden/>
               </w:rPr>
@@ -1260,22 +1166,19 @@
             </w:r>
             <w:r>
               <w:rPr>
-                <w:rFonts w:ascii="Times New Roman" w:hAnsi="Times New Roman"/>
                 <w:noProof/>
                 <w:webHidden/>
               </w:rPr>
-              <w:instrText xml:space="preserve"> PAGEREF _Toc100135563 \h </w:instrText>
-            </w:r>
-            <w:r>
-              <w:rPr>
-                <w:rFonts w:ascii="Times New Roman" w:hAnsi="Times New Roman"/>
+              <w:instrText xml:space="preserve"> PAGEREF _Toc100563285 \h </w:instrText>
+            </w:r>
+            <w:r>
+              <w:rPr>
                 <w:noProof/>
                 <w:webHidden/>
               </w:rPr>
             </w:r>
             <w:r>
               <w:rPr>
-                <w:rFonts w:ascii="Times New Roman" w:hAnsi="Times New Roman"/>
                 <w:noProof/>
                 <w:webHidden/>
               </w:rPr>
@@ -1283,15 +1186,13 @@
             </w:r>
             <w:r>
               <w:rPr>
-                <w:rFonts w:ascii="Times New Roman" w:hAnsi="Times New Roman"/>
                 <w:noProof/>
                 <w:webHidden/>
               </w:rPr>
-              <w:t>11</w:t>
-            </w:r>
-            <w:r>
-              <w:rPr>
-                <w:rFonts w:ascii="Times New Roman" w:hAnsi="Times New Roman"/>
+              <w:t>12</w:t>
+            </w:r>
+            <w:r>
+              <w:rPr>
                 <w:noProof/>
                 <w:webHidden/>
               </w:rPr>
@@ -1306,11 +1207,11 @@
               <w:tab w:val="right" w:pos="9060"/>
             </w:tabs>
             <w:rPr>
-              <w:rFonts w:ascii="Times New Roman" w:hAnsi="Times New Roman"/>
+              <w:rFonts w:cstheme="minorBidi"/>
               <w:noProof/>
             </w:rPr>
           </w:pPr>
-          <w:hyperlink w:anchor="_Toc100135564" w:history="1">
+          <w:hyperlink w:anchor="_Toc100563286" w:history="1">
             <w:r>
               <w:rPr>
                 <w:rStyle w:val="Hiperhivatkozs"/>
@@ -1321,7 +1222,6 @@
             </w:r>
             <w:r>
               <w:rPr>
-                <w:rFonts w:ascii="Times New Roman" w:hAnsi="Times New Roman"/>
                 <w:noProof/>
                 <w:webHidden/>
               </w:rPr>
@@ -1329,7 +1229,6 @@
             </w:r>
             <w:r>
               <w:rPr>
-                <w:rFonts w:ascii="Times New Roman" w:hAnsi="Times New Roman"/>
                 <w:noProof/>
                 <w:webHidden/>
               </w:rPr>
@@ -1337,22 +1236,19 @@
             </w:r>
             <w:r>
               <w:rPr>
-                <w:rFonts w:ascii="Times New Roman" w:hAnsi="Times New Roman"/>
                 <w:noProof/>
                 <w:webHidden/>
               </w:rPr>
-              <w:instrText xml:space="preserve"> PAGEREF _Toc100135564 \h </w:instrText>
-            </w:r>
-            <w:r>
-              <w:rPr>
-                <w:rFonts w:ascii="Times New Roman" w:hAnsi="Times New Roman"/>
+              <w:instrText xml:space="preserve"> PAGEREF _Toc100563286 \h </w:instrText>
+            </w:r>
+            <w:r>
+              <w:rPr>
                 <w:noProof/>
                 <w:webHidden/>
               </w:rPr>
             </w:r>
             <w:r>
               <w:rPr>
-                <w:rFonts w:ascii="Times New Roman" w:hAnsi="Times New Roman"/>
                 <w:noProof/>
                 <w:webHidden/>
               </w:rPr>
@@ -1360,15 +1256,13 @@
             </w:r>
             <w:r>
               <w:rPr>
-                <w:rFonts w:ascii="Times New Roman" w:hAnsi="Times New Roman"/>
                 <w:noProof/>
                 <w:webHidden/>
               </w:rPr>
-              <w:t>11</w:t>
-            </w:r>
-            <w:r>
-              <w:rPr>
-                <w:rFonts w:ascii="Times New Roman" w:hAnsi="Times New Roman"/>
+              <w:t>12</w:t>
+            </w:r>
+            <w:r>
+              <w:rPr>
                 <w:noProof/>
                 <w:webHidden/>
               </w:rPr>
@@ -1383,11 +1277,11 @@
               <w:tab w:val="right" w:pos="9060"/>
             </w:tabs>
             <w:rPr>
-              <w:rFonts w:ascii="Times New Roman" w:hAnsi="Times New Roman"/>
+              <w:rFonts w:cstheme="minorBidi"/>
               <w:noProof/>
             </w:rPr>
           </w:pPr>
-          <w:hyperlink w:anchor="_Toc100135565" w:history="1">
+          <w:hyperlink w:anchor="_Toc100563287" w:history="1">
             <w:r>
               <w:rPr>
                 <w:rStyle w:val="Hiperhivatkozs"/>
@@ -1399,7 +1293,6 @@
             </w:r>
             <w:r>
               <w:rPr>
-                <w:rFonts w:ascii="Times New Roman" w:hAnsi="Times New Roman"/>
                 <w:noProof/>
                 <w:webHidden/>
               </w:rPr>
@@ -1407,7 +1300,6 @@
             </w:r>
             <w:r>
               <w:rPr>
-                <w:rFonts w:ascii="Times New Roman" w:hAnsi="Times New Roman"/>
                 <w:noProof/>
                 <w:webHidden/>
               </w:rPr>
@@ -1415,22 +1307,19 @@
             </w:r>
             <w:r>
               <w:rPr>
-                <w:rFonts w:ascii="Times New Roman" w:hAnsi="Times New Roman"/>
                 <w:noProof/>
                 <w:webHidden/>
               </w:rPr>
-              <w:instrText xml:space="preserve"> PAGEREF _Toc100135565 \h </w:instrText>
-            </w:r>
-            <w:r>
-              <w:rPr>
-                <w:rFonts w:ascii="Times New Roman" w:hAnsi="Times New Roman"/>
+              <w:instrText xml:space="preserve"> PAGEREF _Toc100563287 \h </w:instrText>
+            </w:r>
+            <w:r>
+              <w:rPr>
                 <w:noProof/>
                 <w:webHidden/>
               </w:rPr>
             </w:r>
             <w:r>
               <w:rPr>
-                <w:rFonts w:ascii="Times New Roman" w:hAnsi="Times New Roman"/>
                 <w:noProof/>
                 <w:webHidden/>
               </w:rPr>
@@ -1438,15 +1327,13 @@
             </w:r>
             <w:r>
               <w:rPr>
-                <w:rFonts w:ascii="Times New Roman" w:hAnsi="Times New Roman"/>
                 <w:noProof/>
                 <w:webHidden/>
               </w:rPr>
-              <w:t>16</w:t>
-            </w:r>
-            <w:r>
-              <w:rPr>
-                <w:rFonts w:ascii="Times New Roman" w:hAnsi="Times New Roman"/>
+              <w:t>17</w:t>
+            </w:r>
+            <w:r>
+              <w:rPr>
                 <w:noProof/>
                 <w:webHidden/>
               </w:rPr>
@@ -1461,24 +1348,23 @@
               <w:tab w:val="right" w:pos="9060"/>
             </w:tabs>
             <w:rPr>
-              <w:rFonts w:ascii="Times New Roman" w:eastAsiaTheme="minorEastAsia" w:hAnsi="Times New Roman" w:cs="Times New Roman"/>
+              <w:rFonts w:asciiTheme="minorHAnsi" w:eastAsiaTheme="minorEastAsia" w:hAnsiTheme="minorHAnsi" w:cstheme="minorBidi"/>
               <w:noProof/>
               <w:sz w:val="22"/>
               <w:szCs w:val="22"/>
             </w:rPr>
           </w:pPr>
-          <w:hyperlink w:anchor="_Toc100135566" w:history="1">
+          <w:hyperlink w:anchor="_Toc100563288" w:history="1">
             <w:r>
               <w:rPr>
                 <w:rStyle w:val="Hiperhivatkozs"/>
                 <w:rFonts w:ascii="Times New Roman" w:hAnsi="Times New Roman" w:cs="Times New Roman"/>
                 <w:noProof/>
               </w:rPr>
-              <w:t>2.5 Kód</w:t>
-            </w:r>
-            <w:r>
-              <w:rPr>
-                <w:rFonts w:ascii="Times New Roman" w:hAnsi="Times New Roman" w:cs="Times New Roman"/>
+              <w:t>2.5 Alkalmazott fejlesztői eszközök</w:t>
+            </w:r>
+            <w:r>
+              <w:rPr>
                 <w:noProof/>
                 <w:webHidden/>
               </w:rPr>
@@ -1486,7 +1372,6 @@
             </w:r>
             <w:r>
               <w:rPr>
-                <w:rFonts w:ascii="Times New Roman" w:hAnsi="Times New Roman" w:cs="Times New Roman"/>
                 <w:noProof/>
                 <w:webHidden/>
               </w:rPr>
@@ -1494,22 +1379,19 @@
             </w:r>
             <w:r>
               <w:rPr>
-                <w:rFonts w:ascii="Times New Roman" w:hAnsi="Times New Roman" w:cs="Times New Roman"/>
                 <w:noProof/>
                 <w:webHidden/>
               </w:rPr>
-              <w:instrText xml:space="preserve"> PAGEREF _Toc100135566 \h </w:instrText>
-            </w:r>
-            <w:r>
-              <w:rPr>
-                <w:rFonts w:ascii="Times New Roman" w:hAnsi="Times New Roman" w:cs="Times New Roman"/>
+              <w:instrText xml:space="preserve"> PAGEREF _Toc100563288 \h </w:instrText>
+            </w:r>
+            <w:r>
+              <w:rPr>
                 <w:noProof/>
                 <w:webHidden/>
               </w:rPr>
             </w:r>
             <w:r>
               <w:rPr>
-                <w:rFonts w:ascii="Times New Roman" w:hAnsi="Times New Roman" w:cs="Times New Roman"/>
                 <w:noProof/>
                 <w:webHidden/>
               </w:rPr>
@@ -1517,15 +1399,13 @@
             </w:r>
             <w:r>
               <w:rPr>
-                <w:rFonts w:ascii="Times New Roman" w:hAnsi="Times New Roman" w:cs="Times New Roman"/>
                 <w:noProof/>
                 <w:webHidden/>
               </w:rPr>
-              <w:t>17</w:t>
-            </w:r>
-            <w:r>
-              <w:rPr>
-                <w:rFonts w:ascii="Times New Roman" w:hAnsi="Times New Roman" w:cs="Times New Roman"/>
+              <w:t>18</w:t>
+            </w:r>
+            <w:r>
+              <w:rPr>
                 <w:noProof/>
                 <w:webHidden/>
               </w:rPr>
@@ -1540,24 +1420,23 @@
               <w:tab w:val="right" w:pos="9060"/>
             </w:tabs>
             <w:rPr>
-              <w:rFonts w:ascii="Times New Roman" w:eastAsiaTheme="minorEastAsia" w:hAnsi="Times New Roman" w:cs="Times New Roman"/>
+              <w:rFonts w:asciiTheme="minorHAnsi" w:eastAsiaTheme="minorEastAsia" w:hAnsiTheme="minorHAnsi" w:cstheme="minorBidi"/>
               <w:noProof/>
               <w:sz w:val="22"/>
               <w:szCs w:val="22"/>
             </w:rPr>
           </w:pPr>
-          <w:hyperlink w:anchor="_Toc100135567" w:history="1">
+          <w:hyperlink w:anchor="_Toc100563289" w:history="1">
             <w:r>
               <w:rPr>
                 <w:rStyle w:val="Hiperhivatkozs"/>
                 <w:rFonts w:ascii="Times New Roman" w:hAnsi="Times New Roman" w:cs="Times New Roman"/>
                 <w:noProof/>
               </w:rPr>
-              <w:t>2.6 Tesztelési dokumentáció</w:t>
-            </w:r>
-            <w:r>
-              <w:rPr>
-                <w:rFonts w:ascii="Times New Roman" w:hAnsi="Times New Roman" w:cs="Times New Roman"/>
+              <w:t>2.6 Adatbázis leírása</w:t>
+            </w:r>
+            <w:r>
+              <w:rPr>
                 <w:noProof/>
                 <w:webHidden/>
               </w:rPr>
@@ -1565,7 +1444,6 @@
             </w:r>
             <w:r>
               <w:rPr>
-                <w:rFonts w:ascii="Times New Roman" w:hAnsi="Times New Roman" w:cs="Times New Roman"/>
                 <w:noProof/>
                 <w:webHidden/>
               </w:rPr>
@@ -1573,22 +1451,19 @@
             </w:r>
             <w:r>
               <w:rPr>
-                <w:rFonts w:ascii="Times New Roman" w:hAnsi="Times New Roman" w:cs="Times New Roman"/>
                 <w:noProof/>
                 <w:webHidden/>
               </w:rPr>
-              <w:instrText xml:space="preserve"> PAGEREF _Toc100135567 \h </w:instrText>
-            </w:r>
-            <w:r>
-              <w:rPr>
-                <w:rFonts w:ascii="Times New Roman" w:hAnsi="Times New Roman" w:cs="Times New Roman"/>
+              <w:instrText xml:space="preserve"> PAGEREF _Toc100563289 \h </w:instrText>
+            </w:r>
+            <w:r>
+              <w:rPr>
                 <w:noProof/>
                 <w:webHidden/>
               </w:rPr>
             </w:r>
             <w:r>
               <w:rPr>
-                <w:rFonts w:ascii="Times New Roman" w:hAnsi="Times New Roman" w:cs="Times New Roman"/>
                 <w:noProof/>
                 <w:webHidden/>
               </w:rPr>
@@ -1596,15 +1471,157 @@
             </w:r>
             <w:r>
               <w:rPr>
-                <w:rFonts w:ascii="Times New Roman" w:hAnsi="Times New Roman" w:cs="Times New Roman"/>
                 <w:noProof/>
                 <w:webHidden/>
               </w:rPr>
-              <w:t>20</w:t>
-            </w:r>
-            <w:r>
-              <w:rPr>
-                <w:rFonts w:ascii="Times New Roman" w:hAnsi="Times New Roman" w:cs="Times New Roman"/>
+              <w:t>19</w:t>
+            </w:r>
+            <w:r>
+              <w:rPr>
+                <w:noProof/>
+                <w:webHidden/>
+              </w:rPr>
+              <w:fldChar w:fldCharType="end"/>
+            </w:r>
+          </w:hyperlink>
+        </w:p>
+        <w:p>
+          <w:pPr>
+            <w:pStyle w:val="TJ2"/>
+            <w:tabs>
+              <w:tab w:val="right" w:pos="9060"/>
+            </w:tabs>
+            <w:rPr>
+              <w:rFonts w:asciiTheme="minorHAnsi" w:eastAsiaTheme="minorEastAsia" w:hAnsiTheme="minorHAnsi" w:cstheme="minorBidi"/>
+              <w:noProof/>
+              <w:sz w:val="22"/>
+              <w:szCs w:val="22"/>
+            </w:rPr>
+          </w:pPr>
+          <w:hyperlink w:anchor="_Toc100563290" w:history="1">
+            <w:r>
+              <w:rPr>
+                <w:rStyle w:val="Hiperhivatkozs"/>
+                <w:rFonts w:ascii="Times New Roman" w:hAnsi="Times New Roman" w:cs="Times New Roman"/>
+                <w:noProof/>
+              </w:rPr>
+              <w:t>2.7 Kód</w:t>
+            </w:r>
+            <w:r>
+              <w:rPr>
+                <w:noProof/>
+                <w:webHidden/>
+              </w:rPr>
+              <w:tab/>
+            </w:r>
+            <w:r>
+              <w:rPr>
+                <w:noProof/>
+                <w:webHidden/>
+              </w:rPr>
+              <w:fldChar w:fldCharType="begin"/>
+            </w:r>
+            <w:r>
+              <w:rPr>
+                <w:noProof/>
+                <w:webHidden/>
+              </w:rPr>
+              <w:instrText xml:space="preserve"> PAGEREF _Toc100563290 \h </w:instrText>
+            </w:r>
+            <w:r>
+              <w:rPr>
+                <w:noProof/>
+                <w:webHidden/>
+              </w:rPr>
+            </w:r>
+            <w:r>
+              <w:rPr>
+                <w:noProof/>
+                <w:webHidden/>
+              </w:rPr>
+              <w:fldChar w:fldCharType="separate"/>
+            </w:r>
+            <w:r>
+              <w:rPr>
+                <w:noProof/>
+                <w:webHidden/>
+              </w:rPr>
+              <w:t>19</w:t>
+            </w:r>
+            <w:r>
+              <w:rPr>
+                <w:noProof/>
+                <w:webHidden/>
+              </w:rPr>
+              <w:fldChar w:fldCharType="end"/>
+            </w:r>
+          </w:hyperlink>
+        </w:p>
+        <w:p>
+          <w:pPr>
+            <w:pStyle w:val="TJ2"/>
+            <w:tabs>
+              <w:tab w:val="right" w:pos="9060"/>
+            </w:tabs>
+            <w:rPr>
+              <w:rFonts w:asciiTheme="minorHAnsi" w:eastAsiaTheme="minorEastAsia" w:hAnsiTheme="minorHAnsi" w:cstheme="minorBidi"/>
+              <w:noProof/>
+              <w:sz w:val="22"/>
+              <w:szCs w:val="22"/>
+            </w:rPr>
+          </w:pPr>
+          <w:hyperlink w:anchor="_Toc100563291" w:history="1">
+            <w:r>
+              <w:rPr>
+                <w:rStyle w:val="Hiperhivatkozs"/>
+                <w:rFonts w:ascii="Times New Roman" w:hAnsi="Times New Roman" w:cs="Times New Roman"/>
+                <w:noProof/>
+              </w:rPr>
+              <w:t>2.8 Tesztelési dokumentáció</w:t>
+            </w:r>
+            <w:r>
+              <w:rPr>
+                <w:noProof/>
+                <w:webHidden/>
+              </w:rPr>
+              <w:tab/>
+            </w:r>
+            <w:r>
+              <w:rPr>
+                <w:noProof/>
+                <w:webHidden/>
+              </w:rPr>
+              <w:fldChar w:fldCharType="begin"/>
+            </w:r>
+            <w:r>
+              <w:rPr>
+                <w:noProof/>
+                <w:webHidden/>
+              </w:rPr>
+              <w:instrText xml:space="preserve"> PAGEREF _Toc100563291 \h </w:instrText>
+            </w:r>
+            <w:r>
+              <w:rPr>
+                <w:noProof/>
+                <w:webHidden/>
+              </w:rPr>
+            </w:r>
+            <w:r>
+              <w:rPr>
+                <w:noProof/>
+                <w:webHidden/>
+              </w:rPr>
+              <w:fldChar w:fldCharType="separate"/>
+            </w:r>
+            <w:r>
+              <w:rPr>
+                <w:noProof/>
+                <w:webHidden/>
+              </w:rPr>
+              <w:t>22</w:t>
+            </w:r>
+            <w:r>
+              <w:rPr>
                 <w:noProof/>
                 <w:webHidden/>
               </w:rPr>
@@ -1619,13 +1636,13 @@
               <w:tab w:val="right" w:pos="9060"/>
             </w:tabs>
             <w:rPr>
-              <w:rFonts w:ascii="Times New Roman" w:eastAsiaTheme="minorEastAsia" w:hAnsi="Times New Roman" w:cs="Times New Roman"/>
+              <w:rFonts w:asciiTheme="minorHAnsi" w:eastAsiaTheme="minorEastAsia" w:hAnsiTheme="minorHAnsi" w:cstheme="minorBidi"/>
               <w:noProof/>
               <w:sz w:val="22"/>
               <w:szCs w:val="22"/>
             </w:rPr>
           </w:pPr>
-          <w:hyperlink w:anchor="_Toc100135568" w:history="1">
+          <w:hyperlink w:anchor="_Toc100563292" w:history="1">
             <w:r>
               <w:rPr>
                 <w:rStyle w:val="Hiperhivatkozs"/>
@@ -1636,7 +1653,6 @@
             </w:r>
             <w:r>
               <w:rPr>
-                <w:rFonts w:ascii="Times New Roman" w:hAnsi="Times New Roman" w:cs="Times New Roman"/>
                 <w:noProof/>
                 <w:webHidden/>
               </w:rPr>
@@ -1644,7 +1660,6 @@
             </w:r>
             <w:r>
               <w:rPr>
-                <w:rFonts w:ascii="Times New Roman" w:hAnsi="Times New Roman" w:cs="Times New Roman"/>
                 <w:noProof/>
                 <w:webHidden/>
               </w:rPr>
@@ -1652,22 +1667,19 @@
             </w:r>
             <w:r>
               <w:rPr>
-                <w:rFonts w:ascii="Times New Roman" w:hAnsi="Times New Roman" w:cs="Times New Roman"/>
                 <w:noProof/>
                 <w:webHidden/>
               </w:rPr>
-              <w:instrText xml:space="preserve"> PAGEREF _Toc100135568 \h </w:instrText>
-            </w:r>
-            <w:r>
-              <w:rPr>
-                <w:rFonts w:ascii="Times New Roman" w:hAnsi="Times New Roman" w:cs="Times New Roman"/>
+              <w:instrText xml:space="preserve"> PAGEREF _Toc100563292 \h </w:instrText>
+            </w:r>
+            <w:r>
+              <w:rPr>
                 <w:noProof/>
                 <w:webHidden/>
               </w:rPr>
             </w:r>
             <w:r>
               <w:rPr>
-                <w:rFonts w:ascii="Times New Roman" w:hAnsi="Times New Roman" w:cs="Times New Roman"/>
                 <w:noProof/>
                 <w:webHidden/>
               </w:rPr>
@@ -1675,15 +1687,13 @@
             </w:r>
             <w:r>
               <w:rPr>
-                <w:rFonts w:ascii="Times New Roman" w:hAnsi="Times New Roman" w:cs="Times New Roman"/>
                 <w:noProof/>
                 <w:webHidden/>
               </w:rPr>
-              <w:t>30</w:t>
-            </w:r>
-            <w:r>
-              <w:rPr>
-                <w:rFonts w:ascii="Times New Roman" w:hAnsi="Times New Roman" w:cs="Times New Roman"/>
+              <w:t>32</w:t>
+            </w:r>
+            <w:r>
+              <w:rPr>
                 <w:noProof/>
                 <w:webHidden/>
               </w:rPr>
@@ -1699,13 +1709,13 @@
               <w:tab w:val="right" w:pos="9060"/>
             </w:tabs>
             <w:rPr>
-              <w:rFonts w:ascii="Times New Roman" w:eastAsiaTheme="minorEastAsia" w:hAnsi="Times New Roman" w:cs="Times New Roman"/>
+              <w:rFonts w:asciiTheme="minorHAnsi" w:eastAsiaTheme="minorEastAsia" w:hAnsiTheme="minorHAnsi" w:cstheme="minorBidi"/>
               <w:noProof/>
               <w:sz w:val="22"/>
               <w:szCs w:val="22"/>
             </w:rPr>
           </w:pPr>
-          <w:hyperlink w:anchor="_Toc100135569" w:history="1">
+          <w:hyperlink w:anchor="_Toc100563293" w:history="1">
             <w:r>
               <w:rPr>
                 <w:rStyle w:val="Hiperhivatkozs"/>
@@ -1716,7 +1726,7 @@
             </w:r>
             <w:r>
               <w:rPr>
-                <w:rFonts w:ascii="Times New Roman" w:eastAsiaTheme="minorEastAsia" w:hAnsi="Times New Roman" w:cs="Times New Roman"/>
+                <w:rFonts w:asciiTheme="minorHAnsi" w:eastAsiaTheme="minorEastAsia" w:hAnsiTheme="minorHAnsi" w:cstheme="minorBidi"/>
                 <w:noProof/>
                 <w:sz w:val="22"/>
                 <w:szCs w:val="22"/>
@@ -1733,7 +1743,6 @@
             </w:r>
             <w:r>
               <w:rPr>
-                <w:rFonts w:ascii="Times New Roman" w:hAnsi="Times New Roman" w:cs="Times New Roman"/>
                 <w:noProof/>
                 <w:webHidden/>
               </w:rPr>
@@ -1741,7 +1750,6 @@
             </w:r>
             <w:r>
               <w:rPr>
-                <w:rFonts w:ascii="Times New Roman" w:hAnsi="Times New Roman" w:cs="Times New Roman"/>
                 <w:noProof/>
                 <w:webHidden/>
               </w:rPr>
@@ -1749,22 +1757,19 @@
             </w:r>
             <w:r>
               <w:rPr>
-                <w:rFonts w:ascii="Times New Roman" w:hAnsi="Times New Roman" w:cs="Times New Roman"/>
                 <w:noProof/>
                 <w:webHidden/>
               </w:rPr>
-              <w:instrText xml:space="preserve"> PAGEREF _Toc100135569 \h </w:instrText>
-            </w:r>
-            <w:r>
-              <w:rPr>
-                <w:rFonts w:ascii="Times New Roman" w:hAnsi="Times New Roman" w:cs="Times New Roman"/>
+              <w:instrText xml:space="preserve"> PAGEREF _Toc100563293 \h </w:instrText>
+            </w:r>
+            <w:r>
+              <w:rPr>
                 <w:noProof/>
                 <w:webHidden/>
               </w:rPr>
             </w:r>
             <w:r>
               <w:rPr>
-                <w:rFonts w:ascii="Times New Roman" w:hAnsi="Times New Roman" w:cs="Times New Roman"/>
                 <w:noProof/>
                 <w:webHidden/>
               </w:rPr>
@@ -1772,15 +1777,13 @@
             </w:r>
             <w:r>
               <w:rPr>
-                <w:rFonts w:ascii="Times New Roman" w:hAnsi="Times New Roman" w:cs="Times New Roman"/>
                 <w:noProof/>
                 <w:webHidden/>
               </w:rPr>
-              <w:t>30</w:t>
-            </w:r>
-            <w:r>
-              <w:rPr>
-                <w:rFonts w:ascii="Times New Roman" w:hAnsi="Times New Roman" w:cs="Times New Roman"/>
+              <w:t>32</w:t>
+            </w:r>
+            <w:r>
+              <w:rPr>
                 <w:noProof/>
                 <w:webHidden/>
               </w:rPr>
@@ -1796,13 +1799,13 @@
               <w:tab w:val="right" w:pos="9060"/>
             </w:tabs>
             <w:rPr>
-              <w:rFonts w:ascii="Times New Roman" w:eastAsiaTheme="minorEastAsia" w:hAnsi="Times New Roman" w:cs="Times New Roman"/>
+              <w:rFonts w:asciiTheme="minorHAnsi" w:eastAsiaTheme="minorEastAsia" w:hAnsiTheme="minorHAnsi" w:cstheme="minorBidi"/>
               <w:noProof/>
               <w:sz w:val="22"/>
               <w:szCs w:val="22"/>
             </w:rPr>
           </w:pPr>
-          <w:hyperlink w:anchor="_Toc100135570" w:history="1">
+          <w:hyperlink w:anchor="_Toc100563294" w:history="1">
             <w:r>
               <w:rPr>
                 <w:rStyle w:val="Hiperhivatkozs"/>
@@ -1813,7 +1816,7 @@
             </w:r>
             <w:r>
               <w:rPr>
-                <w:rFonts w:ascii="Times New Roman" w:eastAsiaTheme="minorEastAsia" w:hAnsi="Times New Roman" w:cs="Times New Roman"/>
+                <w:rFonts w:asciiTheme="minorHAnsi" w:eastAsiaTheme="minorEastAsia" w:hAnsiTheme="minorHAnsi" w:cstheme="minorBidi"/>
                 <w:noProof/>
                 <w:sz w:val="22"/>
                 <w:szCs w:val="22"/>
@@ -1830,7 +1833,6 @@
             </w:r>
             <w:r>
               <w:rPr>
-                <w:rFonts w:ascii="Times New Roman" w:hAnsi="Times New Roman" w:cs="Times New Roman"/>
                 <w:noProof/>
                 <w:webHidden/>
               </w:rPr>
@@ -1838,7 +1840,6 @@
             </w:r>
             <w:r>
               <w:rPr>
-                <w:rFonts w:ascii="Times New Roman" w:hAnsi="Times New Roman" w:cs="Times New Roman"/>
                 <w:noProof/>
                 <w:webHidden/>
               </w:rPr>
@@ -1846,22 +1847,19 @@
             </w:r>
             <w:r>
               <w:rPr>
-                <w:rFonts w:ascii="Times New Roman" w:hAnsi="Times New Roman" w:cs="Times New Roman"/>
                 <w:noProof/>
                 <w:webHidden/>
               </w:rPr>
-              <w:instrText xml:space="preserve"> PAGEREF _Toc100135570 \h </w:instrText>
-            </w:r>
-            <w:r>
-              <w:rPr>
-                <w:rFonts w:ascii="Times New Roman" w:hAnsi="Times New Roman" w:cs="Times New Roman"/>
+              <w:instrText xml:space="preserve"> PAGEREF _Toc100563294 \h </w:instrText>
+            </w:r>
+            <w:r>
+              <w:rPr>
                 <w:noProof/>
                 <w:webHidden/>
               </w:rPr>
             </w:r>
             <w:r>
               <w:rPr>
-                <w:rFonts w:ascii="Times New Roman" w:hAnsi="Times New Roman" w:cs="Times New Roman"/>
                 <w:noProof/>
                 <w:webHidden/>
               </w:rPr>
@@ -1869,15 +1867,13 @@
             </w:r>
             <w:r>
               <w:rPr>
-                <w:rFonts w:ascii="Times New Roman" w:hAnsi="Times New Roman" w:cs="Times New Roman"/>
                 <w:noProof/>
                 <w:webHidden/>
               </w:rPr>
-              <w:t>30</w:t>
-            </w:r>
-            <w:r>
-              <w:rPr>
-                <w:rFonts w:ascii="Times New Roman" w:hAnsi="Times New Roman" w:cs="Times New Roman"/>
+              <w:t>32</w:t>
+            </w:r>
+            <w:r>
+              <w:rPr>
                 <w:noProof/>
                 <w:webHidden/>
               </w:rPr>
@@ -1893,13 +1889,13 @@
               <w:tab w:val="right" w:pos="9060"/>
             </w:tabs>
             <w:rPr>
-              <w:rFonts w:ascii="Times New Roman" w:eastAsiaTheme="minorEastAsia" w:hAnsi="Times New Roman" w:cs="Times New Roman"/>
+              <w:rFonts w:asciiTheme="minorHAnsi" w:eastAsiaTheme="minorEastAsia" w:hAnsiTheme="minorHAnsi" w:cstheme="minorBidi"/>
               <w:noProof/>
               <w:sz w:val="22"/>
               <w:szCs w:val="22"/>
             </w:rPr>
           </w:pPr>
-          <w:hyperlink w:anchor="_Toc100135571" w:history="1">
+          <w:hyperlink w:anchor="_Toc100563295" w:history="1">
             <w:r>
               <w:rPr>
                 <w:rStyle w:val="Hiperhivatkozs"/>
@@ -1910,7 +1906,7 @@
             </w:r>
             <w:r>
               <w:rPr>
-                <w:rFonts w:ascii="Times New Roman" w:eastAsiaTheme="minorEastAsia" w:hAnsi="Times New Roman" w:cs="Times New Roman"/>
+                <w:rFonts w:asciiTheme="minorHAnsi" w:eastAsiaTheme="minorEastAsia" w:hAnsiTheme="minorHAnsi" w:cstheme="minorBidi"/>
                 <w:noProof/>
                 <w:sz w:val="22"/>
                 <w:szCs w:val="22"/>
@@ -1927,7 +1923,6 @@
             </w:r>
             <w:r>
               <w:rPr>
-                <w:rFonts w:ascii="Times New Roman" w:hAnsi="Times New Roman" w:cs="Times New Roman"/>
                 <w:noProof/>
                 <w:webHidden/>
               </w:rPr>
@@ -1935,7 +1930,6 @@
             </w:r>
             <w:r>
               <w:rPr>
-                <w:rFonts w:ascii="Times New Roman" w:hAnsi="Times New Roman" w:cs="Times New Roman"/>
                 <w:noProof/>
                 <w:webHidden/>
               </w:rPr>
@@ -1943,22 +1937,19 @@
             </w:r>
             <w:r>
               <w:rPr>
-                <w:rFonts w:ascii="Times New Roman" w:hAnsi="Times New Roman" w:cs="Times New Roman"/>
                 <w:noProof/>
                 <w:webHidden/>
               </w:rPr>
-              <w:instrText xml:space="preserve"> PAGEREF _Toc100135571 \h </w:instrText>
-            </w:r>
-            <w:r>
-              <w:rPr>
-                <w:rFonts w:ascii="Times New Roman" w:hAnsi="Times New Roman" w:cs="Times New Roman"/>
+              <w:instrText xml:space="preserve"> PAGEREF _Toc100563295 \h </w:instrText>
+            </w:r>
+            <w:r>
+              <w:rPr>
                 <w:noProof/>
                 <w:webHidden/>
               </w:rPr>
             </w:r>
             <w:r>
               <w:rPr>
-                <w:rFonts w:ascii="Times New Roman" w:hAnsi="Times New Roman" w:cs="Times New Roman"/>
                 <w:noProof/>
                 <w:webHidden/>
               </w:rPr>
@@ -1966,15 +1957,13 @@
             </w:r>
             <w:r>
               <w:rPr>
-                <w:rFonts w:ascii="Times New Roman" w:hAnsi="Times New Roman" w:cs="Times New Roman"/>
                 <w:noProof/>
                 <w:webHidden/>
               </w:rPr>
-              <w:t>31</w:t>
-            </w:r>
-            <w:r>
-              <w:rPr>
-                <w:rFonts w:ascii="Times New Roman" w:hAnsi="Times New Roman" w:cs="Times New Roman"/>
+              <w:t>33</w:t>
+            </w:r>
+            <w:r>
+              <w:rPr>
                 <w:noProof/>
                 <w:webHidden/>
               </w:rPr>
@@ -1990,13 +1979,13 @@
               <w:tab w:val="right" w:pos="9060"/>
             </w:tabs>
             <w:rPr>
-              <w:rFonts w:ascii="Times New Roman" w:eastAsiaTheme="minorEastAsia" w:hAnsi="Times New Roman" w:cs="Times New Roman"/>
+              <w:rFonts w:asciiTheme="minorHAnsi" w:eastAsiaTheme="minorEastAsia" w:hAnsiTheme="minorHAnsi" w:cstheme="minorBidi"/>
               <w:noProof/>
               <w:sz w:val="22"/>
               <w:szCs w:val="22"/>
             </w:rPr>
           </w:pPr>
-          <w:hyperlink w:anchor="_Toc100135572" w:history="1">
+          <w:hyperlink w:anchor="_Toc100563296" w:history="1">
             <w:r>
               <w:rPr>
                 <w:rStyle w:val="Hiperhivatkozs"/>
@@ -2007,7 +1996,7 @@
             </w:r>
             <w:r>
               <w:rPr>
-                <w:rFonts w:ascii="Times New Roman" w:eastAsiaTheme="minorEastAsia" w:hAnsi="Times New Roman" w:cs="Times New Roman"/>
+                <w:rFonts w:asciiTheme="minorHAnsi" w:eastAsiaTheme="minorEastAsia" w:hAnsiTheme="minorHAnsi" w:cstheme="minorBidi"/>
                 <w:noProof/>
                 <w:sz w:val="22"/>
                 <w:szCs w:val="22"/>
@@ -2024,7 +2013,6 @@
             </w:r>
             <w:r>
               <w:rPr>
-                <w:rFonts w:ascii="Times New Roman" w:hAnsi="Times New Roman" w:cs="Times New Roman"/>
                 <w:noProof/>
                 <w:webHidden/>
               </w:rPr>
@@ -2032,7 +2020,6 @@
             </w:r>
             <w:r>
               <w:rPr>
-                <w:rFonts w:ascii="Times New Roman" w:hAnsi="Times New Roman" w:cs="Times New Roman"/>
                 <w:noProof/>
                 <w:webHidden/>
               </w:rPr>
@@ -2040,22 +2027,19 @@
             </w:r>
             <w:r>
               <w:rPr>
-                <w:rFonts w:ascii="Times New Roman" w:hAnsi="Times New Roman" w:cs="Times New Roman"/>
                 <w:noProof/>
                 <w:webHidden/>
               </w:rPr>
-              <w:instrText xml:space="preserve"> PAGEREF _Toc100135572 \h </w:instrText>
-            </w:r>
-            <w:r>
-              <w:rPr>
-                <w:rFonts w:ascii="Times New Roman" w:hAnsi="Times New Roman" w:cs="Times New Roman"/>
+              <w:instrText xml:space="preserve"> PAGEREF _Toc100563296 \h </w:instrText>
+            </w:r>
+            <w:r>
+              <w:rPr>
                 <w:noProof/>
                 <w:webHidden/>
               </w:rPr>
             </w:r>
             <w:r>
               <w:rPr>
-                <w:rFonts w:ascii="Times New Roman" w:hAnsi="Times New Roman" w:cs="Times New Roman"/>
                 <w:noProof/>
                 <w:webHidden/>
               </w:rPr>
@@ -2063,15 +2047,13 @@
             </w:r>
             <w:r>
               <w:rPr>
-                <w:rFonts w:ascii="Times New Roman" w:hAnsi="Times New Roman" w:cs="Times New Roman"/>
                 <w:noProof/>
                 <w:webHidden/>
               </w:rPr>
-              <w:t>31</w:t>
-            </w:r>
-            <w:r>
-              <w:rPr>
-                <w:rFonts w:ascii="Times New Roman" w:hAnsi="Times New Roman" w:cs="Times New Roman"/>
+              <w:t>33</w:t>
+            </w:r>
+            <w:r>
+              <w:rPr>
                 <w:noProof/>
                 <w:webHidden/>
               </w:rPr>
@@ -2087,13 +2069,13 @@
               <w:tab w:val="right" w:pos="9060"/>
             </w:tabs>
             <w:rPr>
-              <w:rFonts w:ascii="Times New Roman" w:eastAsiaTheme="minorEastAsia" w:hAnsi="Times New Roman" w:cs="Times New Roman"/>
+              <w:rFonts w:asciiTheme="minorHAnsi" w:eastAsiaTheme="minorEastAsia" w:hAnsiTheme="minorHAnsi" w:cstheme="minorBidi"/>
               <w:noProof/>
               <w:sz w:val="22"/>
               <w:szCs w:val="22"/>
             </w:rPr>
           </w:pPr>
-          <w:hyperlink w:anchor="_Toc100135573" w:history="1">
+          <w:hyperlink w:anchor="_Toc100563297" w:history="1">
             <w:r>
               <w:rPr>
                 <w:rStyle w:val="Hiperhivatkozs"/>
@@ -2104,7 +2086,7 @@
             </w:r>
             <w:r>
               <w:rPr>
-                <w:rFonts w:ascii="Times New Roman" w:eastAsiaTheme="minorEastAsia" w:hAnsi="Times New Roman" w:cs="Times New Roman"/>
+                <w:rFonts w:asciiTheme="minorHAnsi" w:eastAsiaTheme="minorEastAsia" w:hAnsiTheme="minorHAnsi" w:cstheme="minorBidi"/>
                 <w:noProof/>
                 <w:sz w:val="22"/>
                 <w:szCs w:val="22"/>
@@ -2114,14 +2096,12 @@
             <w:r>
               <w:rPr>
                 <w:rStyle w:val="Hiperhivatkozs"/>
-                <w:rFonts w:ascii="Times New Roman" w:hAnsi="Times New Roman" w:cs="Times New Roman"/>
                 <w:noProof/>
               </w:rPr>
               <w:t>Összegzés, továbbfejlesztési lehetőségek</w:t>
             </w:r>
             <w:r>
               <w:rPr>
-                <w:rFonts w:ascii="Times New Roman" w:hAnsi="Times New Roman" w:cs="Times New Roman"/>
                 <w:noProof/>
                 <w:webHidden/>
               </w:rPr>
@@ -2129,7 +2109,6 @@
             </w:r>
             <w:r>
               <w:rPr>
-                <w:rFonts w:ascii="Times New Roman" w:hAnsi="Times New Roman" w:cs="Times New Roman"/>
                 <w:noProof/>
                 <w:webHidden/>
               </w:rPr>
@@ -2137,22 +2116,19 @@
             </w:r>
             <w:r>
               <w:rPr>
-                <w:rFonts w:ascii="Times New Roman" w:hAnsi="Times New Roman" w:cs="Times New Roman"/>
                 <w:noProof/>
                 <w:webHidden/>
               </w:rPr>
-              <w:instrText xml:space="preserve"> PAGEREF _Toc100135573 \h </w:instrText>
-            </w:r>
-            <w:r>
-              <w:rPr>
-                <w:rFonts w:ascii="Times New Roman" w:hAnsi="Times New Roman" w:cs="Times New Roman"/>
+              <w:instrText xml:space="preserve"> PAGEREF _Toc100563297 \h </w:instrText>
+            </w:r>
+            <w:r>
+              <w:rPr>
                 <w:noProof/>
                 <w:webHidden/>
               </w:rPr>
             </w:r>
             <w:r>
               <w:rPr>
-                <w:rFonts w:ascii="Times New Roman" w:hAnsi="Times New Roman" w:cs="Times New Roman"/>
                 <w:noProof/>
                 <w:webHidden/>
               </w:rPr>
@@ -2160,15 +2136,13 @@
             </w:r>
             <w:r>
               <w:rPr>
-                <w:rFonts w:ascii="Times New Roman" w:hAnsi="Times New Roman" w:cs="Times New Roman"/>
                 <w:noProof/>
                 <w:webHidden/>
               </w:rPr>
-              <w:t>38</w:t>
-            </w:r>
-            <w:r>
-              <w:rPr>
-                <w:rFonts w:ascii="Times New Roman" w:hAnsi="Times New Roman" w:cs="Times New Roman"/>
+              <w:t>41</w:t>
+            </w:r>
+            <w:r>
+              <w:rPr>
                 <w:noProof/>
                 <w:webHidden/>
               </w:rPr>
@@ -2184,13 +2158,13 @@
               <w:tab w:val="right" w:pos="9060"/>
             </w:tabs>
             <w:rPr>
-              <w:rFonts w:ascii="Times New Roman" w:eastAsiaTheme="minorEastAsia" w:hAnsi="Times New Roman" w:cs="Times New Roman"/>
+              <w:rFonts w:asciiTheme="minorHAnsi" w:eastAsiaTheme="minorEastAsia" w:hAnsiTheme="minorHAnsi" w:cstheme="minorBidi"/>
               <w:noProof/>
               <w:sz w:val="22"/>
               <w:szCs w:val="22"/>
             </w:rPr>
           </w:pPr>
-          <w:hyperlink w:anchor="_Toc100135574" w:history="1">
+          <w:hyperlink w:anchor="_Toc100563298" w:history="1">
             <w:r>
               <w:rPr>
                 <w:rStyle w:val="Hiperhivatkozs"/>
@@ -2201,7 +2175,7 @@
             </w:r>
             <w:r>
               <w:rPr>
-                <w:rFonts w:ascii="Times New Roman" w:eastAsiaTheme="minorEastAsia" w:hAnsi="Times New Roman" w:cs="Times New Roman"/>
+                <w:rFonts w:asciiTheme="minorHAnsi" w:eastAsiaTheme="minorEastAsia" w:hAnsiTheme="minorHAnsi" w:cstheme="minorBidi"/>
                 <w:noProof/>
                 <w:sz w:val="22"/>
                 <w:szCs w:val="22"/>
@@ -2218,7 +2192,6 @@
             </w:r>
             <w:r>
               <w:rPr>
-                <w:rFonts w:ascii="Times New Roman" w:hAnsi="Times New Roman" w:cs="Times New Roman"/>
                 <w:noProof/>
                 <w:webHidden/>
               </w:rPr>
@@ -2226,7 +2199,6 @@
             </w:r>
             <w:r>
               <w:rPr>
-                <w:rFonts w:ascii="Times New Roman" w:hAnsi="Times New Roman" w:cs="Times New Roman"/>
                 <w:noProof/>
                 <w:webHidden/>
               </w:rPr>
@@ -2234,22 +2206,19 @@
             </w:r>
             <w:r>
               <w:rPr>
-                <w:rFonts w:ascii="Times New Roman" w:hAnsi="Times New Roman" w:cs="Times New Roman"/>
                 <w:noProof/>
                 <w:webHidden/>
               </w:rPr>
-              <w:instrText xml:space="preserve"> PAGEREF _Toc100135574 \h </w:instrText>
-            </w:r>
-            <w:r>
-              <w:rPr>
-                <w:rFonts w:ascii="Times New Roman" w:hAnsi="Times New Roman" w:cs="Times New Roman"/>
+              <w:instrText xml:space="preserve"> PAGEREF _Toc100563298 \h </w:instrText>
+            </w:r>
+            <w:r>
+              <w:rPr>
                 <w:noProof/>
                 <w:webHidden/>
               </w:rPr>
             </w:r>
             <w:r>
               <w:rPr>
-                <w:rFonts w:ascii="Times New Roman" w:hAnsi="Times New Roman" w:cs="Times New Roman"/>
                 <w:noProof/>
                 <w:webHidden/>
               </w:rPr>
@@ -2257,15 +2226,13 @@
             </w:r>
             <w:r>
               <w:rPr>
-                <w:rFonts w:ascii="Times New Roman" w:hAnsi="Times New Roman" w:cs="Times New Roman"/>
                 <w:noProof/>
                 <w:webHidden/>
               </w:rPr>
-              <w:t>39</w:t>
-            </w:r>
-            <w:r>
-              <w:rPr>
-                <w:rFonts w:ascii="Times New Roman" w:hAnsi="Times New Roman" w:cs="Times New Roman"/>
+              <w:t>41</w:t>
+            </w:r>
+            <w:r>
+              <w:rPr>
                 <w:noProof/>
                 <w:webHidden/>
               </w:rPr>
@@ -2329,7 +2296,7 @@
           <w:rFonts w:ascii="Times New Roman" w:hAnsi="Times New Roman" w:cs="Times New Roman"/>
         </w:rPr>
       </w:pPr>
-      <w:bookmarkStart w:id="1" w:name="_Toc100135550"/>
+      <w:bookmarkStart w:id="1" w:name="_Toc100563272"/>
       <w:r>
         <w:rPr>
           <w:rFonts w:ascii="Times New Roman" w:hAnsi="Times New Roman" w:cs="Times New Roman"/>
@@ -2474,7 +2441,7 @@
           <w:rFonts w:ascii="Times New Roman" w:hAnsi="Times New Roman" w:cs="Times New Roman"/>
         </w:rPr>
       </w:pPr>
-      <w:bookmarkStart w:id="2" w:name="_Toc100135551"/>
+      <w:bookmarkStart w:id="2" w:name="_Toc100563273"/>
       <w:r>
         <w:rPr>
           <w:rFonts w:ascii="Times New Roman" w:hAnsi="Times New Roman" w:cs="Times New Roman"/>
@@ -2490,7 +2457,7 @@
           <w:rFonts w:ascii="Times New Roman" w:hAnsi="Times New Roman" w:cs="Times New Roman"/>
         </w:rPr>
       </w:pPr>
-      <w:bookmarkStart w:id="3" w:name="_Toc100135552"/>
+      <w:bookmarkStart w:id="3" w:name="_Toc100563274"/>
       <w:r>
         <w:rPr>
           <w:rFonts w:ascii="Times New Roman" w:hAnsi="Times New Roman" w:cs="Times New Roman"/>
@@ -2607,7 +2574,7 @@
           <w:rFonts w:ascii="Times New Roman" w:hAnsi="Times New Roman" w:cs="Times New Roman"/>
         </w:rPr>
       </w:pPr>
-      <w:bookmarkStart w:id="4" w:name="_Toc100135553"/>
+      <w:bookmarkStart w:id="4" w:name="_Toc100563275"/>
       <w:r>
         <w:rPr>
           <w:rFonts w:ascii="Times New Roman" w:hAnsi="Times New Roman" w:cs="Times New Roman"/>
@@ -2641,7 +2608,7 @@
           <w:rFonts w:ascii="Times New Roman" w:hAnsi="Times New Roman" w:cs="Times New Roman"/>
         </w:rPr>
       </w:pPr>
-      <w:bookmarkStart w:id="5" w:name="_Toc100135554"/>
+      <w:bookmarkStart w:id="5" w:name="_Toc100563276"/>
       <w:r>
         <w:rPr>
           <w:rFonts w:ascii="Times New Roman" w:hAnsi="Times New Roman" w:cs="Times New Roman"/>
@@ -2760,7 +2727,7 @@
           <w:rFonts w:ascii="Times New Roman" w:hAnsi="Times New Roman" w:cs="Times New Roman"/>
         </w:rPr>
       </w:pPr>
-      <w:bookmarkStart w:id="6" w:name="_Toc100135555"/>
+      <w:bookmarkStart w:id="6" w:name="_Toc100563277"/>
       <w:r>
         <w:rPr>
           <w:rFonts w:ascii="Times New Roman" w:hAnsi="Times New Roman" w:cs="Times New Roman"/>
@@ -2932,7 +2899,7 @@
           <w:rFonts w:ascii="Times New Roman" w:hAnsi="Times New Roman" w:cs="Times New Roman"/>
         </w:rPr>
       </w:pPr>
-      <w:bookmarkStart w:id="7" w:name="_Toc100135556"/>
+      <w:bookmarkStart w:id="7" w:name="_Toc100563278"/>
       <w:r>
         <w:rPr>
           <w:rFonts w:ascii="Times New Roman" w:hAnsi="Times New Roman" w:cs="Times New Roman"/>
@@ -2950,9 +2917,21 @@
         <w:rPr>
           <w:rFonts w:ascii="Times New Roman" w:hAnsi="Times New Roman" w:cs="Times New Roman"/>
         </w:rPr>
-        <w:t>Diagram</w:t>
+        <w:t>A betegek alrendszer d</w:t>
+      </w:r>
+      <w:r>
+        <w:rPr>
+          <w:rFonts w:ascii="Times New Roman" w:hAnsi="Times New Roman" w:cs="Times New Roman"/>
+        </w:rPr>
+        <w:t>iagram</w:t>
       </w:r>
       <w:bookmarkEnd w:id="7"/>
+      <w:r>
+        <w:rPr>
+          <w:rFonts w:ascii="Times New Roman" w:hAnsi="Times New Roman" w:cs="Times New Roman"/>
+        </w:rPr>
+        <w:t>ja</w:t>
+      </w:r>
     </w:p>
     <w:p>
       <w:pPr>
@@ -3005,7 +2984,7 @@
           <w:rFonts w:ascii="Times New Roman" w:hAnsi="Times New Roman" w:cs="Times New Roman"/>
         </w:rPr>
       </w:pPr>
-      <w:bookmarkStart w:id="8" w:name="_Toc100135557"/>
+      <w:bookmarkStart w:id="8" w:name="_Toc100563279"/>
       <w:r>
         <w:rPr>
           <w:rFonts w:ascii="Times New Roman" w:hAnsi="Times New Roman" w:cs="Times New Roman"/>
@@ -3169,7 +3148,7 @@
           <w:rFonts w:ascii="Times New Roman" w:hAnsi="Times New Roman" w:cs="Times New Roman"/>
         </w:rPr>
       </w:pPr>
-      <w:bookmarkStart w:id="9" w:name="_Toc100135558"/>
+      <w:bookmarkStart w:id="9" w:name="_Toc100563280"/>
       <w:r>
         <w:rPr>
           <w:rFonts w:ascii="Times New Roman" w:hAnsi="Times New Roman" w:cs="Times New Roman"/>
@@ -3317,7 +3296,7 @@
           <w:rFonts w:ascii="Times New Roman" w:hAnsi="Times New Roman" w:cs="Times New Roman"/>
         </w:rPr>
       </w:pPr>
-      <w:bookmarkStart w:id="10" w:name="_Toc100135559"/>
+      <w:bookmarkStart w:id="10" w:name="_Toc100563281"/>
       <w:r>
         <w:rPr>
           <w:rFonts w:ascii="Times New Roman" w:hAnsi="Times New Roman" w:cs="Times New Roman"/>
@@ -3329,15 +3308,27 @@
         <w:rPr>
           <w:rFonts w:ascii="Times New Roman" w:hAnsi="Times New Roman" w:cs="Times New Roman"/>
         </w:rPr>
-        <w:t xml:space="preserve"> Use-</w:t>
+        <w:t xml:space="preserve"> </w:t>
       </w:r>
       <w:r>
         <w:rPr>
           <w:rFonts w:ascii="Times New Roman" w:hAnsi="Times New Roman" w:cs="Times New Roman"/>
         </w:rPr>
-        <w:t>case diagram</w:t>
+        <w:t>A program use-case</w:t>
+      </w:r>
+      <w:r>
+        <w:rPr>
+          <w:rFonts w:ascii="Times New Roman" w:hAnsi="Times New Roman" w:cs="Times New Roman"/>
+        </w:rPr>
+        <w:t xml:space="preserve"> diagram</w:t>
       </w:r>
       <w:bookmarkEnd w:id="10"/>
+      <w:r>
+        <w:rPr>
+          <w:rFonts w:ascii="Times New Roman" w:hAnsi="Times New Roman" w:cs="Times New Roman"/>
+        </w:rPr>
+        <w:t>ja</w:t>
+      </w:r>
     </w:p>
     <w:p>
       <w:pPr>
@@ -3400,7 +3391,7 @@
           <w:rFonts w:ascii="Times New Roman" w:hAnsi="Times New Roman" w:cs="Times New Roman"/>
         </w:rPr>
       </w:pPr>
-      <w:bookmarkStart w:id="11" w:name="_Toc100135560"/>
+      <w:bookmarkStart w:id="11" w:name="_Toc100563282"/>
       <w:r>
         <w:rPr>
           <w:rFonts w:ascii="Times New Roman" w:hAnsi="Times New Roman" w:cs="Times New Roman"/>
@@ -3418,7 +3409,19 @@
         <w:rPr>
           <w:rFonts w:ascii="Times New Roman" w:hAnsi="Times New Roman" w:cs="Times New Roman"/>
         </w:rPr>
-        <w:t>Adatmodell készítése</w:t>
+        <w:t xml:space="preserve">Logikai </w:t>
+      </w:r>
+      <w:r>
+        <w:rPr>
+          <w:rFonts w:ascii="Times New Roman" w:hAnsi="Times New Roman" w:cs="Times New Roman"/>
+        </w:rPr>
+        <w:t>terv</w:t>
+      </w:r>
+      <w:r>
+        <w:rPr>
+          <w:rFonts w:ascii="Times New Roman" w:hAnsi="Times New Roman" w:cs="Times New Roman"/>
+        </w:rPr>
+        <w:t xml:space="preserve"> készítése</w:t>
       </w:r>
       <w:bookmarkEnd w:id="11"/>
     </w:p>
@@ -3429,7 +3432,7 @@
           <w:rFonts w:ascii="Times New Roman" w:hAnsi="Times New Roman" w:cs="Times New Roman"/>
         </w:rPr>
       </w:pPr>
-      <w:bookmarkStart w:id="12" w:name="_Toc100135561"/>
+      <w:bookmarkStart w:id="12" w:name="_Toc100563283"/>
       <w:r>
         <w:rPr>
           <w:rFonts w:ascii="Times New Roman" w:hAnsi="Times New Roman" w:cs="Times New Roman"/>
@@ -5345,7 +5348,7 @@
           <w:rFonts w:ascii="Times New Roman" w:hAnsi="Times New Roman" w:cs="Times New Roman"/>
         </w:rPr>
       </w:pPr>
-      <w:bookmarkStart w:id="13" w:name="_Toc100135562"/>
+      <w:bookmarkStart w:id="13" w:name="_Toc100563284"/>
       <w:r>
         <w:rPr>
           <w:rFonts w:ascii="Times New Roman" w:hAnsi="Times New Roman" w:cs="Times New Roman"/>
@@ -11600,7 +11603,7 @@
           <w:rFonts w:ascii="Times New Roman" w:hAnsi="Times New Roman" w:cs="Times New Roman"/>
         </w:rPr>
       </w:pPr>
-      <w:bookmarkStart w:id="14" w:name="_Toc100135563"/>
+      <w:bookmarkStart w:id="14" w:name="_Toc100563285"/>
       <w:r>
         <w:rPr>
           <w:rFonts w:ascii="Times New Roman" w:hAnsi="Times New Roman" w:cs="Times New Roman"/>
@@ -14031,7 +14034,7 @@
           <w:rFonts w:ascii="Times New Roman" w:hAnsi="Times New Roman" w:cs="Times New Roman"/>
         </w:rPr>
       </w:pPr>
-      <w:bookmarkStart w:id="15" w:name="_Toc100135564"/>
+      <w:bookmarkStart w:id="15" w:name="_Toc100563286"/>
       <w:r>
         <w:rPr>
           <w:rFonts w:ascii="Times New Roman" w:hAnsi="Times New Roman" w:cs="Times New Roman"/>
@@ -30251,7 +30254,7 @@
           <w:spacing w:val="3"/>
         </w:rPr>
       </w:pPr>
-      <w:bookmarkStart w:id="16" w:name="_Toc100135565"/>
+      <w:bookmarkStart w:id="16" w:name="_Toc100563287"/>
       <w:r>
         <w:rPr>
           <w:rFonts w:ascii="Times New Roman" w:hAnsi="Times New Roman" w:cs="Times New Roman"/>
@@ -35565,14 +35568,574 @@
           <w:rFonts w:ascii="Times New Roman" w:hAnsi="Times New Roman" w:cs="Times New Roman"/>
         </w:rPr>
       </w:pPr>
-      <w:bookmarkStart w:id="17" w:name="_Toc100135566"/>
+      <w:bookmarkStart w:id="17" w:name="_Toc100563288"/>
       <w:r>
         <w:rPr>
           <w:rFonts w:ascii="Times New Roman" w:hAnsi="Times New Roman" w:cs="Times New Roman"/>
         </w:rPr>
-        <w:t>2.5 Kód</w:t>
+        <w:t>2.5</w:t>
+      </w:r>
+      <w:r>
+        <w:rPr>
+          <w:rFonts w:ascii="Times New Roman" w:hAnsi="Times New Roman" w:cs="Times New Roman"/>
+        </w:rPr>
+        <w:t xml:space="preserve"> Alkalmazott fejlesztői eszközök</w:t>
       </w:r>
       <w:bookmarkEnd w:id="17"/>
+    </w:p>
+    <w:p>
+      <w:pPr>
+        <w:ind w:left="567"/>
+        <w:jc w:val="left"/>
+        <w:rPr>
+          <w:rFonts w:ascii="Times New Roman" w:hAnsi="Times New Roman" w:cs="Times New Roman"/>
+        </w:rPr>
+      </w:pPr>
+      <w:r>
+        <w:rPr>
+          <w:rFonts w:ascii="Times New Roman" w:hAnsi="Times New Roman" w:cs="Times New Roman"/>
+        </w:rPr>
+        <w:t>Programozási nyelv: Java</w:t>
+      </w:r>
+      <w:r>
+        <w:rPr>
+          <w:rFonts w:ascii="Times New Roman" w:hAnsi="Times New Roman" w:cs="Times New Roman"/>
+        </w:rPr>
+        <w:br/>
+        <w:t>Szoftverek: Netbeans</w:t>
+      </w:r>
+      <w:r>
+        <w:rPr>
+          <w:rFonts w:ascii="Times New Roman" w:hAnsi="Times New Roman" w:cs="Times New Roman"/>
+        </w:rPr>
+        <w:t xml:space="preserve"> </w:t>
+      </w:r>
+      <w:r>
+        <w:rPr>
+          <w:rFonts w:ascii="Times New Roman" w:hAnsi="Times New Roman" w:cs="Times New Roman"/>
+        </w:rPr>
+        <w:t>IDE 8.2</w:t>
+      </w:r>
+      <w:r>
+        <w:rPr>
+          <w:rFonts w:ascii="Times New Roman" w:hAnsi="Times New Roman" w:cs="Times New Roman"/>
+        </w:rPr>
+        <w:t>, Xampp</w:t>
+      </w:r>
+      <w:r>
+        <w:rPr>
+          <w:rFonts w:ascii="Times New Roman" w:hAnsi="Times New Roman" w:cs="Times New Roman"/>
+        </w:rPr>
+        <w:t xml:space="preserve"> </w:t>
+      </w:r>
+      <w:r>
+        <w:rPr>
+          <w:rFonts w:ascii="Times New Roman" w:hAnsi="Times New Roman" w:cs="Times New Roman"/>
+        </w:rPr>
+        <w:t>v3.2.4</w:t>
+      </w:r>
+      <w:r>
+        <w:rPr>
+          <w:rFonts w:ascii="Times New Roman" w:hAnsi="Times New Roman" w:cs="Times New Roman"/>
+        </w:rPr>
+        <w:t>, Microsoft Word 2022, Greenshot 1.2.10, Google Chrome, Dia, GitHub</w:t>
+      </w:r>
+      <w:r>
+        <w:rPr>
+          <w:rFonts w:ascii="Times New Roman" w:hAnsi="Times New Roman" w:cs="Times New Roman"/>
+        </w:rPr>
+        <w:t xml:space="preserve"> Desktop</w:t>
+      </w:r>
+      <w:r>
+        <w:rPr>
+          <w:rFonts w:ascii="Times New Roman" w:hAnsi="Times New Roman" w:cs="Times New Roman"/>
+        </w:rPr>
+        <w:br/>
+        <w:t>Modulok:</w:t>
+      </w:r>
+      <w:r>
+        <w:rPr>
+          <w:rFonts w:ascii="Times New Roman" w:hAnsi="Times New Roman" w:cs="Times New Roman"/>
+        </w:rPr>
+        <w:br/>
+        <w:t>Java:</w:t>
+      </w:r>
+      <w:r>
+        <w:rPr>
+          <w:rFonts w:ascii="Times New Roman" w:hAnsi="Times New Roman" w:cs="Times New Roman"/>
+        </w:rPr>
+        <w:br/>
+        <w:t xml:space="preserve"> </w:t>
+      </w:r>
+      <w:r>
+        <w:rPr>
+          <w:rFonts w:ascii="Times New Roman" w:hAnsi="Times New Roman" w:cs="Times New Roman"/>
+        </w:rPr>
+        <w:t>Jcalendar:</w:t>
+      </w:r>
+      <w:r>
+        <w:t xml:space="preserve"> </w:t>
+      </w:r>
+      <w:r>
+        <w:rPr>
+          <w:rFonts w:ascii="Times New Roman" w:hAnsi="Times New Roman" w:cs="Times New Roman"/>
+        </w:rPr>
+        <w:t>https://toedter.com/jcalendar/</w:t>
+      </w:r>
+      <w:r>
+        <w:rPr>
+          <w:rFonts w:ascii="Times New Roman" w:hAnsi="Times New Roman" w:cs="Times New Roman"/>
+        </w:rPr>
+        <w:br/>
+      </w:r>
+      <w:r>
+        <w:rPr>
+          <w:rFonts w:ascii="Times New Roman" w:hAnsi="Times New Roman" w:cs="Times New Roman"/>
+        </w:rPr>
+        <w:br/>
+      </w:r>
+    </w:p>
+    <w:p>
+      <w:pPr>
+        <w:pStyle w:val="Cmsor2"/>
+        <w:rPr>
+          <w:rFonts w:ascii="Times New Roman" w:hAnsi="Times New Roman" w:cs="Times New Roman"/>
+        </w:rPr>
+      </w:pPr>
+      <w:bookmarkStart w:id="18" w:name="_Toc100563289"/>
+      <w:r>
+        <w:rPr>
+          <w:rFonts w:ascii="Times New Roman" w:hAnsi="Times New Roman" w:cs="Times New Roman"/>
+        </w:rPr>
+        <w:lastRenderedPageBreak/>
+        <w:t>2.6</w:t>
+      </w:r>
+      <w:r>
+        <w:rPr>
+          <w:rFonts w:ascii="Times New Roman" w:hAnsi="Times New Roman" w:cs="Times New Roman"/>
+        </w:rPr>
+        <w:t xml:space="preserve"> Adatbázis leírása</w:t>
+      </w:r>
+      <w:bookmarkEnd w:id="18"/>
+    </w:p>
+    <w:p>
+      <w:pPr>
+        <w:rPr>
+          <w:rFonts w:ascii="Times New Roman" w:hAnsi="Times New Roman" w:cs="Times New Roman"/>
+        </w:rPr>
+      </w:pPr>
+      <w:r>
+        <w:rPr>
+          <w:rFonts w:ascii="Times New Roman" w:hAnsi="Times New Roman" w:cs="Times New Roman"/>
+          <w:noProof/>
+        </w:rPr>
+        <w:drawing>
+          <wp:inline distT="0" distB="0" distL="0" distR="0" wp14:anchorId="73A4CA33" wp14:editId="5F8BF96B">
+            <wp:extent cx="5759450" cy="4192270"/>
+            <wp:effectExtent l="0" t="0" r="0" b="0"/>
+            <wp:docPr id="12" name="Kép 12"/>
+            <wp:cNvGraphicFramePr>
+              <a:graphicFrameLocks xmlns:a="http://schemas.openxmlformats.org/drawingml/2006/main" noChangeAspect="1"/>
+            </wp:cNvGraphicFramePr>
+            <a:graphic xmlns:a="http://schemas.openxmlformats.org/drawingml/2006/main">
+              <a:graphicData uri="http://schemas.openxmlformats.org/drawingml/2006/picture">
+                <pic:pic xmlns:pic="http://schemas.openxmlformats.org/drawingml/2006/picture">
+                  <pic:nvPicPr>
+                    <pic:cNvPr id="12" name="Adatbázis.png"/>
+                    <pic:cNvPicPr/>
+                  </pic:nvPicPr>
+                  <pic:blipFill>
+                    <a:blip r:embed="rId10">
+                      <a:extLst>
+                        <a:ext uri="{28A0092B-C50C-407E-A947-70E740481C1C}">
+                          <a14:useLocalDpi xmlns:a14="http://schemas.microsoft.com/office/drawing/2010/main" val="0"/>
+                        </a:ext>
+                      </a:extLst>
+                    </a:blip>
+                    <a:stretch>
+                      <a:fillRect/>
+                    </a:stretch>
+                  </pic:blipFill>
+                  <pic:spPr>
+                    <a:xfrm>
+                      <a:off x="0" y="0"/>
+                      <a:ext cx="5759450" cy="4192270"/>
+                    </a:xfrm>
+                    <a:prstGeom prst="rect">
+                      <a:avLst/>
+                    </a:prstGeom>
+                  </pic:spPr>
+                </pic:pic>
+              </a:graphicData>
+            </a:graphic>
+          </wp:inline>
+        </w:drawing>
+      </w:r>
+    </w:p>
+    <w:p>
+      <w:pPr>
+        <w:jc w:val="left"/>
+        <w:rPr>
+          <w:rFonts w:ascii="Times New Roman" w:hAnsi="Times New Roman" w:cs="Times New Roman"/>
+        </w:rPr>
+      </w:pPr>
+      <w:r>
+        <w:rPr>
+          <w:rFonts w:ascii="Times New Roman" w:hAnsi="Times New Roman" w:cs="Times New Roman"/>
+        </w:rPr>
+        <w:t>személy tábla:</w:t>
+      </w:r>
+      <w:r>
+        <w:rPr>
+          <w:rFonts w:ascii="Times New Roman" w:hAnsi="Times New Roman" w:cs="Times New Roman"/>
+        </w:rPr>
+        <w:br/>
+        <w:t>A személy azonosítóval lehet azonosítani, ezzel kötjük össze a betegek, dolgozók és látogatás táblával a személyeket. Ebben a táblában a személyek ismétlődő adatait tároljuk ezért is van külön táblában. A személy előtagja, vezetékneve, keresztneve és második keresztneve, illetve aktivitása van eltárolva. A névhez tartozó cellák szöveg típusúak, míg az azonosító integer és az aktivitás boolean.</w:t>
+      </w:r>
+    </w:p>
+    <w:p>
+      <w:pPr>
+        <w:jc w:val="left"/>
+        <w:rPr>
+          <w:rFonts w:ascii="Times New Roman" w:hAnsi="Times New Roman" w:cs="Times New Roman"/>
+        </w:rPr>
+      </w:pPr>
+    </w:p>
+    <w:p>
+      <w:pPr>
+        <w:jc w:val="left"/>
+        <w:rPr>
+          <w:rFonts w:ascii="Times New Roman" w:hAnsi="Times New Roman" w:cs="Times New Roman"/>
+        </w:rPr>
+      </w:pPr>
+      <w:r>
+        <w:rPr>
+          <w:rFonts w:ascii="Times New Roman" w:hAnsi="Times New Roman" w:cs="Times New Roman"/>
+        </w:rPr>
+        <w:t>betegek tábla:</w:t>
+      </w:r>
+    </w:p>
+    <w:p>
+      <w:pPr>
+        <w:jc w:val="left"/>
+        <w:rPr>
+          <w:rFonts w:ascii="Times New Roman" w:hAnsi="Times New Roman" w:cs="Times New Roman"/>
+        </w:rPr>
+      </w:pPr>
+      <w:r>
+        <w:rPr>
+          <w:rFonts w:ascii="Times New Roman" w:hAnsi="Times New Roman" w:cs="Times New Roman"/>
+        </w:rPr>
+        <w:t>A beteg azonosítóval kapcsoljuk a személy azonosítóhoz. A betegek további adatai vannak ebben a táblában. Mint a születési dátum, irányítószám, település és egyéb cím.</w:t>
+      </w:r>
+    </w:p>
+    <w:p>
+      <w:pPr>
+        <w:jc w:val="left"/>
+        <w:rPr>
+          <w:rFonts w:ascii="Times New Roman" w:hAnsi="Times New Roman" w:cs="Times New Roman"/>
+        </w:rPr>
+      </w:pPr>
+    </w:p>
+    <w:p>
+      <w:pPr>
+        <w:jc w:val="left"/>
+        <w:rPr>
+          <w:rFonts w:ascii="Times New Roman" w:hAnsi="Times New Roman" w:cs="Times New Roman"/>
+        </w:rPr>
+      </w:pPr>
+      <w:r>
+        <w:rPr>
+          <w:rFonts w:ascii="Times New Roman" w:hAnsi="Times New Roman" w:cs="Times New Roman"/>
+        </w:rPr>
+        <w:t>dolgozók tábla:</w:t>
+      </w:r>
+    </w:p>
+    <w:p>
+      <w:pPr>
+        <w:jc w:val="left"/>
+        <w:rPr>
+          <w:rFonts w:ascii="Times New Roman" w:hAnsi="Times New Roman" w:cs="Times New Roman"/>
+        </w:rPr>
+      </w:pPr>
+      <w:r>
+        <w:rPr>
+          <w:rFonts w:ascii="Times New Roman" w:hAnsi="Times New Roman" w:cs="Times New Roman"/>
+        </w:rPr>
+        <w:t>A dolgozók azonosítóval kapcsolódunk a személy táblához. Itt dolgozók adatai vannak. A beosztás azonosítója, amivel a beosztás táblára hivatkozunk majd. A dolgozó felhasználó neve és jelszava, amivel a programba tud belépni.</w:t>
+      </w:r>
+    </w:p>
+    <w:p>
+      <w:pPr>
+        <w:jc w:val="left"/>
+        <w:rPr>
+          <w:rFonts w:ascii="Times New Roman" w:hAnsi="Times New Roman" w:cs="Times New Roman"/>
+        </w:rPr>
+      </w:pPr>
+    </w:p>
+    <w:p>
+      <w:pPr>
+        <w:jc w:val="left"/>
+        <w:rPr>
+          <w:rFonts w:ascii="Times New Roman" w:hAnsi="Times New Roman" w:cs="Times New Roman"/>
+        </w:rPr>
+      </w:pPr>
+      <w:r>
+        <w:rPr>
+          <w:rFonts w:ascii="Times New Roman" w:hAnsi="Times New Roman" w:cs="Times New Roman"/>
+        </w:rPr>
+        <w:lastRenderedPageBreak/>
+        <w:t>beosztás tábla:</w:t>
+      </w:r>
+    </w:p>
+    <w:p>
+      <w:pPr>
+        <w:jc w:val="left"/>
+        <w:rPr>
+          <w:rFonts w:ascii="Times New Roman" w:hAnsi="Times New Roman" w:cs="Times New Roman"/>
+        </w:rPr>
+      </w:pPr>
+      <w:r>
+        <w:rPr>
+          <w:rFonts w:ascii="Times New Roman" w:hAnsi="Times New Roman" w:cs="Times New Roman"/>
+        </w:rPr>
+        <w:t xml:space="preserve">A dolgozók táblát kapcsoljuk össze ezzel a táblával a beosztás azonosítóval. A beosztás megnevezése szerepel a táblában még. </w:t>
+      </w:r>
+    </w:p>
+    <w:p>
+      <w:pPr>
+        <w:jc w:val="left"/>
+        <w:rPr>
+          <w:rFonts w:ascii="Times New Roman" w:hAnsi="Times New Roman" w:cs="Times New Roman"/>
+        </w:rPr>
+      </w:pPr>
+    </w:p>
+    <w:p>
+      <w:pPr>
+        <w:jc w:val="left"/>
+        <w:rPr>
+          <w:rFonts w:ascii="Times New Roman" w:hAnsi="Times New Roman" w:cs="Times New Roman"/>
+        </w:rPr>
+      </w:pPr>
+      <w:r>
+        <w:rPr>
+          <w:rFonts w:ascii="Times New Roman" w:hAnsi="Times New Roman" w:cs="Times New Roman"/>
+        </w:rPr>
+        <w:t>bejelentkezés tábla:</w:t>
+      </w:r>
+    </w:p>
+    <w:p>
+      <w:pPr>
+        <w:jc w:val="left"/>
+        <w:rPr>
+          <w:rFonts w:ascii="Times New Roman" w:hAnsi="Times New Roman" w:cs="Times New Roman"/>
+        </w:rPr>
+      </w:pPr>
+      <w:r>
+        <w:rPr>
+          <w:rFonts w:ascii="Times New Roman" w:hAnsi="Times New Roman" w:cs="Times New Roman"/>
+        </w:rPr>
+        <w:t xml:space="preserve">A bejelentkezés tábla menti el a programba való bejelentkezéseket. A dolgozó azonosítójával kötjük össze ezt a táblát és a dolgozók táblát. A táblázatban szerepel a bejelentkezés sorszáma, az idő pontja és a belépő dolgozó azonosítója. </w:t>
+      </w:r>
+    </w:p>
+    <w:p>
+      <w:pPr>
+        <w:jc w:val="left"/>
+        <w:rPr>
+          <w:rFonts w:ascii="Times New Roman" w:hAnsi="Times New Roman" w:cs="Times New Roman"/>
+        </w:rPr>
+      </w:pPr>
+    </w:p>
+    <w:p>
+      <w:pPr>
+        <w:jc w:val="left"/>
+        <w:rPr>
+          <w:rFonts w:ascii="Times New Roman" w:hAnsi="Times New Roman" w:cs="Times New Roman"/>
+        </w:rPr>
+      </w:pPr>
+      <w:r>
+        <w:rPr>
+          <w:rFonts w:ascii="Times New Roman" w:hAnsi="Times New Roman" w:cs="Times New Roman"/>
+        </w:rPr>
+        <w:t>látogatás tábla:</w:t>
+      </w:r>
+    </w:p>
+    <w:p>
+      <w:pPr>
+        <w:jc w:val="left"/>
+        <w:rPr>
+          <w:rFonts w:ascii="Times New Roman" w:hAnsi="Times New Roman" w:cs="Times New Roman"/>
+        </w:rPr>
+      </w:pPr>
+      <w:r>
+        <w:rPr>
+          <w:rFonts w:ascii="Times New Roman" w:hAnsi="Times New Roman" w:cs="Times New Roman"/>
+        </w:rPr>
+        <w:t>A látogatás táblában szerepel egy beteg és egy látogató azonosító, mindkét azonosítóval kapcsolódunk külön-külön a személy táblához. A tábla tartalmazza még a látogatás sorszámát és a bejelentkezés és távozás időpontját dátum formátumban.</w:t>
+      </w:r>
+    </w:p>
+    <w:p>
+      <w:pPr>
+        <w:jc w:val="left"/>
+        <w:rPr>
+          <w:rFonts w:ascii="Times New Roman" w:hAnsi="Times New Roman" w:cs="Times New Roman"/>
+        </w:rPr>
+      </w:pPr>
+    </w:p>
+    <w:p>
+      <w:pPr>
+        <w:jc w:val="left"/>
+        <w:rPr>
+          <w:rFonts w:ascii="Times New Roman" w:hAnsi="Times New Roman" w:cs="Times New Roman"/>
+        </w:rPr>
+      </w:pPr>
+      <w:r>
+        <w:rPr>
+          <w:rFonts w:ascii="Times New Roman" w:hAnsi="Times New Roman" w:cs="Times New Roman"/>
+        </w:rPr>
+        <w:t>kezelés tábla:</w:t>
+      </w:r>
+    </w:p>
+    <w:p>
+      <w:pPr>
+        <w:jc w:val="left"/>
+        <w:rPr>
+          <w:rFonts w:ascii="Times New Roman" w:hAnsi="Times New Roman" w:cs="Times New Roman"/>
+        </w:rPr>
+      </w:pPr>
+      <w:r>
+        <w:rPr>
+          <w:rFonts w:ascii="Times New Roman" w:hAnsi="Times New Roman" w:cs="Times New Roman"/>
+        </w:rPr>
+        <w:t>A táblában szerepel a kezelésnek az azonosítója, ami a sorszámát jelzi. A betegnek az azonosítója</w:t>
+      </w:r>
+      <w:r>
+        <w:rPr>
+          <w:rFonts w:ascii="Times New Roman" w:hAnsi="Times New Roman" w:cs="Times New Roman"/>
+        </w:rPr>
+        <w:t>, ami össze</w:t>
+      </w:r>
+      <w:r>
+        <w:rPr>
+          <w:rFonts w:ascii="Times New Roman" w:hAnsi="Times New Roman" w:cs="Times New Roman"/>
+        </w:rPr>
+        <w:t>kapcsolja a beteg táblával.</w:t>
+      </w:r>
+      <w:r>
+        <w:rPr>
+          <w:rFonts w:ascii="Times New Roman" w:hAnsi="Times New Roman" w:cs="Times New Roman"/>
+        </w:rPr>
+        <w:t xml:space="preserve"> A betegség azonosítója, ami a betegség táblához kapcsolja ezt a táblát. A gyógyszer azonosító, ami a gyógyszerek táblához kapcsolja ezt a táblát. Befekvés és gyógyulás időpontja szerepel még a táblában illetve a kezelő orvos azonosító, ami összekapcsolja a dolgozók táblával.</w:t>
+      </w:r>
+    </w:p>
+    <w:p>
+      <w:pPr>
+        <w:jc w:val="left"/>
+        <w:rPr>
+          <w:rFonts w:ascii="Times New Roman" w:hAnsi="Times New Roman" w:cs="Times New Roman"/>
+        </w:rPr>
+      </w:pPr>
+    </w:p>
+    <w:p>
+      <w:pPr>
+        <w:jc w:val="left"/>
+        <w:rPr>
+          <w:rFonts w:ascii="Times New Roman" w:hAnsi="Times New Roman" w:cs="Times New Roman"/>
+        </w:rPr>
+      </w:pPr>
+      <w:r>
+        <w:rPr>
+          <w:rFonts w:ascii="Times New Roman" w:hAnsi="Times New Roman" w:cs="Times New Roman"/>
+        </w:rPr>
+        <w:t>gyógyszerek tábla:</w:t>
+      </w:r>
+    </w:p>
+    <w:p>
+      <w:pPr>
+        <w:jc w:val="left"/>
+        <w:rPr>
+          <w:rFonts w:ascii="Times New Roman" w:hAnsi="Times New Roman" w:cs="Times New Roman"/>
+        </w:rPr>
+      </w:pPr>
+      <w:r>
+        <w:rPr>
+          <w:rFonts w:ascii="Times New Roman" w:hAnsi="Times New Roman" w:cs="Times New Roman"/>
+        </w:rPr>
+        <w:t>A gyógyszer azonosító kapcsolja össze a kezelés táblával. A táblában szerepel a gyógyszer neve, tartalma, mennyisége és a gyártó.</w:t>
+      </w:r>
+    </w:p>
+    <w:p>
+      <w:pPr>
+        <w:jc w:val="left"/>
+        <w:rPr>
+          <w:rFonts w:ascii="Times New Roman" w:hAnsi="Times New Roman" w:cs="Times New Roman"/>
+        </w:rPr>
+      </w:pPr>
+    </w:p>
+    <w:p>
+      <w:pPr>
+        <w:jc w:val="left"/>
+        <w:rPr>
+          <w:rFonts w:ascii="Times New Roman" w:hAnsi="Times New Roman" w:cs="Times New Roman"/>
+        </w:rPr>
+      </w:pPr>
+      <w:r>
+        <w:rPr>
+          <w:rFonts w:ascii="Times New Roman" w:hAnsi="Times New Roman" w:cs="Times New Roman"/>
+        </w:rPr>
+        <w:t>betegség tábla:</w:t>
+      </w:r>
+    </w:p>
+    <w:p>
+      <w:pPr>
+        <w:jc w:val="left"/>
+        <w:rPr>
+          <w:rFonts w:ascii="Times New Roman" w:hAnsi="Times New Roman" w:cs="Times New Roman"/>
+        </w:rPr>
+      </w:pPr>
+      <w:r>
+        <w:rPr>
+          <w:rFonts w:ascii="Times New Roman" w:hAnsi="Times New Roman" w:cs="Times New Roman"/>
+        </w:rPr>
+        <w:t>A betegség azonosító kapcsolja össze a táblát a kezelések táblával. A betegség megnevezése szerepel a táblában még.</w:t>
+      </w:r>
+    </w:p>
+    <w:p>
+      <w:pPr>
+        <w:pStyle w:val="Cmsor2"/>
+        <w:rPr>
+          <w:rFonts w:ascii="Times New Roman" w:hAnsi="Times New Roman" w:cs="Times New Roman"/>
+        </w:rPr>
+      </w:pPr>
+      <w:bookmarkStart w:id="19" w:name="_Toc100563290"/>
+      <w:r>
+        <w:rPr>
+          <w:rFonts w:ascii="Times New Roman" w:hAnsi="Times New Roman" w:cs="Times New Roman"/>
+        </w:rPr>
+        <w:t>2.7</w:t>
+      </w:r>
+      <w:r>
+        <w:rPr>
+          <w:rFonts w:ascii="Times New Roman" w:hAnsi="Times New Roman" w:cs="Times New Roman"/>
+        </w:rPr>
+        <w:t xml:space="preserve"> Kód</w:t>
+      </w:r>
+      <w:bookmarkEnd w:id="19"/>
+    </w:p>
+    <w:p>
+      <w:pPr>
+        <w:pStyle w:val="Cmsor3"/>
+        <w:rPr>
+          <w:rFonts w:ascii="Times New Roman" w:hAnsi="Times New Roman" w:cs="Times New Roman"/>
+        </w:rPr>
+      </w:pPr>
+      <w:bookmarkStart w:id="20" w:name="_Toc100563291"/>
+      <w:r>
+        <w:rPr>
+          <w:rFonts w:ascii="Times New Roman" w:hAnsi="Times New Roman" w:cs="Times New Roman"/>
+        </w:rPr>
+        <w:t>2.7.1 Előtag beszúr metódus</w:t>
+      </w:r>
     </w:p>
     <w:p>
       <w:pPr>
@@ -35627,6 +36190,7 @@
         <w:rPr>
           <w:rFonts w:ascii="Times New Roman" w:hAnsi="Times New Roman" w:cs="Times New Roman"/>
         </w:rPr>
+        <w:lastRenderedPageBreak/>
         <w:t xml:space="preserve">            Connection con = </w:t>
       </w:r>
       <w:r>
@@ -35780,6 +36344,189 @@
           <w:rFonts w:ascii="Times New Roman" w:hAnsi="Times New Roman" w:cs="Times New Roman"/>
         </w:rPr>
         <w:t xml:space="preserve">                belist.addItem(elotagok.get(i));</w:t>
+      </w:r>
+    </w:p>
+    <w:p>
+      <w:pPr>
+        <w:jc w:val="left"/>
+        <w:rPr>
+          <w:rFonts w:ascii="Times New Roman" w:hAnsi="Times New Roman" w:cs="Times New Roman"/>
+        </w:rPr>
+      </w:pPr>
+      <w:r>
+        <w:rPr>
+          <w:rFonts w:ascii="Times New Roman" w:hAnsi="Times New Roman" w:cs="Times New Roman"/>
+        </w:rPr>
+        <w:t xml:space="preserve">            }</w:t>
+      </w:r>
+    </w:p>
+    <w:p>
+      <w:pPr>
+        <w:jc w:val="left"/>
+        <w:rPr>
+          <w:rFonts w:ascii="Times New Roman" w:hAnsi="Times New Roman" w:cs="Times New Roman"/>
+        </w:rPr>
+      </w:pPr>
+      <w:r>
+        <w:rPr>
+          <w:rFonts w:ascii="Times New Roman" w:hAnsi="Times New Roman" w:cs="Times New Roman"/>
+        </w:rPr>
+        <w:t xml:space="preserve">        } catch (Exception e) {</w:t>
+      </w:r>
+    </w:p>
+    <w:p>
+      <w:pPr>
+        <w:jc w:val="left"/>
+        <w:rPr>
+          <w:rFonts w:ascii="Times New Roman" w:hAnsi="Times New Roman" w:cs="Times New Roman"/>
+        </w:rPr>
+      </w:pPr>
+    </w:p>
+    <w:p>
+      <w:pPr>
+        <w:jc w:val="left"/>
+        <w:rPr>
+          <w:rFonts w:ascii="Times New Roman" w:hAnsi="Times New Roman" w:cs="Times New Roman"/>
+        </w:rPr>
+      </w:pPr>
+      <w:r>
+        <w:rPr>
+          <w:rFonts w:ascii="Times New Roman" w:hAnsi="Times New Roman" w:cs="Times New Roman"/>
+        </w:rPr>
+        <w:t xml:space="preserve">        }</w:t>
+      </w:r>
+    </w:p>
+    <w:p>
+      <w:pPr>
+        <w:jc w:val="left"/>
+        <w:rPr>
+          <w:rFonts w:ascii="Times New Roman" w:hAnsi="Times New Roman" w:cs="Times New Roman"/>
+        </w:rPr>
+      </w:pPr>
+      <w:r>
+        <w:rPr>
+          <w:rFonts w:ascii="Times New Roman" w:hAnsi="Times New Roman" w:cs="Times New Roman"/>
+        </w:rPr>
+        <w:t xml:space="preserve">    }</w:t>
+      </w:r>
+    </w:p>
+    <w:p>
+      <w:pPr>
+        <w:jc w:val="left"/>
+        <w:rPr>
+          <w:rFonts w:ascii="Times New Roman" w:hAnsi="Times New Roman" w:cs="Times New Roman"/>
+        </w:rPr>
+      </w:pPr>
+      <w:r>
+        <w:rPr>
+          <w:rFonts w:ascii="Times New Roman" w:hAnsi="Times New Roman" w:cs="Times New Roman"/>
+        </w:rPr>
+        <w:t>Ez a metódus a programban a combo boxokat tölti fel az adatbázisból. A try ágban először létre hozzuk a kapcsolatot az adatbázissal egy java kiegészítővel. Majd létre hozunk egy String változóban sql parancsot. Majd ez hozzá adjuk egy sql utasításhoz. Létre hozunk egy előtagok szöveg tipusú tömblistát, amit majd megtöltünk egy while ciklussal. Azért while ciklus és tömblista, mert nem tudhatjuk az előtagok számát az adatbázisban. A ciklusban az adatbázisban lekérdezett előtagokat helyezzük a listába. Majd lezárjuk a kapcsolatot. Egy for ciklussal behelyezzük magába a combo boxba az előtagok listából az elemeket.</w:t>
+      </w:r>
+    </w:p>
+    <w:p/>
+    <w:p>
+      <w:pPr>
+        <w:pStyle w:val="Cmsor3"/>
+        <w:rPr>
+          <w:rFonts w:ascii="Times New Roman" w:hAnsi="Times New Roman" w:cs="Times New Roman"/>
+        </w:rPr>
+      </w:pPr>
+      <w:r>
+        <w:rPr>
+          <w:rFonts w:ascii="Times New Roman" w:hAnsi="Times New Roman" w:cs="Times New Roman"/>
+        </w:rPr>
+        <w:t>2.7.2</w:t>
+      </w:r>
+      <w:r>
+        <w:rPr>
+          <w:rFonts w:ascii="Times New Roman" w:hAnsi="Times New Roman" w:cs="Times New Roman"/>
+        </w:rPr>
+        <w:t xml:space="preserve"> Tábla töröl metódus</w:t>
+      </w:r>
+    </w:p>
+    <w:p>
+      <w:pPr>
+        <w:jc w:val="left"/>
+        <w:rPr>
+          <w:rFonts w:ascii="Times New Roman" w:hAnsi="Times New Roman" w:cs="Times New Roman"/>
+        </w:rPr>
+      </w:pPr>
+      <w:r>
+        <w:rPr>
+          <w:rFonts w:ascii="Times New Roman" w:hAnsi="Times New Roman" w:cs="Times New Roman"/>
+        </w:rPr>
+        <w:t>public static void TablaTorol(JTable JTable) {</w:t>
+      </w:r>
+    </w:p>
+    <w:p>
+      <w:pPr>
+        <w:jc w:val="left"/>
+        <w:rPr>
+          <w:rFonts w:ascii="Times New Roman" w:hAnsi="Times New Roman" w:cs="Times New Roman"/>
+        </w:rPr>
+      </w:pPr>
+      <w:r>
+        <w:rPr>
+          <w:rFonts w:ascii="Times New Roman" w:hAnsi="Times New Roman" w:cs="Times New Roman"/>
+        </w:rPr>
+        <w:t xml:space="preserve">        try {</w:t>
+      </w:r>
+    </w:p>
+    <w:p>
+      <w:pPr>
+        <w:jc w:val="left"/>
+        <w:rPr>
+          <w:rFonts w:ascii="Times New Roman" w:hAnsi="Times New Roman" w:cs="Times New Roman"/>
+        </w:rPr>
+      </w:pPr>
+      <w:r>
+        <w:rPr>
+          <w:rFonts w:ascii="Times New Roman" w:hAnsi="Times New Roman" w:cs="Times New Roman"/>
+        </w:rPr>
+        <w:t xml:space="preserve">            DefaultTableModel model = (DefaultTableModel) JTable.getModel();</w:t>
+      </w:r>
+    </w:p>
+    <w:p>
+      <w:pPr>
+        <w:jc w:val="left"/>
+        <w:rPr>
+          <w:rFonts w:ascii="Times New Roman" w:hAnsi="Times New Roman" w:cs="Times New Roman"/>
+        </w:rPr>
+      </w:pPr>
+      <w:r>
+        <w:rPr>
+          <w:rFonts w:ascii="Times New Roman" w:hAnsi="Times New Roman" w:cs="Times New Roman"/>
+        </w:rPr>
+        <w:t xml:space="preserve">            int ssz = model.getRowCount();</w:t>
+      </w:r>
+    </w:p>
+    <w:p>
+      <w:pPr>
+        <w:jc w:val="left"/>
+        <w:rPr>
+          <w:rFonts w:ascii="Times New Roman" w:hAnsi="Times New Roman" w:cs="Times New Roman"/>
+        </w:rPr>
+      </w:pPr>
+      <w:r>
+        <w:rPr>
+          <w:rFonts w:ascii="Times New Roman" w:hAnsi="Times New Roman" w:cs="Times New Roman"/>
+        </w:rPr>
+        <w:t xml:space="preserve">            for (int i = 0; i &lt; ssz; i++) {</w:t>
+      </w:r>
+    </w:p>
+    <w:p>
+      <w:pPr>
+        <w:jc w:val="left"/>
+        <w:rPr>
+          <w:rFonts w:ascii="Times New Roman" w:hAnsi="Times New Roman" w:cs="Times New Roman"/>
+        </w:rPr>
+      </w:pPr>
+      <w:r>
+        <w:rPr>
+          <w:rFonts w:ascii="Times New Roman" w:hAnsi="Times New Roman" w:cs="Times New Roman"/>
+        </w:rPr>
+        <w:t xml:space="preserve">                model.removeRow(0);</w:t>
       </w:r>
     </w:p>
     <w:p>
@@ -35818,6 +36565,12 @@
           <w:rFonts w:ascii="Times New Roman" w:hAnsi="Times New Roman" w:cs="Times New Roman"/>
         </w:rPr>
       </w:pPr>
+      <w:r>
+        <w:rPr>
+          <w:rFonts w:ascii="Times New Roman" w:hAnsi="Times New Roman" w:cs="Times New Roman"/>
+        </w:rPr>
+        <w:t xml:space="preserve">            System.err.println("Hiba: " + e);</w:t>
+      </w:r>
     </w:p>
     <w:p>
       <w:pPr>
@@ -35858,20 +36611,37 @@
         <w:rPr>
           <w:rFonts w:ascii="Times New Roman" w:hAnsi="Times New Roman" w:cs="Times New Roman"/>
         </w:rPr>
-        <w:t>Ez a metódus a programban a combo boxokat tölti fel az adatbázisból. A try ágban először létre hozzuk a kapcsolatot az adatbázissal egy java kiegészítővel. Majd létre hozunk egy String változóban sql parancsot</w:t>
+        <w:t>Ez a metódus, ahogy a neve is jelzi a táblázatot törli. Try catchben kell csinálni nehogy nagyobb meghibásodásokhoz vezessen a programban. A metódus lekéri a táblának a modelljét. Eltároljuk egy változóban a sorokszámát. Majd egy ciklussal töröljük a sorokat.</w:t>
+      </w:r>
+    </w:p>
+    <w:p/>
+    <w:p>
+      <w:pPr>
+        <w:pStyle w:val="Cmsor3"/>
+        <w:rPr>
+          <w:rFonts w:ascii="Times New Roman" w:hAnsi="Times New Roman" w:cs="Times New Roman"/>
+        </w:rPr>
+      </w:pPr>
+      <w:r>
+        <w:rPr>
+          <w:rFonts w:ascii="Times New Roman" w:hAnsi="Times New Roman" w:cs="Times New Roman"/>
+        </w:rPr>
+        <w:t>2.7.3</w:t>
       </w:r>
       <w:r>
         <w:rPr>
           <w:rFonts w:ascii="Times New Roman" w:hAnsi="Times New Roman" w:cs="Times New Roman"/>
         </w:rPr>
-        <w:t>. Majd ez hozzá adjuk egy sql utasításhoz. Létre hozunk egy előtagok szöveg tipusú tömblistát, amit majd megtöltünk egy while ciklussal. Azért while ciklus és tömblista, mert nem tudhatjuk az előtagok számát az adatbázisban. A ciklusban az adatbázisban lekérdezett előtagokat helyezzük a listába.</w:t>
+        <w:t xml:space="preserve"> Tábla feltölt </w:t>
       </w:r>
+      <w:proofErr w:type="gramStart"/>
       <w:r>
         <w:rPr>
           <w:rFonts w:ascii="Times New Roman" w:hAnsi="Times New Roman" w:cs="Times New Roman"/>
         </w:rPr>
-        <w:t xml:space="preserve"> Majd lezárjuk a kapcsolatot. Egy for ciklussal behelyezzük magába a combo boxba az előtagok listából az elemeket.</w:t>
+        <w:t>metódus</w:t>
       </w:r>
+      <w:proofErr w:type="gramEnd"/>
     </w:p>
     <w:p>
       <w:pPr>
@@ -35880,19 +36650,11 @@
           <w:rFonts w:ascii="Times New Roman" w:hAnsi="Times New Roman" w:cs="Times New Roman"/>
         </w:rPr>
       </w:pPr>
-    </w:p>
-    <w:p>
-      <w:pPr>
-        <w:jc w:val="left"/>
-        <w:rPr>
-          <w:rFonts w:ascii="Times New Roman" w:hAnsi="Times New Roman" w:cs="Times New Roman"/>
-        </w:rPr>
-      </w:pPr>
       <w:r>
         <w:rPr>
           <w:rFonts w:ascii="Times New Roman" w:hAnsi="Times New Roman" w:cs="Times New Roman"/>
         </w:rPr>
-        <w:t>public static void TablaTorol(JTable JTable) {</w:t>
+        <w:t>public static void TablaFeltolt(JTable JTable) {</w:t>
       </w:r>
     </w:p>
     <w:p>
@@ -35920,7 +36682,7 @@
         <w:rPr>
           <w:rFonts w:ascii="Times New Roman" w:hAnsi="Times New Roman" w:cs="Times New Roman"/>
         </w:rPr>
-        <w:t xml:space="preserve">            DefaultTableModel model = (DefaultTableModel) JTable.getModel();</w:t>
+        <w:t xml:space="preserve">            Class.forName("com.mysql.cj.jdbc.Driver");</w:t>
       </w:r>
     </w:p>
     <w:p>
@@ -35934,7 +36696,7 @@
         <w:rPr>
           <w:rFonts w:ascii="Times New Roman" w:hAnsi="Times New Roman" w:cs="Times New Roman"/>
         </w:rPr>
-        <w:t xml:space="preserve">            int ssz = model.getRowCount();</w:t>
+        <w:t xml:space="preserve">            Connection con = DriverManager.getConnection("jdbc:mysql://localhost:3306/szakdoga", "root", "");</w:t>
       </w:r>
     </w:p>
     <w:p>
@@ -35948,7 +36710,7 @@
         <w:rPr>
           <w:rFonts w:ascii="Times New Roman" w:hAnsi="Times New Roman" w:cs="Times New Roman"/>
         </w:rPr>
-        <w:t xml:space="preserve">            for (int i = 0; i &lt; ssz; i++) {</w:t>
+        <w:t xml:space="preserve">            Statement stmt = con.createStatement();</w:t>
       </w:r>
     </w:p>
     <w:p>
@@ -35962,7 +36724,189 @@
         <w:rPr>
           <w:rFonts w:ascii="Times New Roman" w:hAnsi="Times New Roman" w:cs="Times New Roman"/>
         </w:rPr>
-        <w:t xml:space="preserve">                model.removeRow(0);</w:t>
+        <w:t xml:space="preserve">            DefaultTableModel model = (DefaultTableModel) </w:t>
+      </w:r>
+      <w:proofErr w:type="gramStart"/>
+      <w:r>
+        <w:rPr>
+          <w:rFonts w:ascii="Times New Roman" w:hAnsi="Times New Roman" w:cs="Times New Roman"/>
+        </w:rPr>
+        <w:t>JTable.getModel(</w:t>
+      </w:r>
+      <w:proofErr w:type="gramEnd"/>
+      <w:r>
+        <w:rPr>
+          <w:rFonts w:ascii="Times New Roman" w:hAnsi="Times New Roman" w:cs="Times New Roman"/>
+        </w:rPr>
+        <w:t>);</w:t>
+      </w:r>
+    </w:p>
+    <w:p>
+      <w:pPr>
+        <w:jc w:val="left"/>
+        <w:rPr>
+          <w:rFonts w:ascii="Times New Roman" w:hAnsi="Times New Roman" w:cs="Times New Roman"/>
+        </w:rPr>
+      </w:pPr>
+      <w:r>
+        <w:rPr>
+          <w:rFonts w:ascii="Times New Roman" w:hAnsi="Times New Roman" w:cs="Times New Roman"/>
+        </w:rPr>
+        <w:t xml:space="preserve">            ResultSet result = stmt.executeQuery("SELECT szemely.elotag, szemely.vezeteknev, szemely.keresztnev, szemely.masodik_keresztnev, betegek.szuletesi_datum,betegek.iranyitoszam,betegek.telepules,betegek.egyeb_cim FROM szemely INNER JOIN betegek ON szemely.szem_id=betegek.b_id");</w:t>
+      </w:r>
+    </w:p>
+    <w:p>
+      <w:pPr>
+        <w:jc w:val="left"/>
+        <w:rPr>
+          <w:rFonts w:ascii="Times New Roman" w:hAnsi="Times New Roman" w:cs="Times New Roman"/>
+        </w:rPr>
+      </w:pPr>
+      <w:r>
+        <w:rPr>
+          <w:rFonts w:ascii="Times New Roman" w:hAnsi="Times New Roman" w:cs="Times New Roman"/>
+        </w:rPr>
+        <w:t xml:space="preserve">            String[] rekord = new String[8];</w:t>
+      </w:r>
+    </w:p>
+    <w:p>
+      <w:pPr>
+        <w:jc w:val="left"/>
+        <w:rPr>
+          <w:rFonts w:ascii="Times New Roman" w:hAnsi="Times New Roman" w:cs="Times New Roman"/>
+        </w:rPr>
+      </w:pPr>
+      <w:r>
+        <w:rPr>
+          <w:rFonts w:ascii="Times New Roman" w:hAnsi="Times New Roman" w:cs="Times New Roman"/>
+        </w:rPr>
+        <w:t xml:space="preserve">            while (result.next()) {</w:t>
+      </w:r>
+    </w:p>
+    <w:p>
+      <w:pPr>
+        <w:jc w:val="left"/>
+        <w:rPr>
+          <w:rFonts w:ascii="Times New Roman" w:hAnsi="Times New Roman" w:cs="Times New Roman"/>
+        </w:rPr>
+      </w:pPr>
+      <w:r>
+        <w:rPr>
+          <w:rFonts w:ascii="Times New Roman" w:hAnsi="Times New Roman" w:cs="Times New Roman"/>
+        </w:rPr>
+        <w:t xml:space="preserve">                rekord[0] = result.getString("elotag");</w:t>
+      </w:r>
+    </w:p>
+    <w:p>
+      <w:pPr>
+        <w:jc w:val="left"/>
+        <w:rPr>
+          <w:rFonts w:ascii="Times New Roman" w:hAnsi="Times New Roman" w:cs="Times New Roman"/>
+        </w:rPr>
+      </w:pPr>
+      <w:r>
+        <w:rPr>
+          <w:rFonts w:ascii="Times New Roman" w:hAnsi="Times New Roman" w:cs="Times New Roman"/>
+        </w:rPr>
+        <w:t xml:space="preserve">                rekord[1] = result.getString("vezeteknev");</w:t>
+      </w:r>
+    </w:p>
+    <w:p>
+      <w:pPr>
+        <w:jc w:val="left"/>
+        <w:rPr>
+          <w:rFonts w:ascii="Times New Roman" w:hAnsi="Times New Roman" w:cs="Times New Roman"/>
+        </w:rPr>
+      </w:pPr>
+      <w:r>
+        <w:rPr>
+          <w:rFonts w:ascii="Times New Roman" w:hAnsi="Times New Roman" w:cs="Times New Roman"/>
+        </w:rPr>
+        <w:t xml:space="preserve">                rekord[2] = result.getString("keresztnev");</w:t>
+      </w:r>
+    </w:p>
+    <w:p>
+      <w:pPr>
+        <w:jc w:val="left"/>
+        <w:rPr>
+          <w:rFonts w:ascii="Times New Roman" w:hAnsi="Times New Roman" w:cs="Times New Roman"/>
+        </w:rPr>
+      </w:pPr>
+      <w:r>
+        <w:rPr>
+          <w:rFonts w:ascii="Times New Roman" w:hAnsi="Times New Roman" w:cs="Times New Roman"/>
+        </w:rPr>
+        <w:t xml:space="preserve">                rekord[3] = result.getString("masodik_keresztnev");</w:t>
+      </w:r>
+    </w:p>
+    <w:p>
+      <w:pPr>
+        <w:jc w:val="left"/>
+        <w:rPr>
+          <w:rFonts w:ascii="Times New Roman" w:hAnsi="Times New Roman" w:cs="Times New Roman"/>
+        </w:rPr>
+      </w:pPr>
+      <w:r>
+        <w:rPr>
+          <w:rFonts w:ascii="Times New Roman" w:hAnsi="Times New Roman" w:cs="Times New Roman"/>
+        </w:rPr>
+        <w:t xml:space="preserve">                rekord[4] = result.getString("szuletesi_datum");</w:t>
+      </w:r>
+    </w:p>
+    <w:p>
+      <w:pPr>
+        <w:jc w:val="left"/>
+        <w:rPr>
+          <w:rFonts w:ascii="Times New Roman" w:hAnsi="Times New Roman" w:cs="Times New Roman"/>
+        </w:rPr>
+      </w:pPr>
+      <w:r>
+        <w:rPr>
+          <w:rFonts w:ascii="Times New Roman" w:hAnsi="Times New Roman" w:cs="Times New Roman"/>
+        </w:rPr>
+        <w:t xml:space="preserve">                rekord[5] = result.getString("iranyitoszam");</w:t>
+      </w:r>
+    </w:p>
+    <w:p>
+      <w:pPr>
+        <w:jc w:val="left"/>
+        <w:rPr>
+          <w:rFonts w:ascii="Times New Roman" w:hAnsi="Times New Roman" w:cs="Times New Roman"/>
+        </w:rPr>
+      </w:pPr>
+      <w:r>
+        <w:rPr>
+          <w:rFonts w:ascii="Times New Roman" w:hAnsi="Times New Roman" w:cs="Times New Roman"/>
+        </w:rPr>
+        <w:t xml:space="preserve">                rekord[6] = result.getString("telepules");</w:t>
+      </w:r>
+    </w:p>
+    <w:p>
+      <w:pPr>
+        <w:jc w:val="left"/>
+        <w:rPr>
+          <w:rFonts w:ascii="Times New Roman" w:hAnsi="Times New Roman" w:cs="Times New Roman"/>
+        </w:rPr>
+      </w:pPr>
+      <w:r>
+        <w:rPr>
+          <w:rFonts w:ascii="Times New Roman" w:hAnsi="Times New Roman" w:cs="Times New Roman"/>
+        </w:rPr>
+        <w:t xml:space="preserve">                rekord[7] = result.getString("egyeb_cim");</w:t>
+      </w:r>
+    </w:p>
+    <w:p>
+      <w:pPr>
+        <w:jc w:val="left"/>
+        <w:rPr>
+          <w:rFonts w:ascii="Times New Roman" w:hAnsi="Times New Roman" w:cs="Times New Roman"/>
+        </w:rPr>
+      </w:pPr>
+      <w:r>
+        <w:rPr>
+          <w:rFonts w:ascii="Times New Roman" w:hAnsi="Times New Roman" w:cs="Times New Roman"/>
+        </w:rPr>
+        <w:t xml:space="preserve">                model.addRow(rekord);</w:t>
       </w:r>
     </w:p>
     <w:p>
@@ -35990,363 +36934,7 @@
         <w:rPr>
           <w:rFonts w:ascii="Times New Roman" w:hAnsi="Times New Roman" w:cs="Times New Roman"/>
         </w:rPr>
-        <w:t xml:space="preserve">        } catch (Exception e) {</w:t>
-      </w:r>
-    </w:p>
-    <w:p>
-      <w:pPr>
-        <w:jc w:val="left"/>
-        <w:rPr>
-          <w:rFonts w:ascii="Times New Roman" w:hAnsi="Times New Roman" w:cs="Times New Roman"/>
-        </w:rPr>
-      </w:pPr>
-      <w:r>
-        <w:rPr>
-          <w:rFonts w:ascii="Times New Roman" w:hAnsi="Times New Roman" w:cs="Times New Roman"/>
-        </w:rPr>
-        <w:t xml:space="preserve">            System.err.println("Hiba: " + e);</w:t>
-      </w:r>
-    </w:p>
-    <w:p>
-      <w:pPr>
-        <w:jc w:val="left"/>
-        <w:rPr>
-          <w:rFonts w:ascii="Times New Roman" w:hAnsi="Times New Roman" w:cs="Times New Roman"/>
-        </w:rPr>
-      </w:pPr>
-      <w:r>
-        <w:rPr>
-          <w:rFonts w:ascii="Times New Roman" w:hAnsi="Times New Roman" w:cs="Times New Roman"/>
-        </w:rPr>
-        <w:t xml:space="preserve">        }</w:t>
-      </w:r>
-    </w:p>
-    <w:p>
-      <w:pPr>
-        <w:jc w:val="left"/>
-        <w:rPr>
-          <w:rFonts w:ascii="Times New Roman" w:hAnsi="Times New Roman" w:cs="Times New Roman"/>
-        </w:rPr>
-      </w:pPr>
-      <w:r>
-        <w:rPr>
-          <w:rFonts w:ascii="Times New Roman" w:hAnsi="Times New Roman" w:cs="Times New Roman"/>
-        </w:rPr>
-        <w:t xml:space="preserve">    }</w:t>
-      </w:r>
-    </w:p>
-    <w:p>
-      <w:pPr>
-        <w:jc w:val="left"/>
-        <w:rPr>
-          <w:rFonts w:ascii="Times New Roman" w:hAnsi="Times New Roman" w:cs="Times New Roman"/>
-        </w:rPr>
-      </w:pPr>
-      <w:r>
-        <w:rPr>
-          <w:rFonts w:ascii="Times New Roman" w:hAnsi="Times New Roman" w:cs="Times New Roman"/>
-        </w:rPr>
-        <w:t>Ez a metódus, ahogy a neve is jelzi a táblázatot törli. Try catchben kell csinálni nehogy nagyobb meghibásodásokhoz vezessen a programban.</w:t>
-      </w:r>
-      <w:r>
-        <w:rPr>
-          <w:rFonts w:ascii="Times New Roman" w:hAnsi="Times New Roman" w:cs="Times New Roman"/>
-        </w:rPr>
-        <w:t xml:space="preserve"> A metódus lekéri a táblának a modelljét. Eltároljuk egy változóban a sorokszámát. </w:t>
-      </w:r>
-      <w:r>
-        <w:rPr>
-          <w:rFonts w:ascii="Times New Roman" w:hAnsi="Times New Roman" w:cs="Times New Roman"/>
-        </w:rPr>
-        <w:t>Majd egy ciklussal töröljük a sorokat.</w:t>
-      </w:r>
-    </w:p>
-    <w:p>
-      <w:pPr>
-        <w:jc w:val="left"/>
-        <w:rPr>
-          <w:rFonts w:ascii="Times New Roman" w:hAnsi="Times New Roman" w:cs="Times New Roman"/>
-        </w:rPr>
-      </w:pPr>
-    </w:p>
-    <w:p>
-      <w:pPr>
-        <w:jc w:val="left"/>
-        <w:rPr>
-          <w:rFonts w:ascii="Times New Roman" w:hAnsi="Times New Roman" w:cs="Times New Roman"/>
-        </w:rPr>
-      </w:pPr>
-      <w:r>
-        <w:rPr>
-          <w:rFonts w:ascii="Times New Roman" w:hAnsi="Times New Roman" w:cs="Times New Roman"/>
-        </w:rPr>
-        <w:t>public static void TablaFeltolt(JTable JTable) {</w:t>
-      </w:r>
-    </w:p>
-    <w:p>
-      <w:pPr>
-        <w:jc w:val="left"/>
-        <w:rPr>
-          <w:rFonts w:ascii="Times New Roman" w:hAnsi="Times New Roman" w:cs="Times New Roman"/>
-        </w:rPr>
-      </w:pPr>
-      <w:r>
-        <w:rPr>
-          <w:rFonts w:ascii="Times New Roman" w:hAnsi="Times New Roman" w:cs="Times New Roman"/>
-        </w:rPr>
-        <w:t xml:space="preserve">        try {</w:t>
-      </w:r>
-    </w:p>
-    <w:p>
-      <w:pPr>
-        <w:jc w:val="left"/>
-        <w:rPr>
-          <w:rFonts w:ascii="Times New Roman" w:hAnsi="Times New Roman" w:cs="Times New Roman"/>
-        </w:rPr>
-      </w:pPr>
-      <w:r>
-        <w:rPr>
-          <w:rFonts w:ascii="Times New Roman" w:hAnsi="Times New Roman" w:cs="Times New Roman"/>
-        </w:rPr>
-        <w:t xml:space="preserve">            Class.forName("com.mysql.cj.jdbc.Driver");</w:t>
-      </w:r>
-    </w:p>
-    <w:p>
-      <w:pPr>
-        <w:jc w:val="left"/>
-        <w:rPr>
-          <w:rFonts w:ascii="Times New Roman" w:hAnsi="Times New Roman" w:cs="Times New Roman"/>
-        </w:rPr>
-      </w:pPr>
-      <w:r>
-        <w:rPr>
-          <w:rFonts w:ascii="Times New Roman" w:hAnsi="Times New Roman" w:cs="Times New Roman"/>
-        </w:rPr>
-        <w:t xml:space="preserve">            Connection con = DriverManager.getConnection("jdbc:mysql://localhost:3306/szakdoga", "root", "");</w:t>
-      </w:r>
-    </w:p>
-    <w:p>
-      <w:pPr>
-        <w:jc w:val="left"/>
-        <w:rPr>
-          <w:rFonts w:ascii="Times New Roman" w:hAnsi="Times New Roman" w:cs="Times New Roman"/>
-        </w:rPr>
-      </w:pPr>
-      <w:r>
-        <w:rPr>
-          <w:rFonts w:ascii="Times New Roman" w:hAnsi="Times New Roman" w:cs="Times New Roman"/>
-        </w:rPr>
-        <w:t xml:space="preserve">            Statement stmt = con.createStatement();</w:t>
-      </w:r>
-    </w:p>
-    <w:p>
-      <w:pPr>
-        <w:jc w:val="left"/>
-        <w:rPr>
-          <w:rFonts w:ascii="Times New Roman" w:hAnsi="Times New Roman" w:cs="Times New Roman"/>
-        </w:rPr>
-      </w:pPr>
-      <w:r>
-        <w:rPr>
-          <w:rFonts w:ascii="Times New Roman" w:hAnsi="Times New Roman" w:cs="Times New Roman"/>
-        </w:rPr>
         <w:lastRenderedPageBreak/>
-        <w:t xml:space="preserve">            DefaultTableModel model = (DefaultTableModel) JTable.getModel();</w:t>
-      </w:r>
-    </w:p>
-    <w:p>
-      <w:pPr>
-        <w:jc w:val="left"/>
-        <w:rPr>
-          <w:rFonts w:ascii="Times New Roman" w:hAnsi="Times New Roman" w:cs="Times New Roman"/>
-        </w:rPr>
-      </w:pPr>
-      <w:r>
-        <w:rPr>
-          <w:rFonts w:ascii="Times New Roman" w:hAnsi="Times New Roman" w:cs="Times New Roman"/>
-        </w:rPr>
-        <w:t xml:space="preserve">            ResultSet result = stmt.executeQuery("SELECT szemely.elotag, szemely.vezeteknev, szemely.keresztnev, szemely.masodik_keresztnev, betegek.szuletesi_datum,betegek.iranyitoszam,betegek.telepules,betegek.egyeb_cim FROM szemely INNER JOIN betegek ON szemely.szem_id=betegek.b_id");</w:t>
-      </w:r>
-    </w:p>
-    <w:p>
-      <w:pPr>
-        <w:jc w:val="left"/>
-        <w:rPr>
-          <w:rFonts w:ascii="Times New Roman" w:hAnsi="Times New Roman" w:cs="Times New Roman"/>
-        </w:rPr>
-      </w:pPr>
-      <w:r>
-        <w:rPr>
-          <w:rFonts w:ascii="Times New Roman" w:hAnsi="Times New Roman" w:cs="Times New Roman"/>
-        </w:rPr>
-        <w:t xml:space="preserve">            String[] rekord = new String[8];</w:t>
-      </w:r>
-    </w:p>
-    <w:p>
-      <w:pPr>
-        <w:jc w:val="left"/>
-        <w:rPr>
-          <w:rFonts w:ascii="Times New Roman" w:hAnsi="Times New Roman" w:cs="Times New Roman"/>
-        </w:rPr>
-      </w:pPr>
-      <w:r>
-        <w:rPr>
-          <w:rFonts w:ascii="Times New Roman" w:hAnsi="Times New Roman" w:cs="Times New Roman"/>
-        </w:rPr>
-        <w:t xml:space="preserve">            while (result.next()) {</w:t>
-      </w:r>
-    </w:p>
-    <w:p>
-      <w:pPr>
-        <w:jc w:val="left"/>
-        <w:rPr>
-          <w:rFonts w:ascii="Times New Roman" w:hAnsi="Times New Roman" w:cs="Times New Roman"/>
-        </w:rPr>
-      </w:pPr>
-      <w:r>
-        <w:rPr>
-          <w:rFonts w:ascii="Times New Roman" w:hAnsi="Times New Roman" w:cs="Times New Roman"/>
-        </w:rPr>
-        <w:t xml:space="preserve">                rekord[0] = result.getString("elotag");</w:t>
-      </w:r>
-    </w:p>
-    <w:p>
-      <w:pPr>
-        <w:jc w:val="left"/>
-        <w:rPr>
-          <w:rFonts w:ascii="Times New Roman" w:hAnsi="Times New Roman" w:cs="Times New Roman"/>
-        </w:rPr>
-      </w:pPr>
-      <w:r>
-        <w:rPr>
-          <w:rFonts w:ascii="Times New Roman" w:hAnsi="Times New Roman" w:cs="Times New Roman"/>
-        </w:rPr>
-        <w:t xml:space="preserve">                rekord[1] = result.getString("vezeteknev");</w:t>
-      </w:r>
-    </w:p>
-    <w:p>
-      <w:pPr>
-        <w:jc w:val="left"/>
-        <w:rPr>
-          <w:rFonts w:ascii="Times New Roman" w:hAnsi="Times New Roman" w:cs="Times New Roman"/>
-        </w:rPr>
-      </w:pPr>
-      <w:r>
-        <w:rPr>
-          <w:rFonts w:ascii="Times New Roman" w:hAnsi="Times New Roman" w:cs="Times New Roman"/>
-        </w:rPr>
-        <w:t xml:space="preserve">                rekord[2] = result.getString("keresztnev");</w:t>
-      </w:r>
-    </w:p>
-    <w:p>
-      <w:pPr>
-        <w:jc w:val="left"/>
-        <w:rPr>
-          <w:rFonts w:ascii="Times New Roman" w:hAnsi="Times New Roman" w:cs="Times New Roman"/>
-        </w:rPr>
-      </w:pPr>
-      <w:r>
-        <w:rPr>
-          <w:rFonts w:ascii="Times New Roman" w:hAnsi="Times New Roman" w:cs="Times New Roman"/>
-        </w:rPr>
-        <w:t xml:space="preserve">                rekord[3] = result.getString("masodik_keresztnev");</w:t>
-      </w:r>
-    </w:p>
-    <w:p>
-      <w:pPr>
-        <w:jc w:val="left"/>
-        <w:rPr>
-          <w:rFonts w:ascii="Times New Roman" w:hAnsi="Times New Roman" w:cs="Times New Roman"/>
-        </w:rPr>
-      </w:pPr>
-      <w:r>
-        <w:rPr>
-          <w:rFonts w:ascii="Times New Roman" w:hAnsi="Times New Roman" w:cs="Times New Roman"/>
-        </w:rPr>
-        <w:t xml:space="preserve">                rekord[4] = result.getString("szuletesi_datum");</w:t>
-      </w:r>
-    </w:p>
-    <w:p>
-      <w:pPr>
-        <w:jc w:val="left"/>
-        <w:rPr>
-          <w:rFonts w:ascii="Times New Roman" w:hAnsi="Times New Roman" w:cs="Times New Roman"/>
-        </w:rPr>
-      </w:pPr>
-      <w:r>
-        <w:rPr>
-          <w:rFonts w:ascii="Times New Roman" w:hAnsi="Times New Roman" w:cs="Times New Roman"/>
-        </w:rPr>
-        <w:t xml:space="preserve">                rekord[5] = result.getString("iranyitoszam");</w:t>
-      </w:r>
-    </w:p>
-    <w:p>
-      <w:pPr>
-        <w:jc w:val="left"/>
-        <w:rPr>
-          <w:rFonts w:ascii="Times New Roman" w:hAnsi="Times New Roman" w:cs="Times New Roman"/>
-        </w:rPr>
-      </w:pPr>
-      <w:r>
-        <w:rPr>
-          <w:rFonts w:ascii="Times New Roman" w:hAnsi="Times New Roman" w:cs="Times New Roman"/>
-        </w:rPr>
-        <w:t xml:space="preserve">                rekord[6] = result.getString("telepules");</w:t>
-      </w:r>
-    </w:p>
-    <w:p>
-      <w:pPr>
-        <w:jc w:val="left"/>
-        <w:rPr>
-          <w:rFonts w:ascii="Times New Roman" w:hAnsi="Times New Roman" w:cs="Times New Roman"/>
-        </w:rPr>
-      </w:pPr>
-      <w:r>
-        <w:rPr>
-          <w:rFonts w:ascii="Times New Roman" w:hAnsi="Times New Roman" w:cs="Times New Roman"/>
-        </w:rPr>
-        <w:t xml:space="preserve">                rekord[7] = result.getString("egyeb_cim");</w:t>
-      </w:r>
-    </w:p>
-    <w:p>
-      <w:pPr>
-        <w:jc w:val="left"/>
-        <w:rPr>
-          <w:rFonts w:ascii="Times New Roman" w:hAnsi="Times New Roman" w:cs="Times New Roman"/>
-        </w:rPr>
-      </w:pPr>
-      <w:r>
-        <w:rPr>
-          <w:rFonts w:ascii="Times New Roman" w:hAnsi="Times New Roman" w:cs="Times New Roman"/>
-        </w:rPr>
-        <w:t xml:space="preserve">                model.addRow(rekord);</w:t>
-      </w:r>
-    </w:p>
-    <w:p>
-      <w:pPr>
-        <w:jc w:val="left"/>
-        <w:rPr>
-          <w:rFonts w:ascii="Times New Roman" w:hAnsi="Times New Roman" w:cs="Times New Roman"/>
-        </w:rPr>
-      </w:pPr>
-      <w:r>
-        <w:rPr>
-          <w:rFonts w:ascii="Times New Roman" w:hAnsi="Times New Roman" w:cs="Times New Roman"/>
-        </w:rPr>
-        <w:t xml:space="preserve">            }</w:t>
-      </w:r>
-    </w:p>
-    <w:p>
-      <w:pPr>
-        <w:jc w:val="left"/>
-        <w:rPr>
-          <w:rFonts w:ascii="Times New Roman" w:hAnsi="Times New Roman" w:cs="Times New Roman"/>
-        </w:rPr>
-      </w:pPr>
-      <w:r>
-        <w:rPr>
-          <w:rFonts w:ascii="Times New Roman" w:hAnsi="Times New Roman" w:cs="Times New Roman"/>
-        </w:rPr>
         <w:t xml:space="preserve">            con.close();</w:t>
       </w:r>
     </w:p>
@@ -36425,43 +37013,10 @@
           <w:rFonts w:ascii="Times New Roman" w:hAnsi="Times New Roman" w:cs="Times New Roman"/>
         </w:rPr>
         <w:br/>
-        <w:t>Létrehozzuk a kapcsolatot</w:t>
-      </w:r>
-      <w:r>
-        <w:rPr>
-          <w:rFonts w:ascii="Times New Roman" w:hAnsi="Times New Roman" w:cs="Times New Roman"/>
-        </w:rPr>
-        <w:t xml:space="preserve"> az adatbázissal egy java kiegészítővel. Majd sql utasításhoz létre hozzuk a kijelentést. Aztán lekérjük a táblázat modelljét a programból. Az sql lekérdezést bele rakjuk egy listába és majd abból egy tömbbe rakjuk egy ciklus segítségével az adatokat. Miután beolvastunk egy sort a tömbbe akkor hozzá adjuk a lekért modellhez. A ciklus után lezárjuk a kapcsolatot. A metódus lefutása után a tábla </w:t>
-      </w:r>
-      <w:r>
-        <w:rPr>
-          <w:rFonts w:ascii="Times New Roman" w:hAnsi="Times New Roman" w:cs="Times New Roman"/>
-        </w:rPr>
-        <w:t>feltöltődik</w:t>
-      </w:r>
-      <w:r>
-        <w:rPr>
-          <w:rFonts w:ascii="Times New Roman" w:hAnsi="Times New Roman" w:cs="Times New Roman"/>
-        </w:rPr>
-        <w:t xml:space="preserve"> a képernyőn.</w:t>
+        <w:t>Létrehozzuk a kapcsolatot az adatbázissal egy java kiegészítővel. Majd sql utasításhoz létre hozzuk a kijelentést. Aztán lekérjük a táblázat modelljét a programból. Az sql lekérdezést bele rakjuk egy listába és majd abból egy tömbbe rakjuk egy ciklus segítségével az adatokat. Miután beolvastunk egy sort a tömbbe akkor hozzá adjuk a lekért modellhez. A ciklus után lezárjuk a kapcsolatot. A metódus lefutása után a tábla feltöltődik a képernyőn.</w:t>
       </w:r>
     </w:p>
-    <w:p>
-      <w:pPr>
-        <w:jc w:val="left"/>
-        <w:rPr>
-          <w:rFonts w:ascii="Times New Roman" w:hAnsi="Times New Roman" w:cs="Times New Roman"/>
-        </w:rPr>
-      </w:pPr>
-    </w:p>
-    <w:p>
-      <w:pPr>
-        <w:jc w:val="left"/>
-        <w:rPr>
-          <w:rFonts w:ascii="Times New Roman" w:hAnsi="Times New Roman" w:cs="Times New Roman"/>
-        </w:rPr>
-      </w:pPr>
-    </w:p>
+    <w:p/>
     <w:p>
       <w:pPr>
         <w:pStyle w:val="Cmsor2"/>
@@ -36469,13 +37024,11 @@
           <w:rFonts w:ascii="Times New Roman" w:hAnsi="Times New Roman" w:cs="Times New Roman"/>
         </w:rPr>
       </w:pPr>
-      <w:bookmarkStart w:id="18" w:name="_Toc100135567"/>
       <w:r>
         <w:rPr>
           <w:rFonts w:ascii="Times New Roman" w:hAnsi="Times New Roman" w:cs="Times New Roman"/>
         </w:rPr>
-        <w:lastRenderedPageBreak/>
-        <w:t>2.6</w:t>
+        <w:t>2.8</w:t>
       </w:r>
       <w:r>
         <w:rPr>
@@ -36489,7 +37042,7 @@
         </w:rPr>
         <w:t>esztelési dokumentáció</w:t>
       </w:r>
-      <w:bookmarkEnd w:id="18"/>
+      <w:bookmarkEnd w:id="20"/>
     </w:p>
     <w:p/>
     <w:tbl>
@@ -37523,6 +38076,7 @@
                 <w:rFonts w:ascii="Times New Roman" w:hAnsi="Times New Roman" w:cs="Times New Roman"/>
                 <w:b/>
               </w:rPr>
+              <w:lastRenderedPageBreak/>
               <w:t>Teszt Eset Leírás</w:t>
             </w:r>
           </w:p>
@@ -38239,14 +38793,7 @@
               <w:rPr>
                 <w:rFonts w:ascii="Times New Roman" w:hAnsi="Times New Roman" w:cs="Times New Roman"/>
               </w:rPr>
-              <w:t xml:space="preserve">Ki töltjük a felhasználó mezőt, de a jelszót nem </w:t>
-            </w:r>
-            <w:r>
-              <w:rPr>
-                <w:rFonts w:ascii="Times New Roman" w:hAnsi="Times New Roman" w:cs="Times New Roman"/>
-              </w:rPr>
-              <w:lastRenderedPageBreak/>
-              <w:t>és belépés gombot megnyomjuk</w:t>
+              <w:t>Ki töltjük a felhasználó mezőt, de a jelszót nem és belépés gombot megnyomjuk</w:t>
             </w:r>
           </w:p>
         </w:tc>
@@ -38264,7 +38811,6 @@
               <w:rPr>
                 <w:rFonts w:ascii="Times New Roman" w:hAnsi="Times New Roman" w:cs="Times New Roman"/>
               </w:rPr>
-              <w:lastRenderedPageBreak/>
               <w:t>felhasználó: user</w:t>
             </w:r>
             <w:r>
@@ -38400,7 +38946,6 @@
               <w:rPr>
                 <w:rFonts w:ascii="Times New Roman" w:hAnsi="Times New Roman" w:cs="Times New Roman"/>
               </w:rPr>
-              <w:lastRenderedPageBreak/>
               <w:t>4</w:t>
             </w:r>
           </w:p>
@@ -39200,6 +39745,7 @@
                 <w:rFonts w:ascii="Times New Roman" w:hAnsi="Times New Roman" w:cs="Times New Roman"/>
                 <w:b/>
               </w:rPr>
+              <w:lastRenderedPageBreak/>
               <w:t>Teszt Funkció ID</w:t>
             </w:r>
           </w:p>
@@ -39821,14 +40367,7 @@
               <w:rPr>
                 <w:rFonts w:ascii="Times New Roman" w:hAnsi="Times New Roman" w:cs="Times New Roman"/>
               </w:rPr>
-              <w:t xml:space="preserve">Vezetéknév mezőbe írjon be egy meglévő beteg adatát. Megnyomni a </w:t>
-            </w:r>
-            <w:r>
-              <w:rPr>
-                <w:rFonts w:ascii="Times New Roman" w:hAnsi="Times New Roman" w:cs="Times New Roman"/>
-              </w:rPr>
-              <w:lastRenderedPageBreak/>
-              <w:t>keresés gombot.</w:t>
+              <w:t>Vezetéknév mezőbe írjon be egy meglévő beteg adatát. Megnyomni a keresés gombot.</w:t>
             </w:r>
           </w:p>
         </w:tc>
@@ -39846,7 +40385,6 @@
               <w:rPr>
                 <w:rFonts w:ascii="Times New Roman" w:hAnsi="Times New Roman" w:cs="Times New Roman"/>
               </w:rPr>
-              <w:lastRenderedPageBreak/>
               <w:t>Vezetéknév: Lakatos</w:t>
             </w:r>
           </w:p>
@@ -39959,7 +40497,6 @@
               <w:rPr>
                 <w:rFonts w:ascii="Times New Roman" w:hAnsi="Times New Roman" w:cs="Times New Roman"/>
               </w:rPr>
-              <w:lastRenderedPageBreak/>
               <w:t>3</w:t>
             </w:r>
           </w:p>
@@ -40313,7 +40850,14 @@
               <w:rPr>
                 <w:rFonts w:ascii="Times New Roman" w:hAnsi="Times New Roman" w:cs="Times New Roman"/>
               </w:rPr>
-              <w:t>Születési idő mezőbe írjon be egy meglévő beteg adatát. Megnyomni a keresés gombot.</w:t>
+              <w:t xml:space="preserve">Születési idő mezőbe írjon be egy </w:t>
+            </w:r>
+            <w:r>
+              <w:rPr>
+                <w:rFonts w:ascii="Times New Roman" w:hAnsi="Times New Roman" w:cs="Times New Roman"/>
+              </w:rPr>
+              <w:lastRenderedPageBreak/>
+              <w:t>meglévő beteg adatát. Megnyomni a keresés gombot.</w:t>
             </w:r>
           </w:p>
         </w:tc>
@@ -40331,6 +40875,7 @@
               <w:rPr>
                 <w:rFonts w:ascii="Times New Roman" w:hAnsi="Times New Roman" w:cs="Times New Roman"/>
               </w:rPr>
+              <w:lastRenderedPageBreak/>
               <w:t xml:space="preserve">Születési </w:t>
             </w:r>
             <w:proofErr w:type="gramStart"/>
@@ -40382,7 +40927,14 @@
               <w:rPr>
                 <w:rFonts w:ascii="Times New Roman" w:hAnsi="Times New Roman" w:cs="Times New Roman"/>
               </w:rPr>
-              <w:t xml:space="preserve">2001.09.29 születésű </w:t>
+              <w:t xml:space="preserve">2001.09.29 </w:t>
+            </w:r>
+            <w:r>
+              <w:rPr>
+                <w:rFonts w:ascii="Times New Roman" w:hAnsi="Times New Roman" w:cs="Times New Roman"/>
+              </w:rPr>
+              <w:lastRenderedPageBreak/>
+              <w:t xml:space="preserve">születésű </w:t>
             </w:r>
             <w:r>
               <w:rPr>
@@ -40406,13 +40958,21 @@
               <w:rPr>
                 <w:rFonts w:ascii="Times New Roman" w:hAnsi="Times New Roman" w:cs="Times New Roman"/>
               </w:rPr>
+              <w:lastRenderedPageBreak/>
               <w:t>A</w:t>
             </w:r>
             <w:r>
               <w:rPr>
                 <w:rFonts w:ascii="Times New Roman" w:hAnsi="Times New Roman" w:cs="Times New Roman"/>
               </w:rPr>
-              <w:t xml:space="preserve"> táblázatban megjelenik az összes 2001.09.29 születésű beteg.</w:t>
+              <w:t xml:space="preserve"> táblázatban megjelenik az összes 2001.09.29 </w:t>
+            </w:r>
+            <w:r>
+              <w:rPr>
+                <w:rFonts w:ascii="Times New Roman" w:hAnsi="Times New Roman" w:cs="Times New Roman"/>
+              </w:rPr>
+              <w:lastRenderedPageBreak/>
+              <w:t>születésű beteg.</w:t>
             </w:r>
           </w:p>
         </w:tc>
@@ -40431,6 +40991,7 @@
               <w:rPr>
                 <w:rFonts w:ascii="Times New Roman" w:hAnsi="Times New Roman" w:cs="Times New Roman"/>
               </w:rPr>
+              <w:lastRenderedPageBreak/>
               <w:t>IDE 8.2</w:t>
             </w:r>
           </w:p>
@@ -40487,6 +41048,7 @@
               <w:rPr>
                 <w:rFonts w:ascii="Times New Roman" w:hAnsi="Times New Roman" w:cs="Times New Roman"/>
               </w:rPr>
+              <w:lastRenderedPageBreak/>
               <w:t>6</w:t>
             </w:r>
           </w:p>
@@ -40673,14 +41235,7 @@
               <w:rPr>
                 <w:rFonts w:ascii="Times New Roman" w:hAnsi="Times New Roman" w:cs="Times New Roman"/>
               </w:rPr>
-              <w:t xml:space="preserve"> mezőbe írjon be egy meglévő beteg adatát. </w:t>
-            </w:r>
-            <w:r>
-              <w:rPr>
-                <w:rFonts w:ascii="Times New Roman" w:hAnsi="Times New Roman" w:cs="Times New Roman"/>
-              </w:rPr>
-              <w:lastRenderedPageBreak/>
-              <w:t>Megnyomni a keresés gombot.</w:t>
+              <w:t xml:space="preserve"> mezőbe írjon be egy meglévő beteg adatát. Megnyomni a keresés gombot.</w:t>
             </w:r>
           </w:p>
         </w:tc>
@@ -40698,7 +41253,6 @@
               <w:rPr>
                 <w:rFonts w:ascii="Times New Roman" w:hAnsi="Times New Roman" w:cs="Times New Roman"/>
               </w:rPr>
-              <w:lastRenderedPageBreak/>
               <w:t>Település: Tatabánya</w:t>
             </w:r>
           </w:p>
@@ -40823,7 +41377,6 @@
               <w:rPr>
                 <w:rFonts w:ascii="Times New Roman" w:hAnsi="Times New Roman" w:cs="Times New Roman"/>
               </w:rPr>
-              <w:lastRenderedPageBreak/>
               <w:t>8</w:t>
             </w:r>
           </w:p>
@@ -41661,6 +42214,7 @@
               <w:rPr>
                 <w:rFonts w:ascii="Times New Roman" w:hAnsi="Times New Roman" w:cs="Times New Roman"/>
               </w:rPr>
+              <w:lastRenderedPageBreak/>
               <w:t>2</w:t>
             </w:r>
           </w:p>
@@ -42170,7 +42724,6 @@
               <w:rPr>
                 <w:rFonts w:ascii="Times New Roman" w:hAnsi="Times New Roman" w:cs="Times New Roman"/>
               </w:rPr>
-              <w:lastRenderedPageBreak/>
               <w:t>5</w:t>
             </w:r>
           </w:p>
@@ -42747,7 +43300,14 @@
               <w:rPr>
                 <w:rFonts w:ascii="Times New Roman" w:hAnsi="Times New Roman" w:cs="Times New Roman"/>
               </w:rPr>
-              <w:t>Irányitószám mezőbe írjon be egy nem létező beteg adatát. Megnyomni a keresés gombot.</w:t>
+              <w:t xml:space="preserve">Irányitószám mezőbe írjon be egy </w:t>
+            </w:r>
+            <w:r>
+              <w:rPr>
+                <w:rFonts w:ascii="Times New Roman" w:hAnsi="Times New Roman" w:cs="Times New Roman"/>
+              </w:rPr>
+              <w:lastRenderedPageBreak/>
+              <w:t>nem létező beteg adatát. Megnyomni a keresés gombot.</w:t>
             </w:r>
           </w:p>
         </w:tc>
@@ -42765,6 +43325,7 @@
               <w:rPr>
                 <w:rFonts w:ascii="Times New Roman" w:hAnsi="Times New Roman" w:cs="Times New Roman"/>
               </w:rPr>
+              <w:lastRenderedPageBreak/>
               <w:t>Irányitószám:</w:t>
             </w:r>
             <w:r>
@@ -42790,7 +43351,14 @@
               <w:rPr>
                 <w:rFonts w:ascii="Times New Roman" w:hAnsi="Times New Roman" w:cs="Times New Roman"/>
               </w:rPr>
-              <w:t xml:space="preserve">A táblázatban semmi se jelenik meg. </w:t>
+              <w:t xml:space="preserve">A táblázatban semmi se </w:t>
+            </w:r>
+            <w:r>
+              <w:rPr>
+                <w:rFonts w:ascii="Times New Roman" w:hAnsi="Times New Roman" w:cs="Times New Roman"/>
+              </w:rPr>
+              <w:lastRenderedPageBreak/>
+              <w:t xml:space="preserve">jelenik meg. </w:t>
             </w:r>
             <w:r>
               <w:rPr>
@@ -42820,7 +43388,15 @@
               <w:rPr>
                 <w:rFonts w:ascii="Times New Roman" w:hAnsi="Times New Roman" w:cs="Times New Roman"/>
               </w:rPr>
-              <w:t xml:space="preserve">A táblázatban semmi se jelenik meg. </w:t>
+              <w:lastRenderedPageBreak/>
+              <w:t xml:space="preserve">A táblázatban semmi se </w:t>
+            </w:r>
+            <w:r>
+              <w:rPr>
+                <w:rFonts w:ascii="Times New Roman" w:hAnsi="Times New Roman" w:cs="Times New Roman"/>
+              </w:rPr>
+              <w:lastRenderedPageBreak/>
+              <w:t xml:space="preserve">jelenik meg. </w:t>
             </w:r>
             <w:r>
               <w:rPr>
@@ -42851,6 +43427,7 @@
               <w:rPr>
                 <w:rFonts w:ascii="Times New Roman" w:hAnsi="Times New Roman" w:cs="Times New Roman"/>
               </w:rPr>
+              <w:lastRenderedPageBreak/>
               <w:t>IDE 8.2</w:t>
             </w:r>
           </w:p>
@@ -42887,7 +43464,14 @@
               <w:rPr>
                 <w:rFonts w:ascii="Times New Roman" w:hAnsi="Times New Roman" w:cs="Times New Roman"/>
               </w:rPr>
-              <w:t>Sikeres keresés, de nincs találat</w:t>
+              <w:t xml:space="preserve">Sikeres keresés, </w:t>
+            </w:r>
+            <w:r>
+              <w:rPr>
+                <w:rFonts w:ascii="Times New Roman" w:hAnsi="Times New Roman" w:cs="Times New Roman"/>
+              </w:rPr>
+              <w:lastRenderedPageBreak/>
+              <w:t>de nincs találat</w:t>
             </w:r>
           </w:p>
         </w:tc>
@@ -42907,6 +43491,7 @@
               <w:rPr>
                 <w:rFonts w:ascii="Times New Roman" w:hAnsi="Times New Roman" w:cs="Times New Roman"/>
               </w:rPr>
+              <w:lastRenderedPageBreak/>
               <w:t>9</w:t>
             </w:r>
           </w:p>
@@ -44215,6 +44800,7 @@
               <w:rPr>
                 <w:rFonts w:ascii="Times New Roman" w:hAnsi="Times New Roman" w:cs="Times New Roman"/>
               </w:rPr>
+              <w:lastRenderedPageBreak/>
               <w:t>4</w:t>
             </w:r>
           </w:p>
@@ -44989,7 +45575,6 @@
               <w:rPr>
                 <w:rFonts w:ascii="Times New Roman" w:hAnsi="Times New Roman" w:cs="Times New Roman"/>
               </w:rPr>
-              <w:lastRenderedPageBreak/>
               <w:t>2</w:t>
             </w:r>
           </w:p>
@@ -45775,6 +46360,7 @@
                 <w:rFonts w:ascii="Times New Roman" w:hAnsi="Times New Roman" w:cs="Times New Roman"/>
                 <w:b/>
               </w:rPr>
+              <w:lastRenderedPageBreak/>
               <w:t>Sorsz.</w:t>
             </w:r>
           </w:p>
@@ -47534,7 +48120,14 @@
               <w:rPr>
                 <w:rFonts w:ascii="Times New Roman" w:hAnsi="Times New Roman" w:cs="Times New Roman"/>
               </w:rPr>
-              <w:t>Pontos adatok beírása a beviteli mezökbe. Majd feltöltés gomb.</w:t>
+              <w:t xml:space="preserve">Pontos adatok </w:t>
+            </w:r>
+            <w:r>
+              <w:rPr>
+                <w:rFonts w:ascii="Times New Roman" w:hAnsi="Times New Roman" w:cs="Times New Roman"/>
+              </w:rPr>
+              <w:lastRenderedPageBreak/>
+              <w:t>beírása a beviteli mezökbe. Majd feltöltés gomb.</w:t>
             </w:r>
           </w:p>
         </w:tc>
@@ -47552,6 +48145,7 @@
               <w:rPr>
                 <w:rFonts w:ascii="Times New Roman" w:hAnsi="Times New Roman" w:cs="Times New Roman"/>
               </w:rPr>
+              <w:lastRenderedPageBreak/>
               <w:t xml:space="preserve">Vezetéknév: Lakatos </w:t>
             </w:r>
             <w:r>
@@ -47559,6 +48153,12 @@
                 <w:rFonts w:ascii="Times New Roman" w:hAnsi="Times New Roman" w:cs="Times New Roman"/>
               </w:rPr>
               <w:br/>
+            </w:r>
+            <w:r>
+              <w:rPr>
+                <w:rFonts w:ascii="Times New Roman" w:hAnsi="Times New Roman" w:cs="Times New Roman"/>
+              </w:rPr>
+              <w:lastRenderedPageBreak/>
               <w:t>Keresztnév: András</w:t>
             </w:r>
             <w:r>
@@ -47627,6 +48227,7 @@
               <w:rPr>
                 <w:rFonts w:ascii="Times New Roman" w:hAnsi="Times New Roman" w:cs="Times New Roman"/>
               </w:rPr>
+              <w:lastRenderedPageBreak/>
               <w:t>Sikeres feltöltés!</w:t>
             </w:r>
           </w:p>
@@ -48031,7 +48632,6 @@
                 <w:rFonts w:ascii="Times New Roman" w:hAnsi="Times New Roman" w:cs="Times New Roman"/>
                 <w:b/>
               </w:rPr>
-              <w:lastRenderedPageBreak/>
               <w:t>Sorsz.</w:t>
             </w:r>
           </w:p>
@@ -48763,6 +49363,12 @@
                 <w:rFonts w:ascii="Times New Roman" w:hAnsi="Times New Roman" w:cs="Times New Roman"/>
               </w:rPr>
               <w:br/>
+            </w:r>
+            <w:r>
+              <w:rPr>
+                <w:rFonts w:ascii="Times New Roman" w:hAnsi="Times New Roman" w:cs="Times New Roman"/>
+              </w:rPr>
+              <w:lastRenderedPageBreak/>
               <w:t>Egyéb cím: Réti u. 10.</w:t>
             </w:r>
           </w:p>
@@ -48782,6 +49388,7 @@
               <w:rPr>
                 <w:rFonts w:ascii="Times New Roman" w:hAnsi="Times New Roman" w:cs="Times New Roman"/>
               </w:rPr>
+              <w:lastRenderedPageBreak/>
               <w:t>Sikeres feltöltés!</w:t>
             </w:r>
             <w:r>
@@ -49545,14 +50152,7 @@
               <w:rPr>
                 <w:rFonts w:ascii="Times New Roman" w:hAnsi="Times New Roman" w:cs="Times New Roman"/>
               </w:rPr>
-              <w:t xml:space="preserve">Helyes felhasználónév és jelszó megadása </w:t>
-            </w:r>
-            <w:r>
-              <w:rPr>
-                <w:rFonts w:ascii="Times New Roman" w:hAnsi="Times New Roman" w:cs="Times New Roman"/>
-              </w:rPr>
-              <w:lastRenderedPageBreak/>
-              <w:t>majd belépés gomb megnyomása</w:t>
+              <w:t>Helyes felhasználónév és jelszó megadása majd belépés gomb megnyomása</w:t>
             </w:r>
           </w:p>
         </w:tc>
@@ -49570,7 +50170,6 @@
               <w:rPr>
                 <w:rFonts w:ascii="Times New Roman" w:hAnsi="Times New Roman" w:cs="Times New Roman"/>
               </w:rPr>
-              <w:lastRenderedPageBreak/>
               <w:t>felhasználó: user</w:t>
             </w:r>
             <w:r>
@@ -49690,7 +50289,6 @@
               <w:rPr>
                 <w:rFonts w:ascii="Times New Roman" w:hAnsi="Times New Roman" w:cs="Times New Roman"/>
               </w:rPr>
-              <w:lastRenderedPageBreak/>
               <w:t>3</w:t>
             </w:r>
           </w:p>
@@ -50341,6 +50939,7 @@
               <w:rPr>
                 <w:rFonts w:ascii="Times New Roman" w:hAnsi="Times New Roman" w:cs="Times New Roman"/>
               </w:rPr>
+              <w:lastRenderedPageBreak/>
               <w:t>Test Execution Steps:</w:t>
             </w:r>
           </w:p>
@@ -51032,14 +51631,7 @@
               <w:rPr>
                 <w:rFonts w:ascii="Times New Roman" w:hAnsi="Times New Roman" w:cs="Times New Roman"/>
               </w:rPr>
-              <w:t xml:space="preserve">Írjon be adatokat a </w:t>
-            </w:r>
-            <w:r>
-              <w:rPr>
-                <w:rFonts w:ascii="Times New Roman" w:hAnsi="Times New Roman" w:cs="Times New Roman"/>
-              </w:rPr>
-              <w:lastRenderedPageBreak/>
-              <w:t>beviteli mezökbe, de hagyjon üresen egyet. Majd feltöltés gomb.</w:t>
+              <w:t>Írjon be adatokat a beviteli mezökbe, de hagyjon üresen egyet. Majd feltöltés gomb.</w:t>
             </w:r>
           </w:p>
         </w:tc>
@@ -51057,7 +51649,6 @@
               <w:rPr>
                 <w:rFonts w:ascii="Times New Roman" w:hAnsi="Times New Roman" w:cs="Times New Roman"/>
               </w:rPr>
-              <w:lastRenderedPageBreak/>
               <w:t xml:space="preserve">Vezetéknév: Lakatos </w:t>
             </w:r>
             <w:r>
@@ -51065,12 +51656,6 @@
                 <w:rFonts w:ascii="Times New Roman" w:hAnsi="Times New Roman" w:cs="Times New Roman"/>
               </w:rPr>
               <w:br/>
-            </w:r>
-            <w:r>
-              <w:rPr>
-                <w:rFonts w:ascii="Times New Roman" w:hAnsi="Times New Roman" w:cs="Times New Roman"/>
-              </w:rPr>
-              <w:lastRenderedPageBreak/>
               <w:t>Keresztnév: András</w:t>
             </w:r>
             <w:r>
@@ -51139,15 +51724,7 @@
               <w:rPr>
                 <w:rFonts w:ascii="Times New Roman" w:hAnsi="Times New Roman" w:cs="Times New Roman"/>
               </w:rPr>
-              <w:lastRenderedPageBreak/>
-              <w:t xml:space="preserve">Valamelyik mező </w:t>
-            </w:r>
-            <w:r>
-              <w:rPr>
-                <w:rFonts w:ascii="Times New Roman" w:hAnsi="Times New Roman" w:cs="Times New Roman"/>
-              </w:rPr>
-              <w:lastRenderedPageBreak/>
-              <w:t>üres.(A második keresztnéven kívül)</w:t>
+              <w:t>Valamelyik mező üres.(A második keresztnéven kívül)</w:t>
             </w:r>
           </w:p>
         </w:tc>
@@ -51165,15 +51742,7 @@
               <w:rPr>
                 <w:rFonts w:ascii="Times New Roman" w:hAnsi="Times New Roman" w:cs="Times New Roman"/>
               </w:rPr>
-              <w:lastRenderedPageBreak/>
-              <w:t xml:space="preserve">Valamelyik mező </w:t>
-            </w:r>
-            <w:r>
-              <w:rPr>
-                <w:rFonts w:ascii="Times New Roman" w:hAnsi="Times New Roman" w:cs="Times New Roman"/>
-              </w:rPr>
-              <w:lastRenderedPageBreak/>
-              <w:t>üres.(A második keresztnéven kívül)</w:t>
+              <w:t>Valamelyik mező üres.(A második keresztnéven kívül)</w:t>
             </w:r>
           </w:p>
         </w:tc>
@@ -51192,7 +51761,6 @@
               <w:rPr>
                 <w:rFonts w:ascii="Times New Roman" w:hAnsi="Times New Roman" w:cs="Times New Roman"/>
               </w:rPr>
-              <w:lastRenderedPageBreak/>
               <w:t>IDE 8.2</w:t>
             </w:r>
           </w:p>
@@ -51249,7 +51817,6 @@
               <w:rPr>
                 <w:rFonts w:ascii="Times New Roman" w:hAnsi="Times New Roman" w:cs="Times New Roman"/>
               </w:rPr>
-              <w:lastRenderedPageBreak/>
               <w:t>5</w:t>
             </w:r>
           </w:p>
@@ -51463,11 +52030,12 @@
           <w:rFonts w:ascii="Times New Roman" w:hAnsi="Times New Roman" w:cs="Times New Roman"/>
         </w:rPr>
       </w:pPr>
-      <w:bookmarkStart w:id="19" w:name="_Toc100135568"/>
+      <w:bookmarkStart w:id="21" w:name="_Toc100563292"/>
       <w:r>
         <w:rPr>
           <w:rFonts w:ascii="Times New Roman" w:hAnsi="Times New Roman" w:cs="Times New Roman"/>
         </w:rPr>
+        <w:lastRenderedPageBreak/>
         <w:t>3.</w:t>
       </w:r>
       <w:r>
@@ -51482,7 +52050,7 @@
         </w:rPr>
         <w:t xml:space="preserve"> dokumentáció</w:t>
       </w:r>
-      <w:bookmarkEnd w:id="19"/>
+      <w:bookmarkEnd w:id="21"/>
     </w:p>
     <w:p>
       <w:pPr>
@@ -51496,14 +52064,14 @@
           <w:rFonts w:ascii="Times New Roman" w:hAnsi="Times New Roman" w:cs="Times New Roman"/>
         </w:rPr>
       </w:pPr>
-      <w:bookmarkStart w:id="20" w:name="_Toc100135569"/>
+      <w:bookmarkStart w:id="22" w:name="_Toc100563293"/>
       <w:r>
         <w:rPr>
           <w:rFonts w:ascii="Times New Roman" w:hAnsi="Times New Roman" w:cs="Times New Roman"/>
         </w:rPr>
         <w:t>A program általános specifikációja</w:t>
       </w:r>
-      <w:bookmarkEnd w:id="20"/>
+      <w:bookmarkEnd w:id="22"/>
     </w:p>
     <w:p>
       <w:pPr>
@@ -51549,14 +52117,14 @@
           <w:rFonts w:ascii="Times New Roman" w:hAnsi="Times New Roman" w:cs="Times New Roman"/>
         </w:rPr>
       </w:pPr>
-      <w:bookmarkStart w:id="21" w:name="_Toc100135570"/>
+      <w:bookmarkStart w:id="23" w:name="_Toc100563294"/>
       <w:r>
         <w:rPr>
           <w:rFonts w:ascii="Times New Roman" w:hAnsi="Times New Roman" w:cs="Times New Roman"/>
         </w:rPr>
         <w:t>Rendszerkövetelmények</w:t>
       </w:r>
-      <w:bookmarkEnd w:id="21"/>
+      <w:bookmarkEnd w:id="23"/>
     </w:p>
     <w:p>
       <w:pPr>
@@ -51584,14 +52152,26 @@
           <w:rFonts w:ascii="Times New Roman" w:hAnsi="Times New Roman" w:cs="Times New Roman"/>
         </w:rPr>
         <w:br/>
-        <w:t>-2 GB RAM</w:t>
+        <w:t>-2 GB</w:t>
       </w:r>
       <w:r>
         <w:rPr>
           <w:rFonts w:ascii="Times New Roman" w:hAnsi="Times New Roman" w:cs="Times New Roman"/>
         </w:rPr>
+        <w:t xml:space="preserve"> RAM</w:t>
+      </w:r>
+      <w:r>
+        <w:rPr>
+          <w:rFonts w:ascii="Times New Roman" w:hAnsi="Times New Roman" w:cs="Times New Roman"/>
+        </w:rPr>
         <w:br/>
-        <w:t>-20 GM szabad lemezterület</w:t>
+        <w:t>-20 GB</w:t>
+      </w:r>
+      <w:r>
+        <w:rPr>
+          <w:rFonts w:ascii="Times New Roman" w:hAnsi="Times New Roman" w:cs="Times New Roman"/>
+        </w:rPr>
+        <w:t xml:space="preserve"> szabad lemezterület</w:t>
       </w:r>
       <w:r>
         <w:rPr>
@@ -51626,15 +52206,294 @@
           <w:rFonts w:ascii="Times New Roman" w:hAnsi="Times New Roman" w:cs="Times New Roman"/>
         </w:rPr>
       </w:pPr>
-      <w:bookmarkStart w:id="22" w:name="_Toc100135571"/>
+      <w:bookmarkStart w:id="24" w:name="_Toc100563295"/>
       <w:r>
         <w:rPr>
           <w:rFonts w:ascii="Times New Roman" w:hAnsi="Times New Roman" w:cs="Times New Roman"/>
         </w:rPr>
-        <w:lastRenderedPageBreak/>
         <w:t>A program telepítése</w:t>
       </w:r>
-      <w:bookmarkEnd w:id="22"/>
+      <w:bookmarkEnd w:id="24"/>
+    </w:p>
+    <w:p>
+      <w:pPr>
+        <w:ind w:right="-2"/>
+        <w:rPr>
+          <w:rFonts w:ascii="Times New Roman" w:hAnsi="Times New Roman" w:cs="Times New Roman"/>
+        </w:rPr>
+      </w:pPr>
+      <w:r>
+        <w:rPr>
+          <w:rFonts w:ascii="Times New Roman" w:hAnsi="Times New Roman" w:cs="Times New Roman"/>
+        </w:rPr>
+        <w:t>A vevő a következő mappát fogja megkapni, ami tartalmazza a programot és a hozzá való tartalmakat.</w:t>
+      </w:r>
+    </w:p>
+    <w:p>
+      <w:pPr>
+        <w:ind w:right="-2"/>
+        <w:rPr>
+          <w:rFonts w:ascii="Times New Roman" w:hAnsi="Times New Roman" w:cs="Times New Roman"/>
+        </w:rPr>
+      </w:pPr>
+      <w:r>
+        <w:rPr>
+          <w:rFonts w:ascii="Times New Roman" w:hAnsi="Times New Roman" w:cs="Times New Roman"/>
+          <w:noProof/>
+        </w:rPr>
+        <w:drawing>
+          <wp:inline distT="0" distB="0" distL="0" distR="0" wp14:anchorId="6134CDF9" wp14:editId="0AFED762">
+            <wp:extent cx="5759450" cy="3335020"/>
+            <wp:effectExtent l="0" t="0" r="0" b="0"/>
+            <wp:docPr id="16" name="Kép 16"/>
+            <wp:cNvGraphicFramePr>
+              <a:graphicFrameLocks xmlns:a="http://schemas.openxmlformats.org/drawingml/2006/main" noChangeAspect="1"/>
+            </wp:cNvGraphicFramePr>
+            <a:graphic xmlns:a="http://schemas.openxmlformats.org/drawingml/2006/main">
+              <a:graphicData uri="http://schemas.openxmlformats.org/drawingml/2006/picture">
+                <pic:pic xmlns:pic="http://schemas.openxmlformats.org/drawingml/2006/picture">
+                  <pic:nvPicPr>
+                    <pic:cNvPr id="16" name="distmappa.png"/>
+                    <pic:cNvPicPr/>
+                  </pic:nvPicPr>
+                  <pic:blipFill>
+                    <a:blip r:embed="rId11">
+                      <a:extLst>
+                        <a:ext uri="{28A0092B-C50C-407E-A947-70E740481C1C}">
+                          <a14:useLocalDpi xmlns:a14="http://schemas.microsoft.com/office/drawing/2010/main" val="0"/>
+                        </a:ext>
+                      </a:extLst>
+                    </a:blip>
+                    <a:stretch>
+                      <a:fillRect/>
+                    </a:stretch>
+                  </pic:blipFill>
+                  <pic:spPr>
+                    <a:xfrm>
+                      <a:off x="0" y="0"/>
+                      <a:ext cx="5759450" cy="3335020"/>
+                    </a:xfrm>
+                    <a:prstGeom prst="rect">
+                      <a:avLst/>
+                    </a:prstGeom>
+                  </pic:spPr>
+                </pic:pic>
+              </a:graphicData>
+            </a:graphic>
+          </wp:inline>
+        </w:drawing>
+      </w:r>
+    </w:p>
+    <w:p>
+      <w:pPr>
+        <w:ind w:right="-2"/>
+        <w:rPr>
+          <w:rFonts w:ascii="Times New Roman" w:hAnsi="Times New Roman" w:cs="Times New Roman"/>
+        </w:rPr>
+      </w:pPr>
+      <w:r>
+        <w:rPr>
+          <w:rFonts w:ascii="Times New Roman" w:hAnsi="Times New Roman" w:cs="Times New Roman"/>
+        </w:rPr>
+        <w:t xml:space="preserve">A programot a JAR </w:t>
+      </w:r>
+      <w:proofErr w:type="gramStart"/>
+      <w:r>
+        <w:rPr>
+          <w:rFonts w:ascii="Times New Roman" w:hAnsi="Times New Roman" w:cs="Times New Roman"/>
+        </w:rPr>
+        <w:t>fájlal</w:t>
+      </w:r>
+      <w:proofErr w:type="gramEnd"/>
+      <w:r>
+        <w:rPr>
+          <w:rFonts w:ascii="Times New Roman" w:hAnsi="Times New Roman" w:cs="Times New Roman"/>
+        </w:rPr>
+        <w:t xml:space="preserve"> lehet elindítani.</w:t>
+      </w:r>
+    </w:p>
+    <w:p>
+      <w:pPr>
+        <w:ind w:right="-2"/>
+        <w:rPr>
+          <w:rFonts w:ascii="Times New Roman" w:hAnsi="Times New Roman" w:cs="Times New Roman"/>
+        </w:rPr>
+      </w:pPr>
+      <w:r>
+        <w:rPr>
+          <w:rFonts w:ascii="Times New Roman" w:hAnsi="Times New Roman" w:cs="Times New Roman"/>
+          <w:noProof/>
+        </w:rPr>
+        <w:lastRenderedPageBreak/>
+        <w:drawing>
+          <wp:inline distT="0" distB="0" distL="0" distR="0" wp14:anchorId="763F5DB3" wp14:editId="6F6AA76A">
+            <wp:extent cx="5759450" cy="3420745"/>
+            <wp:effectExtent l="0" t="0" r="0" b="8255"/>
+            <wp:docPr id="17" name="Kép 17"/>
+            <wp:cNvGraphicFramePr>
+              <a:graphicFrameLocks xmlns:a="http://schemas.openxmlformats.org/drawingml/2006/main" noChangeAspect="1"/>
+            </wp:cNvGraphicFramePr>
+            <a:graphic xmlns:a="http://schemas.openxmlformats.org/drawingml/2006/main">
+              <a:graphicData uri="http://schemas.openxmlformats.org/drawingml/2006/picture">
+                <pic:pic xmlns:pic="http://schemas.openxmlformats.org/drawingml/2006/picture">
+                  <pic:nvPicPr>
+                    <pic:cNvPr id="17" name="jarfile.png"/>
+                    <pic:cNvPicPr/>
+                  </pic:nvPicPr>
+                  <pic:blipFill>
+                    <a:blip r:embed="rId12">
+                      <a:extLst>
+                        <a:ext uri="{28A0092B-C50C-407E-A947-70E740481C1C}">
+                          <a14:useLocalDpi xmlns:a14="http://schemas.microsoft.com/office/drawing/2010/main" val="0"/>
+                        </a:ext>
+                      </a:extLst>
+                    </a:blip>
+                    <a:stretch>
+                      <a:fillRect/>
+                    </a:stretch>
+                  </pic:blipFill>
+                  <pic:spPr>
+                    <a:xfrm>
+                      <a:off x="0" y="0"/>
+                      <a:ext cx="5759450" cy="3420745"/>
+                    </a:xfrm>
+                    <a:prstGeom prst="rect">
+                      <a:avLst/>
+                    </a:prstGeom>
+                  </pic:spPr>
+                </pic:pic>
+              </a:graphicData>
+            </a:graphic>
+          </wp:inline>
+        </w:drawing>
+      </w:r>
+    </w:p>
+    <w:p>
+      <w:pPr>
+        <w:ind w:right="-2"/>
+        <w:rPr>
+          <w:rFonts w:ascii="Times New Roman" w:hAnsi="Times New Roman" w:cs="Times New Roman"/>
+        </w:rPr>
+      </w:pPr>
+    </w:p>
+    <w:p>
+      <w:pPr>
+        <w:ind w:right="-2"/>
+        <w:rPr>
+          <w:rFonts w:ascii="Times New Roman" w:hAnsi="Times New Roman" w:cs="Times New Roman"/>
+        </w:rPr>
+      </w:pPr>
+      <w:bookmarkStart w:id="25" w:name="_GoBack"/>
+      <w:bookmarkEnd w:id="25"/>
+      <w:r>
+        <w:rPr>
+          <w:rFonts w:ascii="Times New Roman" w:hAnsi="Times New Roman" w:cs="Times New Roman"/>
+          <w:noProof/>
+        </w:rPr>
+        <w:drawing>
+          <wp:anchor distT="0" distB="0" distL="114300" distR="114300" simplePos="0" relativeHeight="251667456" behindDoc="0" locked="0" layoutInCell="1" allowOverlap="1" wp14:anchorId="1AF9A36F" wp14:editId="7BCA31B2">
+            <wp:simplePos x="0" y="0"/>
+            <wp:positionH relativeFrom="margin">
+              <wp:align>left</wp:align>
+            </wp:positionH>
+            <wp:positionV relativeFrom="paragraph">
+              <wp:posOffset>495300</wp:posOffset>
+            </wp:positionV>
+            <wp:extent cx="5759450" cy="1104900"/>
+            <wp:effectExtent l="0" t="0" r="0" b="0"/>
+            <wp:wrapSquare wrapText="bothSides"/>
+            <wp:docPr id="14" name="Kép 14"/>
+            <wp:cNvGraphicFramePr>
+              <a:graphicFrameLocks xmlns:a="http://schemas.openxmlformats.org/drawingml/2006/main" noChangeAspect="1"/>
+            </wp:cNvGraphicFramePr>
+            <a:graphic xmlns:a="http://schemas.openxmlformats.org/drawingml/2006/main">
+              <a:graphicData uri="http://schemas.openxmlformats.org/drawingml/2006/picture">
+                <pic:pic xmlns:pic="http://schemas.openxmlformats.org/drawingml/2006/picture">
+                  <pic:nvPicPr>
+                    <pic:cNvPr id="14" name="AdatbázisImport.png"/>
+                    <pic:cNvPicPr/>
+                  </pic:nvPicPr>
+                  <pic:blipFill>
+                    <a:blip r:embed="rId13" cstate="print">
+                      <a:extLst>
+                        <a:ext uri="{28A0092B-C50C-407E-A947-70E740481C1C}">
+                          <a14:useLocalDpi xmlns:a14="http://schemas.microsoft.com/office/drawing/2010/main" val="0"/>
+                        </a:ext>
+                      </a:extLst>
+                    </a:blip>
+                    <a:stretch>
+                      <a:fillRect/>
+                    </a:stretch>
+                  </pic:blipFill>
+                  <pic:spPr>
+                    <a:xfrm>
+                      <a:off x="0" y="0"/>
+                      <a:ext cx="5759450" cy="1104900"/>
+                    </a:xfrm>
+                    <a:prstGeom prst="rect">
+                      <a:avLst/>
+                    </a:prstGeom>
+                  </pic:spPr>
+                </pic:pic>
+              </a:graphicData>
+            </a:graphic>
+            <wp14:sizeRelH relativeFrom="page">
+              <wp14:pctWidth>0</wp14:pctWidth>
+            </wp14:sizeRelH>
+            <wp14:sizeRelV relativeFrom="page">
+              <wp14:pctHeight>0</wp14:pctHeight>
+            </wp14:sizeRelV>
+          </wp:anchor>
+        </w:drawing>
+      </w:r>
+      <w:r>
+        <w:rPr>
+          <w:rFonts w:ascii="Times New Roman" w:hAnsi="Times New Roman" w:cs="Times New Roman"/>
+        </w:rPr>
+        <w:t xml:space="preserve">Az adatbázis létre hozásához a be kell </w:t>
+      </w:r>
+      <w:proofErr w:type="gramStart"/>
+      <w:r>
+        <w:rPr>
+          <w:rFonts w:ascii="Times New Roman" w:hAnsi="Times New Roman" w:cs="Times New Roman"/>
+        </w:rPr>
+        <w:t>importálni</w:t>
+      </w:r>
+      <w:proofErr w:type="gramEnd"/>
+      <w:r>
+        <w:rPr>
+          <w:rFonts w:ascii="Times New Roman" w:hAnsi="Times New Roman" w:cs="Times New Roman"/>
+        </w:rPr>
+        <w:t xml:space="preserve"> a localhost oldalon az adatbázist, amit a mappában szakdoga sql fájlként talál meg. </w:t>
+      </w:r>
+    </w:p>
+    <w:p>
+      <w:pPr>
+        <w:ind w:right="-2"/>
+        <w:rPr>
+          <w:rFonts w:ascii="Times New Roman" w:hAnsi="Times New Roman" w:cs="Times New Roman"/>
+        </w:rPr>
+      </w:pPr>
+      <w:r>
+        <w:rPr>
+          <w:rFonts w:ascii="Times New Roman" w:hAnsi="Times New Roman" w:cs="Times New Roman"/>
+        </w:rPr>
+        <w:t xml:space="preserve">A gomb rányomása után a fáj kiválasztásánál meg kell keresni a mappát ahol az sql </w:t>
+      </w:r>
+      <w:proofErr w:type="gramStart"/>
+      <w:r>
+        <w:rPr>
+          <w:rFonts w:ascii="Times New Roman" w:hAnsi="Times New Roman" w:cs="Times New Roman"/>
+        </w:rPr>
+        <w:t>fájl</w:t>
+      </w:r>
+      <w:proofErr w:type="gramEnd"/>
+      <w:r>
+        <w:rPr>
+          <w:rFonts w:ascii="Times New Roman" w:hAnsi="Times New Roman" w:cs="Times New Roman"/>
+        </w:rPr>
+        <w:t xml:space="preserve"> van tárolva és megnyitni.</w:t>
+      </w:r>
     </w:p>
     <w:p>
       <w:pPr>
@@ -51646,8 +52505,70 @@
       <w:r>
         <w:rPr>
           <w:rFonts w:ascii="Times New Roman" w:hAnsi="Times New Roman" w:cs="Times New Roman"/>
-        </w:rPr>
-        <w:t>Sablon szöveg a forma miatt.</w:t>
+          <w:noProof/>
+        </w:rPr>
+        <w:lastRenderedPageBreak/>
+        <w:drawing>
+          <wp:anchor distT="0" distB="0" distL="114300" distR="114300" simplePos="0" relativeHeight="251668480" behindDoc="0" locked="0" layoutInCell="1" allowOverlap="1" wp14:anchorId="3B82AB5A" wp14:editId="70A5B9A8">
+            <wp:simplePos x="0" y="0"/>
+            <wp:positionH relativeFrom="margin">
+              <wp:align>left</wp:align>
+            </wp:positionH>
+            <wp:positionV relativeFrom="paragraph">
+              <wp:posOffset>4445</wp:posOffset>
+            </wp:positionV>
+            <wp:extent cx="5705475" cy="3225165"/>
+            <wp:effectExtent l="0" t="0" r="9525" b="0"/>
+            <wp:wrapSquare wrapText="bothSides"/>
+            <wp:docPr id="15" name="Kép 15"/>
+            <wp:cNvGraphicFramePr>
+              <a:graphicFrameLocks xmlns:a="http://schemas.openxmlformats.org/drawingml/2006/main" noChangeAspect="1"/>
+            </wp:cNvGraphicFramePr>
+            <a:graphic xmlns:a="http://schemas.openxmlformats.org/drawingml/2006/main">
+              <a:graphicData uri="http://schemas.openxmlformats.org/drawingml/2006/picture">
+                <pic:pic xmlns:pic="http://schemas.openxmlformats.org/drawingml/2006/picture">
+                  <pic:nvPicPr>
+                    <pic:cNvPr id="15" name="Import2.png"/>
+                    <pic:cNvPicPr/>
+                  </pic:nvPicPr>
+                  <pic:blipFill>
+                    <a:blip r:embed="rId14">
+                      <a:extLst>
+                        <a:ext uri="{28A0092B-C50C-407E-A947-70E740481C1C}">
+                          <a14:useLocalDpi xmlns:a14="http://schemas.microsoft.com/office/drawing/2010/main" val="0"/>
+                        </a:ext>
+                      </a:extLst>
+                    </a:blip>
+                    <a:stretch>
+                      <a:fillRect/>
+                    </a:stretch>
+                  </pic:blipFill>
+                  <pic:spPr>
+                    <a:xfrm>
+                      <a:off x="0" y="0"/>
+                      <a:ext cx="5705475" cy="3225165"/>
+                    </a:xfrm>
+                    <a:prstGeom prst="rect">
+                      <a:avLst/>
+                    </a:prstGeom>
+                  </pic:spPr>
+                </pic:pic>
+              </a:graphicData>
+            </a:graphic>
+            <wp14:sizeRelH relativeFrom="page">
+              <wp14:pctWidth>0</wp14:pctWidth>
+            </wp14:sizeRelH>
+            <wp14:sizeRelV relativeFrom="page">
+              <wp14:pctHeight>0</wp14:pctHeight>
+            </wp14:sizeRelV>
+          </wp:anchor>
+        </w:drawing>
+      </w:r>
+      <w:r>
+        <w:rPr>
+          <w:rFonts w:ascii="Times New Roman" w:hAnsi="Times New Roman" w:cs="Times New Roman"/>
+        </w:rPr>
+        <w:t>Az adatbázis használatra kész!</w:t>
       </w:r>
     </w:p>
     <w:p>
@@ -51662,18 +52583,18 @@
           <w:rFonts w:ascii="Times New Roman" w:hAnsi="Times New Roman" w:cs="Times New Roman"/>
         </w:rPr>
       </w:pPr>
-      <w:bookmarkStart w:id="23" w:name="_Toc100135572"/>
+      <w:bookmarkStart w:id="26" w:name="_Toc100563296"/>
       <w:r>
         <w:rPr>
           <w:rFonts w:ascii="Times New Roman" w:hAnsi="Times New Roman" w:cs="Times New Roman"/>
         </w:rPr>
         <w:t>A program használata</w:t>
       </w:r>
-      <w:bookmarkEnd w:id="23"/>
+      <w:bookmarkEnd w:id="26"/>
     </w:p>
     <w:p>
       <w:pPr>
-        <w:ind w:left="851" w:right="848"/>
+        <w:ind w:right="-2"/>
         <w:rPr>
           <w:rFonts w:ascii="Times New Roman" w:hAnsi="Times New Roman" w:cs="Times New Roman"/>
         </w:rPr>
@@ -51707,7 +52628,7 @@
     <w:p>
       <w:pPr>
         <w:spacing w:before="240"/>
-        <w:ind w:left="851" w:right="848"/>
+        <w:ind w:right="-2"/>
         <w:rPr>
           <w:rFonts w:ascii="Times New Roman" w:hAnsi="Times New Roman" w:cs="Times New Roman"/>
         </w:rPr>
@@ -51717,8 +52638,9 @@
           <w:rFonts w:ascii="Times New Roman" w:hAnsi="Times New Roman" w:cs="Times New Roman"/>
           <w:noProof/>
         </w:rPr>
+        <w:lastRenderedPageBreak/>
         <w:drawing>
-          <wp:anchor distT="0" distB="0" distL="114300" distR="114300" simplePos="0" relativeHeight="251658240" behindDoc="0" locked="0" layoutInCell="1" allowOverlap="1" wp14:anchorId="2AE9EA7D" wp14:editId="367AAFBF">
+          <wp:anchor distT="0" distB="0" distL="114300" distR="114300" simplePos="0" relativeHeight="251658240" behindDoc="0" locked="0" layoutInCell="1" allowOverlap="1" wp14:anchorId="2AE9EA7D" wp14:editId="422BAC7D">
             <wp:simplePos x="0" y="0"/>
             <wp:positionH relativeFrom="margin">
               <wp:posOffset>1040490</wp:posOffset>
@@ -51741,7 +52663,7 @@
                     <pic:cNvPicPr/>
                   </pic:nvPicPr>
                   <pic:blipFill>
-                    <a:blip r:embed="rId10">
+                    <a:blip r:embed="rId15">
                       <a:extLst>
                         <a:ext uri="{28A0092B-C50C-407E-A947-70E740481C1C}">
                           <a14:useLocalDpi xmlns:a14="http://schemas.microsoft.com/office/drawing/2010/main" val="0"/>
@@ -51777,7 +52699,7 @@
     <w:p>
       <w:pPr>
         <w:spacing w:before="240"/>
-        <w:ind w:left="851" w:right="848"/>
+        <w:ind w:right="-2"/>
         <w:rPr>
           <w:rFonts w:ascii="Times New Roman" w:hAnsi="Times New Roman" w:cs="Times New Roman"/>
         </w:rPr>
@@ -51787,15 +52709,14 @@
           <w:rFonts w:ascii="Times New Roman" w:hAnsi="Times New Roman" w:cs="Times New Roman"/>
           <w:noProof/>
         </w:rPr>
-        <w:lastRenderedPageBreak/>
         <w:drawing>
-          <wp:anchor distT="0" distB="0" distL="114300" distR="114300" simplePos="0" relativeHeight="251659264" behindDoc="0" locked="0" layoutInCell="1" allowOverlap="1" wp14:anchorId="378E2FF2" wp14:editId="409C0C40">
+          <wp:anchor distT="0" distB="0" distL="114300" distR="114300" simplePos="0" relativeHeight="251659264" behindDoc="0" locked="0" layoutInCell="1" allowOverlap="1" wp14:anchorId="378E2FF2" wp14:editId="1B1AA03D">
             <wp:simplePos x="0" y="0"/>
             <wp:positionH relativeFrom="margin">
               <wp:align>center</wp:align>
             </wp:positionH>
             <wp:positionV relativeFrom="paragraph">
-              <wp:posOffset>766445</wp:posOffset>
+              <wp:posOffset>3862070</wp:posOffset>
             </wp:positionV>
             <wp:extent cx="3829050" cy="3114675"/>
             <wp:effectExtent l="0" t="0" r="0" b="9525"/>
@@ -51812,7 +52733,7 @@
                     <pic:cNvPicPr/>
                   </pic:nvPicPr>
                   <pic:blipFill>
-                    <a:blip r:embed="rId11">
+                    <a:blip r:embed="rId16">
                       <a:extLst>
                         <a:ext uri="{28A0092B-C50C-407E-A947-70E740481C1C}">
                           <a14:useLocalDpi xmlns:a14="http://schemas.microsoft.com/office/drawing/2010/main" val="0"/>
@@ -51848,7 +52769,7 @@
     <w:p>
       <w:pPr>
         <w:spacing w:before="240" w:after="480"/>
-        <w:ind w:left="1134" w:right="851"/>
+        <w:ind w:right="-2"/>
         <w:rPr>
           <w:rFonts w:ascii="Times New Roman" w:hAnsi="Times New Roman" w:cs="Times New Roman"/>
         </w:rPr>
@@ -51869,7 +52790,7 @@
     <w:p>
       <w:pPr>
         <w:spacing w:before="240"/>
-        <w:ind w:left="1134" w:right="848"/>
+        <w:ind w:right="-2"/>
         <w:jc w:val="left"/>
         <w:rPr>
           <w:rFonts w:ascii="Times New Roman" w:hAnsi="Times New Roman" w:cs="Times New Roman"/>
@@ -51890,7 +52811,7 @@
           <w:numId w:val="15"/>
         </w:numPr>
         <w:spacing w:before="240"/>
-        <w:ind w:right="848"/>
+        <w:ind w:left="0" w:right="-2" w:hanging="11"/>
         <w:jc w:val="left"/>
         <w:rPr>
           <w:rFonts w:ascii="Times New Roman" w:hAnsi="Times New Roman" w:cs="Times New Roman"/>
@@ -51902,6 +52823,7 @@
           <w:rFonts w:ascii="Times New Roman" w:hAnsi="Times New Roman" w:cs="Times New Roman"/>
           <w:noProof/>
         </w:rPr>
+        <w:lastRenderedPageBreak/>
         <w:drawing>
           <wp:anchor distT="0" distB="0" distL="114300" distR="114300" simplePos="0" relativeHeight="251666432" behindDoc="0" locked="0" layoutInCell="1" allowOverlap="1" wp14:anchorId="398E2B91" wp14:editId="2722EB74">
             <wp:simplePos x="0" y="0"/>
@@ -51926,7 +52848,7 @@
                     <pic:cNvPicPr/>
                   </pic:nvPicPr>
                   <pic:blipFill>
-                    <a:blip r:embed="rId12">
+                    <a:blip r:embed="rId17">
                       <a:extLst>
                         <a:ext uri="{28A0092B-C50C-407E-A947-70E740481C1C}">
                           <a14:useLocalDpi xmlns:a14="http://schemas.microsoft.com/office/drawing/2010/main" val="0"/>
@@ -51989,14 +52911,7 @@
         <w:rPr>
           <w:rFonts w:ascii="Times New Roman" w:hAnsi="Times New Roman" w:cs="Times New Roman"/>
         </w:rPr>
-        <w:t xml:space="preserve">Itt a munkát végző láthatja a kórház adatbázisában szereplő betegeket. Egy táblázatban felsorolva láthatja, a beteg nevét, </w:t>
-      </w:r>
-      <w:r>
-        <w:rPr>
-          <w:rFonts w:ascii="Times New Roman" w:hAnsi="Times New Roman" w:cs="Times New Roman"/>
-        </w:rPr>
-        <w:lastRenderedPageBreak/>
-        <w:t xml:space="preserve">születési dátumát, lakhelyének címét. </w:t>
+        <w:t xml:space="preserve">Itt a munkát végző láthatja a kórház adatbázisában szereplő betegeket. Egy táblázatban felsorolva láthatja, a beteg nevét, születési dátumát, lakhelyének címét. </w:t>
       </w:r>
       <w:r>
         <w:rPr>
@@ -52062,13 +52977,75 @@
           <w:numId w:val="15"/>
         </w:numPr>
         <w:spacing w:before="240"/>
-        <w:ind w:right="848"/>
+        <w:ind w:left="0" w:right="-2" w:hanging="10"/>
         <w:jc w:val="left"/>
         <w:rPr>
           <w:rFonts w:ascii="Times New Roman" w:hAnsi="Times New Roman" w:cs="Times New Roman"/>
           <w:b/>
         </w:rPr>
       </w:pPr>
+      <w:r>
+        <w:rPr>
+          <w:rFonts w:ascii="Times New Roman" w:hAnsi="Times New Roman" w:cs="Times New Roman"/>
+          <w:noProof/>
+        </w:rPr>
+        <w:lastRenderedPageBreak/>
+        <w:drawing>
+          <wp:anchor distT="0" distB="0" distL="114300" distR="114300" simplePos="0" relativeHeight="251662336" behindDoc="0" locked="0" layoutInCell="1" allowOverlap="1" wp14:anchorId="5BF0FA94" wp14:editId="0ADA40F7">
+            <wp:simplePos x="0" y="0"/>
+            <wp:positionH relativeFrom="margin">
+              <wp:align>left</wp:align>
+            </wp:positionH>
+            <wp:positionV relativeFrom="paragraph">
+              <wp:posOffset>6290945</wp:posOffset>
+            </wp:positionV>
+            <wp:extent cx="5759450" cy="2588260"/>
+            <wp:effectExtent l="0" t="0" r="0" b="2540"/>
+            <wp:wrapSquare wrapText="bothSides"/>
+            <wp:docPr id="6" name="Kép 6"/>
+            <wp:cNvGraphicFramePr>
+              <a:graphicFrameLocks xmlns:a="http://schemas.openxmlformats.org/drawingml/2006/main" noChangeAspect="1"/>
+            </wp:cNvGraphicFramePr>
+            <a:graphic xmlns:a="http://schemas.openxmlformats.org/drawingml/2006/main">
+              <a:graphicData uri="http://schemas.openxmlformats.org/drawingml/2006/picture">
+                <pic:pic xmlns:pic="http://schemas.openxmlformats.org/drawingml/2006/picture">
+                  <pic:nvPicPr>
+                    <pic:cNvPr id="6" name="Dolgozók2.png"/>
+                    <pic:cNvPicPr/>
+                  </pic:nvPicPr>
+                  <pic:blipFill>
+                    <a:blip r:embed="rId18">
+                      <a:extLst>
+                        <a:ext uri="{28A0092B-C50C-407E-A947-70E740481C1C}">
+                          <a14:useLocalDpi xmlns:a14="http://schemas.microsoft.com/office/drawing/2010/main" val="0"/>
+                        </a:ext>
+                      </a:extLst>
+                    </a:blip>
+                    <a:stretch>
+                      <a:fillRect/>
+                    </a:stretch>
+                  </pic:blipFill>
+                  <pic:spPr>
+                    <a:xfrm>
+                      <a:off x="0" y="0"/>
+                      <a:ext cx="5759450" cy="2588260"/>
+                    </a:xfrm>
+                    <a:prstGeom prst="rect">
+                      <a:avLst/>
+                    </a:prstGeom>
+                  </pic:spPr>
+                </pic:pic>
+              </a:graphicData>
+            </a:graphic>
+            <wp14:sizeRelH relativeFrom="page">
+              <wp14:pctWidth>0</wp14:pctWidth>
+            </wp14:sizeRelH>
+            <wp14:sizeRelV relativeFrom="page">
+              <wp14:pctHeight>0</wp14:pctHeight>
+            </wp14:sizeRelV>
+          </wp:anchor>
+        </w:drawing>
+      </w:r>
       <w:r>
         <w:rPr>
           <w:rFonts w:ascii="Times New Roman" w:hAnsi="Times New Roman" w:cs="Times New Roman"/>
@@ -52098,7 +53075,7 @@
                     <pic:cNvPicPr/>
                   </pic:nvPicPr>
                   <pic:blipFill>
-                    <a:blip r:embed="rId13">
+                    <a:blip r:embed="rId19">
                       <a:extLst>
                         <a:ext uri="{28A0092B-C50C-407E-A947-70E740481C1C}">
                           <a14:useLocalDpi xmlns:a14="http://schemas.microsoft.com/office/drawing/2010/main" val="0"/>
@@ -52154,14 +53131,7 @@
         <w:rPr>
           <w:rFonts w:ascii="Times New Roman" w:hAnsi="Times New Roman" w:cs="Times New Roman"/>
         </w:rPr>
-        <w:t xml:space="preserve">Itt a felhasználó láthatja a kórházban dolgozók adatait az adatbázisból. Egy táblázatban jelennek meg az adatok. A </w:t>
-      </w:r>
-      <w:r>
-        <w:rPr>
-          <w:rFonts w:ascii="Times New Roman" w:hAnsi="Times New Roman" w:cs="Times New Roman"/>
-        </w:rPr>
-        <w:lastRenderedPageBreak/>
-        <w:t>dolgozók neve, beosztása és felhasználó neve jelenik meg a táblázatban. Ha nincs jogosultsága a programhoz</w:t>
+        <w:t>Itt a felhasználó láthatja a kórházban dolgozók adatait az adatbázisból. Egy táblázatban jelennek meg az adatok. A dolgozók neve, beosztása és felhasználó neve jelenik meg a táblázatban. Ha nincs jogosultsága a programhoz</w:t>
       </w:r>
       <w:r>
         <w:rPr>
@@ -52199,74 +53169,7 @@
         <w:rPr>
           <w:rFonts w:ascii="Times New Roman" w:hAnsi="Times New Roman" w:cs="Times New Roman"/>
         </w:rPr>
-        <w:t xml:space="preserve"> A „felvesz” gomb lenyomásakor megjelenik egy újabb rubrika és egy másik gomb, a véglegesít gomb. Ide a leendő dolgozó jelszavát kell beírni. A „véglegesít” gomb lenyomásával megtörténik az adat bevitel és eltűnik az imént feltűnt gomb és </w:t>
-      </w:r>
-      <w:r>
-        <w:rPr>
-          <w:rFonts w:ascii="Times New Roman" w:hAnsi="Times New Roman" w:cs="Times New Roman"/>
-          <w:noProof/>
-        </w:rPr>
-        <w:drawing>
-          <wp:anchor distT="0" distB="0" distL="114300" distR="114300" simplePos="0" relativeHeight="251662336" behindDoc="0" locked="0" layoutInCell="1" allowOverlap="1" wp14:anchorId="5BF0FA94" wp14:editId="208E3ACE">
-            <wp:simplePos x="0" y="0"/>
-            <wp:positionH relativeFrom="column">
-              <wp:posOffset>81280</wp:posOffset>
-            </wp:positionH>
-            <wp:positionV relativeFrom="paragraph">
-              <wp:posOffset>2157095</wp:posOffset>
-            </wp:positionV>
-            <wp:extent cx="5759450" cy="2588260"/>
-            <wp:effectExtent l="0" t="0" r="0" b="2540"/>
-            <wp:wrapSquare wrapText="bothSides"/>
-            <wp:docPr id="6" name="Kép 6"/>
-            <wp:cNvGraphicFramePr>
-              <a:graphicFrameLocks xmlns:a="http://schemas.openxmlformats.org/drawingml/2006/main" noChangeAspect="1"/>
-            </wp:cNvGraphicFramePr>
-            <a:graphic xmlns:a="http://schemas.openxmlformats.org/drawingml/2006/main">
-              <a:graphicData uri="http://schemas.openxmlformats.org/drawingml/2006/picture">
-                <pic:pic xmlns:pic="http://schemas.openxmlformats.org/drawingml/2006/picture">
-                  <pic:nvPicPr>
-                    <pic:cNvPr id="6" name="Dolgozók2.png"/>
-                    <pic:cNvPicPr/>
-                  </pic:nvPicPr>
-                  <pic:blipFill>
-                    <a:blip r:embed="rId14">
-                      <a:extLst>
-                        <a:ext uri="{28A0092B-C50C-407E-A947-70E740481C1C}">
-                          <a14:useLocalDpi xmlns:a14="http://schemas.microsoft.com/office/drawing/2010/main" val="0"/>
-                        </a:ext>
-                      </a:extLst>
-                    </a:blip>
-                    <a:stretch>
-                      <a:fillRect/>
-                    </a:stretch>
-                  </pic:blipFill>
-                  <pic:spPr>
-                    <a:xfrm>
-                      <a:off x="0" y="0"/>
-                      <a:ext cx="5759450" cy="2588260"/>
-                    </a:xfrm>
-                    <a:prstGeom prst="rect">
-                      <a:avLst/>
-                    </a:prstGeom>
-                  </pic:spPr>
-                </pic:pic>
-              </a:graphicData>
-            </a:graphic>
-            <wp14:sizeRelH relativeFrom="page">
-              <wp14:pctWidth>0</wp14:pctWidth>
-            </wp14:sizeRelH>
-            <wp14:sizeRelV relativeFrom="page">
-              <wp14:pctHeight>0</wp14:pctHeight>
-            </wp14:sizeRelV>
-          </wp:anchor>
-        </w:drawing>
-      </w:r>
-      <w:r>
-        <w:rPr>
-          <w:rFonts w:ascii="Times New Roman" w:hAnsi="Times New Roman" w:cs="Times New Roman"/>
-        </w:rPr>
-        <w:t xml:space="preserve">mező. </w:t>
+        <w:t xml:space="preserve"> A „felvesz” gomb lenyomásakor megjelenik egy újabb rubrika és egy másik gomb, a véglegesít gomb. Ide a leendő dolgozó jelszavát kell beírni. A „véglegesít” gomb lenyomásával megtörténik az adat bevitel és eltűnik az imént feltűnt gomb és mező. </w:t>
       </w:r>
       <w:r>
         <w:rPr>
@@ -52284,6 +53187,7 @@
         <w:rPr>
           <w:rFonts w:ascii="Times New Roman" w:hAnsi="Times New Roman" w:cs="Times New Roman"/>
         </w:rPr>
+        <w:lastRenderedPageBreak/>
         <w:t>Az „elbocsát” gomb lenyomása elött ki</w:t>
       </w:r>
       <w:r>
@@ -52320,14 +53224,7 @@
         <w:rPr>
           <w:rFonts w:ascii="Times New Roman" w:hAnsi="Times New Roman" w:cs="Times New Roman"/>
         </w:rPr>
-        <w:t xml:space="preserve">A szöveg mezők felett megjelenik egy legördülő gomb ahol az adatbázisban szereplő előtagok </w:t>
-      </w:r>
-      <w:r>
-        <w:rPr>
-          <w:rFonts w:ascii="Times New Roman" w:hAnsi="Times New Roman" w:cs="Times New Roman"/>
-        </w:rPr>
-        <w:lastRenderedPageBreak/>
-        <w:t>szerepelnek. Az ablak jobb sarkában a vissza gombra kattintva vissza jutunk a fő oldalra.</w:t>
+        <w:t>A szöveg mezők felett megjelenik egy legördülő gomb ahol az adatbázisban szereplő előtagok szerepelnek. Az ablak jobb sarkában a vissza gombra kattintva vissza jutunk a fő oldalra.</w:t>
       </w:r>
       <w:r>
         <w:rPr>
@@ -52344,7 +53241,7 @@
           <w:numId w:val="15"/>
         </w:numPr>
         <w:spacing w:before="240"/>
-        <w:ind w:right="848"/>
+        <w:ind w:left="0" w:right="-2" w:firstLine="0"/>
         <w:jc w:val="left"/>
         <w:rPr>
           <w:rFonts w:ascii="Times New Roman" w:hAnsi="Times New Roman" w:cs="Times New Roman"/>
@@ -52380,7 +53277,7 @@
                     <pic:cNvPicPr/>
                   </pic:nvPicPr>
                   <pic:blipFill>
-                    <a:blip r:embed="rId15">
+                    <a:blip r:embed="rId20">
                       <a:extLst>
                         <a:ext uri="{28A0092B-C50C-407E-A947-70E740481C1C}">
                           <a14:useLocalDpi xmlns:a14="http://schemas.microsoft.com/office/drawing/2010/main" val="0"/>
@@ -52473,14 +53370,14 @@
         <w:rPr>
           <w:rFonts w:ascii="Times New Roman" w:hAnsi="Times New Roman" w:cs="Times New Roman"/>
         </w:rPr>
-        <w:t xml:space="preserve">számok írhatók. A keresés gomb megnyomásával lehet keresni. Ezen kívül még 3 gomb látható egymás mellett a mennyiség rubrika után. Az „Elfogyott” gomb lenyomásával a táblázatban rá kattintással kiválasztott sorban a mennyiség megváltozik </w:t>
+        <w:t xml:space="preserve">számok írhatók. A keresés gomb </w:t>
       </w:r>
       <w:r>
         <w:rPr>
           <w:rFonts w:ascii="Times New Roman" w:hAnsi="Times New Roman" w:cs="Times New Roman"/>
         </w:rPr>
         <w:lastRenderedPageBreak/>
-        <w:t xml:space="preserve">„ELFOGYOTT”-ra. A „Feltölt” és „Eltávolít” gombok egyenkénti megnyomásával a kiválasztott sorban a gyógyszer mennyisége nő vagy csökken a gombok mellett gördülő gombban választott mennyiséggel. A gyógyszerek mennyisége </w:t>
+        <w:t xml:space="preserve">megnyomásával lehet keresni. Ezen kívül még 3 gomb látható egymás mellett a mennyiség rubrika után. Az „Elfogyott” gomb lenyomásával a táblázatban rá kattintással kiválasztott sorban a mennyiség megváltozik „ELFOGYOTT”-ra. A „Feltölt” és „Eltávolít” gombok egyenkénti megnyomásával a kiválasztott sorban a gyógyszer mennyisége nő vagy csökken a gombok mellett gördülő gombban választott mennyiséggel. A gyógyszerek mennyisége </w:t>
       </w:r>
       <w:r>
         <w:rPr>
@@ -52522,7 +53419,7 @@
           <w:numId w:val="15"/>
         </w:numPr>
         <w:spacing w:before="240"/>
-        <w:ind w:right="1132"/>
+        <w:ind w:left="0" w:right="-2" w:firstLine="0"/>
         <w:jc w:val="left"/>
         <w:rPr>
           <w:rFonts w:ascii="Times New Roman" w:hAnsi="Times New Roman" w:cs="Times New Roman"/>
@@ -52558,7 +53455,7 @@
                     <pic:cNvPicPr/>
                   </pic:nvPicPr>
                   <pic:blipFill>
-                    <a:blip r:embed="rId16">
+                    <a:blip r:embed="rId21">
                       <a:extLst>
                         <a:ext uri="{28A0092B-C50C-407E-A947-70E740481C1C}">
                           <a14:useLocalDpi xmlns:a14="http://schemas.microsoft.com/office/drawing/2010/main" val="0"/>
@@ -52677,14 +53574,7 @@
         <w:rPr>
           <w:rFonts w:ascii="Times New Roman" w:hAnsi="Times New Roman" w:cs="Times New Roman"/>
         </w:rPr>
-        <w:t xml:space="preserve">kell jelölni kattintással a törlendő adatot. Az ablak jobb sarkában a vissza </w:t>
-      </w:r>
-      <w:r>
-        <w:rPr>
-          <w:rFonts w:ascii="Times New Roman" w:hAnsi="Times New Roman" w:cs="Times New Roman"/>
-        </w:rPr>
-        <w:lastRenderedPageBreak/>
-        <w:t>gombra kattintva vissza jutunk a fő oldalra.</w:t>
+        <w:t>kell jelölni kattintással a törlendő adatot. Az ablak jobb sarkában a vissza gombra kattintva vissza jutunk a fő oldalra.</w:t>
       </w:r>
       <w:r>
         <w:rPr>
@@ -52701,7 +53591,7 @@
           <w:numId w:val="15"/>
         </w:numPr>
         <w:spacing w:before="240"/>
-        <w:ind w:right="1132"/>
+        <w:ind w:left="0" w:right="-2" w:firstLine="0"/>
         <w:jc w:val="left"/>
         <w:rPr>
           <w:rFonts w:ascii="Times New Roman" w:hAnsi="Times New Roman" w:cs="Times New Roman"/>
@@ -52713,6 +53603,7 @@
           <w:rFonts w:ascii="Times New Roman" w:hAnsi="Times New Roman" w:cs="Times New Roman"/>
           <w:noProof/>
         </w:rPr>
+        <w:lastRenderedPageBreak/>
         <w:drawing>
           <wp:anchor distT="0" distB="0" distL="114300" distR="114300" simplePos="0" relativeHeight="251665408" behindDoc="0" locked="0" layoutInCell="1" allowOverlap="1" wp14:anchorId="18705D5E" wp14:editId="3C2347C8">
             <wp:simplePos x="0" y="0"/>
@@ -52737,7 +53628,7 @@
                     <pic:cNvPicPr/>
                   </pic:nvPicPr>
                   <pic:blipFill>
-                    <a:blip r:embed="rId17">
+                    <a:blip r:embed="rId22">
                       <a:extLst>
                         <a:ext uri="{28A0092B-C50C-407E-A947-70E740481C1C}">
                           <a14:useLocalDpi xmlns:a14="http://schemas.microsoft.com/office/drawing/2010/main" val="0"/>
@@ -52823,7 +53714,7 @@
           <w:numId w:val="15"/>
         </w:numPr>
         <w:spacing w:before="240" w:after="4080"/>
-        <w:ind w:left="1848" w:right="1134" w:hanging="357"/>
+        <w:ind w:left="0" w:right="-2" w:firstLine="0"/>
         <w:jc w:val="left"/>
         <w:rPr>
           <w:rFonts w:ascii="Times New Roman" w:hAnsi="Times New Roman" w:cs="Times New Roman"/>
@@ -52865,7 +53756,7 @@
                     <pic:cNvPicPr/>
                   </pic:nvPicPr>
                   <pic:blipFill>
-                    <a:blip r:embed="rId18">
+                    <a:blip r:embed="rId23">
                       <a:extLst>
                         <a:ext uri="{28A0092B-C50C-407E-A947-70E740481C1C}">
                           <a14:useLocalDpi xmlns:a14="http://schemas.microsoft.com/office/drawing/2010/main" val="0"/>
@@ -52913,12 +53804,12 @@
         </w:numPr>
         <w:ind w:left="0" w:right="565" w:firstLine="0"/>
       </w:pPr>
-      <w:bookmarkStart w:id="24" w:name="_Toc100135573"/>
+      <w:bookmarkStart w:id="27" w:name="_Toc100563297"/>
       <w:r>
         <w:lastRenderedPageBreak/>
         <w:t>Összegzés, továbbfejlesztési lehetőségek</w:t>
       </w:r>
-      <w:bookmarkEnd w:id="24"/>
+      <w:bookmarkEnd w:id="27"/>
     </w:p>
     <w:p>
       <w:pPr>
@@ -52954,8 +53845,6 @@
         </w:rPr>
         <w:t xml:space="preserve"> Adat módosítás lehetséges legyen betegeknél, orvosoknál. </w:t>
       </w:r>
-      <w:bookmarkStart w:id="25" w:name="_GoBack"/>
-      <w:bookmarkEnd w:id="25"/>
     </w:p>
     <w:p>
       <w:pPr>
@@ -52969,14 +53858,14 @@
           <w:rFonts w:ascii="Times New Roman" w:hAnsi="Times New Roman" w:cs="Times New Roman"/>
         </w:rPr>
       </w:pPr>
-      <w:bookmarkStart w:id="26" w:name="_Toc100135574"/>
+      <w:bookmarkStart w:id="28" w:name="_Toc100563298"/>
       <w:r>
         <w:rPr>
           <w:rFonts w:ascii="Times New Roman" w:hAnsi="Times New Roman" w:cs="Times New Roman"/>
         </w:rPr>
         <w:t>Források</w:t>
       </w:r>
-      <w:bookmarkEnd w:id="26"/>
+      <w:bookmarkEnd w:id="28"/>
     </w:p>
     <w:p>
       <w:pPr>
@@ -53047,35 +53936,6 @@
           <w:rFonts w:ascii="Times New Roman" w:hAnsi="Times New Roman" w:cs="Times New Roman"/>
         </w:rPr>
         <w:br/>
-        <w:t>Használt programok:</w:t>
-      </w:r>
-      <w:r>
-        <w:rPr>
-          <w:rFonts w:ascii="Times New Roman" w:hAnsi="Times New Roman" w:cs="Times New Roman"/>
-        </w:rPr>
-        <w:br/>
-        <w:t>-Netbeans IDE 8.2</w:t>
-      </w:r>
-      <w:r>
-        <w:rPr>
-          <w:rFonts w:ascii="Times New Roman" w:hAnsi="Times New Roman" w:cs="Times New Roman"/>
-        </w:rPr>
-        <w:br/>
-        <w:t>-Xamp</w:t>
-      </w:r>
-      <w:r>
-        <w:rPr>
-          <w:rFonts w:ascii="Times New Roman" w:hAnsi="Times New Roman" w:cs="Times New Roman"/>
-        </w:rPr>
-        <w:br/>
-        <w:t>-Chrome</w:t>
-      </w:r>
-      <w:r>
-        <w:rPr>
-          <w:rFonts w:ascii="Times New Roman" w:hAnsi="Times New Roman" w:cs="Times New Roman"/>
-        </w:rPr>
-        <w:br/>
-        <w:t>-Greenshot</w:t>
       </w:r>
       <w:r>
         <w:rPr>
@@ -53085,11 +53945,13 @@
       </w:r>
     </w:p>
     <w:sectPr>
-      <w:footerReference w:type="default" r:id="rId19"/>
+      <w:footerReference w:type="default" r:id="rId24"/>
       <w:pgSz w:w="11906" w:h="16838" w:code="9"/>
       <w:pgMar w:top="1418" w:right="1418" w:bottom="1418" w:left="851" w:header="709" w:footer="709" w:gutter="567"/>
       <w:pgNumType w:start="0"/>
       <w:cols w:space="708"/>
+      <w:titlePg/>
+      <w:docGrid w:linePitch="326"/>
     </w:sectPr>
   </w:body>
 </w:document>
@@ -53122,63 +53984,41 @@
 
 <file path=word/footer1.xml><?xml version="1.0" encoding="utf-8"?>
 <w:ftr xmlns:wpc="http://schemas.microsoft.com/office/word/2010/wordprocessingCanvas" xmlns:cx="http://schemas.microsoft.com/office/drawing/2014/chartex" xmlns:mc="http://schemas.openxmlformats.org/markup-compatibility/2006" xmlns:o="urn:schemas-microsoft-com:office:office" xmlns:r="http://schemas.openxmlformats.org/officeDocument/2006/relationships" xmlns:m="http://schemas.openxmlformats.org/officeDocument/2006/math" xmlns:v="urn:schemas-microsoft-com:vml" xmlns:wp14="http://schemas.microsoft.com/office/word/2010/wordprocessingDrawing" xmlns:wp="http://schemas.openxmlformats.org/drawingml/2006/wordprocessingDrawing" xmlns:w10="urn:schemas-microsoft-com:office:word" xmlns:w="http://schemas.openxmlformats.org/wordprocessingml/2006/main" xmlns:w14="http://schemas.microsoft.com/office/word/2010/wordml" xmlns:w15="http://schemas.microsoft.com/office/word/2012/wordml" xmlns:w16se="http://schemas.microsoft.com/office/word/2015/wordml/symex" xmlns:wpg="http://schemas.microsoft.com/office/word/2010/wordprocessingGroup" xmlns:wpi="http://schemas.microsoft.com/office/word/2010/wordprocessingInk" xmlns:wne="http://schemas.microsoft.com/office/word/2006/wordml" xmlns:wps="http://schemas.microsoft.com/office/word/2010/wordprocessingShape" mc:Ignorable="w14 w15 w16se wp14">
-  <w:p>
-    <w:pPr>
-      <w:pBdr>
-        <w:top w:val="nil"/>
-        <w:left w:val="nil"/>
-        <w:bottom w:val="nil"/>
-        <w:right w:val="nil"/>
-        <w:between w:val="nil"/>
-      </w:pBdr>
-      <w:tabs>
-        <w:tab w:val="center" w:pos="4536"/>
-        <w:tab w:val="right" w:pos="9072"/>
-      </w:tabs>
-      <w:spacing w:line="240" w:lineRule="auto"/>
-      <w:jc w:val="center"/>
-      <w:rPr>
-        <w:rFonts w:ascii="Times New Roman" w:hAnsi="Times New Roman" w:cs="Times New Roman"/>
-        <w:color w:val="000000"/>
-      </w:rPr>
-    </w:pPr>
-    <w:r>
-      <w:rPr>
-        <w:rFonts w:ascii="Times New Roman" w:hAnsi="Times New Roman" w:cs="Times New Roman"/>
-        <w:color w:val="000000"/>
-      </w:rPr>
-      <w:fldChar w:fldCharType="begin"/>
-    </w:r>
-    <w:r>
-      <w:rPr>
-        <w:rFonts w:ascii="Times New Roman" w:hAnsi="Times New Roman" w:cs="Times New Roman"/>
-        <w:color w:val="000000"/>
-      </w:rPr>
-      <w:instrText>PAGE</w:instrText>
-    </w:r>
-    <w:r>
-      <w:rPr>
-        <w:rFonts w:ascii="Times New Roman" w:hAnsi="Times New Roman" w:cs="Times New Roman"/>
-        <w:color w:val="000000"/>
-      </w:rPr>
-      <w:fldChar w:fldCharType="separate"/>
-    </w:r>
-    <w:r>
-      <w:rPr>
-        <w:rFonts w:ascii="Times New Roman" w:hAnsi="Times New Roman" w:cs="Times New Roman"/>
-        <w:noProof/>
-        <w:color w:val="000000"/>
-      </w:rPr>
-      <w:t>39</w:t>
-    </w:r>
-    <w:r>
-      <w:rPr>
-        <w:rFonts w:ascii="Times New Roman" w:hAnsi="Times New Roman" w:cs="Times New Roman"/>
-        <w:color w:val="000000"/>
-      </w:rPr>
-      <w:fldChar w:fldCharType="end"/>
-    </w:r>
-  </w:p>
+  <w:sdt>
+    <w:sdtPr>
+      <w:id w:val="644395451"/>
+      <w:docPartObj>
+        <w:docPartGallery w:val="Page Numbers (Bottom of Page)"/>
+        <w:docPartUnique/>
+      </w:docPartObj>
+    </w:sdtPr>
+    <w:sdtContent>
+      <w:p>
+        <w:pPr>
+          <w:pStyle w:val="llb"/>
+          <w:jc w:val="center"/>
+        </w:pPr>
+        <w:r>
+          <w:fldChar w:fldCharType="begin"/>
+        </w:r>
+        <w:r>
+          <w:instrText>PAGE   \* MERGEFORMAT</w:instrText>
+        </w:r>
+        <w:r>
+          <w:fldChar w:fldCharType="separate"/>
+        </w:r>
+        <w:r>
+          <w:rPr>
+            <w:noProof/>
+          </w:rPr>
+          <w:t>35</w:t>
+        </w:r>
+        <w:r>
+          <w:fldChar w:fldCharType="end"/>
+        </w:r>
+      </w:p>
+    </w:sdtContent>
+  </w:sdt>
   <w:p>
     <w:pPr>
       <w:pBdr>
@@ -55198,7 +56038,7 @@
   </w:latentStyles>
   <w:style w:type="paragraph" w:default="1" w:styleId="Norml">
     <w:name w:val="Normal"/>
-    <w:rsid w:val="00821C10"/>
+    <w:rsid w:val="001F6517"/>
   </w:style>
   <w:style w:type="paragraph" w:styleId="Cmsor1">
     <w:name w:val="heading 1"/>
@@ -55878,7 +56718,7 @@
 </file>
 
 <file path=customXml/itemProps1.xml><?xml version="1.0" encoding="utf-8"?>
-<ds:datastoreItem xmlns:ds="http://schemas.openxmlformats.org/officeDocument/2006/customXml" ds:itemID="{B8597133-F496-4E70-B2EA-56C3D5BB6E7D}">
+<ds:datastoreItem xmlns:ds="http://schemas.openxmlformats.org/officeDocument/2006/customXml" ds:itemID="{4B232528-648A-4C36-9B4E-8FFE9E68AC8A}">
   <ds:schemaRefs>
     <ds:schemaRef ds:uri="http://schemas.openxmlformats.org/officeDocument/2006/bibliography"/>
   </ds:schemaRefs>

--- a/SzakdolgozatHL.docx
+++ b/SzakdolgozatHL.docx
@@ -43,6 +43,15 @@
           <w:szCs w:val="32"/>
         </w:rPr>
       </w:pPr>
+      <w:r>
+        <w:rPr>
+          <w:rFonts w:ascii="Times New Roman" w:hAnsi="Times New Roman" w:cs="Times New Roman"/>
+          <w:i/>
+          <w:sz w:val="32"/>
+          <w:szCs w:val="32"/>
+        </w:rPr>
+        <w:t>Kórházi adatbázis</w:t>
+      </w:r>
     </w:p>
     <w:p>
       <w:pPr>
@@ -162,61 +171,46 @@
     </w:p>
     <w:sdt>
       <w:sdtPr>
-        <w:rPr>
-          <w:rFonts w:ascii="Times New Roman" w:hAnsi="Times New Roman" w:cs="Times New Roman"/>
-        </w:rPr>
         <w:id w:val="-279344964"/>
         <w:docPartObj>
           <w:docPartGallery w:val="Table of Contents"/>
           <w:docPartUnique/>
         </w:docPartObj>
       </w:sdtPr>
+      <w:sdtEndPr>
+        <w:rPr>
+          <w:noProof w:val="0"/>
+        </w:rPr>
+      </w:sdtEndPr>
       <w:sdtContent>
         <w:p>
           <w:pPr>
             <w:pStyle w:val="TJ1"/>
-            <w:tabs>
-              <w:tab w:val="left" w:pos="440"/>
-              <w:tab w:val="right" w:pos="9060"/>
-            </w:tabs>
             <w:rPr>
               <w:rFonts w:asciiTheme="minorHAnsi" w:eastAsiaTheme="minorEastAsia" w:hAnsiTheme="minorHAnsi" w:cstheme="minorBidi"/>
-              <w:noProof/>
               <w:sz w:val="22"/>
               <w:szCs w:val="22"/>
             </w:rPr>
           </w:pPr>
           <w:r>
-            <w:rPr>
-              <w:rFonts w:ascii="Times New Roman" w:hAnsi="Times New Roman" w:cs="Times New Roman"/>
-            </w:rPr>
             <w:fldChar w:fldCharType="begin"/>
           </w:r>
           <w:r>
-            <w:rPr>
-              <w:rFonts w:ascii="Times New Roman" w:hAnsi="Times New Roman" w:cs="Times New Roman"/>
-            </w:rPr>
             <w:instrText xml:space="preserve"> TOC \h \u \z </w:instrText>
           </w:r>
           <w:r>
-            <w:rPr>
-              <w:rFonts w:ascii="Times New Roman" w:hAnsi="Times New Roman" w:cs="Times New Roman"/>
-            </w:rPr>
             <w:fldChar w:fldCharType="separate"/>
           </w:r>
           <w:hyperlink w:anchor="_Toc100563272" w:history="1">
             <w:r>
               <w:rPr>
                 <w:rStyle w:val="Hiperhivatkozs"/>
-                <w:rFonts w:ascii="Times New Roman" w:hAnsi="Times New Roman" w:cs="Times New Roman"/>
-                <w:noProof/>
               </w:rPr>
               <w:t>1.</w:t>
             </w:r>
             <w:r>
               <w:rPr>
                 <w:rFonts w:asciiTheme="minorHAnsi" w:eastAsiaTheme="minorEastAsia" w:hAnsiTheme="minorHAnsi" w:cstheme="minorBidi"/>
-                <w:noProof/>
                 <w:sz w:val="22"/>
                 <w:szCs w:val="22"/>
               </w:rPr>
@@ -225,55 +219,46 @@
             <w:r>
               <w:rPr>
                 <w:rStyle w:val="Hiperhivatkozs"/>
-                <w:rFonts w:ascii="Times New Roman" w:hAnsi="Times New Roman" w:cs="Times New Roman"/>
-                <w:noProof/>
               </w:rPr>
               <w:t>Leírás</w:t>
             </w:r>
             <w:r>
               <w:rPr>
-                <w:noProof/>
                 <w:webHidden/>
               </w:rPr>
               <w:tab/>
             </w:r>
             <w:r>
               <w:rPr>
-                <w:noProof/>
                 <w:webHidden/>
               </w:rPr>
               <w:fldChar w:fldCharType="begin"/>
             </w:r>
             <w:r>
               <w:rPr>
-                <w:noProof/>
                 <w:webHidden/>
               </w:rPr>
               <w:instrText xml:space="preserve"> PAGEREF _Toc100563272 \h </w:instrText>
             </w:r>
             <w:r>
               <w:rPr>
-                <w:noProof/>
                 <w:webHidden/>
               </w:rPr>
             </w:r>
             <w:r>
               <w:rPr>
-                <w:noProof/>
                 <w:webHidden/>
               </w:rPr>
               <w:fldChar w:fldCharType="separate"/>
             </w:r>
             <w:r>
               <w:rPr>
-                <w:noProof/>
                 <w:webHidden/>
               </w:rPr>
               <w:t>3</w:t>
             </w:r>
             <w:r>
               <w:rPr>
-                <w:noProof/>
                 <w:webHidden/>
               </w:rPr>
               <w:fldChar w:fldCharType="end"/>
@@ -283,12 +268,8 @@
         <w:p>
           <w:pPr>
             <w:pStyle w:val="TJ1"/>
-            <w:tabs>
-              <w:tab w:val="right" w:pos="9060"/>
-            </w:tabs>
             <w:rPr>
               <w:rFonts w:asciiTheme="minorHAnsi" w:eastAsiaTheme="minorEastAsia" w:hAnsiTheme="minorHAnsi" w:cstheme="minorBidi"/>
-              <w:noProof/>
               <w:sz w:val="22"/>
               <w:szCs w:val="22"/>
             </w:rPr>
@@ -297,55 +278,46 @@
             <w:r>
               <w:rPr>
                 <w:rStyle w:val="Hiperhivatkozs"/>
-                <w:rFonts w:ascii="Times New Roman" w:hAnsi="Times New Roman" w:cs="Times New Roman"/>
-                <w:noProof/>
               </w:rPr>
               <w:t>2. Fejlesztői dokumentáció</w:t>
             </w:r>
             <w:r>
               <w:rPr>
-                <w:noProof/>
                 <w:webHidden/>
               </w:rPr>
               <w:tab/>
             </w:r>
             <w:r>
               <w:rPr>
-                <w:noProof/>
                 <w:webHidden/>
               </w:rPr>
               <w:fldChar w:fldCharType="begin"/>
             </w:r>
             <w:r>
               <w:rPr>
-                <w:noProof/>
                 <w:webHidden/>
               </w:rPr>
               <w:instrText xml:space="preserve"> PAGEREF _Toc100563273 \h </w:instrText>
             </w:r>
             <w:r>
               <w:rPr>
-                <w:noProof/>
                 <w:webHidden/>
               </w:rPr>
             </w:r>
             <w:r>
               <w:rPr>
-                <w:noProof/>
                 <w:webHidden/>
               </w:rPr>
               <w:fldChar w:fldCharType="separate"/>
             </w:r>
             <w:r>
               <w:rPr>
-                <w:noProof/>
                 <w:webHidden/>
               </w:rPr>
               <w:t>3</w:t>
             </w:r>
             <w:r>
               <w:rPr>
-                <w:noProof/>
                 <w:webHidden/>
               </w:rPr>
               <w:fldChar w:fldCharType="end"/>
@@ -1632,12 +1604,8 @@
         <w:p>
           <w:pPr>
             <w:pStyle w:val="TJ1"/>
-            <w:tabs>
-              <w:tab w:val="right" w:pos="9060"/>
-            </w:tabs>
             <w:rPr>
               <w:rFonts w:asciiTheme="minorHAnsi" w:eastAsiaTheme="minorEastAsia" w:hAnsiTheme="minorHAnsi" w:cstheme="minorBidi"/>
-              <w:noProof/>
               <w:sz w:val="22"/>
               <w:szCs w:val="22"/>
             </w:rPr>
@@ -1646,55 +1614,46 @@
             <w:r>
               <w:rPr>
                 <w:rStyle w:val="Hiperhivatkozs"/>
-                <w:rFonts w:ascii="Times New Roman" w:hAnsi="Times New Roman" w:cs="Times New Roman"/>
-                <w:noProof/>
               </w:rPr>
               <w:t>3.Felhasználói dokumentáció</w:t>
             </w:r>
             <w:r>
               <w:rPr>
-                <w:noProof/>
                 <w:webHidden/>
               </w:rPr>
               <w:tab/>
             </w:r>
             <w:r>
               <w:rPr>
-                <w:noProof/>
                 <w:webHidden/>
               </w:rPr>
               <w:fldChar w:fldCharType="begin"/>
             </w:r>
             <w:r>
               <w:rPr>
-                <w:noProof/>
                 <w:webHidden/>
               </w:rPr>
               <w:instrText xml:space="preserve"> PAGEREF _Toc100563292 \h </w:instrText>
             </w:r>
             <w:r>
               <w:rPr>
-                <w:noProof/>
                 <w:webHidden/>
               </w:rPr>
             </w:r>
             <w:r>
               <w:rPr>
-                <w:noProof/>
                 <w:webHidden/>
               </w:rPr>
               <w:fldChar w:fldCharType="separate"/>
             </w:r>
             <w:r>
               <w:rPr>
-                <w:noProof/>
                 <w:webHidden/>
               </w:rPr>
               <w:t>32</w:t>
             </w:r>
             <w:r>
               <w:rPr>
-                <w:noProof/>
                 <w:webHidden/>
               </w:rPr>
               <w:fldChar w:fldCharType="end"/>
@@ -2064,13 +2023,8 @@
         <w:p>
           <w:pPr>
             <w:pStyle w:val="TJ1"/>
-            <w:tabs>
-              <w:tab w:val="left" w:pos="440"/>
-              <w:tab w:val="right" w:pos="9060"/>
-            </w:tabs>
             <w:rPr>
-              <w:rFonts w:asciiTheme="minorHAnsi" w:eastAsiaTheme="minorEastAsia" w:hAnsiTheme="minorHAnsi" w:cstheme="minorBidi"/>
-              <w:noProof/>
+              <w:rFonts w:eastAsiaTheme="minorEastAsia"/>
               <w:sz w:val="22"/>
               <w:szCs w:val="22"/>
             </w:rPr>
@@ -2079,15 +2033,12 @@
             <w:r>
               <w:rPr>
                 <w:rStyle w:val="Hiperhivatkozs"/>
-                <w:rFonts w:ascii="Times New Roman" w:hAnsi="Times New Roman" w:cs="Times New Roman"/>
-                <w:noProof/>
               </w:rPr>
               <w:t>4.</w:t>
             </w:r>
             <w:r>
               <w:rPr>
-                <w:rFonts w:asciiTheme="minorHAnsi" w:eastAsiaTheme="minorEastAsia" w:hAnsiTheme="minorHAnsi" w:cstheme="minorBidi"/>
-                <w:noProof/>
+                <w:rFonts w:eastAsiaTheme="minorEastAsia"/>
                 <w:sz w:val="22"/>
                 <w:szCs w:val="22"/>
               </w:rPr>
@@ -2096,54 +2047,46 @@
             <w:r>
               <w:rPr>
                 <w:rStyle w:val="Hiperhivatkozs"/>
-                <w:noProof/>
               </w:rPr>
               <w:t>Összegzés, továbbfejlesztési lehetőségek</w:t>
             </w:r>
             <w:r>
               <w:rPr>
-                <w:noProof/>
                 <w:webHidden/>
               </w:rPr>
               <w:tab/>
             </w:r>
             <w:r>
               <w:rPr>
-                <w:noProof/>
                 <w:webHidden/>
               </w:rPr>
               <w:fldChar w:fldCharType="begin"/>
             </w:r>
             <w:r>
               <w:rPr>
-                <w:noProof/>
                 <w:webHidden/>
               </w:rPr>
               <w:instrText xml:space="preserve"> PAGEREF _Toc100563297 \h </w:instrText>
             </w:r>
             <w:r>
               <w:rPr>
-                <w:noProof/>
                 <w:webHidden/>
               </w:rPr>
             </w:r>
             <w:r>
               <w:rPr>
-                <w:noProof/>
                 <w:webHidden/>
               </w:rPr>
               <w:fldChar w:fldCharType="separate"/>
             </w:r>
             <w:r>
               <w:rPr>
-                <w:noProof/>
                 <w:webHidden/>
               </w:rPr>
               <w:t>41</w:t>
             </w:r>
             <w:r>
               <w:rPr>
-                <w:noProof/>
                 <w:webHidden/>
               </w:rPr>
               <w:fldChar w:fldCharType="end"/>
@@ -2153,13 +2096,8 @@
         <w:p>
           <w:pPr>
             <w:pStyle w:val="TJ1"/>
-            <w:tabs>
-              <w:tab w:val="left" w:pos="440"/>
-              <w:tab w:val="right" w:pos="9060"/>
-            </w:tabs>
             <w:rPr>
               <w:rFonts w:asciiTheme="minorHAnsi" w:eastAsiaTheme="minorEastAsia" w:hAnsiTheme="minorHAnsi" w:cstheme="minorBidi"/>
-              <w:noProof/>
               <w:sz w:val="22"/>
               <w:szCs w:val="22"/>
             </w:rPr>
@@ -2168,15 +2106,12 @@
             <w:r>
               <w:rPr>
                 <w:rStyle w:val="Hiperhivatkozs"/>
-                <w:rFonts w:ascii="Times New Roman" w:hAnsi="Times New Roman" w:cs="Times New Roman"/>
-                <w:noProof/>
               </w:rPr>
               <w:t>5.</w:t>
             </w:r>
             <w:r>
               <w:rPr>
                 <w:rFonts w:asciiTheme="minorHAnsi" w:eastAsiaTheme="minorEastAsia" w:hAnsiTheme="minorHAnsi" w:cstheme="minorBidi"/>
-                <w:noProof/>
                 <w:sz w:val="22"/>
                 <w:szCs w:val="22"/>
               </w:rPr>
@@ -2185,55 +2120,46 @@
             <w:r>
               <w:rPr>
                 <w:rStyle w:val="Hiperhivatkozs"/>
-                <w:rFonts w:ascii="Times New Roman" w:hAnsi="Times New Roman" w:cs="Times New Roman"/>
-                <w:noProof/>
               </w:rPr>
               <w:t>Források</w:t>
             </w:r>
             <w:r>
               <w:rPr>
-                <w:noProof/>
                 <w:webHidden/>
               </w:rPr>
               <w:tab/>
             </w:r>
             <w:r>
               <w:rPr>
-                <w:noProof/>
                 <w:webHidden/>
               </w:rPr>
               <w:fldChar w:fldCharType="begin"/>
             </w:r>
             <w:r>
               <w:rPr>
-                <w:noProof/>
                 <w:webHidden/>
               </w:rPr>
               <w:instrText xml:space="preserve"> PAGEREF _Toc100563298 \h </w:instrText>
             </w:r>
             <w:r>
               <w:rPr>
-                <w:noProof/>
                 <w:webHidden/>
               </w:rPr>
             </w:r>
             <w:r>
               <w:rPr>
-                <w:noProof/>
                 <w:webHidden/>
               </w:rPr>
               <w:fldChar w:fldCharType="separate"/>
             </w:r>
             <w:r>
               <w:rPr>
-                <w:noProof/>
                 <w:webHidden/>
               </w:rPr>
               <w:t>41</w:t>
             </w:r>
             <w:r>
               <w:rPr>
-                <w:noProof/>
                 <w:webHidden/>
               </w:rPr>
               <w:fldChar w:fldCharType="end"/>
@@ -2428,11 +2354,25 @@
     </w:p>
     <w:p>
       <w:pPr>
-        <w:ind w:right="565"/>
+        <w:ind w:left="567" w:right="565"/>
         <w:rPr>
           <w:rFonts w:ascii="Times New Roman" w:hAnsi="Times New Roman" w:cs="Times New Roman"/>
         </w:rPr>
       </w:pPr>
+    </w:p>
+    <w:p>
+      <w:pPr>
+        <w:ind w:left="567" w:right="565"/>
+        <w:rPr>
+          <w:rFonts w:ascii="Times New Roman" w:hAnsi="Times New Roman" w:cs="Times New Roman"/>
+        </w:rPr>
+      </w:pPr>
+      <w:r>
+        <w:rPr>
+          <w:rFonts w:ascii="Times New Roman" w:hAnsi="Times New Roman" w:cs="Times New Roman"/>
+        </w:rPr>
+        <w:t>Egy modernebb programot szeretnék létre hozni a kórházak számára ezért is választottam ezt a témát.</w:t>
+      </w:r>
     </w:p>
     <w:p>
       <w:pPr>
@@ -2680,7 +2620,6 @@
         <w:rPr>
           <w:rFonts w:ascii="Times New Roman" w:hAnsi="Times New Roman" w:cs="Times New Roman"/>
         </w:rPr>
-        <w:lastRenderedPageBreak/>
         <w:t xml:space="preserve">A dolgozó futtattja a programot. </w:t>
       </w:r>
     </w:p>
@@ -30242,8 +30181,75 @@
     </w:tbl>
     <w:p>
       <w:pPr>
-        <w:spacing w:after="7920"/>
+        <w:spacing w:before="240" w:after="7920"/>
+        <w:ind w:left="709" w:hanging="709"/>
+        <w:jc w:val="left"/>
+        <w:rPr>
+          <w:rFonts w:ascii="Times New Roman" w:hAnsi="Times New Roman" w:cs="Times New Roman"/>
+        </w:rPr>
       </w:pPr>
+      <w:r>
+        <w:rPr>
+          <w:rFonts w:ascii="Times New Roman" w:hAnsi="Times New Roman" w:cs="Times New Roman"/>
+        </w:rPr>
+        <w:t>Jelmagyarázat:</w:t>
+      </w:r>
+      <w:r>
+        <w:rPr>
+          <w:rFonts w:ascii="Times New Roman" w:hAnsi="Times New Roman" w:cs="Times New Roman"/>
+        </w:rPr>
+        <w:br/>
+        <w:t>-E: Egyedtípus</w:t>
+      </w:r>
+      <w:r>
+        <w:rPr>
+          <w:rFonts w:ascii="Times New Roman" w:hAnsi="Times New Roman" w:cs="Times New Roman"/>
+        </w:rPr>
+        <w:br/>
+        <w:t>-F: Funkció</w:t>
+      </w:r>
+      <w:r>
+        <w:rPr>
+          <w:rFonts w:ascii="Times New Roman" w:hAnsi="Times New Roman" w:cs="Times New Roman"/>
+        </w:rPr>
+        <w:br/>
+        <w:t>-L: Lista</w:t>
+      </w:r>
+      <w:r>
+        <w:rPr>
+          <w:rFonts w:ascii="Times New Roman" w:hAnsi="Times New Roman" w:cs="Times New Roman"/>
+        </w:rPr>
+        <w:br/>
+        <w:t>-I: Input</w:t>
+      </w:r>
+      <w:r>
+        <w:rPr>
+          <w:rFonts w:ascii="Times New Roman" w:hAnsi="Times New Roman" w:cs="Times New Roman"/>
+        </w:rPr>
+        <w:br/>
+        <w:t>-O: Output</w:t>
+      </w:r>
+      <w:r>
+        <w:rPr>
+          <w:rFonts w:ascii="Times New Roman" w:hAnsi="Times New Roman" w:cs="Times New Roman"/>
+        </w:rPr>
+        <w:br/>
+        <w:t>-I: Írás</w:t>
+      </w:r>
+      <w:r>
+        <w:rPr>
+          <w:rFonts w:ascii="Times New Roman" w:hAnsi="Times New Roman" w:cs="Times New Roman"/>
+        </w:rPr>
+        <w:br/>
+        <w:t>-O: Olvasás</w:t>
+      </w:r>
+      <w:r>
+        <w:rPr>
+          <w:rFonts w:ascii="Times New Roman" w:hAnsi="Times New Roman" w:cs="Times New Roman"/>
+        </w:rPr>
+        <w:br/>
+        <w:t>-M: Módosítás</w:t>
+      </w:r>
     </w:p>
     <w:p>
       <w:pPr>
@@ -30277,6 +30283,7 @@
         </w:rPr>
         <w:t xml:space="preserve"> </w:t>
       </w:r>
+      <w:proofErr w:type="gramStart"/>
       <w:r>
         <w:rPr>
           <w:rFonts w:ascii="Times New Roman" w:hAnsi="Times New Roman" w:cs="Times New Roman"/>
@@ -30289,7 +30296,15 @@
           <w:rFonts w:ascii="Times New Roman" w:hAnsi="Times New Roman" w:cs="Times New Roman"/>
           <w:spacing w:val="3"/>
         </w:rPr>
-        <w:t>nputok és outputok jegyzéke</w:t>
+        <w:t>nputok</w:t>
+      </w:r>
+      <w:proofErr w:type="gramEnd"/>
+      <w:r>
+        <w:rPr>
+          <w:rFonts w:ascii="Times New Roman" w:hAnsi="Times New Roman" w:cs="Times New Roman"/>
+          <w:spacing w:val="3"/>
+        </w:rPr>
+        <w:t xml:space="preserve"> és outputok jegyzéke</w:t>
       </w:r>
       <w:bookmarkEnd w:id="16"/>
     </w:p>
@@ -35608,13 +35623,7 @@
         <w:rPr>
           <w:rFonts w:ascii="Times New Roman" w:hAnsi="Times New Roman" w:cs="Times New Roman"/>
         </w:rPr>
-        <w:t xml:space="preserve"> </w:t>
-      </w:r>
-      <w:r>
-        <w:rPr>
-          <w:rFonts w:ascii="Times New Roman" w:hAnsi="Times New Roman" w:cs="Times New Roman"/>
-        </w:rPr>
-        <w:t>IDE 8.2</w:t>
+        <w:t xml:space="preserve"> IDE 8.2</w:t>
       </w:r>
       <w:r>
         <w:rPr>
@@ -36088,6 +36097,7 @@
     </w:p>
     <w:p>
       <w:pPr>
+        <w:spacing w:after="1560"/>
         <w:jc w:val="left"/>
         <w:rPr>
           <w:rFonts w:ascii="Times New Roman" w:hAnsi="Times New Roman" w:cs="Times New Roman"/>
@@ -36112,6 +36122,7 @@
         <w:rPr>
           <w:rFonts w:ascii="Times New Roman" w:hAnsi="Times New Roman" w:cs="Times New Roman"/>
         </w:rPr>
+        <w:lastRenderedPageBreak/>
         <w:t>2.7</w:t>
       </w:r>
       <w:r>
@@ -36190,7 +36201,6 @@
         <w:rPr>
           <w:rFonts w:ascii="Times New Roman" w:hAnsi="Times New Roman" w:cs="Times New Roman"/>
         </w:rPr>
-        <w:lastRenderedPageBreak/>
         <w:t xml:space="preserve">            Connection con = </w:t>
       </w:r>
       <w:r>
@@ -36424,7 +36434,11 @@
         <w:t>Ez a metódus a programban a combo boxokat tölti fel az adatbázisból. A try ágban először létre hozzuk a kapcsolatot az adatbázissal egy java kiegészítővel. Majd létre hozunk egy String változóban sql parancsot. Majd ez hozzá adjuk egy sql utasításhoz. Létre hozunk egy előtagok szöveg tipusú tömblistát, amit majd megtöltünk egy while ciklussal. Azért while ciklus és tömblista, mert nem tudhatjuk az előtagok számát az adatbázisban. A ciklusban az adatbázisban lekérdezett előtagokat helyezzük a listába. Majd lezárjuk a kapcsolatot. Egy for ciklussal behelyezzük magába a combo boxba az előtagok listából az elemeket.</w:t>
       </w:r>
     </w:p>
-    <w:p/>
+    <w:p>
+      <w:pPr>
+        <w:spacing w:after="960"/>
+      </w:pPr>
+    </w:p>
     <w:p>
       <w:pPr>
         <w:pStyle w:val="Cmsor3"/>
@@ -36436,6 +36450,7 @@
         <w:rPr>
           <w:rFonts w:ascii="Times New Roman" w:hAnsi="Times New Roman" w:cs="Times New Roman"/>
         </w:rPr>
+        <w:lastRenderedPageBreak/>
         <w:t>2.7.2</w:t>
       </w:r>
       <w:r>
@@ -36540,7 +36555,6 @@
         <w:rPr>
           <w:rFonts w:ascii="Times New Roman" w:hAnsi="Times New Roman" w:cs="Times New Roman"/>
         </w:rPr>
-        <w:lastRenderedPageBreak/>
         <w:t xml:space="preserve">            }</w:t>
       </w:r>
     </w:p>
@@ -36836,6 +36850,7 @@
         <w:rPr>
           <w:rFonts w:ascii="Times New Roman" w:hAnsi="Times New Roman" w:cs="Times New Roman"/>
         </w:rPr>
+        <w:lastRenderedPageBreak/>
         <w:t xml:space="preserve">                rekord[3] = result.getString("masodik_keresztnev");</w:t>
       </w:r>
     </w:p>
@@ -36934,7 +36949,6 @@
         <w:rPr>
           <w:rFonts w:ascii="Times New Roman" w:hAnsi="Times New Roman" w:cs="Times New Roman"/>
         </w:rPr>
-        <w:lastRenderedPageBreak/>
         <w:t xml:space="preserve">            con.close();</w:t>
       </w:r>
     </w:p>
@@ -37827,7 +37841,14 @@
               <w:rPr>
                 <w:rFonts w:ascii="Times New Roman" w:hAnsi="Times New Roman" w:cs="Times New Roman"/>
               </w:rPr>
-              <w:t>Helyes felhasználónév és jelszó megadása majd belépés gomb megnyomása</w:t>
+              <w:t xml:space="preserve">Helyes felhasználónév és </w:t>
+            </w:r>
+            <w:r>
+              <w:rPr>
+                <w:rFonts w:ascii="Times New Roman" w:hAnsi="Times New Roman" w:cs="Times New Roman"/>
+              </w:rPr>
+              <w:lastRenderedPageBreak/>
+              <w:t>jelszó megadása majd belépés gomb megnyomása</w:t>
             </w:r>
           </w:p>
         </w:tc>
@@ -37845,6 +37866,7 @@
               <w:rPr>
                 <w:rFonts w:ascii="Times New Roman" w:hAnsi="Times New Roman" w:cs="Times New Roman"/>
               </w:rPr>
+              <w:lastRenderedPageBreak/>
               <w:t>felhasználó: user</w:t>
             </w:r>
             <w:r>
@@ -38076,7 +38098,6 @@
                 <w:rFonts w:ascii="Times New Roman" w:hAnsi="Times New Roman" w:cs="Times New Roman"/>
                 <w:b/>
               </w:rPr>
-              <w:lastRenderedPageBreak/>
               <w:t>Teszt Eset Leírás</w:t>
             </w:r>
           </w:p>
@@ -39296,6 +39317,7 @@
                 <w:rFonts w:ascii="Times New Roman" w:hAnsi="Times New Roman" w:cs="Times New Roman"/>
                 <w:b/>
               </w:rPr>
+              <w:lastRenderedPageBreak/>
               <w:t>Előfeltétel</w:t>
             </w:r>
           </w:p>
@@ -39745,7 +39767,6 @@
                 <w:rFonts w:ascii="Times New Roman" w:hAnsi="Times New Roman" w:cs="Times New Roman"/>
                 <w:b/>
               </w:rPr>
-              <w:lastRenderedPageBreak/>
               <w:t>Teszt Funkció ID</w:t>
             </w:r>
           </w:p>
@@ -40689,7 +40710,14 @@
               <w:rPr>
                 <w:rFonts w:ascii="Times New Roman" w:hAnsi="Times New Roman" w:cs="Times New Roman"/>
               </w:rPr>
-              <w:t>Második keresztnév mezőbe írjon be egy meglévő beteg adatát. Megnyomni a keresés gombot.</w:t>
+              <w:t xml:space="preserve">Második keresztnév mezőbe írjon be egy meglévő </w:t>
+            </w:r>
+            <w:r>
+              <w:rPr>
+                <w:rFonts w:ascii="Times New Roman" w:hAnsi="Times New Roman" w:cs="Times New Roman"/>
+              </w:rPr>
+              <w:lastRenderedPageBreak/>
+              <w:t>beteg adatát. Megnyomni a keresés gombot.</w:t>
             </w:r>
           </w:p>
         </w:tc>
@@ -40707,6 +40735,7 @@
               <w:rPr>
                 <w:rFonts w:ascii="Times New Roman" w:hAnsi="Times New Roman" w:cs="Times New Roman"/>
               </w:rPr>
+              <w:lastRenderedPageBreak/>
               <w:t>Másodiknév: József</w:t>
             </w:r>
           </w:p>
@@ -40732,7 +40761,14 @@
               <w:rPr>
                 <w:rFonts w:ascii="Times New Roman" w:hAnsi="Times New Roman" w:cs="Times New Roman"/>
               </w:rPr>
-              <w:t xml:space="preserve"> József második kereszt</w:t>
+              <w:t xml:space="preserve"> József második </w:t>
+            </w:r>
+            <w:r>
+              <w:rPr>
+                <w:rFonts w:ascii="Times New Roman" w:hAnsi="Times New Roman" w:cs="Times New Roman"/>
+              </w:rPr>
+              <w:lastRenderedPageBreak/>
+              <w:t>kereszt</w:t>
             </w:r>
             <w:r>
               <w:rPr>
@@ -40756,7 +40792,15 @@
               <w:rPr>
                 <w:rFonts w:ascii="Times New Roman" w:hAnsi="Times New Roman" w:cs="Times New Roman"/>
               </w:rPr>
-              <w:t>A táblázatban megjelenik az összes József második keresztnevű beteg.</w:t>
+              <w:lastRenderedPageBreak/>
+              <w:t xml:space="preserve">A táblázatban megjelenik az összes József második </w:t>
+            </w:r>
+            <w:r>
+              <w:rPr>
+                <w:rFonts w:ascii="Times New Roman" w:hAnsi="Times New Roman" w:cs="Times New Roman"/>
+              </w:rPr>
+              <w:lastRenderedPageBreak/>
+              <w:t>keresztnevű beteg.</w:t>
             </w:r>
           </w:p>
         </w:tc>
@@ -40775,6 +40819,7 @@
               <w:rPr>
                 <w:rFonts w:ascii="Times New Roman" w:hAnsi="Times New Roman" w:cs="Times New Roman"/>
               </w:rPr>
+              <w:lastRenderedPageBreak/>
               <w:t>IDE 8.2</w:t>
             </w:r>
           </w:p>
@@ -40831,6 +40876,7 @@
               <w:rPr>
                 <w:rFonts w:ascii="Times New Roman" w:hAnsi="Times New Roman" w:cs="Times New Roman"/>
               </w:rPr>
+              <w:lastRenderedPageBreak/>
               <w:t>5</w:t>
             </w:r>
           </w:p>
@@ -40850,14 +40896,7 @@
               <w:rPr>
                 <w:rFonts w:ascii="Times New Roman" w:hAnsi="Times New Roman" w:cs="Times New Roman"/>
               </w:rPr>
-              <w:t xml:space="preserve">Születési idő mezőbe írjon be egy </w:t>
-            </w:r>
-            <w:r>
-              <w:rPr>
-                <w:rFonts w:ascii="Times New Roman" w:hAnsi="Times New Roman" w:cs="Times New Roman"/>
-              </w:rPr>
-              <w:lastRenderedPageBreak/>
-              <w:t>meglévő beteg adatát. Megnyomni a keresés gombot.</w:t>
+              <w:t>Születési idő mezőbe írjon be egy meglévő beteg adatát. Megnyomni a keresés gombot.</w:t>
             </w:r>
           </w:p>
         </w:tc>
@@ -40875,7 +40914,6 @@
               <w:rPr>
                 <w:rFonts w:ascii="Times New Roman" w:hAnsi="Times New Roman" w:cs="Times New Roman"/>
               </w:rPr>
-              <w:lastRenderedPageBreak/>
               <w:t xml:space="preserve">Születési </w:t>
             </w:r>
             <w:proofErr w:type="gramStart"/>
@@ -40927,14 +40965,7 @@
               <w:rPr>
                 <w:rFonts w:ascii="Times New Roman" w:hAnsi="Times New Roman" w:cs="Times New Roman"/>
               </w:rPr>
-              <w:t xml:space="preserve">2001.09.29 </w:t>
-            </w:r>
-            <w:r>
-              <w:rPr>
-                <w:rFonts w:ascii="Times New Roman" w:hAnsi="Times New Roman" w:cs="Times New Roman"/>
-              </w:rPr>
-              <w:lastRenderedPageBreak/>
-              <w:t xml:space="preserve">születésű </w:t>
+              <w:t xml:space="preserve">2001.09.29 születésű </w:t>
             </w:r>
             <w:r>
               <w:rPr>
@@ -40958,21 +40989,13 @@
               <w:rPr>
                 <w:rFonts w:ascii="Times New Roman" w:hAnsi="Times New Roman" w:cs="Times New Roman"/>
               </w:rPr>
-              <w:lastRenderedPageBreak/>
               <w:t>A</w:t>
             </w:r>
             <w:r>
               <w:rPr>
                 <w:rFonts w:ascii="Times New Roman" w:hAnsi="Times New Roman" w:cs="Times New Roman"/>
               </w:rPr>
-              <w:t xml:space="preserve"> táblázatban megjelenik az összes 2001.09.29 </w:t>
-            </w:r>
-            <w:r>
-              <w:rPr>
-                <w:rFonts w:ascii="Times New Roman" w:hAnsi="Times New Roman" w:cs="Times New Roman"/>
-              </w:rPr>
-              <w:lastRenderedPageBreak/>
-              <w:t>születésű beteg.</w:t>
+              <w:t xml:space="preserve"> táblázatban megjelenik az összes 2001.09.29 születésű beteg.</w:t>
             </w:r>
           </w:p>
         </w:tc>
@@ -40991,7 +41014,6 @@
               <w:rPr>
                 <w:rFonts w:ascii="Times New Roman" w:hAnsi="Times New Roman" w:cs="Times New Roman"/>
               </w:rPr>
-              <w:lastRenderedPageBreak/>
               <w:t>IDE 8.2</w:t>
             </w:r>
           </w:p>
@@ -41048,7 +41070,6 @@
               <w:rPr>
                 <w:rFonts w:ascii="Times New Roman" w:hAnsi="Times New Roman" w:cs="Times New Roman"/>
               </w:rPr>
-              <w:lastRenderedPageBreak/>
               <w:t>6</w:t>
             </w:r>
           </w:p>
@@ -41671,6 +41692,7 @@
                 <w:rFonts w:ascii="Times New Roman" w:hAnsi="Times New Roman" w:cs="Times New Roman"/>
                 <w:b/>
               </w:rPr>
+              <w:lastRenderedPageBreak/>
               <w:t>Teszt Eset Leírás</w:t>
             </w:r>
           </w:p>
@@ -42214,7 +42236,6 @@
               <w:rPr>
                 <w:rFonts w:ascii="Times New Roman" w:hAnsi="Times New Roman" w:cs="Times New Roman"/>
               </w:rPr>
-              <w:lastRenderedPageBreak/>
               <w:t>2</w:t>
             </w:r>
           </w:p>
@@ -43082,6 +43103,7 @@
               <w:rPr>
                 <w:rFonts w:ascii="Times New Roman" w:hAnsi="Times New Roman" w:cs="Times New Roman"/>
               </w:rPr>
+              <w:lastRenderedPageBreak/>
               <w:t>7</w:t>
             </w:r>
           </w:p>
@@ -43300,14 +43322,7 @@
               <w:rPr>
                 <w:rFonts w:ascii="Times New Roman" w:hAnsi="Times New Roman" w:cs="Times New Roman"/>
               </w:rPr>
-              <w:t xml:space="preserve">Irányitószám mezőbe írjon be egy </w:t>
-            </w:r>
-            <w:r>
-              <w:rPr>
-                <w:rFonts w:ascii="Times New Roman" w:hAnsi="Times New Roman" w:cs="Times New Roman"/>
-              </w:rPr>
-              <w:lastRenderedPageBreak/>
-              <w:t>nem létező beteg adatát. Megnyomni a keresés gombot.</w:t>
+              <w:t>Irányitószám mezőbe írjon be egy nem létező beteg adatát. Megnyomni a keresés gombot.</w:t>
             </w:r>
           </w:p>
         </w:tc>
@@ -43325,7 +43340,6 @@
               <w:rPr>
                 <w:rFonts w:ascii="Times New Roman" w:hAnsi="Times New Roman" w:cs="Times New Roman"/>
               </w:rPr>
-              <w:lastRenderedPageBreak/>
               <w:t>Irányitószám:</w:t>
             </w:r>
             <w:r>
@@ -43351,14 +43365,7 @@
               <w:rPr>
                 <w:rFonts w:ascii="Times New Roman" w:hAnsi="Times New Roman" w:cs="Times New Roman"/>
               </w:rPr>
-              <w:t xml:space="preserve">A táblázatban semmi se </w:t>
-            </w:r>
-            <w:r>
-              <w:rPr>
-                <w:rFonts w:ascii="Times New Roman" w:hAnsi="Times New Roman" w:cs="Times New Roman"/>
-              </w:rPr>
-              <w:lastRenderedPageBreak/>
-              <w:t xml:space="preserve">jelenik meg. </w:t>
+              <w:t xml:space="preserve">A táblázatban semmi se jelenik meg. </w:t>
             </w:r>
             <w:r>
               <w:rPr>
@@ -43388,15 +43395,7 @@
               <w:rPr>
                 <w:rFonts w:ascii="Times New Roman" w:hAnsi="Times New Roman" w:cs="Times New Roman"/>
               </w:rPr>
-              <w:lastRenderedPageBreak/>
-              <w:t xml:space="preserve">A táblázatban semmi se </w:t>
-            </w:r>
-            <w:r>
-              <w:rPr>
-                <w:rFonts w:ascii="Times New Roman" w:hAnsi="Times New Roman" w:cs="Times New Roman"/>
-              </w:rPr>
-              <w:lastRenderedPageBreak/>
-              <w:t xml:space="preserve">jelenik meg. </w:t>
+              <w:t xml:space="preserve">A táblázatban semmi se jelenik meg. </w:t>
             </w:r>
             <w:r>
               <w:rPr>
@@ -43427,7 +43426,6 @@
               <w:rPr>
                 <w:rFonts w:ascii="Times New Roman" w:hAnsi="Times New Roman" w:cs="Times New Roman"/>
               </w:rPr>
-              <w:lastRenderedPageBreak/>
               <w:t>IDE 8.2</w:t>
             </w:r>
           </w:p>
@@ -43464,14 +43462,7 @@
               <w:rPr>
                 <w:rFonts w:ascii="Times New Roman" w:hAnsi="Times New Roman" w:cs="Times New Roman"/>
               </w:rPr>
-              <w:t xml:space="preserve">Sikeres keresés, </w:t>
-            </w:r>
-            <w:r>
-              <w:rPr>
-                <w:rFonts w:ascii="Times New Roman" w:hAnsi="Times New Roman" w:cs="Times New Roman"/>
-              </w:rPr>
-              <w:lastRenderedPageBreak/>
-              <w:t>de nincs találat</w:t>
+              <w:t>Sikeres keresés, de nincs találat</w:t>
             </w:r>
           </w:p>
         </w:tc>
@@ -43491,7 +43482,6 @@
               <w:rPr>
                 <w:rFonts w:ascii="Times New Roman" w:hAnsi="Times New Roman" w:cs="Times New Roman"/>
               </w:rPr>
-              <w:lastRenderedPageBreak/>
               <w:t>9</w:t>
             </w:r>
           </w:p>
@@ -44507,7 +44497,14 @@
               <w:rPr>
                 <w:rFonts w:ascii="Times New Roman" w:hAnsi="Times New Roman" w:cs="Times New Roman"/>
               </w:rPr>
-              <w:t>Helyes felhasználónév és jelszó megadása majd belépés gomb megnyomása</w:t>
+              <w:t xml:space="preserve">Helyes felhasználónév és jelszó </w:t>
+            </w:r>
+            <w:r>
+              <w:rPr>
+                <w:rFonts w:ascii="Times New Roman" w:hAnsi="Times New Roman" w:cs="Times New Roman"/>
+              </w:rPr>
+              <w:lastRenderedPageBreak/>
+              <w:t>megadása majd belépés gomb megnyomása</w:t>
             </w:r>
           </w:p>
         </w:tc>
@@ -44525,6 +44522,7 @@
               <w:rPr>
                 <w:rFonts w:ascii="Times New Roman" w:hAnsi="Times New Roman" w:cs="Times New Roman"/>
               </w:rPr>
+              <w:lastRenderedPageBreak/>
               <w:t>felhasználó: user</w:t>
             </w:r>
             <w:r>
@@ -44644,6 +44642,7 @@
               <w:rPr>
                 <w:rFonts w:ascii="Times New Roman" w:hAnsi="Times New Roman" w:cs="Times New Roman"/>
               </w:rPr>
+              <w:lastRenderedPageBreak/>
               <w:t>3</w:t>
             </w:r>
           </w:p>
@@ -44800,7 +44799,6 @@
               <w:rPr>
                 <w:rFonts w:ascii="Times New Roman" w:hAnsi="Times New Roman" w:cs="Times New Roman"/>
               </w:rPr>
-              <w:lastRenderedPageBreak/>
               <w:t>4</w:t>
             </w:r>
           </w:p>
@@ -45906,7 +45904,14 @@
               <w:rPr>
                 <w:rFonts w:ascii="Times New Roman" w:hAnsi="Times New Roman" w:cs="Times New Roman"/>
               </w:rPr>
-              <w:t>A táblázatban kijelölni egy beteget, ezáltal a sort. Majd törlés gombot megnyomni.</w:t>
+              <w:t xml:space="preserve">A táblázatban kijelölni egy beteget, ezáltal a sort. Majd törlés </w:t>
+            </w:r>
+            <w:r>
+              <w:rPr>
+                <w:rFonts w:ascii="Times New Roman" w:hAnsi="Times New Roman" w:cs="Times New Roman"/>
+              </w:rPr>
+              <w:lastRenderedPageBreak/>
+              <w:t>gombot megnyomni.</w:t>
             </w:r>
           </w:p>
         </w:tc>
@@ -45924,6 +45929,7 @@
               <w:rPr>
                 <w:rFonts w:ascii="Times New Roman" w:hAnsi="Times New Roman" w:cs="Times New Roman"/>
               </w:rPr>
+              <w:lastRenderedPageBreak/>
               <w:t>tablep (táblázat)</w:t>
             </w:r>
           </w:p>
@@ -46360,7 +46366,6 @@
                 <w:rFonts w:ascii="Times New Roman" w:hAnsi="Times New Roman" w:cs="Times New Roman"/>
                 <w:b/>
               </w:rPr>
-              <w:lastRenderedPageBreak/>
               <w:t>Sorsz.</w:t>
             </w:r>
           </w:p>
@@ -47808,7 +47813,14 @@
               <w:rPr>
                 <w:rFonts w:ascii="Times New Roman" w:hAnsi="Times New Roman" w:cs="Times New Roman"/>
               </w:rPr>
-              <w:t>Helyes felhasználónév és jelszó megadása majd belépés gomb megnyomása</w:t>
+              <w:t xml:space="preserve">Helyes felhasználónév és jelszó megadása majd </w:t>
+            </w:r>
+            <w:r>
+              <w:rPr>
+                <w:rFonts w:ascii="Times New Roman" w:hAnsi="Times New Roman" w:cs="Times New Roman"/>
+              </w:rPr>
+              <w:lastRenderedPageBreak/>
+              <w:t>belépés gomb megnyomása</w:t>
             </w:r>
           </w:p>
         </w:tc>
@@ -47826,6 +47838,7 @@
               <w:rPr>
                 <w:rFonts w:ascii="Times New Roman" w:hAnsi="Times New Roman" w:cs="Times New Roman"/>
               </w:rPr>
+              <w:lastRenderedPageBreak/>
               <w:t>felhasználó: user</w:t>
             </w:r>
             <w:r>
@@ -47945,6 +47958,7 @@
               <w:rPr>
                 <w:rFonts w:ascii="Times New Roman" w:hAnsi="Times New Roman" w:cs="Times New Roman"/>
               </w:rPr>
+              <w:lastRenderedPageBreak/>
               <w:t>3</w:t>
             </w:r>
           </w:p>
@@ -48120,14 +48134,7 @@
               <w:rPr>
                 <w:rFonts w:ascii="Times New Roman" w:hAnsi="Times New Roman" w:cs="Times New Roman"/>
               </w:rPr>
-              <w:t xml:space="preserve">Pontos adatok </w:t>
-            </w:r>
-            <w:r>
-              <w:rPr>
-                <w:rFonts w:ascii="Times New Roman" w:hAnsi="Times New Roman" w:cs="Times New Roman"/>
-              </w:rPr>
-              <w:lastRenderedPageBreak/>
-              <w:t>beírása a beviteli mezökbe. Majd feltöltés gomb.</w:t>
+              <w:t>Pontos adatok beírása a beviteli mezökbe. Majd feltöltés gomb.</w:t>
             </w:r>
           </w:p>
         </w:tc>
@@ -48145,7 +48152,6 @@
               <w:rPr>
                 <w:rFonts w:ascii="Times New Roman" w:hAnsi="Times New Roman" w:cs="Times New Roman"/>
               </w:rPr>
-              <w:lastRenderedPageBreak/>
               <w:t xml:space="preserve">Vezetéknév: Lakatos </w:t>
             </w:r>
             <w:r>
@@ -48153,12 +48159,6 @@
                 <w:rFonts w:ascii="Times New Roman" w:hAnsi="Times New Roman" w:cs="Times New Roman"/>
               </w:rPr>
               <w:br/>
-            </w:r>
-            <w:r>
-              <w:rPr>
-                <w:rFonts w:ascii="Times New Roman" w:hAnsi="Times New Roman" w:cs="Times New Roman"/>
-              </w:rPr>
-              <w:lastRenderedPageBreak/>
               <w:t>Keresztnév: András</w:t>
             </w:r>
             <w:r>
@@ -48227,7 +48227,6 @@
               <w:rPr>
                 <w:rFonts w:ascii="Times New Roman" w:hAnsi="Times New Roman" w:cs="Times New Roman"/>
               </w:rPr>
-              <w:lastRenderedPageBreak/>
               <w:t>Sikeres feltöltés!</w:t>
             </w:r>
           </w:p>
@@ -49289,7 +49288,14 @@
               <w:rPr>
                 <w:rFonts w:ascii="Times New Roman" w:hAnsi="Times New Roman" w:cs="Times New Roman"/>
               </w:rPr>
-              <w:t>Pontos adatok beírása a beviteli mezökbe. Majd feltöltés gomb.</w:t>
+              <w:t xml:space="preserve">Pontos adatok beírása a </w:t>
+            </w:r>
+            <w:r>
+              <w:rPr>
+                <w:rFonts w:ascii="Times New Roman" w:hAnsi="Times New Roman" w:cs="Times New Roman"/>
+              </w:rPr>
+              <w:lastRenderedPageBreak/>
+              <w:t>beviteli mezökbe. Majd feltöltés gomb.</w:t>
             </w:r>
           </w:p>
         </w:tc>
@@ -49307,6 +49313,7 @@
               <w:rPr>
                 <w:rFonts w:ascii="Times New Roman" w:hAnsi="Times New Roman" w:cs="Times New Roman"/>
               </w:rPr>
+              <w:lastRenderedPageBreak/>
               <w:t xml:space="preserve">Vezetéknév: Lakatos </w:t>
             </w:r>
             <w:r>
@@ -49314,7 +49321,14 @@
                 <w:rFonts w:ascii="Times New Roman" w:hAnsi="Times New Roman" w:cs="Times New Roman"/>
               </w:rPr>
               <w:br/>
-              <w:t>Keresztnév: András</w:t>
+              <w:t xml:space="preserve">Keresztnév: </w:t>
+            </w:r>
+            <w:r>
+              <w:rPr>
+                <w:rFonts w:ascii="Times New Roman" w:hAnsi="Times New Roman" w:cs="Times New Roman"/>
+              </w:rPr>
+              <w:lastRenderedPageBreak/>
+              <w:t>András</w:t>
             </w:r>
             <w:r>
               <w:rPr>
@@ -49363,12 +49377,6 @@
                 <w:rFonts w:ascii="Times New Roman" w:hAnsi="Times New Roman" w:cs="Times New Roman"/>
               </w:rPr>
               <w:br/>
-            </w:r>
-            <w:r>
-              <w:rPr>
-                <w:rFonts w:ascii="Times New Roman" w:hAnsi="Times New Roman" w:cs="Times New Roman"/>
-              </w:rPr>
-              <w:lastRenderedPageBreak/>
               <w:t>Egyéb cím: Réti u. 10.</w:t>
             </w:r>
           </w:p>
@@ -49396,6 +49404,12 @@
                 <w:rFonts w:ascii="Times New Roman" w:hAnsi="Times New Roman" w:cs="Times New Roman"/>
               </w:rPr>
               <w:br/>
+            </w:r>
+            <w:r>
+              <w:rPr>
+                <w:rFonts w:ascii="Times New Roman" w:hAnsi="Times New Roman" w:cs="Times New Roman"/>
+              </w:rPr>
+              <w:lastRenderedPageBreak/>
               <w:t>Új személyt vett fel!</w:t>
             </w:r>
           </w:p>
@@ -49414,6 +49428,7 @@
               <w:rPr>
                 <w:rFonts w:ascii="Times New Roman" w:hAnsi="Times New Roman" w:cs="Times New Roman"/>
               </w:rPr>
+              <w:lastRenderedPageBreak/>
               <w:t>Sikeres feltöltés!</w:t>
             </w:r>
             <w:r>
@@ -49421,7 +49436,14 @@
                 <w:rFonts w:ascii="Times New Roman" w:hAnsi="Times New Roman" w:cs="Times New Roman"/>
               </w:rPr>
               <w:br/>
-              <w:t>Új személyt vett fel!</w:t>
+              <w:t xml:space="preserve">Új </w:t>
+            </w:r>
+            <w:r>
+              <w:rPr>
+                <w:rFonts w:ascii="Times New Roman" w:hAnsi="Times New Roman" w:cs="Times New Roman"/>
+              </w:rPr>
+              <w:lastRenderedPageBreak/>
+              <w:t>személyt vett fel!</w:t>
             </w:r>
           </w:p>
         </w:tc>
@@ -49440,6 +49462,7 @@
               <w:rPr>
                 <w:rFonts w:ascii="Times New Roman" w:hAnsi="Times New Roman" w:cs="Times New Roman"/>
               </w:rPr>
+              <w:lastRenderedPageBreak/>
               <w:t>IDE 8.2</w:t>
             </w:r>
           </w:p>
@@ -50538,6 +50561,12 @@
                 <w:rFonts w:ascii="Times New Roman" w:hAnsi="Times New Roman" w:cs="Times New Roman"/>
               </w:rPr>
               <w:br/>
+            </w:r>
+            <w:r>
+              <w:rPr>
+                <w:rFonts w:ascii="Times New Roman" w:hAnsi="Times New Roman" w:cs="Times New Roman"/>
+              </w:rPr>
+              <w:lastRenderedPageBreak/>
               <w:t>Egyéb cím: Réti u. 10.</w:t>
             </w:r>
           </w:p>
@@ -50557,6 +50586,7 @@
               <w:rPr>
                 <w:rFonts w:ascii="Times New Roman" w:hAnsi="Times New Roman" w:cs="Times New Roman"/>
               </w:rPr>
+              <w:lastRenderedPageBreak/>
               <w:t>A személy már szerepel a listában!</w:t>
             </w:r>
           </w:p>
@@ -50939,7 +50969,6 @@
               <w:rPr>
                 <w:rFonts w:ascii="Times New Roman" w:hAnsi="Times New Roman" w:cs="Times New Roman"/>
               </w:rPr>
-              <w:lastRenderedPageBreak/>
               <w:t>Test Execution Steps:</w:t>
             </w:r>
           </w:p>
@@ -51850,7 +51879,14 @@
               <w:rPr>
                 <w:rFonts w:ascii="Times New Roman" w:hAnsi="Times New Roman" w:cs="Times New Roman"/>
               </w:rPr>
-              <w:t xml:space="preserve"> mint 4. Majd feltöltés gomb.</w:t>
+              <w:t xml:space="preserve"> mint 4. Majd </w:t>
+            </w:r>
+            <w:r>
+              <w:rPr>
+                <w:rFonts w:ascii="Times New Roman" w:hAnsi="Times New Roman" w:cs="Times New Roman"/>
+              </w:rPr>
+              <w:lastRenderedPageBreak/>
+              <w:t>feltöltés gomb.</w:t>
             </w:r>
           </w:p>
         </w:tc>
@@ -51868,6 +51904,7 @@
               <w:rPr>
                 <w:rFonts w:ascii="Times New Roman" w:hAnsi="Times New Roman" w:cs="Times New Roman"/>
               </w:rPr>
+              <w:lastRenderedPageBreak/>
               <w:t xml:space="preserve">Vezetéknév: Lakatos </w:t>
             </w:r>
             <w:r>
@@ -51910,7 +51947,14 @@
                 <w:rFonts w:ascii="Times New Roman" w:hAnsi="Times New Roman" w:cs="Times New Roman"/>
               </w:rPr>
               <w:br/>
-              <w:t>Irányítószám: 28000</w:t>
+              <w:t xml:space="preserve">Irányítószám: </w:t>
+            </w:r>
+            <w:r>
+              <w:rPr>
+                <w:rFonts w:ascii="Times New Roman" w:hAnsi="Times New Roman" w:cs="Times New Roman"/>
+              </w:rPr>
+              <w:lastRenderedPageBreak/>
+              <w:t>28000</w:t>
             </w:r>
             <w:r>
               <w:rPr>
@@ -51943,6 +51987,7 @@
               <w:rPr>
                 <w:rFonts w:ascii="Times New Roman" w:hAnsi="Times New Roman" w:cs="Times New Roman"/>
               </w:rPr>
+              <w:lastRenderedPageBreak/>
               <w:t>Az irányítószám 4 számhosszú lehet!</w:t>
             </w:r>
           </w:p>
@@ -52236,15 +52281,17 @@
           <w:rFonts w:ascii="Times New Roman" w:hAnsi="Times New Roman" w:cs="Times New Roman"/>
         </w:rPr>
       </w:pPr>
+      <w:bookmarkStart w:id="25" w:name="_GoBack"/>
       <w:r>
         <w:rPr>
           <w:rFonts w:ascii="Times New Roman" w:hAnsi="Times New Roman" w:cs="Times New Roman"/>
           <w:noProof/>
         </w:rPr>
+        <w:lastRenderedPageBreak/>
         <w:drawing>
-          <wp:inline distT="0" distB="0" distL="0" distR="0" wp14:anchorId="6134CDF9" wp14:editId="0AFED762">
+          <wp:inline distT="0" distB="0" distL="0" distR="0" wp14:anchorId="6134CDF9" wp14:editId="3D8F2D91">
             <wp:extent cx="5759450" cy="3335020"/>
-            <wp:effectExtent l="0" t="0" r="0" b="0"/>
+            <wp:effectExtent l="0" t="0" r="3175" b="0"/>
             <wp:docPr id="16" name="Kép 16"/>
             <wp:cNvGraphicFramePr>
               <a:graphicFrameLocks xmlns:a="http://schemas.openxmlformats.org/drawingml/2006/main" noChangeAspect="1"/>
@@ -52283,6 +52330,7 @@
           </wp:inline>
         </w:drawing>
       </w:r>
+      <w:bookmarkEnd w:id="25"/>
     </w:p>
     <w:p>
       <w:pPr>
@@ -52324,7 +52372,6 @@
           <w:rFonts w:ascii="Times New Roman" w:hAnsi="Times New Roman" w:cs="Times New Roman"/>
           <w:noProof/>
         </w:rPr>
-        <w:lastRenderedPageBreak/>
         <w:drawing>
           <wp:inline distT="0" distB="0" distL="0" distR="0" wp14:anchorId="763F5DB3" wp14:editId="6F6AA76A">
             <wp:extent cx="5759450" cy="3420745"/>
@@ -52375,6 +52422,26 @@
           <w:rFonts w:ascii="Times New Roman" w:hAnsi="Times New Roman" w:cs="Times New Roman"/>
         </w:rPr>
       </w:pPr>
+      <w:r>
+        <w:rPr>
+          <w:rFonts w:ascii="Times New Roman" w:hAnsi="Times New Roman" w:cs="Times New Roman"/>
+        </w:rPr>
+        <w:t xml:space="preserve">Az adatbázishoz csatlakozást a Xampp nevű program végzi, amihez a számitógépre fel kell telepíteni. Megtalálható a dist </w:t>
+      </w:r>
+      <w:proofErr w:type="gramStart"/>
+      <w:r>
+        <w:rPr>
+          <w:rFonts w:ascii="Times New Roman" w:hAnsi="Times New Roman" w:cs="Times New Roman"/>
+        </w:rPr>
+        <w:t>mappában</w:t>
+      </w:r>
+      <w:proofErr w:type="gramEnd"/>
+      <w:r>
+        <w:rPr>
+          <w:rFonts w:ascii="Times New Roman" w:hAnsi="Times New Roman" w:cs="Times New Roman"/>
+        </w:rPr>
+        <w:t xml:space="preserve">. A telepítéshez kövesse a program utasításait. </w:t>
+      </w:r>
     </w:p>
     <w:p>
       <w:pPr>
@@ -52383,8 +52450,62 @@
           <w:rFonts w:ascii="Times New Roman" w:hAnsi="Times New Roman" w:cs="Times New Roman"/>
         </w:rPr>
       </w:pPr>
-      <w:bookmarkStart w:id="25" w:name="_GoBack"/>
-      <w:bookmarkEnd w:id="25"/>
+      <w:r>
+        <w:rPr>
+          <w:rFonts w:ascii="Times New Roman" w:hAnsi="Times New Roman" w:cs="Times New Roman"/>
+          <w:noProof/>
+        </w:rPr>
+        <w:lastRenderedPageBreak/>
+        <w:drawing>
+          <wp:inline distT="0" distB="0" distL="0" distR="0" wp14:anchorId="1A74369A" wp14:editId="68250CCE">
+            <wp:extent cx="5759450" cy="2071370"/>
+            <wp:effectExtent l="0" t="0" r="0" b="5080"/>
+            <wp:docPr id="3" name="Kép 3"/>
+            <wp:cNvGraphicFramePr>
+              <a:graphicFrameLocks xmlns:a="http://schemas.openxmlformats.org/drawingml/2006/main" noChangeAspect="1"/>
+            </wp:cNvGraphicFramePr>
+            <a:graphic xmlns:a="http://schemas.openxmlformats.org/drawingml/2006/main">
+              <a:graphicData uri="http://schemas.openxmlformats.org/drawingml/2006/picture">
+                <pic:pic xmlns:pic="http://schemas.openxmlformats.org/drawingml/2006/picture">
+                  <pic:nvPicPr>
+                    <pic:cNvPr id="3" name="xampsetup.png"/>
+                    <pic:cNvPicPr/>
+                  </pic:nvPicPr>
+                  <pic:blipFill>
+                    <a:blip r:embed="rId13">
+                      <a:extLst>
+                        <a:ext uri="{28A0092B-C50C-407E-A947-70E740481C1C}">
+                          <a14:useLocalDpi xmlns:a14="http://schemas.microsoft.com/office/drawing/2010/main" val="0"/>
+                        </a:ext>
+                      </a:extLst>
+                    </a:blip>
+                    <a:stretch>
+                      <a:fillRect/>
+                    </a:stretch>
+                  </pic:blipFill>
+                  <pic:spPr>
+                    <a:xfrm>
+                      <a:off x="0" y="0"/>
+                      <a:ext cx="5759450" cy="2071370"/>
+                    </a:xfrm>
+                    <a:prstGeom prst="rect">
+                      <a:avLst/>
+                    </a:prstGeom>
+                  </pic:spPr>
+                </pic:pic>
+              </a:graphicData>
+            </a:graphic>
+          </wp:inline>
+        </w:drawing>
+      </w:r>
+    </w:p>
+    <w:p>
+      <w:pPr>
+        <w:ind w:right="-2"/>
+        <w:rPr>
+          <w:rFonts w:ascii="Times New Roman" w:hAnsi="Times New Roman" w:cs="Times New Roman"/>
+        </w:rPr>
+      </w:pPr>
       <w:r>
         <w:rPr>
           <w:rFonts w:ascii="Times New Roman" w:hAnsi="Times New Roman" w:cs="Times New Roman"/>
@@ -52414,7 +52535,7 @@
                     <pic:cNvPicPr/>
                   </pic:nvPicPr>
                   <pic:blipFill>
-                    <a:blip r:embed="rId13" cstate="print">
+                    <a:blip r:embed="rId14" cstate="print">
                       <a:extLst>
                         <a:ext uri="{28A0092B-C50C-407E-A947-70E740481C1C}">
                           <a14:useLocalDpi xmlns:a14="http://schemas.microsoft.com/office/drawing/2010/main" val="0"/>
@@ -52507,7 +52628,6 @@
           <w:rFonts w:ascii="Times New Roman" w:hAnsi="Times New Roman" w:cs="Times New Roman"/>
           <w:noProof/>
         </w:rPr>
-        <w:lastRenderedPageBreak/>
         <w:drawing>
           <wp:anchor distT="0" distB="0" distL="114300" distR="114300" simplePos="0" relativeHeight="251668480" behindDoc="0" locked="0" layoutInCell="1" allowOverlap="1" wp14:anchorId="3B82AB5A" wp14:editId="70A5B9A8">
             <wp:simplePos x="0" y="0"/>
@@ -52532,7 +52652,7 @@
                     <pic:cNvPicPr/>
                   </pic:nvPicPr>
                   <pic:blipFill>
-                    <a:blip r:embed="rId14">
+                    <a:blip r:embed="rId15">
                       <a:extLst>
                         <a:ext uri="{28A0092B-C50C-407E-A947-70E740481C1C}">
                           <a14:useLocalDpi xmlns:a14="http://schemas.microsoft.com/office/drawing/2010/main" val="0"/>
@@ -52609,7 +52729,14 @@
         <w:rPr>
           <w:rFonts w:ascii="Times New Roman" w:hAnsi="Times New Roman" w:cs="Times New Roman"/>
         </w:rPr>
-        <w:t xml:space="preserve">szöveg doboz jelenik meg, amiben a felhasználó tud írni. A felső rubrikába a felhasználó nevet kell írni pontosan. A második rubrikába a jelszót kell pontosan beírni. A két adatot teljesen pontosan kell beírni különben nem fog a felhasználó belépni hibás adatok miatt, </w:t>
+        <w:t xml:space="preserve">szöveg doboz jelenik meg, amiben a felhasználó tud írni. A felső rubrikába a felhasználó nevet kell írni </w:t>
+      </w:r>
+      <w:r>
+        <w:rPr>
+          <w:rFonts w:ascii="Times New Roman" w:hAnsi="Times New Roman" w:cs="Times New Roman"/>
+        </w:rPr>
+        <w:lastRenderedPageBreak/>
+        <w:t xml:space="preserve">pontosan. A második rubrikába a jelszót kell pontosan beírni. A két adatot teljesen pontosan kell beírni különben nem fog a felhasználó belépni hibás adatok miatt, </w:t>
       </w:r>
       <w:r>
         <w:rPr>
@@ -52638,7 +52765,6 @@
           <w:rFonts w:ascii="Times New Roman" w:hAnsi="Times New Roman" w:cs="Times New Roman"/>
           <w:noProof/>
         </w:rPr>
-        <w:lastRenderedPageBreak/>
         <w:drawing>
           <wp:anchor distT="0" distB="0" distL="114300" distR="114300" simplePos="0" relativeHeight="251658240" behindDoc="0" locked="0" layoutInCell="1" allowOverlap="1" wp14:anchorId="2AE9EA7D" wp14:editId="422BAC7D">
             <wp:simplePos x="0" y="0"/>
@@ -52660,76 +52786,6 @@
                 <pic:pic xmlns:pic="http://schemas.openxmlformats.org/drawingml/2006/picture">
                   <pic:nvPicPr>
                     <pic:cNvPr id="1" name="Főoldal.png"/>
-                    <pic:cNvPicPr/>
-                  </pic:nvPicPr>
-                  <pic:blipFill>
-                    <a:blip r:embed="rId15">
-                      <a:extLst>
-                        <a:ext uri="{28A0092B-C50C-407E-A947-70E740481C1C}">
-                          <a14:useLocalDpi xmlns:a14="http://schemas.microsoft.com/office/drawing/2010/main" val="0"/>
-                        </a:ext>
-                      </a:extLst>
-                    </a:blip>
-                    <a:stretch>
-                      <a:fillRect/>
-                    </a:stretch>
-                  </pic:blipFill>
-                  <pic:spPr>
-                    <a:xfrm>
-                      <a:off x="0" y="0"/>
-                      <a:ext cx="3829050" cy="3114675"/>
-                    </a:xfrm>
-                    <a:prstGeom prst="rect">
-                      <a:avLst/>
-                    </a:prstGeom>
-                  </pic:spPr>
-                </pic:pic>
-              </a:graphicData>
-            </a:graphic>
-          </wp:anchor>
-        </w:drawing>
-      </w:r>
-      <w:r>
-        <w:rPr>
-          <w:rFonts w:ascii="Times New Roman" w:hAnsi="Times New Roman" w:cs="Times New Roman"/>
-        </w:rPr>
-        <w:t xml:space="preserve">A sikeres belépés után a fő oldal jelenik meg. </w:t>
-      </w:r>
-    </w:p>
-    <w:p>
-      <w:pPr>
-        <w:spacing w:before="240"/>
-        <w:ind w:right="-2"/>
-        <w:rPr>
-          <w:rFonts w:ascii="Times New Roman" w:hAnsi="Times New Roman" w:cs="Times New Roman"/>
-        </w:rPr>
-      </w:pPr>
-      <w:r>
-        <w:rPr>
-          <w:rFonts w:ascii="Times New Roman" w:hAnsi="Times New Roman" w:cs="Times New Roman"/>
-          <w:noProof/>
-        </w:rPr>
-        <w:drawing>
-          <wp:anchor distT="0" distB="0" distL="114300" distR="114300" simplePos="0" relativeHeight="251659264" behindDoc="0" locked="0" layoutInCell="1" allowOverlap="1" wp14:anchorId="378E2FF2" wp14:editId="1B1AA03D">
-            <wp:simplePos x="0" y="0"/>
-            <wp:positionH relativeFrom="margin">
-              <wp:align>center</wp:align>
-            </wp:positionH>
-            <wp:positionV relativeFrom="paragraph">
-              <wp:posOffset>3862070</wp:posOffset>
-            </wp:positionV>
-            <wp:extent cx="3829050" cy="3114675"/>
-            <wp:effectExtent l="0" t="0" r="0" b="9525"/>
-            <wp:wrapTopAndBottom/>
-            <wp:docPr id="2" name="Kép 2"/>
-            <wp:cNvGraphicFramePr>
-              <a:graphicFrameLocks xmlns:a="http://schemas.openxmlformats.org/drawingml/2006/main" noChangeAspect="1"/>
-            </wp:cNvGraphicFramePr>
-            <a:graphic xmlns:a="http://schemas.openxmlformats.org/drawingml/2006/main">
-              <a:graphicData uri="http://schemas.openxmlformats.org/drawingml/2006/picture">
-                <pic:pic xmlns:pic="http://schemas.openxmlformats.org/drawingml/2006/picture">
-                  <pic:nvPicPr>
-                    <pic:cNvPr id="2" name="Főoldal2.png"/>
                     <pic:cNvPicPr/>
                   </pic:nvPicPr>
                   <pic:blipFill>
@@ -52763,6 +52819,76 @@
         <w:rPr>
           <w:rFonts w:ascii="Times New Roman" w:hAnsi="Times New Roman" w:cs="Times New Roman"/>
         </w:rPr>
+        <w:t xml:space="preserve">A sikeres belépés után a fő oldal jelenik meg. </w:t>
+      </w:r>
+    </w:p>
+    <w:p>
+      <w:pPr>
+        <w:spacing w:before="240"/>
+        <w:ind w:right="-2"/>
+        <w:rPr>
+          <w:rFonts w:ascii="Times New Roman" w:hAnsi="Times New Roman" w:cs="Times New Roman"/>
+        </w:rPr>
+      </w:pPr>
+      <w:r>
+        <w:rPr>
+          <w:rFonts w:ascii="Times New Roman" w:hAnsi="Times New Roman" w:cs="Times New Roman"/>
+          <w:noProof/>
+        </w:rPr>
+        <w:drawing>
+          <wp:anchor distT="0" distB="0" distL="114300" distR="114300" simplePos="0" relativeHeight="251659264" behindDoc="0" locked="0" layoutInCell="1" allowOverlap="1" wp14:anchorId="378E2FF2" wp14:editId="1B1AA03D">
+            <wp:simplePos x="0" y="0"/>
+            <wp:positionH relativeFrom="margin">
+              <wp:align>center</wp:align>
+            </wp:positionH>
+            <wp:positionV relativeFrom="paragraph">
+              <wp:posOffset>3862070</wp:posOffset>
+            </wp:positionV>
+            <wp:extent cx="3829050" cy="3114675"/>
+            <wp:effectExtent l="0" t="0" r="0" b="9525"/>
+            <wp:wrapTopAndBottom/>
+            <wp:docPr id="2" name="Kép 2"/>
+            <wp:cNvGraphicFramePr>
+              <a:graphicFrameLocks xmlns:a="http://schemas.openxmlformats.org/drawingml/2006/main" noChangeAspect="1"/>
+            </wp:cNvGraphicFramePr>
+            <a:graphic xmlns:a="http://schemas.openxmlformats.org/drawingml/2006/main">
+              <a:graphicData uri="http://schemas.openxmlformats.org/drawingml/2006/picture">
+                <pic:pic xmlns:pic="http://schemas.openxmlformats.org/drawingml/2006/picture">
+                  <pic:nvPicPr>
+                    <pic:cNvPr id="2" name="Főoldal2.png"/>
+                    <pic:cNvPicPr/>
+                  </pic:nvPicPr>
+                  <pic:blipFill>
+                    <a:blip r:embed="rId17">
+                      <a:extLst>
+                        <a:ext uri="{28A0092B-C50C-407E-A947-70E740481C1C}">
+                          <a14:useLocalDpi xmlns:a14="http://schemas.microsoft.com/office/drawing/2010/main" val="0"/>
+                        </a:ext>
+                      </a:extLst>
+                    </a:blip>
+                    <a:stretch>
+                      <a:fillRect/>
+                    </a:stretch>
+                  </pic:blipFill>
+                  <pic:spPr>
+                    <a:xfrm>
+                      <a:off x="0" y="0"/>
+                      <a:ext cx="3829050" cy="3114675"/>
+                    </a:xfrm>
+                    <a:prstGeom prst="rect">
+                      <a:avLst/>
+                    </a:prstGeom>
+                  </pic:spPr>
+                </pic:pic>
+              </a:graphicData>
+            </a:graphic>
+          </wp:anchor>
+        </w:drawing>
+      </w:r>
+      <w:r>
+        <w:rPr>
+          <w:rFonts w:ascii="Times New Roman" w:hAnsi="Times New Roman" w:cs="Times New Roman"/>
+        </w:rPr>
         <w:t>A fő oldalon a különbféle beosztástól függően a felhasználó láthatja a gombokat. Ha nincs jogosultsága az ablakhoz, akkor nem jelenik meg a gomb, amivel megnyithatja azt.</w:t>
       </w:r>
     </w:p>
@@ -52778,6 +52904,7 @@
         <w:rPr>
           <w:rFonts w:ascii="Times New Roman" w:hAnsi="Times New Roman" w:cs="Times New Roman"/>
         </w:rPr>
+        <w:lastRenderedPageBreak/>
         <w:t xml:space="preserve">A gombokra kattintva nyithat meg új ablakokat ahol a munkát szeretné végezni. </w:t>
       </w:r>
       <w:r>
@@ -52823,7 +52950,6 @@
           <w:rFonts w:ascii="Times New Roman" w:hAnsi="Times New Roman" w:cs="Times New Roman"/>
           <w:noProof/>
         </w:rPr>
-        <w:lastRenderedPageBreak/>
         <w:drawing>
           <wp:anchor distT="0" distB="0" distL="114300" distR="114300" simplePos="0" relativeHeight="251666432" behindDoc="0" locked="0" layoutInCell="1" allowOverlap="1" wp14:anchorId="398E2B91" wp14:editId="2722EB74">
             <wp:simplePos x="0" y="0"/>
@@ -52848,7 +52974,7 @@
                     <pic:cNvPicPr/>
                   </pic:nvPicPr>
                   <pic:blipFill>
-                    <a:blip r:embed="rId17">
+                    <a:blip r:embed="rId18">
                       <a:extLst>
                         <a:ext uri="{28A0092B-C50C-407E-A947-70E740481C1C}">
                           <a14:useLocalDpi xmlns:a14="http://schemas.microsoft.com/office/drawing/2010/main" val="0"/>
@@ -53014,7 +53140,7 @@
                     <pic:cNvPicPr/>
                   </pic:nvPicPr>
                   <pic:blipFill>
-                    <a:blip r:embed="rId18">
+                    <a:blip r:embed="rId19">
                       <a:extLst>
                         <a:ext uri="{28A0092B-C50C-407E-A947-70E740481C1C}">
                           <a14:useLocalDpi xmlns:a14="http://schemas.microsoft.com/office/drawing/2010/main" val="0"/>
@@ -53075,7 +53201,7 @@
                     <pic:cNvPicPr/>
                   </pic:nvPicPr>
                   <pic:blipFill>
-                    <a:blip r:embed="rId19">
+                    <a:blip r:embed="rId20">
                       <a:extLst>
                         <a:ext uri="{28A0092B-C50C-407E-A947-70E740481C1C}">
                           <a14:useLocalDpi xmlns:a14="http://schemas.microsoft.com/office/drawing/2010/main" val="0"/>
@@ -53277,7 +53403,7 @@
                     <pic:cNvPicPr/>
                   </pic:nvPicPr>
                   <pic:blipFill>
-                    <a:blip r:embed="rId20">
+                    <a:blip r:embed="rId21">
                       <a:extLst>
                         <a:ext uri="{28A0092B-C50C-407E-A947-70E740481C1C}">
                           <a14:useLocalDpi xmlns:a14="http://schemas.microsoft.com/office/drawing/2010/main" val="0"/>
@@ -53455,7 +53581,7 @@
                     <pic:cNvPicPr/>
                   </pic:nvPicPr>
                   <pic:blipFill>
-                    <a:blip r:embed="rId21">
+                    <a:blip r:embed="rId22">
                       <a:extLst>
                         <a:ext uri="{28A0092B-C50C-407E-A947-70E740481C1C}">
                           <a14:useLocalDpi xmlns:a14="http://schemas.microsoft.com/office/drawing/2010/main" val="0"/>
@@ -53628,7 +53754,7 @@
                     <pic:cNvPicPr/>
                   </pic:nvPicPr>
                   <pic:blipFill>
-                    <a:blip r:embed="rId22">
+                    <a:blip r:embed="rId23">
                       <a:extLst>
                         <a:ext uri="{28A0092B-C50C-407E-A947-70E740481C1C}">
                           <a14:useLocalDpi xmlns:a14="http://schemas.microsoft.com/office/drawing/2010/main" val="0"/>
@@ -53756,7 +53882,7 @@
                     <pic:cNvPicPr/>
                   </pic:nvPicPr>
                   <pic:blipFill>
-                    <a:blip r:embed="rId23">
+                    <a:blip r:embed="rId24">
                       <a:extLst>
                         <a:ext uri="{28A0092B-C50C-407E-A947-70E740481C1C}">
                           <a14:useLocalDpi xmlns:a14="http://schemas.microsoft.com/office/drawing/2010/main" val="0"/>
@@ -53803,9 +53929,15 @@
           <w:numId w:val="7"/>
         </w:numPr>
         <w:ind w:left="0" w:right="565" w:firstLine="0"/>
+        <w:rPr>
+          <w:rFonts w:ascii="Times New Roman" w:hAnsi="Times New Roman" w:cs="Times New Roman"/>
+        </w:rPr>
       </w:pPr>
       <w:bookmarkStart w:id="27" w:name="_Toc100563297"/>
       <w:r>
+        <w:rPr>
+          <w:rFonts w:ascii="Times New Roman" w:hAnsi="Times New Roman" w:cs="Times New Roman"/>
+        </w:rPr>
         <w:lastRenderedPageBreak/>
         <w:t>Összegzés, továbbfejlesztési lehetőségek</w:t>
       </w:r>
@@ -53945,7 +54077,7 @@
       </w:r>
     </w:p>
     <w:sectPr>
-      <w:footerReference w:type="default" r:id="rId24"/>
+      <w:footerReference w:type="default" r:id="rId25"/>
       <w:pgSz w:w="11906" w:h="16838" w:code="9"/>
       <w:pgMar w:top="1418" w:right="1418" w:bottom="1418" w:left="851" w:header="709" w:footer="709" w:gutter="567"/>
       <w:pgNumType w:start="0"/>
@@ -53992,6 +54124,7 @@
         <w:docPartUnique/>
       </w:docPartObj>
     </w:sdtPr>
+    <w:sdtEndPr/>
     <w:sdtContent>
       <w:p>
         <w:pPr>
@@ -54011,7 +54144,7 @@
           <w:rPr>
             <w:noProof/>
           </w:rPr>
-          <w:t>35</w:t>
+          <w:t>43</w:t>
         </w:r>
         <w:r>
           <w:fldChar w:fldCharType="end"/>
@@ -56220,10 +56353,18 @@
     <w:autoRedefine/>
     <w:uiPriority w:val="39"/>
     <w:unhideWhenUsed/>
-    <w:rsid w:val="00CA6861"/>
+    <w:rsid w:val="00E322FE"/>
     <w:pPr>
+      <w:tabs>
+        <w:tab w:val="left" w:pos="440"/>
+        <w:tab w:val="right" w:pos="9060"/>
+      </w:tabs>
       <w:spacing w:after="100"/>
     </w:pPr>
+    <w:rPr>
+      <w:rFonts w:ascii="Times New Roman" w:hAnsi="Times New Roman" w:cs="Times New Roman"/>
+      <w:noProof/>
+    </w:rPr>
   </w:style>
   <w:style w:type="paragraph" w:styleId="TJ2">
     <w:name w:val="toc 2"/>
@@ -56718,7 +56859,7 @@
 </file>
 
 <file path=customXml/itemProps1.xml><?xml version="1.0" encoding="utf-8"?>
-<ds:datastoreItem xmlns:ds="http://schemas.openxmlformats.org/officeDocument/2006/customXml" ds:itemID="{4B232528-648A-4C36-9B4E-8FFE9E68AC8A}">
+<ds:datastoreItem xmlns:ds="http://schemas.openxmlformats.org/officeDocument/2006/customXml" ds:itemID="{1E7B5B17-86FB-4994-8CCA-B48E51E1D42B}">
   <ds:schemaRefs>
     <ds:schemaRef ds:uri="http://schemas.openxmlformats.org/officeDocument/2006/bibliography"/>
   </ds:schemaRefs>

--- a/SzakdolgozatHL.docx
+++ b/SzakdolgozatHL.docx
@@ -1,6 +1,6 @@
 
 <file path=word/document.xml><?xml version="1.0" encoding="utf-8"?>
-<w:document xmlns:wpc="http://schemas.microsoft.com/office/word/2010/wordprocessingCanvas" xmlns:cx="http://schemas.microsoft.com/office/drawing/2014/chartex" xmlns:mc="http://schemas.openxmlformats.org/markup-compatibility/2006" xmlns:o="urn:schemas-microsoft-com:office:office" xmlns:r="http://schemas.openxmlformats.org/officeDocument/2006/relationships" xmlns:m="http://schemas.openxmlformats.org/officeDocument/2006/math" xmlns:v="urn:schemas-microsoft-com:vml" xmlns:wp14="http://schemas.microsoft.com/office/word/2010/wordprocessingDrawing" xmlns:wp="http://schemas.openxmlformats.org/drawingml/2006/wordprocessingDrawing" xmlns:w10="urn:schemas-microsoft-com:office:word" xmlns:w="http://schemas.openxmlformats.org/wordprocessingml/2006/main" xmlns:w14="http://schemas.microsoft.com/office/word/2010/wordml" xmlns:w15="http://schemas.microsoft.com/office/word/2012/wordml" xmlns:w16se="http://schemas.microsoft.com/office/word/2015/wordml/symex" xmlns:wpg="http://schemas.microsoft.com/office/word/2010/wordprocessingGroup" xmlns:wpi="http://schemas.microsoft.com/office/word/2010/wordprocessingInk" xmlns:wne="http://schemas.microsoft.com/office/word/2006/wordml" xmlns:wps="http://schemas.microsoft.com/office/word/2010/wordprocessingShape" mc:Ignorable="w14 w15 w16se wp14">
+<w:document xmlns:wpc="http://schemas.microsoft.com/office/word/2010/wordprocessingCanvas" xmlns:cx="http://schemas.microsoft.com/office/drawing/2014/chartex" xmlns:cx1="http://schemas.microsoft.com/office/drawing/2015/9/8/chartex" xmlns:cx2="http://schemas.microsoft.com/office/drawing/2015/10/21/chartex" xmlns:cx3="http://schemas.microsoft.com/office/drawing/2016/5/9/chartex" xmlns:cx4="http://schemas.microsoft.com/office/drawing/2016/5/10/chartex" xmlns:cx5="http://schemas.microsoft.com/office/drawing/2016/5/11/chartex" xmlns:cx6="http://schemas.microsoft.com/office/drawing/2016/5/12/chartex" xmlns:cx7="http://schemas.microsoft.com/office/drawing/2016/5/13/chartex" xmlns:cx8="http://schemas.microsoft.com/office/drawing/2016/5/14/chartex" xmlns:mc="http://schemas.openxmlformats.org/markup-compatibility/2006" xmlns:aink="http://schemas.microsoft.com/office/drawing/2016/ink" xmlns:am3d="http://schemas.microsoft.com/office/drawing/2017/model3d" xmlns:o="urn:schemas-microsoft-com:office:office" xmlns:r="http://schemas.openxmlformats.org/officeDocument/2006/relationships" xmlns:m="http://schemas.openxmlformats.org/officeDocument/2006/math" xmlns:v="urn:schemas-microsoft-com:vml" xmlns:wp14="http://schemas.microsoft.com/office/word/2010/wordprocessingDrawing" xmlns:wp="http://schemas.openxmlformats.org/drawingml/2006/wordprocessingDrawing" xmlns:w10="urn:schemas-microsoft-com:office:word" xmlns:w="http://schemas.openxmlformats.org/wordprocessingml/2006/main" xmlns:w14="http://schemas.microsoft.com/office/word/2010/wordml" xmlns:w15="http://schemas.microsoft.com/office/word/2012/wordml" xmlns:w16cid="http://schemas.microsoft.com/office/word/2016/wordml/cid" xmlns:w16se="http://schemas.microsoft.com/office/word/2015/wordml/symex" xmlns:wpg="http://schemas.microsoft.com/office/word/2010/wordprocessingGroup" xmlns:wpi="http://schemas.microsoft.com/office/word/2010/wordprocessingInk" xmlns:wne="http://schemas.microsoft.com/office/word/2006/wordml" xmlns:wps="http://schemas.microsoft.com/office/word/2010/wordprocessingShape" mc:Ignorable="w14 w15 w16se w16cid wp14">
   <w:body>
     <w:p>
       <w:pPr>
@@ -171,17 +171,17 @@
     </w:p>
     <w:sdt>
       <w:sdtPr>
+        <w:rPr>
+          <w:rFonts w:ascii="Garamond" w:hAnsi="Garamond" w:cs="Garamond"/>
+          <w:noProof w:val="0"/>
+        </w:rPr>
         <w:id w:val="-279344964"/>
         <w:docPartObj>
           <w:docPartGallery w:val="Table of Contents"/>
           <w:docPartUnique/>
         </w:docPartObj>
       </w:sdtPr>
-      <w:sdtEndPr>
-        <w:rPr>
-          <w:noProof w:val="0"/>
-        </w:rPr>
-      </w:sdtEndPr>
+      <w:sdtEndPr/>
       <w:sdtContent>
         <w:p>
           <w:pPr>
@@ -2902,7 +2902,7 @@
             <v:path o:extrusionok="f" gradientshapeok="t" o:connecttype="rect"/>
             <o:lock v:ext="edit" aspectratio="t"/>
           </v:shapetype>
-          <v:shape id="_x0000_i1025" type="#_x0000_t75" style="width:424.5pt;height:528pt">
+          <v:shape id="_x0000_i1025" type="#_x0000_t75" style="width:423.65pt;height:528pt">
             <v:imagedata r:id="rId8" o:title="Korhaz"/>
           </v:shape>
         </w:pict>
@@ -3729,17 +3729,8 @@
                 <w:rFonts w:ascii="Times New Roman" w:eastAsia="Times New Roman" w:hAnsi="Times New Roman" w:cs="Times New Roman"/>
                 <w:color w:val="000000"/>
               </w:rPr>
-              <w:t>Változatsz</w:t>
-            </w:r>
-            <w:proofErr w:type="gramStart"/>
-            <w:r>
-              <w:rPr>
-                <w:rFonts w:ascii="Times New Roman" w:eastAsia="Times New Roman" w:hAnsi="Times New Roman" w:cs="Times New Roman"/>
-                <w:color w:val="000000"/>
-              </w:rPr>
-              <w:t>.:</w:t>
-            </w:r>
-            <w:proofErr w:type="gramEnd"/>
+              <w:t>Változatsz.:</w:t>
+            </w:r>
           </w:p>
         </w:tc>
         <w:tc>
@@ -5942,7 +5933,6 @@
                 <w:sz w:val="24"/>
                 <w:szCs w:val="24"/>
               </w:rPr>
-              <w:lastRenderedPageBreak/>
               <w:t>Statikus modell 2.</w:t>
             </w:r>
           </w:p>
@@ -6079,6 +6069,7 @@
                 <w:rFonts w:ascii="Times New Roman" w:hAnsi="Times New Roman" w:cs="Times New Roman"/>
                 <w:b/>
               </w:rPr>
+              <w:lastRenderedPageBreak/>
               <w:t>Tulajdonság-típus neve</w:t>
             </w:r>
           </w:p>
@@ -7632,7 +7623,6 @@
                 <w:sz w:val="24"/>
                 <w:szCs w:val="24"/>
               </w:rPr>
-              <w:lastRenderedPageBreak/>
               <w:t>Statikus modell 2.</w:t>
             </w:r>
           </w:p>
@@ -7877,6 +7867,7 @@
               <w:rPr>
                 <w:rFonts w:ascii="Times New Roman" w:hAnsi="Times New Roman" w:cs="Times New Roman"/>
               </w:rPr>
+              <w:lastRenderedPageBreak/>
               <w:t>d_id</w:t>
             </w:r>
           </w:p>
@@ -9984,7 +9975,6 @@
                 <w:sz w:val="24"/>
                 <w:szCs w:val="24"/>
               </w:rPr>
-              <w:lastRenderedPageBreak/>
               <w:t>Statikus modell 2.</w:t>
             </w:r>
           </w:p>
@@ -10430,6 +10420,7 @@
               <w:rPr>
                 <w:rFonts w:ascii="Times New Roman" w:hAnsi="Times New Roman" w:cs="Times New Roman"/>
               </w:rPr>
+              <w:lastRenderedPageBreak/>
               <w:t>b_id</w:t>
             </w:r>
           </w:p>
@@ -11547,7 +11538,6 @@
         <w:rPr>
           <w:rFonts w:ascii="Times New Roman" w:hAnsi="Times New Roman" w:cs="Times New Roman"/>
         </w:rPr>
-        <w:lastRenderedPageBreak/>
         <w:t>2.</w:t>
       </w:r>
       <w:r>
@@ -11837,21 +11827,21 @@
               <w:rPr>
                 <w:rFonts w:ascii="Times New Roman" w:hAnsi="Times New Roman" w:cs="Times New Roman"/>
               </w:rPr>
-              <w:t>E9</w:t>
+              <w:t>E</w:t>
             </w:r>
             <w:proofErr w:type="gramStart"/>
             <w:r>
               <w:rPr>
                 <w:rFonts w:ascii="Times New Roman" w:hAnsi="Times New Roman" w:cs="Times New Roman"/>
               </w:rPr>
-              <w:t>,E8</w:t>
+              <w:t>9,E</w:t>
             </w:r>
             <w:proofErr w:type="gramEnd"/>
             <w:r>
               <w:rPr>
                 <w:rFonts w:ascii="Times New Roman" w:hAnsi="Times New Roman" w:cs="Times New Roman"/>
               </w:rPr>
-              <w:t>,E7,E5,E3</w:t>
+              <w:t>8,E7,E5,E3</w:t>
             </w:r>
           </w:p>
         </w:tc>
@@ -12333,6 +12323,7 @@
               <w:rPr>
                 <w:rFonts w:ascii="Times New Roman" w:hAnsi="Times New Roman" w:cs="Times New Roman"/>
               </w:rPr>
+              <w:lastRenderedPageBreak/>
               <w:t>bet_id</w:t>
             </w:r>
           </w:p>
@@ -15731,6 +15722,7 @@
                 <w:rFonts w:ascii="Times New Roman" w:hAnsi="Times New Roman" w:cs="Times New Roman"/>
                 <w:b/>
               </w:rPr>
+              <w:lastRenderedPageBreak/>
               <w:t>Funkció azonosító:</w:t>
             </w:r>
             <w:r>
@@ -19587,7 +19579,6 @@
                 <w:rFonts w:ascii="Times New Roman" w:hAnsi="Times New Roman" w:cs="Times New Roman"/>
                 <w:b/>
               </w:rPr>
-              <w:lastRenderedPageBreak/>
               <w:t>DINAMIKUS MODELL 1.- FUNKCIÓDEFINÍCIÓS LAP</w:t>
             </w:r>
           </w:p>
@@ -20589,6 +20580,7 @@
               <w:rPr>
                 <w:rFonts w:ascii="Times New Roman" w:hAnsi="Times New Roman" w:cs="Times New Roman"/>
               </w:rPr>
+              <w:lastRenderedPageBreak/>
               <w:t>azon</w:t>
             </w:r>
             <w:r>
@@ -24246,7 +24238,6 @@
                 <w:rFonts w:ascii="Times New Roman" w:hAnsi="Times New Roman" w:cs="Times New Roman"/>
                 <w:b/>
               </w:rPr>
-              <w:lastRenderedPageBreak/>
               <w:t>DINAMIKUS MODELL 1.- FUNKCIÓDEFINÍCIÓS LAP</w:t>
             </w:r>
           </w:p>
@@ -24994,6 +24985,7 @@
               <w:rPr>
                 <w:rFonts w:ascii="Times New Roman" w:hAnsi="Times New Roman" w:cs="Times New Roman"/>
               </w:rPr>
+              <w:lastRenderedPageBreak/>
               <w:t>Adattár</w:t>
             </w:r>
           </w:p>
@@ -28551,7 +28543,6 @@
                 <w:rFonts w:ascii="Times New Roman" w:hAnsi="Times New Roman" w:cs="Times New Roman"/>
                 <w:b/>
               </w:rPr>
-              <w:lastRenderedPageBreak/>
               <w:t>DINAMIKUS MODELL 1.- FUNKCIÓDEFINÍCIÓS LAP</w:t>
             </w:r>
           </w:p>
@@ -29526,6 +29517,7 @@
               <w:rPr>
                 <w:rFonts w:ascii="Times New Roman" w:hAnsi="Times New Roman" w:cs="Times New Roman"/>
               </w:rPr>
+              <w:lastRenderedPageBreak/>
               <w:t>F16</w:t>
             </w:r>
           </w:p>
@@ -30283,7 +30275,6 @@
         </w:rPr>
         <w:t xml:space="preserve"> </w:t>
       </w:r>
-      <w:proofErr w:type="gramStart"/>
       <w:r>
         <w:rPr>
           <w:rFonts w:ascii="Times New Roman" w:hAnsi="Times New Roman" w:cs="Times New Roman"/>
@@ -30296,15 +30287,7 @@
           <w:rFonts w:ascii="Times New Roman" w:hAnsi="Times New Roman" w:cs="Times New Roman"/>
           <w:spacing w:val="3"/>
         </w:rPr>
-        <w:t>nputok</w:t>
-      </w:r>
-      <w:proofErr w:type="gramEnd"/>
-      <w:r>
-        <w:rPr>
-          <w:rFonts w:ascii="Times New Roman" w:hAnsi="Times New Roman" w:cs="Times New Roman"/>
-          <w:spacing w:val="3"/>
-        </w:rPr>
-        <w:t xml:space="preserve"> és outputok jegyzéke</w:t>
+        <w:t>nputok és outputok jegyzéke</w:t>
       </w:r>
       <w:bookmarkEnd w:id="16"/>
     </w:p>
@@ -36646,16 +36629,8 @@
         <w:rPr>
           <w:rFonts w:ascii="Times New Roman" w:hAnsi="Times New Roman" w:cs="Times New Roman"/>
         </w:rPr>
-        <w:t xml:space="preserve"> Tábla feltölt </w:t>
+        <w:t xml:space="preserve"> Tábla feltölt metódus</w:t>
       </w:r>
-      <w:proofErr w:type="gramStart"/>
-      <w:r>
-        <w:rPr>
-          <w:rFonts w:ascii="Times New Roman" w:hAnsi="Times New Roman" w:cs="Times New Roman"/>
-        </w:rPr>
-        <w:t>metódus</w:t>
-      </w:r>
-      <w:proofErr w:type="gramEnd"/>
     </w:p>
     <w:p>
       <w:pPr>
@@ -36738,21 +36713,7 @@
         <w:rPr>
           <w:rFonts w:ascii="Times New Roman" w:hAnsi="Times New Roman" w:cs="Times New Roman"/>
         </w:rPr>
-        <w:t xml:space="preserve">            DefaultTableModel model = (DefaultTableModel) </w:t>
-      </w:r>
-      <w:proofErr w:type="gramStart"/>
-      <w:r>
-        <w:rPr>
-          <w:rFonts w:ascii="Times New Roman" w:hAnsi="Times New Roman" w:cs="Times New Roman"/>
-        </w:rPr>
-        <w:t>JTable.getModel(</w:t>
-      </w:r>
-      <w:proofErr w:type="gramEnd"/>
-      <w:r>
-        <w:rPr>
-          <w:rFonts w:ascii="Times New Roman" w:hAnsi="Times New Roman" w:cs="Times New Roman"/>
-        </w:rPr>
-        <w:t>);</w:t>
+        <w:t xml:space="preserve">            DefaultTableModel model = (DefaultTableModel) JTable.getModel();</w:t>
       </w:r>
     </w:p>
     <w:p>
@@ -38333,7 +38294,6 @@
                 <w:b/>
               </w:rPr>
             </w:pPr>
-            <w:proofErr w:type="gramStart"/>
             <w:r>
               <w:rPr>
                 <w:rFonts w:ascii="Times New Roman" w:hAnsi="Times New Roman" w:cs="Times New Roman"/>
@@ -38341,7 +38301,6 @@
               </w:rPr>
               <w:t>Inputok</w:t>
             </w:r>
-            <w:proofErr w:type="gramEnd"/>
           </w:p>
         </w:tc>
         <w:tc>
@@ -38682,19 +38641,11 @@
                 <w:rFonts w:ascii="Times New Roman" w:hAnsi="Times New Roman" w:cs="Times New Roman"/>
               </w:rPr>
             </w:pPr>
-            <w:proofErr w:type="gramStart"/>
-            <w:r>
-              <w:rPr>
-                <w:rFonts w:ascii="Times New Roman" w:hAnsi="Times New Roman" w:cs="Times New Roman"/>
-              </w:rPr>
-              <w:t>Kérem</w:t>
-            </w:r>
-            <w:proofErr w:type="gramEnd"/>
-            <w:r>
-              <w:rPr>
-                <w:rFonts w:ascii="Times New Roman" w:hAnsi="Times New Roman" w:cs="Times New Roman"/>
-              </w:rPr>
-              <w:t xml:space="preserve"> adjon meg adatot</w:t>
+            <w:r>
+              <w:rPr>
+                <w:rFonts w:ascii="Times New Roman" w:hAnsi="Times New Roman" w:cs="Times New Roman"/>
+              </w:rPr>
+              <w:t>Kérem adjon meg adatot</w:t>
             </w:r>
           </w:p>
         </w:tc>
@@ -38708,19 +38659,11 @@
                 <w:rFonts w:ascii="Times New Roman" w:hAnsi="Times New Roman" w:cs="Times New Roman"/>
               </w:rPr>
             </w:pPr>
-            <w:proofErr w:type="gramStart"/>
-            <w:r>
-              <w:rPr>
-                <w:rFonts w:ascii="Times New Roman" w:hAnsi="Times New Roman" w:cs="Times New Roman"/>
-              </w:rPr>
-              <w:t>Kérem</w:t>
-            </w:r>
-            <w:proofErr w:type="gramEnd"/>
-            <w:r>
-              <w:rPr>
-                <w:rFonts w:ascii="Times New Roman" w:hAnsi="Times New Roman" w:cs="Times New Roman"/>
-              </w:rPr>
-              <w:t xml:space="preserve"> adjon meg adatot</w:t>
+            <w:r>
+              <w:rPr>
+                <w:rFonts w:ascii="Times New Roman" w:hAnsi="Times New Roman" w:cs="Times New Roman"/>
+              </w:rPr>
+              <w:t>Kérem adjon meg adatot</w:t>
             </w:r>
           </w:p>
         </w:tc>
@@ -38854,19 +38797,11 @@
                 <w:rFonts w:ascii="Times New Roman" w:hAnsi="Times New Roman" w:cs="Times New Roman"/>
               </w:rPr>
             </w:pPr>
-            <w:proofErr w:type="gramStart"/>
-            <w:r>
-              <w:rPr>
-                <w:rFonts w:ascii="Times New Roman" w:hAnsi="Times New Roman" w:cs="Times New Roman"/>
-              </w:rPr>
-              <w:t>Kérem</w:t>
-            </w:r>
-            <w:proofErr w:type="gramEnd"/>
-            <w:r>
-              <w:rPr>
-                <w:rFonts w:ascii="Times New Roman" w:hAnsi="Times New Roman" w:cs="Times New Roman"/>
-              </w:rPr>
-              <w:t xml:space="preserve"> adjon meg adatot</w:t>
+            <w:r>
+              <w:rPr>
+                <w:rFonts w:ascii="Times New Roman" w:hAnsi="Times New Roman" w:cs="Times New Roman"/>
+              </w:rPr>
+              <w:t>Kérem adjon meg adatot</w:t>
             </w:r>
           </w:p>
         </w:tc>
@@ -38880,19 +38815,11 @@
                 <w:rFonts w:ascii="Times New Roman" w:hAnsi="Times New Roman" w:cs="Times New Roman"/>
               </w:rPr>
             </w:pPr>
-            <w:proofErr w:type="gramStart"/>
-            <w:r>
-              <w:rPr>
-                <w:rFonts w:ascii="Times New Roman" w:hAnsi="Times New Roman" w:cs="Times New Roman"/>
-              </w:rPr>
-              <w:t>Kérem</w:t>
-            </w:r>
-            <w:proofErr w:type="gramEnd"/>
-            <w:r>
-              <w:rPr>
-                <w:rFonts w:ascii="Times New Roman" w:hAnsi="Times New Roman" w:cs="Times New Roman"/>
-              </w:rPr>
-              <w:t xml:space="preserve"> adjon meg adatot</w:t>
+            <w:r>
+              <w:rPr>
+                <w:rFonts w:ascii="Times New Roman" w:hAnsi="Times New Roman" w:cs="Times New Roman"/>
+              </w:rPr>
+              <w:t>Kérem adjon meg adatot</w:t>
             </w:r>
           </w:p>
         </w:tc>
@@ -39459,7 +39386,6 @@
                 <w:b/>
               </w:rPr>
             </w:pPr>
-            <w:proofErr w:type="gramStart"/>
             <w:r>
               <w:rPr>
                 <w:rFonts w:ascii="Times New Roman" w:hAnsi="Times New Roman" w:cs="Times New Roman"/>
@@ -39467,7 +39393,6 @@
               </w:rPr>
               <w:t>Inputok</w:t>
             </w:r>
-            <w:proofErr w:type="gramEnd"/>
           </w:p>
         </w:tc>
         <w:tc>
@@ -40084,7 +40009,6 @@
                 <w:b/>
               </w:rPr>
             </w:pPr>
-            <w:proofErr w:type="gramStart"/>
             <w:r>
               <w:rPr>
                 <w:rFonts w:ascii="Times New Roman" w:hAnsi="Times New Roman" w:cs="Times New Roman"/>
@@ -40092,7 +40016,6 @@
               </w:rPr>
               <w:t>Inputok</w:t>
             </w:r>
-            <w:proofErr w:type="gramEnd"/>
           </w:p>
         </w:tc>
         <w:tc>
@@ -40876,7 +40799,6 @@
               <w:rPr>
                 <w:rFonts w:ascii="Times New Roman" w:hAnsi="Times New Roman" w:cs="Times New Roman"/>
               </w:rPr>
-              <w:lastRenderedPageBreak/>
               <w:t>5</w:t>
             </w:r>
           </w:p>
@@ -40914,21 +40836,7 @@
               <w:rPr>
                 <w:rFonts w:ascii="Times New Roman" w:hAnsi="Times New Roman" w:cs="Times New Roman"/>
               </w:rPr>
-              <w:t xml:space="preserve">Születési </w:t>
-            </w:r>
-            <w:proofErr w:type="gramStart"/>
-            <w:r>
-              <w:rPr>
-                <w:rFonts w:ascii="Times New Roman" w:hAnsi="Times New Roman" w:cs="Times New Roman"/>
-              </w:rPr>
-              <w:t>dátum</w:t>
-            </w:r>
-            <w:proofErr w:type="gramEnd"/>
-            <w:r>
-              <w:rPr>
-                <w:rFonts w:ascii="Times New Roman" w:hAnsi="Times New Roman" w:cs="Times New Roman"/>
-              </w:rPr>
-              <w:t>:</w:t>
+              <w:t>Születési dátum:</w:t>
             </w:r>
             <w:r>
               <w:rPr>
@@ -41497,14 +41405,14 @@
               <w:rPr>
                 <w:rFonts w:ascii="Times New Roman" w:hAnsi="Times New Roman" w:cs="Times New Roman"/>
               </w:rPr>
-              <w:t>A táblázatban megjelenik az összes Réti út 10.-ben lakó beteg</w:t>
+              <w:t xml:space="preserve">A táblázatban megjelenik az összes Réti út 10.-ben lakó </w:t>
             </w:r>
             <w:proofErr w:type="gramStart"/>
             <w:r>
               <w:rPr>
                 <w:rFonts w:ascii="Times New Roman" w:hAnsi="Times New Roman" w:cs="Times New Roman"/>
               </w:rPr>
-              <w:t>.</w:t>
+              <w:t>beteg.</w:t>
             </w:r>
             <w:r>
               <w:rPr>
@@ -41946,7 +41854,6 @@
                 <w:b/>
               </w:rPr>
             </w:pPr>
-            <w:proofErr w:type="gramStart"/>
             <w:r>
               <w:rPr>
                 <w:rFonts w:ascii="Times New Roman" w:hAnsi="Times New Roman" w:cs="Times New Roman"/>
@@ -41954,7 +41861,6 @@
               </w:rPr>
               <w:t>Inputok</w:t>
             </w:r>
-            <w:proofErr w:type="gramEnd"/>
           </w:p>
         </w:tc>
         <w:tc>
@@ -43141,21 +43047,7 @@
               <w:rPr>
                 <w:rFonts w:ascii="Times New Roman" w:hAnsi="Times New Roman" w:cs="Times New Roman"/>
               </w:rPr>
-              <w:t xml:space="preserve">Születési </w:t>
-            </w:r>
-            <w:proofErr w:type="gramStart"/>
-            <w:r>
-              <w:rPr>
-                <w:rFonts w:ascii="Times New Roman" w:hAnsi="Times New Roman" w:cs="Times New Roman"/>
-              </w:rPr>
-              <w:t>dátum</w:t>
-            </w:r>
-            <w:proofErr w:type="gramEnd"/>
-            <w:r>
-              <w:rPr>
-                <w:rFonts w:ascii="Times New Roman" w:hAnsi="Times New Roman" w:cs="Times New Roman"/>
-              </w:rPr>
-              <w:t xml:space="preserve">: </w:t>
+              <w:t xml:space="preserve">Születési dátum: </w:t>
             </w:r>
             <w:r>
               <w:rPr>
@@ -44188,7 +44080,6 @@
                 <w:b/>
               </w:rPr>
             </w:pPr>
-            <w:proofErr w:type="gramStart"/>
             <w:r>
               <w:rPr>
                 <w:rFonts w:ascii="Times New Roman" w:hAnsi="Times New Roman" w:cs="Times New Roman"/>
@@ -44196,7 +44087,6 @@
               </w:rPr>
               <w:t>Inputok</w:t>
             </w:r>
-            <w:proofErr w:type="gramEnd"/>
           </w:p>
         </w:tc>
         <w:tc>
@@ -44642,7 +44532,6 @@
               <w:rPr>
                 <w:rFonts w:ascii="Times New Roman" w:hAnsi="Times New Roman" w:cs="Times New Roman"/>
               </w:rPr>
-              <w:lastRenderedPageBreak/>
               <w:t>3</w:t>
             </w:r>
           </w:p>
@@ -45283,7 +45172,6 @@
                 <w:b/>
               </w:rPr>
             </w:pPr>
-            <w:proofErr w:type="gramStart"/>
             <w:r>
               <w:rPr>
                 <w:rFonts w:ascii="Times New Roman" w:hAnsi="Times New Roman" w:cs="Times New Roman"/>
@@ -45291,7 +45179,6 @@
               </w:rPr>
               <w:t>Inputok</w:t>
             </w:r>
-            <w:proofErr w:type="gramEnd"/>
           </w:p>
         </w:tc>
         <w:tc>
@@ -46402,7 +46289,6 @@
                 <w:b/>
               </w:rPr>
             </w:pPr>
-            <w:proofErr w:type="gramStart"/>
             <w:r>
               <w:rPr>
                 <w:rFonts w:ascii="Times New Roman" w:hAnsi="Times New Roman" w:cs="Times New Roman"/>
@@ -46410,7 +46296,6 @@
               </w:rPr>
               <w:t>Inputok</w:t>
             </w:r>
-            <w:proofErr w:type="gramEnd"/>
           </w:p>
         </w:tc>
         <w:tc>
@@ -47056,19 +46941,11 @@
                 <w:rFonts w:ascii="Times New Roman" w:hAnsi="Times New Roman" w:cs="Times New Roman"/>
               </w:rPr>
             </w:pPr>
-            <w:proofErr w:type="gramStart"/>
-            <w:r>
-              <w:rPr>
-                <w:rFonts w:ascii="Times New Roman" w:hAnsi="Times New Roman" w:cs="Times New Roman"/>
-              </w:rPr>
-              <w:t>Kérem</w:t>
-            </w:r>
-            <w:proofErr w:type="gramEnd"/>
-            <w:r>
-              <w:rPr>
-                <w:rFonts w:ascii="Times New Roman" w:hAnsi="Times New Roman" w:cs="Times New Roman"/>
-              </w:rPr>
-              <w:t xml:space="preserve"> jelöljön ki törlendő sort!</w:t>
+            <w:r>
+              <w:rPr>
+                <w:rFonts w:ascii="Times New Roman" w:hAnsi="Times New Roman" w:cs="Times New Roman"/>
+              </w:rPr>
+              <w:t>Kérem jelöljön ki törlendő sort!</w:t>
             </w:r>
           </w:p>
         </w:tc>
@@ -47082,19 +46959,11 @@
                 <w:rFonts w:ascii="Times New Roman" w:hAnsi="Times New Roman" w:cs="Times New Roman"/>
               </w:rPr>
             </w:pPr>
-            <w:proofErr w:type="gramStart"/>
-            <w:r>
-              <w:rPr>
-                <w:rFonts w:ascii="Times New Roman" w:hAnsi="Times New Roman" w:cs="Times New Roman"/>
-              </w:rPr>
-              <w:t>Kérem</w:t>
-            </w:r>
-            <w:proofErr w:type="gramEnd"/>
-            <w:r>
-              <w:rPr>
-                <w:rFonts w:ascii="Times New Roman" w:hAnsi="Times New Roman" w:cs="Times New Roman"/>
-              </w:rPr>
-              <w:t xml:space="preserve"> jelöljön ki törlendő sort!</w:t>
+            <w:r>
+              <w:rPr>
+                <w:rFonts w:ascii="Times New Roman" w:hAnsi="Times New Roman" w:cs="Times New Roman"/>
+              </w:rPr>
+              <w:t>Kérem jelöljön ki törlendő sort!</w:t>
             </w:r>
           </w:p>
         </w:tc>
@@ -47504,7 +47373,6 @@
                 <w:b/>
               </w:rPr>
             </w:pPr>
-            <w:proofErr w:type="gramStart"/>
             <w:r>
               <w:rPr>
                 <w:rFonts w:ascii="Times New Roman" w:hAnsi="Times New Roman" w:cs="Times New Roman"/>
@@ -47512,7 +47380,6 @@
               </w:rPr>
               <w:t>Inputok</w:t>
             </w:r>
-            <w:proofErr w:type="gramEnd"/>
           </w:p>
         </w:tc>
         <w:tc>
@@ -47958,7 +47825,6 @@
               <w:rPr>
                 <w:rFonts w:ascii="Times New Roman" w:hAnsi="Times New Roman" w:cs="Times New Roman"/>
               </w:rPr>
-              <w:lastRenderedPageBreak/>
               <w:t>3</w:t>
             </w:r>
           </w:p>
@@ -48173,21 +48039,7 @@
                 <w:rFonts w:ascii="Times New Roman" w:hAnsi="Times New Roman" w:cs="Times New Roman"/>
               </w:rPr>
               <w:br/>
-              <w:t xml:space="preserve">Születési </w:t>
-            </w:r>
-            <w:proofErr w:type="gramStart"/>
-            <w:r>
-              <w:rPr>
-                <w:rFonts w:ascii="Times New Roman" w:hAnsi="Times New Roman" w:cs="Times New Roman"/>
-              </w:rPr>
-              <w:t>dátum</w:t>
-            </w:r>
-            <w:proofErr w:type="gramEnd"/>
-            <w:r>
-              <w:rPr>
-                <w:rFonts w:ascii="Times New Roman" w:hAnsi="Times New Roman" w:cs="Times New Roman"/>
-              </w:rPr>
-              <w:t>: 2004.04.20</w:t>
+              <w:t>Születési dátum: 2004.04.20</w:t>
             </w:r>
             <w:r>
               <w:rPr>
@@ -48667,7 +48519,6 @@
                 <w:b/>
               </w:rPr>
             </w:pPr>
-            <w:proofErr w:type="gramStart"/>
             <w:r>
               <w:rPr>
                 <w:rFonts w:ascii="Times New Roman" w:hAnsi="Times New Roman" w:cs="Times New Roman"/>
@@ -48675,7 +48526,6 @@
               </w:rPr>
               <w:t>Inputok</w:t>
             </w:r>
-            <w:proofErr w:type="gramEnd"/>
           </w:p>
         </w:tc>
         <w:tc>
@@ -49342,21 +49192,7 @@
                 <w:rFonts w:ascii="Times New Roman" w:hAnsi="Times New Roman" w:cs="Times New Roman"/>
               </w:rPr>
               <w:br/>
-              <w:t xml:space="preserve">Születési </w:t>
-            </w:r>
-            <w:proofErr w:type="gramStart"/>
-            <w:r>
-              <w:rPr>
-                <w:rFonts w:ascii="Times New Roman" w:hAnsi="Times New Roman" w:cs="Times New Roman"/>
-              </w:rPr>
-              <w:t>dátum</w:t>
-            </w:r>
-            <w:proofErr w:type="gramEnd"/>
-            <w:r>
-              <w:rPr>
-                <w:rFonts w:ascii="Times New Roman" w:hAnsi="Times New Roman" w:cs="Times New Roman"/>
-              </w:rPr>
-              <w:t>: 2004.04.20</w:t>
+              <w:t>Születési dátum: 2004.04.20</w:t>
             </w:r>
             <w:r>
               <w:rPr>
@@ -49866,7 +49702,6 @@
                 <w:b/>
               </w:rPr>
             </w:pPr>
-            <w:proofErr w:type="gramStart"/>
             <w:r>
               <w:rPr>
                 <w:rFonts w:ascii="Times New Roman" w:hAnsi="Times New Roman" w:cs="Times New Roman"/>
@@ -49874,7 +49709,6 @@
               </w:rPr>
               <w:t>Inputok</w:t>
             </w:r>
-            <w:proofErr w:type="gramEnd"/>
           </w:p>
         </w:tc>
         <w:tc>
@@ -50526,21 +50360,7 @@
                 <w:rFonts w:ascii="Times New Roman" w:hAnsi="Times New Roman" w:cs="Times New Roman"/>
               </w:rPr>
               <w:br/>
-              <w:t xml:space="preserve">Születési </w:t>
-            </w:r>
-            <w:proofErr w:type="gramStart"/>
-            <w:r>
-              <w:rPr>
-                <w:rFonts w:ascii="Times New Roman" w:hAnsi="Times New Roman" w:cs="Times New Roman"/>
-              </w:rPr>
-              <w:t>dátum</w:t>
-            </w:r>
-            <w:proofErr w:type="gramEnd"/>
-            <w:r>
-              <w:rPr>
-                <w:rFonts w:ascii="Times New Roman" w:hAnsi="Times New Roman" w:cs="Times New Roman"/>
-              </w:rPr>
-              <w:t>: 2004.04.20</w:t>
+              <w:t>Születési dátum: 2004.04.20</w:t>
             </w:r>
             <w:r>
               <w:rPr>
@@ -51027,7 +50847,6 @@
                 <w:b/>
               </w:rPr>
             </w:pPr>
-            <w:proofErr w:type="gramStart"/>
             <w:r>
               <w:rPr>
                 <w:rFonts w:ascii="Times New Roman" w:hAnsi="Times New Roman" w:cs="Times New Roman"/>
@@ -51035,7 +50854,6 @@
               </w:rPr>
               <w:t>Inputok</w:t>
             </w:r>
-            <w:proofErr w:type="gramEnd"/>
           </w:p>
         </w:tc>
         <w:tc>
@@ -51699,21 +51517,7 @@
                 <w:rFonts w:ascii="Times New Roman" w:hAnsi="Times New Roman" w:cs="Times New Roman"/>
               </w:rPr>
               <w:br/>
-              <w:t xml:space="preserve">Születési </w:t>
-            </w:r>
-            <w:proofErr w:type="gramStart"/>
-            <w:r>
-              <w:rPr>
-                <w:rFonts w:ascii="Times New Roman" w:hAnsi="Times New Roman" w:cs="Times New Roman"/>
-              </w:rPr>
-              <w:t>dátum</w:t>
-            </w:r>
-            <w:proofErr w:type="gramEnd"/>
-            <w:r>
-              <w:rPr>
-                <w:rFonts w:ascii="Times New Roman" w:hAnsi="Times New Roman" w:cs="Times New Roman"/>
-              </w:rPr>
-              <w:t>: -</w:t>
+              <w:t>Születési dátum: -</w:t>
             </w:r>
             <w:r>
               <w:rPr>
@@ -51865,21 +51669,7 @@
               <w:rPr>
                 <w:rFonts w:ascii="Times New Roman" w:hAnsi="Times New Roman" w:cs="Times New Roman"/>
               </w:rPr>
-              <w:t xml:space="preserve">Írjon be adatokat a beviteli mezökbe, az irányítószám legyen több </w:t>
-            </w:r>
-            <w:proofErr w:type="gramStart"/>
-            <w:r>
-              <w:rPr>
-                <w:rFonts w:ascii="Times New Roman" w:hAnsi="Times New Roman" w:cs="Times New Roman"/>
-              </w:rPr>
-              <w:t>számjegyű</w:t>
-            </w:r>
-            <w:proofErr w:type="gramEnd"/>
-            <w:r>
-              <w:rPr>
-                <w:rFonts w:ascii="Times New Roman" w:hAnsi="Times New Roman" w:cs="Times New Roman"/>
-              </w:rPr>
-              <w:t xml:space="preserve"> mint 4. Majd </w:t>
+              <w:t xml:space="preserve">Írjon be adatokat a beviteli mezökbe, az irányítószám legyen több számjegyű mint 4. Majd </w:t>
             </w:r>
             <w:r>
               <w:rPr>
@@ -51926,21 +51716,7 @@
                 <w:rFonts w:ascii="Times New Roman" w:hAnsi="Times New Roman" w:cs="Times New Roman"/>
               </w:rPr>
               <w:br/>
-              <w:t xml:space="preserve">Születési </w:t>
-            </w:r>
-            <w:proofErr w:type="gramStart"/>
-            <w:r>
-              <w:rPr>
-                <w:rFonts w:ascii="Times New Roman" w:hAnsi="Times New Roman" w:cs="Times New Roman"/>
-              </w:rPr>
-              <w:t>dátum</w:t>
-            </w:r>
-            <w:proofErr w:type="gramEnd"/>
-            <w:r>
-              <w:rPr>
-                <w:rFonts w:ascii="Times New Roman" w:hAnsi="Times New Roman" w:cs="Times New Roman"/>
-              </w:rPr>
-              <w:t>: 2004.04.20</w:t>
+              <w:t>Születési dátum: 2004.04.20</w:t>
             </w:r>
             <w:r>
               <w:rPr>
@@ -52080,7 +51856,6 @@
         <w:rPr>
           <w:rFonts w:ascii="Times New Roman" w:hAnsi="Times New Roman" w:cs="Times New Roman"/>
         </w:rPr>
-        <w:lastRenderedPageBreak/>
         <w:t>3.</w:t>
       </w:r>
       <w:r>
@@ -52281,7 +52056,6 @@
           <w:rFonts w:ascii="Times New Roman" w:hAnsi="Times New Roman" w:cs="Times New Roman"/>
         </w:rPr>
       </w:pPr>
-      <w:bookmarkStart w:id="25" w:name="_GoBack"/>
       <w:r>
         <w:rPr>
           <w:rFonts w:ascii="Times New Roman" w:hAnsi="Times New Roman" w:cs="Times New Roman"/>
@@ -52330,7 +52104,6 @@
           </wp:inline>
         </w:drawing>
       </w:r>
-      <w:bookmarkEnd w:id="25"/>
     </w:p>
     <w:p>
       <w:pPr>
@@ -52343,21 +52116,7 @@
         <w:rPr>
           <w:rFonts w:ascii="Times New Roman" w:hAnsi="Times New Roman" w:cs="Times New Roman"/>
         </w:rPr>
-        <w:t xml:space="preserve">A programot a JAR </w:t>
-      </w:r>
-      <w:proofErr w:type="gramStart"/>
-      <w:r>
-        <w:rPr>
-          <w:rFonts w:ascii="Times New Roman" w:hAnsi="Times New Roman" w:cs="Times New Roman"/>
-        </w:rPr>
-        <w:t>fájlal</w:t>
-      </w:r>
-      <w:proofErr w:type="gramEnd"/>
-      <w:r>
-        <w:rPr>
-          <w:rFonts w:ascii="Times New Roman" w:hAnsi="Times New Roman" w:cs="Times New Roman"/>
-        </w:rPr>
-        <w:t xml:space="preserve"> lehet elindítani.</w:t>
+        <w:t>A programot a JAR fájlal lehet elindítani.</w:t>
       </w:r>
     </w:p>
     <w:p>
@@ -52426,21 +52185,7 @@
         <w:rPr>
           <w:rFonts w:ascii="Times New Roman" w:hAnsi="Times New Roman" w:cs="Times New Roman"/>
         </w:rPr>
-        <w:t xml:space="preserve">Az adatbázishoz csatlakozást a Xampp nevű program végzi, amihez a számitógépre fel kell telepíteni. Megtalálható a dist </w:t>
-      </w:r>
-      <w:proofErr w:type="gramStart"/>
-      <w:r>
-        <w:rPr>
-          <w:rFonts w:ascii="Times New Roman" w:hAnsi="Times New Roman" w:cs="Times New Roman"/>
-        </w:rPr>
-        <w:t>mappában</w:t>
-      </w:r>
-      <w:proofErr w:type="gramEnd"/>
-      <w:r>
-        <w:rPr>
-          <w:rFonts w:ascii="Times New Roman" w:hAnsi="Times New Roman" w:cs="Times New Roman"/>
-        </w:rPr>
-        <w:t xml:space="preserve">. A telepítéshez kövesse a program utasításait. </w:t>
+        <w:t xml:space="preserve">Az adatbázishoz csatlakozást a Xampp nevű program végzi, amihez a számitógépre fel kell telepíteni. Megtalálható a dist mappában. A telepítéshez kövesse a program utasításait. </w:t>
       </w:r>
     </w:p>
     <w:p>
@@ -52571,21 +52316,7 @@
         <w:rPr>
           <w:rFonts w:ascii="Times New Roman" w:hAnsi="Times New Roman" w:cs="Times New Roman"/>
         </w:rPr>
-        <w:t xml:space="preserve">Az adatbázis létre hozásához a be kell </w:t>
-      </w:r>
-      <w:proofErr w:type="gramStart"/>
-      <w:r>
-        <w:rPr>
-          <w:rFonts w:ascii="Times New Roman" w:hAnsi="Times New Roman" w:cs="Times New Roman"/>
-        </w:rPr>
-        <w:t>importálni</w:t>
-      </w:r>
-      <w:proofErr w:type="gramEnd"/>
-      <w:r>
-        <w:rPr>
-          <w:rFonts w:ascii="Times New Roman" w:hAnsi="Times New Roman" w:cs="Times New Roman"/>
-        </w:rPr>
-        <w:t xml:space="preserve"> a localhost oldalon az adatbázist, amit a mappában szakdoga sql fájlként talál meg. </w:t>
+        <w:t xml:space="preserve">Az adatbázis létre hozásához a be kell importálni a localhost oldalon az adatbázist, amit a mappában szakdoga sql fájlként talál meg. </w:t>
       </w:r>
     </w:p>
     <w:p>
@@ -52599,21 +52330,21 @@
         <w:rPr>
           <w:rFonts w:ascii="Times New Roman" w:hAnsi="Times New Roman" w:cs="Times New Roman"/>
         </w:rPr>
-        <w:t xml:space="preserve">A gomb rányomása után a fáj kiválasztásánál meg kell keresni a mappát ahol az sql </w:t>
+        <w:t xml:space="preserve">A gomb rányomása után a fáj kiválasztásánál meg kell keresni a </w:t>
       </w:r>
       <w:proofErr w:type="gramStart"/>
       <w:r>
         <w:rPr>
           <w:rFonts w:ascii="Times New Roman" w:hAnsi="Times New Roman" w:cs="Times New Roman"/>
         </w:rPr>
-        <w:t>fájl</w:t>
+        <w:t>mappát</w:t>
       </w:r>
       <w:proofErr w:type="gramEnd"/>
       <w:r>
         <w:rPr>
           <w:rFonts w:ascii="Times New Roman" w:hAnsi="Times New Roman" w:cs="Times New Roman"/>
         </w:rPr>
-        <w:t xml:space="preserve"> van tárolva és megnyitni.</w:t>
+        <w:t xml:space="preserve"> ahol az sql fájl van tárolva és megnyitni.</w:t>
       </w:r>
     </w:p>
     <w:p>
@@ -52703,14 +52434,14 @@
           <w:rFonts w:ascii="Times New Roman" w:hAnsi="Times New Roman" w:cs="Times New Roman"/>
         </w:rPr>
       </w:pPr>
-      <w:bookmarkStart w:id="26" w:name="_Toc100563296"/>
+      <w:bookmarkStart w:id="25" w:name="_Toc100563296"/>
       <w:r>
         <w:rPr>
           <w:rFonts w:ascii="Times New Roman" w:hAnsi="Times New Roman" w:cs="Times New Roman"/>
         </w:rPr>
         <w:t>A program használata</w:t>
       </w:r>
-      <w:bookmarkEnd w:id="26"/>
+      <w:bookmarkEnd w:id="25"/>
     </w:p>
     <w:p>
       <w:pPr>
@@ -53933,7 +53664,7 @@
           <w:rFonts w:ascii="Times New Roman" w:hAnsi="Times New Roman" w:cs="Times New Roman"/>
         </w:rPr>
       </w:pPr>
-      <w:bookmarkStart w:id="27" w:name="_Toc100563297"/>
+      <w:bookmarkStart w:id="26" w:name="_Toc100563297"/>
       <w:r>
         <w:rPr>
           <w:rFonts w:ascii="Times New Roman" w:hAnsi="Times New Roman" w:cs="Times New Roman"/>
@@ -53941,7 +53672,7 @@
         <w:lastRenderedPageBreak/>
         <w:t>Összegzés, továbbfejlesztési lehetőségek</w:t>
       </w:r>
-      <w:bookmarkEnd w:id="27"/>
+      <w:bookmarkEnd w:id="26"/>
     </w:p>
     <w:p>
       <w:pPr>
@@ -53990,14 +53721,14 @@
           <w:rFonts w:ascii="Times New Roman" w:hAnsi="Times New Roman" w:cs="Times New Roman"/>
         </w:rPr>
       </w:pPr>
-      <w:bookmarkStart w:id="28" w:name="_Toc100563298"/>
+      <w:bookmarkStart w:id="27" w:name="_Toc100563298"/>
       <w:r>
         <w:rPr>
           <w:rFonts w:ascii="Times New Roman" w:hAnsi="Times New Roman" w:cs="Times New Roman"/>
         </w:rPr>
         <w:t>Források</w:t>
       </w:r>
-      <w:bookmarkEnd w:id="28"/>
+      <w:bookmarkEnd w:id="27"/>
     </w:p>
     <w:p>
       <w:pPr>
@@ -54011,6 +53742,27 @@
         <w:rPr>
           <w:rFonts w:ascii="Times New Roman" w:hAnsi="Times New Roman" w:cs="Times New Roman"/>
         </w:rPr>
+        <w:t>Java kódoláshoz segítségek-</w:t>
+      </w:r>
+      <w:r>
+        <w:rPr>
+          <w:rFonts w:ascii="Times New Roman" w:hAnsi="Times New Roman" w:cs="Times New Roman"/>
+        </w:rPr>
+        <w:t>https://classroom.google.com/c/MzkwNTEwNjg0NzI0</w:t>
+      </w:r>
+    </w:p>
+    <w:p>
+      <w:pPr>
+        <w:ind w:left="567"/>
+        <w:jc w:val="left"/>
+        <w:rPr>
+          <w:rFonts w:ascii="Times New Roman" w:hAnsi="Times New Roman" w:cs="Times New Roman"/>
+        </w:rPr>
+      </w:pPr>
+      <w:r>
+        <w:rPr>
+          <w:rFonts w:ascii="Times New Roman" w:hAnsi="Times New Roman" w:cs="Times New Roman"/>
+        </w:rPr>
         <w:t xml:space="preserve">Jcalendar- </w:t>
       </w:r>
       <w:r>
@@ -54018,6 +53770,33 @@
           <w:rFonts w:ascii="Times New Roman" w:hAnsi="Times New Roman" w:cs="Times New Roman"/>
         </w:rPr>
         <w:t>https://toedter.com/jcalendar/</w:t>
+      </w:r>
+      <w:r>
+        <w:rPr>
+          <w:rFonts w:ascii="Times New Roman" w:hAnsi="Times New Roman" w:cs="Times New Roman"/>
+        </w:rPr>
+        <w:t xml:space="preserve"> </w:t>
+      </w:r>
+    </w:p>
+    <w:p>
+      <w:pPr>
+        <w:ind w:left="567"/>
+        <w:jc w:val="left"/>
+        <w:rPr>
+          <w:rFonts w:ascii="Times New Roman" w:hAnsi="Times New Roman" w:cs="Times New Roman"/>
+        </w:rPr>
+      </w:pPr>
+      <w:r>
+        <w:rPr>
+          <w:rFonts w:ascii="Times New Roman" w:hAnsi="Times New Roman" w:cs="Times New Roman"/>
+        </w:rPr>
+        <w:t>Képek-</w:t>
+      </w:r>
+      <w:r>
+        <w:rPr>
+          <w:rFonts w:ascii="Times New Roman" w:hAnsi="Times New Roman" w:cs="Times New Roman"/>
+        </w:rPr>
+        <w:t>https://www.pexels.com/hu-hu</w:t>
       </w:r>
       <w:r>
         <w:rPr>
@@ -54032,43 +53811,8 @@
         </w:rPr>
         <w:t>https://stackoverflow.com/questions/15657569/how-to-set-icon-to-jframe</w:t>
       </w:r>
-      <w:r>
-        <w:rPr>
-          <w:rFonts w:ascii="Times New Roman" w:hAnsi="Times New Roman" w:cs="Times New Roman"/>
-        </w:rPr>
-        <w:br/>
-        <w:t>Képek-</w:t>
-      </w:r>
-      <w:r>
-        <w:rPr>
-          <w:rFonts w:ascii="Times New Roman" w:hAnsi="Times New Roman" w:cs="Times New Roman"/>
-        </w:rPr>
-        <w:t>https://www.pexels.com/hu-hu</w:t>
-      </w:r>
-      <w:r>
-        <w:rPr>
-          <w:rFonts w:ascii="Times New Roman" w:hAnsi="Times New Roman" w:cs="Times New Roman"/>
-        </w:rPr>
-        <w:br/>
-      </w:r>
-      <w:r>
-        <w:rPr>
-          <w:rFonts w:ascii="Times New Roman" w:hAnsi="Times New Roman" w:cs="Times New Roman"/>
-        </w:rPr>
-        <w:t>Java kódoláshoz segítségek-</w:t>
-      </w:r>
-      <w:r>
-        <w:rPr>
-          <w:rFonts w:ascii="Times New Roman" w:hAnsi="Times New Roman" w:cs="Times New Roman"/>
-        </w:rPr>
-        <w:t>https://classroom.google.com/c/MzkwNTEwNjg0NzI0</w:t>
-      </w:r>
-      <w:r>
-        <w:rPr>
-          <w:rFonts w:ascii="Times New Roman" w:hAnsi="Times New Roman" w:cs="Times New Roman"/>
-        </w:rPr>
-        <w:br/>
-      </w:r>
+      <w:bookmarkStart w:id="28" w:name="_GoBack"/>
+      <w:bookmarkEnd w:id="28"/>
       <w:r>
         <w:rPr>
           <w:rFonts w:ascii="Times New Roman" w:hAnsi="Times New Roman" w:cs="Times New Roman"/>
@@ -54090,7 +53834,7 @@
 </file>
 
 <file path=word/endnotes.xml><?xml version="1.0" encoding="utf-8"?>
-<w:endnotes xmlns:wpc="http://schemas.microsoft.com/office/word/2010/wordprocessingCanvas" xmlns:cx="http://schemas.microsoft.com/office/drawing/2014/chartex" xmlns:mc="http://schemas.openxmlformats.org/markup-compatibility/2006" xmlns:o="urn:schemas-microsoft-com:office:office" xmlns:r="http://schemas.openxmlformats.org/officeDocument/2006/relationships" xmlns:m="http://schemas.openxmlformats.org/officeDocument/2006/math" xmlns:v="urn:schemas-microsoft-com:vml" xmlns:wp14="http://schemas.microsoft.com/office/word/2010/wordprocessingDrawing" xmlns:wp="http://schemas.openxmlformats.org/drawingml/2006/wordprocessingDrawing" xmlns:w10="urn:schemas-microsoft-com:office:word" xmlns:w="http://schemas.openxmlformats.org/wordprocessingml/2006/main" xmlns:w14="http://schemas.microsoft.com/office/word/2010/wordml" xmlns:w15="http://schemas.microsoft.com/office/word/2012/wordml" xmlns:w16se="http://schemas.microsoft.com/office/word/2015/wordml/symex" xmlns:wpg="http://schemas.microsoft.com/office/word/2010/wordprocessingGroup" xmlns:wpi="http://schemas.microsoft.com/office/word/2010/wordprocessingInk" xmlns:wne="http://schemas.microsoft.com/office/word/2006/wordml" xmlns:wps="http://schemas.microsoft.com/office/word/2010/wordprocessingShape" mc:Ignorable="w14 w15 w16se wp14">
+<w:endnotes xmlns:wpc="http://schemas.microsoft.com/office/word/2010/wordprocessingCanvas" xmlns:cx="http://schemas.microsoft.com/office/drawing/2014/chartex" xmlns:cx1="http://schemas.microsoft.com/office/drawing/2015/9/8/chartex" xmlns:cx2="http://schemas.microsoft.com/office/drawing/2015/10/21/chartex" xmlns:cx3="http://schemas.microsoft.com/office/drawing/2016/5/9/chartex" xmlns:cx4="http://schemas.microsoft.com/office/drawing/2016/5/10/chartex" xmlns:cx5="http://schemas.microsoft.com/office/drawing/2016/5/11/chartex" xmlns:cx6="http://schemas.microsoft.com/office/drawing/2016/5/12/chartex" xmlns:cx7="http://schemas.microsoft.com/office/drawing/2016/5/13/chartex" xmlns:cx8="http://schemas.microsoft.com/office/drawing/2016/5/14/chartex" xmlns:mc="http://schemas.openxmlformats.org/markup-compatibility/2006" xmlns:aink="http://schemas.microsoft.com/office/drawing/2016/ink" xmlns:am3d="http://schemas.microsoft.com/office/drawing/2017/model3d" xmlns:o="urn:schemas-microsoft-com:office:office" xmlns:r="http://schemas.openxmlformats.org/officeDocument/2006/relationships" xmlns:m="http://schemas.openxmlformats.org/officeDocument/2006/math" xmlns:v="urn:schemas-microsoft-com:vml" xmlns:wp14="http://schemas.microsoft.com/office/word/2010/wordprocessingDrawing" xmlns:wp="http://schemas.openxmlformats.org/drawingml/2006/wordprocessingDrawing" xmlns:w10="urn:schemas-microsoft-com:office:word" xmlns:w="http://schemas.openxmlformats.org/wordprocessingml/2006/main" xmlns:w14="http://schemas.microsoft.com/office/word/2010/wordml" xmlns:w15="http://schemas.microsoft.com/office/word/2012/wordml" xmlns:w16cid="http://schemas.microsoft.com/office/word/2016/wordml/cid" xmlns:w16se="http://schemas.microsoft.com/office/word/2015/wordml/symex" xmlns:wpg="http://schemas.microsoft.com/office/word/2010/wordprocessingGroup" xmlns:wpi="http://schemas.microsoft.com/office/word/2010/wordprocessingInk" xmlns:wne="http://schemas.microsoft.com/office/word/2006/wordml" xmlns:wps="http://schemas.microsoft.com/office/word/2010/wordprocessingShape" mc:Ignorable="w14 w15 w16se w16cid wp14">
   <w:endnote w:type="separator" w:id="-1">
     <w:p>
       <w:pPr>
@@ -54115,7 +53859,7 @@
 </file>
 
 <file path=word/footer1.xml><?xml version="1.0" encoding="utf-8"?>
-<w:ftr xmlns:wpc="http://schemas.microsoft.com/office/word/2010/wordprocessingCanvas" xmlns:cx="http://schemas.microsoft.com/office/drawing/2014/chartex" xmlns:mc="http://schemas.openxmlformats.org/markup-compatibility/2006" xmlns:o="urn:schemas-microsoft-com:office:office" xmlns:r="http://schemas.openxmlformats.org/officeDocument/2006/relationships" xmlns:m="http://schemas.openxmlformats.org/officeDocument/2006/math" xmlns:v="urn:schemas-microsoft-com:vml" xmlns:wp14="http://schemas.microsoft.com/office/word/2010/wordprocessingDrawing" xmlns:wp="http://schemas.openxmlformats.org/drawingml/2006/wordprocessingDrawing" xmlns:w10="urn:schemas-microsoft-com:office:word" xmlns:w="http://schemas.openxmlformats.org/wordprocessingml/2006/main" xmlns:w14="http://schemas.microsoft.com/office/word/2010/wordml" xmlns:w15="http://schemas.microsoft.com/office/word/2012/wordml" xmlns:w16se="http://schemas.microsoft.com/office/word/2015/wordml/symex" xmlns:wpg="http://schemas.microsoft.com/office/word/2010/wordprocessingGroup" xmlns:wpi="http://schemas.microsoft.com/office/word/2010/wordprocessingInk" xmlns:wne="http://schemas.microsoft.com/office/word/2006/wordml" xmlns:wps="http://schemas.microsoft.com/office/word/2010/wordprocessingShape" mc:Ignorable="w14 w15 w16se wp14">
+<w:ftr xmlns:wpc="http://schemas.microsoft.com/office/word/2010/wordprocessingCanvas" xmlns:cx="http://schemas.microsoft.com/office/drawing/2014/chartex" xmlns:cx1="http://schemas.microsoft.com/office/drawing/2015/9/8/chartex" xmlns:cx2="http://schemas.microsoft.com/office/drawing/2015/10/21/chartex" xmlns:cx3="http://schemas.microsoft.com/office/drawing/2016/5/9/chartex" xmlns:cx4="http://schemas.microsoft.com/office/drawing/2016/5/10/chartex" xmlns:cx5="http://schemas.microsoft.com/office/drawing/2016/5/11/chartex" xmlns:cx6="http://schemas.microsoft.com/office/drawing/2016/5/12/chartex" xmlns:cx7="http://schemas.microsoft.com/office/drawing/2016/5/13/chartex" xmlns:cx8="http://schemas.microsoft.com/office/drawing/2016/5/14/chartex" xmlns:mc="http://schemas.openxmlformats.org/markup-compatibility/2006" xmlns:aink="http://schemas.microsoft.com/office/drawing/2016/ink" xmlns:am3d="http://schemas.microsoft.com/office/drawing/2017/model3d" xmlns:o="urn:schemas-microsoft-com:office:office" xmlns:r="http://schemas.openxmlformats.org/officeDocument/2006/relationships" xmlns:m="http://schemas.openxmlformats.org/officeDocument/2006/math" xmlns:v="urn:schemas-microsoft-com:vml" xmlns:wp14="http://schemas.microsoft.com/office/word/2010/wordprocessingDrawing" xmlns:wp="http://schemas.openxmlformats.org/drawingml/2006/wordprocessingDrawing" xmlns:w10="urn:schemas-microsoft-com:office:word" xmlns:w="http://schemas.openxmlformats.org/wordprocessingml/2006/main" xmlns:w14="http://schemas.microsoft.com/office/word/2010/wordml" xmlns:w15="http://schemas.microsoft.com/office/word/2012/wordml" xmlns:w16cid="http://schemas.microsoft.com/office/word/2016/wordml/cid" xmlns:w16se="http://schemas.microsoft.com/office/word/2015/wordml/symex" xmlns:wpg="http://schemas.microsoft.com/office/word/2010/wordprocessingGroup" xmlns:wpi="http://schemas.microsoft.com/office/word/2010/wordprocessingInk" xmlns:wne="http://schemas.microsoft.com/office/word/2006/wordml" xmlns:wps="http://schemas.microsoft.com/office/word/2010/wordprocessingShape" mc:Ignorable="w14 w15 w16se w16cid wp14">
   <w:sdt>
     <w:sdtPr>
       <w:id w:val="644395451"/>
@@ -54175,7 +53919,7 @@
 </file>
 
 <file path=word/footnotes.xml><?xml version="1.0" encoding="utf-8"?>
-<w:footnotes xmlns:wpc="http://schemas.microsoft.com/office/word/2010/wordprocessingCanvas" xmlns:cx="http://schemas.microsoft.com/office/drawing/2014/chartex" xmlns:mc="http://schemas.openxmlformats.org/markup-compatibility/2006" xmlns:o="urn:schemas-microsoft-com:office:office" xmlns:r="http://schemas.openxmlformats.org/officeDocument/2006/relationships" xmlns:m="http://schemas.openxmlformats.org/officeDocument/2006/math" xmlns:v="urn:schemas-microsoft-com:vml" xmlns:wp14="http://schemas.microsoft.com/office/word/2010/wordprocessingDrawing" xmlns:wp="http://schemas.openxmlformats.org/drawingml/2006/wordprocessingDrawing" xmlns:w10="urn:schemas-microsoft-com:office:word" xmlns:w="http://schemas.openxmlformats.org/wordprocessingml/2006/main" xmlns:w14="http://schemas.microsoft.com/office/word/2010/wordml" xmlns:w15="http://schemas.microsoft.com/office/word/2012/wordml" xmlns:w16se="http://schemas.microsoft.com/office/word/2015/wordml/symex" xmlns:wpg="http://schemas.microsoft.com/office/word/2010/wordprocessingGroup" xmlns:wpi="http://schemas.microsoft.com/office/word/2010/wordprocessingInk" xmlns:wne="http://schemas.microsoft.com/office/word/2006/wordml" xmlns:wps="http://schemas.microsoft.com/office/word/2010/wordprocessingShape" mc:Ignorable="w14 w15 w16se wp14">
+<w:footnotes xmlns:wpc="http://schemas.microsoft.com/office/word/2010/wordprocessingCanvas" xmlns:cx="http://schemas.microsoft.com/office/drawing/2014/chartex" xmlns:cx1="http://schemas.microsoft.com/office/drawing/2015/9/8/chartex" xmlns:cx2="http://schemas.microsoft.com/office/drawing/2015/10/21/chartex" xmlns:cx3="http://schemas.microsoft.com/office/drawing/2016/5/9/chartex" xmlns:cx4="http://schemas.microsoft.com/office/drawing/2016/5/10/chartex" xmlns:cx5="http://schemas.microsoft.com/office/drawing/2016/5/11/chartex" xmlns:cx6="http://schemas.microsoft.com/office/drawing/2016/5/12/chartex" xmlns:cx7="http://schemas.microsoft.com/office/drawing/2016/5/13/chartex" xmlns:cx8="http://schemas.microsoft.com/office/drawing/2016/5/14/chartex" xmlns:mc="http://schemas.openxmlformats.org/markup-compatibility/2006" xmlns:aink="http://schemas.microsoft.com/office/drawing/2016/ink" xmlns:am3d="http://schemas.microsoft.com/office/drawing/2017/model3d" xmlns:o="urn:schemas-microsoft-com:office:office" xmlns:r="http://schemas.openxmlformats.org/officeDocument/2006/relationships" xmlns:m="http://schemas.openxmlformats.org/officeDocument/2006/math" xmlns:v="urn:schemas-microsoft-com:vml" xmlns:wp14="http://schemas.microsoft.com/office/word/2010/wordprocessingDrawing" xmlns:wp="http://schemas.openxmlformats.org/drawingml/2006/wordprocessingDrawing" xmlns:w10="urn:schemas-microsoft-com:office:word" xmlns:w="http://schemas.openxmlformats.org/wordprocessingml/2006/main" xmlns:w14="http://schemas.microsoft.com/office/word/2010/wordml" xmlns:w15="http://schemas.microsoft.com/office/word/2012/wordml" xmlns:w16cid="http://schemas.microsoft.com/office/word/2016/wordml/cid" xmlns:w16se="http://schemas.microsoft.com/office/word/2015/wordml/symex" xmlns:wpg="http://schemas.microsoft.com/office/word/2010/wordprocessingGroup" xmlns:wpi="http://schemas.microsoft.com/office/word/2010/wordprocessingInk" xmlns:wne="http://schemas.microsoft.com/office/word/2006/wordml" xmlns:wps="http://schemas.microsoft.com/office/word/2010/wordprocessingShape" mc:Ignorable="w14 w15 w16se w16cid wp14">
   <w:footnote w:type="separator" w:id="-1">
     <w:p>
       <w:pPr>
@@ -54200,7 +53944,7 @@
 </file>
 
 <file path=word/numbering.xml><?xml version="1.0" encoding="utf-8"?>
-<w:numbering xmlns:wpc="http://schemas.microsoft.com/office/word/2010/wordprocessingCanvas" xmlns:cx="http://schemas.microsoft.com/office/drawing/2014/chartex" xmlns:mc="http://schemas.openxmlformats.org/markup-compatibility/2006" xmlns:o="urn:schemas-microsoft-com:office:office" xmlns:r="http://schemas.openxmlformats.org/officeDocument/2006/relationships" xmlns:m="http://schemas.openxmlformats.org/officeDocument/2006/math" xmlns:v="urn:schemas-microsoft-com:vml" xmlns:wp14="http://schemas.microsoft.com/office/word/2010/wordprocessingDrawing" xmlns:wp="http://schemas.openxmlformats.org/drawingml/2006/wordprocessingDrawing" xmlns:w10="urn:schemas-microsoft-com:office:word" xmlns:w="http://schemas.openxmlformats.org/wordprocessingml/2006/main" xmlns:w14="http://schemas.microsoft.com/office/word/2010/wordml" xmlns:w15="http://schemas.microsoft.com/office/word/2012/wordml" xmlns:w16se="http://schemas.microsoft.com/office/word/2015/wordml/symex" xmlns:wpg="http://schemas.microsoft.com/office/word/2010/wordprocessingGroup" xmlns:wpi="http://schemas.microsoft.com/office/word/2010/wordprocessingInk" xmlns:wne="http://schemas.microsoft.com/office/word/2006/wordml" xmlns:wps="http://schemas.microsoft.com/office/word/2010/wordprocessingShape" mc:Ignorable="w14 w15 w16se wp14">
+<w:numbering xmlns:wpc="http://schemas.microsoft.com/office/word/2010/wordprocessingCanvas" xmlns:cx="http://schemas.microsoft.com/office/drawing/2014/chartex" xmlns:cx1="http://schemas.microsoft.com/office/drawing/2015/9/8/chartex" xmlns:cx2="http://schemas.microsoft.com/office/drawing/2015/10/21/chartex" xmlns:cx3="http://schemas.microsoft.com/office/drawing/2016/5/9/chartex" xmlns:cx4="http://schemas.microsoft.com/office/drawing/2016/5/10/chartex" xmlns:cx5="http://schemas.microsoft.com/office/drawing/2016/5/11/chartex" xmlns:cx6="http://schemas.microsoft.com/office/drawing/2016/5/12/chartex" xmlns:cx7="http://schemas.microsoft.com/office/drawing/2016/5/13/chartex" xmlns:cx8="http://schemas.microsoft.com/office/drawing/2016/5/14/chartex" xmlns:mc="http://schemas.openxmlformats.org/markup-compatibility/2006" xmlns:aink="http://schemas.microsoft.com/office/drawing/2016/ink" xmlns:am3d="http://schemas.microsoft.com/office/drawing/2017/model3d" xmlns:o="urn:schemas-microsoft-com:office:office" xmlns:r="http://schemas.openxmlformats.org/officeDocument/2006/relationships" xmlns:m="http://schemas.openxmlformats.org/officeDocument/2006/math" xmlns:v="urn:schemas-microsoft-com:vml" xmlns:wp14="http://schemas.microsoft.com/office/word/2010/wordprocessingDrawing" xmlns:wp="http://schemas.openxmlformats.org/drawingml/2006/wordprocessingDrawing" xmlns:w10="urn:schemas-microsoft-com:office:word" xmlns:w="http://schemas.openxmlformats.org/wordprocessingml/2006/main" xmlns:w14="http://schemas.microsoft.com/office/word/2010/wordml" xmlns:w15="http://schemas.microsoft.com/office/word/2012/wordml" xmlns:w16cid="http://schemas.microsoft.com/office/word/2016/wordml/cid" xmlns:w16se="http://schemas.microsoft.com/office/word/2015/wordml/symex" xmlns:wpg="http://schemas.microsoft.com/office/word/2010/wordprocessingGroup" xmlns:wpi="http://schemas.microsoft.com/office/word/2010/wordprocessingInk" xmlns:wne="http://schemas.microsoft.com/office/word/2006/wordml" xmlns:wps="http://schemas.microsoft.com/office/word/2010/wordprocessingShape" mc:Ignorable="w14 w15 w16se w16cid wp14">
   <w:abstractNum w:abstractNumId="0" w15:restartNumberingAfterBreak="0">
     <w:nsid w:val="0AB4529F"/>
     <w:multiLevelType w:val="multilevel"/>
@@ -55779,7 +55523,7 @@
 </file>
 
 <file path=word/styles.xml><?xml version="1.0" encoding="utf-8"?>
-<w:styles xmlns:mc="http://schemas.openxmlformats.org/markup-compatibility/2006" xmlns:r="http://schemas.openxmlformats.org/officeDocument/2006/relationships" xmlns:w="http://schemas.openxmlformats.org/wordprocessingml/2006/main" xmlns:w14="http://schemas.microsoft.com/office/word/2010/wordml" xmlns:w15="http://schemas.microsoft.com/office/word/2012/wordml" xmlns:w16se="http://schemas.microsoft.com/office/word/2015/wordml/symex" mc:Ignorable="w14 w15 w16se">
+<w:styles xmlns:mc="http://schemas.openxmlformats.org/markup-compatibility/2006" xmlns:r="http://schemas.openxmlformats.org/officeDocument/2006/relationships" xmlns:w="http://schemas.openxmlformats.org/wordprocessingml/2006/main" xmlns:w14="http://schemas.microsoft.com/office/word/2010/wordml" xmlns:w15="http://schemas.microsoft.com/office/word/2012/wordml" xmlns:w16cid="http://schemas.microsoft.com/office/word/2016/wordml/cid" xmlns:w16se="http://schemas.microsoft.com/office/word/2015/wordml/symex" mc:Ignorable="w14 w15 w16se w16cid">
   <w:docDefaults>
     <w:rPrDefault>
       <w:rPr>
@@ -55796,7 +55540,7 @@
       </w:pPr>
     </w:pPrDefault>
   </w:docDefaults>
-  <w:latentStyles w:defLockedState="0" w:defUIPriority="99" w:defSemiHidden="0" w:defUnhideWhenUsed="0" w:defQFormat="0" w:count="371">
+  <w:latentStyles w:defLockedState="0" w:defUIPriority="99" w:defSemiHidden="0" w:defUnhideWhenUsed="0" w:defQFormat="0" w:count="375">
     <w:lsdException w:name="Normal" w:uiPriority="0" w:qFormat="1"/>
     <w:lsdException w:name="heading 1" w:uiPriority="0" w:qFormat="1"/>
     <w:lsdException w:name="heading 2" w:semiHidden="1" w:uiPriority="0" w:unhideWhenUsed="1" w:qFormat="1"/>
@@ -55902,7 +55646,6 @@
     <w:lsdException w:name="HTML Sample" w:semiHidden="1" w:unhideWhenUsed="1"/>
     <w:lsdException w:name="HTML Typewriter" w:semiHidden="1" w:unhideWhenUsed="1"/>
     <w:lsdException w:name="HTML Variable" w:semiHidden="1" w:unhideWhenUsed="1"/>
-    <w:lsdException w:name="Normal Table" w:semiHidden="1" w:unhideWhenUsed="1"/>
     <w:lsdException w:name="annotation subject" w:semiHidden="1" w:unhideWhenUsed="1"/>
     <w:lsdException w:name="No List" w:semiHidden="1" w:unhideWhenUsed="1"/>
     <w:lsdException w:name="Outline List 1" w:semiHidden="1" w:unhideWhenUsed="1"/>
@@ -55946,10 +55689,8 @@
     <w:lsdException w:name="Table Elegant" w:semiHidden="1" w:unhideWhenUsed="1"/>
     <w:lsdException w:name="Table Professional" w:semiHidden="1" w:unhideWhenUsed="1"/>
     <w:lsdException w:name="Table Subtle 1" w:semiHidden="1" w:unhideWhenUsed="1"/>
-    <w:lsdException w:name="Table Subtle 2" w:semiHidden="1" w:unhideWhenUsed="1"/>
     <w:lsdException w:name="Table Web 1" w:semiHidden="1" w:unhideWhenUsed="1"/>
     <w:lsdException w:name="Table Web 2" w:semiHidden="1" w:unhideWhenUsed="1"/>
-    <w:lsdException w:name="Table Web 3" w:semiHidden="1" w:unhideWhenUsed="1"/>
     <w:lsdException w:name="Balloon Text" w:semiHidden="1" w:unhideWhenUsed="1"/>
     <w:lsdException w:name="Table Grid" w:uiPriority="39"/>
     <w:lsdException w:name="Table Theme" w:semiHidden="1" w:unhideWhenUsed="1"/>
@@ -56168,6 +55909,10 @@
     <w:lsdException w:name="List Table 5 Dark Accent 6" w:uiPriority="50"/>
     <w:lsdException w:name="List Table 6 Colorful Accent 6" w:uiPriority="51"/>
     <w:lsdException w:name="List Table 7 Colorful Accent 6" w:uiPriority="52"/>
+    <w:lsdException w:name="Mention" w:semiHidden="1" w:unhideWhenUsed="1"/>
+    <w:lsdException w:name="Smart Hyperlink" w:semiHidden="1" w:unhideWhenUsed="1"/>
+    <w:lsdException w:name="Hashtag" w:semiHidden="1" w:unhideWhenUsed="1"/>
+    <w:lsdException w:name="Unresolved Mention" w:semiHidden="1" w:unhideWhenUsed="1"/>
   </w:latentStyles>
   <w:style w:type="paragraph" w:default="1" w:styleId="Norml">
     <w:name w:val="Normal"/>
@@ -56859,7 +56604,7 @@
 </file>
 
 <file path=customXml/itemProps1.xml><?xml version="1.0" encoding="utf-8"?>
-<ds:datastoreItem xmlns:ds="http://schemas.openxmlformats.org/officeDocument/2006/customXml" ds:itemID="{1E7B5B17-86FB-4994-8CCA-B48E51E1D42B}">
+<ds:datastoreItem xmlns:ds="http://schemas.openxmlformats.org/officeDocument/2006/customXml" ds:itemID="{653152F3-B4E2-45B4-A1AA-AAE4D4205B60}">
   <ds:schemaRefs>
     <ds:schemaRef ds:uri="http://schemas.openxmlformats.org/officeDocument/2006/bibliography"/>
   </ds:schemaRefs>

--- a/SzakdolgozatHL.docx
+++ b/SzakdolgozatHL.docx
@@ -139,8 +139,8 @@
           <w:right w:val="nil"/>
           <w:between w:val="nil"/>
         </w:pBdr>
-        <w:spacing w:before="480" w:line="276" w:lineRule="auto"/>
-        <w:ind w:left="432" w:hanging="432"/>
+        <w:spacing w:line="276" w:lineRule="auto"/>
+        <w:ind w:left="431" w:hanging="431"/>
         <w:jc w:val="left"/>
         <w:rPr>
           <w:rFonts w:ascii="Times New Roman" w:eastAsia="Cambria" w:hAnsi="Times New Roman" w:cs="Times New Roman"/>
@@ -161,13 +161,6 @@
         <w:lastRenderedPageBreak/>
         <w:t>Tartalomjegyzék</w:t>
       </w:r>
-    </w:p>
-    <w:p>
-      <w:pPr>
-        <w:rPr>
-          <w:rFonts w:ascii="Times New Roman" w:hAnsi="Times New Roman" w:cs="Times New Roman"/>
-        </w:rPr>
-      </w:pPr>
     </w:p>
     <w:sdt>
       <w:sdtPr>
@@ -201,7 +194,7 @@
           <w:r>
             <w:fldChar w:fldCharType="separate"/>
           </w:r>
-          <w:hyperlink w:anchor="_Toc100563272" w:history="1">
+          <w:hyperlink w:anchor="_Toc100776278" w:history="1">
             <w:r>
               <w:rPr>
                 <w:rStyle w:val="Hiperhivatkozs"/>
@@ -238,7 +231,7 @@
               <w:rPr>
                 <w:webHidden/>
               </w:rPr>
-              <w:instrText xml:space="preserve"> PAGEREF _Toc100563272 \h </w:instrText>
+              <w:instrText xml:space="preserve"> PAGEREF _Toc100776278 \h </w:instrText>
             </w:r>
             <w:r>
               <w:rPr>
@@ -274,7 +267,7 @@
               <w:szCs w:val="22"/>
             </w:rPr>
           </w:pPr>
-          <w:hyperlink w:anchor="_Toc100563273" w:history="1">
+          <w:hyperlink w:anchor="_Toc100776279" w:history="1">
             <w:r>
               <w:rPr>
                 <w:rStyle w:val="Hiperhivatkozs"/>
@@ -297,7 +290,7 @@
               <w:rPr>
                 <w:webHidden/>
               </w:rPr>
-              <w:instrText xml:space="preserve"> PAGEREF _Toc100563273 \h </w:instrText>
+              <w:instrText xml:space="preserve"> PAGEREF _Toc100776279 \h </w:instrText>
             </w:r>
             <w:r>
               <w:rPr>
@@ -337,7 +330,7 @@
               <w:szCs w:val="22"/>
             </w:rPr>
           </w:pPr>
-          <w:hyperlink w:anchor="_Toc100563274" w:history="1">
+          <w:hyperlink w:anchor="_Toc100776280" w:history="1">
             <w:r>
               <w:rPr>
                 <w:rStyle w:val="Hiperhivatkozs"/>
@@ -365,7 +358,7 @@
                 <w:noProof/>
                 <w:webHidden/>
               </w:rPr>
-              <w:instrText xml:space="preserve"> PAGEREF _Toc100563274 \h </w:instrText>
+              <w:instrText xml:space="preserve"> PAGEREF _Toc100776280 \h </w:instrText>
             </w:r>
             <w:r>
               <w:rPr>
@@ -409,7 +402,7 @@
               <w:szCs w:val="22"/>
             </w:rPr>
           </w:pPr>
-          <w:hyperlink w:anchor="_Toc100563275" w:history="1">
+          <w:hyperlink w:anchor="_Toc100776281" w:history="1">
             <w:r>
               <w:rPr>
                 <w:rStyle w:val="Hiperhivatkozs"/>
@@ -437,7 +430,7 @@
                 <w:noProof/>
                 <w:webHidden/>
               </w:rPr>
-              <w:instrText xml:space="preserve"> PAGEREF _Toc100563275 \h </w:instrText>
+              <w:instrText xml:space="preserve"> PAGEREF _Toc100776281 \h </w:instrText>
             </w:r>
             <w:r>
               <w:rPr>
@@ -479,7 +472,7 @@
               <w:noProof/>
             </w:rPr>
           </w:pPr>
-          <w:hyperlink w:anchor="_Toc100563276" w:history="1">
+          <w:hyperlink w:anchor="_Toc100776282" w:history="1">
             <w:r>
               <w:rPr>
                 <w:rStyle w:val="Hiperhivatkozs"/>
@@ -507,7 +500,7 @@
                 <w:noProof/>
                 <w:webHidden/>
               </w:rPr>
-              <w:instrText xml:space="preserve"> PAGEREF _Toc100563276 \h </w:instrText>
+              <w:instrText xml:space="preserve"> PAGEREF _Toc100776282 \h </w:instrText>
             </w:r>
             <w:r>
               <w:rPr>
@@ -549,7 +542,7 @@
               <w:noProof/>
             </w:rPr>
           </w:pPr>
-          <w:hyperlink w:anchor="_Toc100563277" w:history="1">
+          <w:hyperlink w:anchor="_Toc100776283" w:history="1">
             <w:r>
               <w:rPr>
                 <w:rStyle w:val="Hiperhivatkozs"/>
@@ -577,7 +570,7 @@
                 <w:noProof/>
                 <w:webHidden/>
               </w:rPr>
-              <w:instrText xml:space="preserve"> PAGEREF _Toc100563277 \h </w:instrText>
+              <w:instrText xml:space="preserve"> PAGEREF _Toc100776283 \h </w:instrText>
             </w:r>
             <w:r>
               <w:rPr>
@@ -619,14 +612,14 @@
               <w:noProof/>
             </w:rPr>
           </w:pPr>
-          <w:hyperlink w:anchor="_Toc100563278" w:history="1">
+          <w:hyperlink w:anchor="_Toc100776284" w:history="1">
             <w:r>
               <w:rPr>
                 <w:rStyle w:val="Hiperhivatkozs"/>
                 <w:rFonts w:ascii="Times New Roman" w:hAnsi="Times New Roman"/>
                 <w:noProof/>
               </w:rPr>
-              <w:t>2.2.2.2 Diagram</w:t>
+              <w:t>2.2.2.2 A betegek alrendszer diagramja</w:t>
             </w:r>
             <w:r>
               <w:rPr>
@@ -647,7 +640,7 @@
                 <w:noProof/>
                 <w:webHidden/>
               </w:rPr>
-              <w:instrText xml:space="preserve"> PAGEREF _Toc100563278 \h </w:instrText>
+              <w:instrText xml:space="preserve"> PAGEREF _Toc100776284 \h </w:instrText>
             </w:r>
             <w:r>
               <w:rPr>
@@ -689,7 +682,7 @@
               <w:noProof/>
             </w:rPr>
           </w:pPr>
-          <w:hyperlink w:anchor="_Toc100563279" w:history="1">
+          <w:hyperlink w:anchor="_Toc100776285" w:history="1">
             <w:r>
               <w:rPr>
                 <w:rStyle w:val="Hiperhivatkozs"/>
@@ -717,7 +710,7 @@
                 <w:noProof/>
                 <w:webHidden/>
               </w:rPr>
-              <w:instrText xml:space="preserve"> PAGEREF _Toc100563279 \h </w:instrText>
+              <w:instrText xml:space="preserve"> PAGEREF _Toc100776285 \h </w:instrText>
             </w:r>
             <w:r>
               <w:rPr>
@@ -759,7 +752,7 @@
               <w:noProof/>
             </w:rPr>
           </w:pPr>
-          <w:hyperlink w:anchor="_Toc100563280" w:history="1">
+          <w:hyperlink w:anchor="_Toc100776286" w:history="1">
             <w:r>
               <w:rPr>
                 <w:rStyle w:val="Hiperhivatkozs"/>
@@ -787,7 +780,7 @@
                 <w:noProof/>
                 <w:webHidden/>
               </w:rPr>
-              <w:instrText xml:space="preserve"> PAGEREF _Toc100563280 \h </w:instrText>
+              <w:instrText xml:space="preserve"> PAGEREF _Toc100776286 \h </w:instrText>
             </w:r>
             <w:r>
               <w:rPr>
@@ -831,14 +824,14 @@
               <w:szCs w:val="22"/>
             </w:rPr>
           </w:pPr>
-          <w:hyperlink w:anchor="_Toc100563281" w:history="1">
+          <w:hyperlink w:anchor="_Toc100776287" w:history="1">
             <w:r>
               <w:rPr>
                 <w:rStyle w:val="Hiperhivatkozs"/>
                 <w:rFonts w:ascii="Times New Roman" w:hAnsi="Times New Roman" w:cs="Times New Roman"/>
                 <w:noProof/>
               </w:rPr>
-              <w:t>2.3 Use-case diagram</w:t>
+              <w:t>2.3 A program use-case diagramja</w:t>
             </w:r>
             <w:r>
               <w:rPr>
@@ -859,7 +852,7 @@
                 <w:noProof/>
                 <w:webHidden/>
               </w:rPr>
-              <w:instrText xml:space="preserve"> PAGEREF _Toc100563281 \h </w:instrText>
+              <w:instrText xml:space="preserve"> PAGEREF _Toc100776287 \h </w:instrText>
             </w:r>
             <w:r>
               <w:rPr>
@@ -903,14 +896,14 @@
               <w:szCs w:val="22"/>
             </w:rPr>
           </w:pPr>
-          <w:hyperlink w:anchor="_Toc100563282" w:history="1">
+          <w:hyperlink w:anchor="_Toc100776288" w:history="1">
             <w:r>
               <w:rPr>
                 <w:rStyle w:val="Hiperhivatkozs"/>
                 <w:rFonts w:ascii="Times New Roman" w:hAnsi="Times New Roman" w:cs="Times New Roman"/>
                 <w:noProof/>
               </w:rPr>
-              <w:t>2.4 Adatmodell készítése</w:t>
+              <w:t>2.4 Logikai terv készítése</w:t>
             </w:r>
             <w:r>
               <w:rPr>
@@ -931,7 +924,7 @@
                 <w:noProof/>
                 <w:webHidden/>
               </w:rPr>
-              <w:instrText xml:space="preserve"> PAGEREF _Toc100563282 \h </w:instrText>
+              <w:instrText xml:space="preserve"> PAGEREF _Toc100776288 \h </w:instrText>
             </w:r>
             <w:r>
               <w:rPr>
@@ -973,7 +966,7 @@
               <w:noProof/>
             </w:rPr>
           </w:pPr>
-          <w:hyperlink w:anchor="_Toc100563283" w:history="1">
+          <w:hyperlink w:anchor="_Toc100776289" w:history="1">
             <w:r>
               <w:rPr>
                 <w:rStyle w:val="Hiperhivatkozs"/>
@@ -1001,7 +994,7 @@
                 <w:noProof/>
                 <w:webHidden/>
               </w:rPr>
-              <w:instrText xml:space="preserve"> PAGEREF _Toc100563283 \h </w:instrText>
+              <w:instrText xml:space="preserve"> PAGEREF _Toc100776289 \h </w:instrText>
             </w:r>
             <w:r>
               <w:rPr>
@@ -1043,7 +1036,7 @@
               <w:noProof/>
             </w:rPr>
           </w:pPr>
-          <w:hyperlink w:anchor="_Toc100563284" w:history="1">
+          <w:hyperlink w:anchor="_Toc100776290" w:history="1">
             <w:r>
               <w:rPr>
                 <w:rStyle w:val="Hiperhivatkozs"/>
@@ -1071,7 +1064,7 @@
                 <w:noProof/>
                 <w:webHidden/>
               </w:rPr>
-              <w:instrText xml:space="preserve"> PAGEREF _Toc100563284 \h </w:instrText>
+              <w:instrText xml:space="preserve"> PAGEREF _Toc100776290 \h </w:instrText>
             </w:r>
             <w:r>
               <w:rPr>
@@ -1113,7 +1106,7 @@
               <w:noProof/>
             </w:rPr>
           </w:pPr>
-          <w:hyperlink w:anchor="_Toc100563285" w:history="1">
+          <w:hyperlink w:anchor="_Toc100776291" w:history="1">
             <w:r>
               <w:rPr>
                 <w:rStyle w:val="Hiperhivatkozs"/>
@@ -1141,7 +1134,7 @@
                 <w:noProof/>
                 <w:webHidden/>
               </w:rPr>
-              <w:instrText xml:space="preserve"> PAGEREF _Toc100563285 \h </w:instrText>
+              <w:instrText xml:space="preserve"> PAGEREF _Toc100776291 \h </w:instrText>
             </w:r>
             <w:r>
               <w:rPr>
@@ -1161,7 +1154,7 @@
                 <w:noProof/>
                 <w:webHidden/>
               </w:rPr>
-              <w:t>12</w:t>
+              <w:t>11</w:t>
             </w:r>
             <w:r>
               <w:rPr>
@@ -1183,7 +1176,7 @@
               <w:noProof/>
             </w:rPr>
           </w:pPr>
-          <w:hyperlink w:anchor="_Toc100563286" w:history="1">
+          <w:hyperlink w:anchor="_Toc100776292" w:history="1">
             <w:r>
               <w:rPr>
                 <w:rStyle w:val="Hiperhivatkozs"/>
@@ -1211,7 +1204,7 @@
                 <w:noProof/>
                 <w:webHidden/>
               </w:rPr>
-              <w:instrText xml:space="preserve"> PAGEREF _Toc100563286 \h </w:instrText>
+              <w:instrText xml:space="preserve"> PAGEREF _Toc100776292 \h </w:instrText>
             </w:r>
             <w:r>
               <w:rPr>
@@ -1253,7 +1246,7 @@
               <w:noProof/>
             </w:rPr>
           </w:pPr>
-          <w:hyperlink w:anchor="_Toc100563287" w:history="1">
+          <w:hyperlink w:anchor="_Toc100776293" w:history="1">
             <w:r>
               <w:rPr>
                 <w:rStyle w:val="Hiperhivatkozs"/>
@@ -1282,7 +1275,7 @@
                 <w:noProof/>
                 <w:webHidden/>
               </w:rPr>
-              <w:instrText xml:space="preserve"> PAGEREF _Toc100563287 \h </w:instrText>
+              <w:instrText xml:space="preserve"> PAGEREF _Toc100776293 \h </w:instrText>
             </w:r>
             <w:r>
               <w:rPr>
@@ -1326,7 +1319,7 @@
               <w:szCs w:val="22"/>
             </w:rPr>
           </w:pPr>
-          <w:hyperlink w:anchor="_Toc100563288" w:history="1">
+          <w:hyperlink w:anchor="_Toc100776294" w:history="1">
             <w:r>
               <w:rPr>
                 <w:rStyle w:val="Hiperhivatkozs"/>
@@ -1354,7 +1347,7 @@
                 <w:noProof/>
                 <w:webHidden/>
               </w:rPr>
-              <w:instrText xml:space="preserve"> PAGEREF _Toc100563288 \h </w:instrText>
+              <w:instrText xml:space="preserve"> PAGEREF _Toc100776294 \h </w:instrText>
             </w:r>
             <w:r>
               <w:rPr>
@@ -1398,7 +1391,7 @@
               <w:szCs w:val="22"/>
             </w:rPr>
           </w:pPr>
-          <w:hyperlink w:anchor="_Toc100563289" w:history="1">
+          <w:hyperlink w:anchor="_Toc100776295" w:history="1">
             <w:r>
               <w:rPr>
                 <w:rStyle w:val="Hiperhivatkozs"/>
@@ -1426,7 +1419,7 @@
                 <w:noProof/>
                 <w:webHidden/>
               </w:rPr>
-              <w:instrText xml:space="preserve"> PAGEREF _Toc100563289 \h </w:instrText>
+              <w:instrText xml:space="preserve"> PAGEREF _Toc100776295 \h </w:instrText>
             </w:r>
             <w:r>
               <w:rPr>
@@ -1470,7 +1463,7 @@
               <w:szCs w:val="22"/>
             </w:rPr>
           </w:pPr>
-          <w:hyperlink w:anchor="_Toc100563290" w:history="1">
+          <w:hyperlink w:anchor="_Toc100776296" w:history="1">
             <w:r>
               <w:rPr>
                 <w:rStyle w:val="Hiperhivatkozs"/>
@@ -1498,7 +1491,7 @@
                 <w:noProof/>
                 <w:webHidden/>
               </w:rPr>
-              <w:instrText xml:space="preserve"> PAGEREF _Toc100563290 \h </w:instrText>
+              <w:instrText xml:space="preserve"> PAGEREF _Toc100776296 \h </w:instrText>
             </w:r>
             <w:r>
               <w:rPr>
@@ -1518,7 +1511,217 @@
                 <w:noProof/>
                 <w:webHidden/>
               </w:rPr>
-              <w:t>19</w:t>
+              <w:t>21</w:t>
+            </w:r>
+            <w:r>
+              <w:rPr>
+                <w:noProof/>
+                <w:webHidden/>
+              </w:rPr>
+              <w:fldChar w:fldCharType="end"/>
+            </w:r>
+          </w:hyperlink>
+        </w:p>
+        <w:p>
+          <w:pPr>
+            <w:pStyle w:val="TJ3"/>
+            <w:tabs>
+              <w:tab w:val="right" w:pos="9060"/>
+            </w:tabs>
+            <w:rPr>
+              <w:rFonts w:cstheme="minorBidi"/>
+              <w:noProof/>
+            </w:rPr>
+          </w:pPr>
+          <w:hyperlink w:anchor="_Toc100776297" w:history="1">
+            <w:r>
+              <w:rPr>
+                <w:rStyle w:val="Hiperhivatkozs"/>
+                <w:rFonts w:ascii="Times New Roman" w:hAnsi="Times New Roman"/>
+                <w:noProof/>
+              </w:rPr>
+              <w:t>2.7.1 Előtag beszúr metódus</w:t>
+            </w:r>
+            <w:r>
+              <w:rPr>
+                <w:noProof/>
+                <w:webHidden/>
+              </w:rPr>
+              <w:tab/>
+            </w:r>
+            <w:r>
+              <w:rPr>
+                <w:noProof/>
+                <w:webHidden/>
+              </w:rPr>
+              <w:fldChar w:fldCharType="begin"/>
+            </w:r>
+            <w:r>
+              <w:rPr>
+                <w:noProof/>
+                <w:webHidden/>
+              </w:rPr>
+              <w:instrText xml:space="preserve"> PAGEREF _Toc100776297 \h </w:instrText>
+            </w:r>
+            <w:r>
+              <w:rPr>
+                <w:noProof/>
+                <w:webHidden/>
+              </w:rPr>
+            </w:r>
+            <w:r>
+              <w:rPr>
+                <w:noProof/>
+                <w:webHidden/>
+              </w:rPr>
+              <w:fldChar w:fldCharType="separate"/>
+            </w:r>
+            <w:r>
+              <w:rPr>
+                <w:noProof/>
+                <w:webHidden/>
+              </w:rPr>
+              <w:t>21</w:t>
+            </w:r>
+            <w:r>
+              <w:rPr>
+                <w:noProof/>
+                <w:webHidden/>
+              </w:rPr>
+              <w:fldChar w:fldCharType="end"/>
+            </w:r>
+          </w:hyperlink>
+        </w:p>
+        <w:p>
+          <w:pPr>
+            <w:pStyle w:val="TJ3"/>
+            <w:tabs>
+              <w:tab w:val="right" w:pos="9060"/>
+            </w:tabs>
+            <w:rPr>
+              <w:rFonts w:cstheme="minorBidi"/>
+              <w:noProof/>
+            </w:rPr>
+          </w:pPr>
+          <w:hyperlink w:anchor="_Toc100776298" w:history="1">
+            <w:r>
+              <w:rPr>
+                <w:rStyle w:val="Hiperhivatkozs"/>
+                <w:rFonts w:ascii="Times New Roman" w:hAnsi="Times New Roman"/>
+                <w:noProof/>
+              </w:rPr>
+              <w:t>2.7.2 Tábla töröl metódus</w:t>
+            </w:r>
+            <w:r>
+              <w:rPr>
+                <w:noProof/>
+                <w:webHidden/>
+              </w:rPr>
+              <w:tab/>
+            </w:r>
+            <w:r>
+              <w:rPr>
+                <w:noProof/>
+                <w:webHidden/>
+              </w:rPr>
+              <w:fldChar w:fldCharType="begin"/>
+            </w:r>
+            <w:r>
+              <w:rPr>
+                <w:noProof/>
+                <w:webHidden/>
+              </w:rPr>
+              <w:instrText xml:space="preserve"> PAGEREF _Toc100776298 \h </w:instrText>
+            </w:r>
+            <w:r>
+              <w:rPr>
+                <w:noProof/>
+                <w:webHidden/>
+              </w:rPr>
+            </w:r>
+            <w:r>
+              <w:rPr>
+                <w:noProof/>
+                <w:webHidden/>
+              </w:rPr>
+              <w:fldChar w:fldCharType="separate"/>
+            </w:r>
+            <w:r>
+              <w:rPr>
+                <w:noProof/>
+                <w:webHidden/>
+              </w:rPr>
+              <w:t>22</w:t>
+            </w:r>
+            <w:r>
+              <w:rPr>
+                <w:noProof/>
+                <w:webHidden/>
+              </w:rPr>
+              <w:fldChar w:fldCharType="end"/>
+            </w:r>
+          </w:hyperlink>
+        </w:p>
+        <w:p>
+          <w:pPr>
+            <w:pStyle w:val="TJ3"/>
+            <w:tabs>
+              <w:tab w:val="right" w:pos="9060"/>
+            </w:tabs>
+            <w:rPr>
+              <w:rFonts w:cstheme="minorBidi"/>
+              <w:noProof/>
+            </w:rPr>
+          </w:pPr>
+          <w:hyperlink w:anchor="_Toc100776299" w:history="1">
+            <w:r>
+              <w:rPr>
+                <w:rStyle w:val="Hiperhivatkozs"/>
+                <w:rFonts w:ascii="Times New Roman" w:hAnsi="Times New Roman"/>
+                <w:noProof/>
+              </w:rPr>
+              <w:t>2.7.3 Tábla feltölt metódus</w:t>
+            </w:r>
+            <w:r>
+              <w:rPr>
+                <w:noProof/>
+                <w:webHidden/>
+              </w:rPr>
+              <w:tab/>
+            </w:r>
+            <w:r>
+              <w:rPr>
+                <w:noProof/>
+                <w:webHidden/>
+              </w:rPr>
+              <w:fldChar w:fldCharType="begin"/>
+            </w:r>
+            <w:r>
+              <w:rPr>
+                <w:noProof/>
+                <w:webHidden/>
+              </w:rPr>
+              <w:instrText xml:space="preserve"> PAGEREF _Toc100776299 \h </w:instrText>
+            </w:r>
+            <w:r>
+              <w:rPr>
+                <w:noProof/>
+                <w:webHidden/>
+              </w:rPr>
+            </w:r>
+            <w:r>
+              <w:rPr>
+                <w:noProof/>
+                <w:webHidden/>
+              </w:rPr>
+              <w:fldChar w:fldCharType="separate"/>
+            </w:r>
+            <w:r>
+              <w:rPr>
+                <w:noProof/>
+                <w:webHidden/>
+              </w:rPr>
+              <w:t>22</w:t>
             </w:r>
             <w:r>
               <w:rPr>
@@ -1542,7 +1745,7 @@
               <w:szCs w:val="22"/>
             </w:rPr>
           </w:pPr>
-          <w:hyperlink w:anchor="_Toc100563291" w:history="1">
+          <w:hyperlink w:anchor="_Toc100776300" w:history="1">
             <w:r>
               <w:rPr>
                 <w:rStyle w:val="Hiperhivatkozs"/>
@@ -1570,7 +1773,7 @@
                 <w:noProof/>
                 <w:webHidden/>
               </w:rPr>
-              <w:instrText xml:space="preserve"> PAGEREF _Toc100563291 \h </w:instrText>
+              <w:instrText xml:space="preserve"> PAGEREF _Toc100776300 \h </w:instrText>
             </w:r>
             <w:r>
               <w:rPr>
@@ -1590,7 +1793,7 @@
                 <w:noProof/>
                 <w:webHidden/>
               </w:rPr>
-              <w:t>22</w:t>
+              <w:t>23</w:t>
             </w:r>
             <w:r>
               <w:rPr>
@@ -1610,7 +1813,7 @@
               <w:szCs w:val="22"/>
             </w:rPr>
           </w:pPr>
-          <w:hyperlink w:anchor="_Toc100563292" w:history="1">
+          <w:hyperlink w:anchor="_Toc100776301" w:history="1">
             <w:r>
               <w:rPr>
                 <w:rStyle w:val="Hiperhivatkozs"/>
@@ -1633,7 +1836,7 @@
               <w:rPr>
                 <w:webHidden/>
               </w:rPr>
-              <w:instrText xml:space="preserve"> PAGEREF _Toc100563292 \h </w:instrText>
+              <w:instrText xml:space="preserve"> PAGEREF _Toc100776301 \h </w:instrText>
             </w:r>
             <w:r>
               <w:rPr>
@@ -1650,7 +1853,7 @@
               <w:rPr>
                 <w:webHidden/>
               </w:rPr>
-              <w:t>32</w:t>
+              <w:t>34</w:t>
             </w:r>
             <w:r>
               <w:rPr>
@@ -1674,7 +1877,7 @@
               <w:szCs w:val="22"/>
             </w:rPr>
           </w:pPr>
-          <w:hyperlink w:anchor="_Toc100563293" w:history="1">
+          <w:hyperlink w:anchor="_Toc100776302" w:history="1">
             <w:r>
               <w:rPr>
                 <w:rStyle w:val="Hiperhivatkozs"/>
@@ -1719,7 +1922,7 @@
                 <w:noProof/>
                 <w:webHidden/>
               </w:rPr>
-              <w:instrText xml:space="preserve"> PAGEREF _Toc100563293 \h </w:instrText>
+              <w:instrText xml:space="preserve"> PAGEREF _Toc100776302 \h </w:instrText>
             </w:r>
             <w:r>
               <w:rPr>
@@ -1739,7 +1942,7 @@
                 <w:noProof/>
                 <w:webHidden/>
               </w:rPr>
-              <w:t>32</w:t>
+              <w:t>34</w:t>
             </w:r>
             <w:r>
               <w:rPr>
@@ -1764,7 +1967,7 @@
               <w:szCs w:val="22"/>
             </w:rPr>
           </w:pPr>
-          <w:hyperlink w:anchor="_Toc100563294" w:history="1">
+          <w:hyperlink w:anchor="_Toc100776303" w:history="1">
             <w:r>
               <w:rPr>
                 <w:rStyle w:val="Hiperhivatkozs"/>
@@ -1809,7 +2012,7 @@
                 <w:noProof/>
                 <w:webHidden/>
               </w:rPr>
-              <w:instrText xml:space="preserve"> PAGEREF _Toc100563294 \h </w:instrText>
+              <w:instrText xml:space="preserve"> PAGEREF _Toc100776303 \h </w:instrText>
             </w:r>
             <w:r>
               <w:rPr>
@@ -1829,7 +2032,7 @@
                 <w:noProof/>
                 <w:webHidden/>
               </w:rPr>
-              <w:t>32</w:t>
+              <w:t>34</w:t>
             </w:r>
             <w:r>
               <w:rPr>
@@ -1854,7 +2057,7 @@
               <w:szCs w:val="22"/>
             </w:rPr>
           </w:pPr>
-          <w:hyperlink w:anchor="_Toc100563295" w:history="1">
+          <w:hyperlink w:anchor="_Toc100776304" w:history="1">
             <w:r>
               <w:rPr>
                 <w:rStyle w:val="Hiperhivatkozs"/>
@@ -1899,7 +2102,7 @@
                 <w:noProof/>
                 <w:webHidden/>
               </w:rPr>
-              <w:instrText xml:space="preserve"> PAGEREF _Toc100563295 \h </w:instrText>
+              <w:instrText xml:space="preserve"> PAGEREF _Toc100776304 \h </w:instrText>
             </w:r>
             <w:r>
               <w:rPr>
@@ -1919,7 +2122,7 @@
                 <w:noProof/>
                 <w:webHidden/>
               </w:rPr>
-              <w:t>33</w:t>
+              <w:t>34</w:t>
             </w:r>
             <w:r>
               <w:rPr>
@@ -1944,7 +2147,7 @@
               <w:szCs w:val="22"/>
             </w:rPr>
           </w:pPr>
-          <w:hyperlink w:anchor="_Toc100563296" w:history="1">
+          <w:hyperlink w:anchor="_Toc100776305" w:history="1">
             <w:r>
               <w:rPr>
                 <w:rStyle w:val="Hiperhivatkozs"/>
@@ -1989,7 +2192,7 @@
                 <w:noProof/>
                 <w:webHidden/>
               </w:rPr>
-              <w:instrText xml:space="preserve"> PAGEREF _Toc100563296 \h </w:instrText>
+              <w:instrText xml:space="preserve"> PAGEREF _Toc100776305 \h </w:instrText>
             </w:r>
             <w:r>
               <w:rPr>
@@ -2009,84 +2212,11 @@
                 <w:noProof/>
                 <w:webHidden/>
               </w:rPr>
-              <w:t>33</w:t>
+              <w:t>36</w:t>
             </w:r>
             <w:r>
               <w:rPr>
                 <w:noProof/>
-                <w:webHidden/>
-              </w:rPr>
-              <w:fldChar w:fldCharType="end"/>
-            </w:r>
-          </w:hyperlink>
-        </w:p>
-        <w:p>
-          <w:pPr>
-            <w:pStyle w:val="TJ1"/>
-            <w:rPr>
-              <w:rFonts w:eastAsiaTheme="minorEastAsia"/>
-              <w:sz w:val="22"/>
-              <w:szCs w:val="22"/>
-            </w:rPr>
-          </w:pPr>
-          <w:hyperlink w:anchor="_Toc100563297" w:history="1">
-            <w:r>
-              <w:rPr>
-                <w:rStyle w:val="Hiperhivatkozs"/>
-              </w:rPr>
-              <w:t>4.</w:t>
-            </w:r>
-            <w:r>
-              <w:rPr>
-                <w:rFonts w:eastAsiaTheme="minorEastAsia"/>
-                <w:sz w:val="22"/>
-                <w:szCs w:val="22"/>
-              </w:rPr>
-              <w:tab/>
-            </w:r>
-            <w:r>
-              <w:rPr>
-                <w:rStyle w:val="Hiperhivatkozs"/>
-              </w:rPr>
-              <w:t>Összegzés, továbbfejlesztési lehetőségek</w:t>
-            </w:r>
-            <w:r>
-              <w:rPr>
-                <w:webHidden/>
-              </w:rPr>
-              <w:tab/>
-            </w:r>
-            <w:r>
-              <w:rPr>
-                <w:webHidden/>
-              </w:rPr>
-              <w:fldChar w:fldCharType="begin"/>
-            </w:r>
-            <w:r>
-              <w:rPr>
-                <w:webHidden/>
-              </w:rPr>
-              <w:instrText xml:space="preserve"> PAGEREF _Toc100563297 \h </w:instrText>
-            </w:r>
-            <w:r>
-              <w:rPr>
-                <w:webHidden/>
-              </w:rPr>
-            </w:r>
-            <w:r>
-              <w:rPr>
-                <w:webHidden/>
-              </w:rPr>
-              <w:fldChar w:fldCharType="separate"/>
-            </w:r>
-            <w:r>
-              <w:rPr>
-                <w:webHidden/>
-              </w:rPr>
-              <w:t>41</w:t>
-            </w:r>
-            <w:r>
-              <w:rPr>
                 <w:webHidden/>
               </w:rPr>
               <w:fldChar w:fldCharType="end"/>
@@ -2102,12 +2232,12 @@
               <w:szCs w:val="22"/>
             </w:rPr>
           </w:pPr>
-          <w:hyperlink w:anchor="_Toc100563298" w:history="1">
+          <w:hyperlink w:anchor="_Toc100776306" w:history="1">
             <w:r>
               <w:rPr>
                 <w:rStyle w:val="Hiperhivatkozs"/>
               </w:rPr>
-              <w:t>5.</w:t>
+              <w:t>4.</w:t>
             </w:r>
             <w:r>
               <w:rPr>
@@ -2121,6 +2251,79 @@
               <w:rPr>
                 <w:rStyle w:val="Hiperhivatkozs"/>
               </w:rPr>
+              <w:t>Összegzés, továbbfejlesztési lehetőségek</w:t>
+            </w:r>
+            <w:r>
+              <w:rPr>
+                <w:webHidden/>
+              </w:rPr>
+              <w:tab/>
+            </w:r>
+            <w:r>
+              <w:rPr>
+                <w:webHidden/>
+              </w:rPr>
+              <w:fldChar w:fldCharType="begin"/>
+            </w:r>
+            <w:r>
+              <w:rPr>
+                <w:webHidden/>
+              </w:rPr>
+              <w:instrText xml:space="preserve"> PAGEREF _Toc100776306 \h </w:instrText>
+            </w:r>
+            <w:r>
+              <w:rPr>
+                <w:webHidden/>
+              </w:rPr>
+            </w:r>
+            <w:r>
+              <w:rPr>
+                <w:webHidden/>
+              </w:rPr>
+              <w:fldChar w:fldCharType="separate"/>
+            </w:r>
+            <w:r>
+              <w:rPr>
+                <w:webHidden/>
+              </w:rPr>
+              <w:t>44</w:t>
+            </w:r>
+            <w:r>
+              <w:rPr>
+                <w:webHidden/>
+              </w:rPr>
+              <w:fldChar w:fldCharType="end"/>
+            </w:r>
+          </w:hyperlink>
+        </w:p>
+        <w:p>
+          <w:pPr>
+            <w:pStyle w:val="TJ1"/>
+            <w:rPr>
+              <w:rFonts w:asciiTheme="minorHAnsi" w:eastAsiaTheme="minorEastAsia" w:hAnsiTheme="minorHAnsi" w:cstheme="minorBidi"/>
+              <w:sz w:val="22"/>
+              <w:szCs w:val="22"/>
+            </w:rPr>
+          </w:pPr>
+          <w:hyperlink w:anchor="_Toc100776307" w:history="1">
+            <w:r>
+              <w:rPr>
+                <w:rStyle w:val="Hiperhivatkozs"/>
+              </w:rPr>
+              <w:t>5.</w:t>
+            </w:r>
+            <w:r>
+              <w:rPr>
+                <w:rFonts w:asciiTheme="minorHAnsi" w:eastAsiaTheme="minorEastAsia" w:hAnsiTheme="minorHAnsi" w:cstheme="minorBidi"/>
+                <w:sz w:val="22"/>
+                <w:szCs w:val="22"/>
+              </w:rPr>
+              <w:tab/>
+            </w:r>
+            <w:r>
+              <w:rPr>
+                <w:rStyle w:val="Hiperhivatkozs"/>
+              </w:rPr>
               <w:t>Források</w:t>
             </w:r>
             <w:r>
@@ -2139,7 +2342,7 @@
               <w:rPr>
                 <w:webHidden/>
               </w:rPr>
-              <w:instrText xml:space="preserve"> PAGEREF _Toc100563298 \h </w:instrText>
+              <w:instrText xml:space="preserve"> PAGEREF _Toc100776307 \h </w:instrText>
             </w:r>
             <w:r>
               <w:rPr>
@@ -2156,7 +2359,7 @@
               <w:rPr>
                 <w:webHidden/>
               </w:rPr>
-              <w:t>41</w:t>
+              <w:t>44</w:t>
             </w:r>
             <w:r>
               <w:rPr>
@@ -2183,35 +2386,6 @@
     </w:sdt>
     <w:p>
       <w:pPr>
-        <w:rPr>
-          <w:rFonts w:ascii="Times New Roman" w:hAnsi="Times New Roman" w:cs="Times New Roman"/>
-        </w:rPr>
-      </w:pPr>
-    </w:p>
-    <w:p>
-      <w:pPr>
-        <w:rPr>
-          <w:rFonts w:ascii="Times New Roman" w:hAnsi="Times New Roman" w:cs="Times New Roman"/>
-        </w:rPr>
-      </w:pPr>
-    </w:p>
-    <w:p>
-      <w:pPr>
-        <w:spacing w:line="240" w:lineRule="auto"/>
-        <w:jc w:val="left"/>
-        <w:rPr>
-          <w:rFonts w:ascii="Times New Roman" w:hAnsi="Times New Roman" w:cs="Times New Roman"/>
-        </w:rPr>
-      </w:pPr>
-      <w:r>
-        <w:rPr>
-          <w:rFonts w:ascii="Times New Roman" w:hAnsi="Times New Roman" w:cs="Times New Roman"/>
-        </w:rPr>
-        <w:br w:type="page"/>
-      </w:r>
-    </w:p>
-    <w:p>
-      <w:pPr>
         <w:pStyle w:val="Cmsor1"/>
         <w:numPr>
           <w:ilvl w:val="0"/>
@@ -2222,7 +2396,7 @@
           <w:rFonts w:ascii="Times New Roman" w:hAnsi="Times New Roman" w:cs="Times New Roman"/>
         </w:rPr>
       </w:pPr>
-      <w:bookmarkStart w:id="1" w:name="_Toc100563272"/>
+      <w:bookmarkStart w:id="1" w:name="_Toc100776278"/>
       <w:r>
         <w:rPr>
           <w:rFonts w:ascii="Times New Roman" w:hAnsi="Times New Roman" w:cs="Times New Roman"/>
@@ -2230,7 +2404,9 @@
         <w:lastRenderedPageBreak/>
         <w:t>Leírás</w:t>
       </w:r>
+      <w:bookmarkStart w:id="2" w:name="_GoBack"/>
       <w:bookmarkEnd w:id="1"/>
+      <w:bookmarkEnd w:id="2"/>
     </w:p>
     <w:p>
       <w:pPr>
@@ -2381,14 +2557,14 @@
           <w:rFonts w:ascii="Times New Roman" w:hAnsi="Times New Roman" w:cs="Times New Roman"/>
         </w:rPr>
       </w:pPr>
-      <w:bookmarkStart w:id="2" w:name="_Toc100563273"/>
+      <w:bookmarkStart w:id="3" w:name="_Toc100776279"/>
       <w:r>
         <w:rPr>
           <w:rFonts w:ascii="Times New Roman" w:hAnsi="Times New Roman" w:cs="Times New Roman"/>
         </w:rPr>
         <w:t>2. Fejlesztői dokumentáció</w:t>
       </w:r>
-      <w:bookmarkEnd w:id="2"/>
+      <w:bookmarkEnd w:id="3"/>
     </w:p>
     <w:p>
       <w:pPr>
@@ -2397,7 +2573,7 @@
           <w:rFonts w:ascii="Times New Roman" w:hAnsi="Times New Roman" w:cs="Times New Roman"/>
         </w:rPr>
       </w:pPr>
-      <w:bookmarkStart w:id="3" w:name="_Toc100563274"/>
+      <w:bookmarkStart w:id="4" w:name="_Toc100776280"/>
       <w:r>
         <w:rPr>
           <w:rFonts w:ascii="Times New Roman" w:hAnsi="Times New Roman" w:cs="Times New Roman"/>
@@ -2410,7 +2586,7 @@
         </w:rPr>
         <w:t xml:space="preserve"> Feladatstruktúra</w:t>
       </w:r>
-      <w:bookmarkEnd w:id="3"/>
+      <w:bookmarkEnd w:id="4"/>
     </w:p>
     <w:p>
       <w:pPr>
@@ -2514,7 +2690,7 @@
           <w:rFonts w:ascii="Times New Roman" w:hAnsi="Times New Roman" w:cs="Times New Roman"/>
         </w:rPr>
       </w:pPr>
-      <w:bookmarkStart w:id="4" w:name="_Toc100563275"/>
+      <w:bookmarkStart w:id="5" w:name="_Toc100776281"/>
       <w:r>
         <w:rPr>
           <w:rFonts w:ascii="Times New Roman" w:hAnsi="Times New Roman" w:cs="Times New Roman"/>
@@ -2533,7 +2709,7 @@
         </w:rPr>
         <w:t>Alrendszerek</w:t>
       </w:r>
-      <w:bookmarkEnd w:id="4"/>
+      <w:bookmarkEnd w:id="5"/>
       <w:r>
         <w:rPr>
           <w:rFonts w:ascii="Times New Roman" w:hAnsi="Times New Roman" w:cs="Times New Roman"/>
@@ -2548,7 +2724,7 @@
           <w:rFonts w:ascii="Times New Roman" w:hAnsi="Times New Roman" w:cs="Times New Roman"/>
         </w:rPr>
       </w:pPr>
-      <w:bookmarkStart w:id="5" w:name="_Toc100563276"/>
+      <w:bookmarkStart w:id="6" w:name="_Toc100776282"/>
       <w:r>
         <w:rPr>
           <w:rFonts w:ascii="Times New Roman" w:hAnsi="Times New Roman" w:cs="Times New Roman"/>
@@ -2567,7 +2743,7 @@
         </w:rPr>
         <w:t>A login alrendszer</w:t>
       </w:r>
-      <w:bookmarkEnd w:id="5"/>
+      <w:bookmarkEnd w:id="6"/>
     </w:p>
     <w:p>
       <w:pPr>
@@ -2666,7 +2842,7 @@
           <w:rFonts w:ascii="Times New Roman" w:hAnsi="Times New Roman" w:cs="Times New Roman"/>
         </w:rPr>
       </w:pPr>
-      <w:bookmarkStart w:id="6" w:name="_Toc100563277"/>
+      <w:bookmarkStart w:id="7" w:name="_Toc100776283"/>
       <w:r>
         <w:rPr>
           <w:rFonts w:ascii="Times New Roman" w:hAnsi="Times New Roman" w:cs="Times New Roman"/>
@@ -2685,7 +2861,7 @@
         </w:rPr>
         <w:t>A betegek alrendszer</w:t>
       </w:r>
-      <w:bookmarkEnd w:id="6"/>
+      <w:bookmarkEnd w:id="7"/>
     </w:p>
     <w:p>
       <w:pPr>
@@ -2838,7 +3014,7 @@
           <w:rFonts w:ascii="Times New Roman" w:hAnsi="Times New Roman" w:cs="Times New Roman"/>
         </w:rPr>
       </w:pPr>
-      <w:bookmarkStart w:id="7" w:name="_Toc100563278"/>
+      <w:bookmarkStart w:id="8" w:name="_Toc100776284"/>
       <w:r>
         <w:rPr>
           <w:rFonts w:ascii="Times New Roman" w:hAnsi="Times New Roman" w:cs="Times New Roman"/>
@@ -2864,13 +3040,13 @@
         </w:rPr>
         <w:t>iagram</w:t>
       </w:r>
-      <w:bookmarkEnd w:id="7"/>
       <w:r>
         <w:rPr>
           <w:rFonts w:ascii="Times New Roman" w:hAnsi="Times New Roman" w:cs="Times New Roman"/>
         </w:rPr>
         <w:t>ja</w:t>
       </w:r>
+      <w:bookmarkEnd w:id="8"/>
     </w:p>
     <w:p>
       <w:pPr>
@@ -2923,7 +3099,7 @@
           <w:rFonts w:ascii="Times New Roman" w:hAnsi="Times New Roman" w:cs="Times New Roman"/>
         </w:rPr>
       </w:pPr>
-      <w:bookmarkStart w:id="8" w:name="_Toc100563279"/>
+      <w:bookmarkStart w:id="9" w:name="_Toc100776285"/>
       <w:r>
         <w:rPr>
           <w:rFonts w:ascii="Times New Roman" w:hAnsi="Times New Roman" w:cs="Times New Roman"/>
@@ -2955,7 +3131,7 @@
         </w:rPr>
         <w:t xml:space="preserve"> alrendszer</w:t>
       </w:r>
-      <w:bookmarkEnd w:id="8"/>
+      <w:bookmarkEnd w:id="9"/>
     </w:p>
     <w:p>
       <w:pPr>
@@ -3087,7 +3263,7 @@
           <w:rFonts w:ascii="Times New Roman" w:hAnsi="Times New Roman" w:cs="Times New Roman"/>
         </w:rPr>
       </w:pPr>
-      <w:bookmarkStart w:id="9" w:name="_Toc100563280"/>
+      <w:bookmarkStart w:id="10" w:name="_Toc100776286"/>
       <w:r>
         <w:rPr>
           <w:rFonts w:ascii="Times New Roman" w:hAnsi="Times New Roman" w:cs="Times New Roman"/>
@@ -3106,7 +3282,7 @@
         </w:rPr>
         <w:t>Dolgozók alrendszer</w:t>
       </w:r>
-      <w:bookmarkEnd w:id="9"/>
+      <w:bookmarkEnd w:id="10"/>
     </w:p>
     <w:p>
       <w:pPr>
@@ -3235,7 +3411,7 @@
           <w:rFonts w:ascii="Times New Roman" w:hAnsi="Times New Roman" w:cs="Times New Roman"/>
         </w:rPr>
       </w:pPr>
-      <w:bookmarkStart w:id="10" w:name="_Toc100563281"/>
+      <w:bookmarkStart w:id="11" w:name="_Toc100776287"/>
       <w:r>
         <w:rPr>
           <w:rFonts w:ascii="Times New Roman" w:hAnsi="Times New Roman" w:cs="Times New Roman"/>
@@ -3261,13 +3437,13 @@
         </w:rPr>
         <w:t xml:space="preserve"> diagram</w:t>
       </w:r>
-      <w:bookmarkEnd w:id="10"/>
       <w:r>
         <w:rPr>
           <w:rFonts w:ascii="Times New Roman" w:hAnsi="Times New Roman" w:cs="Times New Roman"/>
         </w:rPr>
         <w:t>ja</w:t>
       </w:r>
+      <w:bookmarkEnd w:id="11"/>
     </w:p>
     <w:p>
       <w:pPr>
@@ -3330,7 +3506,7 @@
           <w:rFonts w:ascii="Times New Roman" w:hAnsi="Times New Roman" w:cs="Times New Roman"/>
         </w:rPr>
       </w:pPr>
-      <w:bookmarkStart w:id="11" w:name="_Toc100563282"/>
+      <w:bookmarkStart w:id="12" w:name="_Toc100776288"/>
       <w:r>
         <w:rPr>
           <w:rFonts w:ascii="Times New Roman" w:hAnsi="Times New Roman" w:cs="Times New Roman"/>
@@ -3362,7 +3538,7 @@
         </w:rPr>
         <w:t xml:space="preserve"> készítése</w:t>
       </w:r>
-      <w:bookmarkEnd w:id="11"/>
+      <w:bookmarkEnd w:id="12"/>
     </w:p>
     <w:p>
       <w:pPr>
@@ -3371,7 +3547,7 @@
           <w:rFonts w:ascii="Times New Roman" w:hAnsi="Times New Roman" w:cs="Times New Roman"/>
         </w:rPr>
       </w:pPr>
-      <w:bookmarkStart w:id="12" w:name="_Toc100563283"/>
+      <w:bookmarkStart w:id="13" w:name="_Toc100776289"/>
       <w:r>
         <w:rPr>
           <w:rFonts w:ascii="Times New Roman" w:hAnsi="Times New Roman" w:cs="Times New Roman"/>
@@ -3396,7 +3572,7 @@
         </w:rPr>
         <w:t>Egyedtípus lista</w:t>
       </w:r>
-      <w:bookmarkEnd w:id="12"/>
+      <w:bookmarkEnd w:id="13"/>
     </w:p>
     <w:p>
       <w:pPr>
@@ -5278,7 +5454,7 @@
           <w:rFonts w:ascii="Times New Roman" w:hAnsi="Times New Roman" w:cs="Times New Roman"/>
         </w:rPr>
       </w:pPr>
-      <w:bookmarkStart w:id="13" w:name="_Toc100563284"/>
+      <w:bookmarkStart w:id="14" w:name="_Toc100776290"/>
       <w:r>
         <w:rPr>
           <w:rFonts w:ascii="Times New Roman" w:hAnsi="Times New Roman" w:cs="Times New Roman"/>
@@ -5309,7 +5485,7 @@
         </w:rPr>
         <w:t>ák</w:t>
       </w:r>
-      <w:bookmarkEnd w:id="13"/>
+      <w:bookmarkEnd w:id="14"/>
     </w:p>
     <w:p>
       <w:pPr>
@@ -11533,7 +11709,7 @@
           <w:rFonts w:ascii="Times New Roman" w:hAnsi="Times New Roman" w:cs="Times New Roman"/>
         </w:rPr>
       </w:pPr>
-      <w:bookmarkStart w:id="14" w:name="_Toc100563285"/>
+      <w:bookmarkStart w:id="15" w:name="_Toc100776291"/>
       <w:r>
         <w:rPr>
           <w:rFonts w:ascii="Times New Roman" w:hAnsi="Times New Roman" w:cs="Times New Roman"/>
@@ -11558,7 +11734,7 @@
         </w:rPr>
         <w:t xml:space="preserve"> Adatszótár</w:t>
       </w:r>
-      <w:bookmarkEnd w:id="14"/>
+      <w:bookmarkEnd w:id="15"/>
     </w:p>
     <w:tbl>
       <w:tblPr>
@@ -13964,7 +14140,7 @@
           <w:rFonts w:ascii="Times New Roman" w:hAnsi="Times New Roman" w:cs="Times New Roman"/>
         </w:rPr>
       </w:pPr>
-      <w:bookmarkStart w:id="15" w:name="_Toc100563286"/>
+      <w:bookmarkStart w:id="16" w:name="_Toc100776292"/>
       <w:r>
         <w:rPr>
           <w:rFonts w:ascii="Times New Roman" w:hAnsi="Times New Roman" w:cs="Times New Roman"/>
@@ -14001,7 +14177,7 @@
         </w:rPr>
         <w:t xml:space="preserve"> lapok</w:t>
       </w:r>
-      <w:bookmarkEnd w:id="15"/>
+      <w:bookmarkEnd w:id="16"/>
     </w:p>
     <w:tbl>
       <w:tblPr>
@@ -30252,7 +30428,7 @@
           <w:spacing w:val="3"/>
         </w:rPr>
       </w:pPr>
-      <w:bookmarkStart w:id="16" w:name="_Toc100563287"/>
+      <w:bookmarkStart w:id="17" w:name="_Toc100776293"/>
       <w:r>
         <w:rPr>
           <w:rFonts w:ascii="Times New Roman" w:hAnsi="Times New Roman" w:cs="Times New Roman"/>
@@ -30289,7 +30465,7 @@
         </w:rPr>
         <w:t>nputok és outputok jegyzéke</w:t>
       </w:r>
-      <w:bookmarkEnd w:id="16"/>
+      <w:bookmarkEnd w:id="17"/>
     </w:p>
     <w:tbl>
       <w:tblPr>
@@ -35566,7 +35742,7 @@
           <w:rFonts w:ascii="Times New Roman" w:hAnsi="Times New Roman" w:cs="Times New Roman"/>
         </w:rPr>
       </w:pPr>
-      <w:bookmarkStart w:id="17" w:name="_Toc100563288"/>
+      <w:bookmarkStart w:id="18" w:name="_Toc100776294"/>
       <w:r>
         <w:rPr>
           <w:rFonts w:ascii="Times New Roman" w:hAnsi="Times New Roman" w:cs="Times New Roman"/>
@@ -35579,7 +35755,7 @@
         </w:rPr>
         <w:t xml:space="preserve"> Alkalmazott fejlesztői eszközök</w:t>
       </w:r>
-      <w:bookmarkEnd w:id="17"/>
+      <w:bookmarkEnd w:id="18"/>
     </w:p>
     <w:p>
       <w:pPr>
@@ -35694,7 +35870,7 @@
           <w:rFonts w:ascii="Times New Roman" w:hAnsi="Times New Roman" w:cs="Times New Roman"/>
         </w:rPr>
       </w:pPr>
-      <w:bookmarkStart w:id="18" w:name="_Toc100563289"/>
+      <w:bookmarkStart w:id="19" w:name="_Toc100776295"/>
       <w:r>
         <w:rPr>
           <w:rFonts w:ascii="Times New Roman" w:hAnsi="Times New Roman" w:cs="Times New Roman"/>
@@ -35708,7 +35884,7 @@
         </w:rPr>
         <w:t xml:space="preserve"> Adatbázis leírása</w:t>
       </w:r>
-      <w:bookmarkEnd w:id="18"/>
+      <w:bookmarkEnd w:id="19"/>
     </w:p>
     <w:p>
       <w:pPr>
@@ -36100,7 +36276,7 @@
           <w:rFonts w:ascii="Times New Roman" w:hAnsi="Times New Roman" w:cs="Times New Roman"/>
         </w:rPr>
       </w:pPr>
-      <w:bookmarkStart w:id="19" w:name="_Toc100563290"/>
+      <w:bookmarkStart w:id="20" w:name="_Toc100776296"/>
       <w:r>
         <w:rPr>
           <w:rFonts w:ascii="Times New Roman" w:hAnsi="Times New Roman" w:cs="Times New Roman"/>
@@ -36114,7 +36290,7 @@
         </w:rPr>
         <w:t xml:space="preserve"> Kód</w:t>
       </w:r>
-      <w:bookmarkEnd w:id="19"/>
+      <w:bookmarkEnd w:id="20"/>
     </w:p>
     <w:p>
       <w:pPr>
@@ -36123,13 +36299,14 @@
           <w:rFonts w:ascii="Times New Roman" w:hAnsi="Times New Roman" w:cs="Times New Roman"/>
         </w:rPr>
       </w:pPr>
-      <w:bookmarkStart w:id="20" w:name="_Toc100563291"/>
+      <w:bookmarkStart w:id="21" w:name="_Toc100776297"/>
       <w:r>
         <w:rPr>
           <w:rFonts w:ascii="Times New Roman" w:hAnsi="Times New Roman" w:cs="Times New Roman"/>
         </w:rPr>
         <w:t>2.7.1 Előtag beszúr metódus</w:t>
       </w:r>
+      <w:bookmarkEnd w:id="21"/>
     </w:p>
     <w:p>
       <w:pPr>
@@ -36429,6 +36606,7 @@
           <w:rFonts w:ascii="Times New Roman" w:hAnsi="Times New Roman" w:cs="Times New Roman"/>
         </w:rPr>
       </w:pPr>
+      <w:bookmarkStart w:id="22" w:name="_Toc100776298"/>
       <w:r>
         <w:rPr>
           <w:rFonts w:ascii="Times New Roman" w:hAnsi="Times New Roman" w:cs="Times New Roman"/>
@@ -36442,6 +36620,7 @@
         </w:rPr>
         <w:t xml:space="preserve"> Tábla töröl metódus</w:t>
       </w:r>
+      <w:bookmarkEnd w:id="22"/>
     </w:p>
     <w:p>
       <w:pPr>
@@ -36619,6 +36798,7 @@
           <w:rFonts w:ascii="Times New Roman" w:hAnsi="Times New Roman" w:cs="Times New Roman"/>
         </w:rPr>
       </w:pPr>
+      <w:bookmarkStart w:id="23" w:name="_Toc100776299"/>
       <w:r>
         <w:rPr>
           <w:rFonts w:ascii="Times New Roman" w:hAnsi="Times New Roman" w:cs="Times New Roman"/>
@@ -36631,6 +36811,7 @@
         </w:rPr>
         <w:t xml:space="preserve"> Tábla feltölt metódus</w:t>
       </w:r>
+      <w:bookmarkEnd w:id="23"/>
     </w:p>
     <w:p>
       <w:pPr>
@@ -36999,6 +37180,7 @@
           <w:rFonts w:ascii="Times New Roman" w:hAnsi="Times New Roman" w:cs="Times New Roman"/>
         </w:rPr>
       </w:pPr>
+      <w:bookmarkStart w:id="24" w:name="_Toc100776300"/>
       <w:r>
         <w:rPr>
           <w:rFonts w:ascii="Times New Roman" w:hAnsi="Times New Roman" w:cs="Times New Roman"/>
@@ -37017,7 +37199,7 @@
         </w:rPr>
         <w:t>esztelési dokumentáció</w:t>
       </w:r>
-      <w:bookmarkEnd w:id="20"/>
+      <w:bookmarkEnd w:id="24"/>
     </w:p>
     <w:p/>
     <w:tbl>
@@ -51851,7 +52033,7 @@
           <w:rFonts w:ascii="Times New Roman" w:hAnsi="Times New Roman" w:cs="Times New Roman"/>
         </w:rPr>
       </w:pPr>
-      <w:bookmarkStart w:id="21" w:name="_Toc100563292"/>
+      <w:bookmarkStart w:id="25" w:name="_Toc100776301"/>
       <w:r>
         <w:rPr>
           <w:rFonts w:ascii="Times New Roman" w:hAnsi="Times New Roman" w:cs="Times New Roman"/>
@@ -51870,7 +52052,7 @@
         </w:rPr>
         <w:t xml:space="preserve"> dokumentáció</w:t>
       </w:r>
-      <w:bookmarkEnd w:id="21"/>
+      <w:bookmarkEnd w:id="25"/>
     </w:p>
     <w:p>
       <w:pPr>
@@ -51884,14 +52066,14 @@
           <w:rFonts w:ascii="Times New Roman" w:hAnsi="Times New Roman" w:cs="Times New Roman"/>
         </w:rPr>
       </w:pPr>
-      <w:bookmarkStart w:id="22" w:name="_Toc100563293"/>
+      <w:bookmarkStart w:id="26" w:name="_Toc100776302"/>
       <w:r>
         <w:rPr>
           <w:rFonts w:ascii="Times New Roman" w:hAnsi="Times New Roman" w:cs="Times New Roman"/>
         </w:rPr>
         <w:t>A program általános specifikációja</w:t>
       </w:r>
-      <w:bookmarkEnd w:id="22"/>
+      <w:bookmarkEnd w:id="26"/>
     </w:p>
     <w:p>
       <w:pPr>
@@ -51937,14 +52119,14 @@
           <w:rFonts w:ascii="Times New Roman" w:hAnsi="Times New Roman" w:cs="Times New Roman"/>
         </w:rPr>
       </w:pPr>
-      <w:bookmarkStart w:id="23" w:name="_Toc100563294"/>
+      <w:bookmarkStart w:id="27" w:name="_Toc100776303"/>
       <w:r>
         <w:rPr>
           <w:rFonts w:ascii="Times New Roman" w:hAnsi="Times New Roman" w:cs="Times New Roman"/>
         </w:rPr>
         <w:t>Rendszerkövetelmények</w:t>
       </w:r>
-      <w:bookmarkEnd w:id="23"/>
+      <w:bookmarkEnd w:id="27"/>
     </w:p>
     <w:p>
       <w:pPr>
@@ -52026,14 +52208,14 @@
           <w:rFonts w:ascii="Times New Roman" w:hAnsi="Times New Roman" w:cs="Times New Roman"/>
         </w:rPr>
       </w:pPr>
-      <w:bookmarkStart w:id="24" w:name="_Toc100563295"/>
+      <w:bookmarkStart w:id="28" w:name="_Toc100776304"/>
       <w:r>
         <w:rPr>
           <w:rFonts w:ascii="Times New Roman" w:hAnsi="Times New Roman" w:cs="Times New Roman"/>
         </w:rPr>
         <w:t>A program telepítése</w:t>
       </w:r>
-      <w:bookmarkEnd w:id="24"/>
+      <w:bookmarkEnd w:id="28"/>
     </w:p>
     <w:p>
       <w:pPr>
@@ -52434,14 +52616,14 @@
           <w:rFonts w:ascii="Times New Roman" w:hAnsi="Times New Roman" w:cs="Times New Roman"/>
         </w:rPr>
       </w:pPr>
-      <w:bookmarkStart w:id="25" w:name="_Toc100563296"/>
+      <w:bookmarkStart w:id="29" w:name="_Toc100776305"/>
       <w:r>
         <w:rPr>
           <w:rFonts w:ascii="Times New Roman" w:hAnsi="Times New Roman" w:cs="Times New Roman"/>
         </w:rPr>
         <w:t>A program használata</w:t>
       </w:r>
-      <w:bookmarkEnd w:id="25"/>
+      <w:bookmarkEnd w:id="29"/>
     </w:p>
     <w:p>
       <w:pPr>
@@ -53664,7 +53846,7 @@
           <w:rFonts w:ascii="Times New Roman" w:hAnsi="Times New Roman" w:cs="Times New Roman"/>
         </w:rPr>
       </w:pPr>
-      <w:bookmarkStart w:id="26" w:name="_Toc100563297"/>
+      <w:bookmarkStart w:id="30" w:name="_Toc100776306"/>
       <w:r>
         <w:rPr>
           <w:rFonts w:ascii="Times New Roman" w:hAnsi="Times New Roman" w:cs="Times New Roman"/>
@@ -53672,7 +53854,7 @@
         <w:lastRenderedPageBreak/>
         <w:t>Összegzés, továbbfejlesztési lehetőségek</w:t>
       </w:r>
-      <w:bookmarkEnd w:id="26"/>
+      <w:bookmarkEnd w:id="30"/>
     </w:p>
     <w:p>
       <w:pPr>
@@ -53721,14 +53903,14 @@
           <w:rFonts w:ascii="Times New Roman" w:hAnsi="Times New Roman" w:cs="Times New Roman"/>
         </w:rPr>
       </w:pPr>
-      <w:bookmarkStart w:id="27" w:name="_Toc100563298"/>
+      <w:bookmarkStart w:id="31" w:name="_Toc100776307"/>
       <w:r>
         <w:rPr>
           <w:rFonts w:ascii="Times New Roman" w:hAnsi="Times New Roman" w:cs="Times New Roman"/>
         </w:rPr>
         <w:t>Források</w:t>
       </w:r>
-      <w:bookmarkEnd w:id="27"/>
+      <w:bookmarkEnd w:id="31"/>
     </w:p>
     <w:p>
       <w:pPr>
@@ -53811,8 +53993,6 @@
         </w:rPr>
         <w:t>https://stackoverflow.com/questions/15657569/how-to-set-icon-to-jframe</w:t>
       </w:r>
-      <w:bookmarkStart w:id="28" w:name="_GoBack"/>
-      <w:bookmarkEnd w:id="28"/>
       <w:r>
         <w:rPr>
           <w:rFonts w:ascii="Times New Roman" w:hAnsi="Times New Roman" w:cs="Times New Roman"/>
@@ -56098,13 +56278,12 @@
     <w:autoRedefine/>
     <w:uiPriority w:val="39"/>
     <w:unhideWhenUsed/>
-    <w:rsid w:val="00E322FE"/>
+    <w:rsid w:val="00237274"/>
     <w:pPr>
       <w:tabs>
         <w:tab w:val="left" w:pos="440"/>
         <w:tab w:val="right" w:pos="9060"/>
       </w:tabs>
-      <w:spacing w:after="100"/>
     </w:pPr>
     <w:rPr>
       <w:rFonts w:ascii="Times New Roman" w:hAnsi="Times New Roman" w:cs="Times New Roman"/>
@@ -56604,7 +56783,7 @@
 </file>
 
 <file path=customXml/itemProps1.xml><?xml version="1.0" encoding="utf-8"?>
-<ds:datastoreItem xmlns:ds="http://schemas.openxmlformats.org/officeDocument/2006/customXml" ds:itemID="{653152F3-B4E2-45B4-A1AA-AAE4D4205B60}">
+<ds:datastoreItem xmlns:ds="http://schemas.openxmlformats.org/officeDocument/2006/customXml" ds:itemID="{DA82A486-99AF-427F-B14A-51240ACC6016}">
   <ds:schemaRefs>
     <ds:schemaRef ds:uri="http://schemas.openxmlformats.org/officeDocument/2006/bibliography"/>
   </ds:schemaRefs>

--- a/SzakdolgozatHL.docx
+++ b/SzakdolgozatHL.docx
@@ -194,7 +194,7 @@
           <w:r>
             <w:fldChar w:fldCharType="separate"/>
           </w:r>
-          <w:hyperlink w:anchor="_Toc100776278" w:history="1">
+          <w:hyperlink w:anchor="_Toc100776427" w:history="1">
             <w:r>
               <w:rPr>
                 <w:rStyle w:val="Hiperhivatkozs"/>
@@ -231,7 +231,7 @@
               <w:rPr>
                 <w:webHidden/>
               </w:rPr>
-              <w:instrText xml:space="preserve"> PAGEREF _Toc100776278 \h </w:instrText>
+              <w:instrText xml:space="preserve"> PAGEREF _Toc100776427 \h </w:instrText>
             </w:r>
             <w:r>
               <w:rPr>
@@ -248,7 +248,7 @@
               <w:rPr>
                 <w:webHidden/>
               </w:rPr>
-              <w:t>3</w:t>
+              <w:t>2</w:t>
             </w:r>
             <w:r>
               <w:rPr>
@@ -267,7 +267,7 @@
               <w:szCs w:val="22"/>
             </w:rPr>
           </w:pPr>
-          <w:hyperlink w:anchor="_Toc100776279" w:history="1">
+          <w:hyperlink w:anchor="_Toc100776428" w:history="1">
             <w:r>
               <w:rPr>
                 <w:rStyle w:val="Hiperhivatkozs"/>
@@ -290,7 +290,7 @@
               <w:rPr>
                 <w:webHidden/>
               </w:rPr>
-              <w:instrText xml:space="preserve"> PAGEREF _Toc100776279 \h </w:instrText>
+              <w:instrText xml:space="preserve"> PAGEREF _Toc100776428 \h </w:instrText>
             </w:r>
             <w:r>
               <w:rPr>
@@ -307,7 +307,7 @@
               <w:rPr>
                 <w:webHidden/>
               </w:rPr>
-              <w:t>3</w:t>
+              <w:t>2</w:t>
             </w:r>
             <w:r>
               <w:rPr>
@@ -330,7 +330,7 @@
               <w:szCs w:val="22"/>
             </w:rPr>
           </w:pPr>
-          <w:hyperlink w:anchor="_Toc100776280" w:history="1">
+          <w:hyperlink w:anchor="_Toc100776429" w:history="1">
             <w:r>
               <w:rPr>
                 <w:rStyle w:val="Hiperhivatkozs"/>
@@ -358,7 +358,7 @@
                 <w:noProof/>
                 <w:webHidden/>
               </w:rPr>
-              <w:instrText xml:space="preserve"> PAGEREF _Toc100776280 \h </w:instrText>
+              <w:instrText xml:space="preserve"> PAGEREF _Toc100776429 \h </w:instrText>
             </w:r>
             <w:r>
               <w:rPr>
@@ -378,7 +378,7 @@
                 <w:noProof/>
                 <w:webHidden/>
               </w:rPr>
-              <w:t>3</w:t>
+              <w:t>2</w:t>
             </w:r>
             <w:r>
               <w:rPr>
@@ -402,7 +402,7 @@
               <w:szCs w:val="22"/>
             </w:rPr>
           </w:pPr>
-          <w:hyperlink w:anchor="_Toc100776281" w:history="1">
+          <w:hyperlink w:anchor="_Toc100776430" w:history="1">
             <w:r>
               <w:rPr>
                 <w:rStyle w:val="Hiperhivatkozs"/>
@@ -430,7 +430,7 @@
                 <w:noProof/>
                 <w:webHidden/>
               </w:rPr>
-              <w:instrText xml:space="preserve"> PAGEREF _Toc100776281 \h </w:instrText>
+              <w:instrText xml:space="preserve"> PAGEREF _Toc100776430 \h </w:instrText>
             </w:r>
             <w:r>
               <w:rPr>
@@ -450,7 +450,7 @@
                 <w:noProof/>
                 <w:webHidden/>
               </w:rPr>
-              <w:t>3</w:t>
+              <w:t>2</w:t>
             </w:r>
             <w:r>
               <w:rPr>
@@ -472,7 +472,7 @@
               <w:noProof/>
             </w:rPr>
           </w:pPr>
-          <w:hyperlink w:anchor="_Toc100776282" w:history="1">
+          <w:hyperlink w:anchor="_Toc100776431" w:history="1">
             <w:r>
               <w:rPr>
                 <w:rStyle w:val="Hiperhivatkozs"/>
@@ -500,7 +500,7 @@
                 <w:noProof/>
                 <w:webHidden/>
               </w:rPr>
-              <w:instrText xml:space="preserve"> PAGEREF _Toc100776282 \h </w:instrText>
+              <w:instrText xml:space="preserve"> PAGEREF _Toc100776431 \h </w:instrText>
             </w:r>
             <w:r>
               <w:rPr>
@@ -520,7 +520,7 @@
                 <w:noProof/>
                 <w:webHidden/>
               </w:rPr>
-              <w:t>3</w:t>
+              <w:t>2</w:t>
             </w:r>
             <w:r>
               <w:rPr>
@@ -542,7 +542,7 @@
               <w:noProof/>
             </w:rPr>
           </w:pPr>
-          <w:hyperlink w:anchor="_Toc100776283" w:history="1">
+          <w:hyperlink w:anchor="_Toc100776432" w:history="1">
             <w:r>
               <w:rPr>
                 <w:rStyle w:val="Hiperhivatkozs"/>
@@ -570,7 +570,7 @@
                 <w:noProof/>
                 <w:webHidden/>
               </w:rPr>
-              <w:instrText xml:space="preserve"> PAGEREF _Toc100776283 \h </w:instrText>
+              <w:instrText xml:space="preserve"> PAGEREF _Toc100776432 \h </w:instrText>
             </w:r>
             <w:r>
               <w:rPr>
@@ -590,7 +590,7 @@
                 <w:noProof/>
                 <w:webHidden/>
               </w:rPr>
-              <w:t>4</w:t>
+              <w:t>3</w:t>
             </w:r>
             <w:r>
               <w:rPr>
@@ -612,7 +612,7 @@
               <w:noProof/>
             </w:rPr>
           </w:pPr>
-          <w:hyperlink w:anchor="_Toc100776284" w:history="1">
+          <w:hyperlink w:anchor="_Toc100776433" w:history="1">
             <w:r>
               <w:rPr>
                 <w:rStyle w:val="Hiperhivatkozs"/>
@@ -640,7 +640,7 @@
                 <w:noProof/>
                 <w:webHidden/>
               </w:rPr>
-              <w:instrText xml:space="preserve"> PAGEREF _Toc100776284 \h </w:instrText>
+              <w:instrText xml:space="preserve"> PAGEREF _Toc100776433 \h </w:instrText>
             </w:r>
             <w:r>
               <w:rPr>
@@ -660,7 +660,7 @@
                 <w:noProof/>
                 <w:webHidden/>
               </w:rPr>
-              <w:t>5</w:t>
+              <w:t>4</w:t>
             </w:r>
             <w:r>
               <w:rPr>
@@ -682,7 +682,7 @@
               <w:noProof/>
             </w:rPr>
           </w:pPr>
-          <w:hyperlink w:anchor="_Toc100776285" w:history="1">
+          <w:hyperlink w:anchor="_Toc100776434" w:history="1">
             <w:r>
               <w:rPr>
                 <w:rStyle w:val="Hiperhivatkozs"/>
@@ -710,7 +710,7 @@
                 <w:noProof/>
                 <w:webHidden/>
               </w:rPr>
-              <w:instrText xml:space="preserve"> PAGEREF _Toc100776285 \h </w:instrText>
+              <w:instrText xml:space="preserve"> PAGEREF _Toc100776434 \h </w:instrText>
             </w:r>
             <w:r>
               <w:rPr>
@@ -730,7 +730,7 @@
                 <w:noProof/>
                 <w:webHidden/>
               </w:rPr>
-              <w:t>6</w:t>
+              <w:t>5</w:t>
             </w:r>
             <w:r>
               <w:rPr>
@@ -752,7 +752,7 @@
               <w:noProof/>
             </w:rPr>
           </w:pPr>
-          <w:hyperlink w:anchor="_Toc100776286" w:history="1">
+          <w:hyperlink w:anchor="_Toc100776435" w:history="1">
             <w:r>
               <w:rPr>
                 <w:rStyle w:val="Hiperhivatkozs"/>
@@ -780,7 +780,7 @@
                 <w:noProof/>
                 <w:webHidden/>
               </w:rPr>
-              <w:instrText xml:space="preserve"> PAGEREF _Toc100776286 \h </w:instrText>
+              <w:instrText xml:space="preserve"> PAGEREF _Toc100776435 \h </w:instrText>
             </w:r>
             <w:r>
               <w:rPr>
@@ -800,7 +800,7 @@
                 <w:noProof/>
                 <w:webHidden/>
               </w:rPr>
-              <w:t>6</w:t>
+              <w:t>5</w:t>
             </w:r>
             <w:r>
               <w:rPr>
@@ -824,7 +824,7 @@
               <w:szCs w:val="22"/>
             </w:rPr>
           </w:pPr>
-          <w:hyperlink w:anchor="_Toc100776287" w:history="1">
+          <w:hyperlink w:anchor="_Toc100776436" w:history="1">
             <w:r>
               <w:rPr>
                 <w:rStyle w:val="Hiperhivatkozs"/>
@@ -852,7 +852,7 @@
                 <w:noProof/>
                 <w:webHidden/>
               </w:rPr>
-              <w:instrText xml:space="preserve"> PAGEREF _Toc100776287 \h </w:instrText>
+              <w:instrText xml:space="preserve"> PAGEREF _Toc100776436 \h </w:instrText>
             </w:r>
             <w:r>
               <w:rPr>
@@ -872,7 +872,7 @@
                 <w:noProof/>
                 <w:webHidden/>
               </w:rPr>
-              <w:t>7</w:t>
+              <w:t>6</w:t>
             </w:r>
             <w:r>
               <w:rPr>
@@ -896,7 +896,7 @@
               <w:szCs w:val="22"/>
             </w:rPr>
           </w:pPr>
-          <w:hyperlink w:anchor="_Toc100776288" w:history="1">
+          <w:hyperlink w:anchor="_Toc100776437" w:history="1">
             <w:r>
               <w:rPr>
                 <w:rStyle w:val="Hiperhivatkozs"/>
@@ -924,7 +924,7 @@
                 <w:noProof/>
                 <w:webHidden/>
               </w:rPr>
-              <w:instrText xml:space="preserve"> PAGEREF _Toc100776288 \h </w:instrText>
+              <w:instrText xml:space="preserve"> PAGEREF _Toc100776437 \h </w:instrText>
             </w:r>
             <w:r>
               <w:rPr>
@@ -944,7 +944,7 @@
                 <w:noProof/>
                 <w:webHidden/>
               </w:rPr>
-              <w:t>8</w:t>
+              <w:t>7</w:t>
             </w:r>
             <w:r>
               <w:rPr>
@@ -966,7 +966,7 @@
               <w:noProof/>
             </w:rPr>
           </w:pPr>
-          <w:hyperlink w:anchor="_Toc100776289" w:history="1">
+          <w:hyperlink w:anchor="_Toc100776438" w:history="1">
             <w:r>
               <w:rPr>
                 <w:rStyle w:val="Hiperhivatkozs"/>
@@ -994,7 +994,7 @@
                 <w:noProof/>
                 <w:webHidden/>
               </w:rPr>
-              <w:instrText xml:space="preserve"> PAGEREF _Toc100776289 \h </w:instrText>
+              <w:instrText xml:space="preserve"> PAGEREF _Toc100776438 \h </w:instrText>
             </w:r>
             <w:r>
               <w:rPr>
@@ -1014,7 +1014,7 @@
                 <w:noProof/>
                 <w:webHidden/>
               </w:rPr>
-              <w:t>8</w:t>
+              <w:t>7</w:t>
             </w:r>
             <w:r>
               <w:rPr>
@@ -1036,7 +1036,7 @@
               <w:noProof/>
             </w:rPr>
           </w:pPr>
-          <w:hyperlink w:anchor="_Toc100776290" w:history="1">
+          <w:hyperlink w:anchor="_Toc100776439" w:history="1">
             <w:r>
               <w:rPr>
                 <w:rStyle w:val="Hiperhivatkozs"/>
@@ -1064,7 +1064,7 @@
                 <w:noProof/>
                 <w:webHidden/>
               </w:rPr>
-              <w:instrText xml:space="preserve"> PAGEREF _Toc100776290 \h </w:instrText>
+              <w:instrText xml:space="preserve"> PAGEREF _Toc100776439 \h </w:instrText>
             </w:r>
             <w:r>
               <w:rPr>
@@ -1084,7 +1084,7 @@
                 <w:noProof/>
                 <w:webHidden/>
               </w:rPr>
-              <w:t>8</w:t>
+              <w:t>7</w:t>
             </w:r>
             <w:r>
               <w:rPr>
@@ -1106,7 +1106,7 @@
               <w:noProof/>
             </w:rPr>
           </w:pPr>
-          <w:hyperlink w:anchor="_Toc100776291" w:history="1">
+          <w:hyperlink w:anchor="_Toc100776440" w:history="1">
             <w:r>
               <w:rPr>
                 <w:rStyle w:val="Hiperhivatkozs"/>
@@ -1134,7 +1134,7 @@
                 <w:noProof/>
                 <w:webHidden/>
               </w:rPr>
-              <w:instrText xml:space="preserve"> PAGEREF _Toc100776291 \h </w:instrText>
+              <w:instrText xml:space="preserve"> PAGEREF _Toc100776440 \h </w:instrText>
             </w:r>
             <w:r>
               <w:rPr>
@@ -1176,7 +1176,7 @@
               <w:noProof/>
             </w:rPr>
           </w:pPr>
-          <w:hyperlink w:anchor="_Toc100776292" w:history="1">
+          <w:hyperlink w:anchor="_Toc100776441" w:history="1">
             <w:r>
               <w:rPr>
                 <w:rStyle w:val="Hiperhivatkozs"/>
@@ -1204,7 +1204,7 @@
                 <w:noProof/>
                 <w:webHidden/>
               </w:rPr>
-              <w:instrText xml:space="preserve"> PAGEREF _Toc100776292 \h </w:instrText>
+              <w:instrText xml:space="preserve"> PAGEREF _Toc100776441 \h </w:instrText>
             </w:r>
             <w:r>
               <w:rPr>
@@ -1224,7 +1224,7 @@
                 <w:noProof/>
                 <w:webHidden/>
               </w:rPr>
-              <w:t>12</w:t>
+              <w:t>11</w:t>
             </w:r>
             <w:r>
               <w:rPr>
@@ -1246,7 +1246,7 @@
               <w:noProof/>
             </w:rPr>
           </w:pPr>
-          <w:hyperlink w:anchor="_Toc100776293" w:history="1">
+          <w:hyperlink w:anchor="_Toc100776442" w:history="1">
             <w:r>
               <w:rPr>
                 <w:rStyle w:val="Hiperhivatkozs"/>
@@ -1275,7 +1275,7 @@
                 <w:noProof/>
                 <w:webHidden/>
               </w:rPr>
-              <w:instrText xml:space="preserve"> PAGEREF _Toc100776293 \h </w:instrText>
+              <w:instrText xml:space="preserve"> PAGEREF _Toc100776442 \h </w:instrText>
             </w:r>
             <w:r>
               <w:rPr>
@@ -1295,7 +1295,7 @@
                 <w:noProof/>
                 <w:webHidden/>
               </w:rPr>
-              <w:t>17</w:t>
+              <w:t>16</w:t>
             </w:r>
             <w:r>
               <w:rPr>
@@ -1319,7 +1319,7 @@
               <w:szCs w:val="22"/>
             </w:rPr>
           </w:pPr>
-          <w:hyperlink w:anchor="_Toc100776294" w:history="1">
+          <w:hyperlink w:anchor="_Toc100776443" w:history="1">
             <w:r>
               <w:rPr>
                 <w:rStyle w:val="Hiperhivatkozs"/>
@@ -1347,7 +1347,7 @@
                 <w:noProof/>
                 <w:webHidden/>
               </w:rPr>
-              <w:instrText xml:space="preserve"> PAGEREF _Toc100776294 \h </w:instrText>
+              <w:instrText xml:space="preserve"> PAGEREF _Toc100776443 \h </w:instrText>
             </w:r>
             <w:r>
               <w:rPr>
@@ -1367,7 +1367,7 @@
                 <w:noProof/>
                 <w:webHidden/>
               </w:rPr>
-              <w:t>18</w:t>
+              <w:t>17</w:t>
             </w:r>
             <w:r>
               <w:rPr>
@@ -1391,7 +1391,7 @@
               <w:szCs w:val="22"/>
             </w:rPr>
           </w:pPr>
-          <w:hyperlink w:anchor="_Toc100776295" w:history="1">
+          <w:hyperlink w:anchor="_Toc100776444" w:history="1">
             <w:r>
               <w:rPr>
                 <w:rStyle w:val="Hiperhivatkozs"/>
@@ -1419,7 +1419,7 @@
                 <w:noProof/>
                 <w:webHidden/>
               </w:rPr>
-              <w:instrText xml:space="preserve"> PAGEREF _Toc100776295 \h </w:instrText>
+              <w:instrText xml:space="preserve"> PAGEREF _Toc100776444 \h </w:instrText>
             </w:r>
             <w:r>
               <w:rPr>
@@ -1439,7 +1439,7 @@
                 <w:noProof/>
                 <w:webHidden/>
               </w:rPr>
-              <w:t>19</w:t>
+              <w:t>18</w:t>
             </w:r>
             <w:r>
               <w:rPr>
@@ -1463,7 +1463,7 @@
               <w:szCs w:val="22"/>
             </w:rPr>
           </w:pPr>
-          <w:hyperlink w:anchor="_Toc100776296" w:history="1">
+          <w:hyperlink w:anchor="_Toc100776445" w:history="1">
             <w:r>
               <w:rPr>
                 <w:rStyle w:val="Hiperhivatkozs"/>
@@ -1491,7 +1491,7 @@
                 <w:noProof/>
                 <w:webHidden/>
               </w:rPr>
-              <w:instrText xml:space="preserve"> PAGEREF _Toc100776296 \h </w:instrText>
+              <w:instrText xml:space="preserve"> PAGEREF _Toc100776445 \h </w:instrText>
             </w:r>
             <w:r>
               <w:rPr>
@@ -1511,7 +1511,7 @@
                 <w:noProof/>
                 <w:webHidden/>
               </w:rPr>
-              <w:t>21</w:t>
+              <w:t>20</w:t>
             </w:r>
             <w:r>
               <w:rPr>
@@ -1533,7 +1533,7 @@
               <w:noProof/>
             </w:rPr>
           </w:pPr>
-          <w:hyperlink w:anchor="_Toc100776297" w:history="1">
+          <w:hyperlink w:anchor="_Toc100776446" w:history="1">
             <w:r>
               <w:rPr>
                 <w:rStyle w:val="Hiperhivatkozs"/>
@@ -1561,7 +1561,7 @@
                 <w:noProof/>
                 <w:webHidden/>
               </w:rPr>
-              <w:instrText xml:space="preserve"> PAGEREF _Toc100776297 \h </w:instrText>
+              <w:instrText xml:space="preserve"> PAGEREF _Toc100776446 \h </w:instrText>
             </w:r>
             <w:r>
               <w:rPr>
@@ -1581,7 +1581,7 @@
                 <w:noProof/>
                 <w:webHidden/>
               </w:rPr>
-              <w:t>21</w:t>
+              <w:t>20</w:t>
             </w:r>
             <w:r>
               <w:rPr>
@@ -1603,7 +1603,7 @@
               <w:noProof/>
             </w:rPr>
           </w:pPr>
-          <w:hyperlink w:anchor="_Toc100776298" w:history="1">
+          <w:hyperlink w:anchor="_Toc100776447" w:history="1">
             <w:r>
               <w:rPr>
                 <w:rStyle w:val="Hiperhivatkozs"/>
@@ -1631,7 +1631,7 @@
                 <w:noProof/>
                 <w:webHidden/>
               </w:rPr>
-              <w:instrText xml:space="preserve"> PAGEREF _Toc100776298 \h </w:instrText>
+              <w:instrText xml:space="preserve"> PAGEREF _Toc100776447 \h </w:instrText>
             </w:r>
             <w:r>
               <w:rPr>
@@ -1651,7 +1651,7 @@
                 <w:noProof/>
                 <w:webHidden/>
               </w:rPr>
-              <w:t>22</w:t>
+              <w:t>21</w:t>
             </w:r>
             <w:r>
               <w:rPr>
@@ -1673,7 +1673,7 @@
               <w:noProof/>
             </w:rPr>
           </w:pPr>
-          <w:hyperlink w:anchor="_Toc100776299" w:history="1">
+          <w:hyperlink w:anchor="_Toc100776448" w:history="1">
             <w:r>
               <w:rPr>
                 <w:rStyle w:val="Hiperhivatkozs"/>
@@ -1701,7 +1701,7 @@
                 <w:noProof/>
                 <w:webHidden/>
               </w:rPr>
-              <w:instrText xml:space="preserve"> PAGEREF _Toc100776299 \h </w:instrText>
+              <w:instrText xml:space="preserve"> PAGEREF _Toc100776448 \h </w:instrText>
             </w:r>
             <w:r>
               <w:rPr>
@@ -1721,7 +1721,7 @@
                 <w:noProof/>
                 <w:webHidden/>
               </w:rPr>
-              <w:t>22</w:t>
+              <w:t>21</w:t>
             </w:r>
             <w:r>
               <w:rPr>
@@ -1745,7 +1745,7 @@
               <w:szCs w:val="22"/>
             </w:rPr>
           </w:pPr>
-          <w:hyperlink w:anchor="_Toc100776300" w:history="1">
+          <w:hyperlink w:anchor="_Toc100776449" w:history="1">
             <w:r>
               <w:rPr>
                 <w:rStyle w:val="Hiperhivatkozs"/>
@@ -1773,7 +1773,7 @@
                 <w:noProof/>
                 <w:webHidden/>
               </w:rPr>
-              <w:instrText xml:space="preserve"> PAGEREF _Toc100776300 \h </w:instrText>
+              <w:instrText xml:space="preserve"> PAGEREF _Toc100776449 \h </w:instrText>
             </w:r>
             <w:r>
               <w:rPr>
@@ -1793,7 +1793,7 @@
                 <w:noProof/>
                 <w:webHidden/>
               </w:rPr>
-              <w:t>23</w:t>
+              <w:t>22</w:t>
             </w:r>
             <w:r>
               <w:rPr>
@@ -1813,7 +1813,7 @@
               <w:szCs w:val="22"/>
             </w:rPr>
           </w:pPr>
-          <w:hyperlink w:anchor="_Toc100776301" w:history="1">
+          <w:hyperlink w:anchor="_Toc100776450" w:history="1">
             <w:r>
               <w:rPr>
                 <w:rStyle w:val="Hiperhivatkozs"/>
@@ -1836,7 +1836,7 @@
               <w:rPr>
                 <w:webHidden/>
               </w:rPr>
-              <w:instrText xml:space="preserve"> PAGEREF _Toc100776301 \h </w:instrText>
+              <w:instrText xml:space="preserve"> PAGEREF _Toc100776450 \h </w:instrText>
             </w:r>
             <w:r>
               <w:rPr>
@@ -1853,7 +1853,7 @@
               <w:rPr>
                 <w:webHidden/>
               </w:rPr>
-              <w:t>34</w:t>
+              <w:t>33</w:t>
             </w:r>
             <w:r>
               <w:rPr>
@@ -1877,7 +1877,7 @@
               <w:szCs w:val="22"/>
             </w:rPr>
           </w:pPr>
-          <w:hyperlink w:anchor="_Toc100776302" w:history="1">
+          <w:hyperlink w:anchor="_Toc100776451" w:history="1">
             <w:r>
               <w:rPr>
                 <w:rStyle w:val="Hiperhivatkozs"/>
@@ -1922,7 +1922,7 @@
                 <w:noProof/>
                 <w:webHidden/>
               </w:rPr>
-              <w:instrText xml:space="preserve"> PAGEREF _Toc100776302 \h </w:instrText>
+              <w:instrText xml:space="preserve"> PAGEREF _Toc100776451 \h </w:instrText>
             </w:r>
             <w:r>
               <w:rPr>
@@ -1942,7 +1942,7 @@
                 <w:noProof/>
                 <w:webHidden/>
               </w:rPr>
-              <w:t>34</w:t>
+              <w:t>33</w:t>
             </w:r>
             <w:r>
               <w:rPr>
@@ -1967,7 +1967,7 @@
               <w:szCs w:val="22"/>
             </w:rPr>
           </w:pPr>
-          <w:hyperlink w:anchor="_Toc100776303" w:history="1">
+          <w:hyperlink w:anchor="_Toc100776452" w:history="1">
             <w:r>
               <w:rPr>
                 <w:rStyle w:val="Hiperhivatkozs"/>
@@ -2012,7 +2012,7 @@
                 <w:noProof/>
                 <w:webHidden/>
               </w:rPr>
-              <w:instrText xml:space="preserve"> PAGEREF _Toc100776303 \h </w:instrText>
+              <w:instrText xml:space="preserve"> PAGEREF _Toc100776452 \h </w:instrText>
             </w:r>
             <w:r>
               <w:rPr>
@@ -2032,7 +2032,7 @@
                 <w:noProof/>
                 <w:webHidden/>
               </w:rPr>
-              <w:t>34</w:t>
+              <w:t>33</w:t>
             </w:r>
             <w:r>
               <w:rPr>
@@ -2057,7 +2057,7 @@
               <w:szCs w:val="22"/>
             </w:rPr>
           </w:pPr>
-          <w:hyperlink w:anchor="_Toc100776304" w:history="1">
+          <w:hyperlink w:anchor="_Toc100776453" w:history="1">
             <w:r>
               <w:rPr>
                 <w:rStyle w:val="Hiperhivatkozs"/>
@@ -2102,7 +2102,7 @@
                 <w:noProof/>
                 <w:webHidden/>
               </w:rPr>
-              <w:instrText xml:space="preserve"> PAGEREF _Toc100776304 \h </w:instrText>
+              <w:instrText xml:space="preserve"> PAGEREF _Toc100776453 \h </w:instrText>
             </w:r>
             <w:r>
               <w:rPr>
@@ -2122,7 +2122,7 @@
                 <w:noProof/>
                 <w:webHidden/>
               </w:rPr>
-              <w:t>34</w:t>
+              <w:t>33</w:t>
             </w:r>
             <w:r>
               <w:rPr>
@@ -2147,7 +2147,7 @@
               <w:szCs w:val="22"/>
             </w:rPr>
           </w:pPr>
-          <w:hyperlink w:anchor="_Toc100776305" w:history="1">
+          <w:hyperlink w:anchor="_Toc100776454" w:history="1">
             <w:r>
               <w:rPr>
                 <w:rStyle w:val="Hiperhivatkozs"/>
@@ -2192,7 +2192,7 @@
                 <w:noProof/>
                 <w:webHidden/>
               </w:rPr>
-              <w:instrText xml:space="preserve"> PAGEREF _Toc100776305 \h </w:instrText>
+              <w:instrText xml:space="preserve"> PAGEREF _Toc100776454 \h </w:instrText>
             </w:r>
             <w:r>
               <w:rPr>
@@ -2212,7 +2212,7 @@
                 <w:noProof/>
                 <w:webHidden/>
               </w:rPr>
-              <w:t>36</w:t>
+              <w:t>35</w:t>
             </w:r>
             <w:r>
               <w:rPr>
@@ -2232,7 +2232,7 @@
               <w:szCs w:val="22"/>
             </w:rPr>
           </w:pPr>
-          <w:hyperlink w:anchor="_Toc100776306" w:history="1">
+          <w:hyperlink w:anchor="_Toc100776455" w:history="1">
             <w:r>
               <w:rPr>
                 <w:rStyle w:val="Hiperhivatkozs"/>
@@ -2269,7 +2269,7 @@
               <w:rPr>
                 <w:webHidden/>
               </w:rPr>
-              <w:instrText xml:space="preserve"> PAGEREF _Toc100776306 \h </w:instrText>
+              <w:instrText xml:space="preserve"> PAGEREF _Toc100776455 \h </w:instrText>
             </w:r>
             <w:r>
               <w:rPr>
@@ -2286,7 +2286,7 @@
               <w:rPr>
                 <w:webHidden/>
               </w:rPr>
-              <w:t>44</w:t>
+              <w:t>43</w:t>
             </w:r>
             <w:r>
               <w:rPr>
@@ -2305,7 +2305,7 @@
               <w:szCs w:val="22"/>
             </w:rPr>
           </w:pPr>
-          <w:hyperlink w:anchor="_Toc100776307" w:history="1">
+          <w:hyperlink w:anchor="_Toc100776456" w:history="1">
             <w:r>
               <w:rPr>
                 <w:rStyle w:val="Hiperhivatkozs"/>
@@ -2342,7 +2342,7 @@
               <w:rPr>
                 <w:webHidden/>
               </w:rPr>
-              <w:instrText xml:space="preserve"> PAGEREF _Toc100776307 \h </w:instrText>
+              <w:instrText xml:space="preserve"> PAGEREF _Toc100776456 \h </w:instrText>
             </w:r>
             <w:r>
               <w:rPr>
@@ -2359,7 +2359,7 @@
               <w:rPr>
                 <w:webHidden/>
               </w:rPr>
-              <w:t>44</w:t>
+              <w:t>43</w:t>
             </w:r>
             <w:r>
               <w:rPr>
@@ -2396,7 +2396,7 @@
           <w:rFonts w:ascii="Times New Roman" w:hAnsi="Times New Roman" w:cs="Times New Roman"/>
         </w:rPr>
       </w:pPr>
-      <w:bookmarkStart w:id="1" w:name="_Toc100776278"/>
+      <w:bookmarkStart w:id="1" w:name="_Toc100776427"/>
       <w:r>
         <w:rPr>
           <w:rFonts w:ascii="Times New Roman" w:hAnsi="Times New Roman" w:cs="Times New Roman"/>
@@ -2404,9 +2404,7 @@
         <w:lastRenderedPageBreak/>
         <w:t>Leírás</w:t>
       </w:r>
-      <w:bookmarkStart w:id="2" w:name="_GoBack"/>
       <w:bookmarkEnd w:id="1"/>
-      <w:bookmarkEnd w:id="2"/>
     </w:p>
     <w:p>
       <w:pPr>
@@ -2557,14 +2555,14 @@
           <w:rFonts w:ascii="Times New Roman" w:hAnsi="Times New Roman" w:cs="Times New Roman"/>
         </w:rPr>
       </w:pPr>
-      <w:bookmarkStart w:id="3" w:name="_Toc100776279"/>
+      <w:bookmarkStart w:id="2" w:name="_Toc100776428"/>
       <w:r>
         <w:rPr>
           <w:rFonts w:ascii="Times New Roman" w:hAnsi="Times New Roman" w:cs="Times New Roman"/>
         </w:rPr>
         <w:t>2. Fejlesztői dokumentáció</w:t>
       </w:r>
-      <w:bookmarkEnd w:id="3"/>
+      <w:bookmarkEnd w:id="2"/>
     </w:p>
     <w:p>
       <w:pPr>
@@ -2573,7 +2571,7 @@
           <w:rFonts w:ascii="Times New Roman" w:hAnsi="Times New Roman" w:cs="Times New Roman"/>
         </w:rPr>
       </w:pPr>
-      <w:bookmarkStart w:id="4" w:name="_Toc100776280"/>
+      <w:bookmarkStart w:id="3" w:name="_Toc100776429"/>
       <w:r>
         <w:rPr>
           <w:rFonts w:ascii="Times New Roman" w:hAnsi="Times New Roman" w:cs="Times New Roman"/>
@@ -2586,7 +2584,7 @@
         </w:rPr>
         <w:t xml:space="preserve"> Feladatstruktúra</w:t>
       </w:r>
-      <w:bookmarkEnd w:id="4"/>
+      <w:bookmarkEnd w:id="3"/>
     </w:p>
     <w:p>
       <w:pPr>
@@ -2690,7 +2688,7 @@
           <w:rFonts w:ascii="Times New Roman" w:hAnsi="Times New Roman" w:cs="Times New Roman"/>
         </w:rPr>
       </w:pPr>
-      <w:bookmarkStart w:id="5" w:name="_Toc100776281"/>
+      <w:bookmarkStart w:id="4" w:name="_Toc100776430"/>
       <w:r>
         <w:rPr>
           <w:rFonts w:ascii="Times New Roman" w:hAnsi="Times New Roman" w:cs="Times New Roman"/>
@@ -2709,7 +2707,7 @@
         </w:rPr>
         <w:t>Alrendszerek</w:t>
       </w:r>
-      <w:bookmarkEnd w:id="5"/>
+      <w:bookmarkEnd w:id="4"/>
       <w:r>
         <w:rPr>
           <w:rFonts w:ascii="Times New Roman" w:hAnsi="Times New Roman" w:cs="Times New Roman"/>
@@ -2724,7 +2722,7 @@
           <w:rFonts w:ascii="Times New Roman" w:hAnsi="Times New Roman" w:cs="Times New Roman"/>
         </w:rPr>
       </w:pPr>
-      <w:bookmarkStart w:id="6" w:name="_Toc100776282"/>
+      <w:bookmarkStart w:id="5" w:name="_Toc100776431"/>
       <w:r>
         <w:rPr>
           <w:rFonts w:ascii="Times New Roman" w:hAnsi="Times New Roman" w:cs="Times New Roman"/>
@@ -2743,7 +2741,7 @@
         </w:rPr>
         <w:t>A login alrendszer</w:t>
       </w:r>
-      <w:bookmarkEnd w:id="6"/>
+      <w:bookmarkEnd w:id="5"/>
     </w:p>
     <w:p>
       <w:pPr>
@@ -2842,7 +2840,7 @@
           <w:rFonts w:ascii="Times New Roman" w:hAnsi="Times New Roman" w:cs="Times New Roman"/>
         </w:rPr>
       </w:pPr>
-      <w:bookmarkStart w:id="7" w:name="_Toc100776283"/>
+      <w:bookmarkStart w:id="6" w:name="_Toc100776432"/>
       <w:r>
         <w:rPr>
           <w:rFonts w:ascii="Times New Roman" w:hAnsi="Times New Roman" w:cs="Times New Roman"/>
@@ -2861,7 +2859,7 @@
         </w:rPr>
         <w:t>A betegek alrendszer</w:t>
       </w:r>
-      <w:bookmarkEnd w:id="7"/>
+      <w:bookmarkEnd w:id="6"/>
     </w:p>
     <w:p>
       <w:pPr>
@@ -3014,7 +3012,7 @@
           <w:rFonts w:ascii="Times New Roman" w:hAnsi="Times New Roman" w:cs="Times New Roman"/>
         </w:rPr>
       </w:pPr>
-      <w:bookmarkStart w:id="8" w:name="_Toc100776284"/>
+      <w:bookmarkStart w:id="7" w:name="_Toc100776433"/>
       <w:r>
         <w:rPr>
           <w:rFonts w:ascii="Times New Roman" w:hAnsi="Times New Roman" w:cs="Times New Roman"/>
@@ -3046,7 +3044,7 @@
         </w:rPr>
         <w:t>ja</w:t>
       </w:r>
-      <w:bookmarkEnd w:id="8"/>
+      <w:bookmarkEnd w:id="7"/>
     </w:p>
     <w:p>
       <w:pPr>
@@ -3099,7 +3097,7 @@
           <w:rFonts w:ascii="Times New Roman" w:hAnsi="Times New Roman" w:cs="Times New Roman"/>
         </w:rPr>
       </w:pPr>
-      <w:bookmarkStart w:id="9" w:name="_Toc100776285"/>
+      <w:bookmarkStart w:id="8" w:name="_Toc100776434"/>
       <w:r>
         <w:rPr>
           <w:rFonts w:ascii="Times New Roman" w:hAnsi="Times New Roman" w:cs="Times New Roman"/>
@@ -3131,7 +3129,7 @@
         </w:rPr>
         <w:t xml:space="preserve"> alrendszer</w:t>
       </w:r>
-      <w:bookmarkEnd w:id="9"/>
+      <w:bookmarkEnd w:id="8"/>
     </w:p>
     <w:p>
       <w:pPr>
@@ -3263,7 +3261,7 @@
           <w:rFonts w:ascii="Times New Roman" w:hAnsi="Times New Roman" w:cs="Times New Roman"/>
         </w:rPr>
       </w:pPr>
-      <w:bookmarkStart w:id="10" w:name="_Toc100776286"/>
+      <w:bookmarkStart w:id="9" w:name="_Toc100776435"/>
       <w:r>
         <w:rPr>
           <w:rFonts w:ascii="Times New Roman" w:hAnsi="Times New Roman" w:cs="Times New Roman"/>
@@ -3282,7 +3280,7 @@
         </w:rPr>
         <w:t>Dolgozók alrendszer</w:t>
       </w:r>
-      <w:bookmarkEnd w:id="10"/>
+      <w:bookmarkEnd w:id="9"/>
     </w:p>
     <w:p>
       <w:pPr>
@@ -3411,7 +3409,7 @@
           <w:rFonts w:ascii="Times New Roman" w:hAnsi="Times New Roman" w:cs="Times New Roman"/>
         </w:rPr>
       </w:pPr>
-      <w:bookmarkStart w:id="11" w:name="_Toc100776287"/>
+      <w:bookmarkStart w:id="10" w:name="_Toc100776436"/>
       <w:r>
         <w:rPr>
           <w:rFonts w:ascii="Times New Roman" w:hAnsi="Times New Roman" w:cs="Times New Roman"/>
@@ -3443,7 +3441,7 @@
         </w:rPr>
         <w:t>ja</w:t>
       </w:r>
-      <w:bookmarkEnd w:id="11"/>
+      <w:bookmarkEnd w:id="10"/>
     </w:p>
     <w:p>
       <w:pPr>
@@ -3506,7 +3504,7 @@
           <w:rFonts w:ascii="Times New Roman" w:hAnsi="Times New Roman" w:cs="Times New Roman"/>
         </w:rPr>
       </w:pPr>
-      <w:bookmarkStart w:id="12" w:name="_Toc100776288"/>
+      <w:bookmarkStart w:id="11" w:name="_Toc100776437"/>
       <w:r>
         <w:rPr>
           <w:rFonts w:ascii="Times New Roman" w:hAnsi="Times New Roman" w:cs="Times New Roman"/>
@@ -3538,7 +3536,7 @@
         </w:rPr>
         <w:t xml:space="preserve"> készítése</w:t>
       </w:r>
-      <w:bookmarkEnd w:id="12"/>
+      <w:bookmarkEnd w:id="11"/>
     </w:p>
     <w:p>
       <w:pPr>
@@ -3547,7 +3545,7 @@
           <w:rFonts w:ascii="Times New Roman" w:hAnsi="Times New Roman" w:cs="Times New Roman"/>
         </w:rPr>
       </w:pPr>
-      <w:bookmarkStart w:id="13" w:name="_Toc100776289"/>
+      <w:bookmarkStart w:id="12" w:name="_Toc100776438"/>
       <w:r>
         <w:rPr>
           <w:rFonts w:ascii="Times New Roman" w:hAnsi="Times New Roman" w:cs="Times New Roman"/>
@@ -3572,7 +3570,7 @@
         </w:rPr>
         <w:t>Egyedtípus lista</w:t>
       </w:r>
-      <w:bookmarkEnd w:id="13"/>
+      <w:bookmarkEnd w:id="12"/>
     </w:p>
     <w:p>
       <w:pPr>
@@ -5454,7 +5452,7 @@
           <w:rFonts w:ascii="Times New Roman" w:hAnsi="Times New Roman" w:cs="Times New Roman"/>
         </w:rPr>
       </w:pPr>
-      <w:bookmarkStart w:id="14" w:name="_Toc100776290"/>
+      <w:bookmarkStart w:id="13" w:name="_Toc100776439"/>
       <w:r>
         <w:rPr>
           <w:rFonts w:ascii="Times New Roman" w:hAnsi="Times New Roman" w:cs="Times New Roman"/>
@@ -5485,7 +5483,7 @@
         </w:rPr>
         <w:t>ák</w:t>
       </w:r>
-      <w:bookmarkEnd w:id="14"/>
+      <w:bookmarkEnd w:id="13"/>
     </w:p>
     <w:p>
       <w:pPr>
@@ -6054,7 +6052,7 @@
     <w:p>
       <w:pPr>
         <w:pStyle w:val="Listaszerbekezds"/>
-        <w:spacing w:after="480"/>
+        <w:spacing w:after="1680"/>
         <w:ind w:left="431"/>
         <w:rPr>
           <w:rFonts w:ascii="Times New Roman" w:hAnsi="Times New Roman" w:cs="Times New Roman"/>
@@ -6109,6 +6107,7 @@
                 <w:sz w:val="24"/>
                 <w:szCs w:val="24"/>
               </w:rPr>
+              <w:lastRenderedPageBreak/>
               <w:t>Statikus modell 2.</w:t>
             </w:r>
           </w:p>
@@ -6245,7 +6244,6 @@
                 <w:rFonts w:ascii="Times New Roman" w:hAnsi="Times New Roman" w:cs="Times New Roman"/>
                 <w:b/>
               </w:rPr>
-              <w:lastRenderedPageBreak/>
               <w:t>Tulajdonság-típus neve</w:t>
             </w:r>
           </w:p>
@@ -7799,6 +7797,7 @@
                 <w:sz w:val="24"/>
                 <w:szCs w:val="24"/>
               </w:rPr>
+              <w:lastRenderedPageBreak/>
               <w:t>Statikus modell 2.</w:t>
             </w:r>
           </w:p>
@@ -8043,7 +8042,6 @@
               <w:rPr>
                 <w:rFonts w:ascii="Times New Roman" w:hAnsi="Times New Roman" w:cs="Times New Roman"/>
               </w:rPr>
-              <w:lastRenderedPageBreak/>
               <w:t>d_id</w:t>
             </w:r>
           </w:p>
@@ -10151,6 +10149,7 @@
                 <w:sz w:val="24"/>
                 <w:szCs w:val="24"/>
               </w:rPr>
+              <w:lastRenderedPageBreak/>
               <w:t>Statikus modell 2.</w:t>
             </w:r>
           </w:p>
@@ -10596,7 +10595,6 @@
               <w:rPr>
                 <w:rFonts w:ascii="Times New Roman" w:hAnsi="Times New Roman" w:cs="Times New Roman"/>
               </w:rPr>
-              <w:lastRenderedPageBreak/>
               <w:t>b_id</w:t>
             </w:r>
           </w:p>
@@ -11709,11 +11707,12 @@
           <w:rFonts w:ascii="Times New Roman" w:hAnsi="Times New Roman" w:cs="Times New Roman"/>
         </w:rPr>
       </w:pPr>
-      <w:bookmarkStart w:id="15" w:name="_Toc100776291"/>
+      <w:bookmarkStart w:id="14" w:name="_Toc100776440"/>
       <w:r>
         <w:rPr>
           <w:rFonts w:ascii="Times New Roman" w:hAnsi="Times New Roman" w:cs="Times New Roman"/>
         </w:rPr>
+        <w:lastRenderedPageBreak/>
         <w:t>2.</w:t>
       </w:r>
       <w:r>
@@ -11734,7 +11733,7 @@
         </w:rPr>
         <w:t xml:space="preserve"> Adatszótár</w:t>
       </w:r>
-      <w:bookmarkEnd w:id="15"/>
+      <w:bookmarkEnd w:id="14"/>
     </w:p>
     <w:tbl>
       <w:tblPr>
@@ -12499,7 +12498,6 @@
               <w:rPr>
                 <w:rFonts w:ascii="Times New Roman" w:hAnsi="Times New Roman" w:cs="Times New Roman"/>
               </w:rPr>
-              <w:lastRenderedPageBreak/>
               <w:t>bet_id</w:t>
             </w:r>
           </w:p>
@@ -14140,7 +14138,7 @@
           <w:rFonts w:ascii="Times New Roman" w:hAnsi="Times New Roman" w:cs="Times New Roman"/>
         </w:rPr>
       </w:pPr>
-      <w:bookmarkStart w:id="16" w:name="_Toc100776292"/>
+      <w:bookmarkStart w:id="15" w:name="_Toc100776441"/>
       <w:r>
         <w:rPr>
           <w:rFonts w:ascii="Times New Roman" w:hAnsi="Times New Roman" w:cs="Times New Roman"/>
@@ -14177,7 +14175,7 @@
         </w:rPr>
         <w:t xml:space="preserve"> lapok</w:t>
       </w:r>
-      <w:bookmarkEnd w:id="16"/>
+      <w:bookmarkEnd w:id="15"/>
     </w:p>
     <w:tbl>
       <w:tblPr>
@@ -15898,7 +15896,6 @@
                 <w:rFonts w:ascii="Times New Roman" w:hAnsi="Times New Roman" w:cs="Times New Roman"/>
                 <w:b/>
               </w:rPr>
-              <w:lastRenderedPageBreak/>
               <w:t>Funkció azonosító:</w:t>
             </w:r>
             <w:r>
@@ -19755,6 +19752,7 @@
                 <w:rFonts w:ascii="Times New Roman" w:hAnsi="Times New Roman" w:cs="Times New Roman"/>
                 <w:b/>
               </w:rPr>
+              <w:lastRenderedPageBreak/>
               <w:t>DINAMIKUS MODELL 1.- FUNKCIÓDEFINÍCIÓS LAP</w:t>
             </w:r>
           </w:p>
@@ -20756,7 +20754,6 @@
               <w:rPr>
                 <w:rFonts w:ascii="Times New Roman" w:hAnsi="Times New Roman" w:cs="Times New Roman"/>
               </w:rPr>
-              <w:lastRenderedPageBreak/>
               <w:t>azon</w:t>
             </w:r>
             <w:r>
@@ -24414,6 +24411,7 @@
                 <w:rFonts w:ascii="Times New Roman" w:hAnsi="Times New Roman" w:cs="Times New Roman"/>
                 <w:b/>
               </w:rPr>
+              <w:lastRenderedPageBreak/>
               <w:t>DINAMIKUS MODELL 1.- FUNKCIÓDEFINÍCIÓS LAP</w:t>
             </w:r>
           </w:p>
@@ -25161,7 +25159,6 @@
               <w:rPr>
                 <w:rFonts w:ascii="Times New Roman" w:hAnsi="Times New Roman" w:cs="Times New Roman"/>
               </w:rPr>
-              <w:lastRenderedPageBreak/>
               <w:t>Adattár</w:t>
             </w:r>
           </w:p>
@@ -28719,6 +28716,7 @@
                 <w:rFonts w:ascii="Times New Roman" w:hAnsi="Times New Roman" w:cs="Times New Roman"/>
                 <w:b/>
               </w:rPr>
+              <w:lastRenderedPageBreak/>
               <w:t>DINAMIKUS MODELL 1.- FUNKCIÓDEFINÍCIÓS LAP</w:t>
             </w:r>
           </w:p>
@@ -29693,7 +29691,6 @@
               <w:rPr>
                 <w:rFonts w:ascii="Times New Roman" w:hAnsi="Times New Roman" w:cs="Times New Roman"/>
               </w:rPr>
-              <w:lastRenderedPageBreak/>
               <w:t>F16</w:t>
             </w:r>
           </w:p>
@@ -30428,7 +30425,7 @@
           <w:spacing w:val="3"/>
         </w:rPr>
       </w:pPr>
-      <w:bookmarkStart w:id="17" w:name="_Toc100776293"/>
+      <w:bookmarkStart w:id="16" w:name="_Toc100776442"/>
       <w:r>
         <w:rPr>
           <w:rFonts w:ascii="Times New Roman" w:hAnsi="Times New Roman" w:cs="Times New Roman"/>
@@ -30465,7 +30462,7 @@
         </w:rPr>
         <w:t>nputok és outputok jegyzéke</w:t>
       </w:r>
-      <w:bookmarkEnd w:id="17"/>
+      <w:bookmarkEnd w:id="16"/>
     </w:p>
     <w:tbl>
       <w:tblPr>
@@ -35742,7 +35739,7 @@
           <w:rFonts w:ascii="Times New Roman" w:hAnsi="Times New Roman" w:cs="Times New Roman"/>
         </w:rPr>
       </w:pPr>
-      <w:bookmarkStart w:id="18" w:name="_Toc100776294"/>
+      <w:bookmarkStart w:id="17" w:name="_Toc100776443"/>
       <w:r>
         <w:rPr>
           <w:rFonts w:ascii="Times New Roman" w:hAnsi="Times New Roman" w:cs="Times New Roman"/>
@@ -35755,7 +35752,7 @@
         </w:rPr>
         <w:t xml:space="preserve"> Alkalmazott fejlesztői eszközök</w:t>
       </w:r>
-      <w:bookmarkEnd w:id="18"/>
+      <w:bookmarkEnd w:id="17"/>
     </w:p>
     <w:p>
       <w:pPr>
@@ -35870,7 +35867,7 @@
           <w:rFonts w:ascii="Times New Roman" w:hAnsi="Times New Roman" w:cs="Times New Roman"/>
         </w:rPr>
       </w:pPr>
-      <w:bookmarkStart w:id="19" w:name="_Toc100776295"/>
+      <w:bookmarkStart w:id="18" w:name="_Toc100776444"/>
       <w:r>
         <w:rPr>
           <w:rFonts w:ascii="Times New Roman" w:hAnsi="Times New Roman" w:cs="Times New Roman"/>
@@ -35884,7 +35881,7 @@
         </w:rPr>
         <w:t xml:space="preserve"> Adatbázis leírása</w:t>
       </w:r>
-      <w:bookmarkEnd w:id="19"/>
+      <w:bookmarkEnd w:id="18"/>
     </w:p>
     <w:p>
       <w:pPr>
@@ -36276,7 +36273,7 @@
           <w:rFonts w:ascii="Times New Roman" w:hAnsi="Times New Roman" w:cs="Times New Roman"/>
         </w:rPr>
       </w:pPr>
-      <w:bookmarkStart w:id="20" w:name="_Toc100776296"/>
+      <w:bookmarkStart w:id="19" w:name="_Toc100776445"/>
       <w:r>
         <w:rPr>
           <w:rFonts w:ascii="Times New Roman" w:hAnsi="Times New Roman" w:cs="Times New Roman"/>
@@ -36290,7 +36287,7 @@
         </w:rPr>
         <w:t xml:space="preserve"> Kód</w:t>
       </w:r>
-      <w:bookmarkEnd w:id="20"/>
+      <w:bookmarkEnd w:id="19"/>
     </w:p>
     <w:p>
       <w:pPr>
@@ -36299,14 +36296,14 @@
           <w:rFonts w:ascii="Times New Roman" w:hAnsi="Times New Roman" w:cs="Times New Roman"/>
         </w:rPr>
       </w:pPr>
-      <w:bookmarkStart w:id="21" w:name="_Toc100776297"/>
+      <w:bookmarkStart w:id="20" w:name="_Toc100776446"/>
       <w:r>
         <w:rPr>
           <w:rFonts w:ascii="Times New Roman" w:hAnsi="Times New Roman" w:cs="Times New Roman"/>
         </w:rPr>
         <w:t>2.7.1 Előtag beszúr metódus</w:t>
       </w:r>
-      <w:bookmarkEnd w:id="21"/>
+      <w:bookmarkEnd w:id="20"/>
     </w:p>
     <w:p>
       <w:pPr>
@@ -36606,7 +36603,7 @@
           <w:rFonts w:ascii="Times New Roman" w:hAnsi="Times New Roman" w:cs="Times New Roman"/>
         </w:rPr>
       </w:pPr>
-      <w:bookmarkStart w:id="22" w:name="_Toc100776298"/>
+      <w:bookmarkStart w:id="21" w:name="_Toc100776447"/>
       <w:r>
         <w:rPr>
           <w:rFonts w:ascii="Times New Roman" w:hAnsi="Times New Roman" w:cs="Times New Roman"/>
@@ -36620,7 +36617,7 @@
         </w:rPr>
         <w:t xml:space="preserve"> Tábla töröl metódus</w:t>
       </w:r>
-      <w:bookmarkEnd w:id="22"/>
+      <w:bookmarkEnd w:id="21"/>
     </w:p>
     <w:p>
       <w:pPr>
@@ -36798,7 +36795,7 @@
           <w:rFonts w:ascii="Times New Roman" w:hAnsi="Times New Roman" w:cs="Times New Roman"/>
         </w:rPr>
       </w:pPr>
-      <w:bookmarkStart w:id="23" w:name="_Toc100776299"/>
+      <w:bookmarkStart w:id="22" w:name="_Toc100776448"/>
       <w:r>
         <w:rPr>
           <w:rFonts w:ascii="Times New Roman" w:hAnsi="Times New Roman" w:cs="Times New Roman"/>
@@ -36811,7 +36808,7 @@
         </w:rPr>
         <w:t xml:space="preserve"> Tábla feltölt metódus</w:t>
       </w:r>
-      <w:bookmarkEnd w:id="23"/>
+      <w:bookmarkEnd w:id="22"/>
     </w:p>
     <w:p>
       <w:pPr>
@@ -37180,7 +37177,7 @@
           <w:rFonts w:ascii="Times New Roman" w:hAnsi="Times New Roman" w:cs="Times New Roman"/>
         </w:rPr>
       </w:pPr>
-      <w:bookmarkStart w:id="24" w:name="_Toc100776300"/>
+      <w:bookmarkStart w:id="23" w:name="_Toc100776449"/>
       <w:r>
         <w:rPr>
           <w:rFonts w:ascii="Times New Roman" w:hAnsi="Times New Roman" w:cs="Times New Roman"/>
@@ -37199,7 +37196,7 @@
         </w:rPr>
         <w:t>esztelési dokumentáció</w:t>
       </w:r>
-      <w:bookmarkEnd w:id="24"/>
+      <w:bookmarkEnd w:id="23"/>
     </w:p>
     <w:p/>
     <w:tbl>
@@ -51275,14 +51272,12 @@
                 <w:rFonts w:ascii="Times New Roman" w:hAnsi="Times New Roman" w:cs="Times New Roman"/>
               </w:rPr>
             </w:pPr>
-            <w:proofErr w:type="spellStart"/>
             <w:r>
               <w:rPr>
                 <w:rFonts w:ascii="Times New Roman" w:hAnsi="Times New Roman" w:cs="Times New Roman"/>
               </w:rPr>
               <w:t>Pass</w:t>
             </w:r>
-            <w:proofErr w:type="spellEnd"/>
           </w:p>
         </w:tc>
         <w:tc>
@@ -51356,16 +51351,8 @@
               <w:rPr>
                 <w:rFonts w:ascii="Times New Roman" w:hAnsi="Times New Roman" w:cs="Times New Roman"/>
               </w:rPr>
-              <w:t xml:space="preserve">felhasználó: </w:t>
-            </w:r>
-            <w:proofErr w:type="spellStart"/>
-            <w:r>
-              <w:rPr>
-                <w:rFonts w:ascii="Times New Roman" w:hAnsi="Times New Roman" w:cs="Times New Roman"/>
-              </w:rPr>
-              <w:t>user</w:t>
-            </w:r>
-            <w:proofErr w:type="spellEnd"/>
+              <w:t>felhasználó: user</w:t>
+            </w:r>
             <w:r>
               <w:rPr>
                 <w:rFonts w:ascii="Times New Roman" w:hAnsi="Times New Roman" w:cs="Times New Roman"/>
@@ -51441,14 +51428,12 @@
                 <w:rFonts w:ascii="Times New Roman" w:hAnsi="Times New Roman" w:cs="Times New Roman"/>
               </w:rPr>
             </w:pPr>
-            <w:proofErr w:type="spellStart"/>
             <w:r>
               <w:rPr>
                 <w:rFonts w:ascii="Times New Roman" w:hAnsi="Times New Roman" w:cs="Times New Roman"/>
               </w:rPr>
               <w:t>Pass</w:t>
             </w:r>
-            <w:proofErr w:type="spellEnd"/>
           </w:p>
         </w:tc>
         <w:tc>
@@ -52033,7 +52018,7 @@
           <w:rFonts w:ascii="Times New Roman" w:hAnsi="Times New Roman" w:cs="Times New Roman"/>
         </w:rPr>
       </w:pPr>
-      <w:bookmarkStart w:id="25" w:name="_Toc100776301"/>
+      <w:bookmarkStart w:id="24" w:name="_Toc100776450"/>
       <w:r>
         <w:rPr>
           <w:rFonts w:ascii="Times New Roman" w:hAnsi="Times New Roman" w:cs="Times New Roman"/>
@@ -52052,7 +52037,7 @@
         </w:rPr>
         <w:t xml:space="preserve"> dokumentáció</w:t>
       </w:r>
-      <w:bookmarkEnd w:id="25"/>
+      <w:bookmarkEnd w:id="24"/>
     </w:p>
     <w:p>
       <w:pPr>
@@ -52066,14 +52051,14 @@
           <w:rFonts w:ascii="Times New Roman" w:hAnsi="Times New Roman" w:cs="Times New Roman"/>
         </w:rPr>
       </w:pPr>
-      <w:bookmarkStart w:id="26" w:name="_Toc100776302"/>
+      <w:bookmarkStart w:id="25" w:name="_Toc100776451"/>
       <w:r>
         <w:rPr>
           <w:rFonts w:ascii="Times New Roman" w:hAnsi="Times New Roman" w:cs="Times New Roman"/>
         </w:rPr>
         <w:t>A program általános specifikációja</w:t>
       </w:r>
-      <w:bookmarkEnd w:id="26"/>
+      <w:bookmarkEnd w:id="25"/>
     </w:p>
     <w:p>
       <w:pPr>
@@ -52119,14 +52104,14 @@
           <w:rFonts w:ascii="Times New Roman" w:hAnsi="Times New Roman" w:cs="Times New Roman"/>
         </w:rPr>
       </w:pPr>
-      <w:bookmarkStart w:id="27" w:name="_Toc100776303"/>
+      <w:bookmarkStart w:id="26" w:name="_Toc100776452"/>
       <w:r>
         <w:rPr>
           <w:rFonts w:ascii="Times New Roman" w:hAnsi="Times New Roman" w:cs="Times New Roman"/>
         </w:rPr>
         <w:t>Rendszerkövetelmények</w:t>
       </w:r>
-      <w:bookmarkEnd w:id="27"/>
+      <w:bookmarkEnd w:id="26"/>
     </w:p>
     <w:p>
       <w:pPr>
@@ -52208,14 +52193,14 @@
           <w:rFonts w:ascii="Times New Roman" w:hAnsi="Times New Roman" w:cs="Times New Roman"/>
         </w:rPr>
       </w:pPr>
-      <w:bookmarkStart w:id="28" w:name="_Toc100776304"/>
+      <w:bookmarkStart w:id="27" w:name="_Toc100776453"/>
       <w:r>
         <w:rPr>
           <w:rFonts w:ascii="Times New Roman" w:hAnsi="Times New Roman" w:cs="Times New Roman"/>
         </w:rPr>
         <w:t>A program telepítése</w:t>
       </w:r>
-      <w:bookmarkEnd w:id="28"/>
+      <w:bookmarkEnd w:id="27"/>
     </w:p>
     <w:p>
       <w:pPr>
@@ -52616,14 +52601,14 @@
           <w:rFonts w:ascii="Times New Roman" w:hAnsi="Times New Roman" w:cs="Times New Roman"/>
         </w:rPr>
       </w:pPr>
-      <w:bookmarkStart w:id="29" w:name="_Toc100776305"/>
+      <w:bookmarkStart w:id="28" w:name="_Toc100776454"/>
       <w:r>
         <w:rPr>
           <w:rFonts w:ascii="Times New Roman" w:hAnsi="Times New Roman" w:cs="Times New Roman"/>
         </w:rPr>
         <w:t>A program használata</w:t>
       </w:r>
-      <w:bookmarkEnd w:id="29"/>
+      <w:bookmarkEnd w:id="28"/>
     </w:p>
     <w:p>
       <w:pPr>
@@ -53846,7 +53831,7 @@
           <w:rFonts w:ascii="Times New Roman" w:hAnsi="Times New Roman" w:cs="Times New Roman"/>
         </w:rPr>
       </w:pPr>
-      <w:bookmarkStart w:id="30" w:name="_Toc100776306"/>
+      <w:bookmarkStart w:id="29" w:name="_Toc100776455"/>
       <w:r>
         <w:rPr>
           <w:rFonts w:ascii="Times New Roman" w:hAnsi="Times New Roman" w:cs="Times New Roman"/>
@@ -53854,7 +53839,7 @@
         <w:lastRenderedPageBreak/>
         <w:t>Összegzés, továbbfejlesztési lehetőségek</w:t>
       </w:r>
-      <w:bookmarkEnd w:id="30"/>
+      <w:bookmarkEnd w:id="29"/>
     </w:p>
     <w:p>
       <w:pPr>
@@ -53903,14 +53888,14 @@
           <w:rFonts w:ascii="Times New Roman" w:hAnsi="Times New Roman" w:cs="Times New Roman"/>
         </w:rPr>
       </w:pPr>
-      <w:bookmarkStart w:id="31" w:name="_Toc100776307"/>
+      <w:bookmarkStart w:id="30" w:name="_Toc100776456"/>
       <w:r>
         <w:rPr>
           <w:rFonts w:ascii="Times New Roman" w:hAnsi="Times New Roman" w:cs="Times New Roman"/>
         </w:rPr>
         <w:t>Források</w:t>
       </w:r>
-      <w:bookmarkEnd w:id="31"/>
+      <w:bookmarkEnd w:id="30"/>
     </w:p>
     <w:p>
       <w:pPr>
@@ -53999,6 +53984,8 @@
         </w:rPr>
         <w:br/>
       </w:r>
+      <w:bookmarkStart w:id="31" w:name="_GoBack"/>
+      <w:bookmarkEnd w:id="31"/>
     </w:p>
     <w:sectPr>
       <w:footerReference w:type="default" r:id="rId25"/>
@@ -56783,7 +56770,7 @@
 </file>
 
 <file path=customXml/itemProps1.xml><?xml version="1.0" encoding="utf-8"?>
-<ds:datastoreItem xmlns:ds="http://schemas.openxmlformats.org/officeDocument/2006/customXml" ds:itemID="{DA82A486-99AF-427F-B14A-51240ACC6016}">
+<ds:datastoreItem xmlns:ds="http://schemas.openxmlformats.org/officeDocument/2006/customXml" ds:itemID="{C03BFDBF-4187-4622-BCEA-692DF209057C}">
   <ds:schemaRefs>
     <ds:schemaRef ds:uri="http://schemas.openxmlformats.org/officeDocument/2006/bibliography"/>
   </ds:schemaRefs>
